--- a/SummerPractics/Отчёт.docx
+++ b/SummerPractics/Отчёт.docx
@@ -743,20 +743,5154 @@
     <w:p>
       <w:pPr>
         <w:pStyle w:val="2"/>
+        <w:rPr>
+          <w:lang w:val="en-US"/>
+        </w:rPr>
+      </w:pPr>
+      <w:r>
+        <w:rPr>
+          <w:lang w:val="en-US"/>
+        </w:rPr>
+        <w:t xml:space="preserve">1.1 </w:t>
+      </w:r>
+      <w:r>
+        <w:t>Реализация</w:t>
+      </w:r>
+    </w:p>
+    <w:p>
+      <w:pPr>
+        <w:rPr>
+          <w:sz w:val="24"/>
+          <w:szCs w:val="24"/>
+          <w:lang w:val="en-US"/>
+        </w:rPr>
+      </w:pPr>
+      <w:r>
+        <w:rPr>
+          <w:sz w:val="24"/>
+          <w:szCs w:val="24"/>
+          <w:lang w:val="en-US"/>
+        </w:rPr>
+        <w:t>#include &lt;iostream&gt;</w:t>
+      </w:r>
+    </w:p>
+    <w:p>
+      <w:pPr>
+        <w:rPr>
+          <w:sz w:val="24"/>
+          <w:szCs w:val="24"/>
+          <w:lang w:val="en-US"/>
+        </w:rPr>
+      </w:pPr>
+      <w:r>
+        <w:rPr>
+          <w:sz w:val="24"/>
+          <w:szCs w:val="24"/>
+          <w:lang w:val="en-US"/>
+        </w:rPr>
+        <w:t>using namespace std;</w:t>
+      </w:r>
+    </w:p>
+    <w:p>
+      <w:pPr>
+        <w:rPr>
+          <w:sz w:val="24"/>
+          <w:szCs w:val="24"/>
+        </w:rPr>
+      </w:pPr>
+      <w:r>
+        <w:rPr>
+          <w:sz w:val="24"/>
+          <w:szCs w:val="24"/>
+        </w:rPr>
+        <w:t>// Функция для нахождения квадратного корня методом Ньютона</w:t>
+      </w:r>
+    </w:p>
+    <w:p>
+      <w:pPr>
+        <w:rPr>
+          <w:sz w:val="24"/>
+          <w:szCs w:val="24"/>
+          <w:lang w:val="en-US"/>
+        </w:rPr>
+      </w:pPr>
+      <w:r>
+        <w:rPr>
+          <w:sz w:val="24"/>
+          <w:szCs w:val="24"/>
+          <w:lang w:val="en-US"/>
+        </w:rPr>
+        <w:t xml:space="preserve">double </w:t>
+      </w:r>
+      <w:proofErr w:type="spellStart"/>
+      <w:r>
+        <w:rPr>
+          <w:sz w:val="24"/>
+          <w:szCs w:val="24"/>
+          <w:lang w:val="en-US"/>
+        </w:rPr>
+        <w:t>sqrt_</w:t>
+      </w:r>
+      <w:proofErr w:type="gramStart"/>
+      <w:r>
+        <w:rPr>
+          <w:sz w:val="24"/>
+          <w:szCs w:val="24"/>
+          <w:lang w:val="en-US"/>
+        </w:rPr>
+        <w:t>newton</w:t>
+      </w:r>
+      <w:proofErr w:type="spellEnd"/>
+      <w:r>
+        <w:rPr>
+          <w:sz w:val="24"/>
+          <w:szCs w:val="24"/>
+          <w:lang w:val="en-US"/>
+        </w:rPr>
+        <w:t>(</w:t>
+      </w:r>
+      <w:proofErr w:type="gramEnd"/>
+      <w:r>
+        <w:rPr>
+          <w:sz w:val="24"/>
+          <w:szCs w:val="24"/>
+          <w:lang w:val="en-US"/>
+        </w:rPr>
+        <w:t>double num) {</w:t>
+      </w:r>
+    </w:p>
+    <w:p>
+      <w:pPr>
+        <w:rPr>
+          <w:sz w:val="24"/>
+          <w:szCs w:val="24"/>
+        </w:rPr>
+      </w:pPr>
+      <w:r>
+        <w:rPr>
+          <w:sz w:val="24"/>
+          <w:szCs w:val="24"/>
+          <w:lang w:val="en-US"/>
+        </w:rPr>
+        <w:t xml:space="preserve">    </w:t>
+      </w:r>
+      <w:r>
+        <w:rPr>
+          <w:sz w:val="24"/>
+          <w:szCs w:val="24"/>
+        </w:rPr>
+        <w:t xml:space="preserve">// Начальное приближение: берем само число </w:t>
+      </w:r>
+      <w:proofErr w:type="spellStart"/>
+      <w:r>
+        <w:rPr>
+          <w:sz w:val="24"/>
+          <w:szCs w:val="24"/>
+        </w:rPr>
+        <w:t>num</w:t>
+      </w:r>
+      <w:proofErr w:type="spellEnd"/>
+      <w:r>
+        <w:rPr>
+          <w:sz w:val="24"/>
+          <w:szCs w:val="24"/>
+        </w:rPr>
+        <w:t xml:space="preserve"> как x и единицу как y</w:t>
+      </w:r>
+    </w:p>
+    <w:p>
+      <w:pPr>
+        <w:rPr>
+          <w:sz w:val="24"/>
+          <w:szCs w:val="24"/>
+          <w:lang w:val="en-US"/>
+        </w:rPr>
+      </w:pPr>
+      <w:r>
+        <w:rPr>
+          <w:sz w:val="24"/>
+          <w:szCs w:val="24"/>
+        </w:rPr>
+        <w:t xml:space="preserve">    </w:t>
+      </w:r>
+      <w:r>
+        <w:rPr>
+          <w:sz w:val="24"/>
+          <w:szCs w:val="24"/>
+          <w:lang w:val="en-US"/>
+        </w:rPr>
+        <w:t>double x = num;</w:t>
+      </w:r>
+    </w:p>
+    <w:p>
+      <w:pPr>
+        <w:rPr>
+          <w:sz w:val="24"/>
+          <w:szCs w:val="24"/>
+          <w:lang w:val="en-US"/>
+        </w:rPr>
+      </w:pPr>
+      <w:r>
+        <w:rPr>
+          <w:sz w:val="24"/>
+          <w:szCs w:val="24"/>
+          <w:lang w:val="en-US"/>
+        </w:rPr>
+        <w:t xml:space="preserve">    double y = 1.0;</w:t>
+      </w:r>
+    </w:p>
+    <w:p>
+      <w:pPr>
+        <w:rPr>
+          <w:sz w:val="24"/>
+          <w:szCs w:val="24"/>
+        </w:rPr>
+      </w:pPr>
+      <w:r>
+        <w:rPr>
+          <w:sz w:val="24"/>
+          <w:szCs w:val="24"/>
+          <w:lang w:val="en-US"/>
+        </w:rPr>
+        <w:t xml:space="preserve">    </w:t>
+      </w:r>
+      <w:r>
+        <w:rPr>
+          <w:sz w:val="24"/>
+          <w:szCs w:val="24"/>
+        </w:rPr>
+        <w:t>// Значение точности, до которой хотим вычислить квадратный корень</w:t>
+      </w:r>
+    </w:p>
+    <w:p>
+      <w:pPr>
+        <w:rPr>
+          <w:sz w:val="24"/>
+          <w:szCs w:val="24"/>
+        </w:rPr>
+      </w:pPr>
+      <w:r>
+        <w:rPr>
+          <w:sz w:val="24"/>
+          <w:szCs w:val="24"/>
+        </w:rPr>
+        <w:t xml:space="preserve">    </w:t>
+      </w:r>
+      <w:proofErr w:type="spellStart"/>
+      <w:r>
+        <w:rPr>
+          <w:sz w:val="24"/>
+          <w:szCs w:val="24"/>
+        </w:rPr>
+        <w:t>double</w:t>
+      </w:r>
+      <w:proofErr w:type="spellEnd"/>
+      <w:r>
+        <w:rPr>
+          <w:sz w:val="24"/>
+          <w:szCs w:val="24"/>
+        </w:rPr>
+        <w:t xml:space="preserve"> </w:t>
+      </w:r>
+      <w:proofErr w:type="spellStart"/>
+      <w:r>
+        <w:rPr>
+          <w:sz w:val="24"/>
+          <w:szCs w:val="24"/>
+        </w:rPr>
+        <w:t>epsilon</w:t>
+      </w:r>
+      <w:proofErr w:type="spellEnd"/>
+      <w:r>
+        <w:rPr>
+          <w:sz w:val="24"/>
+          <w:szCs w:val="24"/>
+        </w:rPr>
+        <w:t xml:space="preserve"> = 0.000001; // точность</w:t>
+      </w:r>
+    </w:p>
+    <w:p>
+      <w:pPr>
+        <w:rPr>
+          <w:sz w:val="24"/>
+          <w:szCs w:val="24"/>
+        </w:rPr>
+      </w:pPr>
+      <w:r>
+        <w:rPr>
+          <w:sz w:val="24"/>
+          <w:szCs w:val="24"/>
+        </w:rPr>
+        <w:t xml:space="preserve">    // В каждой итерации улучшаем приближения x и y</w:t>
+      </w:r>
+    </w:p>
+    <w:p>
+      <w:pPr>
+        <w:rPr>
+          <w:sz w:val="24"/>
+          <w:szCs w:val="24"/>
+        </w:rPr>
+      </w:pPr>
+      <w:r>
+        <w:rPr>
+          <w:sz w:val="24"/>
+          <w:szCs w:val="24"/>
+        </w:rPr>
+        <w:t xml:space="preserve">    </w:t>
+      </w:r>
+      <w:proofErr w:type="spellStart"/>
+      <w:r>
+        <w:rPr>
+          <w:sz w:val="24"/>
+          <w:szCs w:val="24"/>
+        </w:rPr>
+        <w:t>while</w:t>
+      </w:r>
+      <w:proofErr w:type="spellEnd"/>
+      <w:r>
+        <w:rPr>
+          <w:sz w:val="24"/>
+          <w:szCs w:val="24"/>
+        </w:rPr>
+        <w:t xml:space="preserve"> (x - </w:t>
+      </w:r>
+      <w:proofErr w:type="gramStart"/>
+      <w:r>
+        <w:rPr>
+          <w:sz w:val="24"/>
+          <w:szCs w:val="24"/>
+        </w:rPr>
+        <w:t>y &gt;</w:t>
+      </w:r>
+      <w:proofErr w:type="gramEnd"/>
+      <w:r>
+        <w:rPr>
+          <w:sz w:val="24"/>
+          <w:szCs w:val="24"/>
+        </w:rPr>
+        <w:t xml:space="preserve"> </w:t>
+      </w:r>
+      <w:proofErr w:type="spellStart"/>
+      <w:r>
+        <w:rPr>
+          <w:sz w:val="24"/>
+          <w:szCs w:val="24"/>
+        </w:rPr>
+        <w:t>epsilon</w:t>
+      </w:r>
+      <w:proofErr w:type="spellEnd"/>
+      <w:r>
+        <w:rPr>
+          <w:sz w:val="24"/>
+          <w:szCs w:val="24"/>
+        </w:rPr>
+        <w:t>) {</w:t>
+      </w:r>
+    </w:p>
+    <w:p>
+      <w:pPr>
+        <w:rPr>
+          <w:sz w:val="24"/>
+          <w:szCs w:val="24"/>
+        </w:rPr>
+      </w:pPr>
+      <w:r>
+        <w:rPr>
+          <w:sz w:val="24"/>
+          <w:szCs w:val="24"/>
+        </w:rPr>
+        <w:t xml:space="preserve">        // Новое приближение x является средним арифметическим текущих x и y</w:t>
+      </w:r>
+    </w:p>
+    <w:p>
+      <w:pPr>
+        <w:rPr>
+          <w:sz w:val="24"/>
+          <w:szCs w:val="24"/>
+        </w:rPr>
+      </w:pPr>
+      <w:r>
+        <w:rPr>
+          <w:sz w:val="24"/>
+          <w:szCs w:val="24"/>
+        </w:rPr>
+        <w:t xml:space="preserve">        x = (x + y) / 2;</w:t>
+      </w:r>
+    </w:p>
+    <w:p>
+      <w:pPr>
+        <w:rPr>
+          <w:sz w:val="24"/>
+          <w:szCs w:val="24"/>
+        </w:rPr>
+      </w:pPr>
+      <w:r>
+        <w:rPr>
+          <w:sz w:val="24"/>
+          <w:szCs w:val="24"/>
+        </w:rPr>
+        <w:t xml:space="preserve">        // Новое приближение y вычисляется как </w:t>
+      </w:r>
+      <w:proofErr w:type="spellStart"/>
+      <w:r>
+        <w:rPr>
+          <w:sz w:val="24"/>
+          <w:szCs w:val="24"/>
+        </w:rPr>
+        <w:t>num</w:t>
+      </w:r>
+      <w:proofErr w:type="spellEnd"/>
+      <w:r>
+        <w:rPr>
+          <w:sz w:val="24"/>
+          <w:szCs w:val="24"/>
+        </w:rPr>
+        <w:t>, деленное на текущее значение x</w:t>
+      </w:r>
+    </w:p>
+    <w:p>
+      <w:pPr>
+        <w:rPr>
+          <w:sz w:val="24"/>
+          <w:szCs w:val="24"/>
+        </w:rPr>
+      </w:pPr>
+      <w:r>
+        <w:rPr>
+          <w:sz w:val="24"/>
+          <w:szCs w:val="24"/>
+        </w:rPr>
+        <w:t xml:space="preserve">        y = </w:t>
+      </w:r>
+      <w:proofErr w:type="spellStart"/>
+      <w:r>
+        <w:rPr>
+          <w:sz w:val="24"/>
+          <w:szCs w:val="24"/>
+        </w:rPr>
+        <w:t>num</w:t>
+      </w:r>
+      <w:proofErr w:type="spellEnd"/>
+      <w:r>
+        <w:rPr>
+          <w:sz w:val="24"/>
+          <w:szCs w:val="24"/>
+        </w:rPr>
+        <w:t xml:space="preserve"> / x;</w:t>
+      </w:r>
+    </w:p>
+    <w:p>
+      <w:pPr>
+        <w:rPr>
+          <w:sz w:val="24"/>
+          <w:szCs w:val="24"/>
+        </w:rPr>
+      </w:pPr>
+      <w:r>
+        <w:rPr>
+          <w:sz w:val="24"/>
+          <w:szCs w:val="24"/>
+        </w:rPr>
+        <w:t xml:space="preserve">    }</w:t>
+      </w:r>
+    </w:p>
+    <w:p>
+      <w:pPr>
+        <w:ind w:left="709" w:firstLine="0"/>
+        <w:rPr>
+          <w:sz w:val="24"/>
+          <w:szCs w:val="24"/>
+        </w:rPr>
+      </w:pPr>
+      <w:r>
+        <w:rPr>
+          <w:sz w:val="24"/>
+          <w:szCs w:val="24"/>
+        </w:rPr>
+        <w:t xml:space="preserve">    // Итоговое значение</w:t>
+      </w:r>
+      <w:proofErr w:type="gramStart"/>
+      <w:r>
+        <w:rPr>
+          <w:sz w:val="24"/>
+          <w:szCs w:val="24"/>
+        </w:rPr>
+        <w:t>.</w:t>
+      </w:r>
+      <w:proofErr w:type="gramEnd"/>
+      <w:r>
+        <w:rPr>
+          <w:sz w:val="24"/>
+          <w:szCs w:val="24"/>
+        </w:rPr>
+        <w:t xml:space="preserve"> которое равняется корню из числа, которое поступило на вход</w:t>
+      </w:r>
+    </w:p>
+    <w:p>
+      <w:pPr>
+        <w:rPr>
+          <w:sz w:val="24"/>
+          <w:szCs w:val="24"/>
+          <w:lang w:val="en-US"/>
+        </w:rPr>
+      </w:pPr>
+      <w:r>
+        <w:rPr>
+          <w:sz w:val="24"/>
+          <w:szCs w:val="24"/>
+        </w:rPr>
+        <w:t xml:space="preserve">    </w:t>
+      </w:r>
+      <w:r>
+        <w:rPr>
+          <w:sz w:val="24"/>
+          <w:szCs w:val="24"/>
+          <w:lang w:val="en-US"/>
+        </w:rPr>
+        <w:t>return x;</w:t>
+      </w:r>
+    </w:p>
+    <w:p>
+      <w:pPr>
+        <w:rPr>
+          <w:sz w:val="24"/>
+          <w:szCs w:val="24"/>
+          <w:lang w:val="en-US"/>
+        </w:rPr>
+      </w:pPr>
+      <w:r>
+        <w:rPr>
+          <w:sz w:val="24"/>
+          <w:szCs w:val="24"/>
+          <w:lang w:val="en-US"/>
+        </w:rPr>
+        <w:t>}</w:t>
+      </w:r>
+    </w:p>
+    <w:p>
+      <w:pPr>
+        <w:rPr>
+          <w:sz w:val="24"/>
+          <w:szCs w:val="24"/>
+          <w:lang w:val="en-US"/>
+        </w:rPr>
+      </w:pPr>
+    </w:p>
+    <w:p>
+      <w:pPr>
+        <w:rPr>
+          <w:sz w:val="24"/>
+          <w:szCs w:val="24"/>
+          <w:lang w:val="en-US"/>
+        </w:rPr>
+      </w:pPr>
+      <w:r>
+        <w:rPr>
+          <w:sz w:val="24"/>
+          <w:szCs w:val="24"/>
+          <w:lang w:val="en-US"/>
+        </w:rPr>
+        <w:t xml:space="preserve">int </w:t>
+      </w:r>
+      <w:proofErr w:type="gramStart"/>
+      <w:r>
+        <w:rPr>
+          <w:sz w:val="24"/>
+          <w:szCs w:val="24"/>
+          <w:lang w:val="en-US"/>
+        </w:rPr>
+        <w:t>main(</w:t>
+      </w:r>
+      <w:proofErr w:type="gramEnd"/>
+      <w:r>
+        <w:rPr>
+          <w:sz w:val="24"/>
+          <w:szCs w:val="24"/>
+          <w:lang w:val="en-US"/>
+        </w:rPr>
+        <w:t>)</w:t>
+      </w:r>
+    </w:p>
+    <w:p>
+      <w:pPr>
+        <w:rPr>
+          <w:sz w:val="24"/>
+          <w:szCs w:val="24"/>
+          <w:lang w:val="en-US"/>
+        </w:rPr>
+      </w:pPr>
+      <w:r>
+        <w:rPr>
+          <w:sz w:val="24"/>
+          <w:szCs w:val="24"/>
+          <w:lang w:val="en-US"/>
+        </w:rPr>
+        <w:t>{</w:t>
+      </w:r>
+    </w:p>
+    <w:p>
+      <w:pPr>
+        <w:rPr>
+          <w:sz w:val="24"/>
+          <w:szCs w:val="24"/>
+          <w:lang w:val="en-US"/>
+        </w:rPr>
+      </w:pPr>
+    </w:p>
+    <w:p>
+      <w:pPr>
+        <w:rPr>
+          <w:sz w:val="24"/>
+          <w:szCs w:val="24"/>
+          <w:lang w:val="en-US"/>
+        </w:rPr>
+      </w:pPr>
+      <w:r>
+        <w:rPr>
+          <w:sz w:val="24"/>
+          <w:szCs w:val="24"/>
+          <w:lang w:val="en-US"/>
+        </w:rPr>
+        <w:t xml:space="preserve">    double side1, side</w:t>
+      </w:r>
+      <w:proofErr w:type="gramStart"/>
+      <w:r>
+        <w:rPr>
+          <w:sz w:val="24"/>
+          <w:szCs w:val="24"/>
+          <w:lang w:val="en-US"/>
+        </w:rPr>
+        <w:t>2 ;</w:t>
+      </w:r>
+      <w:proofErr w:type="gramEnd"/>
+    </w:p>
+    <w:p>
+      <w:pPr>
+        <w:rPr>
+          <w:sz w:val="24"/>
+          <w:szCs w:val="24"/>
+          <w:lang w:val="en-US"/>
+        </w:rPr>
+      </w:pPr>
+      <w:r>
+        <w:rPr>
+          <w:sz w:val="24"/>
+          <w:szCs w:val="24"/>
+          <w:lang w:val="en-US"/>
+        </w:rPr>
+        <w:t xml:space="preserve">    </w:t>
+      </w:r>
+      <w:proofErr w:type="spellStart"/>
+      <w:proofErr w:type="gramStart"/>
+      <w:r>
+        <w:rPr>
+          <w:sz w:val="24"/>
+          <w:szCs w:val="24"/>
+          <w:lang w:val="en-US"/>
+        </w:rPr>
+        <w:t>setlocale</w:t>
+      </w:r>
+      <w:proofErr w:type="spellEnd"/>
+      <w:r>
+        <w:rPr>
+          <w:sz w:val="24"/>
+          <w:szCs w:val="24"/>
+          <w:lang w:val="en-US"/>
+        </w:rPr>
+        <w:t>(</w:t>
+      </w:r>
+      <w:proofErr w:type="gramEnd"/>
+      <w:r>
+        <w:rPr>
+          <w:sz w:val="24"/>
+          <w:szCs w:val="24"/>
+          <w:lang w:val="en-US"/>
+        </w:rPr>
+        <w:t>LC_ALL, "Russian") ;</w:t>
+      </w:r>
+    </w:p>
+    <w:p>
+      <w:pPr>
+        <w:rPr>
+          <w:sz w:val="24"/>
+          <w:szCs w:val="24"/>
+        </w:rPr>
+      </w:pPr>
+      <w:r>
+        <w:rPr>
+          <w:sz w:val="24"/>
+          <w:szCs w:val="24"/>
+          <w:lang w:val="en-US"/>
+        </w:rPr>
+        <w:t xml:space="preserve">    </w:t>
+      </w:r>
+      <w:r>
+        <w:rPr>
+          <w:sz w:val="24"/>
+          <w:szCs w:val="24"/>
+        </w:rPr>
+        <w:t xml:space="preserve">// </w:t>
+      </w:r>
+      <w:r>
+        <w:rPr>
+          <w:sz w:val="24"/>
+          <w:szCs w:val="24"/>
+        </w:rPr>
+        <w:t>Ввод</w:t>
+      </w:r>
+      <w:r>
+        <w:rPr>
+          <w:sz w:val="24"/>
+          <w:szCs w:val="24"/>
+        </w:rPr>
+        <w:t xml:space="preserve"> </w:t>
+      </w:r>
+      <w:r>
+        <w:rPr>
+          <w:sz w:val="24"/>
+          <w:szCs w:val="24"/>
+        </w:rPr>
+        <w:t>длин</w:t>
+      </w:r>
+      <w:r>
+        <w:rPr>
+          <w:sz w:val="24"/>
+          <w:szCs w:val="24"/>
+        </w:rPr>
+        <w:t xml:space="preserve"> </w:t>
+      </w:r>
+      <w:r>
+        <w:rPr>
+          <w:sz w:val="24"/>
+          <w:szCs w:val="24"/>
+        </w:rPr>
+        <w:t>сторон</w:t>
+      </w:r>
+      <w:r>
+        <w:rPr>
+          <w:sz w:val="24"/>
+          <w:szCs w:val="24"/>
+        </w:rPr>
+        <w:t xml:space="preserve"> </w:t>
+      </w:r>
+      <w:r>
+        <w:rPr>
+          <w:sz w:val="24"/>
+          <w:szCs w:val="24"/>
+          <w:lang w:val="en-US"/>
+        </w:rPr>
+        <w:t>a</w:t>
+      </w:r>
+      <w:r>
+        <w:rPr>
+          <w:sz w:val="24"/>
+          <w:szCs w:val="24"/>
+        </w:rPr>
+        <w:t xml:space="preserve"> </w:t>
+      </w:r>
+      <w:r>
+        <w:rPr>
+          <w:sz w:val="24"/>
+          <w:szCs w:val="24"/>
+        </w:rPr>
+        <w:t>и</w:t>
+      </w:r>
+      <w:r>
+        <w:rPr>
+          <w:sz w:val="24"/>
+          <w:szCs w:val="24"/>
+        </w:rPr>
+        <w:t xml:space="preserve"> </w:t>
+      </w:r>
+      <w:r>
+        <w:rPr>
+          <w:sz w:val="24"/>
+          <w:szCs w:val="24"/>
+          <w:lang w:val="en-US"/>
+        </w:rPr>
+        <w:t>b</w:t>
+      </w:r>
+    </w:p>
+    <w:p>
+      <w:pPr>
+        <w:rPr>
+          <w:sz w:val="24"/>
+          <w:szCs w:val="24"/>
+        </w:rPr>
+      </w:pPr>
+      <w:r>
+        <w:rPr>
+          <w:sz w:val="24"/>
+          <w:szCs w:val="24"/>
+        </w:rPr>
+        <w:t xml:space="preserve">    </w:t>
+      </w:r>
+      <w:proofErr w:type="spellStart"/>
+      <w:r>
+        <w:rPr>
+          <w:sz w:val="24"/>
+          <w:szCs w:val="24"/>
+        </w:rPr>
+        <w:t>wcout</w:t>
+      </w:r>
+      <w:proofErr w:type="spellEnd"/>
+      <w:r>
+        <w:rPr>
+          <w:sz w:val="24"/>
+          <w:szCs w:val="24"/>
+        </w:rPr>
+        <w:t xml:space="preserve"> </w:t>
+      </w:r>
+      <w:proofErr w:type="gramStart"/>
+      <w:r>
+        <w:rPr>
+          <w:sz w:val="24"/>
+          <w:szCs w:val="24"/>
+        </w:rPr>
+        <w:t xml:space="preserve">&lt;&lt; </w:t>
+      </w:r>
+      <w:proofErr w:type="spellStart"/>
+      <w:r>
+        <w:rPr>
+          <w:sz w:val="24"/>
+          <w:szCs w:val="24"/>
+        </w:rPr>
+        <w:t>L</w:t>
+      </w:r>
+      <w:proofErr w:type="gramEnd"/>
+      <w:r>
+        <w:rPr>
+          <w:sz w:val="24"/>
+          <w:szCs w:val="24"/>
+        </w:rPr>
+        <w:t>"Введите</w:t>
+      </w:r>
+      <w:proofErr w:type="spellEnd"/>
+      <w:r>
+        <w:rPr>
+          <w:sz w:val="24"/>
+          <w:szCs w:val="24"/>
+        </w:rPr>
+        <w:t xml:space="preserve"> длину стороны a" &lt;&lt; </w:t>
+      </w:r>
+      <w:proofErr w:type="spellStart"/>
+      <w:r>
+        <w:rPr>
+          <w:sz w:val="24"/>
+          <w:szCs w:val="24"/>
+        </w:rPr>
+        <w:t>endl</w:t>
+      </w:r>
+      <w:proofErr w:type="spellEnd"/>
+      <w:r>
+        <w:rPr>
+          <w:sz w:val="24"/>
+          <w:szCs w:val="24"/>
+        </w:rPr>
+        <w:t>;</w:t>
+      </w:r>
+    </w:p>
+    <w:p>
+      <w:pPr>
+        <w:rPr>
+          <w:sz w:val="24"/>
+          <w:szCs w:val="24"/>
+        </w:rPr>
+      </w:pPr>
+      <w:r>
+        <w:rPr>
+          <w:sz w:val="24"/>
+          <w:szCs w:val="24"/>
+        </w:rPr>
+        <w:lastRenderedPageBreak/>
+        <w:t xml:space="preserve">    </w:t>
+      </w:r>
+      <w:proofErr w:type="spellStart"/>
+      <w:r>
+        <w:rPr>
+          <w:sz w:val="24"/>
+          <w:szCs w:val="24"/>
+        </w:rPr>
+        <w:t>cin</w:t>
+      </w:r>
+      <w:proofErr w:type="spellEnd"/>
+      <w:proofErr w:type="gramStart"/>
+      <w:r>
+        <w:rPr>
+          <w:sz w:val="24"/>
+          <w:szCs w:val="24"/>
+        </w:rPr>
+        <w:t>&gt;&gt;side</w:t>
+      </w:r>
+      <w:proofErr w:type="gramEnd"/>
+      <w:r>
+        <w:rPr>
+          <w:sz w:val="24"/>
+          <w:szCs w:val="24"/>
+        </w:rPr>
+        <w:t>1;</w:t>
+      </w:r>
+    </w:p>
+    <w:p>
+      <w:pPr>
+        <w:rPr>
+          <w:sz w:val="24"/>
+          <w:szCs w:val="24"/>
+        </w:rPr>
+      </w:pPr>
+      <w:r>
+        <w:rPr>
+          <w:sz w:val="24"/>
+          <w:szCs w:val="24"/>
+        </w:rPr>
+        <w:t xml:space="preserve">    </w:t>
+      </w:r>
+      <w:proofErr w:type="spellStart"/>
+      <w:r>
+        <w:rPr>
+          <w:sz w:val="24"/>
+          <w:szCs w:val="24"/>
+        </w:rPr>
+        <w:t>wcout</w:t>
+      </w:r>
+      <w:proofErr w:type="spellEnd"/>
+      <w:r>
+        <w:rPr>
+          <w:sz w:val="24"/>
+          <w:szCs w:val="24"/>
+        </w:rPr>
+        <w:t xml:space="preserve"> </w:t>
+      </w:r>
+      <w:proofErr w:type="gramStart"/>
+      <w:r>
+        <w:rPr>
+          <w:sz w:val="24"/>
+          <w:szCs w:val="24"/>
+        </w:rPr>
+        <w:t xml:space="preserve">&lt;&lt; </w:t>
+      </w:r>
+      <w:proofErr w:type="spellStart"/>
+      <w:r>
+        <w:rPr>
+          <w:sz w:val="24"/>
+          <w:szCs w:val="24"/>
+        </w:rPr>
+        <w:t>L</w:t>
+      </w:r>
+      <w:proofErr w:type="gramEnd"/>
+      <w:r>
+        <w:rPr>
+          <w:sz w:val="24"/>
+          <w:szCs w:val="24"/>
+        </w:rPr>
+        <w:t>"Введите</w:t>
+      </w:r>
+      <w:proofErr w:type="spellEnd"/>
+      <w:r>
+        <w:rPr>
+          <w:sz w:val="24"/>
+          <w:szCs w:val="24"/>
+        </w:rPr>
+        <w:t xml:space="preserve"> длину стороны b" &lt;&lt; </w:t>
+      </w:r>
+      <w:proofErr w:type="spellStart"/>
+      <w:r>
+        <w:rPr>
+          <w:sz w:val="24"/>
+          <w:szCs w:val="24"/>
+        </w:rPr>
+        <w:t>endl</w:t>
+      </w:r>
+      <w:proofErr w:type="spellEnd"/>
+      <w:r>
+        <w:rPr>
+          <w:sz w:val="24"/>
+          <w:szCs w:val="24"/>
+        </w:rPr>
+        <w:t>;</w:t>
+      </w:r>
+    </w:p>
+    <w:p>
+      <w:pPr>
+        <w:rPr>
+          <w:sz w:val="24"/>
+          <w:szCs w:val="24"/>
+        </w:rPr>
+      </w:pPr>
+      <w:r>
+        <w:rPr>
+          <w:sz w:val="24"/>
+          <w:szCs w:val="24"/>
+        </w:rPr>
+        <w:t xml:space="preserve">    </w:t>
+      </w:r>
+      <w:proofErr w:type="spellStart"/>
+      <w:r>
+        <w:rPr>
+          <w:sz w:val="24"/>
+          <w:szCs w:val="24"/>
+        </w:rPr>
+        <w:t>cin</w:t>
+      </w:r>
+      <w:proofErr w:type="spellEnd"/>
+      <w:proofErr w:type="gramStart"/>
+      <w:r>
+        <w:rPr>
+          <w:sz w:val="24"/>
+          <w:szCs w:val="24"/>
+        </w:rPr>
+        <w:t>&gt;&gt;side</w:t>
+      </w:r>
+      <w:proofErr w:type="gramEnd"/>
+      <w:r>
+        <w:rPr>
+          <w:sz w:val="24"/>
+          <w:szCs w:val="24"/>
+        </w:rPr>
+        <w:t>2;</w:t>
+      </w:r>
+    </w:p>
+    <w:p>
+      <w:pPr>
+        <w:rPr>
+          <w:sz w:val="24"/>
+          <w:szCs w:val="24"/>
+        </w:rPr>
+      </w:pPr>
+      <w:r>
+        <w:rPr>
+          <w:sz w:val="24"/>
+          <w:szCs w:val="24"/>
+        </w:rPr>
+        <w:t xml:space="preserve">    // Проверка на корректность ввода (больше нуля и числовой тип)</w:t>
+      </w:r>
+    </w:p>
+    <w:p>
+      <w:pPr>
+        <w:rPr>
+          <w:sz w:val="24"/>
+          <w:szCs w:val="24"/>
+        </w:rPr>
+      </w:pPr>
+      <w:r>
+        <w:rPr>
+          <w:sz w:val="24"/>
+          <w:szCs w:val="24"/>
+        </w:rPr>
+        <w:t xml:space="preserve">    </w:t>
+      </w:r>
+      <w:proofErr w:type="spellStart"/>
+      <w:r>
+        <w:rPr>
+          <w:sz w:val="24"/>
+          <w:szCs w:val="24"/>
+        </w:rPr>
+        <w:t>if</w:t>
+      </w:r>
+      <w:proofErr w:type="spellEnd"/>
+      <w:r>
+        <w:rPr>
+          <w:sz w:val="24"/>
+          <w:szCs w:val="24"/>
+        </w:rPr>
+        <w:t xml:space="preserve"> (side1 &lt;= 0 || side2 &lt;=0)</w:t>
+      </w:r>
+    </w:p>
+    <w:p>
+      <w:pPr>
+        <w:rPr>
+          <w:sz w:val="24"/>
+          <w:szCs w:val="24"/>
+        </w:rPr>
+      </w:pPr>
+      <w:r>
+        <w:rPr>
+          <w:sz w:val="24"/>
+          <w:szCs w:val="24"/>
+        </w:rPr>
+        <w:t xml:space="preserve">    {</w:t>
+      </w:r>
+    </w:p>
+    <w:p>
+      <w:pPr>
+        <w:rPr>
+          <w:sz w:val="24"/>
+          <w:szCs w:val="24"/>
+        </w:rPr>
+      </w:pPr>
+      <w:r>
+        <w:rPr>
+          <w:sz w:val="24"/>
+          <w:szCs w:val="24"/>
+        </w:rPr>
+        <w:t xml:space="preserve">        </w:t>
+      </w:r>
+      <w:proofErr w:type="spellStart"/>
+      <w:r>
+        <w:rPr>
+          <w:sz w:val="24"/>
+          <w:szCs w:val="24"/>
+        </w:rPr>
+        <w:t>wcout</w:t>
+      </w:r>
+      <w:proofErr w:type="spellEnd"/>
+      <w:r>
+        <w:rPr>
+          <w:sz w:val="24"/>
+          <w:szCs w:val="24"/>
+        </w:rPr>
+        <w:t xml:space="preserve"> </w:t>
+      </w:r>
+      <w:proofErr w:type="gramStart"/>
+      <w:r>
+        <w:rPr>
+          <w:sz w:val="24"/>
+          <w:szCs w:val="24"/>
+        </w:rPr>
+        <w:t xml:space="preserve">&lt;&lt; </w:t>
+      </w:r>
+      <w:proofErr w:type="spellStart"/>
+      <w:r>
+        <w:rPr>
+          <w:sz w:val="24"/>
+          <w:szCs w:val="24"/>
+        </w:rPr>
+        <w:t>L</w:t>
+      </w:r>
+      <w:proofErr w:type="gramEnd"/>
+      <w:r>
+        <w:rPr>
+          <w:sz w:val="24"/>
+          <w:szCs w:val="24"/>
+        </w:rPr>
+        <w:t>"Длины</w:t>
+      </w:r>
+      <w:proofErr w:type="spellEnd"/>
+      <w:r>
+        <w:rPr>
+          <w:sz w:val="24"/>
+          <w:szCs w:val="24"/>
+        </w:rPr>
+        <w:t xml:space="preserve"> сторон должны быть положительными и не должны равняться 0" &lt;&lt; </w:t>
+      </w:r>
+      <w:proofErr w:type="spellStart"/>
+      <w:r>
+        <w:rPr>
+          <w:sz w:val="24"/>
+          <w:szCs w:val="24"/>
+        </w:rPr>
+        <w:t>endl</w:t>
+      </w:r>
+      <w:proofErr w:type="spellEnd"/>
+      <w:r>
+        <w:rPr>
+          <w:sz w:val="24"/>
+          <w:szCs w:val="24"/>
+        </w:rPr>
+        <w:t>;</w:t>
+      </w:r>
+    </w:p>
+    <w:p>
+      <w:pPr>
+        <w:rPr>
+          <w:sz w:val="24"/>
+          <w:szCs w:val="24"/>
+        </w:rPr>
+      </w:pPr>
+      <w:r>
+        <w:rPr>
+          <w:sz w:val="24"/>
+          <w:szCs w:val="24"/>
+        </w:rPr>
+        <w:t xml:space="preserve">        </w:t>
+      </w:r>
+      <w:proofErr w:type="spellStart"/>
+      <w:r>
+        <w:rPr>
+          <w:sz w:val="24"/>
+          <w:szCs w:val="24"/>
+        </w:rPr>
+        <w:t>return</w:t>
+      </w:r>
+      <w:proofErr w:type="spellEnd"/>
+      <w:r>
+        <w:rPr>
+          <w:sz w:val="24"/>
+          <w:szCs w:val="24"/>
+        </w:rPr>
+        <w:t xml:space="preserve"> -1;</w:t>
+      </w:r>
+    </w:p>
+    <w:p>
+      <w:pPr>
+        <w:rPr>
+          <w:sz w:val="24"/>
+          <w:szCs w:val="24"/>
+        </w:rPr>
+      </w:pPr>
+      <w:r>
+        <w:rPr>
+          <w:sz w:val="24"/>
+          <w:szCs w:val="24"/>
+        </w:rPr>
+        <w:t xml:space="preserve">    }</w:t>
+      </w:r>
+    </w:p>
+    <w:p>
+      <w:pPr>
+        <w:rPr>
+          <w:sz w:val="24"/>
+          <w:szCs w:val="24"/>
+        </w:rPr>
+      </w:pPr>
+      <w:r>
+        <w:rPr>
+          <w:sz w:val="24"/>
+          <w:szCs w:val="24"/>
+        </w:rPr>
+        <w:t xml:space="preserve">    // √(a**2+b**2)</w:t>
+      </w:r>
+    </w:p>
+    <w:p>
+      <w:pPr>
+        <w:rPr>
+          <w:sz w:val="24"/>
+          <w:szCs w:val="24"/>
+        </w:rPr>
+      </w:pPr>
+      <w:r>
+        <w:rPr>
+          <w:sz w:val="24"/>
+          <w:szCs w:val="24"/>
+        </w:rPr>
+        <w:t xml:space="preserve">    // Значение диагонали без корня</w:t>
+      </w:r>
+    </w:p>
+    <w:p>
+      <w:pPr>
+        <w:rPr>
+          <w:sz w:val="24"/>
+          <w:szCs w:val="24"/>
+          <w:lang w:val="en-US"/>
+        </w:rPr>
+      </w:pPr>
+      <w:r>
+        <w:rPr>
+          <w:sz w:val="24"/>
+          <w:szCs w:val="24"/>
+        </w:rPr>
+        <w:t xml:space="preserve">    </w:t>
+      </w:r>
+      <w:r>
+        <w:rPr>
+          <w:sz w:val="24"/>
+          <w:szCs w:val="24"/>
+          <w:lang w:val="en-US"/>
+        </w:rPr>
+        <w:t xml:space="preserve">double </w:t>
+      </w:r>
+      <w:proofErr w:type="spellStart"/>
+      <w:r>
+        <w:rPr>
+          <w:sz w:val="24"/>
+          <w:szCs w:val="24"/>
+          <w:lang w:val="en-US"/>
+        </w:rPr>
+        <w:t>diagonal_withno_sqtr</w:t>
+      </w:r>
+      <w:proofErr w:type="spellEnd"/>
+      <w:r>
+        <w:rPr>
+          <w:sz w:val="24"/>
+          <w:szCs w:val="24"/>
+          <w:lang w:val="en-US"/>
+        </w:rPr>
+        <w:t xml:space="preserve"> = side1*side1+side2*side</w:t>
+      </w:r>
+      <w:proofErr w:type="gramStart"/>
+      <w:r>
+        <w:rPr>
+          <w:sz w:val="24"/>
+          <w:szCs w:val="24"/>
+          <w:lang w:val="en-US"/>
+        </w:rPr>
+        <w:t>2 ;</w:t>
+      </w:r>
+      <w:proofErr w:type="gramEnd"/>
+    </w:p>
+    <w:p>
+      <w:pPr>
+        <w:rPr>
+          <w:sz w:val="24"/>
+          <w:szCs w:val="24"/>
+        </w:rPr>
+      </w:pPr>
+      <w:r>
+        <w:rPr>
+          <w:sz w:val="24"/>
+          <w:szCs w:val="24"/>
+          <w:lang w:val="en-US"/>
+        </w:rPr>
+        <w:t xml:space="preserve">    </w:t>
+      </w:r>
+      <w:r>
+        <w:rPr>
+          <w:sz w:val="24"/>
+          <w:szCs w:val="24"/>
+        </w:rPr>
+        <w:t>// Значение диагонали с корнем (вызываем функцию, которая отвечает за это)</w:t>
+      </w:r>
+    </w:p>
+    <w:p>
+      <w:pPr>
+        <w:rPr>
+          <w:sz w:val="24"/>
+          <w:szCs w:val="24"/>
+          <w:lang w:val="en-US"/>
+        </w:rPr>
+      </w:pPr>
+      <w:r>
+        <w:rPr>
+          <w:sz w:val="24"/>
+          <w:szCs w:val="24"/>
+        </w:rPr>
+        <w:t xml:space="preserve">    </w:t>
+      </w:r>
+      <w:r>
+        <w:rPr>
+          <w:sz w:val="24"/>
+          <w:szCs w:val="24"/>
+          <w:lang w:val="en-US"/>
+        </w:rPr>
+        <w:t xml:space="preserve">double </w:t>
+      </w:r>
+      <w:proofErr w:type="spellStart"/>
+      <w:r>
+        <w:rPr>
+          <w:sz w:val="24"/>
+          <w:szCs w:val="24"/>
+          <w:lang w:val="en-US"/>
+        </w:rPr>
+        <w:t>diagonal_with_sqtr</w:t>
+      </w:r>
+      <w:proofErr w:type="spellEnd"/>
+      <w:r>
+        <w:rPr>
+          <w:sz w:val="24"/>
+          <w:szCs w:val="24"/>
+          <w:lang w:val="en-US"/>
+        </w:rPr>
+        <w:t xml:space="preserve"> = </w:t>
+      </w:r>
+      <w:proofErr w:type="spellStart"/>
+      <w:r>
+        <w:rPr>
+          <w:sz w:val="24"/>
+          <w:szCs w:val="24"/>
+          <w:lang w:val="en-US"/>
+        </w:rPr>
+        <w:t>sqrt_newton</w:t>
+      </w:r>
+      <w:proofErr w:type="spellEnd"/>
+      <w:r>
+        <w:rPr>
+          <w:sz w:val="24"/>
+          <w:szCs w:val="24"/>
+          <w:lang w:val="en-US"/>
+        </w:rPr>
+        <w:t>(</w:t>
+      </w:r>
+      <w:proofErr w:type="spellStart"/>
+      <w:r>
+        <w:rPr>
+          <w:sz w:val="24"/>
+          <w:szCs w:val="24"/>
+          <w:lang w:val="en-US"/>
+        </w:rPr>
+        <w:t>diagonal_withno_sqtr</w:t>
+      </w:r>
+      <w:proofErr w:type="spellEnd"/>
+      <w:proofErr w:type="gramStart"/>
+      <w:r>
+        <w:rPr>
+          <w:sz w:val="24"/>
+          <w:szCs w:val="24"/>
+          <w:lang w:val="en-US"/>
+        </w:rPr>
+        <w:t>) ;</w:t>
+      </w:r>
+      <w:proofErr w:type="gramEnd"/>
+    </w:p>
+    <w:p>
+      <w:pPr>
+        <w:rPr>
+          <w:sz w:val="24"/>
+          <w:szCs w:val="24"/>
+          <w:lang w:val="en-US"/>
+        </w:rPr>
+      </w:pPr>
+      <w:r>
+        <w:rPr>
+          <w:sz w:val="24"/>
+          <w:szCs w:val="24"/>
+          <w:lang w:val="en-US"/>
+        </w:rPr>
+        <w:t xml:space="preserve">    </w:t>
+      </w:r>
+      <w:proofErr w:type="spellStart"/>
+      <w:r>
+        <w:rPr>
+          <w:sz w:val="24"/>
+          <w:szCs w:val="24"/>
+          <w:lang w:val="en-US"/>
+        </w:rPr>
+        <w:t>wcout</w:t>
+      </w:r>
+      <w:proofErr w:type="spellEnd"/>
+      <w:r>
+        <w:rPr>
+          <w:sz w:val="24"/>
+          <w:szCs w:val="24"/>
+          <w:lang w:val="en-US"/>
+        </w:rPr>
+        <w:t xml:space="preserve"> &lt;&lt; L"</w:t>
+      </w:r>
+      <w:r>
+        <w:rPr>
+          <w:sz w:val="24"/>
+          <w:szCs w:val="24"/>
+        </w:rPr>
+        <w:t>Длина</w:t>
+      </w:r>
+      <w:r>
+        <w:rPr>
+          <w:sz w:val="24"/>
+          <w:szCs w:val="24"/>
+          <w:lang w:val="en-US"/>
+        </w:rPr>
+        <w:t xml:space="preserve"> </w:t>
+      </w:r>
+      <w:proofErr w:type="gramStart"/>
+      <w:r>
+        <w:rPr>
+          <w:sz w:val="24"/>
+          <w:szCs w:val="24"/>
+        </w:rPr>
+        <w:t>диагонали</w:t>
+      </w:r>
+      <w:r>
+        <w:rPr>
+          <w:sz w:val="24"/>
+          <w:szCs w:val="24"/>
+          <w:lang w:val="en-US"/>
+        </w:rPr>
+        <w:t xml:space="preserve"> :</w:t>
+      </w:r>
+      <w:proofErr w:type="gramEnd"/>
+      <w:r>
+        <w:rPr>
+          <w:sz w:val="24"/>
+          <w:szCs w:val="24"/>
+          <w:lang w:val="en-US"/>
+        </w:rPr>
+        <w:t xml:space="preserve"> " &lt;&lt; </w:t>
+      </w:r>
+      <w:proofErr w:type="spellStart"/>
+      <w:r>
+        <w:rPr>
+          <w:sz w:val="24"/>
+          <w:szCs w:val="24"/>
+          <w:lang w:val="en-US"/>
+        </w:rPr>
+        <w:t>diagonal_with_sqtr</w:t>
+      </w:r>
+      <w:proofErr w:type="spellEnd"/>
+      <w:r>
+        <w:rPr>
+          <w:sz w:val="24"/>
+          <w:szCs w:val="24"/>
+          <w:lang w:val="en-US"/>
+        </w:rPr>
+        <w:t xml:space="preserve"> &lt;&lt; </w:t>
+      </w:r>
+      <w:proofErr w:type="spellStart"/>
+      <w:r>
+        <w:rPr>
+          <w:sz w:val="24"/>
+          <w:szCs w:val="24"/>
+          <w:lang w:val="en-US"/>
+        </w:rPr>
+        <w:t>endl</w:t>
+      </w:r>
+      <w:proofErr w:type="spellEnd"/>
+      <w:r>
+        <w:rPr>
+          <w:sz w:val="24"/>
+          <w:szCs w:val="24"/>
+          <w:lang w:val="en-US"/>
+        </w:rPr>
+        <w:t xml:space="preserve"> ;</w:t>
+      </w:r>
+    </w:p>
+    <w:p>
+      <w:pPr>
+        <w:rPr>
+          <w:sz w:val="24"/>
+          <w:szCs w:val="24"/>
+        </w:rPr>
+      </w:pPr>
+      <w:r>
+        <w:rPr>
+          <w:sz w:val="24"/>
+          <w:szCs w:val="24"/>
+          <w:lang w:val="en-US"/>
+        </w:rPr>
+        <w:t xml:space="preserve">    </w:t>
+      </w:r>
+      <w:proofErr w:type="spellStart"/>
+      <w:r>
+        <w:rPr>
+          <w:sz w:val="24"/>
+          <w:szCs w:val="24"/>
+        </w:rPr>
+        <w:t>return</w:t>
+      </w:r>
+      <w:proofErr w:type="spellEnd"/>
+      <w:r>
+        <w:rPr>
+          <w:sz w:val="24"/>
+          <w:szCs w:val="24"/>
+        </w:rPr>
+        <w:t xml:space="preserve"> 0;</w:t>
+      </w:r>
+    </w:p>
+    <w:p>
+      <w:pPr>
+        <w:rPr>
+          <w:sz w:val="24"/>
+          <w:szCs w:val="24"/>
+        </w:rPr>
+      </w:pPr>
+      <w:r>
+        <w:rPr>
+          <w:sz w:val="24"/>
+          <w:szCs w:val="24"/>
+        </w:rPr>
+        <w:t>}</w:t>
+      </w:r>
+    </w:p>
+    <w:p>
+      <w:pPr>
+        <w:pStyle w:val="2"/>
+      </w:pPr>
+      <w:r>
+        <w:t>1.2 Инструкция пользователя</w:t>
+      </w:r>
+    </w:p>
+    <w:p>
+      <w:r>
+        <w:t xml:space="preserve">Введите </w:t>
+      </w:r>
+      <w:r>
+        <w:t xml:space="preserve">длины сторон прямоугольника. Вводимые значения должны быть положительными, не равняться 0 и соответствовать числовому типу. После ввода каждого значения необходимо нажать </w:t>
+      </w:r>
+      <w:r>
+        <w:rPr>
+          <w:lang w:val="en-US"/>
+        </w:rPr>
+        <w:t>Enter</w:t>
+      </w:r>
+      <w:r>
+        <w:t xml:space="preserve">. </w:t>
+      </w:r>
+      <w:r>
+        <w:t>В случае корректного ввода значений будет вычислена длина диагонали прямоугольника</w:t>
+      </w:r>
+      <w:r>
+        <w:t>. Результат представлен на рисунке 1.</w:t>
+      </w:r>
+    </w:p>
+    <w:p>
+      <w:pPr>
+        <w:ind w:firstLine="0"/>
+        <w:jc w:val="center"/>
+      </w:pPr>
+      <w:r>
+        <w:rPr>
+          <w:noProof/>
+        </w:rPr>
+        <w:drawing>
+          <wp:inline distT="0" distB="0" distL="0" distR="0" wp14:anchorId="0FBDFE99" wp14:editId="06DCF1C7">
+            <wp:extent cx="4048690" cy="1676634"/>
+            <wp:effectExtent l="0" t="0" r="9525" b="0"/>
+            <wp:docPr id="1" name="Рисунок 1"/>
+            <wp:cNvGraphicFramePr>
+              <a:graphicFrameLocks xmlns:a="http://schemas.openxmlformats.org/drawingml/2006/main" noChangeAspect="1"/>
+            </wp:cNvGraphicFramePr>
+            <a:graphic xmlns:a="http://schemas.openxmlformats.org/drawingml/2006/main">
+              <a:graphicData uri="http://schemas.openxmlformats.org/drawingml/2006/picture">
+                <pic:pic xmlns:pic="http://schemas.openxmlformats.org/drawingml/2006/picture">
+                  <pic:nvPicPr>
+                    <pic:cNvPr id="1" name=""/>
+                    <pic:cNvPicPr/>
+                  </pic:nvPicPr>
+                  <pic:blipFill>
+                    <a:blip r:embed="rId4"/>
+                    <a:stretch>
+                      <a:fillRect/>
+                    </a:stretch>
+                  </pic:blipFill>
+                  <pic:spPr>
+                    <a:xfrm>
+                      <a:off x="0" y="0"/>
+                      <a:ext cx="4048690" cy="1676634"/>
+                    </a:xfrm>
+                    <a:prstGeom prst="rect">
+                      <a:avLst/>
+                    </a:prstGeom>
+                  </pic:spPr>
+                </pic:pic>
+              </a:graphicData>
+            </a:graphic>
+          </wp:inline>
+        </w:drawing>
+      </w:r>
+    </w:p>
+    <w:p>
+      <w:pPr>
+        <w:jc w:val="center"/>
+      </w:pPr>
+      <w:r>
+        <w:t>Рисунок 1. Вычисленная диагональ прямоугольника</w:t>
+      </w:r>
+    </w:p>
+    <w:p>
+      <w:pPr>
+        <w:jc w:val="center"/>
+      </w:pPr>
+    </w:p>
+    <w:p>
+      <w:r>
+        <w:lastRenderedPageBreak/>
+        <w:t>В случае неправильного ввода в консоль будет выведено сообщение, информирующее об этом. Оно представлено на рисунке 2.</w:t>
+      </w:r>
+    </w:p>
+    <w:p>
+      <w:pPr>
+        <w:ind w:firstLine="0"/>
+        <w:jc w:val="center"/>
+      </w:pPr>
+      <w:r>
+        <w:rPr>
+          <w:noProof/>
+        </w:rPr>
+        <w:drawing>
+          <wp:inline distT="0" distB="0" distL="0" distR="0" wp14:anchorId="5DAFF913" wp14:editId="42F32857">
+            <wp:extent cx="4906060" cy="1590897"/>
+            <wp:effectExtent l="0" t="0" r="8890" b="9525"/>
+            <wp:docPr id="2" name="Рисунок 2"/>
+            <wp:cNvGraphicFramePr>
+              <a:graphicFrameLocks xmlns:a="http://schemas.openxmlformats.org/drawingml/2006/main" noChangeAspect="1"/>
+            </wp:cNvGraphicFramePr>
+            <a:graphic xmlns:a="http://schemas.openxmlformats.org/drawingml/2006/main">
+              <a:graphicData uri="http://schemas.openxmlformats.org/drawingml/2006/picture">
+                <pic:pic xmlns:pic="http://schemas.openxmlformats.org/drawingml/2006/picture">
+                  <pic:nvPicPr>
+                    <pic:cNvPr id="1" name=""/>
+                    <pic:cNvPicPr/>
+                  </pic:nvPicPr>
+                  <pic:blipFill>
+                    <a:blip r:embed="rId5"/>
+                    <a:stretch>
+                      <a:fillRect/>
+                    </a:stretch>
+                  </pic:blipFill>
+                  <pic:spPr>
+                    <a:xfrm>
+                      <a:off x="0" y="0"/>
+                      <a:ext cx="4906060" cy="1590897"/>
+                    </a:xfrm>
+                    <a:prstGeom prst="rect">
+                      <a:avLst/>
+                    </a:prstGeom>
+                  </pic:spPr>
+                </pic:pic>
+              </a:graphicData>
+            </a:graphic>
+          </wp:inline>
+        </w:drawing>
+      </w:r>
+    </w:p>
+    <w:p>
+      <w:pPr>
+        <w:jc w:val="center"/>
+      </w:pPr>
+      <w:r>
+        <w:t>Рисунок 2. Сообщение, информирующее о некорректном вводе значений</w:t>
+      </w:r>
+    </w:p>
+    <w:p>
+      <w:pPr>
+        <w:spacing w:after="160" w:line="259" w:lineRule="auto"/>
+        <w:ind w:firstLine="0"/>
+        <w:contextualSpacing w:val="0"/>
+        <w:jc w:val="left"/>
+      </w:pPr>
+      <w:r>
+        <w:br w:type="page"/>
+      </w:r>
+    </w:p>
+    <w:p>
+      <w:pPr>
+        <w:pStyle w:val="1"/>
+      </w:pPr>
+      <w:r>
+        <w:lastRenderedPageBreak/>
+        <w:t>2. Основные операции языка С++. ЧАсть 2</w:t>
+      </w:r>
+    </w:p>
+    <w:p>
+      <w:pPr>
+        <w:rPr>
+          <w:szCs w:val="28"/>
+        </w:rPr>
+      </w:pPr>
+      <w:r>
+        <w:t xml:space="preserve"> </w:t>
+      </w:r>
+      <w:r>
+        <w:rPr>
+          <w:szCs w:val="28"/>
+        </w:rPr>
+        <w:t>Пользователь вводит натуральное число n. Программа находит и выводит на экран все совершенные числа на отрезке от 1 до n. Совершенным называется число, сумма делителей которого равна самому числу. Делителем числа считается такое натуральное число, на которое исходное число делится нацело без остатка. При поиске совершенных чисел само число не считается делителем, а единица – считается.</w:t>
+      </w:r>
+    </w:p>
+    <w:p>
+      <w:pPr>
+        <w:pStyle w:val="2"/>
+        <w:rPr>
+          <w:lang w:val="en-US"/>
+        </w:rPr>
+      </w:pPr>
+      <w:r>
+        <w:rPr>
+          <w:lang w:val="en-US"/>
+        </w:rPr>
+        <w:t xml:space="preserve">2.1 </w:t>
+      </w:r>
+      <w:r>
+        <w:t>Реализация</w:t>
+      </w:r>
+    </w:p>
+    <w:p>
+      <w:pPr>
+        <w:rPr>
+          <w:sz w:val="24"/>
+          <w:szCs w:val="24"/>
+          <w:lang w:val="en-US"/>
+        </w:rPr>
+      </w:pPr>
+      <w:r>
+        <w:rPr>
+          <w:sz w:val="24"/>
+          <w:szCs w:val="24"/>
+          <w:lang w:val="en-US"/>
+        </w:rPr>
+        <w:t>#include &lt;iostream&gt;</w:t>
+      </w:r>
+    </w:p>
+    <w:p>
+      <w:pPr>
+        <w:rPr>
+          <w:sz w:val="24"/>
+          <w:szCs w:val="24"/>
+          <w:lang w:val="en-US"/>
+        </w:rPr>
+      </w:pPr>
+      <w:r>
+        <w:rPr>
+          <w:sz w:val="24"/>
+          <w:szCs w:val="24"/>
+          <w:lang w:val="en-US"/>
+        </w:rPr>
+        <w:t>#include &lt;vector&gt;</w:t>
+      </w:r>
+    </w:p>
+    <w:p>
+      <w:pPr>
+        <w:rPr>
+          <w:sz w:val="24"/>
+          <w:szCs w:val="24"/>
+        </w:rPr>
+      </w:pPr>
+      <w:proofErr w:type="spellStart"/>
+      <w:r>
+        <w:rPr>
+          <w:sz w:val="24"/>
+          <w:szCs w:val="24"/>
+        </w:rPr>
+        <w:t>using</w:t>
+      </w:r>
+      <w:proofErr w:type="spellEnd"/>
+      <w:r>
+        <w:rPr>
+          <w:sz w:val="24"/>
+          <w:szCs w:val="24"/>
+        </w:rPr>
+        <w:t xml:space="preserve"> </w:t>
+      </w:r>
+      <w:proofErr w:type="spellStart"/>
+      <w:r>
+        <w:rPr>
+          <w:sz w:val="24"/>
+          <w:szCs w:val="24"/>
+        </w:rPr>
+        <w:t>namespace</w:t>
+      </w:r>
+      <w:proofErr w:type="spellEnd"/>
+      <w:r>
+        <w:rPr>
+          <w:sz w:val="24"/>
+          <w:szCs w:val="24"/>
+        </w:rPr>
+        <w:t xml:space="preserve"> </w:t>
+      </w:r>
+      <w:proofErr w:type="spellStart"/>
+      <w:r>
+        <w:rPr>
+          <w:sz w:val="24"/>
+          <w:szCs w:val="24"/>
+        </w:rPr>
+        <w:t>std</w:t>
+      </w:r>
+      <w:proofErr w:type="spellEnd"/>
+      <w:r>
+        <w:rPr>
+          <w:sz w:val="24"/>
+          <w:szCs w:val="24"/>
+        </w:rPr>
+        <w:t>;</w:t>
+      </w:r>
+    </w:p>
+    <w:p>
+      <w:pPr>
+        <w:rPr>
+          <w:sz w:val="24"/>
+          <w:szCs w:val="24"/>
+        </w:rPr>
+      </w:pPr>
+      <w:r>
+        <w:rPr>
+          <w:sz w:val="24"/>
+          <w:szCs w:val="24"/>
+        </w:rPr>
+        <w:t>// Функция для проверки, является ли число совершенным</w:t>
+      </w:r>
+    </w:p>
+    <w:p>
+      <w:pPr>
+        <w:rPr>
+          <w:sz w:val="24"/>
+          <w:szCs w:val="24"/>
+        </w:rPr>
+      </w:pPr>
+      <w:r>
+        <w:rPr>
+          <w:sz w:val="24"/>
+          <w:szCs w:val="24"/>
+        </w:rPr>
+        <w:t>// Число является совершенным, если сумма его делителей равна самому числу</w:t>
+      </w:r>
+    </w:p>
+    <w:p>
+      <w:pPr>
+        <w:rPr>
+          <w:sz w:val="24"/>
+          <w:szCs w:val="24"/>
+        </w:rPr>
+      </w:pPr>
+      <w:proofErr w:type="spellStart"/>
+      <w:r>
+        <w:rPr>
+          <w:sz w:val="24"/>
+          <w:szCs w:val="24"/>
+        </w:rPr>
+        <w:t>bool</w:t>
+      </w:r>
+      <w:proofErr w:type="spellEnd"/>
+      <w:r>
+        <w:rPr>
+          <w:sz w:val="24"/>
+          <w:szCs w:val="24"/>
+        </w:rPr>
+        <w:t xml:space="preserve"> </w:t>
+      </w:r>
+      <w:proofErr w:type="spellStart"/>
+      <w:proofErr w:type="gramStart"/>
+      <w:r>
+        <w:rPr>
+          <w:sz w:val="24"/>
+          <w:szCs w:val="24"/>
+        </w:rPr>
+        <w:t>isPerfect</w:t>
+      </w:r>
+      <w:proofErr w:type="spellEnd"/>
+      <w:r>
+        <w:rPr>
+          <w:sz w:val="24"/>
+          <w:szCs w:val="24"/>
+        </w:rPr>
+        <w:t>(</w:t>
+      </w:r>
+      <w:proofErr w:type="spellStart"/>
+      <w:proofErr w:type="gramEnd"/>
+      <w:r>
+        <w:rPr>
+          <w:sz w:val="24"/>
+          <w:szCs w:val="24"/>
+        </w:rPr>
+        <w:t>int</w:t>
+      </w:r>
+      <w:proofErr w:type="spellEnd"/>
+      <w:r>
+        <w:rPr>
+          <w:sz w:val="24"/>
+          <w:szCs w:val="24"/>
+        </w:rPr>
+        <w:t xml:space="preserve"> </w:t>
+      </w:r>
+      <w:proofErr w:type="spellStart"/>
+      <w:r>
+        <w:rPr>
+          <w:sz w:val="24"/>
+          <w:szCs w:val="24"/>
+        </w:rPr>
+        <w:t>num</w:t>
+      </w:r>
+      <w:proofErr w:type="spellEnd"/>
+      <w:r>
+        <w:rPr>
+          <w:sz w:val="24"/>
+          <w:szCs w:val="24"/>
+        </w:rPr>
+        <w:t>) {</w:t>
+      </w:r>
+    </w:p>
+    <w:p>
+      <w:pPr>
+        <w:rPr>
+          <w:sz w:val="24"/>
+          <w:szCs w:val="24"/>
+        </w:rPr>
+      </w:pPr>
+      <w:r>
+        <w:rPr>
+          <w:sz w:val="24"/>
+          <w:szCs w:val="24"/>
+        </w:rPr>
+        <w:t xml:space="preserve">    </w:t>
+      </w:r>
+      <w:proofErr w:type="spellStart"/>
+      <w:r>
+        <w:rPr>
+          <w:sz w:val="24"/>
+          <w:szCs w:val="24"/>
+        </w:rPr>
+        <w:t>int</w:t>
+      </w:r>
+      <w:proofErr w:type="spellEnd"/>
+      <w:r>
+        <w:rPr>
+          <w:sz w:val="24"/>
+          <w:szCs w:val="24"/>
+        </w:rPr>
+        <w:t xml:space="preserve"> </w:t>
+      </w:r>
+      <w:proofErr w:type="spellStart"/>
+      <w:r>
+        <w:rPr>
+          <w:sz w:val="24"/>
+          <w:szCs w:val="24"/>
+        </w:rPr>
+        <w:t>sum</w:t>
+      </w:r>
+      <w:proofErr w:type="spellEnd"/>
+      <w:r>
+        <w:rPr>
+          <w:sz w:val="24"/>
+          <w:szCs w:val="24"/>
+        </w:rPr>
+        <w:t xml:space="preserve"> = 0; // </w:t>
+      </w:r>
+      <w:proofErr w:type="spellStart"/>
+      <w:r>
+        <w:rPr>
+          <w:sz w:val="24"/>
+          <w:szCs w:val="24"/>
+        </w:rPr>
+        <w:t>иизначальное</w:t>
+      </w:r>
+      <w:proofErr w:type="spellEnd"/>
+      <w:r>
+        <w:rPr>
+          <w:sz w:val="24"/>
+          <w:szCs w:val="24"/>
+        </w:rPr>
+        <w:t xml:space="preserve"> </w:t>
+      </w:r>
+      <w:proofErr w:type="spellStart"/>
+      <w:r>
+        <w:rPr>
+          <w:sz w:val="24"/>
+          <w:szCs w:val="24"/>
+        </w:rPr>
+        <w:t>значениее</w:t>
+      </w:r>
+      <w:proofErr w:type="spellEnd"/>
+      <w:r>
+        <w:rPr>
+          <w:sz w:val="24"/>
+          <w:szCs w:val="24"/>
+        </w:rPr>
+        <w:t xml:space="preserve"> суммы</w:t>
+      </w:r>
+    </w:p>
+    <w:p>
+      <w:pPr>
+        <w:rPr>
+          <w:sz w:val="24"/>
+          <w:szCs w:val="24"/>
+        </w:rPr>
+      </w:pPr>
+    </w:p>
+    <w:p>
+      <w:pPr>
+        <w:rPr>
+          <w:sz w:val="24"/>
+          <w:szCs w:val="24"/>
+        </w:rPr>
+      </w:pPr>
+      <w:r>
+        <w:rPr>
+          <w:sz w:val="24"/>
+          <w:szCs w:val="24"/>
+        </w:rPr>
+        <w:t xml:space="preserve">    // Находим все числа, на которые число делится без остатка</w:t>
+      </w:r>
+    </w:p>
+    <w:p>
+      <w:pPr>
+        <w:rPr>
+          <w:sz w:val="24"/>
+          <w:szCs w:val="24"/>
+          <w:lang w:val="en-US"/>
+        </w:rPr>
+      </w:pPr>
+      <w:r>
+        <w:rPr>
+          <w:sz w:val="24"/>
+          <w:szCs w:val="24"/>
+        </w:rPr>
+        <w:t xml:space="preserve">    </w:t>
+      </w:r>
+      <w:r>
+        <w:rPr>
+          <w:sz w:val="24"/>
+          <w:szCs w:val="24"/>
+          <w:lang w:val="en-US"/>
+        </w:rPr>
+        <w:t xml:space="preserve">for (int </w:t>
+      </w:r>
+      <w:proofErr w:type="spellStart"/>
+      <w:r>
+        <w:rPr>
+          <w:sz w:val="24"/>
+          <w:szCs w:val="24"/>
+          <w:lang w:val="en-US"/>
+        </w:rPr>
+        <w:t>i</w:t>
+      </w:r>
+      <w:proofErr w:type="spellEnd"/>
+      <w:r>
+        <w:rPr>
+          <w:sz w:val="24"/>
+          <w:szCs w:val="24"/>
+          <w:lang w:val="en-US"/>
+        </w:rPr>
+        <w:t xml:space="preserve"> = 1; </w:t>
+      </w:r>
+      <w:proofErr w:type="spellStart"/>
+      <w:r>
+        <w:rPr>
+          <w:sz w:val="24"/>
+          <w:szCs w:val="24"/>
+          <w:lang w:val="en-US"/>
+        </w:rPr>
+        <w:t>i</w:t>
+      </w:r>
+      <w:proofErr w:type="spellEnd"/>
+      <w:r>
+        <w:rPr>
+          <w:sz w:val="24"/>
+          <w:szCs w:val="24"/>
+          <w:lang w:val="en-US"/>
+        </w:rPr>
+        <w:t xml:space="preserve"> &lt; </w:t>
+      </w:r>
+      <w:proofErr w:type="gramStart"/>
+      <w:r>
+        <w:rPr>
+          <w:sz w:val="24"/>
+          <w:szCs w:val="24"/>
+          <w:lang w:val="en-US"/>
+        </w:rPr>
+        <w:t>num ;</w:t>
+      </w:r>
+      <w:proofErr w:type="gramEnd"/>
+      <w:r>
+        <w:rPr>
+          <w:sz w:val="24"/>
+          <w:szCs w:val="24"/>
+          <w:lang w:val="en-US"/>
+        </w:rPr>
+        <w:t>++</w:t>
+      </w:r>
+      <w:proofErr w:type="spellStart"/>
+      <w:r>
+        <w:rPr>
+          <w:sz w:val="24"/>
+          <w:szCs w:val="24"/>
+          <w:lang w:val="en-US"/>
+        </w:rPr>
+        <w:t>i</w:t>
+      </w:r>
+      <w:proofErr w:type="spellEnd"/>
+      <w:r>
+        <w:rPr>
+          <w:sz w:val="24"/>
+          <w:szCs w:val="24"/>
+          <w:lang w:val="en-US"/>
+        </w:rPr>
+        <w:t>) {</w:t>
+      </w:r>
+    </w:p>
+    <w:p>
+      <w:pPr>
+        <w:rPr>
+          <w:sz w:val="24"/>
+          <w:szCs w:val="24"/>
+          <w:lang w:val="en-US"/>
+        </w:rPr>
+      </w:pPr>
+      <w:r>
+        <w:rPr>
+          <w:sz w:val="24"/>
+          <w:szCs w:val="24"/>
+          <w:lang w:val="en-US"/>
+        </w:rPr>
+        <w:t xml:space="preserve">        if (num % </w:t>
+      </w:r>
+      <w:proofErr w:type="spellStart"/>
+      <w:r>
+        <w:rPr>
+          <w:sz w:val="24"/>
+          <w:szCs w:val="24"/>
+          <w:lang w:val="en-US"/>
+        </w:rPr>
+        <w:t>i</w:t>
+      </w:r>
+      <w:proofErr w:type="spellEnd"/>
+      <w:r>
+        <w:rPr>
+          <w:sz w:val="24"/>
+          <w:szCs w:val="24"/>
+          <w:lang w:val="en-US"/>
+        </w:rPr>
+        <w:t xml:space="preserve"> == 0) {</w:t>
+      </w:r>
+    </w:p>
+    <w:p>
+      <w:pPr>
+        <w:rPr>
+          <w:sz w:val="24"/>
+          <w:szCs w:val="24"/>
+          <w:lang w:val="en-US"/>
+        </w:rPr>
+      </w:pPr>
+      <w:r>
+        <w:rPr>
+          <w:sz w:val="24"/>
+          <w:szCs w:val="24"/>
+          <w:lang w:val="en-US"/>
+        </w:rPr>
+        <w:t xml:space="preserve">            sum += </w:t>
+      </w:r>
+      <w:proofErr w:type="spellStart"/>
+      <w:r>
+        <w:rPr>
+          <w:sz w:val="24"/>
+          <w:szCs w:val="24"/>
+          <w:lang w:val="en-US"/>
+        </w:rPr>
+        <w:t>i</w:t>
+      </w:r>
+      <w:proofErr w:type="spellEnd"/>
+      <w:r>
+        <w:rPr>
+          <w:sz w:val="24"/>
+          <w:szCs w:val="24"/>
+          <w:lang w:val="en-US"/>
+        </w:rPr>
+        <w:t>;</w:t>
+      </w:r>
+    </w:p>
+    <w:p>
+      <w:pPr>
+        <w:rPr>
+          <w:sz w:val="24"/>
+          <w:szCs w:val="24"/>
+        </w:rPr>
+      </w:pPr>
+      <w:r>
+        <w:rPr>
+          <w:sz w:val="24"/>
+          <w:szCs w:val="24"/>
+          <w:lang w:val="en-US"/>
+        </w:rPr>
+        <w:t xml:space="preserve">        </w:t>
+      </w:r>
+      <w:r>
+        <w:rPr>
+          <w:sz w:val="24"/>
+          <w:szCs w:val="24"/>
+        </w:rPr>
+        <w:t>}</w:t>
+      </w:r>
+    </w:p>
+    <w:p>
+      <w:pPr>
+        <w:rPr>
+          <w:sz w:val="24"/>
+          <w:szCs w:val="24"/>
+        </w:rPr>
+      </w:pPr>
+      <w:r>
+        <w:rPr>
+          <w:sz w:val="24"/>
+          <w:szCs w:val="24"/>
+        </w:rPr>
+        <w:t xml:space="preserve">    }</w:t>
+      </w:r>
+    </w:p>
+    <w:p>
+      <w:pPr>
+        <w:rPr>
+          <w:sz w:val="24"/>
+          <w:szCs w:val="24"/>
+        </w:rPr>
+      </w:pPr>
+      <w:r>
+        <w:rPr>
+          <w:sz w:val="24"/>
+          <w:szCs w:val="24"/>
+        </w:rPr>
+        <w:t xml:space="preserve">    // Возвращаем логический аргумент, совершенное ли число</w:t>
+      </w:r>
+    </w:p>
+    <w:p>
+      <w:pPr>
+        <w:rPr>
+          <w:sz w:val="24"/>
+          <w:szCs w:val="24"/>
+          <w:lang w:val="en-US"/>
+        </w:rPr>
+      </w:pPr>
+      <w:r>
+        <w:rPr>
+          <w:sz w:val="24"/>
+          <w:szCs w:val="24"/>
+        </w:rPr>
+        <w:t xml:space="preserve">    </w:t>
+      </w:r>
+      <w:r>
+        <w:rPr>
+          <w:sz w:val="24"/>
+          <w:szCs w:val="24"/>
+          <w:lang w:val="en-US"/>
+        </w:rPr>
+        <w:t>return sum == num;</w:t>
+      </w:r>
+    </w:p>
+    <w:p>
+      <w:pPr>
+        <w:rPr>
+          <w:sz w:val="24"/>
+          <w:szCs w:val="24"/>
+          <w:lang w:val="en-US"/>
+        </w:rPr>
+      </w:pPr>
+      <w:r>
+        <w:rPr>
+          <w:sz w:val="24"/>
+          <w:szCs w:val="24"/>
+          <w:lang w:val="en-US"/>
+        </w:rPr>
+        <w:t>}</w:t>
+      </w:r>
+    </w:p>
+    <w:p>
+      <w:pPr>
+        <w:rPr>
+          <w:sz w:val="24"/>
+          <w:szCs w:val="24"/>
+          <w:lang w:val="en-US"/>
+        </w:rPr>
+      </w:pPr>
+      <w:r>
+        <w:rPr>
+          <w:sz w:val="24"/>
+          <w:szCs w:val="24"/>
+          <w:lang w:val="en-US"/>
+        </w:rPr>
+        <w:t xml:space="preserve">int </w:t>
+      </w:r>
+      <w:proofErr w:type="gramStart"/>
+      <w:r>
+        <w:rPr>
+          <w:sz w:val="24"/>
+          <w:szCs w:val="24"/>
+          <w:lang w:val="en-US"/>
+        </w:rPr>
+        <w:t>main(</w:t>
+      </w:r>
+      <w:proofErr w:type="gramEnd"/>
+      <w:r>
+        <w:rPr>
+          <w:sz w:val="24"/>
+          <w:szCs w:val="24"/>
+          <w:lang w:val="en-US"/>
+        </w:rPr>
+        <w:t>) {</w:t>
+      </w:r>
+    </w:p>
+    <w:p>
+      <w:pPr>
+        <w:rPr>
+          <w:sz w:val="24"/>
+          <w:szCs w:val="24"/>
+          <w:lang w:val="en-US"/>
+        </w:rPr>
+      </w:pPr>
+      <w:r>
+        <w:rPr>
+          <w:sz w:val="24"/>
+          <w:szCs w:val="24"/>
+          <w:lang w:val="en-US"/>
+        </w:rPr>
+        <w:t xml:space="preserve">    int n;</w:t>
+      </w:r>
+    </w:p>
+    <w:p>
+      <w:pPr>
+        <w:rPr>
+          <w:sz w:val="24"/>
+          <w:szCs w:val="24"/>
+          <w:lang w:val="en-US"/>
+        </w:rPr>
+      </w:pPr>
+      <w:r>
+        <w:rPr>
+          <w:sz w:val="24"/>
+          <w:szCs w:val="24"/>
+          <w:lang w:val="en-US"/>
+        </w:rPr>
+        <w:t xml:space="preserve">    </w:t>
+      </w:r>
+      <w:proofErr w:type="spellStart"/>
+      <w:proofErr w:type="gramStart"/>
+      <w:r>
+        <w:rPr>
+          <w:sz w:val="24"/>
+          <w:szCs w:val="24"/>
+          <w:lang w:val="en-US"/>
+        </w:rPr>
+        <w:t>setlocale</w:t>
+      </w:r>
+      <w:proofErr w:type="spellEnd"/>
+      <w:r>
+        <w:rPr>
+          <w:sz w:val="24"/>
+          <w:szCs w:val="24"/>
+          <w:lang w:val="en-US"/>
+        </w:rPr>
+        <w:t>(</w:t>
+      </w:r>
+      <w:proofErr w:type="gramEnd"/>
+      <w:r>
+        <w:rPr>
+          <w:sz w:val="24"/>
+          <w:szCs w:val="24"/>
+          <w:lang w:val="en-US"/>
+        </w:rPr>
+        <w:t>LC_ALL, "Russian") ;</w:t>
+      </w:r>
+    </w:p>
+    <w:p>
+      <w:pPr>
+        <w:rPr>
+          <w:sz w:val="24"/>
+          <w:szCs w:val="24"/>
+        </w:rPr>
+      </w:pPr>
+      <w:r>
+        <w:rPr>
+          <w:sz w:val="24"/>
+          <w:szCs w:val="24"/>
+          <w:lang w:val="en-US"/>
+        </w:rPr>
+        <w:t xml:space="preserve">    </w:t>
+      </w:r>
+      <w:r>
+        <w:rPr>
+          <w:sz w:val="24"/>
+          <w:szCs w:val="24"/>
+        </w:rPr>
+        <w:t>// Запрашиваем у пользователя ввод натурального числа</w:t>
+      </w:r>
+    </w:p>
+    <w:p>
+      <w:pPr>
+        <w:rPr>
+          <w:sz w:val="24"/>
+          <w:szCs w:val="24"/>
+        </w:rPr>
+      </w:pPr>
+      <w:r>
+        <w:rPr>
+          <w:sz w:val="24"/>
+          <w:szCs w:val="24"/>
+        </w:rPr>
+        <w:t xml:space="preserve">    </w:t>
+      </w:r>
+      <w:proofErr w:type="spellStart"/>
+      <w:r>
+        <w:rPr>
+          <w:sz w:val="24"/>
+          <w:szCs w:val="24"/>
+        </w:rPr>
+        <w:t>wcout</w:t>
+      </w:r>
+      <w:proofErr w:type="spellEnd"/>
+      <w:r>
+        <w:rPr>
+          <w:sz w:val="24"/>
+          <w:szCs w:val="24"/>
+        </w:rPr>
+        <w:t xml:space="preserve"> </w:t>
+      </w:r>
+      <w:proofErr w:type="gramStart"/>
+      <w:r>
+        <w:rPr>
+          <w:sz w:val="24"/>
+          <w:szCs w:val="24"/>
+        </w:rPr>
+        <w:t xml:space="preserve">&lt;&lt; </w:t>
+      </w:r>
+      <w:proofErr w:type="spellStart"/>
+      <w:r>
+        <w:rPr>
+          <w:sz w:val="24"/>
+          <w:szCs w:val="24"/>
+        </w:rPr>
+        <w:t>L</w:t>
+      </w:r>
+      <w:proofErr w:type="gramEnd"/>
+      <w:r>
+        <w:rPr>
+          <w:sz w:val="24"/>
+          <w:szCs w:val="24"/>
+        </w:rPr>
+        <w:t>"Введите</w:t>
+      </w:r>
+      <w:proofErr w:type="spellEnd"/>
+      <w:r>
+        <w:rPr>
+          <w:sz w:val="24"/>
+          <w:szCs w:val="24"/>
+        </w:rPr>
+        <w:t xml:space="preserve"> натуральное число n: ";</w:t>
+      </w:r>
+    </w:p>
+    <w:p>
+      <w:pPr>
+        <w:rPr>
+          <w:sz w:val="24"/>
+          <w:szCs w:val="24"/>
+        </w:rPr>
+      </w:pPr>
+      <w:r>
+        <w:rPr>
+          <w:sz w:val="24"/>
+          <w:szCs w:val="24"/>
+        </w:rPr>
+        <w:t xml:space="preserve">    </w:t>
+      </w:r>
+      <w:proofErr w:type="spellStart"/>
+      <w:proofErr w:type="gramStart"/>
+      <w:r>
+        <w:rPr>
+          <w:sz w:val="24"/>
+          <w:szCs w:val="24"/>
+        </w:rPr>
+        <w:t>cin</w:t>
+      </w:r>
+      <w:proofErr w:type="spellEnd"/>
+      <w:r>
+        <w:rPr>
+          <w:sz w:val="24"/>
+          <w:szCs w:val="24"/>
+        </w:rPr>
+        <w:t xml:space="preserve"> &gt;</w:t>
+      </w:r>
+      <w:proofErr w:type="gramEnd"/>
+      <w:r>
+        <w:rPr>
+          <w:sz w:val="24"/>
+          <w:szCs w:val="24"/>
+        </w:rPr>
+        <w:t>&gt; n;</w:t>
+      </w:r>
+    </w:p>
+    <w:p>
+      <w:pPr>
+        <w:rPr>
+          <w:sz w:val="24"/>
+          <w:szCs w:val="24"/>
+        </w:rPr>
+      </w:pPr>
+    </w:p>
+    <w:p>
+      <w:pPr>
+        <w:rPr>
+          <w:sz w:val="24"/>
+          <w:szCs w:val="24"/>
+        </w:rPr>
+      </w:pPr>
+      <w:r>
+        <w:rPr>
+          <w:sz w:val="24"/>
+          <w:szCs w:val="24"/>
+        </w:rPr>
+        <w:t xml:space="preserve">    </w:t>
+      </w:r>
+      <w:proofErr w:type="spellStart"/>
+      <w:r>
+        <w:rPr>
+          <w:sz w:val="24"/>
+          <w:szCs w:val="24"/>
+        </w:rPr>
+        <w:t>if</w:t>
+      </w:r>
+      <w:proofErr w:type="spellEnd"/>
+      <w:r>
+        <w:rPr>
+          <w:sz w:val="24"/>
+          <w:szCs w:val="24"/>
+        </w:rPr>
+        <w:t xml:space="preserve"> (n &lt;= 0) {</w:t>
+      </w:r>
+    </w:p>
+    <w:p>
+      <w:pPr>
+        <w:rPr>
+          <w:sz w:val="24"/>
+          <w:szCs w:val="24"/>
+        </w:rPr>
+      </w:pPr>
+      <w:r>
+        <w:rPr>
+          <w:sz w:val="24"/>
+          <w:szCs w:val="24"/>
+        </w:rPr>
+        <w:t xml:space="preserve">        </w:t>
+      </w:r>
+      <w:proofErr w:type="spellStart"/>
+      <w:r>
+        <w:rPr>
+          <w:sz w:val="24"/>
+          <w:szCs w:val="24"/>
+        </w:rPr>
+        <w:t>wcout</w:t>
+      </w:r>
+      <w:proofErr w:type="spellEnd"/>
+      <w:r>
+        <w:rPr>
+          <w:sz w:val="24"/>
+          <w:szCs w:val="24"/>
+        </w:rPr>
+        <w:t xml:space="preserve"> </w:t>
+      </w:r>
+      <w:proofErr w:type="gramStart"/>
+      <w:r>
+        <w:rPr>
+          <w:sz w:val="24"/>
+          <w:szCs w:val="24"/>
+        </w:rPr>
+        <w:t xml:space="preserve">&lt;&lt; </w:t>
+      </w:r>
+      <w:proofErr w:type="spellStart"/>
+      <w:r>
+        <w:rPr>
+          <w:sz w:val="24"/>
+          <w:szCs w:val="24"/>
+        </w:rPr>
+        <w:t>L</w:t>
+      </w:r>
+      <w:proofErr w:type="gramEnd"/>
+      <w:r>
+        <w:rPr>
+          <w:sz w:val="24"/>
+          <w:szCs w:val="24"/>
+        </w:rPr>
+        <w:t>"Пожалуйста</w:t>
+      </w:r>
+      <w:proofErr w:type="spellEnd"/>
+      <w:r>
+        <w:rPr>
+          <w:sz w:val="24"/>
+          <w:szCs w:val="24"/>
+        </w:rPr>
+        <w:t xml:space="preserve">, введите натуральное число больше 0." &lt;&lt; </w:t>
+      </w:r>
+      <w:proofErr w:type="spellStart"/>
+      <w:r>
+        <w:rPr>
+          <w:sz w:val="24"/>
+          <w:szCs w:val="24"/>
+        </w:rPr>
+        <w:t>endl</w:t>
+      </w:r>
+      <w:proofErr w:type="spellEnd"/>
+      <w:r>
+        <w:rPr>
+          <w:sz w:val="24"/>
+          <w:szCs w:val="24"/>
+        </w:rPr>
+        <w:t>;</w:t>
+      </w:r>
+    </w:p>
+    <w:p>
+      <w:pPr>
+        <w:rPr>
+          <w:sz w:val="24"/>
+          <w:szCs w:val="24"/>
+        </w:rPr>
+      </w:pPr>
+      <w:r>
+        <w:rPr>
+          <w:sz w:val="24"/>
+          <w:szCs w:val="24"/>
+        </w:rPr>
+        <w:lastRenderedPageBreak/>
+        <w:t xml:space="preserve">        </w:t>
+      </w:r>
+      <w:proofErr w:type="spellStart"/>
+      <w:r>
+        <w:rPr>
+          <w:sz w:val="24"/>
+          <w:szCs w:val="24"/>
+        </w:rPr>
+        <w:t>return</w:t>
+      </w:r>
+      <w:proofErr w:type="spellEnd"/>
+      <w:r>
+        <w:rPr>
+          <w:sz w:val="24"/>
+          <w:szCs w:val="24"/>
+        </w:rPr>
+        <w:t xml:space="preserve"> 1;</w:t>
+      </w:r>
+    </w:p>
+    <w:p>
+      <w:pPr>
+        <w:rPr>
+          <w:sz w:val="24"/>
+          <w:szCs w:val="24"/>
+        </w:rPr>
+      </w:pPr>
+      <w:r>
+        <w:rPr>
+          <w:sz w:val="24"/>
+          <w:szCs w:val="24"/>
+        </w:rPr>
+        <w:t xml:space="preserve">    }</w:t>
+      </w:r>
+    </w:p>
+    <w:p>
+      <w:pPr>
+        <w:rPr>
+          <w:sz w:val="24"/>
+          <w:szCs w:val="24"/>
+        </w:rPr>
+      </w:pPr>
+      <w:r>
+        <w:rPr>
+          <w:sz w:val="24"/>
+          <w:szCs w:val="24"/>
+        </w:rPr>
+        <w:t xml:space="preserve">    // Массив, в котором храним совершенные числа с целью последующего вывода</w:t>
+      </w:r>
+    </w:p>
+    <w:p>
+      <w:pPr>
+        <w:rPr>
+          <w:sz w:val="24"/>
+          <w:szCs w:val="24"/>
+        </w:rPr>
+      </w:pPr>
+      <w:r>
+        <w:rPr>
+          <w:sz w:val="24"/>
+          <w:szCs w:val="24"/>
+        </w:rPr>
+        <w:t xml:space="preserve">    </w:t>
+      </w:r>
+      <w:proofErr w:type="spellStart"/>
+      <w:r>
+        <w:rPr>
+          <w:sz w:val="24"/>
+          <w:szCs w:val="24"/>
+        </w:rPr>
+        <w:t>vector</w:t>
+      </w:r>
+      <w:proofErr w:type="spellEnd"/>
+      <w:r>
+        <w:rPr>
+          <w:sz w:val="24"/>
+          <w:szCs w:val="24"/>
+        </w:rPr>
+        <w:t>&lt;</w:t>
+      </w:r>
+      <w:proofErr w:type="spellStart"/>
+      <w:r>
+        <w:rPr>
+          <w:sz w:val="24"/>
+          <w:szCs w:val="24"/>
+        </w:rPr>
+        <w:t>int</w:t>
+      </w:r>
+      <w:proofErr w:type="spellEnd"/>
+      <w:r>
+        <w:rPr>
+          <w:sz w:val="24"/>
+          <w:szCs w:val="24"/>
+        </w:rPr>
+        <w:t xml:space="preserve">&gt; </w:t>
+      </w:r>
+      <w:proofErr w:type="spellStart"/>
+      <w:r>
+        <w:rPr>
+          <w:sz w:val="24"/>
+          <w:szCs w:val="24"/>
+        </w:rPr>
+        <w:t>perfectNumbers</w:t>
+      </w:r>
+      <w:proofErr w:type="spellEnd"/>
+      <w:r>
+        <w:rPr>
+          <w:sz w:val="24"/>
+          <w:szCs w:val="24"/>
+        </w:rPr>
+        <w:t>;</w:t>
+      </w:r>
+    </w:p>
+    <w:p>
+      <w:pPr>
+        <w:rPr>
+          <w:sz w:val="24"/>
+          <w:szCs w:val="24"/>
+        </w:rPr>
+      </w:pPr>
+      <w:r>
+        <w:rPr>
+          <w:sz w:val="24"/>
+          <w:szCs w:val="24"/>
+        </w:rPr>
+        <w:t xml:space="preserve">    // Ищем все совершенные числа на отрезке от 1 до n</w:t>
+      </w:r>
+    </w:p>
+    <w:p>
+      <w:pPr>
+        <w:rPr>
+          <w:sz w:val="24"/>
+          <w:szCs w:val="24"/>
+          <w:lang w:val="en-US"/>
+        </w:rPr>
+      </w:pPr>
+      <w:r>
+        <w:rPr>
+          <w:sz w:val="24"/>
+          <w:szCs w:val="24"/>
+        </w:rPr>
+        <w:t xml:space="preserve">    </w:t>
+      </w:r>
+      <w:r>
+        <w:rPr>
+          <w:sz w:val="24"/>
+          <w:szCs w:val="24"/>
+          <w:lang w:val="en-US"/>
+        </w:rPr>
+        <w:t xml:space="preserve">for (int </w:t>
+      </w:r>
+      <w:proofErr w:type="spellStart"/>
+      <w:r>
+        <w:rPr>
+          <w:sz w:val="24"/>
+          <w:szCs w:val="24"/>
+          <w:lang w:val="en-US"/>
+        </w:rPr>
+        <w:t>i</w:t>
+      </w:r>
+      <w:proofErr w:type="spellEnd"/>
+      <w:r>
+        <w:rPr>
+          <w:sz w:val="24"/>
+          <w:szCs w:val="24"/>
+          <w:lang w:val="en-US"/>
+        </w:rPr>
+        <w:t xml:space="preserve"> = 1; </w:t>
+      </w:r>
+      <w:proofErr w:type="spellStart"/>
+      <w:r>
+        <w:rPr>
+          <w:sz w:val="24"/>
+          <w:szCs w:val="24"/>
+          <w:lang w:val="en-US"/>
+        </w:rPr>
+        <w:t>i</w:t>
+      </w:r>
+      <w:proofErr w:type="spellEnd"/>
+      <w:r>
+        <w:rPr>
+          <w:sz w:val="24"/>
+          <w:szCs w:val="24"/>
+          <w:lang w:val="en-US"/>
+        </w:rPr>
+        <w:t xml:space="preserve"> &lt;= n; ++</w:t>
+      </w:r>
+      <w:proofErr w:type="spellStart"/>
+      <w:r>
+        <w:rPr>
+          <w:sz w:val="24"/>
+          <w:szCs w:val="24"/>
+          <w:lang w:val="en-US"/>
+        </w:rPr>
+        <w:t>i</w:t>
+      </w:r>
+      <w:proofErr w:type="spellEnd"/>
+      <w:r>
+        <w:rPr>
+          <w:sz w:val="24"/>
+          <w:szCs w:val="24"/>
+          <w:lang w:val="en-US"/>
+        </w:rPr>
+        <w:t>) {</w:t>
+      </w:r>
+    </w:p>
+    <w:p>
+      <w:pPr>
+        <w:rPr>
+          <w:sz w:val="24"/>
+          <w:szCs w:val="24"/>
+        </w:rPr>
+      </w:pPr>
+      <w:r>
+        <w:rPr>
+          <w:sz w:val="24"/>
+          <w:szCs w:val="24"/>
+          <w:lang w:val="en-US"/>
+        </w:rPr>
+        <w:t xml:space="preserve">        </w:t>
+      </w:r>
+      <w:r>
+        <w:rPr>
+          <w:sz w:val="24"/>
+          <w:szCs w:val="24"/>
+        </w:rPr>
+        <w:t>// Если совершенное - добавляем в массив</w:t>
+      </w:r>
+    </w:p>
+    <w:p>
+      <w:pPr>
+        <w:rPr>
+          <w:sz w:val="24"/>
+          <w:szCs w:val="24"/>
+        </w:rPr>
+      </w:pPr>
+      <w:r>
+        <w:rPr>
+          <w:sz w:val="24"/>
+          <w:szCs w:val="24"/>
+        </w:rPr>
+        <w:t xml:space="preserve">        </w:t>
+      </w:r>
+      <w:proofErr w:type="spellStart"/>
+      <w:r>
+        <w:rPr>
+          <w:sz w:val="24"/>
+          <w:szCs w:val="24"/>
+        </w:rPr>
+        <w:t>if</w:t>
+      </w:r>
+      <w:proofErr w:type="spellEnd"/>
+      <w:r>
+        <w:rPr>
+          <w:sz w:val="24"/>
+          <w:szCs w:val="24"/>
+        </w:rPr>
+        <w:t xml:space="preserve"> (</w:t>
+      </w:r>
+      <w:proofErr w:type="spellStart"/>
+      <w:r>
+        <w:rPr>
+          <w:sz w:val="24"/>
+          <w:szCs w:val="24"/>
+        </w:rPr>
+        <w:t>isPerfect</w:t>
+      </w:r>
+      <w:proofErr w:type="spellEnd"/>
+      <w:r>
+        <w:rPr>
+          <w:sz w:val="24"/>
+          <w:szCs w:val="24"/>
+        </w:rPr>
+        <w:t>(i)) {</w:t>
+      </w:r>
+    </w:p>
+    <w:p>
+      <w:pPr>
+        <w:rPr>
+          <w:sz w:val="24"/>
+          <w:szCs w:val="24"/>
+        </w:rPr>
+      </w:pPr>
+      <w:r>
+        <w:rPr>
+          <w:sz w:val="24"/>
+          <w:szCs w:val="24"/>
+        </w:rPr>
+        <w:t xml:space="preserve">            </w:t>
+      </w:r>
+      <w:proofErr w:type="spellStart"/>
+      <w:r>
+        <w:rPr>
+          <w:sz w:val="24"/>
+          <w:szCs w:val="24"/>
+        </w:rPr>
+        <w:t>perfectNumbers.push_back</w:t>
+      </w:r>
+      <w:proofErr w:type="spellEnd"/>
+      <w:r>
+        <w:rPr>
+          <w:sz w:val="24"/>
+          <w:szCs w:val="24"/>
+        </w:rPr>
+        <w:t>(i);</w:t>
+      </w:r>
+    </w:p>
+    <w:p>
+      <w:pPr>
+        <w:rPr>
+          <w:sz w:val="24"/>
+          <w:szCs w:val="24"/>
+        </w:rPr>
+      </w:pPr>
+      <w:r>
+        <w:rPr>
+          <w:sz w:val="24"/>
+          <w:szCs w:val="24"/>
+        </w:rPr>
+        <w:t xml:space="preserve">        }</w:t>
+      </w:r>
+    </w:p>
+    <w:p>
+      <w:pPr>
+        <w:rPr>
+          <w:sz w:val="24"/>
+          <w:szCs w:val="24"/>
+        </w:rPr>
+      </w:pPr>
+      <w:r>
+        <w:rPr>
+          <w:sz w:val="24"/>
+          <w:szCs w:val="24"/>
+        </w:rPr>
+        <w:t xml:space="preserve">    }</w:t>
+      </w:r>
+    </w:p>
+    <w:p>
+      <w:pPr>
+        <w:rPr>
+          <w:sz w:val="24"/>
+          <w:szCs w:val="24"/>
+        </w:rPr>
+      </w:pPr>
+      <w:r>
+        <w:rPr>
+          <w:sz w:val="24"/>
+          <w:szCs w:val="24"/>
+        </w:rPr>
+        <w:t xml:space="preserve">    // Выводим все совершенные числа</w:t>
+      </w:r>
+    </w:p>
+    <w:p>
+      <w:pPr>
+        <w:rPr>
+          <w:sz w:val="24"/>
+          <w:szCs w:val="24"/>
+        </w:rPr>
+      </w:pPr>
+      <w:r>
+        <w:rPr>
+          <w:sz w:val="24"/>
+          <w:szCs w:val="24"/>
+        </w:rPr>
+        <w:t xml:space="preserve">    </w:t>
+      </w:r>
+      <w:proofErr w:type="spellStart"/>
+      <w:r>
+        <w:rPr>
+          <w:sz w:val="24"/>
+          <w:szCs w:val="24"/>
+        </w:rPr>
+        <w:t>wcout</w:t>
+      </w:r>
+      <w:proofErr w:type="spellEnd"/>
+      <w:r>
+        <w:rPr>
+          <w:sz w:val="24"/>
+          <w:szCs w:val="24"/>
+        </w:rPr>
+        <w:t xml:space="preserve"> </w:t>
+      </w:r>
+      <w:proofErr w:type="gramStart"/>
+      <w:r>
+        <w:rPr>
+          <w:sz w:val="24"/>
+          <w:szCs w:val="24"/>
+        </w:rPr>
+        <w:t xml:space="preserve">&lt;&lt; </w:t>
+      </w:r>
+      <w:proofErr w:type="spellStart"/>
+      <w:r>
+        <w:rPr>
+          <w:sz w:val="24"/>
+          <w:szCs w:val="24"/>
+        </w:rPr>
+        <w:t>L</w:t>
+      </w:r>
+      <w:proofErr w:type="gramEnd"/>
+      <w:r>
+        <w:rPr>
+          <w:sz w:val="24"/>
+          <w:szCs w:val="24"/>
+        </w:rPr>
+        <w:t>"Совершенные</w:t>
+      </w:r>
+      <w:proofErr w:type="spellEnd"/>
+      <w:r>
+        <w:rPr>
+          <w:sz w:val="24"/>
+          <w:szCs w:val="24"/>
+        </w:rPr>
+        <w:t xml:space="preserve"> числа на отрезке от 1 до " &lt;&lt; n &lt;&lt; ": ";</w:t>
+      </w:r>
+    </w:p>
+    <w:p>
+      <w:pPr>
+        <w:rPr>
+          <w:sz w:val="24"/>
+          <w:szCs w:val="24"/>
+        </w:rPr>
+      </w:pPr>
+      <w:r>
+        <w:rPr>
+          <w:sz w:val="24"/>
+          <w:szCs w:val="24"/>
+        </w:rPr>
+        <w:t xml:space="preserve">    </w:t>
+      </w:r>
+      <w:r>
+        <w:rPr>
+          <w:sz w:val="24"/>
+          <w:szCs w:val="24"/>
+        </w:rPr>
+        <w:t>// Если пустой</w:t>
+      </w:r>
+    </w:p>
+    <w:p>
+      <w:pPr>
+        <w:rPr>
+          <w:sz w:val="24"/>
+          <w:szCs w:val="24"/>
+        </w:rPr>
+      </w:pPr>
+      <w:r>
+        <w:rPr>
+          <w:sz w:val="24"/>
+          <w:szCs w:val="24"/>
+        </w:rPr>
+        <w:t xml:space="preserve">    </w:t>
+      </w:r>
+      <w:proofErr w:type="spellStart"/>
+      <w:r>
+        <w:rPr>
+          <w:sz w:val="24"/>
+          <w:szCs w:val="24"/>
+        </w:rPr>
+        <w:t>if</w:t>
+      </w:r>
+      <w:proofErr w:type="spellEnd"/>
+      <w:r>
+        <w:rPr>
+          <w:sz w:val="24"/>
+          <w:szCs w:val="24"/>
+        </w:rPr>
+        <w:t xml:space="preserve"> (</w:t>
+      </w:r>
+      <w:proofErr w:type="spellStart"/>
+      <w:r>
+        <w:rPr>
+          <w:sz w:val="24"/>
+          <w:szCs w:val="24"/>
+        </w:rPr>
+        <w:t>perfectNumbers.empty</w:t>
+      </w:r>
+      <w:proofErr w:type="spellEnd"/>
+      <w:r>
+        <w:rPr>
+          <w:sz w:val="24"/>
+          <w:szCs w:val="24"/>
+        </w:rPr>
+        <w:t>()) {</w:t>
+      </w:r>
+    </w:p>
+    <w:p>
+      <w:pPr>
+        <w:rPr>
+          <w:sz w:val="24"/>
+          <w:szCs w:val="24"/>
+        </w:rPr>
+      </w:pPr>
+      <w:r>
+        <w:rPr>
+          <w:sz w:val="24"/>
+          <w:szCs w:val="24"/>
+        </w:rPr>
+        <w:t xml:space="preserve">        </w:t>
+      </w:r>
+      <w:proofErr w:type="spellStart"/>
+      <w:r>
+        <w:rPr>
+          <w:sz w:val="24"/>
+          <w:szCs w:val="24"/>
+        </w:rPr>
+        <w:t>wcout</w:t>
+      </w:r>
+      <w:proofErr w:type="spellEnd"/>
+      <w:r>
+        <w:rPr>
+          <w:sz w:val="24"/>
+          <w:szCs w:val="24"/>
+        </w:rPr>
+        <w:t xml:space="preserve"> </w:t>
+      </w:r>
+      <w:proofErr w:type="gramStart"/>
+      <w:r>
+        <w:rPr>
+          <w:sz w:val="24"/>
+          <w:szCs w:val="24"/>
+        </w:rPr>
+        <w:t xml:space="preserve">&lt;&lt; </w:t>
+      </w:r>
+      <w:proofErr w:type="spellStart"/>
+      <w:r>
+        <w:rPr>
+          <w:sz w:val="24"/>
+          <w:szCs w:val="24"/>
+        </w:rPr>
+        <w:t>L</w:t>
+      </w:r>
+      <w:proofErr w:type="gramEnd"/>
+      <w:r>
+        <w:rPr>
+          <w:sz w:val="24"/>
+          <w:szCs w:val="24"/>
+        </w:rPr>
+        <w:t>"Нет</w:t>
+      </w:r>
+      <w:proofErr w:type="spellEnd"/>
+      <w:r>
+        <w:rPr>
+          <w:sz w:val="24"/>
+          <w:szCs w:val="24"/>
+        </w:rPr>
+        <w:t xml:space="preserve"> совершенных чисел.";</w:t>
+      </w:r>
+    </w:p>
+    <w:p>
+      <w:pPr>
+        <w:rPr>
+          <w:sz w:val="24"/>
+          <w:szCs w:val="24"/>
+          <w:lang w:val="en-US"/>
+        </w:rPr>
+      </w:pPr>
+      <w:r>
+        <w:rPr>
+          <w:sz w:val="24"/>
+          <w:szCs w:val="24"/>
+        </w:rPr>
+        <w:t xml:space="preserve">    </w:t>
+      </w:r>
+      <w:r>
+        <w:rPr>
+          <w:sz w:val="24"/>
+          <w:szCs w:val="24"/>
+          <w:lang w:val="en-US"/>
+        </w:rPr>
+        <w:t>} else {</w:t>
+      </w:r>
+    </w:p>
+    <w:p>
+      <w:pPr>
+        <w:rPr>
+          <w:sz w:val="24"/>
+          <w:szCs w:val="24"/>
+          <w:lang w:val="en-US"/>
+        </w:rPr>
+      </w:pPr>
+      <w:r>
+        <w:rPr>
+          <w:sz w:val="24"/>
+          <w:szCs w:val="24"/>
+          <w:lang w:val="en-US"/>
+        </w:rPr>
+        <w:t xml:space="preserve">        for (int </w:t>
+      </w:r>
+      <w:proofErr w:type="gramStart"/>
+      <w:r>
+        <w:rPr>
+          <w:sz w:val="24"/>
+          <w:szCs w:val="24"/>
+          <w:lang w:val="en-US"/>
+        </w:rPr>
+        <w:t>num :</w:t>
+      </w:r>
+      <w:proofErr w:type="gramEnd"/>
+      <w:r>
+        <w:rPr>
+          <w:sz w:val="24"/>
+          <w:szCs w:val="24"/>
+          <w:lang w:val="en-US"/>
+        </w:rPr>
+        <w:t xml:space="preserve"> </w:t>
+      </w:r>
+      <w:proofErr w:type="spellStart"/>
+      <w:r>
+        <w:rPr>
+          <w:sz w:val="24"/>
+          <w:szCs w:val="24"/>
+          <w:lang w:val="en-US"/>
+        </w:rPr>
+        <w:t>perfectNumbers</w:t>
+      </w:r>
+      <w:proofErr w:type="spellEnd"/>
+      <w:r>
+        <w:rPr>
+          <w:sz w:val="24"/>
+          <w:szCs w:val="24"/>
+          <w:lang w:val="en-US"/>
+        </w:rPr>
+        <w:t>) {</w:t>
+      </w:r>
+    </w:p>
+    <w:p>
+      <w:pPr>
+        <w:rPr>
+          <w:sz w:val="24"/>
+          <w:szCs w:val="24"/>
+          <w:lang w:val="en-US"/>
+        </w:rPr>
+      </w:pPr>
+      <w:r>
+        <w:rPr>
+          <w:sz w:val="24"/>
+          <w:szCs w:val="24"/>
+          <w:lang w:val="en-US"/>
+        </w:rPr>
+        <w:t xml:space="preserve">            </w:t>
+      </w:r>
+      <w:proofErr w:type="spellStart"/>
+      <w:r>
+        <w:rPr>
+          <w:sz w:val="24"/>
+          <w:szCs w:val="24"/>
+          <w:lang w:val="en-US"/>
+        </w:rPr>
+        <w:t>wcout</w:t>
+      </w:r>
+      <w:proofErr w:type="spellEnd"/>
+      <w:r>
+        <w:rPr>
+          <w:sz w:val="24"/>
+          <w:szCs w:val="24"/>
+          <w:lang w:val="en-US"/>
+        </w:rPr>
+        <w:t xml:space="preserve"> &lt;&lt; num &lt;&lt; " ";</w:t>
+      </w:r>
+    </w:p>
+    <w:p>
+      <w:pPr>
+        <w:rPr>
+          <w:sz w:val="24"/>
+          <w:szCs w:val="24"/>
+          <w:lang w:val="en-US"/>
+        </w:rPr>
+      </w:pPr>
+      <w:r>
+        <w:rPr>
+          <w:sz w:val="24"/>
+          <w:szCs w:val="24"/>
+          <w:lang w:val="en-US"/>
+        </w:rPr>
+        <w:t xml:space="preserve">        }</w:t>
+      </w:r>
+    </w:p>
+    <w:p>
+      <w:pPr>
+        <w:rPr>
+          <w:sz w:val="24"/>
+          <w:szCs w:val="24"/>
+          <w:lang w:val="en-US"/>
+        </w:rPr>
+      </w:pPr>
+      <w:r>
+        <w:rPr>
+          <w:sz w:val="24"/>
+          <w:szCs w:val="24"/>
+          <w:lang w:val="en-US"/>
+        </w:rPr>
+        <w:t xml:space="preserve">    }</w:t>
+      </w:r>
+    </w:p>
+    <w:p>
+      <w:pPr>
+        <w:rPr>
+          <w:sz w:val="24"/>
+          <w:szCs w:val="24"/>
+          <w:lang w:val="en-US"/>
+        </w:rPr>
+      </w:pPr>
+      <w:r>
+        <w:rPr>
+          <w:sz w:val="24"/>
+          <w:szCs w:val="24"/>
+          <w:lang w:val="en-US"/>
+        </w:rPr>
+        <w:t xml:space="preserve">    </w:t>
+      </w:r>
+      <w:proofErr w:type="spellStart"/>
+      <w:r>
+        <w:rPr>
+          <w:sz w:val="24"/>
+          <w:szCs w:val="24"/>
+          <w:lang w:val="en-US"/>
+        </w:rPr>
+        <w:t>cout</w:t>
+      </w:r>
+      <w:proofErr w:type="spellEnd"/>
+      <w:r>
+        <w:rPr>
+          <w:sz w:val="24"/>
+          <w:szCs w:val="24"/>
+          <w:lang w:val="en-US"/>
+        </w:rPr>
+        <w:t xml:space="preserve"> &lt;&lt; </w:t>
+      </w:r>
+      <w:proofErr w:type="spellStart"/>
+      <w:r>
+        <w:rPr>
+          <w:sz w:val="24"/>
+          <w:szCs w:val="24"/>
+          <w:lang w:val="en-US"/>
+        </w:rPr>
+        <w:t>endl</w:t>
+      </w:r>
+      <w:proofErr w:type="spellEnd"/>
+      <w:r>
+        <w:rPr>
+          <w:sz w:val="24"/>
+          <w:szCs w:val="24"/>
+          <w:lang w:val="en-US"/>
+        </w:rPr>
+        <w:t>;</w:t>
+      </w:r>
+    </w:p>
+    <w:p>
+      <w:pPr>
+        <w:rPr>
+          <w:sz w:val="24"/>
+          <w:szCs w:val="24"/>
+          <w:lang w:val="en-US"/>
+        </w:rPr>
+      </w:pPr>
+      <w:r>
+        <w:rPr>
+          <w:sz w:val="24"/>
+          <w:szCs w:val="24"/>
+          <w:lang w:val="en-US"/>
+        </w:rPr>
+        <w:t xml:space="preserve">    return 0;</w:t>
+      </w:r>
+    </w:p>
+    <w:p>
+      <w:pPr>
+        <w:rPr>
+          <w:sz w:val="24"/>
+          <w:szCs w:val="24"/>
+        </w:rPr>
+      </w:pPr>
+      <w:r>
+        <w:rPr>
+          <w:sz w:val="24"/>
+          <w:szCs w:val="24"/>
+        </w:rPr>
+        <w:t>}</w:t>
+      </w:r>
+    </w:p>
+    <w:p/>
+    <w:p>
+      <w:pPr>
+        <w:pStyle w:val="2"/>
+      </w:pPr>
+      <w:r>
+        <w:t>2.2 Инструкция пользователя</w:t>
+      </w:r>
+    </w:p>
+    <w:p/>
+    <w:p>
+      <w:r>
+        <w:t>Введите натуральное положительное число, которое является крайним в интересующим вас интервале</w:t>
+      </w:r>
+      <w:r>
+        <w:t xml:space="preserve">. В случае правильного ввода </w:t>
+      </w:r>
+      <w:r>
+        <w:t>в консоль будут выведены все совершенные числа от 1 до введённого числа</w:t>
+      </w:r>
+      <w:r>
+        <w:t>. Результат выполнения программы в случае корректного ввода значений представлен на рисунке 3.</w:t>
+      </w:r>
+    </w:p>
+    <w:p>
+      <w:pPr>
+        <w:ind w:firstLine="0"/>
+        <w:jc w:val="center"/>
+      </w:pPr>
+      <w:r>
+        <w:lastRenderedPageBreak/>
+        <w:drawing>
+          <wp:inline distT="0" distB="0" distL="0" distR="0" wp14:anchorId="37F65772" wp14:editId="00859413">
+            <wp:extent cx="5401429" cy="1209844"/>
+            <wp:effectExtent l="0" t="0" r="0" b="9525"/>
+            <wp:docPr id="3" name="Рисунок 3"/>
+            <wp:cNvGraphicFramePr>
+              <a:graphicFrameLocks xmlns:a="http://schemas.openxmlformats.org/drawingml/2006/main" noChangeAspect="1"/>
+            </wp:cNvGraphicFramePr>
+            <a:graphic xmlns:a="http://schemas.openxmlformats.org/drawingml/2006/main">
+              <a:graphicData uri="http://schemas.openxmlformats.org/drawingml/2006/picture">
+                <pic:pic xmlns:pic="http://schemas.openxmlformats.org/drawingml/2006/picture">
+                  <pic:nvPicPr>
+                    <pic:cNvPr id="1" name=""/>
+                    <pic:cNvPicPr/>
+                  </pic:nvPicPr>
+                  <pic:blipFill>
+                    <a:blip r:embed="rId6"/>
+                    <a:stretch>
+                      <a:fillRect/>
+                    </a:stretch>
+                  </pic:blipFill>
+                  <pic:spPr>
+                    <a:xfrm>
+                      <a:off x="0" y="0"/>
+                      <a:ext cx="5401429" cy="1209844"/>
+                    </a:xfrm>
+                    <a:prstGeom prst="rect">
+                      <a:avLst/>
+                    </a:prstGeom>
+                  </pic:spPr>
+                </pic:pic>
+              </a:graphicData>
+            </a:graphic>
+          </wp:inline>
+        </w:drawing>
+      </w:r>
+    </w:p>
+    <w:p>
+      <w:pPr>
+        <w:jc w:val="center"/>
+      </w:pPr>
+      <w:r>
+        <w:t>Рисунок 3. Вывод всех совершенных чисел</w:t>
+      </w:r>
+    </w:p>
+    <w:p>
+      <w:pPr>
+        <w:jc w:val="center"/>
+      </w:pPr>
+    </w:p>
+    <w:p>
+      <w:r>
+        <w:t>В случае неправильного ввода в консоль выведется сообщение, информирующее об этом, представленное на рисунке 4.</w:t>
+      </w:r>
+    </w:p>
+    <w:p>
+      <w:pPr>
+        <w:ind w:firstLine="0"/>
+        <w:jc w:val="center"/>
+      </w:pPr>
+      <w:r>
+        <w:drawing>
+          <wp:inline distT="0" distB="0" distL="0" distR="0" wp14:anchorId="4CD0E81B" wp14:editId="05653AEA">
+            <wp:extent cx="4067743" cy="1400370"/>
+            <wp:effectExtent l="0" t="0" r="9525" b="0"/>
+            <wp:docPr id="4" name="Рисунок 4"/>
+            <wp:cNvGraphicFramePr>
+              <a:graphicFrameLocks xmlns:a="http://schemas.openxmlformats.org/drawingml/2006/main" noChangeAspect="1"/>
+            </wp:cNvGraphicFramePr>
+            <a:graphic xmlns:a="http://schemas.openxmlformats.org/drawingml/2006/main">
+              <a:graphicData uri="http://schemas.openxmlformats.org/drawingml/2006/picture">
+                <pic:pic xmlns:pic="http://schemas.openxmlformats.org/drawingml/2006/picture">
+                  <pic:nvPicPr>
+                    <pic:cNvPr id="1" name=""/>
+                    <pic:cNvPicPr/>
+                  </pic:nvPicPr>
+                  <pic:blipFill>
+                    <a:blip r:embed="rId7"/>
+                    <a:stretch>
+                      <a:fillRect/>
+                    </a:stretch>
+                  </pic:blipFill>
+                  <pic:spPr>
+                    <a:xfrm>
+                      <a:off x="0" y="0"/>
+                      <a:ext cx="4067743" cy="1400370"/>
+                    </a:xfrm>
+                    <a:prstGeom prst="rect">
+                      <a:avLst/>
+                    </a:prstGeom>
+                  </pic:spPr>
+                </pic:pic>
+              </a:graphicData>
+            </a:graphic>
+          </wp:inline>
+        </w:drawing>
+      </w:r>
+    </w:p>
+    <w:p>
+      <w:pPr>
+        <w:jc w:val="center"/>
+      </w:pPr>
+      <w:r>
+        <w:t>Рисунок 4. Некорректный ввод</w:t>
+      </w:r>
+    </w:p>
+    <w:p>
+      <w:pPr>
+        <w:spacing w:after="160" w:line="259" w:lineRule="auto"/>
+        <w:ind w:firstLine="0"/>
+        <w:contextualSpacing w:val="0"/>
+        <w:jc w:val="left"/>
+      </w:pPr>
+      <w:r>
+        <w:br w:type="page"/>
+      </w:r>
+    </w:p>
+    <w:p>
+      <w:pPr>
+        <w:pStyle w:val="1"/>
+      </w:pPr>
+      <w:r>
+        <w:lastRenderedPageBreak/>
+        <w:t>3. Функции</w:t>
+      </w:r>
+    </w:p>
+    <w:p>
+      <w:r>
+        <w:rPr>
+          <w:rFonts w:eastAsiaTheme="minorHAnsi"/>
+          <w:color w:val="000000"/>
+          <w:szCs w:val="28"/>
+          <w:lang w:eastAsia="en-US"/>
+        </w:rPr>
+        <w:t>Написать функцию, которая по номеру дня недели определяет название дня недели и возвращает указатель на соответствующую строку.</w:t>
+      </w:r>
+    </w:p>
+    <w:p>
+      <w:pPr>
+        <w:pStyle w:val="2"/>
+      </w:pPr>
+      <w:r>
+        <w:rPr>
+          <w:lang w:val="en-US"/>
+        </w:rPr>
+        <w:t xml:space="preserve">3.1 </w:t>
+      </w:r>
+      <w:r>
+        <w:t>Реализация</w:t>
+      </w:r>
+    </w:p>
+    <w:p>
+      <w:pPr>
+        <w:rPr>
+          <w:sz w:val="24"/>
+          <w:szCs w:val="24"/>
+          <w:lang w:val="en-US"/>
+        </w:rPr>
       </w:pPr>
       <w:bookmarkStart w:id="1" w:name="_GoBack"/>
-      <w:bookmarkEnd w:id="1"/>
-      <w:r>
-        <w:t>1.1 Реализация</w:t>
-      </w:r>
-    </w:p>
+      <w:r>
+        <w:rPr>
+          <w:sz w:val="24"/>
+          <w:szCs w:val="24"/>
+          <w:lang w:val="en-US"/>
+        </w:rPr>
+        <w:t>#include &lt;iostream&gt;</w:t>
+      </w:r>
+    </w:p>
+    <w:p>
+      <w:pPr>
+        <w:rPr>
+          <w:sz w:val="24"/>
+          <w:szCs w:val="24"/>
+          <w:lang w:val="en-US"/>
+        </w:rPr>
+      </w:pPr>
+      <w:r>
+        <w:rPr>
+          <w:sz w:val="24"/>
+          <w:szCs w:val="24"/>
+          <w:lang w:val="en-US"/>
+        </w:rPr>
+        <w:t>using namespace std;</w:t>
+      </w:r>
+    </w:p>
+    <w:p>
+      <w:pPr>
+        <w:rPr>
+          <w:sz w:val="24"/>
+          <w:szCs w:val="24"/>
+        </w:rPr>
+      </w:pPr>
+      <w:r>
+        <w:rPr>
+          <w:sz w:val="24"/>
+          <w:szCs w:val="24"/>
+        </w:rPr>
+        <w:t xml:space="preserve">// Функция, которая </w:t>
+      </w:r>
+      <w:proofErr w:type="spellStart"/>
+      <w:r>
+        <w:rPr>
+          <w:sz w:val="24"/>
+          <w:szCs w:val="24"/>
+        </w:rPr>
+        <w:t>возращает</w:t>
+      </w:r>
+      <w:proofErr w:type="spellEnd"/>
+      <w:r>
+        <w:rPr>
+          <w:sz w:val="24"/>
+          <w:szCs w:val="24"/>
+        </w:rPr>
+        <w:t xml:space="preserve"> указатель на строку по номеру дня</w:t>
+      </w:r>
+    </w:p>
+    <w:p>
+      <w:pPr>
+        <w:rPr>
+          <w:sz w:val="24"/>
+          <w:szCs w:val="24"/>
+          <w:lang w:val="en-US"/>
+        </w:rPr>
+      </w:pPr>
+      <w:r>
+        <w:rPr>
+          <w:sz w:val="24"/>
+          <w:szCs w:val="24"/>
+          <w:lang w:val="en-US"/>
+        </w:rPr>
+        <w:t xml:space="preserve">const </w:t>
+      </w:r>
+      <w:proofErr w:type="spellStart"/>
+      <w:r>
+        <w:rPr>
+          <w:sz w:val="24"/>
+          <w:szCs w:val="24"/>
+          <w:lang w:val="en-US"/>
+        </w:rPr>
+        <w:t>wchar_t</w:t>
+      </w:r>
+      <w:proofErr w:type="spellEnd"/>
+      <w:r>
+        <w:rPr>
+          <w:sz w:val="24"/>
+          <w:szCs w:val="24"/>
+          <w:lang w:val="en-US"/>
+        </w:rPr>
+        <w:t xml:space="preserve">* </w:t>
+      </w:r>
+      <w:proofErr w:type="spellStart"/>
+      <w:proofErr w:type="gramStart"/>
+      <w:r>
+        <w:rPr>
+          <w:sz w:val="24"/>
+          <w:szCs w:val="24"/>
+          <w:lang w:val="en-US"/>
+        </w:rPr>
+        <w:t>WhatDayOfWeek</w:t>
+      </w:r>
+      <w:proofErr w:type="spellEnd"/>
+      <w:r>
+        <w:rPr>
+          <w:sz w:val="24"/>
+          <w:szCs w:val="24"/>
+          <w:lang w:val="en-US"/>
+        </w:rPr>
+        <w:t>(</w:t>
+      </w:r>
+      <w:proofErr w:type="gramEnd"/>
+      <w:r>
+        <w:rPr>
+          <w:sz w:val="24"/>
+          <w:szCs w:val="24"/>
+          <w:lang w:val="en-US"/>
+        </w:rPr>
+        <w:t xml:space="preserve">int </w:t>
+      </w:r>
+      <w:proofErr w:type="spellStart"/>
+      <w:r>
+        <w:rPr>
+          <w:sz w:val="24"/>
+          <w:szCs w:val="24"/>
+          <w:lang w:val="en-US"/>
+        </w:rPr>
+        <w:t>day_num</w:t>
+      </w:r>
+      <w:proofErr w:type="spellEnd"/>
+      <w:r>
+        <w:rPr>
+          <w:sz w:val="24"/>
+          <w:szCs w:val="24"/>
+          <w:lang w:val="en-US"/>
+        </w:rPr>
+        <w:t>)</w:t>
+      </w:r>
+    </w:p>
+    <w:p>
+      <w:pPr>
+        <w:rPr>
+          <w:sz w:val="24"/>
+          <w:szCs w:val="24"/>
+        </w:rPr>
+      </w:pPr>
+      <w:r>
+        <w:rPr>
+          <w:sz w:val="24"/>
+          <w:szCs w:val="24"/>
+        </w:rPr>
+        <w:t>{</w:t>
+      </w:r>
+    </w:p>
+    <w:p>
+      <w:pPr>
+        <w:rPr>
+          <w:sz w:val="24"/>
+          <w:szCs w:val="24"/>
+        </w:rPr>
+      </w:pPr>
+      <w:r>
+        <w:rPr>
+          <w:sz w:val="24"/>
+          <w:szCs w:val="24"/>
+        </w:rPr>
+        <w:t xml:space="preserve">    // Массив с названиями дней недели</w:t>
+      </w:r>
+    </w:p>
+    <w:p>
+      <w:pPr>
+        <w:rPr>
+          <w:sz w:val="24"/>
+          <w:szCs w:val="24"/>
+        </w:rPr>
+      </w:pPr>
+      <w:r>
+        <w:rPr>
+          <w:sz w:val="24"/>
+          <w:szCs w:val="24"/>
+        </w:rPr>
+        <w:t xml:space="preserve">    </w:t>
+      </w:r>
+      <w:proofErr w:type="spellStart"/>
+      <w:r>
+        <w:rPr>
+          <w:sz w:val="24"/>
+          <w:szCs w:val="24"/>
+        </w:rPr>
+        <w:t>const</w:t>
+      </w:r>
+      <w:proofErr w:type="spellEnd"/>
+      <w:r>
+        <w:rPr>
+          <w:sz w:val="24"/>
+          <w:szCs w:val="24"/>
+        </w:rPr>
+        <w:t xml:space="preserve"> </w:t>
+      </w:r>
+      <w:proofErr w:type="spellStart"/>
+      <w:r>
+        <w:rPr>
+          <w:sz w:val="24"/>
+          <w:szCs w:val="24"/>
+        </w:rPr>
+        <w:t>wchar_t</w:t>
+      </w:r>
+      <w:proofErr w:type="spellEnd"/>
+      <w:r>
+        <w:rPr>
+          <w:sz w:val="24"/>
+          <w:szCs w:val="24"/>
+        </w:rPr>
+        <w:t xml:space="preserve">* </w:t>
+      </w:r>
+      <w:proofErr w:type="spellStart"/>
+      <w:proofErr w:type="gramStart"/>
+      <w:r>
+        <w:rPr>
+          <w:sz w:val="24"/>
+          <w:szCs w:val="24"/>
+        </w:rPr>
+        <w:t>days</w:t>
+      </w:r>
+      <w:proofErr w:type="spellEnd"/>
+      <w:r>
+        <w:rPr>
+          <w:sz w:val="24"/>
+          <w:szCs w:val="24"/>
+        </w:rPr>
+        <w:t>[</w:t>
+      </w:r>
+      <w:proofErr w:type="gramEnd"/>
+      <w:r>
+        <w:rPr>
+          <w:sz w:val="24"/>
+          <w:szCs w:val="24"/>
+        </w:rPr>
+        <w:t>] = {</w:t>
+      </w:r>
+    </w:p>
+    <w:p>
+      <w:pPr>
+        <w:rPr>
+          <w:sz w:val="24"/>
+          <w:szCs w:val="24"/>
+        </w:rPr>
+      </w:pPr>
+      <w:r>
+        <w:rPr>
+          <w:sz w:val="24"/>
+          <w:szCs w:val="24"/>
+        </w:rPr>
+        <w:t xml:space="preserve">    </w:t>
+      </w:r>
+      <w:proofErr w:type="spellStart"/>
+      <w:r>
+        <w:rPr>
+          <w:sz w:val="24"/>
+          <w:szCs w:val="24"/>
+        </w:rPr>
+        <w:t>L"Понедельник</w:t>
+      </w:r>
+      <w:proofErr w:type="spellEnd"/>
+      <w:r>
+        <w:rPr>
+          <w:sz w:val="24"/>
+          <w:szCs w:val="24"/>
+        </w:rPr>
+        <w:t>",</w:t>
+      </w:r>
+    </w:p>
+    <w:p>
+      <w:pPr>
+        <w:rPr>
+          <w:sz w:val="24"/>
+          <w:szCs w:val="24"/>
+        </w:rPr>
+      </w:pPr>
+      <w:r>
+        <w:rPr>
+          <w:sz w:val="24"/>
+          <w:szCs w:val="24"/>
+        </w:rPr>
+        <w:t xml:space="preserve">    </w:t>
+      </w:r>
+      <w:proofErr w:type="spellStart"/>
+      <w:r>
+        <w:rPr>
+          <w:sz w:val="24"/>
+          <w:szCs w:val="24"/>
+        </w:rPr>
+        <w:t>L"Вторник</w:t>
+      </w:r>
+      <w:proofErr w:type="spellEnd"/>
+      <w:r>
+        <w:rPr>
+          <w:sz w:val="24"/>
+          <w:szCs w:val="24"/>
+        </w:rPr>
+        <w:t>",</w:t>
+      </w:r>
+    </w:p>
+    <w:p>
+      <w:pPr>
+        <w:rPr>
+          <w:sz w:val="24"/>
+          <w:szCs w:val="24"/>
+        </w:rPr>
+      </w:pPr>
+      <w:r>
+        <w:rPr>
+          <w:sz w:val="24"/>
+          <w:szCs w:val="24"/>
+        </w:rPr>
+        <w:t xml:space="preserve">    </w:t>
+      </w:r>
+      <w:proofErr w:type="spellStart"/>
+      <w:r>
+        <w:rPr>
+          <w:sz w:val="24"/>
+          <w:szCs w:val="24"/>
+        </w:rPr>
+        <w:t>L"Среда</w:t>
+      </w:r>
+      <w:proofErr w:type="spellEnd"/>
+      <w:r>
+        <w:rPr>
+          <w:sz w:val="24"/>
+          <w:szCs w:val="24"/>
+        </w:rPr>
+        <w:t>",</w:t>
+      </w:r>
+    </w:p>
+    <w:p>
+      <w:pPr>
+        <w:rPr>
+          <w:sz w:val="24"/>
+          <w:szCs w:val="24"/>
+        </w:rPr>
+      </w:pPr>
+      <w:r>
+        <w:rPr>
+          <w:sz w:val="24"/>
+          <w:szCs w:val="24"/>
+        </w:rPr>
+        <w:t xml:space="preserve">    </w:t>
+      </w:r>
+      <w:proofErr w:type="spellStart"/>
+      <w:r>
+        <w:rPr>
+          <w:sz w:val="24"/>
+          <w:szCs w:val="24"/>
+        </w:rPr>
+        <w:t>L"Четверг</w:t>
+      </w:r>
+      <w:proofErr w:type="spellEnd"/>
+      <w:r>
+        <w:rPr>
+          <w:sz w:val="24"/>
+          <w:szCs w:val="24"/>
+        </w:rPr>
+        <w:t>",</w:t>
+      </w:r>
+    </w:p>
+    <w:p>
+      <w:pPr>
+        <w:rPr>
+          <w:sz w:val="24"/>
+          <w:szCs w:val="24"/>
+        </w:rPr>
+      </w:pPr>
+      <w:r>
+        <w:rPr>
+          <w:sz w:val="24"/>
+          <w:szCs w:val="24"/>
+        </w:rPr>
+        <w:t xml:space="preserve">    </w:t>
+      </w:r>
+      <w:proofErr w:type="spellStart"/>
+      <w:r>
+        <w:rPr>
+          <w:sz w:val="24"/>
+          <w:szCs w:val="24"/>
+        </w:rPr>
+        <w:t>L"Пятница</w:t>
+      </w:r>
+      <w:proofErr w:type="spellEnd"/>
+      <w:r>
+        <w:rPr>
+          <w:sz w:val="24"/>
+          <w:szCs w:val="24"/>
+        </w:rPr>
+        <w:t>",</w:t>
+      </w:r>
+    </w:p>
+    <w:p>
+      <w:pPr>
+        <w:rPr>
+          <w:sz w:val="24"/>
+          <w:szCs w:val="24"/>
+        </w:rPr>
+      </w:pPr>
+      <w:r>
+        <w:rPr>
+          <w:sz w:val="24"/>
+          <w:szCs w:val="24"/>
+        </w:rPr>
+        <w:t xml:space="preserve">    </w:t>
+      </w:r>
+      <w:proofErr w:type="spellStart"/>
+      <w:r>
+        <w:rPr>
+          <w:sz w:val="24"/>
+          <w:szCs w:val="24"/>
+        </w:rPr>
+        <w:t>L"Суббота</w:t>
+      </w:r>
+      <w:proofErr w:type="spellEnd"/>
+      <w:r>
+        <w:rPr>
+          <w:sz w:val="24"/>
+          <w:szCs w:val="24"/>
+        </w:rPr>
+        <w:t>",</w:t>
+      </w:r>
+    </w:p>
+    <w:p>
+      <w:pPr>
+        <w:rPr>
+          <w:sz w:val="24"/>
+          <w:szCs w:val="24"/>
+        </w:rPr>
+      </w:pPr>
+      <w:r>
+        <w:rPr>
+          <w:sz w:val="24"/>
+          <w:szCs w:val="24"/>
+        </w:rPr>
+        <w:t xml:space="preserve">    </w:t>
+      </w:r>
+      <w:proofErr w:type="spellStart"/>
+      <w:r>
+        <w:rPr>
+          <w:sz w:val="24"/>
+          <w:szCs w:val="24"/>
+        </w:rPr>
+        <w:t>L"Воскресенье</w:t>
+      </w:r>
+      <w:proofErr w:type="spellEnd"/>
+      <w:r>
+        <w:rPr>
+          <w:sz w:val="24"/>
+          <w:szCs w:val="24"/>
+        </w:rPr>
+        <w:t>"};</w:t>
+      </w:r>
+    </w:p>
+    <w:p>
+      <w:pPr>
+        <w:rPr>
+          <w:sz w:val="24"/>
+          <w:szCs w:val="24"/>
+        </w:rPr>
+      </w:pPr>
+      <w:r>
+        <w:rPr>
+          <w:sz w:val="24"/>
+          <w:szCs w:val="24"/>
+        </w:rPr>
+        <w:t xml:space="preserve">    // Номер дня недели должен быть числом не меньше 1 и не больше 7</w:t>
+      </w:r>
+    </w:p>
+    <w:p>
+      <w:pPr>
+        <w:rPr>
+          <w:sz w:val="24"/>
+          <w:szCs w:val="24"/>
+          <w:lang w:val="en-US"/>
+        </w:rPr>
+      </w:pPr>
+      <w:r>
+        <w:rPr>
+          <w:sz w:val="24"/>
+          <w:szCs w:val="24"/>
+        </w:rPr>
+        <w:t xml:space="preserve">    </w:t>
+      </w:r>
+      <w:r>
+        <w:rPr>
+          <w:sz w:val="24"/>
+          <w:szCs w:val="24"/>
+          <w:lang w:val="en-US"/>
+        </w:rPr>
+        <w:t xml:space="preserve">// </w:t>
+      </w:r>
+      <w:r>
+        <w:rPr>
+          <w:sz w:val="24"/>
+          <w:szCs w:val="24"/>
+        </w:rPr>
+        <w:t>Возвращаем</w:t>
+      </w:r>
+      <w:r>
+        <w:rPr>
+          <w:sz w:val="24"/>
+          <w:szCs w:val="24"/>
+          <w:lang w:val="en-US"/>
+        </w:rPr>
+        <w:t xml:space="preserve"> </w:t>
+      </w:r>
+      <w:r>
+        <w:rPr>
+          <w:sz w:val="24"/>
+          <w:szCs w:val="24"/>
+        </w:rPr>
+        <w:t>указатель</w:t>
+      </w:r>
+    </w:p>
+    <w:p>
+      <w:pPr>
+        <w:rPr>
+          <w:sz w:val="24"/>
+          <w:szCs w:val="24"/>
+          <w:lang w:val="en-US"/>
+        </w:rPr>
+      </w:pPr>
+      <w:r>
+        <w:rPr>
+          <w:sz w:val="24"/>
+          <w:szCs w:val="24"/>
+          <w:lang w:val="en-US"/>
+        </w:rPr>
+        <w:t xml:space="preserve">    return days[day_num-1</w:t>
+      </w:r>
+      <w:proofErr w:type="gramStart"/>
+      <w:r>
+        <w:rPr>
+          <w:sz w:val="24"/>
+          <w:szCs w:val="24"/>
+          <w:lang w:val="en-US"/>
+        </w:rPr>
+        <w:t>] ;</w:t>
+      </w:r>
+      <w:proofErr w:type="gramEnd"/>
+    </w:p>
+    <w:p>
+      <w:pPr>
+        <w:rPr>
+          <w:sz w:val="24"/>
+          <w:szCs w:val="24"/>
+          <w:lang w:val="en-US"/>
+        </w:rPr>
+      </w:pPr>
+      <w:r>
+        <w:rPr>
+          <w:sz w:val="24"/>
+          <w:szCs w:val="24"/>
+          <w:lang w:val="en-US"/>
+        </w:rPr>
+        <w:t>}</w:t>
+      </w:r>
+    </w:p>
+    <w:p>
+      <w:pPr>
+        <w:rPr>
+          <w:sz w:val="24"/>
+          <w:szCs w:val="24"/>
+          <w:lang w:val="en-US"/>
+        </w:rPr>
+      </w:pPr>
+      <w:r>
+        <w:rPr>
+          <w:sz w:val="24"/>
+          <w:szCs w:val="24"/>
+          <w:lang w:val="en-US"/>
+        </w:rPr>
+        <w:t xml:space="preserve">int </w:t>
+      </w:r>
+      <w:proofErr w:type="gramStart"/>
+      <w:r>
+        <w:rPr>
+          <w:sz w:val="24"/>
+          <w:szCs w:val="24"/>
+          <w:lang w:val="en-US"/>
+        </w:rPr>
+        <w:t>main(</w:t>
+      </w:r>
+      <w:proofErr w:type="gramEnd"/>
+      <w:r>
+        <w:rPr>
+          <w:sz w:val="24"/>
+          <w:szCs w:val="24"/>
+          <w:lang w:val="en-US"/>
+        </w:rPr>
+        <w:t>)</w:t>
+      </w:r>
+    </w:p>
+    <w:p>
+      <w:pPr>
+        <w:rPr>
+          <w:sz w:val="24"/>
+          <w:szCs w:val="24"/>
+          <w:lang w:val="en-US"/>
+        </w:rPr>
+      </w:pPr>
+      <w:r>
+        <w:rPr>
+          <w:sz w:val="24"/>
+          <w:szCs w:val="24"/>
+          <w:lang w:val="en-US"/>
+        </w:rPr>
+        <w:t>{</w:t>
+      </w:r>
+    </w:p>
+    <w:p>
+      <w:pPr>
+        <w:rPr>
+          <w:sz w:val="24"/>
+          <w:szCs w:val="24"/>
+          <w:lang w:val="en-US"/>
+        </w:rPr>
+      </w:pPr>
+      <w:r>
+        <w:rPr>
+          <w:sz w:val="24"/>
+          <w:szCs w:val="24"/>
+          <w:lang w:val="en-US"/>
+        </w:rPr>
+        <w:t xml:space="preserve">    int </w:t>
+      </w:r>
+      <w:proofErr w:type="spellStart"/>
+      <w:r>
+        <w:rPr>
+          <w:sz w:val="24"/>
+          <w:szCs w:val="24"/>
+          <w:lang w:val="en-US"/>
+        </w:rPr>
+        <w:t>day_of_week_</w:t>
+      </w:r>
+      <w:proofErr w:type="gramStart"/>
+      <w:r>
+        <w:rPr>
+          <w:sz w:val="24"/>
+          <w:szCs w:val="24"/>
+          <w:lang w:val="en-US"/>
+        </w:rPr>
+        <w:t>num</w:t>
+      </w:r>
+      <w:proofErr w:type="spellEnd"/>
+      <w:r>
+        <w:rPr>
+          <w:sz w:val="24"/>
+          <w:szCs w:val="24"/>
+          <w:lang w:val="en-US"/>
+        </w:rPr>
+        <w:t xml:space="preserve">  ;</w:t>
+      </w:r>
+      <w:proofErr w:type="gramEnd"/>
+    </w:p>
+    <w:p>
+      <w:pPr>
+        <w:rPr>
+          <w:sz w:val="24"/>
+          <w:szCs w:val="24"/>
+        </w:rPr>
+      </w:pPr>
+      <w:r>
+        <w:rPr>
+          <w:sz w:val="24"/>
+          <w:szCs w:val="24"/>
+          <w:lang w:val="en-US"/>
+        </w:rPr>
+        <w:t xml:space="preserve">    </w:t>
+      </w:r>
+      <w:proofErr w:type="spellStart"/>
+      <w:proofErr w:type="gramStart"/>
+      <w:r>
+        <w:rPr>
+          <w:sz w:val="24"/>
+          <w:szCs w:val="24"/>
+        </w:rPr>
+        <w:t>setlocale</w:t>
+      </w:r>
+      <w:proofErr w:type="spellEnd"/>
+      <w:r>
+        <w:rPr>
+          <w:sz w:val="24"/>
+          <w:szCs w:val="24"/>
+        </w:rPr>
+        <w:t>(</w:t>
+      </w:r>
+      <w:proofErr w:type="gramEnd"/>
+      <w:r>
+        <w:rPr>
+          <w:sz w:val="24"/>
+          <w:szCs w:val="24"/>
+        </w:rPr>
+        <w:t>LC_ALL, "</w:t>
+      </w:r>
+      <w:proofErr w:type="spellStart"/>
+      <w:r>
+        <w:rPr>
+          <w:sz w:val="24"/>
+          <w:szCs w:val="24"/>
+        </w:rPr>
+        <w:t>Russian</w:t>
+      </w:r>
+      <w:proofErr w:type="spellEnd"/>
+      <w:r>
+        <w:rPr>
+          <w:sz w:val="24"/>
+          <w:szCs w:val="24"/>
+        </w:rPr>
+        <w:t>") ;</w:t>
+      </w:r>
+    </w:p>
+    <w:p>
+      <w:pPr>
+        <w:rPr>
+          <w:sz w:val="24"/>
+          <w:szCs w:val="24"/>
+        </w:rPr>
+      </w:pPr>
+      <w:r>
+        <w:rPr>
+          <w:sz w:val="24"/>
+          <w:szCs w:val="24"/>
+        </w:rPr>
+        <w:t xml:space="preserve">    // Ввод номера дня недели</w:t>
+      </w:r>
+    </w:p>
+    <w:p>
+      <w:pPr>
+        <w:rPr>
+          <w:sz w:val="24"/>
+          <w:szCs w:val="24"/>
+        </w:rPr>
+      </w:pPr>
+      <w:r>
+        <w:rPr>
+          <w:sz w:val="24"/>
+          <w:szCs w:val="24"/>
+        </w:rPr>
+        <w:t xml:space="preserve">    </w:t>
+      </w:r>
+      <w:proofErr w:type="spellStart"/>
+      <w:r>
+        <w:rPr>
+          <w:sz w:val="24"/>
+          <w:szCs w:val="24"/>
+        </w:rPr>
+        <w:t>wcout</w:t>
+      </w:r>
+      <w:proofErr w:type="spellEnd"/>
+      <w:r>
+        <w:rPr>
+          <w:sz w:val="24"/>
+          <w:szCs w:val="24"/>
+        </w:rPr>
+        <w:t xml:space="preserve"> </w:t>
+      </w:r>
+      <w:proofErr w:type="gramStart"/>
+      <w:r>
+        <w:rPr>
+          <w:sz w:val="24"/>
+          <w:szCs w:val="24"/>
+        </w:rPr>
+        <w:t xml:space="preserve">&lt;&lt; </w:t>
+      </w:r>
+      <w:proofErr w:type="spellStart"/>
+      <w:r>
+        <w:rPr>
+          <w:sz w:val="24"/>
+          <w:szCs w:val="24"/>
+        </w:rPr>
+        <w:t>L</w:t>
+      </w:r>
+      <w:proofErr w:type="gramEnd"/>
+      <w:r>
+        <w:rPr>
+          <w:sz w:val="24"/>
+          <w:szCs w:val="24"/>
+        </w:rPr>
+        <w:t>"Введите</w:t>
+      </w:r>
+      <w:proofErr w:type="spellEnd"/>
+      <w:r>
+        <w:rPr>
+          <w:sz w:val="24"/>
+          <w:szCs w:val="24"/>
+        </w:rPr>
+        <w:t xml:space="preserve"> номер дня недели (от 1 до 7)" &lt;&lt; </w:t>
+      </w:r>
+      <w:proofErr w:type="spellStart"/>
+      <w:r>
+        <w:rPr>
+          <w:sz w:val="24"/>
+          <w:szCs w:val="24"/>
+        </w:rPr>
+        <w:t>endl</w:t>
+      </w:r>
+      <w:proofErr w:type="spellEnd"/>
+      <w:r>
+        <w:rPr>
+          <w:sz w:val="24"/>
+          <w:szCs w:val="24"/>
+        </w:rPr>
+        <w:t>;</w:t>
+      </w:r>
+    </w:p>
+    <w:p>
+      <w:pPr>
+        <w:rPr>
+          <w:sz w:val="24"/>
+          <w:szCs w:val="24"/>
+          <w:lang w:val="en-US"/>
+        </w:rPr>
+      </w:pPr>
+      <w:r>
+        <w:rPr>
+          <w:sz w:val="24"/>
+          <w:szCs w:val="24"/>
+        </w:rPr>
+        <w:t xml:space="preserve">    </w:t>
+      </w:r>
+      <w:proofErr w:type="spellStart"/>
+      <w:r>
+        <w:rPr>
+          <w:sz w:val="24"/>
+          <w:szCs w:val="24"/>
+          <w:lang w:val="en-US"/>
+        </w:rPr>
+        <w:t>cin</w:t>
+      </w:r>
+      <w:proofErr w:type="spellEnd"/>
+      <w:r>
+        <w:rPr>
+          <w:sz w:val="24"/>
+          <w:szCs w:val="24"/>
+          <w:lang w:val="en-US"/>
+        </w:rPr>
+        <w:t xml:space="preserve"> &gt;&gt; </w:t>
+      </w:r>
+      <w:proofErr w:type="spellStart"/>
+      <w:r>
+        <w:rPr>
+          <w:sz w:val="24"/>
+          <w:szCs w:val="24"/>
+          <w:lang w:val="en-US"/>
+        </w:rPr>
+        <w:t>day_of_week_</w:t>
+      </w:r>
+      <w:proofErr w:type="gramStart"/>
+      <w:r>
+        <w:rPr>
+          <w:sz w:val="24"/>
+          <w:szCs w:val="24"/>
+          <w:lang w:val="en-US"/>
+        </w:rPr>
+        <w:t>num</w:t>
+      </w:r>
+      <w:proofErr w:type="spellEnd"/>
+      <w:r>
+        <w:rPr>
+          <w:sz w:val="24"/>
+          <w:szCs w:val="24"/>
+          <w:lang w:val="en-US"/>
+        </w:rPr>
+        <w:t xml:space="preserve"> ;</w:t>
+      </w:r>
+      <w:proofErr w:type="gramEnd"/>
+    </w:p>
+    <w:p>
+      <w:pPr>
+        <w:rPr>
+          <w:sz w:val="24"/>
+          <w:szCs w:val="24"/>
+          <w:lang w:val="en-US"/>
+        </w:rPr>
+      </w:pPr>
+      <w:r>
+        <w:rPr>
+          <w:sz w:val="24"/>
+          <w:szCs w:val="24"/>
+          <w:lang w:val="en-US"/>
+        </w:rPr>
+        <w:t xml:space="preserve">    if (</w:t>
+      </w:r>
+      <w:proofErr w:type="spellStart"/>
+      <w:r>
+        <w:rPr>
+          <w:sz w:val="24"/>
+          <w:szCs w:val="24"/>
+          <w:lang w:val="en-US"/>
+        </w:rPr>
+        <w:t>day_of_week_num</w:t>
+      </w:r>
+      <w:proofErr w:type="spellEnd"/>
+      <w:r>
+        <w:rPr>
+          <w:sz w:val="24"/>
+          <w:szCs w:val="24"/>
+          <w:lang w:val="en-US"/>
+        </w:rPr>
+        <w:t xml:space="preserve"> &lt;=0 || </w:t>
+      </w:r>
+      <w:proofErr w:type="spellStart"/>
+      <w:r>
+        <w:rPr>
+          <w:sz w:val="24"/>
+          <w:szCs w:val="24"/>
+          <w:lang w:val="en-US"/>
+        </w:rPr>
+        <w:t>day_of_week_num</w:t>
+      </w:r>
+      <w:proofErr w:type="spellEnd"/>
+      <w:r>
+        <w:rPr>
+          <w:sz w:val="24"/>
+          <w:szCs w:val="24"/>
+          <w:lang w:val="en-US"/>
+        </w:rPr>
+        <w:t xml:space="preserve"> &gt; 7)</w:t>
+      </w:r>
+    </w:p>
+    <w:p>
+      <w:pPr>
+        <w:rPr>
+          <w:sz w:val="24"/>
+          <w:szCs w:val="24"/>
+        </w:rPr>
+      </w:pPr>
+      <w:r>
+        <w:rPr>
+          <w:sz w:val="24"/>
+          <w:szCs w:val="24"/>
+          <w:lang w:val="en-US"/>
+        </w:rPr>
+        <w:t xml:space="preserve">    </w:t>
+      </w:r>
+      <w:r>
+        <w:rPr>
+          <w:sz w:val="24"/>
+          <w:szCs w:val="24"/>
+        </w:rPr>
+        <w:t>{</w:t>
+      </w:r>
+    </w:p>
+    <w:p>
+      <w:pPr>
+        <w:rPr>
+          <w:sz w:val="24"/>
+          <w:szCs w:val="24"/>
+        </w:rPr>
+      </w:pPr>
+      <w:r>
+        <w:rPr>
+          <w:sz w:val="24"/>
+          <w:szCs w:val="24"/>
+        </w:rPr>
+        <w:t xml:space="preserve">        </w:t>
+      </w:r>
+      <w:proofErr w:type="spellStart"/>
+      <w:r>
+        <w:rPr>
+          <w:sz w:val="24"/>
+          <w:szCs w:val="24"/>
+        </w:rPr>
+        <w:t>wcout</w:t>
+      </w:r>
+      <w:proofErr w:type="spellEnd"/>
+      <w:r>
+        <w:rPr>
+          <w:sz w:val="24"/>
+          <w:szCs w:val="24"/>
+        </w:rPr>
+        <w:t xml:space="preserve"> </w:t>
+      </w:r>
+      <w:proofErr w:type="gramStart"/>
+      <w:r>
+        <w:rPr>
+          <w:sz w:val="24"/>
+          <w:szCs w:val="24"/>
+        </w:rPr>
+        <w:t xml:space="preserve">&lt;&lt; </w:t>
+      </w:r>
+      <w:proofErr w:type="spellStart"/>
+      <w:r>
+        <w:rPr>
+          <w:sz w:val="24"/>
+          <w:szCs w:val="24"/>
+        </w:rPr>
+        <w:t>L</w:t>
+      </w:r>
+      <w:proofErr w:type="gramEnd"/>
+      <w:r>
+        <w:rPr>
+          <w:sz w:val="24"/>
+          <w:szCs w:val="24"/>
+        </w:rPr>
+        <w:t>"Введите</w:t>
+      </w:r>
+      <w:proofErr w:type="spellEnd"/>
+      <w:r>
+        <w:rPr>
+          <w:sz w:val="24"/>
+          <w:szCs w:val="24"/>
+        </w:rPr>
+        <w:t xml:space="preserve"> корректный номер дня недели" &lt;&lt; </w:t>
+      </w:r>
+      <w:proofErr w:type="spellStart"/>
+      <w:r>
+        <w:rPr>
+          <w:sz w:val="24"/>
+          <w:szCs w:val="24"/>
+        </w:rPr>
+        <w:t>endl</w:t>
+      </w:r>
+      <w:proofErr w:type="spellEnd"/>
+      <w:r>
+        <w:rPr>
+          <w:sz w:val="24"/>
+          <w:szCs w:val="24"/>
+        </w:rPr>
+        <w:t xml:space="preserve"> ;</w:t>
+      </w:r>
+    </w:p>
+    <w:p>
+      <w:pPr>
+        <w:rPr>
+          <w:sz w:val="24"/>
+          <w:szCs w:val="24"/>
+        </w:rPr>
+      </w:pPr>
+      <w:r>
+        <w:rPr>
+          <w:sz w:val="24"/>
+          <w:szCs w:val="24"/>
+        </w:rPr>
+        <w:t xml:space="preserve">        </w:t>
+      </w:r>
+      <w:proofErr w:type="spellStart"/>
+      <w:r>
+        <w:rPr>
+          <w:sz w:val="24"/>
+          <w:szCs w:val="24"/>
+        </w:rPr>
+        <w:t>return</w:t>
+      </w:r>
+      <w:proofErr w:type="spellEnd"/>
+      <w:r>
+        <w:rPr>
+          <w:sz w:val="24"/>
+          <w:szCs w:val="24"/>
+        </w:rPr>
+        <w:t xml:space="preserve"> -</w:t>
+      </w:r>
+      <w:proofErr w:type="gramStart"/>
+      <w:r>
+        <w:rPr>
+          <w:sz w:val="24"/>
+          <w:szCs w:val="24"/>
+        </w:rPr>
+        <w:t>1 ;</w:t>
+      </w:r>
+      <w:proofErr w:type="gramEnd"/>
+    </w:p>
+    <w:p>
+      <w:pPr>
+        <w:rPr>
+          <w:sz w:val="24"/>
+          <w:szCs w:val="24"/>
+        </w:rPr>
+      </w:pPr>
+      <w:r>
+        <w:rPr>
+          <w:sz w:val="24"/>
+          <w:szCs w:val="24"/>
+        </w:rPr>
+        <w:t xml:space="preserve">    }</w:t>
+      </w:r>
+    </w:p>
+    <w:p>
+      <w:pPr>
+        <w:rPr>
+          <w:sz w:val="24"/>
+          <w:szCs w:val="24"/>
+        </w:rPr>
+      </w:pPr>
+      <w:r>
+        <w:rPr>
+          <w:sz w:val="24"/>
+          <w:szCs w:val="24"/>
+        </w:rPr>
+        <w:lastRenderedPageBreak/>
+        <w:t xml:space="preserve">    // Вызов функции и вывод результатов</w:t>
+      </w:r>
+    </w:p>
+    <w:p>
+      <w:pPr>
+        <w:rPr>
+          <w:sz w:val="24"/>
+          <w:szCs w:val="24"/>
+          <w:lang w:val="en-US"/>
+        </w:rPr>
+      </w:pPr>
+      <w:r>
+        <w:rPr>
+          <w:sz w:val="24"/>
+          <w:szCs w:val="24"/>
+        </w:rPr>
+        <w:t xml:space="preserve">    </w:t>
+      </w:r>
+      <w:r>
+        <w:rPr>
+          <w:sz w:val="24"/>
+          <w:szCs w:val="24"/>
+          <w:lang w:val="en-US"/>
+        </w:rPr>
+        <w:t xml:space="preserve">const </w:t>
+      </w:r>
+      <w:proofErr w:type="spellStart"/>
+      <w:r>
+        <w:rPr>
+          <w:sz w:val="24"/>
+          <w:szCs w:val="24"/>
+          <w:lang w:val="en-US"/>
+        </w:rPr>
+        <w:t>wchar_t</w:t>
+      </w:r>
+      <w:proofErr w:type="spellEnd"/>
+      <w:r>
+        <w:rPr>
+          <w:sz w:val="24"/>
+          <w:szCs w:val="24"/>
+          <w:lang w:val="en-US"/>
+        </w:rPr>
+        <w:t xml:space="preserve">* day = </w:t>
+      </w:r>
+      <w:proofErr w:type="spellStart"/>
+      <w:r>
+        <w:rPr>
+          <w:sz w:val="24"/>
+          <w:szCs w:val="24"/>
+          <w:lang w:val="en-US"/>
+        </w:rPr>
+        <w:t>WhatDayOfWeek</w:t>
+      </w:r>
+      <w:proofErr w:type="spellEnd"/>
+      <w:r>
+        <w:rPr>
+          <w:sz w:val="24"/>
+          <w:szCs w:val="24"/>
+          <w:lang w:val="en-US"/>
+        </w:rPr>
+        <w:t>(</w:t>
+      </w:r>
+      <w:proofErr w:type="spellStart"/>
+      <w:r>
+        <w:rPr>
+          <w:sz w:val="24"/>
+          <w:szCs w:val="24"/>
+          <w:lang w:val="en-US"/>
+        </w:rPr>
+        <w:t>day_of_week_num</w:t>
+      </w:r>
+      <w:proofErr w:type="spellEnd"/>
+      <w:proofErr w:type="gramStart"/>
+      <w:r>
+        <w:rPr>
+          <w:sz w:val="24"/>
+          <w:szCs w:val="24"/>
+          <w:lang w:val="en-US"/>
+        </w:rPr>
+        <w:t>) ;</w:t>
+      </w:r>
+      <w:proofErr w:type="gramEnd"/>
+    </w:p>
+    <w:p>
+      <w:pPr>
+        <w:rPr>
+          <w:sz w:val="24"/>
+          <w:szCs w:val="24"/>
+          <w:lang w:val="en-US"/>
+        </w:rPr>
+      </w:pPr>
+      <w:r>
+        <w:rPr>
+          <w:sz w:val="24"/>
+          <w:szCs w:val="24"/>
+          <w:lang w:val="en-US"/>
+        </w:rPr>
+        <w:t xml:space="preserve">    </w:t>
+      </w:r>
+      <w:proofErr w:type="spellStart"/>
+      <w:r>
+        <w:rPr>
+          <w:sz w:val="24"/>
+          <w:szCs w:val="24"/>
+          <w:lang w:val="en-US"/>
+        </w:rPr>
+        <w:t>wcout</w:t>
+      </w:r>
+      <w:proofErr w:type="spellEnd"/>
+      <w:r>
+        <w:rPr>
+          <w:sz w:val="24"/>
+          <w:szCs w:val="24"/>
+          <w:lang w:val="en-US"/>
+        </w:rPr>
+        <w:t xml:space="preserve"> &lt;&lt; L"</w:t>
+      </w:r>
+      <w:r>
+        <w:rPr>
+          <w:sz w:val="24"/>
+          <w:szCs w:val="24"/>
+        </w:rPr>
+        <w:t>День</w:t>
+      </w:r>
+      <w:r>
+        <w:rPr>
+          <w:sz w:val="24"/>
+          <w:szCs w:val="24"/>
+          <w:lang w:val="en-US"/>
+        </w:rPr>
+        <w:t xml:space="preserve"> </w:t>
+      </w:r>
+      <w:r>
+        <w:rPr>
+          <w:sz w:val="24"/>
+          <w:szCs w:val="24"/>
+        </w:rPr>
+        <w:t>с</w:t>
+      </w:r>
+      <w:r>
+        <w:rPr>
+          <w:sz w:val="24"/>
+          <w:szCs w:val="24"/>
+          <w:lang w:val="en-US"/>
+        </w:rPr>
+        <w:t xml:space="preserve"> </w:t>
+      </w:r>
+      <w:r>
+        <w:rPr>
+          <w:sz w:val="24"/>
+          <w:szCs w:val="24"/>
+        </w:rPr>
+        <w:t>номером</w:t>
+      </w:r>
+      <w:r>
+        <w:rPr>
+          <w:sz w:val="24"/>
+          <w:szCs w:val="24"/>
+          <w:lang w:val="en-US"/>
+        </w:rPr>
+        <w:t xml:space="preserve"> " &lt;&lt; </w:t>
+      </w:r>
+      <w:proofErr w:type="spellStart"/>
+      <w:r>
+        <w:rPr>
+          <w:sz w:val="24"/>
+          <w:szCs w:val="24"/>
+          <w:lang w:val="en-US"/>
+        </w:rPr>
+        <w:t>day_of_week_num</w:t>
+      </w:r>
+      <w:proofErr w:type="spellEnd"/>
+      <w:r>
+        <w:rPr>
+          <w:sz w:val="24"/>
+          <w:szCs w:val="24"/>
+          <w:lang w:val="en-US"/>
+        </w:rPr>
+        <w:t xml:space="preserve"> &lt;&lt; </w:t>
+      </w:r>
+      <w:proofErr w:type="gramStart"/>
+      <w:r>
+        <w:rPr>
+          <w:sz w:val="24"/>
+          <w:szCs w:val="24"/>
+          <w:lang w:val="en-US"/>
+        </w:rPr>
+        <w:t>"  "</w:t>
+      </w:r>
+      <w:proofErr w:type="gramEnd"/>
+      <w:r>
+        <w:rPr>
+          <w:sz w:val="24"/>
+          <w:szCs w:val="24"/>
+          <w:lang w:val="en-US"/>
+        </w:rPr>
+        <w:t xml:space="preserve"> &lt;&lt;  day &lt;&lt; </w:t>
+      </w:r>
+      <w:proofErr w:type="spellStart"/>
+      <w:r>
+        <w:rPr>
+          <w:sz w:val="24"/>
+          <w:szCs w:val="24"/>
+          <w:lang w:val="en-US"/>
+        </w:rPr>
+        <w:t>endl</w:t>
+      </w:r>
+      <w:proofErr w:type="spellEnd"/>
+      <w:r>
+        <w:rPr>
+          <w:sz w:val="24"/>
+          <w:szCs w:val="24"/>
+          <w:lang w:val="en-US"/>
+        </w:rPr>
+        <w:t xml:space="preserve"> ;</w:t>
+      </w:r>
+    </w:p>
+    <w:p>
+      <w:pPr>
+        <w:rPr>
+          <w:sz w:val="24"/>
+          <w:szCs w:val="24"/>
+        </w:rPr>
+      </w:pPr>
+      <w:r>
+        <w:rPr>
+          <w:sz w:val="24"/>
+          <w:szCs w:val="24"/>
+          <w:lang w:val="en-US"/>
+        </w:rPr>
+        <w:t xml:space="preserve">    </w:t>
+      </w:r>
+      <w:proofErr w:type="spellStart"/>
+      <w:r>
+        <w:rPr>
+          <w:sz w:val="24"/>
+          <w:szCs w:val="24"/>
+        </w:rPr>
+        <w:t>return</w:t>
+      </w:r>
+      <w:proofErr w:type="spellEnd"/>
+      <w:r>
+        <w:rPr>
+          <w:sz w:val="24"/>
+          <w:szCs w:val="24"/>
+        </w:rPr>
+        <w:t xml:space="preserve"> 0;</w:t>
+      </w:r>
+    </w:p>
+    <w:p>
+      <w:pPr>
+        <w:rPr>
+          <w:sz w:val="24"/>
+          <w:szCs w:val="24"/>
+        </w:rPr>
+      </w:pPr>
+      <w:r>
+        <w:rPr>
+          <w:sz w:val="24"/>
+          <w:szCs w:val="24"/>
+        </w:rPr>
+        <w:t>}</w:t>
+      </w:r>
+    </w:p>
+    <w:bookmarkEnd w:id="1"/>
     <w:p>
       <w:pPr>
         <w:pStyle w:val="2"/>
       </w:pPr>
       <w:r>
-        <w:t>1.2 Инструкция пользователя</w:t>
-      </w:r>
+        <w:t xml:space="preserve">3.2 </w:t>
+      </w:r>
+      <w:r>
+        <w:t>Инструкция пользователя</w:t>
+      </w:r>
+    </w:p>
+    <w:p>
+      <w:r>
+        <w:t xml:space="preserve">Введите </w:t>
+      </w:r>
+      <w:r>
+        <w:t xml:space="preserve">номер дня (вводимое число должно быть </w:t>
+      </w:r>
+      <w:r>
+        <w:t>не меньше</w:t>
+      </w:r>
+      <w:r>
+        <w:t xml:space="preserve"> </w:t>
+      </w:r>
+      <w:r>
+        <w:t>1</w:t>
+      </w:r>
+      <w:r>
+        <w:t xml:space="preserve"> и не больше 7)</w:t>
+      </w:r>
+      <w:r>
+        <w:t>. В случае корректного ввода в консоль будет выведено название дня недели по введённому номеру. Результат представлен на рисунке 5.</w:t>
+      </w:r>
+    </w:p>
+    <w:p>
+      <w:pPr>
+        <w:ind w:firstLine="0"/>
+        <w:jc w:val="center"/>
+      </w:pPr>
+      <w:r>
+        <w:rPr>
+          <w:noProof/>
+        </w:rPr>
+        <w:drawing>
+          <wp:inline distT="0" distB="0" distL="0" distR="0" wp14:anchorId="2807C31D" wp14:editId="6FAB23BF">
+            <wp:extent cx="4712856" cy="1481183"/>
+            <wp:effectExtent l="0" t="0" r="0" b="5080"/>
+            <wp:docPr id="5" name="Рисунок 5"/>
+            <wp:cNvGraphicFramePr>
+              <a:graphicFrameLocks xmlns:a="http://schemas.openxmlformats.org/drawingml/2006/main" noChangeAspect="1"/>
+            </wp:cNvGraphicFramePr>
+            <a:graphic xmlns:a="http://schemas.openxmlformats.org/drawingml/2006/main">
+              <a:graphicData uri="http://schemas.openxmlformats.org/drawingml/2006/picture">
+                <pic:pic xmlns:pic="http://schemas.openxmlformats.org/drawingml/2006/picture">
+                  <pic:nvPicPr>
+                    <pic:cNvPr id="1" name=""/>
+                    <pic:cNvPicPr/>
+                  </pic:nvPicPr>
+                  <pic:blipFill>
+                    <a:blip r:embed="rId8"/>
+                    <a:stretch>
+                      <a:fillRect/>
+                    </a:stretch>
+                  </pic:blipFill>
+                  <pic:spPr>
+                    <a:xfrm>
+                      <a:off x="0" y="0"/>
+                      <a:ext cx="4774843" cy="1500665"/>
+                    </a:xfrm>
+                    <a:prstGeom prst="rect">
+                      <a:avLst/>
+                    </a:prstGeom>
+                  </pic:spPr>
+                </pic:pic>
+              </a:graphicData>
+            </a:graphic>
+          </wp:inline>
+        </w:drawing>
+      </w:r>
+    </w:p>
+    <w:p>
+      <w:pPr>
+        <w:ind w:firstLine="0"/>
+        <w:jc w:val="center"/>
+      </w:pPr>
+      <w:r>
+        <w:t>Рисунок 5. Корректное выполнение программы</w:t>
+      </w:r>
+    </w:p>
+    <w:p>
+      <w:pPr>
+        <w:ind w:firstLine="0"/>
+        <w:jc w:val="center"/>
+      </w:pPr>
+    </w:p>
+    <w:p>
+      <w:r>
+        <w:t>В случае неправильного ввода номера дня в консоль будет выведено сообщение, информирующее об этом. Оно представлено на рисунке 6.</w:t>
+      </w:r>
+    </w:p>
+    <w:p>
+      <w:pPr>
+        <w:ind w:firstLine="0"/>
+        <w:jc w:val="center"/>
+      </w:pPr>
+      <w:r>
+        <w:drawing>
+          <wp:inline distT="0" distB="0" distL="0" distR="0" wp14:anchorId="311C04A6" wp14:editId="1AEB1D10">
+            <wp:extent cx="5458587" cy="1524213"/>
+            <wp:effectExtent l="0" t="0" r="0" b="0"/>
+            <wp:docPr id="7" name="Рисунок 7"/>
+            <wp:cNvGraphicFramePr>
+              <a:graphicFrameLocks xmlns:a="http://schemas.openxmlformats.org/drawingml/2006/main" noChangeAspect="1"/>
+            </wp:cNvGraphicFramePr>
+            <a:graphic xmlns:a="http://schemas.openxmlformats.org/drawingml/2006/main">
+              <a:graphicData uri="http://schemas.openxmlformats.org/drawingml/2006/picture">
+                <pic:pic xmlns:pic="http://schemas.openxmlformats.org/drawingml/2006/picture">
+                  <pic:nvPicPr>
+                    <pic:cNvPr id="1" name=""/>
+                    <pic:cNvPicPr/>
+                  </pic:nvPicPr>
+                  <pic:blipFill>
+                    <a:blip r:embed="rId9"/>
+                    <a:stretch>
+                      <a:fillRect/>
+                    </a:stretch>
+                  </pic:blipFill>
+                  <pic:spPr>
+                    <a:xfrm>
+                      <a:off x="0" y="0"/>
+                      <a:ext cx="5458587" cy="1524213"/>
+                    </a:xfrm>
+                    <a:prstGeom prst="rect">
+                      <a:avLst/>
+                    </a:prstGeom>
+                  </pic:spPr>
+                </pic:pic>
+              </a:graphicData>
+            </a:graphic>
+          </wp:inline>
+        </w:drawing>
+      </w:r>
+    </w:p>
+    <w:p>
+      <w:pPr>
+        <w:ind w:firstLine="0"/>
+        <w:jc w:val="center"/>
+      </w:pPr>
+      <w:r>
+        <w:t>Рисунок 6. Некорректный ввод номера дня недели</w:t>
+      </w:r>
+    </w:p>
+    <w:p>
+      <w:pPr>
+        <w:jc w:val="center"/>
+      </w:pPr>
+    </w:p>
+    <w:p>
+      <w:pPr>
+        <w:jc w:val="center"/>
+      </w:pPr>
+    </w:p>
+    <w:p>
+      <w:pPr>
+        <w:jc w:val="center"/>
+      </w:pPr>
+    </w:p>
+    <w:p>
+      <w:pPr>
+        <w:jc w:val="center"/>
+      </w:pPr>
     </w:p>
     <w:sectPr>
       <w:pgSz w:w="11906" w:h="16838"/>

--- a/SummerPractics/Отчёт.docx
+++ b/SummerPractics/Отчёт.docx
@@ -1414,6 +1414,7 @@
         <w:rPr>
           <w:sz w:val="24"/>
           <w:szCs w:val="24"/>
+          <w:lang w:val="en-US"/>
         </w:rPr>
       </w:pPr>
       <w:r>
@@ -1428,6 +1429,7 @@
         <w:rPr>
           <w:sz w:val="24"/>
           <w:szCs w:val="24"/>
+          <w:lang w:val="en-US"/>
         </w:rPr>
         <w:t xml:space="preserve">// </w:t>
       </w:r>
@@ -1442,6 +1444,7 @@
         <w:rPr>
           <w:sz w:val="24"/>
           <w:szCs w:val="24"/>
+          <w:lang w:val="en-US"/>
         </w:rPr>
         <w:t xml:space="preserve"> </w:t>
       </w:r>
@@ -1456,6 +1459,7 @@
         <w:rPr>
           <w:sz w:val="24"/>
           <w:szCs w:val="24"/>
+          <w:lang w:val="en-US"/>
         </w:rPr>
         <w:t xml:space="preserve"> </w:t>
       </w:r>
@@ -1470,6 +1474,7 @@
         <w:rPr>
           <w:sz w:val="24"/>
           <w:szCs w:val="24"/>
+          <w:lang w:val="en-US"/>
         </w:rPr>
         <w:t xml:space="preserve"> </w:t>
       </w:r>
@@ -1485,6 +1490,7 @@
         <w:rPr>
           <w:sz w:val="24"/>
           <w:szCs w:val="24"/>
+          <w:lang w:val="en-US"/>
         </w:rPr>
         <w:t xml:space="preserve"> </w:t>
       </w:r>
@@ -1499,6 +1505,7 @@
         <w:rPr>
           <w:sz w:val="24"/>
           <w:szCs w:val="24"/>
+          <w:lang w:val="en-US"/>
         </w:rPr>
         <w:t xml:space="preserve"> </w:t>
       </w:r>
@@ -1522,6 +1529,7 @@
         <w:rPr>
           <w:sz w:val="24"/>
           <w:szCs w:val="24"/>
+          <w:lang w:val="en-US"/>
         </w:rPr>
         <w:t xml:space="preserve">    </w:t>
       </w:r>
@@ -3095,7 +3103,6 @@
         <w:rPr>
           <w:sz w:val="24"/>
           <w:szCs w:val="24"/>
-          <w:lang w:val="en-US"/>
         </w:rPr>
       </w:pPr>
       <w:r>
@@ -3121,7 +3128,6 @@
         <w:rPr>
           <w:sz w:val="24"/>
           <w:szCs w:val="24"/>
-          <w:lang w:val="en-US"/>
         </w:rPr>
         <w:t>(</w:t>
       </w:r>
@@ -3132,21 +3138,57 @@
           <w:szCs w:val="24"/>
           <w:lang w:val="en-US"/>
         </w:rPr>
-        <w:t>LC_ALL, "Russian") ;</w:t>
-      </w:r>
-    </w:p>
-    <w:p>
-      <w:pPr>
-        <w:rPr>
-          <w:sz w:val="24"/>
-          <w:szCs w:val="24"/>
-        </w:rPr>
-      </w:pPr>
-      <w:r>
-        <w:rPr>
-          <w:sz w:val="24"/>
-          <w:szCs w:val="24"/>
-          <w:lang w:val="en-US"/>
+        <w:t>LC</w:t>
+      </w:r>
+      <w:r>
+        <w:rPr>
+          <w:sz w:val="24"/>
+          <w:szCs w:val="24"/>
+        </w:rPr>
+        <w:t>_</w:t>
+      </w:r>
+      <w:r>
+        <w:rPr>
+          <w:sz w:val="24"/>
+          <w:szCs w:val="24"/>
+          <w:lang w:val="en-US"/>
+        </w:rPr>
+        <w:t>ALL</w:t>
+      </w:r>
+      <w:r>
+        <w:rPr>
+          <w:sz w:val="24"/>
+          <w:szCs w:val="24"/>
+        </w:rPr>
+        <w:t>, "</w:t>
+      </w:r>
+      <w:r>
+        <w:rPr>
+          <w:sz w:val="24"/>
+          <w:szCs w:val="24"/>
+          <w:lang w:val="en-US"/>
+        </w:rPr>
+        <w:t>Russian</w:t>
+      </w:r>
+      <w:r>
+        <w:rPr>
+          <w:sz w:val="24"/>
+          <w:szCs w:val="24"/>
+        </w:rPr>
+        <w:t>") ;</w:t>
+      </w:r>
+    </w:p>
+    <w:p>
+      <w:pPr>
+        <w:rPr>
+          <w:sz w:val="24"/>
+          <w:szCs w:val="24"/>
+        </w:rPr>
+      </w:pPr>
+      <w:r>
+        <w:rPr>
+          <w:sz w:val="24"/>
+          <w:szCs w:val="24"/>
         </w:rPr>
         <w:t xml:space="preserve">    </w:t>
       </w:r>
@@ -3811,6 +3853,7 @@
         <w:rPr>
           <w:sz w:val="24"/>
           <w:szCs w:val="24"/>
+          <w:lang w:val="en-US"/>
         </w:rPr>
       </w:pPr>
       <w:r>
@@ -3824,15 +3867,138 @@
         <w:rPr>
           <w:sz w:val="24"/>
           <w:szCs w:val="24"/>
-        </w:rPr>
-        <w:t>// Если пустой</w:t>
-      </w:r>
-    </w:p>
-    <w:p>
-      <w:pPr>
-        <w:rPr>
-          <w:sz w:val="24"/>
-          <w:szCs w:val="24"/>
+          <w:lang w:val="en-US"/>
+        </w:rPr>
+        <w:t xml:space="preserve">// </w:t>
+      </w:r>
+      <w:r>
+        <w:rPr>
+          <w:sz w:val="24"/>
+          <w:szCs w:val="24"/>
+        </w:rPr>
+        <w:t>Если</w:t>
+      </w:r>
+      <w:r>
+        <w:rPr>
+          <w:sz w:val="24"/>
+          <w:szCs w:val="24"/>
+          <w:lang w:val="en-US"/>
+        </w:rPr>
+        <w:t xml:space="preserve"> </w:t>
+      </w:r>
+      <w:r>
+        <w:rPr>
+          <w:sz w:val="24"/>
+          <w:szCs w:val="24"/>
+        </w:rPr>
+        <w:t>пустой</w:t>
+      </w:r>
+    </w:p>
+    <w:p>
+      <w:pPr>
+        <w:rPr>
+          <w:sz w:val="24"/>
+          <w:szCs w:val="24"/>
+          <w:lang w:val="en-US"/>
+        </w:rPr>
+      </w:pPr>
+      <w:r>
+        <w:rPr>
+          <w:sz w:val="24"/>
+          <w:szCs w:val="24"/>
+          <w:lang w:val="en-US"/>
+        </w:rPr>
+        <w:t xml:space="preserve">    if (</w:t>
+      </w:r>
+      <w:proofErr w:type="spellStart"/>
+      <w:r>
+        <w:rPr>
+          <w:sz w:val="24"/>
+          <w:szCs w:val="24"/>
+          <w:lang w:val="en-US"/>
+        </w:rPr>
+        <w:t>perfectNumbers.empty</w:t>
+      </w:r>
+      <w:proofErr w:type="spellEnd"/>
+      <w:r>
+        <w:rPr>
+          <w:sz w:val="24"/>
+          <w:szCs w:val="24"/>
+          <w:lang w:val="en-US"/>
+        </w:rPr>
+        <w:t>()) {</w:t>
+      </w:r>
+    </w:p>
+    <w:p>
+      <w:pPr>
+        <w:rPr>
+          <w:sz w:val="24"/>
+          <w:szCs w:val="24"/>
+        </w:rPr>
+      </w:pPr>
+      <w:r>
+        <w:rPr>
+          <w:sz w:val="24"/>
+          <w:szCs w:val="24"/>
+          <w:lang w:val="en-US"/>
+        </w:rPr>
+        <w:t xml:space="preserve">        </w:t>
+      </w:r>
+      <w:proofErr w:type="spellStart"/>
+      <w:r>
+        <w:rPr>
+          <w:sz w:val="24"/>
+          <w:szCs w:val="24"/>
+        </w:rPr>
+        <w:t>wcout</w:t>
+      </w:r>
+      <w:proofErr w:type="spellEnd"/>
+      <w:r>
+        <w:rPr>
+          <w:sz w:val="24"/>
+          <w:szCs w:val="24"/>
+        </w:rPr>
+        <w:t xml:space="preserve"> </w:t>
+      </w:r>
+      <w:proofErr w:type="gramStart"/>
+      <w:r>
+        <w:rPr>
+          <w:sz w:val="24"/>
+          <w:szCs w:val="24"/>
+        </w:rPr>
+        <w:t xml:space="preserve">&lt;&lt; </w:t>
+      </w:r>
+      <w:proofErr w:type="spellStart"/>
+      <w:r>
+        <w:rPr>
+          <w:sz w:val="24"/>
+          <w:szCs w:val="24"/>
+        </w:rPr>
+        <w:t>L</w:t>
+      </w:r>
+      <w:proofErr w:type="gramEnd"/>
+      <w:r>
+        <w:rPr>
+          <w:sz w:val="24"/>
+          <w:szCs w:val="24"/>
+        </w:rPr>
+        <w:t>"Нет</w:t>
+      </w:r>
+      <w:proofErr w:type="spellEnd"/>
+      <w:r>
+        <w:rPr>
+          <w:sz w:val="24"/>
+          <w:szCs w:val="24"/>
+        </w:rPr>
+        <w:t xml:space="preserve"> совершенных чисел.";</w:t>
+      </w:r>
+    </w:p>
+    <w:p>
+      <w:pPr>
+        <w:rPr>
+          <w:sz w:val="24"/>
+          <w:szCs w:val="24"/>
+          <w:lang w:val="en-US"/>
         </w:rPr>
       </w:pPr>
       <w:r>
@@ -3842,108 +4008,146 @@
         </w:rPr>
         <w:t xml:space="preserve">    </w:t>
       </w:r>
-      <w:proofErr w:type="spellStart"/>
-      <w:r>
-        <w:rPr>
-          <w:sz w:val="24"/>
-          <w:szCs w:val="24"/>
-        </w:rPr>
-        <w:t>if</w:t>
-      </w:r>
-      <w:proofErr w:type="spellEnd"/>
-      <w:r>
-        <w:rPr>
-          <w:sz w:val="24"/>
-          <w:szCs w:val="24"/>
-        </w:rPr>
-        <w:t xml:space="preserve"> (</w:t>
-      </w:r>
-      <w:proofErr w:type="spellStart"/>
-      <w:r>
-        <w:rPr>
-          <w:sz w:val="24"/>
-          <w:szCs w:val="24"/>
-        </w:rPr>
-        <w:t>perfectNumbers.empty</w:t>
-      </w:r>
-      <w:proofErr w:type="spellEnd"/>
-      <w:r>
-        <w:rPr>
-          <w:sz w:val="24"/>
-          <w:szCs w:val="24"/>
-        </w:rPr>
-        <w:t>()) {</w:t>
-      </w:r>
-    </w:p>
-    <w:p>
-      <w:pPr>
-        <w:rPr>
-          <w:sz w:val="24"/>
-          <w:szCs w:val="24"/>
-        </w:rPr>
-      </w:pPr>
-      <w:r>
-        <w:rPr>
-          <w:sz w:val="24"/>
-          <w:szCs w:val="24"/>
+      <w:r>
+        <w:rPr>
+          <w:sz w:val="24"/>
+          <w:szCs w:val="24"/>
+          <w:lang w:val="en-US"/>
+        </w:rPr>
+        <w:t>} else {</w:t>
+      </w:r>
+    </w:p>
+    <w:p>
+      <w:pPr>
+        <w:rPr>
+          <w:sz w:val="24"/>
+          <w:szCs w:val="24"/>
+          <w:lang w:val="en-US"/>
+        </w:rPr>
+      </w:pPr>
+      <w:r>
+        <w:rPr>
+          <w:sz w:val="24"/>
+          <w:szCs w:val="24"/>
+          <w:lang w:val="en-US"/>
+        </w:rPr>
+        <w:t xml:space="preserve">        for (int </w:t>
+      </w:r>
+      <w:proofErr w:type="gramStart"/>
+      <w:r>
+        <w:rPr>
+          <w:sz w:val="24"/>
+          <w:szCs w:val="24"/>
+          <w:lang w:val="en-US"/>
+        </w:rPr>
+        <w:t>num :</w:t>
+      </w:r>
+      <w:proofErr w:type="gramEnd"/>
+      <w:r>
+        <w:rPr>
+          <w:sz w:val="24"/>
+          <w:szCs w:val="24"/>
+          <w:lang w:val="en-US"/>
+        </w:rPr>
+        <w:t xml:space="preserve"> </w:t>
+      </w:r>
+      <w:proofErr w:type="spellStart"/>
+      <w:r>
+        <w:rPr>
+          <w:sz w:val="24"/>
+          <w:szCs w:val="24"/>
+          <w:lang w:val="en-US"/>
+        </w:rPr>
+        <w:t>perfectNumbers</w:t>
+      </w:r>
+      <w:proofErr w:type="spellEnd"/>
+      <w:r>
+        <w:rPr>
+          <w:sz w:val="24"/>
+          <w:szCs w:val="24"/>
+          <w:lang w:val="en-US"/>
+        </w:rPr>
+        <w:t>) {</w:t>
+      </w:r>
+    </w:p>
+    <w:p>
+      <w:pPr>
+        <w:rPr>
+          <w:sz w:val="24"/>
+          <w:szCs w:val="24"/>
+          <w:lang w:val="en-US"/>
+        </w:rPr>
+      </w:pPr>
+      <w:r>
+        <w:rPr>
+          <w:sz w:val="24"/>
+          <w:szCs w:val="24"/>
+          <w:lang w:val="en-US"/>
+        </w:rPr>
+        <w:t xml:space="preserve">            </w:t>
+      </w:r>
+      <w:proofErr w:type="spellStart"/>
+      <w:r>
+        <w:rPr>
+          <w:sz w:val="24"/>
+          <w:szCs w:val="24"/>
+          <w:lang w:val="en-US"/>
+        </w:rPr>
+        <w:t>wcout</w:t>
+      </w:r>
+      <w:proofErr w:type="spellEnd"/>
+      <w:r>
+        <w:rPr>
+          <w:sz w:val="24"/>
+          <w:szCs w:val="24"/>
+          <w:lang w:val="en-US"/>
+        </w:rPr>
+        <w:t xml:space="preserve"> &lt;&lt; num &lt;&lt; " ";</w:t>
+      </w:r>
+    </w:p>
+    <w:p>
+      <w:pPr>
+        <w:rPr>
+          <w:sz w:val="24"/>
+          <w:szCs w:val="24"/>
+        </w:rPr>
+      </w:pPr>
+      <w:r>
+        <w:rPr>
+          <w:sz w:val="24"/>
+          <w:szCs w:val="24"/>
+          <w:lang w:val="en-US"/>
         </w:rPr>
         <w:t xml:space="preserve">        </w:t>
       </w:r>
-      <w:proofErr w:type="spellStart"/>
-      <w:r>
-        <w:rPr>
-          <w:sz w:val="24"/>
-          <w:szCs w:val="24"/>
-        </w:rPr>
-        <w:t>wcout</w:t>
-      </w:r>
-      <w:proofErr w:type="spellEnd"/>
-      <w:r>
-        <w:rPr>
-          <w:sz w:val="24"/>
-          <w:szCs w:val="24"/>
-        </w:rPr>
-        <w:t xml:space="preserve"> </w:t>
-      </w:r>
-      <w:proofErr w:type="gramStart"/>
-      <w:r>
-        <w:rPr>
-          <w:sz w:val="24"/>
-          <w:szCs w:val="24"/>
-        </w:rPr>
-        <w:t xml:space="preserve">&lt;&lt; </w:t>
-      </w:r>
-      <w:proofErr w:type="spellStart"/>
-      <w:r>
-        <w:rPr>
-          <w:sz w:val="24"/>
-          <w:szCs w:val="24"/>
-        </w:rPr>
-        <w:t>L</w:t>
-      </w:r>
-      <w:proofErr w:type="gramEnd"/>
-      <w:r>
-        <w:rPr>
-          <w:sz w:val="24"/>
-          <w:szCs w:val="24"/>
-        </w:rPr>
-        <w:t>"Нет</w:t>
-      </w:r>
-      <w:proofErr w:type="spellEnd"/>
-      <w:r>
-        <w:rPr>
-          <w:sz w:val="24"/>
-          <w:szCs w:val="24"/>
-        </w:rPr>
-        <w:t xml:space="preserve"> совершенных чисел.";</w:t>
-      </w:r>
-    </w:p>
-    <w:p>
-      <w:pPr>
-        <w:rPr>
-          <w:sz w:val="24"/>
-          <w:szCs w:val="24"/>
-          <w:lang w:val="en-US"/>
+      <w:r>
+        <w:rPr>
+          <w:sz w:val="24"/>
+          <w:szCs w:val="24"/>
+        </w:rPr>
+        <w:t>}</w:t>
+      </w:r>
+    </w:p>
+    <w:p>
+      <w:pPr>
+        <w:rPr>
+          <w:sz w:val="24"/>
+          <w:szCs w:val="24"/>
+        </w:rPr>
+      </w:pPr>
+      <w:r>
+        <w:rPr>
+          <w:sz w:val="24"/>
+          <w:szCs w:val="24"/>
+        </w:rPr>
+        <w:t xml:space="preserve">    }</w:t>
+      </w:r>
+    </w:p>
+    <w:p>
+      <w:pPr>
+        <w:rPr>
+          <w:sz w:val="24"/>
+          <w:szCs w:val="24"/>
         </w:rPr>
       </w:pPr>
       <w:r>
@@ -3953,205 +4157,69 @@
         </w:rPr>
         <w:t xml:space="preserve">    </w:t>
       </w:r>
-      <w:r>
-        <w:rPr>
-          <w:sz w:val="24"/>
-          <w:szCs w:val="24"/>
-          <w:lang w:val="en-US"/>
-        </w:rPr>
-        <w:t>} else {</w:t>
-      </w:r>
-    </w:p>
-    <w:p>
-      <w:pPr>
-        <w:rPr>
-          <w:sz w:val="24"/>
-          <w:szCs w:val="24"/>
-          <w:lang w:val="en-US"/>
-        </w:rPr>
-      </w:pPr>
-      <w:r>
-        <w:rPr>
-          <w:sz w:val="24"/>
-          <w:szCs w:val="24"/>
-          <w:lang w:val="en-US"/>
-        </w:rPr>
-        <w:t xml:space="preserve">        for (int </w:t>
-      </w:r>
-      <w:proofErr w:type="gramStart"/>
-      <w:r>
-        <w:rPr>
-          <w:sz w:val="24"/>
-          <w:szCs w:val="24"/>
-          <w:lang w:val="en-US"/>
-        </w:rPr>
-        <w:t>num :</w:t>
-      </w:r>
-      <w:proofErr w:type="gramEnd"/>
-      <w:r>
-        <w:rPr>
-          <w:sz w:val="24"/>
-          <w:szCs w:val="24"/>
-          <w:lang w:val="en-US"/>
-        </w:rPr>
-        <w:t xml:space="preserve"> </w:t>
-      </w:r>
-      <w:proofErr w:type="spellStart"/>
-      <w:r>
-        <w:rPr>
-          <w:sz w:val="24"/>
-          <w:szCs w:val="24"/>
-          <w:lang w:val="en-US"/>
-        </w:rPr>
-        <w:t>perfectNumbers</w:t>
-      </w:r>
-      <w:proofErr w:type="spellEnd"/>
-      <w:r>
-        <w:rPr>
-          <w:sz w:val="24"/>
-          <w:szCs w:val="24"/>
-          <w:lang w:val="en-US"/>
-        </w:rPr>
-        <w:t>) {</w:t>
-      </w:r>
-    </w:p>
-    <w:p>
-      <w:pPr>
-        <w:rPr>
-          <w:sz w:val="24"/>
-          <w:szCs w:val="24"/>
-          <w:lang w:val="en-US"/>
-        </w:rPr>
-      </w:pPr>
-      <w:r>
-        <w:rPr>
-          <w:sz w:val="24"/>
-          <w:szCs w:val="24"/>
-          <w:lang w:val="en-US"/>
-        </w:rPr>
-        <w:t xml:space="preserve">            </w:t>
-      </w:r>
-      <w:proofErr w:type="spellStart"/>
-      <w:r>
-        <w:rPr>
-          <w:sz w:val="24"/>
-          <w:szCs w:val="24"/>
-          <w:lang w:val="en-US"/>
-        </w:rPr>
-        <w:t>wcout</w:t>
-      </w:r>
-      <w:proofErr w:type="spellEnd"/>
-      <w:r>
-        <w:rPr>
-          <w:sz w:val="24"/>
-          <w:szCs w:val="24"/>
-          <w:lang w:val="en-US"/>
-        </w:rPr>
-        <w:t xml:space="preserve"> &lt;&lt; num &lt;&lt; " ";</w:t>
-      </w:r>
-    </w:p>
-    <w:p>
-      <w:pPr>
-        <w:rPr>
-          <w:sz w:val="24"/>
-          <w:szCs w:val="24"/>
-          <w:lang w:val="en-US"/>
-        </w:rPr>
-      </w:pPr>
-      <w:r>
-        <w:rPr>
-          <w:sz w:val="24"/>
-          <w:szCs w:val="24"/>
-          <w:lang w:val="en-US"/>
-        </w:rPr>
-        <w:t xml:space="preserve">        }</w:t>
-      </w:r>
-    </w:p>
-    <w:p>
-      <w:pPr>
-        <w:rPr>
-          <w:sz w:val="24"/>
-          <w:szCs w:val="24"/>
-          <w:lang w:val="en-US"/>
-        </w:rPr>
-      </w:pPr>
-      <w:r>
-        <w:rPr>
-          <w:sz w:val="24"/>
-          <w:szCs w:val="24"/>
-          <w:lang w:val="en-US"/>
-        </w:rPr>
-        <w:t xml:space="preserve">    }</w:t>
-      </w:r>
-    </w:p>
-    <w:p>
-      <w:pPr>
-        <w:rPr>
-          <w:sz w:val="24"/>
-          <w:szCs w:val="24"/>
-          <w:lang w:val="en-US"/>
-        </w:rPr>
-      </w:pPr>
-      <w:r>
-        <w:rPr>
-          <w:sz w:val="24"/>
-          <w:szCs w:val="24"/>
-          <w:lang w:val="en-US"/>
+      <w:proofErr w:type="spellStart"/>
+      <w:r>
+        <w:rPr>
+          <w:sz w:val="24"/>
+          <w:szCs w:val="24"/>
+          <w:lang w:val="en-US"/>
+        </w:rPr>
+        <w:t>cout</w:t>
+      </w:r>
+      <w:proofErr w:type="spellEnd"/>
+      <w:r>
+        <w:rPr>
+          <w:sz w:val="24"/>
+          <w:szCs w:val="24"/>
+        </w:rPr>
+        <w:t xml:space="preserve"> &lt;&lt; </w:t>
+      </w:r>
+      <w:proofErr w:type="spellStart"/>
+      <w:r>
+        <w:rPr>
+          <w:sz w:val="24"/>
+          <w:szCs w:val="24"/>
+          <w:lang w:val="en-US"/>
+        </w:rPr>
+        <w:t>endl</w:t>
+      </w:r>
+      <w:proofErr w:type="spellEnd"/>
+      <w:r>
+        <w:rPr>
+          <w:sz w:val="24"/>
+          <w:szCs w:val="24"/>
+        </w:rPr>
+        <w:t>;</w:t>
+      </w:r>
+    </w:p>
+    <w:p>
+      <w:pPr>
+        <w:rPr>
+          <w:sz w:val="24"/>
+          <w:szCs w:val="24"/>
+        </w:rPr>
+      </w:pPr>
+      <w:r>
+        <w:rPr>
+          <w:sz w:val="24"/>
+          <w:szCs w:val="24"/>
         </w:rPr>
         <w:t xml:space="preserve">    </w:t>
       </w:r>
-      <w:proofErr w:type="spellStart"/>
-      <w:r>
-        <w:rPr>
-          <w:sz w:val="24"/>
-          <w:szCs w:val="24"/>
-          <w:lang w:val="en-US"/>
-        </w:rPr>
-        <w:t>cout</w:t>
-      </w:r>
-      <w:proofErr w:type="spellEnd"/>
-      <w:r>
-        <w:rPr>
-          <w:sz w:val="24"/>
-          <w:szCs w:val="24"/>
-          <w:lang w:val="en-US"/>
-        </w:rPr>
-        <w:t xml:space="preserve"> &lt;&lt; </w:t>
-      </w:r>
-      <w:proofErr w:type="spellStart"/>
-      <w:r>
-        <w:rPr>
-          <w:sz w:val="24"/>
-          <w:szCs w:val="24"/>
-          <w:lang w:val="en-US"/>
-        </w:rPr>
-        <w:t>endl</w:t>
-      </w:r>
-      <w:proofErr w:type="spellEnd"/>
-      <w:r>
-        <w:rPr>
-          <w:sz w:val="24"/>
-          <w:szCs w:val="24"/>
-          <w:lang w:val="en-US"/>
-        </w:rPr>
-        <w:t>;</w:t>
-      </w:r>
-    </w:p>
-    <w:p>
-      <w:pPr>
-        <w:rPr>
-          <w:sz w:val="24"/>
-          <w:szCs w:val="24"/>
-          <w:lang w:val="en-US"/>
-        </w:rPr>
-      </w:pPr>
-      <w:r>
-        <w:rPr>
-          <w:sz w:val="24"/>
-          <w:szCs w:val="24"/>
-          <w:lang w:val="en-US"/>
-        </w:rPr>
-        <w:t xml:space="preserve">    return 0;</w:t>
+      <w:r>
+        <w:rPr>
+          <w:sz w:val="24"/>
+          <w:szCs w:val="24"/>
+          <w:lang w:val="en-US"/>
+        </w:rPr>
+        <w:t>return</w:t>
+      </w:r>
+      <w:r>
+        <w:rPr>
+          <w:sz w:val="24"/>
+          <w:szCs w:val="24"/>
+        </w:rPr>
+        <w:t xml:space="preserve"> 0;</w:t>
       </w:r>
     </w:p>
     <w:p>
@@ -4199,6 +4267,9 @@
         <w:jc w:val="center"/>
       </w:pPr>
       <w:r>
+        <w:rPr>
+          <w:noProof/>
+        </w:rPr>
         <w:lastRenderedPageBreak/>
         <w:drawing>
           <wp:inline distT="0" distB="0" distL="0" distR="0" wp14:anchorId="37F65772" wp14:editId="00859413">
@@ -4261,6 +4332,9 @@
         <w:jc w:val="center"/>
       </w:pPr>
       <w:r>
+        <w:rPr>
+          <w:noProof/>
+        </w:rPr>
         <w:drawing>
           <wp:inline distT="0" distB="0" distL="0" distR="0" wp14:anchorId="4CD0E81B" wp14:editId="05653AEA">
             <wp:extent cx="4067743" cy="1400370"/>
@@ -4340,6 +4414,9 @@
     <w:p>
       <w:pPr>
         <w:pStyle w:val="2"/>
+        <w:rPr>
+          <w:lang w:val="en-US"/>
+        </w:rPr>
       </w:pPr>
       <w:r>
         <w:rPr>
@@ -4359,7 +4436,6 @@
           <w:lang w:val="en-US"/>
         </w:rPr>
       </w:pPr>
-      <w:bookmarkStart w:id="1" w:name="_GoBack"/>
       <w:r>
         <w:rPr>
           <w:sz w:val="24"/>
@@ -5719,7 +5795,6 @@
         <w:t>}</w:t>
       </w:r>
     </w:p>
-    <w:bookmarkEnd w:id="1"/>
     <w:p>
       <w:pPr>
         <w:pStyle w:val="2"/>
@@ -5826,6 +5901,9 @@
         <w:jc w:val="center"/>
       </w:pPr>
       <w:r>
+        <w:rPr>
+          <w:noProof/>
+        </w:rPr>
         <w:drawing>
           <wp:inline distT="0" distB="0" distL="0" distR="0" wp14:anchorId="311C04A6" wp14:editId="1AEB1D10">
             <wp:extent cx="5458587" cy="1524213"/>
@@ -5874,12 +5952,6287 @@
     </w:p>
     <w:p>
       <w:pPr>
+        <w:spacing w:after="160" w:line="259" w:lineRule="auto"/>
+        <w:ind w:firstLine="0"/>
+        <w:contextualSpacing w:val="0"/>
+        <w:jc w:val="left"/>
+      </w:pPr>
+      <w:r>
+        <w:br w:type="page"/>
+      </w:r>
+    </w:p>
+    <w:p>
+      <w:pPr>
+        <w:pStyle w:val="1"/>
+      </w:pPr>
+      <w:r>
+        <w:lastRenderedPageBreak/>
+        <w:t>4. ОДномерные массивы</w:t>
+      </w:r>
+    </w:p>
+    <w:p>
+      <w:pPr>
+        <w:autoSpaceDE w:val="0"/>
+        <w:autoSpaceDN w:val="0"/>
+        <w:adjustRightInd w:val="0"/>
+        <w:contextualSpacing w:val="0"/>
+        <w:rPr>
+          <w:rFonts w:eastAsiaTheme="minorHAnsi"/>
+          <w:color w:val="000000"/>
+          <w:szCs w:val="28"/>
+          <w:lang w:eastAsia="en-US"/>
+        </w:rPr>
+      </w:pPr>
+      <w:r>
+        <w:rPr>
+          <w:rFonts w:eastAsiaTheme="minorHAnsi"/>
+          <w:color w:val="000000"/>
+          <w:szCs w:val="28"/>
+          <w:lang w:eastAsia="en-US"/>
+        </w:rPr>
+        <w:t xml:space="preserve">С одномерным массивом, состоящим из 15 элементов, произвести следующие операции: </w:t>
+      </w:r>
+    </w:p>
+    <w:p>
+      <w:pPr>
+        <w:autoSpaceDE w:val="0"/>
+        <w:autoSpaceDN w:val="0"/>
+        <w:adjustRightInd w:val="0"/>
+        <w:contextualSpacing w:val="0"/>
+        <w:rPr>
+          <w:rFonts w:eastAsiaTheme="minorHAnsi"/>
+          <w:color w:val="000000"/>
+          <w:szCs w:val="28"/>
+          <w:lang w:eastAsia="en-US"/>
+        </w:rPr>
+      </w:pPr>
+      <w:r>
+        <w:rPr>
+          <w:rFonts w:eastAsiaTheme="minorHAnsi"/>
+          <w:color w:val="000000"/>
+          <w:szCs w:val="28"/>
+          <w:lang w:eastAsia="en-US"/>
+        </w:rPr>
+        <w:t xml:space="preserve">1) вычислить произведение положительных элементов массива; </w:t>
+      </w:r>
+    </w:p>
+    <w:p>
+      <w:pPr>
+        <w:autoSpaceDE w:val="0"/>
+        <w:autoSpaceDN w:val="0"/>
+        <w:adjustRightInd w:val="0"/>
+        <w:contextualSpacing w:val="0"/>
+        <w:rPr>
+          <w:rFonts w:eastAsiaTheme="minorHAnsi"/>
+          <w:color w:val="000000"/>
+          <w:szCs w:val="28"/>
+          <w:lang w:eastAsia="en-US"/>
+        </w:rPr>
+      </w:pPr>
+      <w:r>
+        <w:rPr>
+          <w:rFonts w:eastAsiaTheme="minorHAnsi"/>
+          <w:color w:val="000000"/>
+          <w:szCs w:val="28"/>
+          <w:lang w:eastAsia="en-US"/>
+        </w:rPr>
+        <w:t xml:space="preserve">2) вычислить сумму элементов массива, расположенных до минимального элемента. При наличии нескольких минимальных элементов (равных друг другу) выбирается последний из них; </w:t>
+      </w:r>
+    </w:p>
+    <w:p>
+      <w:pPr>
+        <w:rPr>
+          <w:rFonts w:eastAsiaTheme="minorHAnsi"/>
+          <w:color w:val="000000"/>
+          <w:szCs w:val="28"/>
+          <w:lang w:eastAsia="en-US"/>
+        </w:rPr>
+      </w:pPr>
+      <w:r>
+        <w:rPr>
+          <w:rFonts w:eastAsiaTheme="minorHAnsi"/>
+          <w:color w:val="000000"/>
+          <w:szCs w:val="28"/>
+          <w:lang w:eastAsia="en-US"/>
+        </w:rPr>
+        <w:t>3) упорядочить по возрастанию отдельно элементы, стоящие на четных местах, и элементы, стоящие на нечетных местах.</w:t>
+      </w:r>
+    </w:p>
+    <w:p>
+      <w:pPr>
+        <w:pStyle w:val="2"/>
+        <w:rPr>
+          <w:rFonts w:eastAsiaTheme="minorHAnsi"/>
+          <w:lang w:val="en-US" w:eastAsia="en-US"/>
+        </w:rPr>
+      </w:pPr>
+      <w:r>
+        <w:rPr>
+          <w:rFonts w:eastAsiaTheme="minorHAnsi"/>
+          <w:lang w:val="en-US" w:eastAsia="en-US"/>
+        </w:rPr>
+        <w:t xml:space="preserve">4.1 </w:t>
+      </w:r>
+      <w:r>
+        <w:rPr>
+          <w:rFonts w:eastAsiaTheme="minorHAnsi"/>
+          <w:lang w:eastAsia="en-US"/>
+        </w:rPr>
+        <w:t>Реализация</w:t>
+      </w:r>
+    </w:p>
+    <w:p>
+      <w:pPr>
+        <w:rPr>
+          <w:rFonts w:eastAsiaTheme="minorHAnsi"/>
+          <w:sz w:val="24"/>
+          <w:szCs w:val="24"/>
+          <w:lang w:val="en-US" w:eastAsia="en-US"/>
+        </w:rPr>
+      </w:pPr>
+      <w:r>
+        <w:rPr>
+          <w:rFonts w:eastAsiaTheme="minorHAnsi"/>
+          <w:sz w:val="24"/>
+          <w:szCs w:val="24"/>
+          <w:lang w:val="en-US" w:eastAsia="en-US"/>
+        </w:rPr>
+        <w:t>#include &lt;iostream&gt;</w:t>
+      </w:r>
+    </w:p>
+    <w:p>
+      <w:pPr>
+        <w:rPr>
+          <w:rFonts w:eastAsiaTheme="minorHAnsi"/>
+          <w:sz w:val="24"/>
+          <w:szCs w:val="24"/>
+          <w:lang w:val="en-US" w:eastAsia="en-US"/>
+        </w:rPr>
+      </w:pPr>
+      <w:r>
+        <w:rPr>
+          <w:rFonts w:eastAsiaTheme="minorHAnsi"/>
+          <w:sz w:val="24"/>
+          <w:szCs w:val="24"/>
+          <w:lang w:val="en-US" w:eastAsia="en-US"/>
+        </w:rPr>
+        <w:t>#include &lt;</w:t>
+      </w:r>
+      <w:proofErr w:type="spellStart"/>
+      <w:r>
+        <w:rPr>
+          <w:rFonts w:eastAsiaTheme="minorHAnsi"/>
+          <w:sz w:val="24"/>
+          <w:szCs w:val="24"/>
+          <w:lang w:val="en-US" w:eastAsia="en-US"/>
+        </w:rPr>
+        <w:t>cstdlib</w:t>
+      </w:r>
+      <w:proofErr w:type="spellEnd"/>
+      <w:r>
+        <w:rPr>
+          <w:rFonts w:eastAsiaTheme="minorHAnsi"/>
+          <w:sz w:val="24"/>
+          <w:szCs w:val="24"/>
+          <w:lang w:val="en-US" w:eastAsia="en-US"/>
+        </w:rPr>
+        <w:t>&gt;</w:t>
+      </w:r>
+    </w:p>
+    <w:p>
+      <w:pPr>
+        <w:rPr>
+          <w:rFonts w:eastAsiaTheme="minorHAnsi"/>
+          <w:sz w:val="24"/>
+          <w:szCs w:val="24"/>
+          <w:lang w:val="en-US" w:eastAsia="en-US"/>
+        </w:rPr>
+      </w:pPr>
+      <w:r>
+        <w:rPr>
+          <w:rFonts w:eastAsiaTheme="minorHAnsi"/>
+          <w:sz w:val="24"/>
+          <w:szCs w:val="24"/>
+          <w:lang w:val="en-US" w:eastAsia="en-US"/>
+        </w:rPr>
+        <w:t>using namespace std;</w:t>
+      </w:r>
+    </w:p>
+    <w:p>
+      <w:pPr>
+        <w:rPr>
+          <w:rFonts w:eastAsiaTheme="minorHAnsi"/>
+          <w:sz w:val="24"/>
+          <w:szCs w:val="24"/>
+          <w:lang w:eastAsia="en-US"/>
+        </w:rPr>
+      </w:pPr>
+      <w:r>
+        <w:rPr>
+          <w:rFonts w:eastAsiaTheme="minorHAnsi"/>
+          <w:sz w:val="24"/>
+          <w:szCs w:val="24"/>
+          <w:lang w:val="en-US" w:eastAsia="en-US"/>
+        </w:rPr>
+        <w:t xml:space="preserve">// </w:t>
+      </w:r>
+      <w:r>
+        <w:rPr>
+          <w:rFonts w:eastAsiaTheme="minorHAnsi"/>
+          <w:sz w:val="24"/>
+          <w:szCs w:val="24"/>
+          <w:lang w:eastAsia="en-US"/>
+        </w:rPr>
+        <w:t>Размер</w:t>
+      </w:r>
+      <w:r>
+        <w:rPr>
+          <w:rFonts w:eastAsiaTheme="minorHAnsi"/>
+          <w:sz w:val="24"/>
+          <w:szCs w:val="24"/>
+          <w:lang w:val="en-US" w:eastAsia="en-US"/>
+        </w:rPr>
+        <w:t xml:space="preserve"> </w:t>
+      </w:r>
+      <w:r>
+        <w:rPr>
+          <w:rFonts w:eastAsiaTheme="minorHAnsi"/>
+          <w:sz w:val="24"/>
+          <w:szCs w:val="24"/>
+          <w:lang w:eastAsia="en-US"/>
+        </w:rPr>
+        <w:t>массива</w:t>
+      </w:r>
+      <w:r>
+        <w:rPr>
+          <w:rFonts w:eastAsiaTheme="minorHAnsi"/>
+          <w:sz w:val="24"/>
+          <w:szCs w:val="24"/>
+          <w:lang w:val="en-US" w:eastAsia="en-US"/>
+        </w:rPr>
+        <w:t xml:space="preserve">. </w:t>
+      </w:r>
+      <w:r>
+        <w:rPr>
+          <w:rFonts w:eastAsiaTheme="minorHAnsi"/>
+          <w:sz w:val="24"/>
+          <w:szCs w:val="24"/>
+          <w:lang w:eastAsia="en-US"/>
+        </w:rPr>
+        <w:t>Помещаем его в глобальную область видимости</w:t>
+      </w:r>
+    </w:p>
+    <w:p>
+      <w:pPr>
+        <w:rPr>
+          <w:rFonts w:eastAsiaTheme="minorHAnsi"/>
+          <w:sz w:val="24"/>
+          <w:szCs w:val="24"/>
+          <w:lang w:eastAsia="en-US"/>
+        </w:rPr>
+      </w:pPr>
+      <w:proofErr w:type="spellStart"/>
+      <w:r>
+        <w:rPr>
+          <w:rFonts w:eastAsiaTheme="minorHAnsi"/>
+          <w:sz w:val="24"/>
+          <w:szCs w:val="24"/>
+          <w:lang w:eastAsia="en-US"/>
+        </w:rPr>
+        <w:t>const</w:t>
+      </w:r>
+      <w:proofErr w:type="spellEnd"/>
+      <w:r>
+        <w:rPr>
+          <w:rFonts w:eastAsiaTheme="minorHAnsi"/>
+          <w:sz w:val="24"/>
+          <w:szCs w:val="24"/>
+          <w:lang w:eastAsia="en-US"/>
+        </w:rPr>
+        <w:t xml:space="preserve"> </w:t>
+      </w:r>
+      <w:proofErr w:type="spellStart"/>
+      <w:r>
+        <w:rPr>
+          <w:rFonts w:eastAsiaTheme="minorHAnsi"/>
+          <w:sz w:val="24"/>
+          <w:szCs w:val="24"/>
+          <w:lang w:eastAsia="en-US"/>
+        </w:rPr>
+        <w:t>int</w:t>
+      </w:r>
+      <w:proofErr w:type="spellEnd"/>
+      <w:r>
+        <w:rPr>
+          <w:rFonts w:eastAsiaTheme="minorHAnsi"/>
+          <w:sz w:val="24"/>
+          <w:szCs w:val="24"/>
+          <w:lang w:eastAsia="en-US"/>
+        </w:rPr>
+        <w:t xml:space="preserve"> ARRAY_SIZE = </w:t>
+      </w:r>
+      <w:proofErr w:type="gramStart"/>
+      <w:r>
+        <w:rPr>
+          <w:rFonts w:eastAsiaTheme="minorHAnsi"/>
+          <w:sz w:val="24"/>
+          <w:szCs w:val="24"/>
+          <w:lang w:eastAsia="en-US"/>
+        </w:rPr>
+        <w:t>15 ;</w:t>
+      </w:r>
+      <w:proofErr w:type="gramEnd"/>
+    </w:p>
+    <w:p>
+      <w:pPr>
+        <w:rPr>
+          <w:rFonts w:eastAsiaTheme="minorHAnsi"/>
+          <w:sz w:val="24"/>
+          <w:szCs w:val="24"/>
+          <w:lang w:eastAsia="en-US"/>
+        </w:rPr>
+      </w:pPr>
+      <w:r>
+        <w:rPr>
+          <w:rFonts w:eastAsiaTheme="minorHAnsi"/>
+          <w:sz w:val="24"/>
+          <w:szCs w:val="24"/>
+          <w:lang w:eastAsia="en-US"/>
+        </w:rPr>
+        <w:t>// Функция для сортировки массива методом пузырька</w:t>
+      </w:r>
+    </w:p>
+    <w:p>
+      <w:pPr>
+        <w:rPr>
+          <w:rFonts w:eastAsiaTheme="minorHAnsi"/>
+          <w:sz w:val="24"/>
+          <w:szCs w:val="24"/>
+          <w:lang w:val="en-US" w:eastAsia="en-US"/>
+        </w:rPr>
+      </w:pPr>
+      <w:r>
+        <w:rPr>
+          <w:rFonts w:eastAsiaTheme="minorHAnsi"/>
+          <w:sz w:val="24"/>
+          <w:szCs w:val="24"/>
+          <w:lang w:val="en-US" w:eastAsia="en-US"/>
+        </w:rPr>
+        <w:t xml:space="preserve">void </w:t>
+      </w:r>
+      <w:proofErr w:type="spellStart"/>
+      <w:proofErr w:type="gramStart"/>
+      <w:r>
+        <w:rPr>
+          <w:rFonts w:eastAsiaTheme="minorHAnsi"/>
+          <w:sz w:val="24"/>
+          <w:szCs w:val="24"/>
+          <w:lang w:val="en-US" w:eastAsia="en-US"/>
+        </w:rPr>
+        <w:t>sortArray</w:t>
+      </w:r>
+      <w:proofErr w:type="spellEnd"/>
+      <w:r>
+        <w:rPr>
+          <w:rFonts w:eastAsiaTheme="minorHAnsi"/>
+          <w:sz w:val="24"/>
+          <w:szCs w:val="24"/>
+          <w:lang w:val="en-US" w:eastAsia="en-US"/>
+        </w:rPr>
+        <w:t>(</w:t>
+      </w:r>
+      <w:proofErr w:type="gramEnd"/>
+      <w:r>
+        <w:rPr>
+          <w:rFonts w:eastAsiaTheme="minorHAnsi"/>
+          <w:sz w:val="24"/>
+          <w:szCs w:val="24"/>
+          <w:lang w:val="en-US" w:eastAsia="en-US"/>
+        </w:rPr>
+        <w:t xml:space="preserve">int* </w:t>
+      </w:r>
+      <w:proofErr w:type="spellStart"/>
+      <w:r>
+        <w:rPr>
+          <w:rFonts w:eastAsiaTheme="minorHAnsi"/>
+          <w:sz w:val="24"/>
+          <w:szCs w:val="24"/>
+          <w:lang w:val="en-US" w:eastAsia="en-US"/>
+        </w:rPr>
+        <w:t>arr</w:t>
+      </w:r>
+      <w:proofErr w:type="spellEnd"/>
+      <w:r>
+        <w:rPr>
+          <w:rFonts w:eastAsiaTheme="minorHAnsi"/>
+          <w:sz w:val="24"/>
+          <w:szCs w:val="24"/>
+          <w:lang w:val="en-US" w:eastAsia="en-US"/>
+        </w:rPr>
+        <w:t xml:space="preserve">, int </w:t>
+      </w:r>
+      <w:proofErr w:type="spellStart"/>
+      <w:r>
+        <w:rPr>
+          <w:rFonts w:eastAsiaTheme="minorHAnsi"/>
+          <w:sz w:val="24"/>
+          <w:szCs w:val="24"/>
+          <w:lang w:val="en-US" w:eastAsia="en-US"/>
+        </w:rPr>
+        <w:t>sizear</w:t>
+      </w:r>
+      <w:proofErr w:type="spellEnd"/>
+      <w:r>
+        <w:rPr>
+          <w:rFonts w:eastAsiaTheme="minorHAnsi"/>
+          <w:sz w:val="24"/>
+          <w:szCs w:val="24"/>
+          <w:lang w:val="en-US" w:eastAsia="en-US"/>
+        </w:rPr>
+        <w:t>) {</w:t>
+      </w:r>
+    </w:p>
+    <w:p>
+      <w:pPr>
+        <w:rPr>
+          <w:rFonts w:eastAsiaTheme="minorHAnsi"/>
+          <w:sz w:val="24"/>
+          <w:szCs w:val="24"/>
+          <w:lang w:eastAsia="en-US"/>
+        </w:rPr>
+      </w:pPr>
+      <w:r>
+        <w:rPr>
+          <w:rFonts w:eastAsiaTheme="minorHAnsi"/>
+          <w:sz w:val="24"/>
+          <w:szCs w:val="24"/>
+          <w:lang w:val="en-US" w:eastAsia="en-US"/>
+        </w:rPr>
+        <w:t xml:space="preserve">    </w:t>
+      </w:r>
+      <w:r>
+        <w:rPr>
+          <w:rFonts w:eastAsiaTheme="minorHAnsi"/>
+          <w:sz w:val="24"/>
+          <w:szCs w:val="24"/>
+          <w:lang w:eastAsia="en-US"/>
+        </w:rPr>
+        <w:t>// Перебираем все элементы массива</w:t>
+      </w:r>
+    </w:p>
+    <w:p>
+      <w:pPr>
+        <w:rPr>
+          <w:rFonts w:eastAsiaTheme="minorHAnsi"/>
+          <w:sz w:val="24"/>
+          <w:szCs w:val="24"/>
+          <w:lang w:eastAsia="en-US"/>
+        </w:rPr>
+      </w:pPr>
+      <w:r>
+        <w:rPr>
+          <w:rFonts w:eastAsiaTheme="minorHAnsi"/>
+          <w:sz w:val="24"/>
+          <w:szCs w:val="24"/>
+          <w:lang w:eastAsia="en-US"/>
+        </w:rPr>
+        <w:t xml:space="preserve">    </w:t>
+      </w:r>
+      <w:proofErr w:type="spellStart"/>
+      <w:r>
+        <w:rPr>
+          <w:rFonts w:eastAsiaTheme="minorHAnsi"/>
+          <w:sz w:val="24"/>
+          <w:szCs w:val="24"/>
+          <w:lang w:eastAsia="en-US"/>
+        </w:rPr>
+        <w:t>for</w:t>
+      </w:r>
+      <w:proofErr w:type="spellEnd"/>
+      <w:r>
+        <w:rPr>
+          <w:rFonts w:eastAsiaTheme="minorHAnsi"/>
+          <w:sz w:val="24"/>
+          <w:szCs w:val="24"/>
+          <w:lang w:eastAsia="en-US"/>
+        </w:rPr>
+        <w:t xml:space="preserve"> (</w:t>
+      </w:r>
+      <w:proofErr w:type="spellStart"/>
+      <w:r>
+        <w:rPr>
+          <w:rFonts w:eastAsiaTheme="minorHAnsi"/>
+          <w:sz w:val="24"/>
+          <w:szCs w:val="24"/>
+          <w:lang w:eastAsia="en-US"/>
+        </w:rPr>
+        <w:t>int</w:t>
+      </w:r>
+      <w:proofErr w:type="spellEnd"/>
+      <w:r>
+        <w:rPr>
+          <w:rFonts w:eastAsiaTheme="minorHAnsi"/>
+          <w:sz w:val="24"/>
+          <w:szCs w:val="24"/>
+          <w:lang w:eastAsia="en-US"/>
+        </w:rPr>
+        <w:t xml:space="preserve"> i = 0; i </w:t>
+      </w:r>
+      <w:proofErr w:type="gramStart"/>
+      <w:r>
+        <w:rPr>
+          <w:rFonts w:eastAsiaTheme="minorHAnsi"/>
+          <w:sz w:val="24"/>
+          <w:szCs w:val="24"/>
+          <w:lang w:eastAsia="en-US"/>
+        </w:rPr>
+        <w:t xml:space="preserve">&lt; </w:t>
+      </w:r>
+      <w:proofErr w:type="spellStart"/>
+      <w:r>
+        <w:rPr>
+          <w:rFonts w:eastAsiaTheme="minorHAnsi"/>
+          <w:sz w:val="24"/>
+          <w:szCs w:val="24"/>
+          <w:lang w:eastAsia="en-US"/>
+        </w:rPr>
+        <w:t>sizear</w:t>
+      </w:r>
+      <w:proofErr w:type="spellEnd"/>
+      <w:proofErr w:type="gramEnd"/>
+      <w:r>
+        <w:rPr>
+          <w:rFonts w:eastAsiaTheme="minorHAnsi"/>
+          <w:sz w:val="24"/>
+          <w:szCs w:val="24"/>
+          <w:lang w:eastAsia="en-US"/>
+        </w:rPr>
+        <w:t>; ++i) {</w:t>
+      </w:r>
+    </w:p>
+    <w:p>
+      <w:pPr>
+        <w:rPr>
+          <w:rFonts w:eastAsiaTheme="minorHAnsi"/>
+          <w:sz w:val="24"/>
+          <w:szCs w:val="24"/>
+          <w:lang w:eastAsia="en-US"/>
+        </w:rPr>
+      </w:pPr>
+      <w:r>
+        <w:rPr>
+          <w:rFonts w:eastAsiaTheme="minorHAnsi"/>
+          <w:sz w:val="24"/>
+          <w:szCs w:val="24"/>
+          <w:lang w:eastAsia="en-US"/>
+        </w:rPr>
+        <w:t xml:space="preserve">        // Так как в первую итерацию один из элементов "всплывёт",</w:t>
+      </w:r>
+    </w:p>
+    <w:p>
+      <w:pPr>
+        <w:rPr>
+          <w:rFonts w:eastAsiaTheme="minorHAnsi"/>
+          <w:sz w:val="24"/>
+          <w:szCs w:val="24"/>
+          <w:lang w:eastAsia="en-US"/>
+        </w:rPr>
+      </w:pPr>
+      <w:r>
+        <w:rPr>
+          <w:rFonts w:eastAsiaTheme="minorHAnsi"/>
+          <w:sz w:val="24"/>
+          <w:szCs w:val="24"/>
+          <w:lang w:eastAsia="en-US"/>
+        </w:rPr>
+        <w:t xml:space="preserve">        // то диапазон на 1 меньше</w:t>
+      </w:r>
+    </w:p>
+    <w:p>
+      <w:pPr>
+        <w:rPr>
+          <w:rFonts w:eastAsiaTheme="minorHAnsi"/>
+          <w:sz w:val="24"/>
+          <w:szCs w:val="24"/>
+          <w:lang w:eastAsia="en-US"/>
+        </w:rPr>
+      </w:pPr>
+      <w:r>
+        <w:rPr>
+          <w:rFonts w:eastAsiaTheme="minorHAnsi"/>
+          <w:sz w:val="24"/>
+          <w:szCs w:val="24"/>
+          <w:lang w:eastAsia="en-US"/>
+        </w:rPr>
+        <w:t xml:space="preserve">        </w:t>
+      </w:r>
+      <w:proofErr w:type="spellStart"/>
+      <w:r>
+        <w:rPr>
+          <w:rFonts w:eastAsiaTheme="minorHAnsi"/>
+          <w:sz w:val="24"/>
+          <w:szCs w:val="24"/>
+          <w:lang w:eastAsia="en-US"/>
+        </w:rPr>
+        <w:t>for</w:t>
+      </w:r>
+      <w:proofErr w:type="spellEnd"/>
+      <w:r>
+        <w:rPr>
+          <w:rFonts w:eastAsiaTheme="minorHAnsi"/>
+          <w:sz w:val="24"/>
+          <w:szCs w:val="24"/>
+          <w:lang w:eastAsia="en-US"/>
+        </w:rPr>
+        <w:t xml:space="preserve"> (</w:t>
+      </w:r>
+      <w:proofErr w:type="spellStart"/>
+      <w:r>
+        <w:rPr>
+          <w:rFonts w:eastAsiaTheme="minorHAnsi"/>
+          <w:sz w:val="24"/>
+          <w:szCs w:val="24"/>
+          <w:lang w:eastAsia="en-US"/>
+        </w:rPr>
+        <w:t>int</w:t>
+      </w:r>
+      <w:proofErr w:type="spellEnd"/>
+      <w:r>
+        <w:rPr>
+          <w:rFonts w:eastAsiaTheme="minorHAnsi"/>
+          <w:sz w:val="24"/>
+          <w:szCs w:val="24"/>
+          <w:lang w:eastAsia="en-US"/>
+        </w:rPr>
+        <w:t xml:space="preserve"> j = 0; j </w:t>
+      </w:r>
+      <w:proofErr w:type="gramStart"/>
+      <w:r>
+        <w:rPr>
+          <w:rFonts w:eastAsiaTheme="minorHAnsi"/>
+          <w:sz w:val="24"/>
+          <w:szCs w:val="24"/>
+          <w:lang w:eastAsia="en-US"/>
+        </w:rPr>
+        <w:t>&lt; sizear</w:t>
+      </w:r>
+      <w:proofErr w:type="gramEnd"/>
+      <w:r>
+        <w:rPr>
+          <w:rFonts w:eastAsiaTheme="minorHAnsi"/>
+          <w:sz w:val="24"/>
+          <w:szCs w:val="24"/>
+          <w:lang w:eastAsia="en-US"/>
+        </w:rPr>
+        <w:t>-1; ++j) {</w:t>
+      </w:r>
+    </w:p>
+    <w:p>
+      <w:pPr>
+        <w:rPr>
+          <w:rFonts w:eastAsiaTheme="minorHAnsi"/>
+          <w:sz w:val="24"/>
+          <w:szCs w:val="24"/>
+          <w:lang w:eastAsia="en-US"/>
+        </w:rPr>
+      </w:pPr>
+      <w:r>
+        <w:rPr>
+          <w:rFonts w:eastAsiaTheme="minorHAnsi"/>
+          <w:sz w:val="24"/>
+          <w:szCs w:val="24"/>
+          <w:lang w:eastAsia="en-US"/>
+        </w:rPr>
+        <w:t xml:space="preserve">            // Если предшествующий элемент меньше - двигаем вперёд</w:t>
+      </w:r>
+    </w:p>
+    <w:p>
+      <w:pPr>
+        <w:rPr>
+          <w:rFonts w:eastAsiaTheme="minorHAnsi"/>
+          <w:sz w:val="24"/>
+          <w:szCs w:val="24"/>
+          <w:lang w:val="en-US" w:eastAsia="en-US"/>
+        </w:rPr>
+      </w:pPr>
+      <w:r>
+        <w:rPr>
+          <w:rFonts w:eastAsiaTheme="minorHAnsi"/>
+          <w:sz w:val="24"/>
+          <w:szCs w:val="24"/>
+          <w:lang w:eastAsia="en-US"/>
+        </w:rPr>
+        <w:t xml:space="preserve">            </w:t>
+      </w:r>
+      <w:r>
+        <w:rPr>
+          <w:rFonts w:eastAsiaTheme="minorHAnsi"/>
+          <w:sz w:val="24"/>
+          <w:szCs w:val="24"/>
+          <w:lang w:val="en-US" w:eastAsia="en-US"/>
+        </w:rPr>
+        <w:t>if (</w:t>
+      </w:r>
+      <w:proofErr w:type="spellStart"/>
+      <w:r>
+        <w:rPr>
+          <w:rFonts w:eastAsiaTheme="minorHAnsi"/>
+          <w:sz w:val="24"/>
+          <w:szCs w:val="24"/>
+          <w:lang w:val="en-US" w:eastAsia="en-US"/>
+        </w:rPr>
+        <w:t>arr</w:t>
+      </w:r>
+      <w:proofErr w:type="spellEnd"/>
+      <w:r>
+        <w:rPr>
+          <w:rFonts w:eastAsiaTheme="minorHAnsi"/>
+          <w:sz w:val="24"/>
+          <w:szCs w:val="24"/>
+          <w:lang w:val="en-US" w:eastAsia="en-US"/>
+        </w:rPr>
+        <w:t xml:space="preserve">[j] &gt; </w:t>
+      </w:r>
+      <w:proofErr w:type="spellStart"/>
+      <w:r>
+        <w:rPr>
+          <w:rFonts w:eastAsiaTheme="minorHAnsi"/>
+          <w:sz w:val="24"/>
+          <w:szCs w:val="24"/>
+          <w:lang w:val="en-US" w:eastAsia="en-US"/>
+        </w:rPr>
+        <w:t>arr</w:t>
+      </w:r>
+      <w:proofErr w:type="spellEnd"/>
+      <w:r>
+        <w:rPr>
+          <w:rFonts w:eastAsiaTheme="minorHAnsi"/>
+          <w:sz w:val="24"/>
+          <w:szCs w:val="24"/>
+          <w:lang w:val="en-US" w:eastAsia="en-US"/>
+        </w:rPr>
+        <w:t>[j+1]) {</w:t>
+      </w:r>
+    </w:p>
+    <w:p>
+      <w:pPr>
+        <w:rPr>
+          <w:rFonts w:eastAsiaTheme="minorHAnsi"/>
+          <w:sz w:val="24"/>
+          <w:szCs w:val="24"/>
+          <w:lang w:eastAsia="en-US"/>
+        </w:rPr>
+      </w:pPr>
+      <w:r>
+        <w:rPr>
+          <w:rFonts w:eastAsiaTheme="minorHAnsi"/>
+          <w:sz w:val="24"/>
+          <w:szCs w:val="24"/>
+          <w:lang w:val="en-US" w:eastAsia="en-US"/>
+        </w:rPr>
+        <w:t xml:space="preserve">                </w:t>
+      </w:r>
+      <w:r>
+        <w:rPr>
+          <w:rFonts w:eastAsiaTheme="minorHAnsi"/>
+          <w:sz w:val="24"/>
+          <w:szCs w:val="24"/>
+          <w:lang w:eastAsia="en-US"/>
+        </w:rPr>
+        <w:t>// Временное значение предыдущего элемента</w:t>
+      </w:r>
+    </w:p>
+    <w:p>
+      <w:pPr>
+        <w:rPr>
+          <w:rFonts w:eastAsiaTheme="minorHAnsi"/>
+          <w:sz w:val="24"/>
+          <w:szCs w:val="24"/>
+          <w:lang w:eastAsia="en-US"/>
+        </w:rPr>
+      </w:pPr>
+      <w:r>
+        <w:rPr>
+          <w:rFonts w:eastAsiaTheme="minorHAnsi"/>
+          <w:sz w:val="24"/>
+          <w:szCs w:val="24"/>
+          <w:lang w:eastAsia="en-US"/>
+        </w:rPr>
+        <w:t xml:space="preserve">                </w:t>
+      </w:r>
+      <w:proofErr w:type="spellStart"/>
+      <w:r>
+        <w:rPr>
+          <w:rFonts w:eastAsiaTheme="minorHAnsi"/>
+          <w:sz w:val="24"/>
+          <w:szCs w:val="24"/>
+          <w:lang w:eastAsia="en-US"/>
+        </w:rPr>
+        <w:t>int</w:t>
+      </w:r>
+      <w:proofErr w:type="spellEnd"/>
+      <w:r>
+        <w:rPr>
+          <w:rFonts w:eastAsiaTheme="minorHAnsi"/>
+          <w:sz w:val="24"/>
+          <w:szCs w:val="24"/>
+          <w:lang w:eastAsia="en-US"/>
+        </w:rPr>
+        <w:t xml:space="preserve"> </w:t>
+      </w:r>
+      <w:proofErr w:type="spellStart"/>
+      <w:r>
+        <w:rPr>
+          <w:rFonts w:eastAsiaTheme="minorHAnsi"/>
+          <w:sz w:val="24"/>
+          <w:szCs w:val="24"/>
+          <w:lang w:eastAsia="en-US"/>
+        </w:rPr>
+        <w:t>temp</w:t>
+      </w:r>
+      <w:proofErr w:type="spellEnd"/>
+      <w:r>
+        <w:rPr>
+          <w:rFonts w:eastAsiaTheme="minorHAnsi"/>
+          <w:sz w:val="24"/>
+          <w:szCs w:val="24"/>
+          <w:lang w:eastAsia="en-US"/>
+        </w:rPr>
+        <w:t xml:space="preserve"> = </w:t>
+      </w:r>
+      <w:proofErr w:type="spellStart"/>
+      <w:r>
+        <w:rPr>
+          <w:rFonts w:eastAsiaTheme="minorHAnsi"/>
+          <w:sz w:val="24"/>
+          <w:szCs w:val="24"/>
+          <w:lang w:eastAsia="en-US"/>
+        </w:rPr>
+        <w:t>arr</w:t>
+      </w:r>
+      <w:proofErr w:type="spellEnd"/>
+      <w:r>
+        <w:rPr>
+          <w:rFonts w:eastAsiaTheme="minorHAnsi"/>
+          <w:sz w:val="24"/>
+          <w:szCs w:val="24"/>
+          <w:lang w:eastAsia="en-US"/>
+        </w:rPr>
+        <w:t>[j];</w:t>
+      </w:r>
+    </w:p>
+    <w:p>
+      <w:pPr>
+        <w:rPr>
+          <w:rFonts w:eastAsiaTheme="minorHAnsi"/>
+          <w:sz w:val="24"/>
+          <w:szCs w:val="24"/>
+          <w:lang w:val="en-US" w:eastAsia="en-US"/>
+        </w:rPr>
+      </w:pPr>
+      <w:r>
+        <w:rPr>
+          <w:rFonts w:eastAsiaTheme="minorHAnsi"/>
+          <w:sz w:val="24"/>
+          <w:szCs w:val="24"/>
+          <w:lang w:eastAsia="en-US"/>
+        </w:rPr>
+        <w:t xml:space="preserve">                </w:t>
+      </w:r>
+      <w:proofErr w:type="spellStart"/>
+      <w:r>
+        <w:rPr>
+          <w:rFonts w:eastAsiaTheme="minorHAnsi"/>
+          <w:sz w:val="24"/>
+          <w:szCs w:val="24"/>
+          <w:lang w:val="en-US" w:eastAsia="en-US"/>
+        </w:rPr>
+        <w:t>arr</w:t>
+      </w:r>
+      <w:proofErr w:type="spellEnd"/>
+      <w:r>
+        <w:rPr>
+          <w:rFonts w:eastAsiaTheme="minorHAnsi"/>
+          <w:sz w:val="24"/>
+          <w:szCs w:val="24"/>
+          <w:lang w:val="en-US" w:eastAsia="en-US"/>
+        </w:rPr>
+        <w:t xml:space="preserve">[j] = </w:t>
+      </w:r>
+      <w:proofErr w:type="spellStart"/>
+      <w:r>
+        <w:rPr>
+          <w:rFonts w:eastAsiaTheme="minorHAnsi"/>
+          <w:sz w:val="24"/>
+          <w:szCs w:val="24"/>
+          <w:lang w:val="en-US" w:eastAsia="en-US"/>
+        </w:rPr>
+        <w:t>arr</w:t>
+      </w:r>
+      <w:proofErr w:type="spellEnd"/>
+      <w:r>
+        <w:rPr>
+          <w:rFonts w:eastAsiaTheme="minorHAnsi"/>
+          <w:sz w:val="24"/>
+          <w:szCs w:val="24"/>
+          <w:lang w:val="en-US" w:eastAsia="en-US"/>
+        </w:rPr>
+        <w:t>[j+1];</w:t>
+      </w:r>
+    </w:p>
+    <w:p>
+      <w:pPr>
+        <w:rPr>
+          <w:rFonts w:eastAsiaTheme="minorHAnsi"/>
+          <w:sz w:val="24"/>
+          <w:szCs w:val="24"/>
+          <w:lang w:val="en-US" w:eastAsia="en-US"/>
+        </w:rPr>
+      </w:pPr>
+      <w:r>
+        <w:rPr>
+          <w:rFonts w:eastAsiaTheme="minorHAnsi"/>
+          <w:sz w:val="24"/>
+          <w:szCs w:val="24"/>
+          <w:lang w:val="en-US" w:eastAsia="en-US"/>
+        </w:rPr>
+        <w:t xml:space="preserve">                </w:t>
+      </w:r>
+      <w:proofErr w:type="spellStart"/>
+      <w:r>
+        <w:rPr>
+          <w:rFonts w:eastAsiaTheme="minorHAnsi"/>
+          <w:sz w:val="24"/>
+          <w:szCs w:val="24"/>
+          <w:lang w:val="en-US" w:eastAsia="en-US"/>
+        </w:rPr>
+        <w:t>arr</w:t>
+      </w:r>
+      <w:proofErr w:type="spellEnd"/>
+      <w:r>
+        <w:rPr>
+          <w:rFonts w:eastAsiaTheme="minorHAnsi"/>
+          <w:sz w:val="24"/>
+          <w:szCs w:val="24"/>
+          <w:lang w:val="en-US" w:eastAsia="en-US"/>
+        </w:rPr>
+        <w:t>[j+1] = temp;</w:t>
+      </w:r>
+    </w:p>
+    <w:p>
+      <w:pPr>
+        <w:rPr>
+          <w:rFonts w:eastAsiaTheme="minorHAnsi"/>
+          <w:sz w:val="24"/>
+          <w:szCs w:val="24"/>
+          <w:lang w:eastAsia="en-US"/>
+        </w:rPr>
+      </w:pPr>
+      <w:r>
+        <w:rPr>
+          <w:rFonts w:eastAsiaTheme="minorHAnsi"/>
+          <w:sz w:val="24"/>
+          <w:szCs w:val="24"/>
+          <w:lang w:val="en-US" w:eastAsia="en-US"/>
+        </w:rPr>
+        <w:t xml:space="preserve">            </w:t>
+      </w:r>
+      <w:r>
+        <w:rPr>
+          <w:rFonts w:eastAsiaTheme="minorHAnsi"/>
+          <w:sz w:val="24"/>
+          <w:szCs w:val="24"/>
+          <w:lang w:eastAsia="en-US"/>
+        </w:rPr>
+        <w:t>}</w:t>
+      </w:r>
+    </w:p>
+    <w:p>
+      <w:pPr>
+        <w:rPr>
+          <w:rFonts w:eastAsiaTheme="minorHAnsi"/>
+          <w:sz w:val="24"/>
+          <w:szCs w:val="24"/>
+          <w:lang w:eastAsia="en-US"/>
+        </w:rPr>
+      </w:pPr>
+      <w:r>
+        <w:rPr>
+          <w:rFonts w:eastAsiaTheme="minorHAnsi"/>
+          <w:sz w:val="24"/>
+          <w:szCs w:val="24"/>
+          <w:lang w:eastAsia="en-US"/>
+        </w:rPr>
+        <w:t xml:space="preserve">        }</w:t>
+      </w:r>
+    </w:p>
+    <w:p>
+      <w:pPr>
+        <w:rPr>
+          <w:rFonts w:eastAsiaTheme="minorHAnsi"/>
+          <w:sz w:val="24"/>
+          <w:szCs w:val="24"/>
+          <w:lang w:eastAsia="en-US"/>
+        </w:rPr>
+      </w:pPr>
+      <w:r>
+        <w:rPr>
+          <w:rFonts w:eastAsiaTheme="minorHAnsi"/>
+          <w:sz w:val="24"/>
+          <w:szCs w:val="24"/>
+          <w:lang w:eastAsia="en-US"/>
+        </w:rPr>
+        <w:t xml:space="preserve">    }</w:t>
+      </w:r>
+    </w:p>
+    <w:p>
+      <w:pPr>
+        <w:rPr>
+          <w:rFonts w:eastAsiaTheme="minorHAnsi"/>
+          <w:sz w:val="24"/>
+          <w:szCs w:val="24"/>
+          <w:lang w:eastAsia="en-US"/>
+        </w:rPr>
+      </w:pPr>
+      <w:r>
+        <w:rPr>
+          <w:rFonts w:eastAsiaTheme="minorHAnsi"/>
+          <w:sz w:val="24"/>
+          <w:szCs w:val="24"/>
+          <w:lang w:eastAsia="en-US"/>
+        </w:rPr>
+        <w:t>}</w:t>
+      </w:r>
+    </w:p>
+    <w:p>
+      <w:pPr>
+        <w:rPr>
+          <w:rFonts w:eastAsiaTheme="minorHAnsi"/>
+          <w:sz w:val="24"/>
+          <w:szCs w:val="24"/>
+          <w:lang w:eastAsia="en-US"/>
+        </w:rPr>
+      </w:pPr>
+      <w:r>
+        <w:rPr>
+          <w:rFonts w:eastAsiaTheme="minorHAnsi"/>
+          <w:sz w:val="24"/>
+          <w:szCs w:val="24"/>
+          <w:lang w:eastAsia="en-US"/>
+        </w:rPr>
+        <w:t>// Функция для разделения массива по чётным и нечётным индексам</w:t>
+      </w:r>
+    </w:p>
+    <w:p>
+      <w:pPr>
+        <w:rPr>
+          <w:rFonts w:eastAsiaTheme="minorHAnsi"/>
+          <w:sz w:val="24"/>
+          <w:szCs w:val="24"/>
+          <w:lang w:eastAsia="en-US"/>
+        </w:rPr>
+      </w:pPr>
+      <w:r>
+        <w:rPr>
+          <w:rFonts w:eastAsiaTheme="minorHAnsi"/>
+          <w:sz w:val="24"/>
+          <w:szCs w:val="24"/>
+          <w:lang w:eastAsia="en-US"/>
+        </w:rPr>
+        <w:lastRenderedPageBreak/>
+        <w:t>// И их последующей сортировки</w:t>
+      </w:r>
+    </w:p>
+    <w:p>
+      <w:pPr>
+        <w:rPr>
+          <w:rFonts w:eastAsiaTheme="minorHAnsi"/>
+          <w:sz w:val="24"/>
+          <w:szCs w:val="24"/>
+          <w:lang w:eastAsia="en-US"/>
+        </w:rPr>
+      </w:pPr>
+      <w:proofErr w:type="spellStart"/>
+      <w:r>
+        <w:rPr>
+          <w:rFonts w:eastAsiaTheme="minorHAnsi"/>
+          <w:sz w:val="24"/>
+          <w:szCs w:val="24"/>
+          <w:lang w:eastAsia="en-US"/>
+        </w:rPr>
+        <w:t>void</w:t>
+      </w:r>
+      <w:proofErr w:type="spellEnd"/>
+      <w:r>
+        <w:rPr>
+          <w:rFonts w:eastAsiaTheme="minorHAnsi"/>
+          <w:sz w:val="24"/>
+          <w:szCs w:val="24"/>
+          <w:lang w:eastAsia="en-US"/>
+        </w:rPr>
+        <w:t xml:space="preserve"> </w:t>
+      </w:r>
+      <w:proofErr w:type="spellStart"/>
+      <w:proofErr w:type="gramStart"/>
+      <w:r>
+        <w:rPr>
+          <w:rFonts w:eastAsiaTheme="minorHAnsi"/>
+          <w:sz w:val="24"/>
+          <w:szCs w:val="24"/>
+          <w:lang w:eastAsia="en-US"/>
+        </w:rPr>
+        <w:t>sortEvenAndOdd</w:t>
+      </w:r>
+      <w:proofErr w:type="spellEnd"/>
+      <w:r>
+        <w:rPr>
+          <w:rFonts w:eastAsiaTheme="minorHAnsi"/>
+          <w:sz w:val="24"/>
+          <w:szCs w:val="24"/>
+          <w:lang w:eastAsia="en-US"/>
+        </w:rPr>
+        <w:t>(</w:t>
+      </w:r>
+      <w:proofErr w:type="spellStart"/>
+      <w:proofErr w:type="gramEnd"/>
+      <w:r>
+        <w:rPr>
+          <w:rFonts w:eastAsiaTheme="minorHAnsi"/>
+          <w:sz w:val="24"/>
+          <w:szCs w:val="24"/>
+          <w:lang w:eastAsia="en-US"/>
+        </w:rPr>
+        <w:t>int</w:t>
+      </w:r>
+      <w:proofErr w:type="spellEnd"/>
+      <w:r>
+        <w:rPr>
+          <w:rFonts w:eastAsiaTheme="minorHAnsi"/>
+          <w:sz w:val="24"/>
+          <w:szCs w:val="24"/>
+          <w:lang w:eastAsia="en-US"/>
+        </w:rPr>
+        <w:t xml:space="preserve">* </w:t>
+      </w:r>
+      <w:proofErr w:type="spellStart"/>
+      <w:r>
+        <w:rPr>
+          <w:rFonts w:eastAsiaTheme="minorHAnsi"/>
+          <w:sz w:val="24"/>
+          <w:szCs w:val="24"/>
+          <w:lang w:eastAsia="en-US"/>
+        </w:rPr>
+        <w:t>arr</w:t>
+      </w:r>
+      <w:proofErr w:type="spellEnd"/>
+      <w:r>
+        <w:rPr>
+          <w:rFonts w:eastAsiaTheme="minorHAnsi"/>
+          <w:sz w:val="24"/>
+          <w:szCs w:val="24"/>
+          <w:lang w:eastAsia="en-US"/>
+        </w:rPr>
+        <w:t xml:space="preserve">, </w:t>
+      </w:r>
+      <w:proofErr w:type="spellStart"/>
+      <w:r>
+        <w:rPr>
+          <w:rFonts w:eastAsiaTheme="minorHAnsi"/>
+          <w:sz w:val="24"/>
+          <w:szCs w:val="24"/>
+          <w:lang w:eastAsia="en-US"/>
+        </w:rPr>
+        <w:t>int</w:t>
+      </w:r>
+      <w:proofErr w:type="spellEnd"/>
+      <w:r>
+        <w:rPr>
+          <w:rFonts w:eastAsiaTheme="minorHAnsi"/>
+          <w:sz w:val="24"/>
+          <w:szCs w:val="24"/>
+          <w:lang w:eastAsia="en-US"/>
+        </w:rPr>
+        <w:t xml:space="preserve"> </w:t>
+      </w:r>
+      <w:proofErr w:type="spellStart"/>
+      <w:r>
+        <w:rPr>
+          <w:rFonts w:eastAsiaTheme="minorHAnsi"/>
+          <w:sz w:val="24"/>
+          <w:szCs w:val="24"/>
+          <w:lang w:eastAsia="en-US"/>
+        </w:rPr>
+        <w:t>sizear</w:t>
+      </w:r>
+      <w:proofErr w:type="spellEnd"/>
+      <w:r>
+        <w:rPr>
+          <w:rFonts w:eastAsiaTheme="minorHAnsi"/>
+          <w:sz w:val="24"/>
+          <w:szCs w:val="24"/>
+          <w:lang w:eastAsia="en-US"/>
+        </w:rPr>
+        <w:t>)</w:t>
+      </w:r>
+    </w:p>
+    <w:p>
+      <w:pPr>
+        <w:rPr>
+          <w:rFonts w:eastAsiaTheme="minorHAnsi"/>
+          <w:sz w:val="24"/>
+          <w:szCs w:val="24"/>
+          <w:lang w:eastAsia="en-US"/>
+        </w:rPr>
+      </w:pPr>
+      <w:r>
+        <w:rPr>
+          <w:rFonts w:eastAsiaTheme="minorHAnsi"/>
+          <w:sz w:val="24"/>
+          <w:szCs w:val="24"/>
+          <w:lang w:eastAsia="en-US"/>
+        </w:rPr>
+        <w:t>{</w:t>
+      </w:r>
+    </w:p>
+    <w:p>
+      <w:pPr>
+        <w:rPr>
+          <w:rFonts w:eastAsiaTheme="minorHAnsi"/>
+          <w:sz w:val="24"/>
+          <w:szCs w:val="24"/>
+          <w:lang w:eastAsia="en-US"/>
+        </w:rPr>
+      </w:pPr>
+      <w:r>
+        <w:rPr>
+          <w:rFonts w:eastAsiaTheme="minorHAnsi"/>
+          <w:sz w:val="24"/>
+          <w:szCs w:val="24"/>
+          <w:lang w:eastAsia="en-US"/>
+        </w:rPr>
+        <w:t xml:space="preserve">    // Массивы для чётных и нечётных элементов</w:t>
+      </w:r>
+    </w:p>
+    <w:p>
+      <w:pPr>
+        <w:rPr>
+          <w:rFonts w:eastAsiaTheme="minorHAnsi"/>
+          <w:sz w:val="24"/>
+          <w:szCs w:val="24"/>
+          <w:lang w:val="en-US" w:eastAsia="en-US"/>
+        </w:rPr>
+      </w:pPr>
+      <w:r>
+        <w:rPr>
+          <w:rFonts w:eastAsiaTheme="minorHAnsi"/>
+          <w:sz w:val="24"/>
+          <w:szCs w:val="24"/>
+          <w:lang w:eastAsia="en-US"/>
+        </w:rPr>
+        <w:t xml:space="preserve">    </w:t>
+      </w:r>
+      <w:r>
+        <w:rPr>
+          <w:rFonts w:eastAsiaTheme="minorHAnsi"/>
+          <w:sz w:val="24"/>
+          <w:szCs w:val="24"/>
+          <w:lang w:val="en-US" w:eastAsia="en-US"/>
+        </w:rPr>
+        <w:t xml:space="preserve">int </w:t>
+      </w:r>
+      <w:proofErr w:type="spellStart"/>
+      <w:proofErr w:type="gramStart"/>
+      <w:r>
+        <w:rPr>
+          <w:rFonts w:eastAsiaTheme="minorHAnsi"/>
+          <w:sz w:val="24"/>
+          <w:szCs w:val="24"/>
+          <w:lang w:val="en-US" w:eastAsia="en-US"/>
+        </w:rPr>
+        <w:t>EvenArr</w:t>
+      </w:r>
+      <w:proofErr w:type="spellEnd"/>
+      <w:r>
+        <w:rPr>
+          <w:rFonts w:eastAsiaTheme="minorHAnsi"/>
+          <w:sz w:val="24"/>
+          <w:szCs w:val="24"/>
+          <w:lang w:val="en-US" w:eastAsia="en-US"/>
+        </w:rPr>
+        <w:t>[</w:t>
+      </w:r>
+      <w:proofErr w:type="gramEnd"/>
+      <w:r>
+        <w:rPr>
+          <w:rFonts w:eastAsiaTheme="minorHAnsi"/>
+          <w:sz w:val="24"/>
+          <w:szCs w:val="24"/>
+          <w:lang w:val="en-US" w:eastAsia="en-US"/>
+        </w:rPr>
+        <w:t xml:space="preserve">ARRAY_SIZE/2 +1], </w:t>
+      </w:r>
+      <w:proofErr w:type="spellStart"/>
+      <w:r>
+        <w:rPr>
+          <w:rFonts w:eastAsiaTheme="minorHAnsi"/>
+          <w:sz w:val="24"/>
+          <w:szCs w:val="24"/>
+          <w:lang w:val="en-US" w:eastAsia="en-US"/>
+        </w:rPr>
+        <w:t>OddArr</w:t>
+      </w:r>
+      <w:proofErr w:type="spellEnd"/>
+      <w:r>
+        <w:rPr>
+          <w:rFonts w:eastAsiaTheme="minorHAnsi"/>
+          <w:sz w:val="24"/>
+          <w:szCs w:val="24"/>
+          <w:lang w:val="en-US" w:eastAsia="en-US"/>
+        </w:rPr>
+        <w:t>[ARRAY_SIZE/2]  ;</w:t>
+      </w:r>
+    </w:p>
+    <w:p>
+      <w:pPr>
+        <w:rPr>
+          <w:rFonts w:eastAsiaTheme="minorHAnsi"/>
+          <w:sz w:val="24"/>
+          <w:szCs w:val="24"/>
+          <w:lang w:eastAsia="en-US"/>
+        </w:rPr>
+      </w:pPr>
+      <w:r>
+        <w:rPr>
+          <w:rFonts w:eastAsiaTheme="minorHAnsi"/>
+          <w:sz w:val="24"/>
+          <w:szCs w:val="24"/>
+          <w:lang w:val="en-US" w:eastAsia="en-US"/>
+        </w:rPr>
+        <w:t xml:space="preserve">    </w:t>
+      </w:r>
+      <w:r>
+        <w:rPr>
+          <w:rFonts w:eastAsiaTheme="minorHAnsi"/>
+          <w:sz w:val="24"/>
+          <w:szCs w:val="24"/>
+          <w:lang w:eastAsia="en-US"/>
+        </w:rPr>
+        <w:t>// Индексы для чётных и нечётных элементов</w:t>
+      </w:r>
+    </w:p>
+    <w:p>
+      <w:pPr>
+        <w:rPr>
+          <w:rFonts w:eastAsiaTheme="minorHAnsi"/>
+          <w:sz w:val="24"/>
+          <w:szCs w:val="24"/>
+          <w:lang w:eastAsia="en-US"/>
+        </w:rPr>
+      </w:pPr>
+      <w:r>
+        <w:rPr>
+          <w:rFonts w:eastAsiaTheme="minorHAnsi"/>
+          <w:sz w:val="24"/>
+          <w:szCs w:val="24"/>
+          <w:lang w:eastAsia="en-US"/>
+        </w:rPr>
+        <w:t xml:space="preserve">    </w:t>
+      </w:r>
+      <w:proofErr w:type="spellStart"/>
+      <w:r>
+        <w:rPr>
+          <w:rFonts w:eastAsiaTheme="minorHAnsi"/>
+          <w:sz w:val="24"/>
+          <w:szCs w:val="24"/>
+          <w:lang w:eastAsia="en-US"/>
+        </w:rPr>
+        <w:t>int</w:t>
+      </w:r>
+      <w:proofErr w:type="spellEnd"/>
+      <w:r>
+        <w:rPr>
+          <w:rFonts w:eastAsiaTheme="minorHAnsi"/>
+          <w:sz w:val="24"/>
+          <w:szCs w:val="24"/>
+          <w:lang w:eastAsia="en-US"/>
+        </w:rPr>
+        <w:t xml:space="preserve"> </w:t>
+      </w:r>
+      <w:proofErr w:type="spellStart"/>
+      <w:r>
+        <w:rPr>
+          <w:rFonts w:eastAsiaTheme="minorHAnsi"/>
+          <w:sz w:val="24"/>
+          <w:szCs w:val="24"/>
+          <w:lang w:eastAsia="en-US"/>
+        </w:rPr>
+        <w:t>EvenIndex</w:t>
+      </w:r>
+      <w:proofErr w:type="spellEnd"/>
+      <w:r>
+        <w:rPr>
+          <w:rFonts w:eastAsiaTheme="minorHAnsi"/>
+          <w:sz w:val="24"/>
+          <w:szCs w:val="24"/>
+          <w:lang w:eastAsia="en-US"/>
+        </w:rPr>
+        <w:t xml:space="preserve"> = 0, </w:t>
+      </w:r>
+      <w:proofErr w:type="spellStart"/>
+      <w:r>
+        <w:rPr>
+          <w:rFonts w:eastAsiaTheme="minorHAnsi"/>
+          <w:sz w:val="24"/>
+          <w:szCs w:val="24"/>
+          <w:lang w:eastAsia="en-US"/>
+        </w:rPr>
+        <w:t>OddIndex</w:t>
+      </w:r>
+      <w:proofErr w:type="spellEnd"/>
+      <w:r>
+        <w:rPr>
+          <w:rFonts w:eastAsiaTheme="minorHAnsi"/>
+          <w:sz w:val="24"/>
+          <w:szCs w:val="24"/>
+          <w:lang w:eastAsia="en-US"/>
+        </w:rPr>
+        <w:t xml:space="preserve"> = </w:t>
+      </w:r>
+      <w:proofErr w:type="gramStart"/>
+      <w:r>
+        <w:rPr>
+          <w:rFonts w:eastAsiaTheme="minorHAnsi"/>
+          <w:sz w:val="24"/>
+          <w:szCs w:val="24"/>
+          <w:lang w:eastAsia="en-US"/>
+        </w:rPr>
+        <w:t>0 ;</w:t>
+      </w:r>
+      <w:proofErr w:type="gramEnd"/>
+    </w:p>
+    <w:p>
+      <w:pPr>
+        <w:rPr>
+          <w:rFonts w:eastAsiaTheme="minorHAnsi"/>
+          <w:sz w:val="24"/>
+          <w:szCs w:val="24"/>
+          <w:lang w:eastAsia="en-US"/>
+        </w:rPr>
+      </w:pPr>
+      <w:r>
+        <w:rPr>
+          <w:rFonts w:eastAsiaTheme="minorHAnsi"/>
+          <w:sz w:val="24"/>
+          <w:szCs w:val="24"/>
+          <w:lang w:eastAsia="en-US"/>
+        </w:rPr>
+        <w:t xml:space="preserve">    // Разделяем чётные и нечётные элементы массива</w:t>
+      </w:r>
+    </w:p>
+    <w:p>
+      <w:pPr>
+        <w:rPr>
+          <w:rFonts w:eastAsiaTheme="minorHAnsi"/>
+          <w:sz w:val="24"/>
+          <w:szCs w:val="24"/>
+          <w:lang w:val="en-US" w:eastAsia="en-US"/>
+        </w:rPr>
+      </w:pPr>
+      <w:r>
+        <w:rPr>
+          <w:rFonts w:eastAsiaTheme="minorHAnsi"/>
+          <w:sz w:val="24"/>
+          <w:szCs w:val="24"/>
+          <w:lang w:eastAsia="en-US"/>
+        </w:rPr>
+        <w:t xml:space="preserve">    </w:t>
+      </w:r>
+      <w:r>
+        <w:rPr>
+          <w:rFonts w:eastAsiaTheme="minorHAnsi"/>
+          <w:sz w:val="24"/>
+          <w:szCs w:val="24"/>
+          <w:lang w:val="en-US" w:eastAsia="en-US"/>
+        </w:rPr>
+        <w:t xml:space="preserve">for (int index = 0; index &lt; </w:t>
+      </w:r>
+      <w:proofErr w:type="spellStart"/>
+      <w:r>
+        <w:rPr>
+          <w:rFonts w:eastAsiaTheme="minorHAnsi"/>
+          <w:sz w:val="24"/>
+          <w:szCs w:val="24"/>
+          <w:lang w:val="en-US" w:eastAsia="en-US"/>
+        </w:rPr>
+        <w:t>sizear</w:t>
+      </w:r>
+      <w:proofErr w:type="spellEnd"/>
+      <w:r>
+        <w:rPr>
+          <w:rFonts w:eastAsiaTheme="minorHAnsi"/>
+          <w:sz w:val="24"/>
+          <w:szCs w:val="24"/>
+          <w:lang w:val="en-US" w:eastAsia="en-US"/>
+        </w:rPr>
+        <w:t>; index++)</w:t>
+      </w:r>
+    </w:p>
+    <w:p>
+      <w:pPr>
+        <w:rPr>
+          <w:rFonts w:eastAsiaTheme="minorHAnsi"/>
+          <w:sz w:val="24"/>
+          <w:szCs w:val="24"/>
+          <w:lang w:val="en-US" w:eastAsia="en-US"/>
+        </w:rPr>
+      </w:pPr>
+      <w:r>
+        <w:rPr>
+          <w:rFonts w:eastAsiaTheme="minorHAnsi"/>
+          <w:sz w:val="24"/>
+          <w:szCs w:val="24"/>
+          <w:lang w:val="en-US" w:eastAsia="en-US"/>
+        </w:rPr>
+        <w:t xml:space="preserve">    {</w:t>
+      </w:r>
+    </w:p>
+    <w:p>
+      <w:pPr>
+        <w:rPr>
+          <w:rFonts w:eastAsiaTheme="minorHAnsi"/>
+          <w:sz w:val="24"/>
+          <w:szCs w:val="24"/>
+          <w:lang w:val="en-US" w:eastAsia="en-US"/>
+        </w:rPr>
+      </w:pPr>
+      <w:r>
+        <w:rPr>
+          <w:rFonts w:eastAsiaTheme="minorHAnsi"/>
+          <w:sz w:val="24"/>
+          <w:szCs w:val="24"/>
+          <w:lang w:val="en-US" w:eastAsia="en-US"/>
+        </w:rPr>
+        <w:t xml:space="preserve">        if (index % 2 == 0) {</w:t>
+      </w:r>
+      <w:proofErr w:type="spellStart"/>
+      <w:proofErr w:type="gramStart"/>
+      <w:r>
+        <w:rPr>
+          <w:rFonts w:eastAsiaTheme="minorHAnsi"/>
+          <w:sz w:val="24"/>
+          <w:szCs w:val="24"/>
+          <w:lang w:val="en-US" w:eastAsia="en-US"/>
+        </w:rPr>
+        <w:t>EvenArr</w:t>
+      </w:r>
+      <w:proofErr w:type="spellEnd"/>
+      <w:r>
+        <w:rPr>
+          <w:rFonts w:eastAsiaTheme="minorHAnsi"/>
+          <w:sz w:val="24"/>
+          <w:szCs w:val="24"/>
+          <w:lang w:val="en-US" w:eastAsia="en-US"/>
+        </w:rPr>
+        <w:t>[</w:t>
+      </w:r>
+      <w:proofErr w:type="spellStart"/>
+      <w:proofErr w:type="gramEnd"/>
+      <w:r>
+        <w:rPr>
+          <w:rFonts w:eastAsiaTheme="minorHAnsi"/>
+          <w:sz w:val="24"/>
+          <w:szCs w:val="24"/>
+          <w:lang w:val="en-US" w:eastAsia="en-US"/>
+        </w:rPr>
+        <w:t>EvenIndex</w:t>
+      </w:r>
+      <w:proofErr w:type="spellEnd"/>
+      <w:r>
+        <w:rPr>
+          <w:rFonts w:eastAsiaTheme="minorHAnsi"/>
+          <w:sz w:val="24"/>
+          <w:szCs w:val="24"/>
+          <w:lang w:val="en-US" w:eastAsia="en-US"/>
+        </w:rPr>
+        <w:t xml:space="preserve">++] = </w:t>
+      </w:r>
+      <w:proofErr w:type="spellStart"/>
+      <w:r>
+        <w:rPr>
+          <w:rFonts w:eastAsiaTheme="minorHAnsi"/>
+          <w:sz w:val="24"/>
+          <w:szCs w:val="24"/>
+          <w:lang w:val="en-US" w:eastAsia="en-US"/>
+        </w:rPr>
+        <w:t>arr</w:t>
+      </w:r>
+      <w:proofErr w:type="spellEnd"/>
+      <w:r>
+        <w:rPr>
+          <w:rFonts w:eastAsiaTheme="minorHAnsi"/>
+          <w:sz w:val="24"/>
+          <w:szCs w:val="24"/>
+          <w:lang w:val="en-US" w:eastAsia="en-US"/>
+        </w:rPr>
+        <w:t>[index];}</w:t>
+      </w:r>
+    </w:p>
+    <w:p>
+      <w:pPr>
+        <w:rPr>
+          <w:rFonts w:eastAsiaTheme="minorHAnsi"/>
+          <w:sz w:val="24"/>
+          <w:szCs w:val="24"/>
+          <w:lang w:val="en-US" w:eastAsia="en-US"/>
+        </w:rPr>
+      </w:pPr>
+      <w:r>
+        <w:rPr>
+          <w:rFonts w:eastAsiaTheme="minorHAnsi"/>
+          <w:sz w:val="24"/>
+          <w:szCs w:val="24"/>
+          <w:lang w:val="en-US" w:eastAsia="en-US"/>
+        </w:rPr>
+        <w:t xml:space="preserve">        else {</w:t>
+      </w:r>
+      <w:proofErr w:type="spellStart"/>
+      <w:proofErr w:type="gramStart"/>
+      <w:r>
+        <w:rPr>
+          <w:rFonts w:eastAsiaTheme="minorHAnsi"/>
+          <w:sz w:val="24"/>
+          <w:szCs w:val="24"/>
+          <w:lang w:val="en-US" w:eastAsia="en-US"/>
+        </w:rPr>
+        <w:t>OddArr</w:t>
+      </w:r>
+      <w:proofErr w:type="spellEnd"/>
+      <w:r>
+        <w:rPr>
+          <w:rFonts w:eastAsiaTheme="minorHAnsi"/>
+          <w:sz w:val="24"/>
+          <w:szCs w:val="24"/>
+          <w:lang w:val="en-US" w:eastAsia="en-US"/>
+        </w:rPr>
+        <w:t>[</w:t>
+      </w:r>
+      <w:proofErr w:type="spellStart"/>
+      <w:proofErr w:type="gramEnd"/>
+      <w:r>
+        <w:rPr>
+          <w:rFonts w:eastAsiaTheme="minorHAnsi"/>
+          <w:sz w:val="24"/>
+          <w:szCs w:val="24"/>
+          <w:lang w:val="en-US" w:eastAsia="en-US"/>
+        </w:rPr>
+        <w:t>OddIndex</w:t>
+      </w:r>
+      <w:proofErr w:type="spellEnd"/>
+      <w:r>
+        <w:rPr>
+          <w:rFonts w:eastAsiaTheme="minorHAnsi"/>
+          <w:sz w:val="24"/>
+          <w:szCs w:val="24"/>
+          <w:lang w:val="en-US" w:eastAsia="en-US"/>
+        </w:rPr>
+        <w:t xml:space="preserve">++] = </w:t>
+      </w:r>
+      <w:proofErr w:type="spellStart"/>
+      <w:r>
+        <w:rPr>
+          <w:rFonts w:eastAsiaTheme="minorHAnsi"/>
+          <w:sz w:val="24"/>
+          <w:szCs w:val="24"/>
+          <w:lang w:val="en-US" w:eastAsia="en-US"/>
+        </w:rPr>
+        <w:t>arr</w:t>
+      </w:r>
+      <w:proofErr w:type="spellEnd"/>
+      <w:r>
+        <w:rPr>
+          <w:rFonts w:eastAsiaTheme="minorHAnsi"/>
+          <w:sz w:val="24"/>
+          <w:szCs w:val="24"/>
+          <w:lang w:val="en-US" w:eastAsia="en-US"/>
+        </w:rPr>
+        <w:t>[index];}</w:t>
+      </w:r>
+    </w:p>
+    <w:p>
+      <w:pPr>
+        <w:rPr>
+          <w:rFonts w:eastAsiaTheme="minorHAnsi"/>
+          <w:sz w:val="24"/>
+          <w:szCs w:val="24"/>
+          <w:lang w:eastAsia="en-US"/>
+        </w:rPr>
+      </w:pPr>
+      <w:r>
+        <w:rPr>
+          <w:rFonts w:eastAsiaTheme="minorHAnsi"/>
+          <w:sz w:val="24"/>
+          <w:szCs w:val="24"/>
+          <w:lang w:val="en-US" w:eastAsia="en-US"/>
+        </w:rPr>
+        <w:t xml:space="preserve">    </w:t>
+      </w:r>
+      <w:r>
+        <w:rPr>
+          <w:rFonts w:eastAsiaTheme="minorHAnsi"/>
+          <w:sz w:val="24"/>
+          <w:szCs w:val="24"/>
+          <w:lang w:eastAsia="en-US"/>
+        </w:rPr>
+        <w:t>}</w:t>
+      </w:r>
+    </w:p>
+    <w:p>
+      <w:pPr>
+        <w:rPr>
+          <w:rFonts w:eastAsiaTheme="minorHAnsi"/>
+          <w:sz w:val="24"/>
+          <w:szCs w:val="24"/>
+          <w:lang w:eastAsia="en-US"/>
+        </w:rPr>
+      </w:pPr>
+      <w:r>
+        <w:rPr>
+          <w:rFonts w:eastAsiaTheme="minorHAnsi"/>
+          <w:sz w:val="24"/>
+          <w:szCs w:val="24"/>
+          <w:lang w:eastAsia="en-US"/>
+        </w:rPr>
+        <w:t xml:space="preserve">    // Сортируем массивы чётных и нечётных элементов</w:t>
+      </w:r>
+    </w:p>
+    <w:p>
+      <w:pPr>
+        <w:rPr>
+          <w:rFonts w:eastAsiaTheme="minorHAnsi"/>
+          <w:sz w:val="24"/>
+          <w:szCs w:val="24"/>
+          <w:lang w:val="en-US" w:eastAsia="en-US"/>
+        </w:rPr>
+      </w:pPr>
+      <w:r>
+        <w:rPr>
+          <w:rFonts w:eastAsiaTheme="minorHAnsi"/>
+          <w:sz w:val="24"/>
+          <w:szCs w:val="24"/>
+          <w:lang w:eastAsia="en-US"/>
+        </w:rPr>
+        <w:t xml:space="preserve">    </w:t>
+      </w:r>
+      <w:proofErr w:type="spellStart"/>
+      <w:proofErr w:type="gramStart"/>
+      <w:r>
+        <w:rPr>
+          <w:rFonts w:eastAsiaTheme="minorHAnsi"/>
+          <w:sz w:val="24"/>
+          <w:szCs w:val="24"/>
+          <w:lang w:val="en-US" w:eastAsia="en-US"/>
+        </w:rPr>
+        <w:t>sortArray</w:t>
+      </w:r>
+      <w:proofErr w:type="spellEnd"/>
+      <w:r>
+        <w:rPr>
+          <w:rFonts w:eastAsiaTheme="minorHAnsi"/>
+          <w:sz w:val="24"/>
+          <w:szCs w:val="24"/>
+          <w:lang w:val="en-US" w:eastAsia="en-US"/>
+        </w:rPr>
+        <w:t>(</w:t>
+      </w:r>
+      <w:proofErr w:type="spellStart"/>
+      <w:proofErr w:type="gramEnd"/>
+      <w:r>
+        <w:rPr>
+          <w:rFonts w:eastAsiaTheme="minorHAnsi"/>
+          <w:sz w:val="24"/>
+          <w:szCs w:val="24"/>
+          <w:lang w:val="en-US" w:eastAsia="en-US"/>
+        </w:rPr>
+        <w:t>EvenArr</w:t>
+      </w:r>
+      <w:proofErr w:type="spellEnd"/>
+      <w:r>
+        <w:rPr>
+          <w:rFonts w:eastAsiaTheme="minorHAnsi"/>
+          <w:sz w:val="24"/>
+          <w:szCs w:val="24"/>
+          <w:lang w:val="en-US" w:eastAsia="en-US"/>
+        </w:rPr>
+        <w:t xml:space="preserve">, </w:t>
+      </w:r>
+      <w:proofErr w:type="spellStart"/>
+      <w:r>
+        <w:rPr>
+          <w:rFonts w:eastAsiaTheme="minorHAnsi"/>
+          <w:sz w:val="24"/>
+          <w:szCs w:val="24"/>
+          <w:lang w:val="en-US" w:eastAsia="en-US"/>
+        </w:rPr>
+        <w:t>EvenIndex</w:t>
+      </w:r>
+      <w:proofErr w:type="spellEnd"/>
+      <w:r>
+        <w:rPr>
+          <w:rFonts w:eastAsiaTheme="minorHAnsi"/>
+          <w:sz w:val="24"/>
+          <w:szCs w:val="24"/>
+          <w:lang w:val="en-US" w:eastAsia="en-US"/>
+        </w:rPr>
+        <w:t>) ;</w:t>
+      </w:r>
+    </w:p>
+    <w:p>
+      <w:pPr>
+        <w:rPr>
+          <w:rFonts w:eastAsiaTheme="minorHAnsi"/>
+          <w:sz w:val="24"/>
+          <w:szCs w:val="24"/>
+          <w:lang w:val="en-US" w:eastAsia="en-US"/>
+        </w:rPr>
+      </w:pPr>
+      <w:r>
+        <w:rPr>
+          <w:rFonts w:eastAsiaTheme="minorHAnsi"/>
+          <w:sz w:val="24"/>
+          <w:szCs w:val="24"/>
+          <w:lang w:val="en-US" w:eastAsia="en-US"/>
+        </w:rPr>
+        <w:t xml:space="preserve">    </w:t>
+      </w:r>
+      <w:proofErr w:type="spellStart"/>
+      <w:proofErr w:type="gramStart"/>
+      <w:r>
+        <w:rPr>
+          <w:rFonts w:eastAsiaTheme="minorHAnsi"/>
+          <w:sz w:val="24"/>
+          <w:szCs w:val="24"/>
+          <w:lang w:val="en-US" w:eastAsia="en-US"/>
+        </w:rPr>
+        <w:t>sortArray</w:t>
+      </w:r>
+      <w:proofErr w:type="spellEnd"/>
+      <w:r>
+        <w:rPr>
+          <w:rFonts w:eastAsiaTheme="minorHAnsi"/>
+          <w:sz w:val="24"/>
+          <w:szCs w:val="24"/>
+          <w:lang w:val="en-US" w:eastAsia="en-US"/>
+        </w:rPr>
+        <w:t>(</w:t>
+      </w:r>
+      <w:proofErr w:type="spellStart"/>
+      <w:proofErr w:type="gramEnd"/>
+      <w:r>
+        <w:rPr>
+          <w:rFonts w:eastAsiaTheme="minorHAnsi"/>
+          <w:sz w:val="24"/>
+          <w:szCs w:val="24"/>
+          <w:lang w:val="en-US" w:eastAsia="en-US"/>
+        </w:rPr>
+        <w:t>OddArr</w:t>
+      </w:r>
+      <w:proofErr w:type="spellEnd"/>
+      <w:r>
+        <w:rPr>
+          <w:rFonts w:eastAsiaTheme="minorHAnsi"/>
+          <w:sz w:val="24"/>
+          <w:szCs w:val="24"/>
+          <w:lang w:val="en-US" w:eastAsia="en-US"/>
+        </w:rPr>
+        <w:t xml:space="preserve">, </w:t>
+      </w:r>
+      <w:proofErr w:type="spellStart"/>
+      <w:r>
+        <w:rPr>
+          <w:rFonts w:eastAsiaTheme="minorHAnsi"/>
+          <w:sz w:val="24"/>
+          <w:szCs w:val="24"/>
+          <w:lang w:val="en-US" w:eastAsia="en-US"/>
+        </w:rPr>
+        <w:t>OddIndex</w:t>
+      </w:r>
+      <w:proofErr w:type="spellEnd"/>
+      <w:r>
+        <w:rPr>
+          <w:rFonts w:eastAsiaTheme="minorHAnsi"/>
+          <w:sz w:val="24"/>
+          <w:szCs w:val="24"/>
+          <w:lang w:val="en-US" w:eastAsia="en-US"/>
+        </w:rPr>
+        <w:t>) ;</w:t>
+      </w:r>
+    </w:p>
+    <w:p>
+      <w:pPr>
+        <w:rPr>
+          <w:rFonts w:eastAsiaTheme="minorHAnsi"/>
+          <w:sz w:val="24"/>
+          <w:szCs w:val="24"/>
+          <w:lang w:eastAsia="en-US"/>
+        </w:rPr>
+      </w:pPr>
+      <w:r>
+        <w:rPr>
+          <w:rFonts w:eastAsiaTheme="minorHAnsi"/>
+          <w:sz w:val="24"/>
+          <w:szCs w:val="24"/>
+          <w:lang w:val="en-US" w:eastAsia="en-US"/>
+        </w:rPr>
+        <w:t xml:space="preserve">    </w:t>
+      </w:r>
+      <w:proofErr w:type="spellStart"/>
+      <w:r>
+        <w:rPr>
+          <w:rFonts w:eastAsiaTheme="minorHAnsi"/>
+          <w:sz w:val="24"/>
+          <w:szCs w:val="24"/>
+          <w:lang w:eastAsia="en-US"/>
+        </w:rPr>
+        <w:t>wcout</w:t>
+      </w:r>
+      <w:proofErr w:type="spellEnd"/>
+      <w:r>
+        <w:rPr>
+          <w:rFonts w:eastAsiaTheme="minorHAnsi"/>
+          <w:sz w:val="24"/>
+          <w:szCs w:val="24"/>
+          <w:lang w:eastAsia="en-US"/>
+        </w:rPr>
+        <w:t xml:space="preserve"> </w:t>
+      </w:r>
+      <w:proofErr w:type="gramStart"/>
+      <w:r>
+        <w:rPr>
+          <w:rFonts w:eastAsiaTheme="minorHAnsi"/>
+          <w:sz w:val="24"/>
+          <w:szCs w:val="24"/>
+          <w:lang w:eastAsia="en-US"/>
+        </w:rPr>
+        <w:t xml:space="preserve">&lt;&lt; </w:t>
+      </w:r>
+      <w:proofErr w:type="spellStart"/>
+      <w:r>
+        <w:rPr>
+          <w:rFonts w:eastAsiaTheme="minorHAnsi"/>
+          <w:sz w:val="24"/>
+          <w:szCs w:val="24"/>
+          <w:lang w:eastAsia="en-US"/>
+        </w:rPr>
+        <w:t>L</w:t>
+      </w:r>
+      <w:proofErr w:type="gramEnd"/>
+      <w:r>
+        <w:rPr>
+          <w:rFonts w:eastAsiaTheme="minorHAnsi"/>
+          <w:sz w:val="24"/>
+          <w:szCs w:val="24"/>
+          <w:lang w:eastAsia="en-US"/>
+        </w:rPr>
+        <w:t>"Отсортированные</w:t>
+      </w:r>
+      <w:proofErr w:type="spellEnd"/>
+      <w:r>
+        <w:rPr>
+          <w:rFonts w:eastAsiaTheme="minorHAnsi"/>
+          <w:sz w:val="24"/>
+          <w:szCs w:val="24"/>
+          <w:lang w:eastAsia="en-US"/>
+        </w:rPr>
+        <w:t xml:space="preserve"> по чётным и нечётным индексам элементы : " &lt;&lt; </w:t>
+      </w:r>
+      <w:proofErr w:type="spellStart"/>
+      <w:r>
+        <w:rPr>
+          <w:rFonts w:eastAsiaTheme="minorHAnsi"/>
+          <w:sz w:val="24"/>
+          <w:szCs w:val="24"/>
+          <w:lang w:eastAsia="en-US"/>
+        </w:rPr>
+        <w:t>endl</w:t>
+      </w:r>
+      <w:proofErr w:type="spellEnd"/>
+      <w:r>
+        <w:rPr>
+          <w:rFonts w:eastAsiaTheme="minorHAnsi"/>
+          <w:sz w:val="24"/>
+          <w:szCs w:val="24"/>
+          <w:lang w:eastAsia="en-US"/>
+        </w:rPr>
+        <w:t xml:space="preserve"> ;</w:t>
+      </w:r>
+    </w:p>
+    <w:p>
+      <w:pPr>
+        <w:rPr>
+          <w:rFonts w:eastAsiaTheme="minorHAnsi"/>
+          <w:sz w:val="24"/>
+          <w:szCs w:val="24"/>
+          <w:lang w:eastAsia="en-US"/>
+        </w:rPr>
+      </w:pPr>
+      <w:r>
+        <w:rPr>
+          <w:rFonts w:eastAsiaTheme="minorHAnsi"/>
+          <w:sz w:val="24"/>
+          <w:szCs w:val="24"/>
+          <w:lang w:eastAsia="en-US"/>
+        </w:rPr>
+        <w:t xml:space="preserve">    </w:t>
+      </w:r>
+      <w:proofErr w:type="spellStart"/>
+      <w:r>
+        <w:rPr>
+          <w:rFonts w:eastAsiaTheme="minorHAnsi"/>
+          <w:sz w:val="24"/>
+          <w:szCs w:val="24"/>
+          <w:lang w:eastAsia="en-US"/>
+        </w:rPr>
+        <w:t>EvenIndex</w:t>
+      </w:r>
+      <w:proofErr w:type="spellEnd"/>
+      <w:r>
+        <w:rPr>
+          <w:rFonts w:eastAsiaTheme="minorHAnsi"/>
+          <w:sz w:val="24"/>
+          <w:szCs w:val="24"/>
+          <w:lang w:eastAsia="en-US"/>
+        </w:rPr>
+        <w:t xml:space="preserve"> = </w:t>
+      </w:r>
+      <w:proofErr w:type="spellStart"/>
+      <w:r>
+        <w:rPr>
+          <w:rFonts w:eastAsiaTheme="minorHAnsi"/>
+          <w:sz w:val="24"/>
+          <w:szCs w:val="24"/>
+          <w:lang w:eastAsia="en-US"/>
+        </w:rPr>
+        <w:t>OddIndex</w:t>
+      </w:r>
+      <w:proofErr w:type="spellEnd"/>
+      <w:r>
+        <w:rPr>
+          <w:rFonts w:eastAsiaTheme="minorHAnsi"/>
+          <w:sz w:val="24"/>
+          <w:szCs w:val="24"/>
+          <w:lang w:eastAsia="en-US"/>
+        </w:rPr>
+        <w:t xml:space="preserve"> = </w:t>
+      </w:r>
+      <w:proofErr w:type="gramStart"/>
+      <w:r>
+        <w:rPr>
+          <w:rFonts w:eastAsiaTheme="minorHAnsi"/>
+          <w:sz w:val="24"/>
+          <w:szCs w:val="24"/>
+          <w:lang w:eastAsia="en-US"/>
+        </w:rPr>
+        <w:t>0 ;</w:t>
+      </w:r>
+      <w:proofErr w:type="gramEnd"/>
+    </w:p>
+    <w:p>
+      <w:pPr>
+        <w:rPr>
+          <w:rFonts w:eastAsiaTheme="minorHAnsi"/>
+          <w:sz w:val="24"/>
+          <w:szCs w:val="24"/>
+          <w:lang w:eastAsia="en-US"/>
+        </w:rPr>
+      </w:pPr>
+      <w:r>
+        <w:rPr>
+          <w:rFonts w:eastAsiaTheme="minorHAnsi"/>
+          <w:sz w:val="24"/>
+          <w:szCs w:val="24"/>
+          <w:lang w:eastAsia="en-US"/>
+        </w:rPr>
+        <w:t xml:space="preserve">    // Перезаписываем исходный массив отсортированными элементами</w:t>
+      </w:r>
+    </w:p>
+    <w:p>
+      <w:pPr>
+        <w:rPr>
+          <w:rFonts w:eastAsiaTheme="minorHAnsi"/>
+          <w:sz w:val="24"/>
+          <w:szCs w:val="24"/>
+          <w:lang w:val="en-US" w:eastAsia="en-US"/>
+        </w:rPr>
+      </w:pPr>
+      <w:r>
+        <w:rPr>
+          <w:rFonts w:eastAsiaTheme="minorHAnsi"/>
+          <w:sz w:val="24"/>
+          <w:szCs w:val="24"/>
+          <w:lang w:eastAsia="en-US"/>
+        </w:rPr>
+        <w:t xml:space="preserve">    </w:t>
+      </w:r>
+      <w:r>
+        <w:rPr>
+          <w:rFonts w:eastAsiaTheme="minorHAnsi"/>
+          <w:sz w:val="24"/>
+          <w:szCs w:val="24"/>
+          <w:lang w:val="en-US" w:eastAsia="en-US"/>
+        </w:rPr>
+        <w:t xml:space="preserve">for (int </w:t>
+      </w:r>
+      <w:proofErr w:type="spellStart"/>
+      <w:r>
+        <w:rPr>
+          <w:rFonts w:eastAsiaTheme="minorHAnsi"/>
+          <w:sz w:val="24"/>
+          <w:szCs w:val="24"/>
+          <w:lang w:val="en-US" w:eastAsia="en-US"/>
+        </w:rPr>
+        <w:t>i</w:t>
+      </w:r>
+      <w:proofErr w:type="spellEnd"/>
+      <w:r>
+        <w:rPr>
+          <w:rFonts w:eastAsiaTheme="minorHAnsi"/>
+          <w:sz w:val="24"/>
+          <w:szCs w:val="24"/>
+          <w:lang w:val="en-US" w:eastAsia="en-US"/>
+        </w:rPr>
+        <w:t xml:space="preserve"> = 0; </w:t>
+      </w:r>
+      <w:proofErr w:type="spellStart"/>
+      <w:r>
+        <w:rPr>
+          <w:rFonts w:eastAsiaTheme="minorHAnsi"/>
+          <w:sz w:val="24"/>
+          <w:szCs w:val="24"/>
+          <w:lang w:val="en-US" w:eastAsia="en-US"/>
+        </w:rPr>
+        <w:t>i</w:t>
+      </w:r>
+      <w:proofErr w:type="spellEnd"/>
+      <w:r>
+        <w:rPr>
+          <w:rFonts w:eastAsiaTheme="minorHAnsi"/>
+          <w:sz w:val="24"/>
+          <w:szCs w:val="24"/>
+          <w:lang w:val="en-US" w:eastAsia="en-US"/>
+        </w:rPr>
+        <w:t xml:space="preserve"> &lt; </w:t>
+      </w:r>
+      <w:proofErr w:type="spellStart"/>
+      <w:r>
+        <w:rPr>
+          <w:rFonts w:eastAsiaTheme="minorHAnsi"/>
+          <w:sz w:val="24"/>
+          <w:szCs w:val="24"/>
+          <w:lang w:val="en-US" w:eastAsia="en-US"/>
+        </w:rPr>
+        <w:t>sizear</w:t>
+      </w:r>
+      <w:proofErr w:type="spellEnd"/>
+      <w:r>
+        <w:rPr>
+          <w:rFonts w:eastAsiaTheme="minorHAnsi"/>
+          <w:sz w:val="24"/>
+          <w:szCs w:val="24"/>
+          <w:lang w:val="en-US" w:eastAsia="en-US"/>
+        </w:rPr>
+        <w:t>; ++</w:t>
+      </w:r>
+      <w:proofErr w:type="spellStart"/>
+      <w:r>
+        <w:rPr>
+          <w:rFonts w:eastAsiaTheme="minorHAnsi"/>
+          <w:sz w:val="24"/>
+          <w:szCs w:val="24"/>
+          <w:lang w:val="en-US" w:eastAsia="en-US"/>
+        </w:rPr>
+        <w:t>i</w:t>
+      </w:r>
+      <w:proofErr w:type="spellEnd"/>
+      <w:r>
+        <w:rPr>
+          <w:rFonts w:eastAsiaTheme="minorHAnsi"/>
+          <w:sz w:val="24"/>
+          <w:szCs w:val="24"/>
+          <w:lang w:val="en-US" w:eastAsia="en-US"/>
+        </w:rPr>
+        <w:t>) {</w:t>
+      </w:r>
+    </w:p>
+    <w:p>
+      <w:pPr>
+        <w:rPr>
+          <w:rFonts w:eastAsiaTheme="minorHAnsi"/>
+          <w:sz w:val="24"/>
+          <w:szCs w:val="24"/>
+          <w:lang w:val="en-US" w:eastAsia="en-US"/>
+        </w:rPr>
+      </w:pPr>
+      <w:r>
+        <w:rPr>
+          <w:rFonts w:eastAsiaTheme="minorHAnsi"/>
+          <w:sz w:val="24"/>
+          <w:szCs w:val="24"/>
+          <w:lang w:val="en-US" w:eastAsia="en-US"/>
+        </w:rPr>
+        <w:t xml:space="preserve">        if (</w:t>
+      </w:r>
+      <w:proofErr w:type="spellStart"/>
+      <w:r>
+        <w:rPr>
+          <w:rFonts w:eastAsiaTheme="minorHAnsi"/>
+          <w:sz w:val="24"/>
+          <w:szCs w:val="24"/>
+          <w:lang w:val="en-US" w:eastAsia="en-US"/>
+        </w:rPr>
+        <w:t>i</w:t>
+      </w:r>
+      <w:proofErr w:type="spellEnd"/>
+      <w:r>
+        <w:rPr>
+          <w:rFonts w:eastAsiaTheme="minorHAnsi"/>
+          <w:sz w:val="24"/>
+          <w:szCs w:val="24"/>
+          <w:lang w:val="en-US" w:eastAsia="en-US"/>
+        </w:rPr>
+        <w:t xml:space="preserve"> % 2 == 0) {</w:t>
+      </w:r>
+    </w:p>
+    <w:p>
+      <w:pPr>
+        <w:rPr>
+          <w:rFonts w:eastAsiaTheme="minorHAnsi"/>
+          <w:sz w:val="24"/>
+          <w:szCs w:val="24"/>
+          <w:lang w:val="en-US" w:eastAsia="en-US"/>
+        </w:rPr>
+      </w:pPr>
+      <w:r>
+        <w:rPr>
+          <w:rFonts w:eastAsiaTheme="minorHAnsi"/>
+          <w:sz w:val="24"/>
+          <w:szCs w:val="24"/>
+          <w:lang w:val="en-US" w:eastAsia="en-US"/>
+        </w:rPr>
+        <w:t xml:space="preserve">            </w:t>
+      </w:r>
+      <w:proofErr w:type="spellStart"/>
+      <w:r>
+        <w:rPr>
+          <w:rFonts w:eastAsiaTheme="minorHAnsi"/>
+          <w:sz w:val="24"/>
+          <w:szCs w:val="24"/>
+          <w:lang w:val="en-US" w:eastAsia="en-US"/>
+        </w:rPr>
+        <w:t>arr</w:t>
+      </w:r>
+      <w:proofErr w:type="spellEnd"/>
+      <w:r>
+        <w:rPr>
+          <w:rFonts w:eastAsiaTheme="minorHAnsi"/>
+          <w:sz w:val="24"/>
+          <w:szCs w:val="24"/>
+          <w:lang w:val="en-US" w:eastAsia="en-US"/>
+        </w:rPr>
+        <w:t>[</w:t>
+      </w:r>
+      <w:proofErr w:type="spellStart"/>
+      <w:r>
+        <w:rPr>
+          <w:rFonts w:eastAsiaTheme="minorHAnsi"/>
+          <w:sz w:val="24"/>
+          <w:szCs w:val="24"/>
+          <w:lang w:val="en-US" w:eastAsia="en-US"/>
+        </w:rPr>
+        <w:t>i</w:t>
+      </w:r>
+      <w:proofErr w:type="spellEnd"/>
+      <w:r>
+        <w:rPr>
+          <w:rFonts w:eastAsiaTheme="minorHAnsi"/>
+          <w:sz w:val="24"/>
+          <w:szCs w:val="24"/>
+          <w:lang w:val="en-US" w:eastAsia="en-US"/>
+        </w:rPr>
+        <w:t xml:space="preserve">] = </w:t>
+      </w:r>
+      <w:proofErr w:type="spellStart"/>
+      <w:proofErr w:type="gramStart"/>
+      <w:r>
+        <w:rPr>
+          <w:rFonts w:eastAsiaTheme="minorHAnsi"/>
+          <w:sz w:val="24"/>
+          <w:szCs w:val="24"/>
+          <w:lang w:val="en-US" w:eastAsia="en-US"/>
+        </w:rPr>
+        <w:t>EvenArr</w:t>
+      </w:r>
+      <w:proofErr w:type="spellEnd"/>
+      <w:r>
+        <w:rPr>
+          <w:rFonts w:eastAsiaTheme="minorHAnsi"/>
+          <w:sz w:val="24"/>
+          <w:szCs w:val="24"/>
+          <w:lang w:val="en-US" w:eastAsia="en-US"/>
+        </w:rPr>
+        <w:t>[</w:t>
+      </w:r>
+      <w:proofErr w:type="spellStart"/>
+      <w:proofErr w:type="gramEnd"/>
+      <w:r>
+        <w:rPr>
+          <w:rFonts w:eastAsiaTheme="minorHAnsi"/>
+          <w:sz w:val="24"/>
+          <w:szCs w:val="24"/>
+          <w:lang w:val="en-US" w:eastAsia="en-US"/>
+        </w:rPr>
+        <w:t>EvenIndex</w:t>
+      </w:r>
+      <w:proofErr w:type="spellEnd"/>
+      <w:r>
+        <w:rPr>
+          <w:rFonts w:eastAsiaTheme="minorHAnsi"/>
+          <w:sz w:val="24"/>
+          <w:szCs w:val="24"/>
+          <w:lang w:val="en-US" w:eastAsia="en-US"/>
+        </w:rPr>
+        <w:t>++];</w:t>
+      </w:r>
+    </w:p>
+    <w:p>
+      <w:pPr>
+        <w:rPr>
+          <w:rFonts w:eastAsiaTheme="minorHAnsi"/>
+          <w:sz w:val="24"/>
+          <w:szCs w:val="24"/>
+          <w:lang w:val="en-US" w:eastAsia="en-US"/>
+        </w:rPr>
+      </w:pPr>
+      <w:r>
+        <w:rPr>
+          <w:rFonts w:eastAsiaTheme="minorHAnsi"/>
+          <w:sz w:val="24"/>
+          <w:szCs w:val="24"/>
+          <w:lang w:val="en-US" w:eastAsia="en-US"/>
+        </w:rPr>
+        <w:t xml:space="preserve">        } else {</w:t>
+      </w:r>
+    </w:p>
+    <w:p>
+      <w:pPr>
+        <w:rPr>
+          <w:rFonts w:eastAsiaTheme="minorHAnsi"/>
+          <w:sz w:val="24"/>
+          <w:szCs w:val="24"/>
+          <w:lang w:val="en-US" w:eastAsia="en-US"/>
+        </w:rPr>
+      </w:pPr>
+      <w:r>
+        <w:rPr>
+          <w:rFonts w:eastAsiaTheme="minorHAnsi"/>
+          <w:sz w:val="24"/>
+          <w:szCs w:val="24"/>
+          <w:lang w:val="en-US" w:eastAsia="en-US"/>
+        </w:rPr>
+        <w:t xml:space="preserve">            </w:t>
+      </w:r>
+      <w:proofErr w:type="spellStart"/>
+      <w:r>
+        <w:rPr>
+          <w:rFonts w:eastAsiaTheme="minorHAnsi"/>
+          <w:sz w:val="24"/>
+          <w:szCs w:val="24"/>
+          <w:lang w:val="en-US" w:eastAsia="en-US"/>
+        </w:rPr>
+        <w:t>arr</w:t>
+      </w:r>
+      <w:proofErr w:type="spellEnd"/>
+      <w:r>
+        <w:rPr>
+          <w:rFonts w:eastAsiaTheme="minorHAnsi"/>
+          <w:sz w:val="24"/>
+          <w:szCs w:val="24"/>
+          <w:lang w:val="en-US" w:eastAsia="en-US"/>
+        </w:rPr>
+        <w:t>[</w:t>
+      </w:r>
+      <w:proofErr w:type="spellStart"/>
+      <w:r>
+        <w:rPr>
+          <w:rFonts w:eastAsiaTheme="minorHAnsi"/>
+          <w:sz w:val="24"/>
+          <w:szCs w:val="24"/>
+          <w:lang w:val="en-US" w:eastAsia="en-US"/>
+        </w:rPr>
+        <w:t>i</w:t>
+      </w:r>
+      <w:proofErr w:type="spellEnd"/>
+      <w:r>
+        <w:rPr>
+          <w:rFonts w:eastAsiaTheme="minorHAnsi"/>
+          <w:sz w:val="24"/>
+          <w:szCs w:val="24"/>
+          <w:lang w:val="en-US" w:eastAsia="en-US"/>
+        </w:rPr>
+        <w:t xml:space="preserve">] = </w:t>
+      </w:r>
+      <w:proofErr w:type="spellStart"/>
+      <w:proofErr w:type="gramStart"/>
+      <w:r>
+        <w:rPr>
+          <w:rFonts w:eastAsiaTheme="minorHAnsi"/>
+          <w:sz w:val="24"/>
+          <w:szCs w:val="24"/>
+          <w:lang w:val="en-US" w:eastAsia="en-US"/>
+        </w:rPr>
+        <w:t>OddArr</w:t>
+      </w:r>
+      <w:proofErr w:type="spellEnd"/>
+      <w:r>
+        <w:rPr>
+          <w:rFonts w:eastAsiaTheme="minorHAnsi"/>
+          <w:sz w:val="24"/>
+          <w:szCs w:val="24"/>
+          <w:lang w:val="en-US" w:eastAsia="en-US"/>
+        </w:rPr>
+        <w:t>[</w:t>
+      </w:r>
+      <w:proofErr w:type="spellStart"/>
+      <w:proofErr w:type="gramEnd"/>
+      <w:r>
+        <w:rPr>
+          <w:rFonts w:eastAsiaTheme="minorHAnsi"/>
+          <w:sz w:val="24"/>
+          <w:szCs w:val="24"/>
+          <w:lang w:val="en-US" w:eastAsia="en-US"/>
+        </w:rPr>
+        <w:t>OddIndex</w:t>
+      </w:r>
+      <w:proofErr w:type="spellEnd"/>
+      <w:r>
+        <w:rPr>
+          <w:rFonts w:eastAsiaTheme="minorHAnsi"/>
+          <w:sz w:val="24"/>
+          <w:szCs w:val="24"/>
+          <w:lang w:val="en-US" w:eastAsia="en-US"/>
+        </w:rPr>
+        <w:t>++];</w:t>
+      </w:r>
+    </w:p>
+    <w:p>
+      <w:pPr>
+        <w:rPr>
+          <w:rFonts w:eastAsiaTheme="minorHAnsi"/>
+          <w:sz w:val="24"/>
+          <w:szCs w:val="24"/>
+          <w:lang w:eastAsia="en-US"/>
+        </w:rPr>
+      </w:pPr>
+      <w:r>
+        <w:rPr>
+          <w:rFonts w:eastAsiaTheme="minorHAnsi"/>
+          <w:sz w:val="24"/>
+          <w:szCs w:val="24"/>
+          <w:lang w:val="en-US" w:eastAsia="en-US"/>
+        </w:rPr>
+        <w:t xml:space="preserve">        </w:t>
+      </w:r>
+      <w:r>
+        <w:rPr>
+          <w:rFonts w:eastAsiaTheme="minorHAnsi"/>
+          <w:sz w:val="24"/>
+          <w:szCs w:val="24"/>
+          <w:lang w:eastAsia="en-US"/>
+        </w:rPr>
+        <w:t>}</w:t>
+      </w:r>
+    </w:p>
+    <w:p>
+      <w:pPr>
+        <w:rPr>
+          <w:rFonts w:eastAsiaTheme="minorHAnsi"/>
+          <w:sz w:val="24"/>
+          <w:szCs w:val="24"/>
+          <w:lang w:eastAsia="en-US"/>
+        </w:rPr>
+      </w:pPr>
+      <w:r>
+        <w:rPr>
+          <w:rFonts w:eastAsiaTheme="minorHAnsi"/>
+          <w:sz w:val="24"/>
+          <w:szCs w:val="24"/>
+          <w:lang w:eastAsia="en-US"/>
+        </w:rPr>
+        <w:t xml:space="preserve">    }</w:t>
+      </w:r>
+    </w:p>
+    <w:p>
+      <w:pPr>
+        <w:rPr>
+          <w:rFonts w:eastAsiaTheme="minorHAnsi"/>
+          <w:sz w:val="24"/>
+          <w:szCs w:val="24"/>
+          <w:lang w:eastAsia="en-US"/>
+        </w:rPr>
+      </w:pPr>
+      <w:r>
+        <w:rPr>
+          <w:rFonts w:eastAsiaTheme="minorHAnsi"/>
+          <w:sz w:val="24"/>
+          <w:szCs w:val="24"/>
+          <w:lang w:eastAsia="en-US"/>
+        </w:rPr>
+        <w:t>}</w:t>
+      </w:r>
+    </w:p>
+    <w:p>
+      <w:pPr>
+        <w:rPr>
+          <w:rFonts w:eastAsiaTheme="minorHAnsi"/>
+          <w:sz w:val="24"/>
+          <w:szCs w:val="24"/>
+          <w:lang w:eastAsia="en-US"/>
+        </w:rPr>
+      </w:pPr>
+      <w:r>
+        <w:rPr>
+          <w:rFonts w:eastAsiaTheme="minorHAnsi"/>
+          <w:sz w:val="24"/>
+          <w:szCs w:val="24"/>
+          <w:lang w:eastAsia="en-US"/>
+        </w:rPr>
+        <w:t>// функция для вычисления суммы до минимального элемента</w:t>
+      </w:r>
+    </w:p>
+    <w:p>
+      <w:pPr>
+        <w:rPr>
+          <w:rFonts w:eastAsiaTheme="minorHAnsi"/>
+          <w:sz w:val="24"/>
+          <w:szCs w:val="24"/>
+          <w:lang w:val="en-US" w:eastAsia="en-US"/>
+        </w:rPr>
+      </w:pPr>
+      <w:r>
+        <w:rPr>
+          <w:rFonts w:eastAsiaTheme="minorHAnsi"/>
+          <w:sz w:val="24"/>
+          <w:szCs w:val="24"/>
+          <w:lang w:val="en-US" w:eastAsia="en-US"/>
+        </w:rPr>
+        <w:t xml:space="preserve">int </w:t>
+      </w:r>
+      <w:proofErr w:type="spellStart"/>
+      <w:proofErr w:type="gramStart"/>
+      <w:r>
+        <w:rPr>
+          <w:rFonts w:eastAsiaTheme="minorHAnsi"/>
+          <w:sz w:val="24"/>
+          <w:szCs w:val="24"/>
+          <w:lang w:val="en-US" w:eastAsia="en-US"/>
+        </w:rPr>
+        <w:t>SumPerMinimalElem</w:t>
+      </w:r>
+      <w:proofErr w:type="spellEnd"/>
+      <w:r>
+        <w:rPr>
+          <w:rFonts w:eastAsiaTheme="minorHAnsi"/>
+          <w:sz w:val="24"/>
+          <w:szCs w:val="24"/>
+          <w:lang w:val="en-US" w:eastAsia="en-US"/>
+        </w:rPr>
+        <w:t>(</w:t>
+      </w:r>
+      <w:proofErr w:type="gramEnd"/>
+      <w:r>
+        <w:rPr>
+          <w:rFonts w:eastAsiaTheme="minorHAnsi"/>
+          <w:sz w:val="24"/>
+          <w:szCs w:val="24"/>
+          <w:lang w:val="en-US" w:eastAsia="en-US"/>
+        </w:rPr>
+        <w:t xml:space="preserve">const int* </w:t>
+      </w:r>
+      <w:proofErr w:type="spellStart"/>
+      <w:r>
+        <w:rPr>
+          <w:rFonts w:eastAsiaTheme="minorHAnsi"/>
+          <w:sz w:val="24"/>
+          <w:szCs w:val="24"/>
+          <w:lang w:val="en-US" w:eastAsia="en-US"/>
+        </w:rPr>
+        <w:t>arr</w:t>
+      </w:r>
+      <w:proofErr w:type="spellEnd"/>
+      <w:r>
+        <w:rPr>
+          <w:rFonts w:eastAsiaTheme="minorHAnsi"/>
+          <w:sz w:val="24"/>
+          <w:szCs w:val="24"/>
+          <w:lang w:val="en-US" w:eastAsia="en-US"/>
+        </w:rPr>
+        <w:t xml:space="preserve">, int </w:t>
+      </w:r>
+      <w:proofErr w:type="spellStart"/>
+      <w:r>
+        <w:rPr>
+          <w:rFonts w:eastAsiaTheme="minorHAnsi"/>
+          <w:sz w:val="24"/>
+          <w:szCs w:val="24"/>
+          <w:lang w:val="en-US" w:eastAsia="en-US"/>
+        </w:rPr>
+        <w:t>sizear</w:t>
+      </w:r>
+      <w:proofErr w:type="spellEnd"/>
+      <w:r>
+        <w:rPr>
+          <w:rFonts w:eastAsiaTheme="minorHAnsi"/>
+          <w:sz w:val="24"/>
+          <w:szCs w:val="24"/>
+          <w:lang w:val="en-US" w:eastAsia="en-US"/>
+        </w:rPr>
+        <w:t>)</w:t>
+      </w:r>
+    </w:p>
+    <w:p>
+      <w:pPr>
+        <w:rPr>
+          <w:rFonts w:eastAsiaTheme="minorHAnsi"/>
+          <w:sz w:val="24"/>
+          <w:szCs w:val="24"/>
+          <w:lang w:eastAsia="en-US"/>
+        </w:rPr>
+      </w:pPr>
+      <w:r>
+        <w:rPr>
+          <w:rFonts w:eastAsiaTheme="minorHAnsi"/>
+          <w:sz w:val="24"/>
+          <w:szCs w:val="24"/>
+          <w:lang w:eastAsia="en-US"/>
+        </w:rPr>
+        <w:t>{</w:t>
+      </w:r>
+    </w:p>
+    <w:p>
+      <w:pPr>
+        <w:rPr>
+          <w:rFonts w:eastAsiaTheme="minorHAnsi"/>
+          <w:sz w:val="24"/>
+          <w:szCs w:val="24"/>
+          <w:lang w:eastAsia="en-US"/>
+        </w:rPr>
+      </w:pPr>
+      <w:r>
+        <w:rPr>
+          <w:rFonts w:eastAsiaTheme="minorHAnsi"/>
+          <w:sz w:val="24"/>
+          <w:szCs w:val="24"/>
+          <w:lang w:eastAsia="en-US"/>
+        </w:rPr>
+        <w:t xml:space="preserve">    </w:t>
+      </w:r>
+      <w:proofErr w:type="spellStart"/>
+      <w:r>
+        <w:rPr>
+          <w:rFonts w:eastAsiaTheme="minorHAnsi"/>
+          <w:sz w:val="24"/>
+          <w:szCs w:val="24"/>
+          <w:lang w:eastAsia="en-US"/>
+        </w:rPr>
+        <w:t>int</w:t>
+      </w:r>
+      <w:proofErr w:type="spellEnd"/>
+      <w:r>
+        <w:rPr>
+          <w:rFonts w:eastAsiaTheme="minorHAnsi"/>
+          <w:sz w:val="24"/>
+          <w:szCs w:val="24"/>
+          <w:lang w:eastAsia="en-US"/>
+        </w:rPr>
+        <w:t xml:space="preserve"> </w:t>
+      </w:r>
+      <w:proofErr w:type="spellStart"/>
+      <w:r>
+        <w:rPr>
+          <w:rFonts w:eastAsiaTheme="minorHAnsi"/>
+          <w:sz w:val="24"/>
+          <w:szCs w:val="24"/>
+          <w:lang w:eastAsia="en-US"/>
+        </w:rPr>
+        <w:t>sum</w:t>
+      </w:r>
+      <w:proofErr w:type="spellEnd"/>
+      <w:r>
+        <w:rPr>
+          <w:rFonts w:eastAsiaTheme="minorHAnsi"/>
+          <w:sz w:val="24"/>
+          <w:szCs w:val="24"/>
+          <w:lang w:eastAsia="en-US"/>
+        </w:rPr>
+        <w:t xml:space="preserve"> = </w:t>
+      </w:r>
+      <w:proofErr w:type="gramStart"/>
+      <w:r>
+        <w:rPr>
+          <w:rFonts w:eastAsiaTheme="minorHAnsi"/>
+          <w:sz w:val="24"/>
+          <w:szCs w:val="24"/>
+          <w:lang w:eastAsia="en-US"/>
+        </w:rPr>
+        <w:t>0 ;</w:t>
+      </w:r>
+      <w:proofErr w:type="gramEnd"/>
+    </w:p>
+    <w:p>
+      <w:pPr>
+        <w:rPr>
+          <w:rFonts w:eastAsiaTheme="minorHAnsi"/>
+          <w:sz w:val="24"/>
+          <w:szCs w:val="24"/>
+          <w:lang w:eastAsia="en-US"/>
+        </w:rPr>
+      </w:pPr>
+      <w:r>
+        <w:rPr>
+          <w:rFonts w:eastAsiaTheme="minorHAnsi"/>
+          <w:sz w:val="24"/>
+          <w:szCs w:val="24"/>
+          <w:lang w:eastAsia="en-US"/>
+        </w:rPr>
+        <w:t xml:space="preserve">    // Изначально минимальный элемент - самый первый</w:t>
+      </w:r>
+    </w:p>
+    <w:p>
+      <w:pPr>
+        <w:rPr>
+          <w:rFonts w:eastAsiaTheme="minorHAnsi"/>
+          <w:sz w:val="24"/>
+          <w:szCs w:val="24"/>
+          <w:lang w:eastAsia="en-US"/>
+        </w:rPr>
+      </w:pPr>
+      <w:r>
+        <w:rPr>
+          <w:rFonts w:eastAsiaTheme="minorHAnsi"/>
+          <w:sz w:val="24"/>
+          <w:szCs w:val="24"/>
+          <w:lang w:eastAsia="en-US"/>
+        </w:rPr>
+        <w:t xml:space="preserve">    </w:t>
+      </w:r>
+      <w:proofErr w:type="spellStart"/>
+      <w:r>
+        <w:rPr>
+          <w:rFonts w:eastAsiaTheme="minorHAnsi"/>
+          <w:sz w:val="24"/>
+          <w:szCs w:val="24"/>
+          <w:lang w:eastAsia="en-US"/>
+        </w:rPr>
+        <w:t>int</w:t>
+      </w:r>
+      <w:proofErr w:type="spellEnd"/>
+      <w:r>
+        <w:rPr>
+          <w:rFonts w:eastAsiaTheme="minorHAnsi"/>
+          <w:sz w:val="24"/>
+          <w:szCs w:val="24"/>
+          <w:lang w:eastAsia="en-US"/>
+        </w:rPr>
+        <w:t xml:space="preserve"> </w:t>
+      </w:r>
+      <w:proofErr w:type="spellStart"/>
+      <w:r>
+        <w:rPr>
+          <w:rFonts w:eastAsiaTheme="minorHAnsi"/>
+          <w:sz w:val="24"/>
+          <w:szCs w:val="24"/>
+          <w:lang w:eastAsia="en-US"/>
+        </w:rPr>
+        <w:t>minimal_elem</w:t>
+      </w:r>
+      <w:proofErr w:type="spellEnd"/>
+      <w:r>
+        <w:rPr>
+          <w:rFonts w:eastAsiaTheme="minorHAnsi"/>
+          <w:sz w:val="24"/>
+          <w:szCs w:val="24"/>
+          <w:lang w:eastAsia="en-US"/>
+        </w:rPr>
+        <w:t xml:space="preserve"> = </w:t>
+      </w:r>
+      <w:proofErr w:type="spellStart"/>
+      <w:proofErr w:type="gramStart"/>
+      <w:r>
+        <w:rPr>
+          <w:rFonts w:eastAsiaTheme="minorHAnsi"/>
+          <w:sz w:val="24"/>
+          <w:szCs w:val="24"/>
+          <w:lang w:eastAsia="en-US"/>
+        </w:rPr>
+        <w:t>arr</w:t>
+      </w:r>
+      <w:proofErr w:type="spellEnd"/>
+      <w:r>
+        <w:rPr>
+          <w:rFonts w:eastAsiaTheme="minorHAnsi"/>
+          <w:sz w:val="24"/>
+          <w:szCs w:val="24"/>
+          <w:lang w:eastAsia="en-US"/>
+        </w:rPr>
+        <w:t>[</w:t>
+      </w:r>
+      <w:proofErr w:type="gramEnd"/>
+      <w:r>
+        <w:rPr>
+          <w:rFonts w:eastAsiaTheme="minorHAnsi"/>
+          <w:sz w:val="24"/>
+          <w:szCs w:val="24"/>
+          <w:lang w:eastAsia="en-US"/>
+        </w:rPr>
+        <w:t>0];</w:t>
+      </w:r>
+    </w:p>
+    <w:p>
+      <w:pPr>
+        <w:rPr>
+          <w:rFonts w:eastAsiaTheme="minorHAnsi"/>
+          <w:sz w:val="24"/>
+          <w:szCs w:val="24"/>
+          <w:lang w:eastAsia="en-US"/>
+        </w:rPr>
+      </w:pPr>
+      <w:r>
+        <w:rPr>
+          <w:rFonts w:eastAsiaTheme="minorHAnsi"/>
+          <w:sz w:val="24"/>
+          <w:szCs w:val="24"/>
+          <w:lang w:eastAsia="en-US"/>
+        </w:rPr>
+        <w:t xml:space="preserve">    // Индекс минимального элемента</w:t>
+      </w:r>
+    </w:p>
+    <w:p>
+      <w:pPr>
+        <w:rPr>
+          <w:rFonts w:eastAsiaTheme="minorHAnsi"/>
+          <w:sz w:val="24"/>
+          <w:szCs w:val="24"/>
+          <w:lang w:val="en-US" w:eastAsia="en-US"/>
+        </w:rPr>
+      </w:pPr>
+      <w:r>
+        <w:rPr>
+          <w:rFonts w:eastAsiaTheme="minorHAnsi"/>
+          <w:sz w:val="24"/>
+          <w:szCs w:val="24"/>
+          <w:lang w:eastAsia="en-US"/>
+        </w:rPr>
+        <w:lastRenderedPageBreak/>
+        <w:t xml:space="preserve">    </w:t>
+      </w:r>
+      <w:r>
+        <w:rPr>
+          <w:rFonts w:eastAsiaTheme="minorHAnsi"/>
+          <w:sz w:val="24"/>
+          <w:szCs w:val="24"/>
+          <w:lang w:val="en-US" w:eastAsia="en-US"/>
+        </w:rPr>
+        <w:t xml:space="preserve">int </w:t>
+      </w:r>
+      <w:proofErr w:type="spellStart"/>
+      <w:r>
+        <w:rPr>
+          <w:rFonts w:eastAsiaTheme="minorHAnsi"/>
+          <w:sz w:val="24"/>
+          <w:szCs w:val="24"/>
+          <w:lang w:val="en-US" w:eastAsia="en-US"/>
+        </w:rPr>
+        <w:t>min_elem_ind</w:t>
+      </w:r>
+      <w:proofErr w:type="spellEnd"/>
+      <w:r>
+        <w:rPr>
+          <w:rFonts w:eastAsiaTheme="minorHAnsi"/>
+          <w:sz w:val="24"/>
+          <w:szCs w:val="24"/>
+          <w:lang w:val="en-US" w:eastAsia="en-US"/>
+        </w:rPr>
+        <w:t xml:space="preserve"> = </w:t>
+      </w:r>
+      <w:proofErr w:type="gramStart"/>
+      <w:r>
+        <w:rPr>
+          <w:rFonts w:eastAsiaTheme="minorHAnsi"/>
+          <w:sz w:val="24"/>
+          <w:szCs w:val="24"/>
+          <w:lang w:val="en-US" w:eastAsia="en-US"/>
+        </w:rPr>
+        <w:t>0 ;</w:t>
+      </w:r>
+      <w:proofErr w:type="gramEnd"/>
+    </w:p>
+    <w:p>
+      <w:pPr>
+        <w:rPr>
+          <w:rFonts w:eastAsiaTheme="minorHAnsi"/>
+          <w:sz w:val="24"/>
+          <w:szCs w:val="24"/>
+          <w:lang w:val="en-US" w:eastAsia="en-US"/>
+        </w:rPr>
+      </w:pPr>
+      <w:r>
+        <w:rPr>
+          <w:rFonts w:eastAsiaTheme="minorHAnsi"/>
+          <w:sz w:val="24"/>
+          <w:szCs w:val="24"/>
+          <w:lang w:val="en-US" w:eastAsia="en-US"/>
+        </w:rPr>
+        <w:t xml:space="preserve">    for (int index = </w:t>
+      </w:r>
+      <w:proofErr w:type="gramStart"/>
+      <w:r>
+        <w:rPr>
+          <w:rFonts w:eastAsiaTheme="minorHAnsi"/>
+          <w:sz w:val="24"/>
+          <w:szCs w:val="24"/>
+          <w:lang w:val="en-US" w:eastAsia="en-US"/>
+        </w:rPr>
+        <w:t>0 ;</w:t>
+      </w:r>
+      <w:proofErr w:type="gramEnd"/>
+      <w:r>
+        <w:rPr>
+          <w:rFonts w:eastAsiaTheme="minorHAnsi"/>
+          <w:sz w:val="24"/>
+          <w:szCs w:val="24"/>
+          <w:lang w:val="en-US" w:eastAsia="en-US"/>
+        </w:rPr>
+        <w:t xml:space="preserve"> index &lt; </w:t>
+      </w:r>
+      <w:proofErr w:type="spellStart"/>
+      <w:r>
+        <w:rPr>
+          <w:rFonts w:eastAsiaTheme="minorHAnsi"/>
+          <w:sz w:val="24"/>
+          <w:szCs w:val="24"/>
+          <w:lang w:val="en-US" w:eastAsia="en-US"/>
+        </w:rPr>
+        <w:t>sizear</w:t>
+      </w:r>
+      <w:proofErr w:type="spellEnd"/>
+      <w:r>
+        <w:rPr>
+          <w:rFonts w:eastAsiaTheme="minorHAnsi"/>
+          <w:sz w:val="24"/>
+          <w:szCs w:val="24"/>
+          <w:lang w:val="en-US" w:eastAsia="en-US"/>
+        </w:rPr>
+        <w:t>; index++)</w:t>
+      </w:r>
+    </w:p>
+    <w:p>
+      <w:pPr>
+        <w:rPr>
+          <w:rFonts w:eastAsiaTheme="minorHAnsi"/>
+          <w:sz w:val="24"/>
+          <w:szCs w:val="24"/>
+          <w:lang w:eastAsia="en-US"/>
+        </w:rPr>
+      </w:pPr>
+      <w:r>
+        <w:rPr>
+          <w:rFonts w:eastAsiaTheme="minorHAnsi"/>
+          <w:sz w:val="24"/>
+          <w:szCs w:val="24"/>
+          <w:lang w:val="en-US" w:eastAsia="en-US"/>
+        </w:rPr>
+        <w:t xml:space="preserve">    </w:t>
+      </w:r>
+      <w:r>
+        <w:rPr>
+          <w:rFonts w:eastAsiaTheme="minorHAnsi"/>
+          <w:sz w:val="24"/>
+          <w:szCs w:val="24"/>
+          <w:lang w:eastAsia="en-US"/>
+        </w:rPr>
+        <w:t>{</w:t>
+      </w:r>
+    </w:p>
+    <w:p>
+      <w:pPr>
+        <w:rPr>
+          <w:rFonts w:eastAsiaTheme="minorHAnsi"/>
+          <w:sz w:val="24"/>
+          <w:szCs w:val="24"/>
+          <w:lang w:eastAsia="en-US"/>
+        </w:rPr>
+      </w:pPr>
+      <w:r>
+        <w:rPr>
+          <w:rFonts w:eastAsiaTheme="minorHAnsi"/>
+          <w:sz w:val="24"/>
+          <w:szCs w:val="24"/>
+          <w:lang w:eastAsia="en-US"/>
+        </w:rPr>
+        <w:t xml:space="preserve">        // Если элемент меньше того, что ранее был минимальным - перезаписываем</w:t>
+      </w:r>
+    </w:p>
+    <w:p>
+      <w:pPr>
+        <w:rPr>
+          <w:rFonts w:eastAsiaTheme="minorHAnsi"/>
+          <w:sz w:val="24"/>
+          <w:szCs w:val="24"/>
+          <w:lang w:val="en-US" w:eastAsia="en-US"/>
+        </w:rPr>
+      </w:pPr>
+      <w:r>
+        <w:rPr>
+          <w:rFonts w:eastAsiaTheme="minorHAnsi"/>
+          <w:sz w:val="24"/>
+          <w:szCs w:val="24"/>
+          <w:lang w:eastAsia="en-US"/>
+        </w:rPr>
+        <w:t xml:space="preserve">        </w:t>
+      </w:r>
+      <w:r>
+        <w:rPr>
+          <w:rFonts w:eastAsiaTheme="minorHAnsi"/>
+          <w:sz w:val="24"/>
+          <w:szCs w:val="24"/>
+          <w:lang w:val="en-US" w:eastAsia="en-US"/>
+        </w:rPr>
+        <w:t>if (</w:t>
+      </w:r>
+      <w:proofErr w:type="spellStart"/>
+      <w:r>
+        <w:rPr>
+          <w:rFonts w:eastAsiaTheme="minorHAnsi"/>
+          <w:sz w:val="24"/>
+          <w:szCs w:val="24"/>
+          <w:lang w:val="en-US" w:eastAsia="en-US"/>
+        </w:rPr>
+        <w:t>arr</w:t>
+      </w:r>
+      <w:proofErr w:type="spellEnd"/>
+      <w:r>
+        <w:rPr>
+          <w:rFonts w:eastAsiaTheme="minorHAnsi"/>
+          <w:sz w:val="24"/>
+          <w:szCs w:val="24"/>
+          <w:lang w:val="en-US" w:eastAsia="en-US"/>
+        </w:rPr>
+        <w:t xml:space="preserve">[index] &lt;= </w:t>
+      </w:r>
+      <w:proofErr w:type="spellStart"/>
+      <w:r>
+        <w:rPr>
+          <w:rFonts w:eastAsiaTheme="minorHAnsi"/>
+          <w:sz w:val="24"/>
+          <w:szCs w:val="24"/>
+          <w:lang w:val="en-US" w:eastAsia="en-US"/>
+        </w:rPr>
+        <w:t>minimal_elem</w:t>
+      </w:r>
+      <w:proofErr w:type="spellEnd"/>
+      <w:r>
+        <w:rPr>
+          <w:rFonts w:eastAsiaTheme="minorHAnsi"/>
+          <w:sz w:val="24"/>
+          <w:szCs w:val="24"/>
+          <w:lang w:val="en-US" w:eastAsia="en-US"/>
+        </w:rPr>
+        <w:t>)</w:t>
+      </w:r>
+    </w:p>
+    <w:p>
+      <w:pPr>
+        <w:rPr>
+          <w:rFonts w:eastAsiaTheme="minorHAnsi"/>
+          <w:sz w:val="24"/>
+          <w:szCs w:val="24"/>
+          <w:lang w:val="en-US" w:eastAsia="en-US"/>
+        </w:rPr>
+      </w:pPr>
+      <w:r>
+        <w:rPr>
+          <w:rFonts w:eastAsiaTheme="minorHAnsi"/>
+          <w:sz w:val="24"/>
+          <w:szCs w:val="24"/>
+          <w:lang w:val="en-US" w:eastAsia="en-US"/>
+        </w:rPr>
+        <w:t xml:space="preserve">        {</w:t>
+      </w:r>
+    </w:p>
+    <w:p>
+      <w:pPr>
+        <w:rPr>
+          <w:rFonts w:eastAsiaTheme="minorHAnsi"/>
+          <w:sz w:val="24"/>
+          <w:szCs w:val="24"/>
+          <w:lang w:val="en-US" w:eastAsia="en-US"/>
+        </w:rPr>
+      </w:pPr>
+      <w:r>
+        <w:rPr>
+          <w:rFonts w:eastAsiaTheme="minorHAnsi"/>
+          <w:sz w:val="24"/>
+          <w:szCs w:val="24"/>
+          <w:lang w:val="en-US" w:eastAsia="en-US"/>
+        </w:rPr>
+        <w:t xml:space="preserve">            </w:t>
+      </w:r>
+      <w:proofErr w:type="spellStart"/>
+      <w:r>
+        <w:rPr>
+          <w:rFonts w:eastAsiaTheme="minorHAnsi"/>
+          <w:sz w:val="24"/>
+          <w:szCs w:val="24"/>
+          <w:lang w:val="en-US" w:eastAsia="en-US"/>
+        </w:rPr>
+        <w:t>minimal_elem</w:t>
+      </w:r>
+      <w:proofErr w:type="spellEnd"/>
+      <w:r>
+        <w:rPr>
+          <w:rFonts w:eastAsiaTheme="minorHAnsi"/>
+          <w:sz w:val="24"/>
+          <w:szCs w:val="24"/>
+          <w:lang w:val="en-US" w:eastAsia="en-US"/>
+        </w:rPr>
+        <w:t xml:space="preserve"> = </w:t>
+      </w:r>
+      <w:proofErr w:type="spellStart"/>
+      <w:r>
+        <w:rPr>
+          <w:rFonts w:eastAsiaTheme="minorHAnsi"/>
+          <w:sz w:val="24"/>
+          <w:szCs w:val="24"/>
+          <w:lang w:val="en-US" w:eastAsia="en-US"/>
+        </w:rPr>
+        <w:t>arr</w:t>
+      </w:r>
+      <w:proofErr w:type="spellEnd"/>
+      <w:r>
+        <w:rPr>
+          <w:rFonts w:eastAsiaTheme="minorHAnsi"/>
+          <w:sz w:val="24"/>
+          <w:szCs w:val="24"/>
+          <w:lang w:val="en-US" w:eastAsia="en-US"/>
+        </w:rPr>
+        <w:t>[index</w:t>
+      </w:r>
+      <w:proofErr w:type="gramStart"/>
+      <w:r>
+        <w:rPr>
+          <w:rFonts w:eastAsiaTheme="minorHAnsi"/>
+          <w:sz w:val="24"/>
+          <w:szCs w:val="24"/>
+          <w:lang w:val="en-US" w:eastAsia="en-US"/>
+        </w:rPr>
+        <w:t>] ;</w:t>
+      </w:r>
+      <w:proofErr w:type="gramEnd"/>
+    </w:p>
+    <w:p>
+      <w:pPr>
+        <w:rPr>
+          <w:rFonts w:eastAsiaTheme="minorHAnsi"/>
+          <w:sz w:val="24"/>
+          <w:szCs w:val="24"/>
+          <w:lang w:val="en-US" w:eastAsia="en-US"/>
+        </w:rPr>
+      </w:pPr>
+      <w:r>
+        <w:rPr>
+          <w:rFonts w:eastAsiaTheme="minorHAnsi"/>
+          <w:sz w:val="24"/>
+          <w:szCs w:val="24"/>
+          <w:lang w:val="en-US" w:eastAsia="en-US"/>
+        </w:rPr>
+        <w:t xml:space="preserve">            </w:t>
+      </w:r>
+      <w:proofErr w:type="spellStart"/>
+      <w:r>
+        <w:rPr>
+          <w:rFonts w:eastAsiaTheme="minorHAnsi"/>
+          <w:sz w:val="24"/>
+          <w:szCs w:val="24"/>
+          <w:lang w:val="en-US" w:eastAsia="en-US"/>
+        </w:rPr>
+        <w:t>min_elem_ind</w:t>
+      </w:r>
+      <w:proofErr w:type="spellEnd"/>
+      <w:r>
+        <w:rPr>
+          <w:rFonts w:eastAsiaTheme="minorHAnsi"/>
+          <w:sz w:val="24"/>
+          <w:szCs w:val="24"/>
+          <w:lang w:val="en-US" w:eastAsia="en-US"/>
+        </w:rPr>
+        <w:t xml:space="preserve"> = </w:t>
+      </w:r>
+      <w:proofErr w:type="gramStart"/>
+      <w:r>
+        <w:rPr>
+          <w:rFonts w:eastAsiaTheme="minorHAnsi"/>
+          <w:sz w:val="24"/>
+          <w:szCs w:val="24"/>
+          <w:lang w:val="en-US" w:eastAsia="en-US"/>
+        </w:rPr>
+        <w:t>index ;</w:t>
+      </w:r>
+      <w:proofErr w:type="gramEnd"/>
+    </w:p>
+    <w:p>
+      <w:pPr>
+        <w:rPr>
+          <w:rFonts w:eastAsiaTheme="minorHAnsi"/>
+          <w:sz w:val="24"/>
+          <w:szCs w:val="24"/>
+          <w:lang w:val="en-US" w:eastAsia="en-US"/>
+        </w:rPr>
+      </w:pPr>
+    </w:p>
+    <w:p>
+      <w:pPr>
+        <w:rPr>
+          <w:rFonts w:eastAsiaTheme="minorHAnsi"/>
+          <w:sz w:val="24"/>
+          <w:szCs w:val="24"/>
+          <w:lang w:val="en-US" w:eastAsia="en-US"/>
+        </w:rPr>
+      </w:pPr>
+    </w:p>
+    <w:p>
+      <w:pPr>
+        <w:rPr>
+          <w:rFonts w:eastAsiaTheme="minorHAnsi"/>
+          <w:sz w:val="24"/>
+          <w:szCs w:val="24"/>
+          <w:lang w:val="en-US" w:eastAsia="en-US"/>
+        </w:rPr>
+      </w:pPr>
+      <w:r>
+        <w:rPr>
+          <w:rFonts w:eastAsiaTheme="minorHAnsi"/>
+          <w:sz w:val="24"/>
+          <w:szCs w:val="24"/>
+          <w:lang w:val="en-US" w:eastAsia="en-US"/>
+        </w:rPr>
+        <w:t xml:space="preserve">        }</w:t>
+      </w:r>
+    </w:p>
+    <w:p>
+      <w:pPr>
+        <w:rPr>
+          <w:rFonts w:eastAsiaTheme="minorHAnsi"/>
+          <w:sz w:val="24"/>
+          <w:szCs w:val="24"/>
+          <w:lang w:val="en-US" w:eastAsia="en-US"/>
+        </w:rPr>
+      </w:pPr>
+      <w:r>
+        <w:rPr>
+          <w:rFonts w:eastAsiaTheme="minorHAnsi"/>
+          <w:sz w:val="24"/>
+          <w:szCs w:val="24"/>
+          <w:lang w:val="en-US" w:eastAsia="en-US"/>
+        </w:rPr>
+        <w:t xml:space="preserve">    }</w:t>
+      </w:r>
+    </w:p>
+    <w:p>
+      <w:pPr>
+        <w:rPr>
+          <w:rFonts w:eastAsiaTheme="minorHAnsi"/>
+          <w:sz w:val="24"/>
+          <w:szCs w:val="24"/>
+          <w:lang w:val="en-US" w:eastAsia="en-US"/>
+        </w:rPr>
+      </w:pPr>
+      <w:r>
+        <w:rPr>
+          <w:rFonts w:eastAsiaTheme="minorHAnsi"/>
+          <w:sz w:val="24"/>
+          <w:szCs w:val="24"/>
+          <w:lang w:val="en-US" w:eastAsia="en-US"/>
+        </w:rPr>
+        <w:t xml:space="preserve">    </w:t>
+      </w:r>
+      <w:proofErr w:type="spellStart"/>
+      <w:r>
+        <w:rPr>
+          <w:rFonts w:eastAsiaTheme="minorHAnsi"/>
+          <w:sz w:val="24"/>
+          <w:szCs w:val="24"/>
+          <w:lang w:val="en-US" w:eastAsia="en-US"/>
+        </w:rPr>
+        <w:t>wcout</w:t>
+      </w:r>
+      <w:proofErr w:type="spellEnd"/>
+      <w:r>
+        <w:rPr>
+          <w:rFonts w:eastAsiaTheme="minorHAnsi"/>
+          <w:sz w:val="24"/>
+          <w:szCs w:val="24"/>
+          <w:lang w:val="en-US" w:eastAsia="en-US"/>
+        </w:rPr>
+        <w:t xml:space="preserve"> &lt;&lt; L"\n</w:t>
+      </w:r>
+      <w:r>
+        <w:rPr>
+          <w:rFonts w:eastAsiaTheme="minorHAnsi"/>
+          <w:sz w:val="24"/>
+          <w:szCs w:val="24"/>
+          <w:lang w:eastAsia="en-US"/>
+        </w:rPr>
+        <w:t>Минимальный</w:t>
+      </w:r>
+      <w:r>
+        <w:rPr>
+          <w:rFonts w:eastAsiaTheme="minorHAnsi"/>
+          <w:sz w:val="24"/>
+          <w:szCs w:val="24"/>
+          <w:lang w:val="en-US" w:eastAsia="en-US"/>
+        </w:rPr>
+        <w:t xml:space="preserve"> </w:t>
+      </w:r>
+      <w:r>
+        <w:rPr>
+          <w:rFonts w:eastAsiaTheme="minorHAnsi"/>
+          <w:sz w:val="24"/>
+          <w:szCs w:val="24"/>
+          <w:lang w:eastAsia="en-US"/>
+        </w:rPr>
+        <w:t>элемент</w:t>
+      </w:r>
+      <w:r>
+        <w:rPr>
+          <w:rFonts w:eastAsiaTheme="minorHAnsi"/>
+          <w:sz w:val="24"/>
+          <w:szCs w:val="24"/>
+          <w:lang w:val="en-US" w:eastAsia="en-US"/>
+        </w:rPr>
+        <w:t xml:space="preserve"> </w:t>
+      </w:r>
+      <w:proofErr w:type="gramStart"/>
+      <w:r>
+        <w:rPr>
+          <w:rFonts w:eastAsiaTheme="minorHAnsi"/>
+          <w:sz w:val="24"/>
+          <w:szCs w:val="24"/>
+          <w:lang w:eastAsia="en-US"/>
+        </w:rPr>
+        <w:t>массива</w:t>
+      </w:r>
+      <w:r>
+        <w:rPr>
+          <w:rFonts w:eastAsiaTheme="minorHAnsi"/>
+          <w:sz w:val="24"/>
+          <w:szCs w:val="24"/>
+          <w:lang w:val="en-US" w:eastAsia="en-US"/>
+        </w:rPr>
+        <w:t xml:space="preserve"> :</w:t>
+      </w:r>
+      <w:proofErr w:type="gramEnd"/>
+      <w:r>
+        <w:rPr>
+          <w:rFonts w:eastAsiaTheme="minorHAnsi"/>
+          <w:sz w:val="24"/>
+          <w:szCs w:val="24"/>
+          <w:lang w:val="en-US" w:eastAsia="en-US"/>
+        </w:rPr>
+        <w:t xml:space="preserve"> " &lt;&lt; </w:t>
+      </w:r>
+      <w:proofErr w:type="spellStart"/>
+      <w:r>
+        <w:rPr>
+          <w:rFonts w:eastAsiaTheme="minorHAnsi"/>
+          <w:sz w:val="24"/>
+          <w:szCs w:val="24"/>
+          <w:lang w:val="en-US" w:eastAsia="en-US"/>
+        </w:rPr>
+        <w:t>minimal_elem</w:t>
+      </w:r>
+      <w:proofErr w:type="spellEnd"/>
+      <w:r>
+        <w:rPr>
+          <w:rFonts w:eastAsiaTheme="minorHAnsi"/>
+          <w:sz w:val="24"/>
+          <w:szCs w:val="24"/>
+          <w:lang w:val="en-US" w:eastAsia="en-US"/>
+        </w:rPr>
+        <w:t xml:space="preserve"> &lt;&lt; </w:t>
+      </w:r>
+      <w:proofErr w:type="spellStart"/>
+      <w:r>
+        <w:rPr>
+          <w:rFonts w:eastAsiaTheme="minorHAnsi"/>
+          <w:sz w:val="24"/>
+          <w:szCs w:val="24"/>
+          <w:lang w:val="en-US" w:eastAsia="en-US"/>
+        </w:rPr>
+        <w:t>endl</w:t>
+      </w:r>
+      <w:proofErr w:type="spellEnd"/>
+      <w:r>
+        <w:rPr>
+          <w:rFonts w:eastAsiaTheme="minorHAnsi"/>
+          <w:sz w:val="24"/>
+          <w:szCs w:val="24"/>
+          <w:lang w:val="en-US" w:eastAsia="en-US"/>
+        </w:rPr>
+        <w:t xml:space="preserve"> ;</w:t>
+      </w:r>
+    </w:p>
+    <w:p>
+      <w:pPr>
+        <w:rPr>
+          <w:rFonts w:eastAsiaTheme="minorHAnsi"/>
+          <w:sz w:val="24"/>
+          <w:szCs w:val="24"/>
+          <w:lang w:val="en-US" w:eastAsia="en-US"/>
+        </w:rPr>
+      </w:pPr>
+      <w:r>
+        <w:rPr>
+          <w:rFonts w:eastAsiaTheme="minorHAnsi"/>
+          <w:sz w:val="24"/>
+          <w:szCs w:val="24"/>
+          <w:lang w:val="en-US" w:eastAsia="en-US"/>
+        </w:rPr>
+        <w:t xml:space="preserve">    </w:t>
+      </w:r>
+      <w:proofErr w:type="spellStart"/>
+      <w:r>
+        <w:rPr>
+          <w:rFonts w:eastAsiaTheme="minorHAnsi"/>
+          <w:sz w:val="24"/>
+          <w:szCs w:val="24"/>
+          <w:lang w:val="en-US" w:eastAsia="en-US"/>
+        </w:rPr>
+        <w:t>wcout</w:t>
+      </w:r>
+      <w:proofErr w:type="spellEnd"/>
+      <w:r>
+        <w:rPr>
+          <w:rFonts w:eastAsiaTheme="minorHAnsi"/>
+          <w:sz w:val="24"/>
+          <w:szCs w:val="24"/>
+          <w:lang w:val="en-US" w:eastAsia="en-US"/>
+        </w:rPr>
+        <w:t xml:space="preserve"> &lt;&lt; L"\n</w:t>
+      </w:r>
+      <w:r>
+        <w:rPr>
+          <w:rFonts w:eastAsiaTheme="minorHAnsi"/>
+          <w:sz w:val="24"/>
+          <w:szCs w:val="24"/>
+          <w:lang w:eastAsia="en-US"/>
+        </w:rPr>
+        <w:t>Индекс</w:t>
+      </w:r>
+      <w:r>
+        <w:rPr>
+          <w:rFonts w:eastAsiaTheme="minorHAnsi"/>
+          <w:sz w:val="24"/>
+          <w:szCs w:val="24"/>
+          <w:lang w:val="en-US" w:eastAsia="en-US"/>
+        </w:rPr>
+        <w:t xml:space="preserve"> </w:t>
+      </w:r>
+      <w:r>
+        <w:rPr>
+          <w:rFonts w:eastAsiaTheme="minorHAnsi"/>
+          <w:sz w:val="24"/>
+          <w:szCs w:val="24"/>
+          <w:lang w:eastAsia="en-US"/>
+        </w:rPr>
+        <w:t>минимального</w:t>
+      </w:r>
+      <w:r>
+        <w:rPr>
+          <w:rFonts w:eastAsiaTheme="minorHAnsi"/>
+          <w:sz w:val="24"/>
+          <w:szCs w:val="24"/>
+          <w:lang w:val="en-US" w:eastAsia="en-US"/>
+        </w:rPr>
+        <w:t xml:space="preserve"> </w:t>
+      </w:r>
+      <w:proofErr w:type="gramStart"/>
+      <w:r>
+        <w:rPr>
+          <w:rFonts w:eastAsiaTheme="minorHAnsi"/>
+          <w:sz w:val="24"/>
+          <w:szCs w:val="24"/>
+          <w:lang w:eastAsia="en-US"/>
+        </w:rPr>
+        <w:t>элемента</w:t>
+      </w:r>
+      <w:r>
+        <w:rPr>
+          <w:rFonts w:eastAsiaTheme="minorHAnsi"/>
+          <w:sz w:val="24"/>
+          <w:szCs w:val="24"/>
+          <w:lang w:val="en-US" w:eastAsia="en-US"/>
+        </w:rPr>
+        <w:t xml:space="preserve"> :</w:t>
+      </w:r>
+      <w:proofErr w:type="gramEnd"/>
+      <w:r>
+        <w:rPr>
+          <w:rFonts w:eastAsiaTheme="minorHAnsi"/>
+          <w:sz w:val="24"/>
+          <w:szCs w:val="24"/>
+          <w:lang w:val="en-US" w:eastAsia="en-US"/>
+        </w:rPr>
+        <w:t xml:space="preserve"> " &lt;&lt; </w:t>
+      </w:r>
+      <w:proofErr w:type="spellStart"/>
+      <w:r>
+        <w:rPr>
+          <w:rFonts w:eastAsiaTheme="minorHAnsi"/>
+          <w:sz w:val="24"/>
+          <w:szCs w:val="24"/>
+          <w:lang w:val="en-US" w:eastAsia="en-US"/>
+        </w:rPr>
+        <w:t>min_elem_ind</w:t>
+      </w:r>
+      <w:proofErr w:type="spellEnd"/>
+      <w:r>
+        <w:rPr>
+          <w:rFonts w:eastAsiaTheme="minorHAnsi"/>
+          <w:sz w:val="24"/>
+          <w:szCs w:val="24"/>
+          <w:lang w:val="en-US" w:eastAsia="en-US"/>
+        </w:rPr>
+        <w:t xml:space="preserve"> &lt;&lt; </w:t>
+      </w:r>
+      <w:proofErr w:type="spellStart"/>
+      <w:r>
+        <w:rPr>
+          <w:rFonts w:eastAsiaTheme="minorHAnsi"/>
+          <w:sz w:val="24"/>
+          <w:szCs w:val="24"/>
+          <w:lang w:val="en-US" w:eastAsia="en-US"/>
+        </w:rPr>
+        <w:t>endl</w:t>
+      </w:r>
+      <w:proofErr w:type="spellEnd"/>
+      <w:r>
+        <w:rPr>
+          <w:rFonts w:eastAsiaTheme="minorHAnsi"/>
+          <w:sz w:val="24"/>
+          <w:szCs w:val="24"/>
+          <w:lang w:val="en-US" w:eastAsia="en-US"/>
+        </w:rPr>
+        <w:t xml:space="preserve"> ;</w:t>
+      </w:r>
+    </w:p>
+    <w:p>
+      <w:pPr>
+        <w:rPr>
+          <w:rFonts w:eastAsiaTheme="minorHAnsi"/>
+          <w:sz w:val="24"/>
+          <w:szCs w:val="24"/>
+          <w:lang w:val="en-US" w:eastAsia="en-US"/>
+        </w:rPr>
+      </w:pPr>
+      <w:r>
+        <w:rPr>
+          <w:rFonts w:eastAsiaTheme="minorHAnsi"/>
+          <w:sz w:val="24"/>
+          <w:szCs w:val="24"/>
+          <w:lang w:val="en-US" w:eastAsia="en-US"/>
+        </w:rPr>
+        <w:t xml:space="preserve">    // </w:t>
+      </w:r>
+      <w:r>
+        <w:rPr>
+          <w:rFonts w:eastAsiaTheme="minorHAnsi"/>
+          <w:sz w:val="24"/>
+          <w:szCs w:val="24"/>
+          <w:lang w:eastAsia="en-US"/>
+        </w:rPr>
+        <w:t>Вычисляем</w:t>
+      </w:r>
+      <w:r>
+        <w:rPr>
+          <w:rFonts w:eastAsiaTheme="minorHAnsi"/>
+          <w:sz w:val="24"/>
+          <w:szCs w:val="24"/>
+          <w:lang w:val="en-US" w:eastAsia="en-US"/>
+        </w:rPr>
+        <w:t xml:space="preserve"> </w:t>
+      </w:r>
+      <w:r>
+        <w:rPr>
+          <w:rFonts w:eastAsiaTheme="minorHAnsi"/>
+          <w:sz w:val="24"/>
+          <w:szCs w:val="24"/>
+          <w:lang w:eastAsia="en-US"/>
+        </w:rPr>
+        <w:t>сумму</w:t>
+      </w:r>
+      <w:r>
+        <w:rPr>
+          <w:rFonts w:eastAsiaTheme="minorHAnsi"/>
+          <w:sz w:val="24"/>
+          <w:szCs w:val="24"/>
+          <w:lang w:val="en-US" w:eastAsia="en-US"/>
+        </w:rPr>
+        <w:t xml:space="preserve"> </w:t>
+      </w:r>
+      <w:r>
+        <w:rPr>
+          <w:rFonts w:eastAsiaTheme="minorHAnsi"/>
+          <w:sz w:val="24"/>
+          <w:szCs w:val="24"/>
+          <w:lang w:eastAsia="en-US"/>
+        </w:rPr>
+        <w:t>до</w:t>
+      </w:r>
+      <w:r>
+        <w:rPr>
+          <w:rFonts w:eastAsiaTheme="minorHAnsi"/>
+          <w:sz w:val="24"/>
+          <w:szCs w:val="24"/>
+          <w:lang w:val="en-US" w:eastAsia="en-US"/>
+        </w:rPr>
+        <w:t xml:space="preserve"> </w:t>
+      </w:r>
+      <w:r>
+        <w:rPr>
+          <w:rFonts w:eastAsiaTheme="minorHAnsi"/>
+          <w:sz w:val="24"/>
+          <w:szCs w:val="24"/>
+          <w:lang w:eastAsia="en-US"/>
+        </w:rPr>
+        <w:t>минимального</w:t>
+      </w:r>
+      <w:r>
+        <w:rPr>
+          <w:rFonts w:eastAsiaTheme="minorHAnsi"/>
+          <w:sz w:val="24"/>
+          <w:szCs w:val="24"/>
+          <w:lang w:val="en-US" w:eastAsia="en-US"/>
+        </w:rPr>
+        <w:t xml:space="preserve"> </w:t>
+      </w:r>
+      <w:r>
+        <w:rPr>
+          <w:rFonts w:eastAsiaTheme="minorHAnsi"/>
+          <w:sz w:val="24"/>
+          <w:szCs w:val="24"/>
+          <w:lang w:eastAsia="en-US"/>
+        </w:rPr>
+        <w:t>элемента</w:t>
+      </w:r>
+    </w:p>
+    <w:p>
+      <w:pPr>
+        <w:rPr>
+          <w:rFonts w:eastAsiaTheme="minorHAnsi"/>
+          <w:sz w:val="24"/>
+          <w:szCs w:val="24"/>
+          <w:lang w:val="en-US" w:eastAsia="en-US"/>
+        </w:rPr>
+      </w:pPr>
+      <w:r>
+        <w:rPr>
+          <w:rFonts w:eastAsiaTheme="minorHAnsi"/>
+          <w:sz w:val="24"/>
+          <w:szCs w:val="24"/>
+          <w:lang w:val="en-US" w:eastAsia="en-US"/>
+        </w:rPr>
+        <w:t xml:space="preserve">    for (int index = </w:t>
+      </w:r>
+      <w:proofErr w:type="gramStart"/>
+      <w:r>
+        <w:rPr>
+          <w:rFonts w:eastAsiaTheme="minorHAnsi"/>
+          <w:sz w:val="24"/>
+          <w:szCs w:val="24"/>
+          <w:lang w:val="en-US" w:eastAsia="en-US"/>
+        </w:rPr>
+        <w:t>0 ;</w:t>
+      </w:r>
+      <w:proofErr w:type="gramEnd"/>
+      <w:r>
+        <w:rPr>
+          <w:rFonts w:eastAsiaTheme="minorHAnsi"/>
+          <w:sz w:val="24"/>
+          <w:szCs w:val="24"/>
+          <w:lang w:val="en-US" w:eastAsia="en-US"/>
+        </w:rPr>
+        <w:t xml:space="preserve"> index &lt; </w:t>
+      </w:r>
+      <w:proofErr w:type="spellStart"/>
+      <w:r>
+        <w:rPr>
+          <w:rFonts w:eastAsiaTheme="minorHAnsi"/>
+          <w:sz w:val="24"/>
+          <w:szCs w:val="24"/>
+          <w:lang w:val="en-US" w:eastAsia="en-US"/>
+        </w:rPr>
+        <w:t>min_elem_ind</w:t>
+      </w:r>
+      <w:proofErr w:type="spellEnd"/>
+      <w:r>
+        <w:rPr>
+          <w:rFonts w:eastAsiaTheme="minorHAnsi"/>
+          <w:sz w:val="24"/>
+          <w:szCs w:val="24"/>
+          <w:lang w:val="en-US" w:eastAsia="en-US"/>
+        </w:rPr>
+        <w:t>; index++)</w:t>
+      </w:r>
+    </w:p>
+    <w:p>
+      <w:pPr>
+        <w:rPr>
+          <w:rFonts w:eastAsiaTheme="minorHAnsi"/>
+          <w:sz w:val="24"/>
+          <w:szCs w:val="24"/>
+          <w:lang w:val="en-US" w:eastAsia="en-US"/>
+        </w:rPr>
+      </w:pPr>
+      <w:r>
+        <w:rPr>
+          <w:rFonts w:eastAsiaTheme="minorHAnsi"/>
+          <w:sz w:val="24"/>
+          <w:szCs w:val="24"/>
+          <w:lang w:val="en-US" w:eastAsia="en-US"/>
+        </w:rPr>
+        <w:t xml:space="preserve">    {</w:t>
+      </w:r>
+    </w:p>
+    <w:p>
+      <w:pPr>
+        <w:rPr>
+          <w:rFonts w:eastAsiaTheme="minorHAnsi"/>
+          <w:sz w:val="24"/>
+          <w:szCs w:val="24"/>
+          <w:lang w:val="en-US" w:eastAsia="en-US"/>
+        </w:rPr>
+      </w:pPr>
+      <w:r>
+        <w:rPr>
+          <w:rFonts w:eastAsiaTheme="minorHAnsi"/>
+          <w:sz w:val="24"/>
+          <w:szCs w:val="24"/>
+          <w:lang w:val="en-US" w:eastAsia="en-US"/>
+        </w:rPr>
+        <w:t xml:space="preserve">        sum+= </w:t>
+      </w:r>
+      <w:proofErr w:type="spellStart"/>
+      <w:r>
+        <w:rPr>
+          <w:rFonts w:eastAsiaTheme="minorHAnsi"/>
+          <w:sz w:val="24"/>
+          <w:szCs w:val="24"/>
+          <w:lang w:val="en-US" w:eastAsia="en-US"/>
+        </w:rPr>
+        <w:t>arr</w:t>
+      </w:r>
+      <w:proofErr w:type="spellEnd"/>
+      <w:r>
+        <w:rPr>
+          <w:rFonts w:eastAsiaTheme="minorHAnsi"/>
+          <w:sz w:val="24"/>
+          <w:szCs w:val="24"/>
+          <w:lang w:val="en-US" w:eastAsia="en-US"/>
+        </w:rPr>
+        <w:t>[index</w:t>
+      </w:r>
+      <w:proofErr w:type="gramStart"/>
+      <w:r>
+        <w:rPr>
+          <w:rFonts w:eastAsiaTheme="minorHAnsi"/>
+          <w:sz w:val="24"/>
+          <w:szCs w:val="24"/>
+          <w:lang w:val="en-US" w:eastAsia="en-US"/>
+        </w:rPr>
+        <w:t>] ;</w:t>
+      </w:r>
+      <w:proofErr w:type="gramEnd"/>
+    </w:p>
+    <w:p>
+      <w:pPr>
+        <w:rPr>
+          <w:rFonts w:eastAsiaTheme="minorHAnsi"/>
+          <w:sz w:val="24"/>
+          <w:szCs w:val="24"/>
+          <w:lang w:val="en-US" w:eastAsia="en-US"/>
+        </w:rPr>
+      </w:pPr>
+      <w:r>
+        <w:rPr>
+          <w:rFonts w:eastAsiaTheme="minorHAnsi"/>
+          <w:sz w:val="24"/>
+          <w:szCs w:val="24"/>
+          <w:lang w:val="en-US" w:eastAsia="en-US"/>
+        </w:rPr>
+        <w:t xml:space="preserve">    }</w:t>
+      </w:r>
+    </w:p>
+    <w:p>
+      <w:pPr>
+        <w:rPr>
+          <w:rFonts w:eastAsiaTheme="minorHAnsi"/>
+          <w:sz w:val="24"/>
+          <w:szCs w:val="24"/>
+          <w:lang w:val="en-US" w:eastAsia="en-US"/>
+        </w:rPr>
+      </w:pPr>
+      <w:r>
+        <w:rPr>
+          <w:rFonts w:eastAsiaTheme="minorHAnsi"/>
+          <w:sz w:val="24"/>
+          <w:szCs w:val="24"/>
+          <w:lang w:val="en-US" w:eastAsia="en-US"/>
+        </w:rPr>
+        <w:t xml:space="preserve">    return </w:t>
+      </w:r>
+      <w:proofErr w:type="gramStart"/>
+      <w:r>
+        <w:rPr>
+          <w:rFonts w:eastAsiaTheme="minorHAnsi"/>
+          <w:sz w:val="24"/>
+          <w:szCs w:val="24"/>
+          <w:lang w:val="en-US" w:eastAsia="en-US"/>
+        </w:rPr>
+        <w:t>sum ;</w:t>
+      </w:r>
+      <w:proofErr w:type="gramEnd"/>
+    </w:p>
+    <w:p>
+      <w:pPr>
+        <w:rPr>
+          <w:rFonts w:eastAsiaTheme="minorHAnsi"/>
+          <w:sz w:val="24"/>
+          <w:szCs w:val="24"/>
+          <w:lang w:eastAsia="en-US"/>
+        </w:rPr>
+      </w:pPr>
+      <w:r>
+        <w:rPr>
+          <w:rFonts w:eastAsiaTheme="minorHAnsi"/>
+          <w:sz w:val="24"/>
+          <w:szCs w:val="24"/>
+          <w:lang w:eastAsia="en-US"/>
+        </w:rPr>
+        <w:t>}</w:t>
+      </w:r>
+    </w:p>
+    <w:p>
+      <w:pPr>
+        <w:rPr>
+          <w:rFonts w:eastAsiaTheme="minorHAnsi"/>
+          <w:sz w:val="24"/>
+          <w:szCs w:val="24"/>
+          <w:lang w:eastAsia="en-US"/>
+        </w:rPr>
+      </w:pPr>
+      <w:r>
+        <w:rPr>
+          <w:rFonts w:eastAsiaTheme="minorHAnsi"/>
+          <w:sz w:val="24"/>
+          <w:szCs w:val="24"/>
+          <w:lang w:eastAsia="en-US"/>
+        </w:rPr>
+        <w:t>// Функция для вычисления произведения положительных элементов массива</w:t>
+      </w:r>
+    </w:p>
+    <w:p>
+      <w:pPr>
+        <w:rPr>
+          <w:rFonts w:eastAsiaTheme="minorHAnsi"/>
+          <w:sz w:val="24"/>
+          <w:szCs w:val="24"/>
+          <w:lang w:eastAsia="en-US"/>
+        </w:rPr>
+      </w:pPr>
+    </w:p>
+    <w:p>
+      <w:pPr>
+        <w:rPr>
+          <w:rFonts w:eastAsiaTheme="minorHAnsi"/>
+          <w:sz w:val="24"/>
+          <w:szCs w:val="24"/>
+          <w:lang w:val="en-US" w:eastAsia="en-US"/>
+        </w:rPr>
+      </w:pPr>
+      <w:r>
+        <w:rPr>
+          <w:rFonts w:eastAsiaTheme="minorHAnsi"/>
+          <w:sz w:val="24"/>
+          <w:szCs w:val="24"/>
+          <w:lang w:val="en-US" w:eastAsia="en-US"/>
+        </w:rPr>
+        <w:t xml:space="preserve">int </w:t>
+      </w:r>
+      <w:proofErr w:type="spellStart"/>
+      <w:proofErr w:type="gramStart"/>
+      <w:r>
+        <w:rPr>
+          <w:rFonts w:eastAsiaTheme="minorHAnsi"/>
+          <w:sz w:val="24"/>
+          <w:szCs w:val="24"/>
+          <w:lang w:val="en-US" w:eastAsia="en-US"/>
+        </w:rPr>
+        <w:t>ProductOfPositive</w:t>
+      </w:r>
+      <w:proofErr w:type="spellEnd"/>
+      <w:r>
+        <w:rPr>
+          <w:rFonts w:eastAsiaTheme="minorHAnsi"/>
+          <w:sz w:val="24"/>
+          <w:szCs w:val="24"/>
+          <w:lang w:val="en-US" w:eastAsia="en-US"/>
+        </w:rPr>
+        <w:t>(</w:t>
+      </w:r>
+      <w:proofErr w:type="gramEnd"/>
+      <w:r>
+        <w:rPr>
+          <w:rFonts w:eastAsiaTheme="minorHAnsi"/>
+          <w:sz w:val="24"/>
+          <w:szCs w:val="24"/>
+          <w:lang w:val="en-US" w:eastAsia="en-US"/>
+        </w:rPr>
+        <w:t xml:space="preserve">const int* </w:t>
+      </w:r>
+      <w:proofErr w:type="spellStart"/>
+      <w:r>
+        <w:rPr>
+          <w:rFonts w:eastAsiaTheme="minorHAnsi"/>
+          <w:sz w:val="24"/>
+          <w:szCs w:val="24"/>
+          <w:lang w:val="en-US" w:eastAsia="en-US"/>
+        </w:rPr>
+        <w:t>arr</w:t>
+      </w:r>
+      <w:proofErr w:type="spellEnd"/>
+      <w:r>
+        <w:rPr>
+          <w:rFonts w:eastAsiaTheme="minorHAnsi"/>
+          <w:sz w:val="24"/>
+          <w:szCs w:val="24"/>
+          <w:lang w:val="en-US" w:eastAsia="en-US"/>
+        </w:rPr>
+        <w:t xml:space="preserve">, int </w:t>
+      </w:r>
+      <w:proofErr w:type="spellStart"/>
+      <w:r>
+        <w:rPr>
+          <w:rFonts w:eastAsiaTheme="minorHAnsi"/>
+          <w:sz w:val="24"/>
+          <w:szCs w:val="24"/>
+          <w:lang w:val="en-US" w:eastAsia="en-US"/>
+        </w:rPr>
+        <w:t>sizear</w:t>
+      </w:r>
+      <w:proofErr w:type="spellEnd"/>
+      <w:r>
+        <w:rPr>
+          <w:rFonts w:eastAsiaTheme="minorHAnsi"/>
+          <w:sz w:val="24"/>
+          <w:szCs w:val="24"/>
+          <w:lang w:val="en-US" w:eastAsia="en-US"/>
+        </w:rPr>
+        <w:t>)</w:t>
+      </w:r>
+    </w:p>
+    <w:p>
+      <w:pPr>
+        <w:rPr>
+          <w:rFonts w:eastAsiaTheme="minorHAnsi"/>
+          <w:sz w:val="24"/>
+          <w:szCs w:val="24"/>
+          <w:lang w:eastAsia="en-US"/>
+        </w:rPr>
+      </w:pPr>
+      <w:r>
+        <w:rPr>
+          <w:rFonts w:eastAsiaTheme="minorHAnsi"/>
+          <w:sz w:val="24"/>
+          <w:szCs w:val="24"/>
+          <w:lang w:eastAsia="en-US"/>
+        </w:rPr>
+        <w:t>{</w:t>
+      </w:r>
+    </w:p>
+    <w:p>
+      <w:pPr>
+        <w:rPr>
+          <w:rFonts w:eastAsiaTheme="minorHAnsi"/>
+          <w:sz w:val="24"/>
+          <w:szCs w:val="24"/>
+          <w:lang w:eastAsia="en-US"/>
+        </w:rPr>
+      </w:pPr>
+      <w:r>
+        <w:rPr>
+          <w:rFonts w:eastAsiaTheme="minorHAnsi"/>
+          <w:sz w:val="24"/>
+          <w:szCs w:val="24"/>
+          <w:lang w:eastAsia="en-US"/>
+        </w:rPr>
+        <w:t xml:space="preserve">    // Изначальное значение суммы</w:t>
+      </w:r>
+    </w:p>
+    <w:p>
+      <w:pPr>
+        <w:rPr>
+          <w:rFonts w:eastAsiaTheme="minorHAnsi"/>
+          <w:sz w:val="24"/>
+          <w:szCs w:val="24"/>
+          <w:lang w:eastAsia="en-US"/>
+        </w:rPr>
+      </w:pPr>
+      <w:r>
+        <w:rPr>
+          <w:rFonts w:eastAsiaTheme="minorHAnsi"/>
+          <w:sz w:val="24"/>
+          <w:szCs w:val="24"/>
+          <w:lang w:eastAsia="en-US"/>
+        </w:rPr>
+        <w:t xml:space="preserve">    </w:t>
+      </w:r>
+      <w:proofErr w:type="spellStart"/>
+      <w:r>
+        <w:rPr>
+          <w:rFonts w:eastAsiaTheme="minorHAnsi"/>
+          <w:sz w:val="24"/>
+          <w:szCs w:val="24"/>
+          <w:lang w:eastAsia="en-US"/>
+        </w:rPr>
+        <w:t>int</w:t>
+      </w:r>
+      <w:proofErr w:type="spellEnd"/>
+      <w:r>
+        <w:rPr>
+          <w:rFonts w:eastAsiaTheme="minorHAnsi"/>
+          <w:sz w:val="24"/>
+          <w:szCs w:val="24"/>
+          <w:lang w:eastAsia="en-US"/>
+        </w:rPr>
+        <w:t xml:space="preserve"> </w:t>
+      </w:r>
+      <w:proofErr w:type="spellStart"/>
+      <w:r>
+        <w:rPr>
+          <w:rFonts w:eastAsiaTheme="minorHAnsi"/>
+          <w:sz w:val="24"/>
+          <w:szCs w:val="24"/>
+          <w:lang w:eastAsia="en-US"/>
+        </w:rPr>
+        <w:t>product</w:t>
+      </w:r>
+      <w:proofErr w:type="spellEnd"/>
+      <w:r>
+        <w:rPr>
+          <w:rFonts w:eastAsiaTheme="minorHAnsi"/>
+          <w:sz w:val="24"/>
+          <w:szCs w:val="24"/>
+          <w:lang w:eastAsia="en-US"/>
+        </w:rPr>
+        <w:t xml:space="preserve"> = 1;</w:t>
+      </w:r>
+    </w:p>
+    <w:p>
+      <w:pPr>
+        <w:rPr>
+          <w:rFonts w:eastAsiaTheme="minorHAnsi"/>
+          <w:sz w:val="24"/>
+          <w:szCs w:val="24"/>
+          <w:lang w:eastAsia="en-US"/>
+        </w:rPr>
+      </w:pPr>
+      <w:r>
+        <w:rPr>
+          <w:rFonts w:eastAsiaTheme="minorHAnsi"/>
+          <w:sz w:val="24"/>
+          <w:szCs w:val="24"/>
+          <w:lang w:eastAsia="en-US"/>
+        </w:rPr>
+        <w:t xml:space="preserve">    // Логическая переменная для проверки наличия хотя бы одного положительного элемента массива</w:t>
+      </w:r>
+    </w:p>
+    <w:p>
+      <w:pPr>
+        <w:rPr>
+          <w:rFonts w:eastAsiaTheme="minorHAnsi"/>
+          <w:sz w:val="24"/>
+          <w:szCs w:val="24"/>
+          <w:lang w:val="en-US" w:eastAsia="en-US"/>
+        </w:rPr>
+      </w:pPr>
+      <w:r>
+        <w:rPr>
+          <w:rFonts w:eastAsiaTheme="minorHAnsi"/>
+          <w:sz w:val="24"/>
+          <w:szCs w:val="24"/>
+          <w:lang w:eastAsia="en-US"/>
+        </w:rPr>
+        <w:t xml:space="preserve">    </w:t>
+      </w:r>
+      <w:r>
+        <w:rPr>
+          <w:rFonts w:eastAsiaTheme="minorHAnsi"/>
+          <w:sz w:val="24"/>
+          <w:szCs w:val="24"/>
+          <w:lang w:val="en-US" w:eastAsia="en-US"/>
+        </w:rPr>
+        <w:t xml:space="preserve">bool </w:t>
+      </w:r>
+      <w:proofErr w:type="spellStart"/>
+      <w:r>
+        <w:rPr>
+          <w:rFonts w:eastAsiaTheme="minorHAnsi"/>
+          <w:sz w:val="24"/>
+          <w:szCs w:val="24"/>
+          <w:lang w:val="en-US" w:eastAsia="en-US"/>
+        </w:rPr>
+        <w:t>PositiveInArray =</w:t>
+      </w:r>
+      <w:proofErr w:type="spellEnd"/>
+      <w:r>
+        <w:rPr>
+          <w:rFonts w:eastAsiaTheme="minorHAnsi"/>
+          <w:sz w:val="24"/>
+          <w:szCs w:val="24"/>
+          <w:lang w:val="en-US" w:eastAsia="en-US"/>
+        </w:rPr>
+        <w:t xml:space="preserve"> false;</w:t>
+      </w:r>
+    </w:p>
+    <w:p>
+      <w:pPr>
+        <w:rPr>
+          <w:rFonts w:eastAsiaTheme="minorHAnsi"/>
+          <w:sz w:val="24"/>
+          <w:szCs w:val="24"/>
+          <w:lang w:val="en-US" w:eastAsia="en-US"/>
+        </w:rPr>
+      </w:pPr>
+      <w:r>
+        <w:rPr>
+          <w:rFonts w:eastAsiaTheme="minorHAnsi"/>
+          <w:sz w:val="24"/>
+          <w:szCs w:val="24"/>
+          <w:lang w:val="en-US" w:eastAsia="en-US"/>
+        </w:rPr>
+        <w:t xml:space="preserve">    // </w:t>
+      </w:r>
+      <w:r>
+        <w:rPr>
+          <w:rFonts w:eastAsiaTheme="minorHAnsi"/>
+          <w:sz w:val="24"/>
+          <w:szCs w:val="24"/>
+          <w:lang w:eastAsia="en-US"/>
+        </w:rPr>
+        <w:t>Перебираем</w:t>
+      </w:r>
+      <w:r>
+        <w:rPr>
+          <w:rFonts w:eastAsiaTheme="minorHAnsi"/>
+          <w:sz w:val="24"/>
+          <w:szCs w:val="24"/>
+          <w:lang w:val="en-US" w:eastAsia="en-US"/>
+        </w:rPr>
+        <w:t xml:space="preserve"> </w:t>
+      </w:r>
+      <w:r>
+        <w:rPr>
+          <w:rFonts w:eastAsiaTheme="minorHAnsi"/>
+          <w:sz w:val="24"/>
+          <w:szCs w:val="24"/>
+          <w:lang w:eastAsia="en-US"/>
+        </w:rPr>
+        <w:t>массив</w:t>
+      </w:r>
+    </w:p>
+    <w:p>
+      <w:pPr>
+        <w:rPr>
+          <w:rFonts w:eastAsiaTheme="minorHAnsi"/>
+          <w:sz w:val="24"/>
+          <w:szCs w:val="24"/>
+          <w:lang w:val="en-US" w:eastAsia="en-US"/>
+        </w:rPr>
+      </w:pPr>
+      <w:r>
+        <w:rPr>
+          <w:rFonts w:eastAsiaTheme="minorHAnsi"/>
+          <w:sz w:val="24"/>
+          <w:szCs w:val="24"/>
+          <w:lang w:val="en-US" w:eastAsia="en-US"/>
+        </w:rPr>
+        <w:t xml:space="preserve">    for (int index; index &lt; </w:t>
+      </w:r>
+      <w:proofErr w:type="spellStart"/>
+      <w:r>
+        <w:rPr>
+          <w:rFonts w:eastAsiaTheme="minorHAnsi"/>
+          <w:sz w:val="24"/>
+          <w:szCs w:val="24"/>
+          <w:lang w:val="en-US" w:eastAsia="en-US"/>
+        </w:rPr>
+        <w:t>sizear</w:t>
+      </w:r>
+      <w:proofErr w:type="spellEnd"/>
+      <w:r>
+        <w:rPr>
+          <w:rFonts w:eastAsiaTheme="minorHAnsi"/>
+          <w:sz w:val="24"/>
+          <w:szCs w:val="24"/>
+          <w:lang w:val="en-US" w:eastAsia="en-US"/>
+        </w:rPr>
+        <w:t>; index++)</w:t>
+      </w:r>
+    </w:p>
+    <w:p>
+      <w:pPr>
+        <w:rPr>
+          <w:rFonts w:eastAsiaTheme="minorHAnsi"/>
+          <w:sz w:val="24"/>
+          <w:szCs w:val="24"/>
+          <w:lang w:eastAsia="en-US"/>
+        </w:rPr>
+      </w:pPr>
+      <w:r>
+        <w:rPr>
+          <w:rFonts w:eastAsiaTheme="minorHAnsi"/>
+          <w:sz w:val="24"/>
+          <w:szCs w:val="24"/>
+          <w:lang w:val="en-US" w:eastAsia="en-US"/>
+        </w:rPr>
+        <w:t xml:space="preserve">    </w:t>
+      </w:r>
+      <w:r>
+        <w:rPr>
+          <w:rFonts w:eastAsiaTheme="minorHAnsi"/>
+          <w:sz w:val="24"/>
+          <w:szCs w:val="24"/>
+          <w:lang w:eastAsia="en-US"/>
+        </w:rPr>
+        <w:t>{</w:t>
+      </w:r>
+    </w:p>
+    <w:p>
+      <w:pPr>
+        <w:rPr>
+          <w:rFonts w:eastAsiaTheme="minorHAnsi"/>
+          <w:sz w:val="24"/>
+          <w:szCs w:val="24"/>
+          <w:lang w:eastAsia="en-US"/>
+        </w:rPr>
+      </w:pPr>
+      <w:r>
+        <w:rPr>
+          <w:rFonts w:eastAsiaTheme="minorHAnsi"/>
+          <w:sz w:val="24"/>
+          <w:szCs w:val="24"/>
+          <w:lang w:eastAsia="en-US"/>
+        </w:rPr>
+        <w:t xml:space="preserve">        // Если положительное - умножаем</w:t>
+      </w:r>
+    </w:p>
+    <w:p>
+      <w:pPr>
+        <w:rPr>
+          <w:rFonts w:eastAsiaTheme="minorHAnsi"/>
+          <w:sz w:val="24"/>
+          <w:szCs w:val="24"/>
+          <w:lang w:eastAsia="en-US"/>
+        </w:rPr>
+      </w:pPr>
+      <w:r>
+        <w:rPr>
+          <w:rFonts w:eastAsiaTheme="minorHAnsi"/>
+          <w:sz w:val="24"/>
+          <w:szCs w:val="24"/>
+          <w:lang w:eastAsia="en-US"/>
+        </w:rPr>
+        <w:t xml:space="preserve">        </w:t>
+      </w:r>
+      <w:proofErr w:type="spellStart"/>
+      <w:r>
+        <w:rPr>
+          <w:rFonts w:eastAsiaTheme="minorHAnsi"/>
+          <w:sz w:val="24"/>
+          <w:szCs w:val="24"/>
+          <w:lang w:eastAsia="en-US"/>
+        </w:rPr>
+        <w:t>if</w:t>
+      </w:r>
+      <w:proofErr w:type="spellEnd"/>
+      <w:r>
+        <w:rPr>
+          <w:rFonts w:eastAsiaTheme="minorHAnsi"/>
+          <w:sz w:val="24"/>
+          <w:szCs w:val="24"/>
+          <w:lang w:eastAsia="en-US"/>
+        </w:rPr>
+        <w:t xml:space="preserve"> (</w:t>
+      </w:r>
+      <w:proofErr w:type="spellStart"/>
+      <w:r>
+        <w:rPr>
+          <w:rFonts w:eastAsiaTheme="minorHAnsi"/>
+          <w:sz w:val="24"/>
+          <w:szCs w:val="24"/>
+          <w:lang w:eastAsia="en-US"/>
+        </w:rPr>
+        <w:t>arr</w:t>
+      </w:r>
+      <w:proofErr w:type="spellEnd"/>
+      <w:r>
+        <w:rPr>
+          <w:rFonts w:eastAsiaTheme="minorHAnsi"/>
+          <w:sz w:val="24"/>
+          <w:szCs w:val="24"/>
+          <w:lang w:eastAsia="en-US"/>
+        </w:rPr>
+        <w:t>[</w:t>
+      </w:r>
+      <w:proofErr w:type="spellStart"/>
+      <w:r>
+        <w:rPr>
+          <w:rFonts w:eastAsiaTheme="minorHAnsi"/>
+          <w:sz w:val="24"/>
+          <w:szCs w:val="24"/>
+          <w:lang w:eastAsia="en-US"/>
+        </w:rPr>
+        <w:t>index</w:t>
+      </w:r>
+      <w:proofErr w:type="spellEnd"/>
+      <w:proofErr w:type="gramStart"/>
+      <w:r>
+        <w:rPr>
+          <w:rFonts w:eastAsiaTheme="minorHAnsi"/>
+          <w:sz w:val="24"/>
+          <w:szCs w:val="24"/>
+          <w:lang w:eastAsia="en-US"/>
+        </w:rPr>
+        <w:t>] &gt;</w:t>
+      </w:r>
+      <w:proofErr w:type="gramEnd"/>
+      <w:r>
+        <w:rPr>
+          <w:rFonts w:eastAsiaTheme="minorHAnsi"/>
+          <w:sz w:val="24"/>
+          <w:szCs w:val="24"/>
+          <w:lang w:eastAsia="en-US"/>
+        </w:rPr>
+        <w:t xml:space="preserve"> 0)</w:t>
+      </w:r>
+    </w:p>
+    <w:p>
+      <w:pPr>
+        <w:rPr>
+          <w:rFonts w:eastAsiaTheme="minorHAnsi"/>
+          <w:sz w:val="24"/>
+          <w:szCs w:val="24"/>
+          <w:lang w:val="en-US" w:eastAsia="en-US"/>
+        </w:rPr>
+      </w:pPr>
+      <w:r>
+        <w:rPr>
+          <w:rFonts w:eastAsiaTheme="minorHAnsi"/>
+          <w:sz w:val="24"/>
+          <w:szCs w:val="24"/>
+          <w:lang w:eastAsia="en-US"/>
+        </w:rPr>
+        <w:lastRenderedPageBreak/>
+        <w:t xml:space="preserve">        </w:t>
+      </w:r>
+      <w:r>
+        <w:rPr>
+          <w:rFonts w:eastAsiaTheme="minorHAnsi"/>
+          <w:sz w:val="24"/>
+          <w:szCs w:val="24"/>
+          <w:lang w:val="en-US" w:eastAsia="en-US"/>
+        </w:rPr>
+        <w:t>{</w:t>
+      </w:r>
+    </w:p>
+    <w:p>
+      <w:pPr>
+        <w:rPr>
+          <w:rFonts w:eastAsiaTheme="minorHAnsi"/>
+          <w:sz w:val="24"/>
+          <w:szCs w:val="24"/>
+          <w:lang w:val="en-US" w:eastAsia="en-US"/>
+        </w:rPr>
+      </w:pPr>
+      <w:r>
+        <w:rPr>
+          <w:rFonts w:eastAsiaTheme="minorHAnsi"/>
+          <w:sz w:val="24"/>
+          <w:szCs w:val="24"/>
+          <w:lang w:val="en-US" w:eastAsia="en-US"/>
+        </w:rPr>
+        <w:t xml:space="preserve">            product *= </w:t>
+      </w:r>
+      <w:proofErr w:type="spellStart"/>
+      <w:r>
+        <w:rPr>
+          <w:rFonts w:eastAsiaTheme="minorHAnsi"/>
+          <w:sz w:val="24"/>
+          <w:szCs w:val="24"/>
+          <w:lang w:val="en-US" w:eastAsia="en-US"/>
+        </w:rPr>
+        <w:t>arr</w:t>
+      </w:r>
+      <w:proofErr w:type="spellEnd"/>
+      <w:r>
+        <w:rPr>
+          <w:rFonts w:eastAsiaTheme="minorHAnsi"/>
+          <w:sz w:val="24"/>
+          <w:szCs w:val="24"/>
+          <w:lang w:val="en-US" w:eastAsia="en-US"/>
+        </w:rPr>
+        <w:t>[index</w:t>
+      </w:r>
+      <w:proofErr w:type="gramStart"/>
+      <w:r>
+        <w:rPr>
+          <w:rFonts w:eastAsiaTheme="minorHAnsi"/>
+          <w:sz w:val="24"/>
+          <w:szCs w:val="24"/>
+          <w:lang w:val="en-US" w:eastAsia="en-US"/>
+        </w:rPr>
+        <w:t>] ;</w:t>
+      </w:r>
+      <w:proofErr w:type="gramEnd"/>
+    </w:p>
+    <w:p>
+      <w:pPr>
+        <w:rPr>
+          <w:rFonts w:eastAsiaTheme="minorHAnsi"/>
+          <w:sz w:val="24"/>
+          <w:szCs w:val="24"/>
+          <w:lang w:val="en-US" w:eastAsia="en-US"/>
+        </w:rPr>
+      </w:pPr>
+      <w:r>
+        <w:rPr>
+          <w:rFonts w:eastAsiaTheme="minorHAnsi"/>
+          <w:sz w:val="24"/>
+          <w:szCs w:val="24"/>
+          <w:lang w:val="en-US" w:eastAsia="en-US"/>
+        </w:rPr>
+        <w:t xml:space="preserve">            </w:t>
+      </w:r>
+      <w:proofErr w:type="spellStart"/>
+      <w:r>
+        <w:rPr>
+          <w:rFonts w:eastAsiaTheme="minorHAnsi"/>
+          <w:sz w:val="24"/>
+          <w:szCs w:val="24"/>
+          <w:lang w:val="en-US" w:eastAsia="en-US"/>
+        </w:rPr>
+        <w:t>PositiveInArray</w:t>
+      </w:r>
+      <w:proofErr w:type="spellEnd"/>
+      <w:r>
+        <w:rPr>
+          <w:rFonts w:eastAsiaTheme="minorHAnsi"/>
+          <w:sz w:val="24"/>
+          <w:szCs w:val="24"/>
+          <w:lang w:val="en-US" w:eastAsia="en-US"/>
+        </w:rPr>
+        <w:t xml:space="preserve"> = true;</w:t>
+      </w:r>
+    </w:p>
+    <w:p>
+      <w:pPr>
+        <w:rPr>
+          <w:rFonts w:eastAsiaTheme="minorHAnsi"/>
+          <w:sz w:val="24"/>
+          <w:szCs w:val="24"/>
+          <w:lang w:eastAsia="en-US"/>
+        </w:rPr>
+      </w:pPr>
+      <w:r>
+        <w:rPr>
+          <w:rFonts w:eastAsiaTheme="minorHAnsi"/>
+          <w:sz w:val="24"/>
+          <w:szCs w:val="24"/>
+          <w:lang w:val="en-US" w:eastAsia="en-US"/>
+        </w:rPr>
+        <w:t xml:space="preserve">        </w:t>
+      </w:r>
+      <w:r>
+        <w:rPr>
+          <w:rFonts w:eastAsiaTheme="minorHAnsi"/>
+          <w:sz w:val="24"/>
+          <w:szCs w:val="24"/>
+          <w:lang w:eastAsia="en-US"/>
+        </w:rPr>
+        <w:t>}</w:t>
+      </w:r>
+    </w:p>
+    <w:p>
+      <w:pPr>
+        <w:rPr>
+          <w:rFonts w:eastAsiaTheme="minorHAnsi"/>
+          <w:sz w:val="24"/>
+          <w:szCs w:val="24"/>
+          <w:lang w:eastAsia="en-US"/>
+        </w:rPr>
+      </w:pPr>
+      <w:r>
+        <w:rPr>
+          <w:rFonts w:eastAsiaTheme="minorHAnsi"/>
+          <w:sz w:val="24"/>
+          <w:szCs w:val="24"/>
+          <w:lang w:eastAsia="en-US"/>
+        </w:rPr>
+        <w:t xml:space="preserve">    }</w:t>
+      </w:r>
+    </w:p>
+    <w:p>
+      <w:pPr>
+        <w:rPr>
+          <w:rFonts w:eastAsiaTheme="minorHAnsi"/>
+          <w:sz w:val="24"/>
+          <w:szCs w:val="24"/>
+          <w:lang w:eastAsia="en-US"/>
+        </w:rPr>
+      </w:pPr>
+      <w:r>
+        <w:rPr>
+          <w:rFonts w:eastAsiaTheme="minorHAnsi"/>
+          <w:sz w:val="24"/>
+          <w:szCs w:val="24"/>
+          <w:lang w:eastAsia="en-US"/>
+        </w:rPr>
+        <w:t xml:space="preserve">    // Если положительных элементов нет - возвращаем 0</w:t>
+      </w:r>
+    </w:p>
+    <w:p>
+      <w:pPr>
+        <w:rPr>
+          <w:rFonts w:eastAsiaTheme="minorHAnsi"/>
+          <w:sz w:val="24"/>
+          <w:szCs w:val="24"/>
+          <w:lang w:val="en-US" w:eastAsia="en-US"/>
+        </w:rPr>
+      </w:pPr>
+      <w:r>
+        <w:rPr>
+          <w:rFonts w:eastAsiaTheme="minorHAnsi"/>
+          <w:sz w:val="24"/>
+          <w:szCs w:val="24"/>
+          <w:lang w:eastAsia="en-US"/>
+        </w:rPr>
+        <w:t xml:space="preserve">    </w:t>
+      </w:r>
+      <w:r>
+        <w:rPr>
+          <w:rFonts w:eastAsiaTheme="minorHAnsi"/>
+          <w:sz w:val="24"/>
+          <w:szCs w:val="24"/>
+          <w:lang w:val="en-US" w:eastAsia="en-US"/>
+        </w:rPr>
+        <w:t xml:space="preserve">if </w:t>
+      </w:r>
+      <w:proofErr w:type="gramStart"/>
+      <w:r>
+        <w:rPr>
+          <w:rFonts w:eastAsiaTheme="minorHAnsi"/>
+          <w:sz w:val="24"/>
+          <w:szCs w:val="24"/>
+          <w:lang w:val="en-US" w:eastAsia="en-US"/>
+        </w:rPr>
+        <w:t>(!</w:t>
+      </w:r>
+      <w:proofErr w:type="spellStart"/>
+      <w:r>
+        <w:rPr>
+          <w:rFonts w:eastAsiaTheme="minorHAnsi"/>
+          <w:sz w:val="24"/>
+          <w:szCs w:val="24"/>
+          <w:lang w:val="en-US" w:eastAsia="en-US"/>
+        </w:rPr>
+        <w:t>PositiveInArray</w:t>
+      </w:r>
+      <w:proofErr w:type="spellEnd"/>
+      <w:proofErr w:type="gramEnd"/>
+      <w:r>
+        <w:rPr>
+          <w:rFonts w:eastAsiaTheme="minorHAnsi"/>
+          <w:sz w:val="24"/>
+          <w:szCs w:val="24"/>
+          <w:lang w:val="en-US" w:eastAsia="en-US"/>
+        </w:rPr>
+        <w:t>) {product = 0 ;}</w:t>
+      </w:r>
+    </w:p>
+    <w:p>
+      <w:pPr>
+        <w:rPr>
+          <w:rFonts w:eastAsiaTheme="minorHAnsi"/>
+          <w:sz w:val="24"/>
+          <w:szCs w:val="24"/>
+          <w:lang w:val="en-US" w:eastAsia="en-US"/>
+        </w:rPr>
+      </w:pPr>
+      <w:r>
+        <w:rPr>
+          <w:rFonts w:eastAsiaTheme="minorHAnsi"/>
+          <w:sz w:val="24"/>
+          <w:szCs w:val="24"/>
+          <w:lang w:val="en-US" w:eastAsia="en-US"/>
+        </w:rPr>
+        <w:t xml:space="preserve">    return </w:t>
+      </w:r>
+      <w:proofErr w:type="gramStart"/>
+      <w:r>
+        <w:rPr>
+          <w:rFonts w:eastAsiaTheme="minorHAnsi"/>
+          <w:sz w:val="24"/>
+          <w:szCs w:val="24"/>
+          <w:lang w:val="en-US" w:eastAsia="en-US"/>
+        </w:rPr>
+        <w:t>product ;</w:t>
+      </w:r>
+      <w:proofErr w:type="gramEnd"/>
+    </w:p>
+    <w:p>
+      <w:pPr>
+        <w:rPr>
+          <w:rFonts w:eastAsiaTheme="minorHAnsi"/>
+          <w:sz w:val="24"/>
+          <w:szCs w:val="24"/>
+          <w:lang w:val="en-US" w:eastAsia="en-US"/>
+        </w:rPr>
+      </w:pPr>
+      <w:r>
+        <w:rPr>
+          <w:rFonts w:eastAsiaTheme="minorHAnsi"/>
+          <w:sz w:val="24"/>
+          <w:szCs w:val="24"/>
+          <w:lang w:val="en-US" w:eastAsia="en-US"/>
+        </w:rPr>
+        <w:t>}</w:t>
+      </w:r>
+    </w:p>
+    <w:p>
+      <w:pPr>
+        <w:rPr>
+          <w:rFonts w:eastAsiaTheme="minorHAnsi"/>
+          <w:sz w:val="24"/>
+          <w:szCs w:val="24"/>
+          <w:lang w:val="en-US" w:eastAsia="en-US"/>
+        </w:rPr>
+      </w:pPr>
+    </w:p>
+    <w:p>
+      <w:pPr>
+        <w:rPr>
+          <w:rFonts w:eastAsiaTheme="minorHAnsi"/>
+          <w:sz w:val="24"/>
+          <w:szCs w:val="24"/>
+          <w:lang w:val="en-US" w:eastAsia="en-US"/>
+        </w:rPr>
+      </w:pPr>
+      <w:r>
+        <w:rPr>
+          <w:rFonts w:eastAsiaTheme="minorHAnsi"/>
+          <w:sz w:val="24"/>
+          <w:szCs w:val="24"/>
+          <w:lang w:val="en-US" w:eastAsia="en-US"/>
+        </w:rPr>
+        <w:t xml:space="preserve">int </w:t>
+      </w:r>
+      <w:proofErr w:type="gramStart"/>
+      <w:r>
+        <w:rPr>
+          <w:rFonts w:eastAsiaTheme="minorHAnsi"/>
+          <w:sz w:val="24"/>
+          <w:szCs w:val="24"/>
+          <w:lang w:val="en-US" w:eastAsia="en-US"/>
+        </w:rPr>
+        <w:t>main(</w:t>
+      </w:r>
+      <w:proofErr w:type="gramEnd"/>
+      <w:r>
+        <w:rPr>
+          <w:rFonts w:eastAsiaTheme="minorHAnsi"/>
+          <w:sz w:val="24"/>
+          <w:szCs w:val="24"/>
+          <w:lang w:val="en-US" w:eastAsia="en-US"/>
+        </w:rPr>
+        <w:t>)</w:t>
+      </w:r>
+    </w:p>
+    <w:p>
+      <w:pPr>
+        <w:rPr>
+          <w:rFonts w:eastAsiaTheme="minorHAnsi"/>
+          <w:sz w:val="24"/>
+          <w:szCs w:val="24"/>
+          <w:lang w:val="en-US" w:eastAsia="en-US"/>
+        </w:rPr>
+      </w:pPr>
+      <w:r>
+        <w:rPr>
+          <w:rFonts w:eastAsiaTheme="minorHAnsi"/>
+          <w:sz w:val="24"/>
+          <w:szCs w:val="24"/>
+          <w:lang w:val="en-US" w:eastAsia="en-US"/>
+        </w:rPr>
+        <w:t>{</w:t>
+      </w:r>
+    </w:p>
+    <w:p>
+      <w:pPr>
+        <w:rPr>
+          <w:rFonts w:eastAsiaTheme="minorHAnsi"/>
+          <w:sz w:val="24"/>
+          <w:szCs w:val="24"/>
+          <w:lang w:val="en-US" w:eastAsia="en-US"/>
+        </w:rPr>
+      </w:pPr>
+      <w:r>
+        <w:rPr>
+          <w:rFonts w:eastAsiaTheme="minorHAnsi"/>
+          <w:sz w:val="24"/>
+          <w:szCs w:val="24"/>
+          <w:lang w:val="en-US" w:eastAsia="en-US"/>
+        </w:rPr>
+        <w:t xml:space="preserve">    </w:t>
+      </w:r>
+      <w:proofErr w:type="spellStart"/>
+      <w:proofErr w:type="gramStart"/>
+      <w:r>
+        <w:rPr>
+          <w:rFonts w:eastAsiaTheme="minorHAnsi"/>
+          <w:sz w:val="24"/>
+          <w:szCs w:val="24"/>
+          <w:lang w:val="en-US" w:eastAsia="en-US"/>
+        </w:rPr>
+        <w:t>setlocale</w:t>
+      </w:r>
+      <w:proofErr w:type="spellEnd"/>
+      <w:r>
+        <w:rPr>
+          <w:rFonts w:eastAsiaTheme="minorHAnsi"/>
+          <w:sz w:val="24"/>
+          <w:szCs w:val="24"/>
+          <w:lang w:val="en-US" w:eastAsia="en-US"/>
+        </w:rPr>
+        <w:t>(</w:t>
+      </w:r>
+      <w:proofErr w:type="gramEnd"/>
+      <w:r>
+        <w:rPr>
+          <w:rFonts w:eastAsiaTheme="minorHAnsi"/>
+          <w:sz w:val="24"/>
+          <w:szCs w:val="24"/>
+          <w:lang w:val="en-US" w:eastAsia="en-US"/>
+        </w:rPr>
+        <w:t>LC_ALL, "Russian") ;</w:t>
+      </w:r>
+    </w:p>
+    <w:p>
+      <w:pPr>
+        <w:rPr>
+          <w:rFonts w:eastAsiaTheme="minorHAnsi"/>
+          <w:sz w:val="24"/>
+          <w:szCs w:val="24"/>
+          <w:lang w:val="en-US" w:eastAsia="en-US"/>
+        </w:rPr>
+      </w:pPr>
+      <w:r>
+        <w:rPr>
+          <w:rFonts w:eastAsiaTheme="minorHAnsi"/>
+          <w:sz w:val="24"/>
+          <w:szCs w:val="24"/>
+          <w:lang w:val="en-US" w:eastAsia="en-US"/>
+        </w:rPr>
+        <w:t xml:space="preserve">    // </w:t>
+      </w:r>
+      <w:r>
+        <w:rPr>
+          <w:rFonts w:eastAsiaTheme="minorHAnsi"/>
+          <w:sz w:val="24"/>
+          <w:szCs w:val="24"/>
+          <w:lang w:eastAsia="en-US"/>
+        </w:rPr>
+        <w:t>Размер</w:t>
+      </w:r>
+      <w:r>
+        <w:rPr>
+          <w:rFonts w:eastAsiaTheme="minorHAnsi"/>
+          <w:sz w:val="24"/>
+          <w:szCs w:val="24"/>
+          <w:lang w:val="en-US" w:eastAsia="en-US"/>
+        </w:rPr>
+        <w:t xml:space="preserve"> </w:t>
+      </w:r>
+      <w:r>
+        <w:rPr>
+          <w:rFonts w:eastAsiaTheme="minorHAnsi"/>
+          <w:sz w:val="24"/>
+          <w:szCs w:val="24"/>
+          <w:lang w:eastAsia="en-US"/>
+        </w:rPr>
+        <w:t>массива</w:t>
+      </w:r>
+    </w:p>
+    <w:p>
+      <w:pPr>
+        <w:rPr>
+          <w:rFonts w:eastAsiaTheme="minorHAnsi"/>
+          <w:sz w:val="24"/>
+          <w:szCs w:val="24"/>
+          <w:lang w:val="en-US" w:eastAsia="en-US"/>
+        </w:rPr>
+      </w:pPr>
+      <w:r>
+        <w:rPr>
+          <w:rFonts w:eastAsiaTheme="minorHAnsi"/>
+          <w:sz w:val="24"/>
+          <w:szCs w:val="24"/>
+          <w:lang w:val="en-US" w:eastAsia="en-US"/>
+        </w:rPr>
+        <w:t xml:space="preserve">    int </w:t>
+      </w:r>
+      <w:proofErr w:type="spellStart"/>
+      <w:r>
+        <w:rPr>
+          <w:rFonts w:eastAsiaTheme="minorHAnsi"/>
+          <w:sz w:val="24"/>
+          <w:szCs w:val="24"/>
+          <w:lang w:val="en-US" w:eastAsia="en-US"/>
+        </w:rPr>
+        <w:t>array_of_</w:t>
+      </w:r>
+      <w:proofErr w:type="gramStart"/>
+      <w:r>
+        <w:rPr>
+          <w:rFonts w:eastAsiaTheme="minorHAnsi"/>
+          <w:sz w:val="24"/>
+          <w:szCs w:val="24"/>
+          <w:lang w:val="en-US" w:eastAsia="en-US"/>
+        </w:rPr>
+        <w:t>digits</w:t>
+      </w:r>
+      <w:proofErr w:type="spellEnd"/>
+      <w:r>
+        <w:rPr>
+          <w:rFonts w:eastAsiaTheme="minorHAnsi"/>
+          <w:sz w:val="24"/>
+          <w:szCs w:val="24"/>
+          <w:lang w:val="en-US" w:eastAsia="en-US"/>
+        </w:rPr>
+        <w:t>[</w:t>
+      </w:r>
+      <w:proofErr w:type="gramEnd"/>
+      <w:r>
+        <w:rPr>
+          <w:rFonts w:eastAsiaTheme="minorHAnsi"/>
+          <w:sz w:val="24"/>
+          <w:szCs w:val="24"/>
+          <w:lang w:val="en-US" w:eastAsia="en-US"/>
+        </w:rPr>
+        <w:t>ARRAY_SIZE] ;</w:t>
+      </w:r>
+    </w:p>
+    <w:p>
+      <w:pPr>
+        <w:rPr>
+          <w:rFonts w:eastAsiaTheme="minorHAnsi"/>
+          <w:sz w:val="24"/>
+          <w:szCs w:val="24"/>
+          <w:lang w:val="en-US" w:eastAsia="en-US"/>
+        </w:rPr>
+      </w:pPr>
+      <w:r>
+        <w:rPr>
+          <w:rFonts w:eastAsiaTheme="minorHAnsi"/>
+          <w:sz w:val="24"/>
+          <w:szCs w:val="24"/>
+          <w:lang w:val="en-US" w:eastAsia="en-US"/>
+        </w:rPr>
+        <w:t xml:space="preserve">    // </w:t>
+      </w:r>
+      <w:r>
+        <w:rPr>
+          <w:rFonts w:eastAsiaTheme="minorHAnsi"/>
+          <w:sz w:val="24"/>
+          <w:szCs w:val="24"/>
+          <w:lang w:eastAsia="en-US"/>
+        </w:rPr>
+        <w:t>Заполняем</w:t>
+      </w:r>
+      <w:r>
+        <w:rPr>
+          <w:rFonts w:eastAsiaTheme="minorHAnsi"/>
+          <w:sz w:val="24"/>
+          <w:szCs w:val="24"/>
+          <w:lang w:val="en-US" w:eastAsia="en-US"/>
+        </w:rPr>
+        <w:t xml:space="preserve"> </w:t>
+      </w:r>
+      <w:r>
+        <w:rPr>
+          <w:rFonts w:eastAsiaTheme="minorHAnsi"/>
+          <w:sz w:val="24"/>
+          <w:szCs w:val="24"/>
+          <w:lang w:eastAsia="en-US"/>
+        </w:rPr>
+        <w:t>массив</w:t>
+      </w:r>
+      <w:r>
+        <w:rPr>
+          <w:rFonts w:eastAsiaTheme="minorHAnsi"/>
+          <w:sz w:val="24"/>
+          <w:szCs w:val="24"/>
+          <w:lang w:val="en-US" w:eastAsia="en-US"/>
+        </w:rPr>
+        <w:t xml:space="preserve"> </w:t>
+      </w:r>
+      <w:r>
+        <w:rPr>
+          <w:rFonts w:eastAsiaTheme="minorHAnsi"/>
+          <w:sz w:val="24"/>
+          <w:szCs w:val="24"/>
+          <w:lang w:eastAsia="en-US"/>
+        </w:rPr>
+        <w:t>случайными</w:t>
+      </w:r>
+      <w:r>
+        <w:rPr>
+          <w:rFonts w:eastAsiaTheme="minorHAnsi"/>
+          <w:sz w:val="24"/>
+          <w:szCs w:val="24"/>
+          <w:lang w:val="en-US" w:eastAsia="en-US"/>
+        </w:rPr>
+        <w:t xml:space="preserve"> </w:t>
+      </w:r>
+      <w:r>
+        <w:rPr>
+          <w:rFonts w:eastAsiaTheme="minorHAnsi"/>
+          <w:sz w:val="24"/>
+          <w:szCs w:val="24"/>
+          <w:lang w:eastAsia="en-US"/>
+        </w:rPr>
+        <w:t>числами</w:t>
+      </w:r>
+    </w:p>
+    <w:p>
+      <w:pPr>
+        <w:rPr>
+          <w:rFonts w:eastAsiaTheme="minorHAnsi"/>
+          <w:sz w:val="24"/>
+          <w:szCs w:val="24"/>
+          <w:lang w:val="en-US" w:eastAsia="en-US"/>
+        </w:rPr>
+      </w:pPr>
+      <w:r>
+        <w:rPr>
+          <w:rFonts w:eastAsiaTheme="minorHAnsi"/>
+          <w:sz w:val="24"/>
+          <w:szCs w:val="24"/>
+          <w:lang w:val="en-US" w:eastAsia="en-US"/>
+        </w:rPr>
+        <w:t xml:space="preserve">    for (int index = 0; index &lt; ARRAY_SIZE; index++)</w:t>
+      </w:r>
+    </w:p>
+    <w:p>
+      <w:pPr>
+        <w:rPr>
+          <w:rFonts w:eastAsiaTheme="minorHAnsi"/>
+          <w:sz w:val="24"/>
+          <w:szCs w:val="24"/>
+          <w:lang w:val="en-US" w:eastAsia="en-US"/>
+        </w:rPr>
+      </w:pPr>
+      <w:r>
+        <w:rPr>
+          <w:rFonts w:eastAsiaTheme="minorHAnsi"/>
+          <w:sz w:val="24"/>
+          <w:szCs w:val="24"/>
+          <w:lang w:val="en-US" w:eastAsia="en-US"/>
+        </w:rPr>
+        <w:t xml:space="preserve">    {</w:t>
+      </w:r>
+    </w:p>
+    <w:p>
+      <w:pPr>
+        <w:rPr>
+          <w:rFonts w:eastAsiaTheme="minorHAnsi"/>
+          <w:sz w:val="24"/>
+          <w:szCs w:val="24"/>
+          <w:lang w:val="en-US" w:eastAsia="en-US"/>
+        </w:rPr>
+      </w:pPr>
+      <w:r>
+        <w:rPr>
+          <w:rFonts w:eastAsiaTheme="minorHAnsi"/>
+          <w:sz w:val="24"/>
+          <w:szCs w:val="24"/>
+          <w:lang w:val="en-US" w:eastAsia="en-US"/>
+        </w:rPr>
+        <w:t xml:space="preserve">        </w:t>
+      </w:r>
+      <w:proofErr w:type="spellStart"/>
+      <w:r>
+        <w:rPr>
+          <w:rFonts w:eastAsiaTheme="minorHAnsi"/>
+          <w:sz w:val="24"/>
+          <w:szCs w:val="24"/>
+          <w:lang w:val="en-US" w:eastAsia="en-US"/>
+        </w:rPr>
+        <w:t>array_of_digits</w:t>
+      </w:r>
+      <w:proofErr w:type="spellEnd"/>
+      <w:r>
+        <w:rPr>
+          <w:rFonts w:eastAsiaTheme="minorHAnsi"/>
+          <w:sz w:val="24"/>
+          <w:szCs w:val="24"/>
+          <w:lang w:val="en-US" w:eastAsia="en-US"/>
+        </w:rPr>
+        <w:t xml:space="preserve">[index] = </w:t>
+      </w:r>
+      <w:proofErr w:type="gramStart"/>
+      <w:r>
+        <w:rPr>
+          <w:rFonts w:eastAsiaTheme="minorHAnsi"/>
+          <w:sz w:val="24"/>
+          <w:szCs w:val="24"/>
+          <w:lang w:val="en-US" w:eastAsia="en-US"/>
+        </w:rPr>
+        <w:t>rand(</w:t>
+      </w:r>
+      <w:proofErr w:type="gramEnd"/>
+      <w:r>
+        <w:rPr>
+          <w:rFonts w:eastAsiaTheme="minorHAnsi"/>
+          <w:sz w:val="24"/>
+          <w:szCs w:val="24"/>
+          <w:lang w:val="en-US" w:eastAsia="en-US"/>
+        </w:rPr>
+        <w:t>) % (10+10+1) - 10 ;</w:t>
+      </w:r>
+    </w:p>
+    <w:p>
+      <w:pPr>
+        <w:rPr>
+          <w:rFonts w:eastAsiaTheme="minorHAnsi"/>
+          <w:sz w:val="24"/>
+          <w:szCs w:val="24"/>
+          <w:lang w:eastAsia="en-US"/>
+        </w:rPr>
+      </w:pPr>
+      <w:r>
+        <w:rPr>
+          <w:rFonts w:eastAsiaTheme="minorHAnsi"/>
+          <w:sz w:val="24"/>
+          <w:szCs w:val="24"/>
+          <w:lang w:val="en-US" w:eastAsia="en-US"/>
+        </w:rPr>
+        <w:t xml:space="preserve">    </w:t>
+      </w:r>
+      <w:r>
+        <w:rPr>
+          <w:rFonts w:eastAsiaTheme="minorHAnsi"/>
+          <w:sz w:val="24"/>
+          <w:szCs w:val="24"/>
+          <w:lang w:eastAsia="en-US"/>
+        </w:rPr>
+        <w:t>}</w:t>
+      </w:r>
+    </w:p>
+    <w:p>
+      <w:pPr>
+        <w:rPr>
+          <w:rFonts w:eastAsiaTheme="minorHAnsi"/>
+          <w:sz w:val="24"/>
+          <w:szCs w:val="24"/>
+          <w:lang w:eastAsia="en-US"/>
+        </w:rPr>
+      </w:pPr>
+      <w:r>
+        <w:rPr>
+          <w:rFonts w:eastAsiaTheme="minorHAnsi"/>
+          <w:sz w:val="24"/>
+          <w:szCs w:val="24"/>
+          <w:lang w:eastAsia="en-US"/>
+        </w:rPr>
+        <w:t xml:space="preserve">    // Выводим</w:t>
+      </w:r>
+    </w:p>
+    <w:p>
+      <w:pPr>
+        <w:rPr>
+          <w:rFonts w:eastAsiaTheme="minorHAnsi"/>
+          <w:sz w:val="24"/>
+          <w:szCs w:val="24"/>
+          <w:lang w:eastAsia="en-US"/>
+        </w:rPr>
+      </w:pPr>
+      <w:r>
+        <w:rPr>
+          <w:rFonts w:eastAsiaTheme="minorHAnsi"/>
+          <w:sz w:val="24"/>
+          <w:szCs w:val="24"/>
+          <w:lang w:eastAsia="en-US"/>
+        </w:rPr>
+        <w:t xml:space="preserve">    </w:t>
+      </w:r>
+      <w:proofErr w:type="spellStart"/>
+      <w:r>
+        <w:rPr>
+          <w:rFonts w:eastAsiaTheme="minorHAnsi"/>
+          <w:sz w:val="24"/>
+          <w:szCs w:val="24"/>
+          <w:lang w:eastAsia="en-US"/>
+        </w:rPr>
+        <w:t>wcout</w:t>
+      </w:r>
+      <w:proofErr w:type="spellEnd"/>
+      <w:r>
+        <w:rPr>
+          <w:rFonts w:eastAsiaTheme="minorHAnsi"/>
+          <w:sz w:val="24"/>
+          <w:szCs w:val="24"/>
+          <w:lang w:eastAsia="en-US"/>
+        </w:rPr>
+        <w:t xml:space="preserve"> </w:t>
+      </w:r>
+      <w:proofErr w:type="gramStart"/>
+      <w:r>
+        <w:rPr>
+          <w:rFonts w:eastAsiaTheme="minorHAnsi"/>
+          <w:sz w:val="24"/>
+          <w:szCs w:val="24"/>
+          <w:lang w:eastAsia="en-US"/>
+        </w:rPr>
+        <w:t xml:space="preserve">&lt;&lt; </w:t>
+      </w:r>
+      <w:proofErr w:type="spellStart"/>
+      <w:r>
+        <w:rPr>
+          <w:rFonts w:eastAsiaTheme="minorHAnsi"/>
+          <w:sz w:val="24"/>
+          <w:szCs w:val="24"/>
+          <w:lang w:eastAsia="en-US"/>
+        </w:rPr>
+        <w:t>L</w:t>
+      </w:r>
+      <w:proofErr w:type="gramEnd"/>
+      <w:r>
+        <w:rPr>
+          <w:rFonts w:eastAsiaTheme="minorHAnsi"/>
+          <w:sz w:val="24"/>
+          <w:szCs w:val="24"/>
+          <w:lang w:eastAsia="en-US"/>
+        </w:rPr>
+        <w:t>"Содержимое</w:t>
+      </w:r>
+      <w:proofErr w:type="spellEnd"/>
+      <w:r>
+        <w:rPr>
+          <w:rFonts w:eastAsiaTheme="minorHAnsi"/>
+          <w:sz w:val="24"/>
+          <w:szCs w:val="24"/>
+          <w:lang w:eastAsia="en-US"/>
+        </w:rPr>
+        <w:t xml:space="preserve"> массива : ";</w:t>
+      </w:r>
+    </w:p>
+    <w:p>
+      <w:pPr>
+        <w:rPr>
+          <w:rFonts w:eastAsiaTheme="minorHAnsi"/>
+          <w:sz w:val="24"/>
+          <w:szCs w:val="24"/>
+          <w:lang w:val="en-US" w:eastAsia="en-US"/>
+        </w:rPr>
+      </w:pPr>
+      <w:r>
+        <w:rPr>
+          <w:rFonts w:eastAsiaTheme="minorHAnsi"/>
+          <w:sz w:val="24"/>
+          <w:szCs w:val="24"/>
+          <w:lang w:eastAsia="en-US"/>
+        </w:rPr>
+        <w:t xml:space="preserve">    </w:t>
+      </w:r>
+      <w:r>
+        <w:rPr>
+          <w:rFonts w:eastAsiaTheme="minorHAnsi"/>
+          <w:sz w:val="24"/>
+          <w:szCs w:val="24"/>
+          <w:lang w:val="en-US" w:eastAsia="en-US"/>
+        </w:rPr>
+        <w:t xml:space="preserve">for (int index = </w:t>
+      </w:r>
+      <w:proofErr w:type="gramStart"/>
+      <w:r>
+        <w:rPr>
+          <w:rFonts w:eastAsiaTheme="minorHAnsi"/>
+          <w:sz w:val="24"/>
+          <w:szCs w:val="24"/>
+          <w:lang w:val="en-US" w:eastAsia="en-US"/>
+        </w:rPr>
+        <w:t>0 ;</w:t>
+      </w:r>
+      <w:proofErr w:type="gramEnd"/>
+      <w:r>
+        <w:rPr>
+          <w:rFonts w:eastAsiaTheme="minorHAnsi"/>
+          <w:sz w:val="24"/>
+          <w:szCs w:val="24"/>
+          <w:lang w:val="en-US" w:eastAsia="en-US"/>
+        </w:rPr>
+        <w:t xml:space="preserve"> index &lt; ARRAY_SIZE ; index++)</w:t>
+      </w:r>
+    </w:p>
+    <w:p>
+      <w:pPr>
+        <w:rPr>
+          <w:rFonts w:eastAsiaTheme="minorHAnsi"/>
+          <w:sz w:val="24"/>
+          <w:szCs w:val="24"/>
+          <w:lang w:val="en-US" w:eastAsia="en-US"/>
+        </w:rPr>
+      </w:pPr>
+      <w:r>
+        <w:rPr>
+          <w:rFonts w:eastAsiaTheme="minorHAnsi"/>
+          <w:sz w:val="24"/>
+          <w:szCs w:val="24"/>
+          <w:lang w:val="en-US" w:eastAsia="en-US"/>
+        </w:rPr>
+        <w:t xml:space="preserve">    {</w:t>
+      </w:r>
+    </w:p>
+    <w:p>
+      <w:pPr>
+        <w:rPr>
+          <w:rFonts w:eastAsiaTheme="minorHAnsi"/>
+          <w:sz w:val="24"/>
+          <w:szCs w:val="24"/>
+          <w:lang w:val="en-US" w:eastAsia="en-US"/>
+        </w:rPr>
+      </w:pPr>
+      <w:r>
+        <w:rPr>
+          <w:rFonts w:eastAsiaTheme="minorHAnsi"/>
+          <w:sz w:val="24"/>
+          <w:szCs w:val="24"/>
+          <w:lang w:val="en-US" w:eastAsia="en-US"/>
+        </w:rPr>
+        <w:t xml:space="preserve">        </w:t>
+      </w:r>
+      <w:proofErr w:type="spellStart"/>
+      <w:r>
+        <w:rPr>
+          <w:rFonts w:eastAsiaTheme="minorHAnsi"/>
+          <w:sz w:val="24"/>
+          <w:szCs w:val="24"/>
+          <w:lang w:val="en-US" w:eastAsia="en-US"/>
+        </w:rPr>
+        <w:t>wcout</w:t>
+      </w:r>
+      <w:proofErr w:type="spellEnd"/>
+      <w:r>
+        <w:rPr>
+          <w:rFonts w:eastAsiaTheme="minorHAnsi"/>
+          <w:sz w:val="24"/>
+          <w:szCs w:val="24"/>
+          <w:lang w:val="en-US" w:eastAsia="en-US"/>
+        </w:rPr>
+        <w:t xml:space="preserve"> &lt;&lt; </w:t>
+      </w:r>
+      <w:proofErr w:type="spellStart"/>
+      <w:r>
+        <w:rPr>
+          <w:rFonts w:eastAsiaTheme="minorHAnsi"/>
+          <w:sz w:val="24"/>
+          <w:szCs w:val="24"/>
+          <w:lang w:val="en-US" w:eastAsia="en-US"/>
+        </w:rPr>
+        <w:t>array_of_digits</w:t>
+      </w:r>
+      <w:proofErr w:type="spellEnd"/>
+      <w:r>
+        <w:rPr>
+          <w:rFonts w:eastAsiaTheme="minorHAnsi"/>
+          <w:sz w:val="24"/>
+          <w:szCs w:val="24"/>
+          <w:lang w:val="en-US" w:eastAsia="en-US"/>
+        </w:rPr>
+        <w:t xml:space="preserve">[index] &lt;&lt; </w:t>
+      </w:r>
+      <w:proofErr w:type="gramStart"/>
+      <w:r>
+        <w:rPr>
+          <w:rFonts w:eastAsiaTheme="minorHAnsi"/>
+          <w:sz w:val="24"/>
+          <w:szCs w:val="24"/>
+          <w:lang w:val="en-US" w:eastAsia="en-US"/>
+        </w:rPr>
+        <w:t>" ,</w:t>
+      </w:r>
+      <w:proofErr w:type="gramEnd"/>
+      <w:r>
+        <w:rPr>
+          <w:rFonts w:eastAsiaTheme="minorHAnsi"/>
+          <w:sz w:val="24"/>
+          <w:szCs w:val="24"/>
+          <w:lang w:val="en-US" w:eastAsia="en-US"/>
+        </w:rPr>
+        <w:t xml:space="preserve"> " ;</w:t>
+      </w:r>
+    </w:p>
+    <w:p>
+      <w:pPr>
+        <w:rPr>
+          <w:rFonts w:eastAsiaTheme="minorHAnsi"/>
+          <w:sz w:val="24"/>
+          <w:szCs w:val="24"/>
+          <w:lang w:val="en-US" w:eastAsia="en-US"/>
+        </w:rPr>
+      </w:pPr>
+      <w:r>
+        <w:rPr>
+          <w:rFonts w:eastAsiaTheme="minorHAnsi"/>
+          <w:sz w:val="24"/>
+          <w:szCs w:val="24"/>
+          <w:lang w:val="en-US" w:eastAsia="en-US"/>
+        </w:rPr>
+        <w:t xml:space="preserve">    }</w:t>
+      </w:r>
+    </w:p>
+    <w:p>
+      <w:pPr>
+        <w:rPr>
+          <w:rFonts w:eastAsiaTheme="minorHAnsi"/>
+          <w:sz w:val="24"/>
+          <w:szCs w:val="24"/>
+          <w:lang w:val="en-US" w:eastAsia="en-US"/>
+        </w:rPr>
+      </w:pPr>
+      <w:r>
+        <w:rPr>
+          <w:rFonts w:eastAsiaTheme="minorHAnsi"/>
+          <w:sz w:val="24"/>
+          <w:szCs w:val="24"/>
+          <w:lang w:val="en-US" w:eastAsia="en-US"/>
+        </w:rPr>
+        <w:t xml:space="preserve">    </w:t>
+      </w:r>
+      <w:proofErr w:type="spellStart"/>
+      <w:r>
+        <w:rPr>
+          <w:rFonts w:eastAsiaTheme="minorHAnsi"/>
+          <w:sz w:val="24"/>
+          <w:szCs w:val="24"/>
+          <w:lang w:val="en-US" w:eastAsia="en-US"/>
+        </w:rPr>
+        <w:t>wcout</w:t>
+      </w:r>
+      <w:proofErr w:type="spellEnd"/>
+      <w:r>
+        <w:rPr>
+          <w:rFonts w:eastAsiaTheme="minorHAnsi"/>
+          <w:sz w:val="24"/>
+          <w:szCs w:val="24"/>
+          <w:lang w:val="en-US" w:eastAsia="en-US"/>
+        </w:rPr>
+        <w:t xml:space="preserve"> &lt;&lt; </w:t>
+      </w:r>
+      <w:proofErr w:type="spellStart"/>
+      <w:proofErr w:type="gramStart"/>
+      <w:r>
+        <w:rPr>
+          <w:rFonts w:eastAsiaTheme="minorHAnsi"/>
+          <w:sz w:val="24"/>
+          <w:szCs w:val="24"/>
+          <w:lang w:val="en-US" w:eastAsia="en-US"/>
+        </w:rPr>
+        <w:t>endl</w:t>
+      </w:r>
+      <w:proofErr w:type="spellEnd"/>
+      <w:r>
+        <w:rPr>
+          <w:rFonts w:eastAsiaTheme="minorHAnsi"/>
+          <w:sz w:val="24"/>
+          <w:szCs w:val="24"/>
+          <w:lang w:val="en-US" w:eastAsia="en-US"/>
+        </w:rPr>
+        <w:t xml:space="preserve"> ;</w:t>
+      </w:r>
+      <w:proofErr w:type="gramEnd"/>
+    </w:p>
+    <w:p>
+      <w:pPr>
+        <w:rPr>
+          <w:rFonts w:eastAsiaTheme="minorHAnsi"/>
+          <w:sz w:val="24"/>
+          <w:szCs w:val="24"/>
+          <w:lang w:val="en-US" w:eastAsia="en-US"/>
+        </w:rPr>
+      </w:pPr>
+      <w:r>
+        <w:rPr>
+          <w:rFonts w:eastAsiaTheme="minorHAnsi"/>
+          <w:sz w:val="24"/>
+          <w:szCs w:val="24"/>
+          <w:lang w:val="en-US" w:eastAsia="en-US"/>
+        </w:rPr>
+        <w:t xml:space="preserve">    </w:t>
+      </w:r>
+      <w:proofErr w:type="spellStart"/>
+      <w:r>
+        <w:rPr>
+          <w:rFonts w:eastAsiaTheme="minorHAnsi"/>
+          <w:sz w:val="24"/>
+          <w:szCs w:val="24"/>
+          <w:lang w:val="en-US" w:eastAsia="en-US"/>
+        </w:rPr>
+        <w:t>wcout</w:t>
+      </w:r>
+      <w:proofErr w:type="spellEnd"/>
+      <w:r>
+        <w:rPr>
+          <w:rFonts w:eastAsiaTheme="minorHAnsi"/>
+          <w:sz w:val="24"/>
+          <w:szCs w:val="24"/>
+          <w:lang w:val="en-US" w:eastAsia="en-US"/>
+        </w:rPr>
+        <w:t xml:space="preserve"> &lt;&lt; L"</w:t>
+      </w:r>
+      <w:r>
+        <w:rPr>
+          <w:rFonts w:eastAsiaTheme="minorHAnsi"/>
+          <w:sz w:val="24"/>
+          <w:szCs w:val="24"/>
+          <w:lang w:eastAsia="en-US"/>
+        </w:rPr>
+        <w:t>Произведение</w:t>
+      </w:r>
+      <w:r>
+        <w:rPr>
+          <w:rFonts w:eastAsiaTheme="minorHAnsi"/>
+          <w:sz w:val="24"/>
+          <w:szCs w:val="24"/>
+          <w:lang w:val="en-US" w:eastAsia="en-US"/>
+        </w:rPr>
+        <w:t xml:space="preserve"> </w:t>
+      </w:r>
+      <w:r>
+        <w:rPr>
+          <w:rFonts w:eastAsiaTheme="minorHAnsi"/>
+          <w:sz w:val="24"/>
+          <w:szCs w:val="24"/>
+          <w:lang w:eastAsia="en-US"/>
+        </w:rPr>
+        <w:t>положительных</w:t>
+      </w:r>
+      <w:r>
+        <w:rPr>
+          <w:rFonts w:eastAsiaTheme="minorHAnsi"/>
+          <w:sz w:val="24"/>
+          <w:szCs w:val="24"/>
+          <w:lang w:val="en-US" w:eastAsia="en-US"/>
+        </w:rPr>
+        <w:t xml:space="preserve"> </w:t>
+      </w:r>
+      <w:r>
+        <w:rPr>
+          <w:rFonts w:eastAsiaTheme="minorHAnsi"/>
+          <w:sz w:val="24"/>
+          <w:szCs w:val="24"/>
+          <w:lang w:eastAsia="en-US"/>
+        </w:rPr>
+        <w:t>элементов</w:t>
+      </w:r>
+      <w:r>
+        <w:rPr>
+          <w:rFonts w:eastAsiaTheme="minorHAnsi"/>
+          <w:sz w:val="24"/>
+          <w:szCs w:val="24"/>
+          <w:lang w:val="en-US" w:eastAsia="en-US"/>
+        </w:rPr>
+        <w:t xml:space="preserve"> </w:t>
+      </w:r>
+      <w:proofErr w:type="gramStart"/>
+      <w:r>
+        <w:rPr>
+          <w:rFonts w:eastAsiaTheme="minorHAnsi"/>
+          <w:sz w:val="24"/>
+          <w:szCs w:val="24"/>
+          <w:lang w:eastAsia="en-US"/>
+        </w:rPr>
+        <w:t>массива</w:t>
+      </w:r>
+      <w:r>
+        <w:rPr>
+          <w:rFonts w:eastAsiaTheme="minorHAnsi"/>
+          <w:sz w:val="24"/>
+          <w:szCs w:val="24"/>
+          <w:lang w:val="en-US" w:eastAsia="en-US"/>
+        </w:rPr>
+        <w:t xml:space="preserve"> :</w:t>
+      </w:r>
+      <w:proofErr w:type="gramEnd"/>
+      <w:r>
+        <w:rPr>
+          <w:rFonts w:eastAsiaTheme="minorHAnsi"/>
+          <w:sz w:val="24"/>
+          <w:szCs w:val="24"/>
+          <w:lang w:val="en-US" w:eastAsia="en-US"/>
+        </w:rPr>
+        <w:t xml:space="preserve"> " &lt;&lt; </w:t>
+      </w:r>
+      <w:proofErr w:type="spellStart"/>
+      <w:r>
+        <w:rPr>
+          <w:rFonts w:eastAsiaTheme="minorHAnsi"/>
+          <w:sz w:val="24"/>
+          <w:szCs w:val="24"/>
+          <w:lang w:val="en-US" w:eastAsia="en-US"/>
+        </w:rPr>
+        <w:t>ProductOfPositive</w:t>
+      </w:r>
+      <w:proofErr w:type="spellEnd"/>
+      <w:r>
+        <w:rPr>
+          <w:rFonts w:eastAsiaTheme="minorHAnsi"/>
+          <w:sz w:val="24"/>
+          <w:szCs w:val="24"/>
+          <w:lang w:val="en-US" w:eastAsia="en-US"/>
+        </w:rPr>
+        <w:t>(</w:t>
+      </w:r>
+      <w:proofErr w:type="spellStart"/>
+      <w:r>
+        <w:rPr>
+          <w:rFonts w:eastAsiaTheme="minorHAnsi"/>
+          <w:sz w:val="24"/>
+          <w:szCs w:val="24"/>
+          <w:lang w:val="en-US" w:eastAsia="en-US"/>
+        </w:rPr>
+        <w:t>array_of_digits</w:t>
+      </w:r>
+      <w:proofErr w:type="spellEnd"/>
+      <w:r>
+        <w:rPr>
+          <w:rFonts w:eastAsiaTheme="minorHAnsi"/>
+          <w:sz w:val="24"/>
+          <w:szCs w:val="24"/>
+          <w:lang w:val="en-US" w:eastAsia="en-US"/>
+        </w:rPr>
+        <w:t xml:space="preserve">, ARRAY_SIZE) &lt;&lt; </w:t>
+      </w:r>
+      <w:proofErr w:type="spellStart"/>
+      <w:r>
+        <w:rPr>
+          <w:rFonts w:eastAsiaTheme="minorHAnsi"/>
+          <w:sz w:val="24"/>
+          <w:szCs w:val="24"/>
+          <w:lang w:val="en-US" w:eastAsia="en-US"/>
+        </w:rPr>
+        <w:t>endl</w:t>
+      </w:r>
+      <w:proofErr w:type="spellEnd"/>
+      <w:r>
+        <w:rPr>
+          <w:rFonts w:eastAsiaTheme="minorHAnsi"/>
+          <w:sz w:val="24"/>
+          <w:szCs w:val="24"/>
+          <w:lang w:val="en-US" w:eastAsia="en-US"/>
+        </w:rPr>
+        <w:t xml:space="preserve"> ;</w:t>
+      </w:r>
+    </w:p>
+    <w:p>
+      <w:pPr>
+        <w:rPr>
+          <w:rFonts w:eastAsiaTheme="minorHAnsi"/>
+          <w:sz w:val="24"/>
+          <w:szCs w:val="24"/>
+          <w:lang w:val="en-US" w:eastAsia="en-US"/>
+        </w:rPr>
+      </w:pPr>
+      <w:r>
+        <w:rPr>
+          <w:rFonts w:eastAsiaTheme="minorHAnsi"/>
+          <w:sz w:val="24"/>
+          <w:szCs w:val="24"/>
+          <w:lang w:val="en-US" w:eastAsia="en-US"/>
+        </w:rPr>
+        <w:t xml:space="preserve">    int </w:t>
+      </w:r>
+      <w:proofErr w:type="spellStart"/>
+      <w:r>
+        <w:rPr>
+          <w:rFonts w:eastAsiaTheme="minorHAnsi"/>
+          <w:sz w:val="24"/>
+          <w:szCs w:val="24"/>
+          <w:lang w:val="en-US" w:eastAsia="en-US"/>
+        </w:rPr>
+        <w:t>sum_per_min_elem</w:t>
+      </w:r>
+      <w:proofErr w:type="spellEnd"/>
+      <w:r>
+        <w:rPr>
+          <w:rFonts w:eastAsiaTheme="minorHAnsi"/>
+          <w:sz w:val="24"/>
+          <w:szCs w:val="24"/>
+          <w:lang w:val="en-US" w:eastAsia="en-US"/>
+        </w:rPr>
+        <w:t xml:space="preserve"> = </w:t>
+      </w:r>
+      <w:proofErr w:type="spellStart"/>
+      <w:proofErr w:type="gramStart"/>
+      <w:r>
+        <w:rPr>
+          <w:rFonts w:eastAsiaTheme="minorHAnsi"/>
+          <w:sz w:val="24"/>
+          <w:szCs w:val="24"/>
+          <w:lang w:val="en-US" w:eastAsia="en-US"/>
+        </w:rPr>
+        <w:t>SumPerMinimalElem</w:t>
+      </w:r>
+      <w:proofErr w:type="spellEnd"/>
+      <w:r>
+        <w:rPr>
+          <w:rFonts w:eastAsiaTheme="minorHAnsi"/>
+          <w:sz w:val="24"/>
+          <w:szCs w:val="24"/>
+          <w:lang w:val="en-US" w:eastAsia="en-US"/>
+        </w:rPr>
+        <w:t>(</w:t>
+      </w:r>
+      <w:proofErr w:type="spellStart"/>
+      <w:proofErr w:type="gramEnd"/>
+      <w:r>
+        <w:rPr>
+          <w:rFonts w:eastAsiaTheme="minorHAnsi"/>
+          <w:sz w:val="24"/>
+          <w:szCs w:val="24"/>
+          <w:lang w:val="en-US" w:eastAsia="en-US"/>
+        </w:rPr>
+        <w:t>array_of_digits</w:t>
+      </w:r>
+      <w:proofErr w:type="spellEnd"/>
+      <w:r>
+        <w:rPr>
+          <w:rFonts w:eastAsiaTheme="minorHAnsi"/>
+          <w:sz w:val="24"/>
+          <w:szCs w:val="24"/>
+          <w:lang w:val="en-US" w:eastAsia="en-US"/>
+        </w:rPr>
+        <w:t>, ARRAY_SIZE) ;</w:t>
+      </w:r>
+    </w:p>
+    <w:p>
+      <w:pPr>
+        <w:rPr>
+          <w:rFonts w:eastAsiaTheme="minorHAnsi"/>
+          <w:sz w:val="24"/>
+          <w:szCs w:val="24"/>
+          <w:lang w:eastAsia="en-US"/>
+        </w:rPr>
+      </w:pPr>
+      <w:r>
+        <w:rPr>
+          <w:rFonts w:eastAsiaTheme="minorHAnsi"/>
+          <w:sz w:val="24"/>
+          <w:szCs w:val="24"/>
+          <w:lang w:val="en-US" w:eastAsia="en-US"/>
+        </w:rPr>
+        <w:t xml:space="preserve">    </w:t>
+      </w:r>
+      <w:proofErr w:type="spellStart"/>
+      <w:r>
+        <w:rPr>
+          <w:rFonts w:eastAsiaTheme="minorHAnsi"/>
+          <w:sz w:val="24"/>
+          <w:szCs w:val="24"/>
+          <w:lang w:eastAsia="en-US"/>
+        </w:rPr>
+        <w:t>wcout</w:t>
+      </w:r>
+      <w:proofErr w:type="spellEnd"/>
+      <w:r>
+        <w:rPr>
+          <w:rFonts w:eastAsiaTheme="minorHAnsi"/>
+          <w:sz w:val="24"/>
+          <w:szCs w:val="24"/>
+          <w:lang w:eastAsia="en-US"/>
+        </w:rPr>
+        <w:t xml:space="preserve"> </w:t>
+      </w:r>
+      <w:proofErr w:type="gramStart"/>
+      <w:r>
+        <w:rPr>
+          <w:rFonts w:eastAsiaTheme="minorHAnsi"/>
+          <w:sz w:val="24"/>
+          <w:szCs w:val="24"/>
+          <w:lang w:eastAsia="en-US"/>
+        </w:rPr>
+        <w:t xml:space="preserve">&lt;&lt; </w:t>
+      </w:r>
+      <w:proofErr w:type="spellStart"/>
+      <w:r>
+        <w:rPr>
+          <w:rFonts w:eastAsiaTheme="minorHAnsi"/>
+          <w:sz w:val="24"/>
+          <w:szCs w:val="24"/>
+          <w:lang w:eastAsia="en-US"/>
+        </w:rPr>
+        <w:t>L</w:t>
+      </w:r>
+      <w:proofErr w:type="gramEnd"/>
+      <w:r>
+        <w:rPr>
+          <w:rFonts w:eastAsiaTheme="minorHAnsi"/>
+          <w:sz w:val="24"/>
+          <w:szCs w:val="24"/>
+          <w:lang w:eastAsia="en-US"/>
+        </w:rPr>
+        <w:t>"Сумма</w:t>
+      </w:r>
+      <w:proofErr w:type="spellEnd"/>
+      <w:r>
+        <w:rPr>
+          <w:rFonts w:eastAsiaTheme="minorHAnsi"/>
+          <w:sz w:val="24"/>
+          <w:szCs w:val="24"/>
+          <w:lang w:eastAsia="en-US"/>
+        </w:rPr>
+        <w:t xml:space="preserve"> до минимального элемента: " &lt;&lt; </w:t>
+      </w:r>
+      <w:proofErr w:type="spellStart"/>
+      <w:r>
+        <w:rPr>
+          <w:rFonts w:eastAsiaTheme="minorHAnsi"/>
+          <w:sz w:val="24"/>
+          <w:szCs w:val="24"/>
+          <w:lang w:eastAsia="en-US"/>
+        </w:rPr>
+        <w:t>sum_per_min_elem</w:t>
+      </w:r>
+      <w:proofErr w:type="spellEnd"/>
+      <w:r>
+        <w:rPr>
+          <w:rFonts w:eastAsiaTheme="minorHAnsi"/>
+          <w:sz w:val="24"/>
+          <w:szCs w:val="24"/>
+          <w:lang w:eastAsia="en-US"/>
+        </w:rPr>
+        <w:t xml:space="preserve"> &lt;&lt; </w:t>
+      </w:r>
+      <w:proofErr w:type="spellStart"/>
+      <w:r>
+        <w:rPr>
+          <w:rFonts w:eastAsiaTheme="minorHAnsi"/>
+          <w:sz w:val="24"/>
+          <w:szCs w:val="24"/>
+          <w:lang w:eastAsia="en-US"/>
+        </w:rPr>
+        <w:t>endl</w:t>
+      </w:r>
+      <w:proofErr w:type="spellEnd"/>
+      <w:r>
+        <w:rPr>
+          <w:rFonts w:eastAsiaTheme="minorHAnsi"/>
+          <w:sz w:val="24"/>
+          <w:szCs w:val="24"/>
+          <w:lang w:eastAsia="en-US"/>
+        </w:rPr>
+        <w:t xml:space="preserve"> ;</w:t>
+      </w:r>
+    </w:p>
+    <w:p>
+      <w:pPr>
+        <w:rPr>
+          <w:rFonts w:eastAsiaTheme="minorHAnsi"/>
+          <w:sz w:val="24"/>
+          <w:szCs w:val="24"/>
+          <w:lang w:val="en-US" w:eastAsia="en-US"/>
+        </w:rPr>
+      </w:pPr>
+      <w:r>
+        <w:rPr>
+          <w:rFonts w:eastAsiaTheme="minorHAnsi"/>
+          <w:sz w:val="24"/>
+          <w:szCs w:val="24"/>
+          <w:lang w:eastAsia="en-US"/>
+        </w:rPr>
+        <w:t xml:space="preserve">    </w:t>
+      </w:r>
+      <w:proofErr w:type="spellStart"/>
+      <w:proofErr w:type="gramStart"/>
+      <w:r>
+        <w:rPr>
+          <w:rFonts w:eastAsiaTheme="minorHAnsi"/>
+          <w:sz w:val="24"/>
+          <w:szCs w:val="24"/>
+          <w:lang w:val="en-US" w:eastAsia="en-US"/>
+        </w:rPr>
+        <w:t>sortEvenAndOdd</w:t>
+      </w:r>
+      <w:proofErr w:type="spellEnd"/>
+      <w:r>
+        <w:rPr>
+          <w:rFonts w:eastAsiaTheme="minorHAnsi"/>
+          <w:sz w:val="24"/>
+          <w:szCs w:val="24"/>
+          <w:lang w:val="en-US" w:eastAsia="en-US"/>
+        </w:rPr>
+        <w:t>(</w:t>
+      </w:r>
+      <w:proofErr w:type="spellStart"/>
+      <w:proofErr w:type="gramEnd"/>
+      <w:r>
+        <w:rPr>
+          <w:rFonts w:eastAsiaTheme="minorHAnsi"/>
+          <w:sz w:val="24"/>
+          <w:szCs w:val="24"/>
+          <w:lang w:val="en-US" w:eastAsia="en-US"/>
+        </w:rPr>
+        <w:t>array_of_digits</w:t>
+      </w:r>
+      <w:proofErr w:type="spellEnd"/>
+      <w:r>
+        <w:rPr>
+          <w:rFonts w:eastAsiaTheme="minorHAnsi"/>
+          <w:sz w:val="24"/>
+          <w:szCs w:val="24"/>
+          <w:lang w:val="en-US" w:eastAsia="en-US"/>
+        </w:rPr>
+        <w:t>, ARRAY_SIZE) ;</w:t>
+      </w:r>
+    </w:p>
+    <w:p>
+      <w:pPr>
+        <w:rPr>
+          <w:rFonts w:eastAsiaTheme="minorHAnsi"/>
+          <w:sz w:val="24"/>
+          <w:szCs w:val="24"/>
+          <w:lang w:val="en-US" w:eastAsia="en-US"/>
+        </w:rPr>
+      </w:pPr>
+      <w:r>
+        <w:rPr>
+          <w:rFonts w:eastAsiaTheme="minorHAnsi"/>
+          <w:sz w:val="24"/>
+          <w:szCs w:val="24"/>
+          <w:lang w:val="en-US" w:eastAsia="en-US"/>
+        </w:rPr>
+        <w:t xml:space="preserve">    for (int index = </w:t>
+      </w:r>
+      <w:proofErr w:type="gramStart"/>
+      <w:r>
+        <w:rPr>
+          <w:rFonts w:eastAsiaTheme="minorHAnsi"/>
+          <w:sz w:val="24"/>
+          <w:szCs w:val="24"/>
+          <w:lang w:val="en-US" w:eastAsia="en-US"/>
+        </w:rPr>
+        <w:t>0 ;</w:t>
+      </w:r>
+      <w:proofErr w:type="gramEnd"/>
+      <w:r>
+        <w:rPr>
+          <w:rFonts w:eastAsiaTheme="minorHAnsi"/>
+          <w:sz w:val="24"/>
+          <w:szCs w:val="24"/>
+          <w:lang w:val="en-US" w:eastAsia="en-US"/>
+        </w:rPr>
+        <w:t xml:space="preserve"> index &lt; ARRAY_SIZE; index++)</w:t>
+      </w:r>
+    </w:p>
+    <w:p>
+      <w:pPr>
+        <w:rPr>
+          <w:rFonts w:eastAsiaTheme="minorHAnsi"/>
+          <w:sz w:val="24"/>
+          <w:szCs w:val="24"/>
+          <w:lang w:val="en-US" w:eastAsia="en-US"/>
+        </w:rPr>
+      </w:pPr>
+      <w:r>
+        <w:rPr>
+          <w:rFonts w:eastAsiaTheme="minorHAnsi"/>
+          <w:sz w:val="24"/>
+          <w:szCs w:val="24"/>
+          <w:lang w:val="en-US" w:eastAsia="en-US"/>
+        </w:rPr>
+        <w:t xml:space="preserve">    {</w:t>
+      </w:r>
+    </w:p>
+    <w:p>
+      <w:pPr>
+        <w:rPr>
+          <w:rFonts w:eastAsiaTheme="minorHAnsi"/>
+          <w:sz w:val="24"/>
+          <w:szCs w:val="24"/>
+          <w:lang w:val="en-US" w:eastAsia="en-US"/>
+        </w:rPr>
+      </w:pPr>
+      <w:r>
+        <w:rPr>
+          <w:rFonts w:eastAsiaTheme="minorHAnsi"/>
+          <w:sz w:val="24"/>
+          <w:szCs w:val="24"/>
+          <w:lang w:val="en-US" w:eastAsia="en-US"/>
+        </w:rPr>
+        <w:t xml:space="preserve">        </w:t>
+      </w:r>
+      <w:proofErr w:type="spellStart"/>
+      <w:r>
+        <w:rPr>
+          <w:rFonts w:eastAsiaTheme="minorHAnsi"/>
+          <w:sz w:val="24"/>
+          <w:szCs w:val="24"/>
+          <w:lang w:val="en-US" w:eastAsia="en-US"/>
+        </w:rPr>
+        <w:t>wcout</w:t>
+      </w:r>
+      <w:proofErr w:type="spellEnd"/>
+      <w:r>
+        <w:rPr>
+          <w:rFonts w:eastAsiaTheme="minorHAnsi"/>
+          <w:sz w:val="24"/>
+          <w:szCs w:val="24"/>
+          <w:lang w:val="en-US" w:eastAsia="en-US"/>
+        </w:rPr>
+        <w:t xml:space="preserve"> &lt;&lt; </w:t>
+      </w:r>
+      <w:proofErr w:type="spellStart"/>
+      <w:r>
+        <w:rPr>
+          <w:rFonts w:eastAsiaTheme="minorHAnsi"/>
+          <w:sz w:val="24"/>
+          <w:szCs w:val="24"/>
+          <w:lang w:val="en-US" w:eastAsia="en-US"/>
+        </w:rPr>
+        <w:t>array_of_digits</w:t>
+      </w:r>
+      <w:proofErr w:type="spellEnd"/>
+      <w:r>
+        <w:rPr>
+          <w:rFonts w:eastAsiaTheme="minorHAnsi"/>
+          <w:sz w:val="24"/>
+          <w:szCs w:val="24"/>
+          <w:lang w:val="en-US" w:eastAsia="en-US"/>
+        </w:rPr>
+        <w:t xml:space="preserve">[index] &lt;&lt; </w:t>
+      </w:r>
+      <w:proofErr w:type="gramStart"/>
+      <w:r>
+        <w:rPr>
+          <w:rFonts w:eastAsiaTheme="minorHAnsi"/>
+          <w:sz w:val="24"/>
+          <w:szCs w:val="24"/>
+          <w:lang w:val="en-US" w:eastAsia="en-US"/>
+        </w:rPr>
+        <w:t>" ,</w:t>
+      </w:r>
+      <w:proofErr w:type="gramEnd"/>
+      <w:r>
+        <w:rPr>
+          <w:rFonts w:eastAsiaTheme="minorHAnsi"/>
+          <w:sz w:val="24"/>
+          <w:szCs w:val="24"/>
+          <w:lang w:val="en-US" w:eastAsia="en-US"/>
+        </w:rPr>
+        <w:t xml:space="preserve"> " ;</w:t>
+      </w:r>
+    </w:p>
+    <w:p>
+      <w:pPr>
+        <w:rPr>
+          <w:rFonts w:eastAsiaTheme="minorHAnsi"/>
+          <w:sz w:val="24"/>
+          <w:szCs w:val="24"/>
+          <w:lang w:eastAsia="en-US"/>
+        </w:rPr>
+      </w:pPr>
+      <w:r>
+        <w:rPr>
+          <w:rFonts w:eastAsiaTheme="minorHAnsi"/>
+          <w:sz w:val="24"/>
+          <w:szCs w:val="24"/>
+          <w:lang w:val="en-US" w:eastAsia="en-US"/>
+        </w:rPr>
+        <w:lastRenderedPageBreak/>
+        <w:t xml:space="preserve">    </w:t>
+      </w:r>
+      <w:r>
+        <w:rPr>
+          <w:rFonts w:eastAsiaTheme="minorHAnsi"/>
+          <w:sz w:val="24"/>
+          <w:szCs w:val="24"/>
+          <w:lang w:eastAsia="en-US"/>
+        </w:rPr>
+        <w:t>}</w:t>
+      </w:r>
+    </w:p>
+    <w:p>
+      <w:pPr>
+        <w:rPr>
+          <w:rFonts w:eastAsiaTheme="minorHAnsi"/>
+          <w:sz w:val="24"/>
+          <w:szCs w:val="24"/>
+          <w:lang w:eastAsia="en-US"/>
+        </w:rPr>
+      </w:pPr>
+      <w:r>
+        <w:rPr>
+          <w:rFonts w:eastAsiaTheme="minorHAnsi"/>
+          <w:sz w:val="24"/>
+          <w:szCs w:val="24"/>
+          <w:lang w:eastAsia="en-US"/>
+        </w:rPr>
+        <w:t xml:space="preserve">    </w:t>
+      </w:r>
+      <w:proofErr w:type="spellStart"/>
+      <w:r>
+        <w:rPr>
+          <w:rFonts w:eastAsiaTheme="minorHAnsi"/>
+          <w:sz w:val="24"/>
+          <w:szCs w:val="24"/>
+          <w:lang w:eastAsia="en-US"/>
+        </w:rPr>
+        <w:t>wcout</w:t>
+      </w:r>
+      <w:proofErr w:type="spellEnd"/>
+      <w:r>
+        <w:rPr>
+          <w:rFonts w:eastAsiaTheme="minorHAnsi"/>
+          <w:sz w:val="24"/>
+          <w:szCs w:val="24"/>
+          <w:lang w:eastAsia="en-US"/>
+        </w:rPr>
+        <w:t xml:space="preserve"> </w:t>
+      </w:r>
+      <w:proofErr w:type="gramStart"/>
+      <w:r>
+        <w:rPr>
+          <w:rFonts w:eastAsiaTheme="minorHAnsi"/>
+          <w:sz w:val="24"/>
+          <w:szCs w:val="24"/>
+          <w:lang w:eastAsia="en-US"/>
+        </w:rPr>
+        <w:t xml:space="preserve">&lt;&lt; </w:t>
+      </w:r>
+      <w:proofErr w:type="spellStart"/>
+      <w:r>
+        <w:rPr>
+          <w:rFonts w:eastAsiaTheme="minorHAnsi"/>
+          <w:sz w:val="24"/>
+          <w:szCs w:val="24"/>
+          <w:lang w:eastAsia="en-US"/>
+        </w:rPr>
+        <w:t>endl</w:t>
+      </w:r>
+      <w:proofErr w:type="spellEnd"/>
+      <w:proofErr w:type="gramEnd"/>
+      <w:r>
+        <w:rPr>
+          <w:rFonts w:eastAsiaTheme="minorHAnsi"/>
+          <w:sz w:val="24"/>
+          <w:szCs w:val="24"/>
+          <w:lang w:eastAsia="en-US"/>
+        </w:rPr>
+        <w:t xml:space="preserve"> ;</w:t>
+      </w:r>
+    </w:p>
+    <w:p>
+      <w:pPr>
+        <w:rPr>
+          <w:rFonts w:eastAsiaTheme="minorHAnsi"/>
+          <w:sz w:val="24"/>
+          <w:szCs w:val="24"/>
+          <w:lang w:eastAsia="en-US"/>
+        </w:rPr>
+      </w:pPr>
+      <w:r>
+        <w:rPr>
+          <w:rFonts w:eastAsiaTheme="minorHAnsi"/>
+          <w:sz w:val="24"/>
+          <w:szCs w:val="24"/>
+          <w:lang w:eastAsia="en-US"/>
+        </w:rPr>
+        <w:t xml:space="preserve">    </w:t>
+      </w:r>
+      <w:proofErr w:type="spellStart"/>
+      <w:r>
+        <w:rPr>
+          <w:rFonts w:eastAsiaTheme="minorHAnsi"/>
+          <w:sz w:val="24"/>
+          <w:szCs w:val="24"/>
+          <w:lang w:eastAsia="en-US"/>
+        </w:rPr>
+        <w:t>return</w:t>
+      </w:r>
+      <w:proofErr w:type="spellEnd"/>
+      <w:r>
+        <w:rPr>
+          <w:rFonts w:eastAsiaTheme="minorHAnsi"/>
+          <w:sz w:val="24"/>
+          <w:szCs w:val="24"/>
+          <w:lang w:eastAsia="en-US"/>
+        </w:rPr>
+        <w:t xml:space="preserve"> 0;</w:t>
+      </w:r>
+    </w:p>
+    <w:p>
+      <w:pPr>
+        <w:rPr>
+          <w:rFonts w:eastAsiaTheme="minorHAnsi"/>
+          <w:sz w:val="24"/>
+          <w:szCs w:val="24"/>
+          <w:lang w:eastAsia="en-US"/>
+        </w:rPr>
+      </w:pPr>
+      <w:r>
+        <w:rPr>
+          <w:rFonts w:eastAsiaTheme="minorHAnsi"/>
+          <w:sz w:val="24"/>
+          <w:szCs w:val="24"/>
+          <w:lang w:eastAsia="en-US"/>
+        </w:rPr>
+        <w:t>}</w:t>
+      </w:r>
+    </w:p>
+    <w:p>
+      <w:pPr>
+        <w:pStyle w:val="2"/>
+        <w:rPr>
+          <w:lang w:eastAsia="en-US"/>
+        </w:rPr>
+      </w:pPr>
+      <w:r>
+        <w:rPr>
+          <w:lang w:eastAsia="en-US"/>
+        </w:rPr>
+        <w:t>4.2 Руководство пользователя</w:t>
+      </w:r>
+    </w:p>
+    <w:p>
+      <w:pPr>
+        <w:rPr>
+          <w:lang w:eastAsia="en-US"/>
+        </w:rPr>
+      </w:pPr>
+      <w:r>
+        <w:rPr>
+          <w:lang w:eastAsia="en-US"/>
+        </w:rPr>
+        <w:t xml:space="preserve">При запуске программы </w:t>
+      </w:r>
+      <w:r>
+        <w:rPr>
+          <w:lang w:eastAsia="en-US"/>
+        </w:rPr>
+        <w:t>массив заполнится 15 случайными числами в диапазоне от -10 до 10. После чего будет посчитано произведение всех положительных элементов массива, определён минимальный элемент, его индекс, а также посчитана сумма элементов, предшествующих ему. Также будут отдельно упорядочены элементы с чётными и нечётными индексами.</w:t>
+      </w:r>
+      <w:r>
+        <w:rPr>
+          <w:lang w:eastAsia="en-US"/>
+        </w:rPr>
+        <w:t xml:space="preserve"> Результат представлен на рисунке 7.</w:t>
+      </w:r>
+    </w:p>
+    <w:p>
+      <w:pPr>
+        <w:ind w:firstLine="0"/>
         <w:jc w:val="center"/>
-      </w:pPr>
-    </w:p>
-    <w:p>
-      <w:pPr>
+        <w:rPr>
+          <w:lang w:eastAsia="en-US"/>
+        </w:rPr>
+      </w:pPr>
+      <w:r>
+        <w:rPr>
+          <w:lang w:eastAsia="en-US"/>
+        </w:rPr>
+        <w:drawing>
+          <wp:inline distT="0" distB="0" distL="0" distR="0" wp14:anchorId="537B60EF" wp14:editId="09060E55">
+            <wp:extent cx="5276850" cy="2154737"/>
+            <wp:effectExtent l="0" t="0" r="0" b="0"/>
+            <wp:docPr id="6" name="Рисунок 6"/>
+            <wp:cNvGraphicFramePr>
+              <a:graphicFrameLocks xmlns:a="http://schemas.openxmlformats.org/drawingml/2006/main" noChangeAspect="1"/>
+            </wp:cNvGraphicFramePr>
+            <a:graphic xmlns:a="http://schemas.openxmlformats.org/drawingml/2006/main">
+              <a:graphicData uri="http://schemas.openxmlformats.org/drawingml/2006/picture">
+                <pic:pic xmlns:pic="http://schemas.openxmlformats.org/drawingml/2006/picture">
+                  <pic:nvPicPr>
+                    <pic:cNvPr id="1" name=""/>
+                    <pic:cNvPicPr/>
+                  </pic:nvPicPr>
+                  <pic:blipFill>
+                    <a:blip r:embed="rId10"/>
+                    <a:stretch>
+                      <a:fillRect/>
+                    </a:stretch>
+                  </pic:blipFill>
+                  <pic:spPr>
+                    <a:xfrm>
+                      <a:off x="0" y="0"/>
+                      <a:ext cx="5308976" cy="2167855"/>
+                    </a:xfrm>
+                    <a:prstGeom prst="rect">
+                      <a:avLst/>
+                    </a:prstGeom>
+                  </pic:spPr>
+                </pic:pic>
+              </a:graphicData>
+            </a:graphic>
+          </wp:inline>
+        </w:drawing>
+      </w:r>
+    </w:p>
+    <w:p>
+      <w:pPr>
+        <w:ind w:firstLine="0"/>
         <w:jc w:val="center"/>
+        <w:rPr>
+          <w:lang w:eastAsia="en-US"/>
+        </w:rPr>
+      </w:pPr>
+      <w:r>
+        <w:rPr>
+          <w:lang w:eastAsia="en-US"/>
+        </w:rPr>
+        <w:t xml:space="preserve">Рисунок 7. Результат работы программы </w:t>
+      </w:r>
+      <w:bookmarkStart w:id="1" w:name="_GoBack"/>
+      <w:bookmarkEnd w:id="1"/>
+    </w:p>
+    <w:p>
+      <w:pPr>
+        <w:rPr>
+          <w:lang w:eastAsia="en-US"/>
+        </w:rPr>
+      </w:pPr>
+    </w:p>
+    <w:p>
+      <w:pPr>
+        <w:ind w:firstLine="0"/>
       </w:pPr>
     </w:p>
     <w:p>

--- a/SummerPractics/Отчёт.docx
+++ b/SummerPractics/Отчёт.docx
@@ -1414,7 +1414,6 @@
         <w:rPr>
           <w:sz w:val="24"/>
           <w:szCs w:val="24"/>
-          <w:lang w:val="en-US"/>
         </w:rPr>
       </w:pPr>
       <w:r>
@@ -1429,7 +1428,6 @@
         <w:rPr>
           <w:sz w:val="24"/>
           <w:szCs w:val="24"/>
-          <w:lang w:val="en-US"/>
         </w:rPr>
         <w:t xml:space="preserve">// </w:t>
       </w:r>
@@ -1444,7 +1442,6 @@
         <w:rPr>
           <w:sz w:val="24"/>
           <w:szCs w:val="24"/>
-          <w:lang w:val="en-US"/>
         </w:rPr>
         <w:t xml:space="preserve"> </w:t>
       </w:r>
@@ -1459,7 +1456,6 @@
         <w:rPr>
           <w:sz w:val="24"/>
           <w:szCs w:val="24"/>
-          <w:lang w:val="en-US"/>
         </w:rPr>
         <w:t xml:space="preserve"> </w:t>
       </w:r>
@@ -1474,7 +1470,6 @@
         <w:rPr>
           <w:sz w:val="24"/>
           <w:szCs w:val="24"/>
-          <w:lang w:val="en-US"/>
         </w:rPr>
         <w:t xml:space="preserve"> </w:t>
       </w:r>
@@ -1490,7 +1485,6 @@
         <w:rPr>
           <w:sz w:val="24"/>
           <w:szCs w:val="24"/>
-          <w:lang w:val="en-US"/>
         </w:rPr>
         <w:t xml:space="preserve"> </w:t>
       </w:r>
@@ -1505,7 +1499,6 @@
         <w:rPr>
           <w:sz w:val="24"/>
           <w:szCs w:val="24"/>
-          <w:lang w:val="en-US"/>
         </w:rPr>
         <w:t xml:space="preserve"> </w:t>
       </w:r>
@@ -1529,7 +1522,6 @@
         <w:rPr>
           <w:sz w:val="24"/>
           <w:szCs w:val="24"/>
-          <w:lang w:val="en-US"/>
         </w:rPr>
         <w:t xml:space="preserve">    </w:t>
       </w:r>
@@ -6426,7 +6418,7 @@
           <w:rFonts w:eastAsiaTheme="minorHAnsi"/>
           <w:sz w:val="24"/>
           <w:szCs w:val="24"/>
-          <w:lang w:eastAsia="en-US"/>
+          <w:lang w:val="en-US" w:eastAsia="en-US"/>
         </w:rPr>
       </w:pPr>
       <w:r>
@@ -6438,95 +6430,122 @@
         </w:rPr>
         <w:t xml:space="preserve">    </w:t>
       </w:r>
-      <w:proofErr w:type="spellStart"/>
-      <w:r>
-        <w:rPr>
-          <w:rFonts w:eastAsiaTheme="minorHAnsi"/>
-          <w:sz w:val="24"/>
-          <w:szCs w:val="24"/>
-          <w:lang w:eastAsia="en-US"/>
-        </w:rPr>
-        <w:t>for</w:t>
-      </w:r>
-      <w:proofErr w:type="spellEnd"/>
-      <w:r>
-        <w:rPr>
-          <w:rFonts w:eastAsiaTheme="minorHAnsi"/>
-          <w:sz w:val="24"/>
-          <w:szCs w:val="24"/>
-          <w:lang w:eastAsia="en-US"/>
-        </w:rPr>
-        <w:t xml:space="preserve"> (</w:t>
-      </w:r>
-      <w:proofErr w:type="spellStart"/>
-      <w:r>
-        <w:rPr>
-          <w:rFonts w:eastAsiaTheme="minorHAnsi"/>
-          <w:sz w:val="24"/>
-          <w:szCs w:val="24"/>
-          <w:lang w:eastAsia="en-US"/>
-        </w:rPr>
-        <w:t>int</w:t>
-      </w:r>
-      <w:proofErr w:type="spellEnd"/>
-      <w:r>
-        <w:rPr>
-          <w:rFonts w:eastAsiaTheme="minorHAnsi"/>
-          <w:sz w:val="24"/>
-          <w:szCs w:val="24"/>
-          <w:lang w:eastAsia="en-US"/>
-        </w:rPr>
-        <w:t xml:space="preserve"> i = 0; i </w:t>
-      </w:r>
-      <w:proofErr w:type="gramStart"/>
-      <w:r>
-        <w:rPr>
-          <w:rFonts w:eastAsiaTheme="minorHAnsi"/>
-          <w:sz w:val="24"/>
-          <w:szCs w:val="24"/>
-          <w:lang w:eastAsia="en-US"/>
-        </w:rPr>
-        <w:t xml:space="preserve">&lt; </w:t>
-      </w:r>
-      <w:proofErr w:type="spellStart"/>
-      <w:r>
-        <w:rPr>
-          <w:rFonts w:eastAsiaTheme="minorHAnsi"/>
-          <w:sz w:val="24"/>
-          <w:szCs w:val="24"/>
-          <w:lang w:eastAsia="en-US"/>
+      <w:r>
+        <w:rPr>
+          <w:rFonts w:eastAsiaTheme="minorHAnsi"/>
+          <w:sz w:val="24"/>
+          <w:szCs w:val="24"/>
+          <w:lang w:val="en-US" w:eastAsia="en-US"/>
+        </w:rPr>
+        <w:t xml:space="preserve">for (int </w:t>
+      </w:r>
+      <w:proofErr w:type="spellStart"/>
+      <w:r>
+        <w:rPr>
+          <w:rFonts w:eastAsiaTheme="minorHAnsi"/>
+          <w:sz w:val="24"/>
+          <w:szCs w:val="24"/>
+          <w:lang w:val="en-US" w:eastAsia="en-US"/>
+        </w:rPr>
+        <w:t>i</w:t>
+      </w:r>
+      <w:proofErr w:type="spellEnd"/>
+      <w:r>
+        <w:rPr>
+          <w:rFonts w:eastAsiaTheme="minorHAnsi"/>
+          <w:sz w:val="24"/>
+          <w:szCs w:val="24"/>
+          <w:lang w:val="en-US" w:eastAsia="en-US"/>
+        </w:rPr>
+        <w:t xml:space="preserve"> = 0; </w:t>
+      </w:r>
+      <w:proofErr w:type="spellStart"/>
+      <w:r>
+        <w:rPr>
+          <w:rFonts w:eastAsiaTheme="minorHAnsi"/>
+          <w:sz w:val="24"/>
+          <w:szCs w:val="24"/>
+          <w:lang w:val="en-US" w:eastAsia="en-US"/>
+        </w:rPr>
+        <w:t>i</w:t>
+      </w:r>
+      <w:proofErr w:type="spellEnd"/>
+      <w:r>
+        <w:rPr>
+          <w:rFonts w:eastAsiaTheme="minorHAnsi"/>
+          <w:sz w:val="24"/>
+          <w:szCs w:val="24"/>
+          <w:lang w:val="en-US" w:eastAsia="en-US"/>
+        </w:rPr>
+        <w:t xml:space="preserve"> &lt; </w:t>
+      </w:r>
+      <w:proofErr w:type="spellStart"/>
+      <w:r>
+        <w:rPr>
+          <w:rFonts w:eastAsiaTheme="minorHAnsi"/>
+          <w:sz w:val="24"/>
+          <w:szCs w:val="24"/>
+          <w:lang w:val="en-US" w:eastAsia="en-US"/>
         </w:rPr>
         <w:t>sizear</w:t>
       </w:r>
       <w:proofErr w:type="spellEnd"/>
-      <w:proofErr w:type="gramEnd"/>
-      <w:r>
-        <w:rPr>
-          <w:rFonts w:eastAsiaTheme="minorHAnsi"/>
-          <w:sz w:val="24"/>
-          <w:szCs w:val="24"/>
-          <w:lang w:eastAsia="en-US"/>
-        </w:rPr>
-        <w:t>; ++i) {</w:t>
-      </w:r>
-    </w:p>
-    <w:p>
-      <w:pPr>
-        <w:rPr>
-          <w:rFonts w:eastAsiaTheme="minorHAnsi"/>
-          <w:sz w:val="24"/>
-          <w:szCs w:val="24"/>
-          <w:lang w:eastAsia="en-US"/>
-        </w:rPr>
-      </w:pPr>
-      <w:r>
-        <w:rPr>
-          <w:rFonts w:eastAsiaTheme="minorHAnsi"/>
-          <w:sz w:val="24"/>
-          <w:szCs w:val="24"/>
-          <w:lang w:eastAsia="en-US"/>
-        </w:rPr>
-        <w:t xml:space="preserve">        // Так как в первую итерацию один из элементов "всплывёт",</w:t>
+      <w:r>
+        <w:rPr>
+          <w:rFonts w:eastAsiaTheme="minorHAnsi"/>
+          <w:sz w:val="24"/>
+          <w:szCs w:val="24"/>
+          <w:lang w:val="en-US" w:eastAsia="en-US"/>
+        </w:rPr>
+        <w:t>; ++</w:t>
+      </w:r>
+      <w:proofErr w:type="spellStart"/>
+      <w:r>
+        <w:rPr>
+          <w:rFonts w:eastAsiaTheme="minorHAnsi"/>
+          <w:sz w:val="24"/>
+          <w:szCs w:val="24"/>
+          <w:lang w:val="en-US" w:eastAsia="en-US"/>
+        </w:rPr>
+        <w:t>i</w:t>
+      </w:r>
+      <w:proofErr w:type="spellEnd"/>
+      <w:r>
+        <w:rPr>
+          <w:rFonts w:eastAsiaTheme="minorHAnsi"/>
+          <w:sz w:val="24"/>
+          <w:szCs w:val="24"/>
+          <w:lang w:val="en-US" w:eastAsia="en-US"/>
+        </w:rPr>
+        <w:t>) {</w:t>
+      </w:r>
+    </w:p>
+    <w:p>
+      <w:pPr>
+        <w:rPr>
+          <w:rFonts w:eastAsiaTheme="minorHAnsi"/>
+          <w:sz w:val="24"/>
+          <w:szCs w:val="24"/>
+          <w:lang w:eastAsia="en-US"/>
+        </w:rPr>
+      </w:pPr>
+      <w:r>
+        <w:rPr>
+          <w:rFonts w:eastAsiaTheme="minorHAnsi"/>
+          <w:sz w:val="24"/>
+          <w:szCs w:val="24"/>
+          <w:lang w:val="en-US" w:eastAsia="en-US"/>
+        </w:rPr>
+        <w:t xml:space="preserve">        </w:t>
+      </w:r>
+      <w:r>
+        <w:rPr>
+          <w:rFonts w:eastAsiaTheme="minorHAnsi"/>
+          <w:sz w:val="24"/>
+          <w:szCs w:val="24"/>
+          <w:lang w:eastAsia="en-US"/>
+        </w:rPr>
+        <w:t>// Так как в первую итерацию один из элементов "всплывёт",</w:t>
       </w:r>
     </w:p>
     <w:p>
@@ -6554,7 +6573,7 @@
           <w:rFonts w:eastAsiaTheme="minorHAnsi"/>
           <w:sz w:val="24"/>
           <w:szCs w:val="24"/>
-          <w:lang w:eastAsia="en-US"/>
+          <w:lang w:val="en-US" w:eastAsia="en-US"/>
         </w:rPr>
       </w:pPr>
       <w:r>
@@ -6566,84 +6585,42 @@
         </w:rPr>
         <w:t xml:space="preserve">        </w:t>
       </w:r>
-      <w:proofErr w:type="spellStart"/>
-      <w:r>
-        <w:rPr>
-          <w:rFonts w:eastAsiaTheme="minorHAnsi"/>
-          <w:sz w:val="24"/>
-          <w:szCs w:val="24"/>
-          <w:lang w:eastAsia="en-US"/>
-        </w:rPr>
-        <w:t>for</w:t>
-      </w:r>
-      <w:proofErr w:type="spellEnd"/>
-      <w:r>
-        <w:rPr>
-          <w:rFonts w:eastAsiaTheme="minorHAnsi"/>
-          <w:sz w:val="24"/>
-          <w:szCs w:val="24"/>
-          <w:lang w:eastAsia="en-US"/>
-        </w:rPr>
-        <w:t xml:space="preserve"> (</w:t>
-      </w:r>
-      <w:proofErr w:type="spellStart"/>
-      <w:r>
-        <w:rPr>
-          <w:rFonts w:eastAsiaTheme="minorHAnsi"/>
-          <w:sz w:val="24"/>
-          <w:szCs w:val="24"/>
-          <w:lang w:eastAsia="en-US"/>
-        </w:rPr>
-        <w:t>int</w:t>
-      </w:r>
-      <w:proofErr w:type="spellEnd"/>
-      <w:r>
-        <w:rPr>
-          <w:rFonts w:eastAsiaTheme="minorHAnsi"/>
-          <w:sz w:val="24"/>
-          <w:szCs w:val="24"/>
-          <w:lang w:eastAsia="en-US"/>
-        </w:rPr>
-        <w:t xml:space="preserve"> j = 0; j </w:t>
-      </w:r>
-      <w:proofErr w:type="gramStart"/>
-      <w:r>
-        <w:rPr>
-          <w:rFonts w:eastAsiaTheme="minorHAnsi"/>
-          <w:sz w:val="24"/>
-          <w:szCs w:val="24"/>
-          <w:lang w:eastAsia="en-US"/>
-        </w:rPr>
-        <w:t>&lt; sizear</w:t>
-      </w:r>
-      <w:proofErr w:type="gramEnd"/>
-      <w:r>
-        <w:rPr>
-          <w:rFonts w:eastAsiaTheme="minorHAnsi"/>
-          <w:sz w:val="24"/>
-          <w:szCs w:val="24"/>
-          <w:lang w:eastAsia="en-US"/>
-        </w:rPr>
-        <w:t>-1; ++j) {</w:t>
-      </w:r>
-    </w:p>
-    <w:p>
-      <w:pPr>
-        <w:rPr>
-          <w:rFonts w:eastAsiaTheme="minorHAnsi"/>
-          <w:sz w:val="24"/>
-          <w:szCs w:val="24"/>
-          <w:lang w:eastAsia="en-US"/>
-        </w:rPr>
-      </w:pPr>
-      <w:r>
-        <w:rPr>
-          <w:rFonts w:eastAsiaTheme="minorHAnsi"/>
-          <w:sz w:val="24"/>
-          <w:szCs w:val="24"/>
-          <w:lang w:eastAsia="en-US"/>
-        </w:rPr>
-        <w:t xml:space="preserve">            // Если предшествующий элемент меньше - двигаем вперёд</w:t>
+      <w:r>
+        <w:rPr>
+          <w:rFonts w:eastAsiaTheme="minorHAnsi"/>
+          <w:sz w:val="24"/>
+          <w:szCs w:val="24"/>
+          <w:lang w:val="en-US" w:eastAsia="en-US"/>
+        </w:rPr>
+        <w:t>for (int j = 0; j &lt; sizear-1; ++j) {</w:t>
+      </w:r>
+    </w:p>
+    <w:p>
+      <w:pPr>
+        <w:rPr>
+          <w:rFonts w:eastAsiaTheme="minorHAnsi"/>
+          <w:sz w:val="24"/>
+          <w:szCs w:val="24"/>
+          <w:lang w:eastAsia="en-US"/>
+        </w:rPr>
+      </w:pPr>
+      <w:r>
+        <w:rPr>
+          <w:rFonts w:eastAsiaTheme="minorHAnsi"/>
+          <w:sz w:val="24"/>
+          <w:szCs w:val="24"/>
+          <w:lang w:val="en-US" w:eastAsia="en-US"/>
+        </w:rPr>
+        <w:t xml:space="preserve">            </w:t>
+      </w:r>
+      <w:r>
+        <w:rPr>
+          <w:rFonts w:eastAsiaTheme="minorHAnsi"/>
+          <w:sz w:val="24"/>
+          <w:szCs w:val="24"/>
+          <w:lang w:eastAsia="en-US"/>
+        </w:rPr>
+        <w:t>// Если предшествующий элемент меньше - двигаем вперёд</w:t>
       </w:r>
     </w:p>
     <w:p>
@@ -7049,18 +7026,262 @@
           <w:rFonts w:eastAsiaTheme="minorHAnsi"/>
           <w:sz w:val="24"/>
           <w:szCs w:val="24"/>
-          <w:lang w:eastAsia="en-US"/>
-        </w:rPr>
-      </w:pPr>
-      <w:proofErr w:type="spellStart"/>
-      <w:r>
-        <w:rPr>
-          <w:rFonts w:eastAsiaTheme="minorHAnsi"/>
-          <w:sz w:val="24"/>
-          <w:szCs w:val="24"/>
-          <w:lang w:eastAsia="en-US"/>
-        </w:rPr>
-        <w:t>void</w:t>
+          <w:lang w:val="en-US" w:eastAsia="en-US"/>
+        </w:rPr>
+      </w:pPr>
+      <w:r>
+        <w:rPr>
+          <w:rFonts w:eastAsiaTheme="minorHAnsi"/>
+          <w:sz w:val="24"/>
+          <w:szCs w:val="24"/>
+          <w:lang w:val="en-US" w:eastAsia="en-US"/>
+        </w:rPr>
+        <w:t xml:space="preserve">void </w:t>
+      </w:r>
+      <w:proofErr w:type="spellStart"/>
+      <w:proofErr w:type="gramStart"/>
+      <w:r>
+        <w:rPr>
+          <w:rFonts w:eastAsiaTheme="minorHAnsi"/>
+          <w:sz w:val="24"/>
+          <w:szCs w:val="24"/>
+          <w:lang w:val="en-US" w:eastAsia="en-US"/>
+        </w:rPr>
+        <w:t>sortEvenAndOdd</w:t>
+      </w:r>
+      <w:proofErr w:type="spellEnd"/>
+      <w:r>
+        <w:rPr>
+          <w:rFonts w:eastAsiaTheme="minorHAnsi"/>
+          <w:sz w:val="24"/>
+          <w:szCs w:val="24"/>
+          <w:lang w:val="en-US" w:eastAsia="en-US"/>
+        </w:rPr>
+        <w:t>(</w:t>
+      </w:r>
+      <w:proofErr w:type="gramEnd"/>
+      <w:r>
+        <w:rPr>
+          <w:rFonts w:eastAsiaTheme="minorHAnsi"/>
+          <w:sz w:val="24"/>
+          <w:szCs w:val="24"/>
+          <w:lang w:val="en-US" w:eastAsia="en-US"/>
+        </w:rPr>
+        <w:t xml:space="preserve">int* </w:t>
+      </w:r>
+      <w:proofErr w:type="spellStart"/>
+      <w:r>
+        <w:rPr>
+          <w:rFonts w:eastAsiaTheme="minorHAnsi"/>
+          <w:sz w:val="24"/>
+          <w:szCs w:val="24"/>
+          <w:lang w:val="en-US" w:eastAsia="en-US"/>
+        </w:rPr>
+        <w:t>arr</w:t>
+      </w:r>
+      <w:proofErr w:type="spellEnd"/>
+      <w:r>
+        <w:rPr>
+          <w:rFonts w:eastAsiaTheme="minorHAnsi"/>
+          <w:sz w:val="24"/>
+          <w:szCs w:val="24"/>
+          <w:lang w:val="en-US" w:eastAsia="en-US"/>
+        </w:rPr>
+        <w:t xml:space="preserve">, int </w:t>
+      </w:r>
+      <w:proofErr w:type="spellStart"/>
+      <w:r>
+        <w:rPr>
+          <w:rFonts w:eastAsiaTheme="minorHAnsi"/>
+          <w:sz w:val="24"/>
+          <w:szCs w:val="24"/>
+          <w:lang w:val="en-US" w:eastAsia="en-US"/>
+        </w:rPr>
+        <w:t>sizear</w:t>
+      </w:r>
+      <w:proofErr w:type="spellEnd"/>
+      <w:r>
+        <w:rPr>
+          <w:rFonts w:eastAsiaTheme="minorHAnsi"/>
+          <w:sz w:val="24"/>
+          <w:szCs w:val="24"/>
+          <w:lang w:val="en-US" w:eastAsia="en-US"/>
+        </w:rPr>
+        <w:t>)</w:t>
+      </w:r>
+    </w:p>
+    <w:p>
+      <w:pPr>
+        <w:rPr>
+          <w:rFonts w:eastAsiaTheme="minorHAnsi"/>
+          <w:sz w:val="24"/>
+          <w:szCs w:val="24"/>
+          <w:lang w:eastAsia="en-US"/>
+        </w:rPr>
+      </w:pPr>
+      <w:r>
+        <w:rPr>
+          <w:rFonts w:eastAsiaTheme="minorHAnsi"/>
+          <w:sz w:val="24"/>
+          <w:szCs w:val="24"/>
+          <w:lang w:eastAsia="en-US"/>
+        </w:rPr>
+        <w:t>{</w:t>
+      </w:r>
+    </w:p>
+    <w:p>
+      <w:pPr>
+        <w:rPr>
+          <w:rFonts w:eastAsiaTheme="minorHAnsi"/>
+          <w:sz w:val="24"/>
+          <w:szCs w:val="24"/>
+          <w:lang w:eastAsia="en-US"/>
+        </w:rPr>
+      </w:pPr>
+      <w:r>
+        <w:rPr>
+          <w:rFonts w:eastAsiaTheme="minorHAnsi"/>
+          <w:sz w:val="24"/>
+          <w:szCs w:val="24"/>
+          <w:lang w:eastAsia="en-US"/>
+        </w:rPr>
+        <w:t xml:space="preserve">    // Массивы для чётных и нечётных элементов</w:t>
+      </w:r>
+    </w:p>
+    <w:p>
+      <w:pPr>
+        <w:rPr>
+          <w:rFonts w:eastAsiaTheme="minorHAnsi"/>
+          <w:sz w:val="24"/>
+          <w:szCs w:val="24"/>
+          <w:lang w:val="en-US" w:eastAsia="en-US"/>
+        </w:rPr>
+      </w:pPr>
+      <w:r>
+        <w:rPr>
+          <w:rFonts w:eastAsiaTheme="minorHAnsi"/>
+          <w:sz w:val="24"/>
+          <w:szCs w:val="24"/>
+          <w:lang w:eastAsia="en-US"/>
+        </w:rPr>
+        <w:t xml:space="preserve">    </w:t>
+      </w:r>
+      <w:r>
+        <w:rPr>
+          <w:rFonts w:eastAsiaTheme="minorHAnsi"/>
+          <w:sz w:val="24"/>
+          <w:szCs w:val="24"/>
+          <w:lang w:val="en-US" w:eastAsia="en-US"/>
+        </w:rPr>
+        <w:t xml:space="preserve">int </w:t>
+      </w:r>
+      <w:proofErr w:type="spellStart"/>
+      <w:proofErr w:type="gramStart"/>
+      <w:r>
+        <w:rPr>
+          <w:rFonts w:eastAsiaTheme="minorHAnsi"/>
+          <w:sz w:val="24"/>
+          <w:szCs w:val="24"/>
+          <w:lang w:val="en-US" w:eastAsia="en-US"/>
+        </w:rPr>
+        <w:t>EvenArr</w:t>
+      </w:r>
+      <w:proofErr w:type="spellEnd"/>
+      <w:r>
+        <w:rPr>
+          <w:rFonts w:eastAsiaTheme="minorHAnsi"/>
+          <w:sz w:val="24"/>
+          <w:szCs w:val="24"/>
+          <w:lang w:val="en-US" w:eastAsia="en-US"/>
+        </w:rPr>
+        <w:t>[</w:t>
+      </w:r>
+      <w:proofErr w:type="gramEnd"/>
+      <w:r>
+        <w:rPr>
+          <w:rFonts w:eastAsiaTheme="minorHAnsi"/>
+          <w:sz w:val="24"/>
+          <w:szCs w:val="24"/>
+          <w:lang w:val="en-US" w:eastAsia="en-US"/>
+        </w:rPr>
+        <w:t xml:space="preserve">ARRAY_SIZE/2 +1], </w:t>
+      </w:r>
+      <w:proofErr w:type="spellStart"/>
+      <w:r>
+        <w:rPr>
+          <w:rFonts w:eastAsiaTheme="minorHAnsi"/>
+          <w:sz w:val="24"/>
+          <w:szCs w:val="24"/>
+          <w:lang w:val="en-US" w:eastAsia="en-US"/>
+        </w:rPr>
+        <w:t>OddArr</w:t>
+      </w:r>
+      <w:proofErr w:type="spellEnd"/>
+      <w:r>
+        <w:rPr>
+          <w:rFonts w:eastAsiaTheme="minorHAnsi"/>
+          <w:sz w:val="24"/>
+          <w:szCs w:val="24"/>
+          <w:lang w:val="en-US" w:eastAsia="en-US"/>
+        </w:rPr>
+        <w:t>[ARRAY_SIZE/2]  ;</w:t>
+      </w:r>
+    </w:p>
+    <w:p>
+      <w:pPr>
+        <w:rPr>
+          <w:rFonts w:eastAsiaTheme="minorHAnsi"/>
+          <w:sz w:val="24"/>
+          <w:szCs w:val="24"/>
+          <w:lang w:eastAsia="en-US"/>
+        </w:rPr>
+      </w:pPr>
+      <w:r>
+        <w:rPr>
+          <w:rFonts w:eastAsiaTheme="minorHAnsi"/>
+          <w:sz w:val="24"/>
+          <w:szCs w:val="24"/>
+          <w:lang w:val="en-US" w:eastAsia="en-US"/>
+        </w:rPr>
+        <w:t xml:space="preserve">    </w:t>
+      </w:r>
+      <w:r>
+        <w:rPr>
+          <w:rFonts w:eastAsiaTheme="minorHAnsi"/>
+          <w:sz w:val="24"/>
+          <w:szCs w:val="24"/>
+          <w:lang w:eastAsia="en-US"/>
+        </w:rPr>
+        <w:t>// Индексы для чётных и нечётных элементов</w:t>
+      </w:r>
+    </w:p>
+    <w:p>
+      <w:pPr>
+        <w:rPr>
+          <w:rFonts w:eastAsiaTheme="minorHAnsi"/>
+          <w:sz w:val="24"/>
+          <w:szCs w:val="24"/>
+          <w:lang w:eastAsia="en-US"/>
+        </w:rPr>
+      </w:pPr>
+      <w:r>
+        <w:rPr>
+          <w:rFonts w:eastAsiaTheme="minorHAnsi"/>
+          <w:sz w:val="24"/>
+          <w:szCs w:val="24"/>
+          <w:lang w:eastAsia="en-US"/>
+        </w:rPr>
+        <w:t xml:space="preserve">    </w:t>
+      </w:r>
+      <w:proofErr w:type="spellStart"/>
+      <w:r>
+        <w:rPr>
+          <w:rFonts w:eastAsiaTheme="minorHAnsi"/>
+          <w:sz w:val="24"/>
+          <w:szCs w:val="24"/>
+          <w:lang w:eastAsia="en-US"/>
+        </w:rPr>
+        <w:t>int</w:t>
       </w:r>
       <w:proofErr w:type="spellEnd"/>
       <w:r>
@@ -7073,6 +7294,45 @@
         <w:t xml:space="preserve"> </w:t>
       </w:r>
       <w:proofErr w:type="spellStart"/>
+      <w:r>
+        <w:rPr>
+          <w:rFonts w:eastAsiaTheme="minorHAnsi"/>
+          <w:sz w:val="24"/>
+          <w:szCs w:val="24"/>
+          <w:lang w:eastAsia="en-US"/>
+        </w:rPr>
+        <w:t>EvenIndex</w:t>
+      </w:r>
+      <w:proofErr w:type="spellEnd"/>
+      <w:r>
+        <w:rPr>
+          <w:rFonts w:eastAsiaTheme="minorHAnsi"/>
+          <w:sz w:val="24"/>
+          <w:szCs w:val="24"/>
+          <w:lang w:eastAsia="en-US"/>
+        </w:rPr>
+        <w:t xml:space="preserve"> = 0, </w:t>
+      </w:r>
+      <w:proofErr w:type="spellStart"/>
+      <w:r>
+        <w:rPr>
+          <w:rFonts w:eastAsiaTheme="minorHAnsi"/>
+          <w:sz w:val="24"/>
+          <w:szCs w:val="24"/>
+          <w:lang w:eastAsia="en-US"/>
+        </w:rPr>
+        <w:t>OddIndex</w:t>
+      </w:r>
+      <w:proofErr w:type="spellEnd"/>
+      <w:r>
+        <w:rPr>
+          <w:rFonts w:eastAsiaTheme="minorHAnsi"/>
+          <w:sz w:val="24"/>
+          <w:szCs w:val="24"/>
+          <w:lang w:eastAsia="en-US"/>
+        </w:rPr>
+        <w:t xml:space="preserve"> = </w:t>
+      </w:r>
       <w:proofErr w:type="gramStart"/>
       <w:r>
         <w:rPr>
@@ -7081,15 +7341,341 @@
           <w:szCs w:val="24"/>
           <w:lang w:eastAsia="en-US"/>
         </w:rPr>
-        <w:t>sortEvenAndOdd</w:t>
-      </w:r>
-      <w:proofErr w:type="spellEnd"/>
-      <w:r>
-        <w:rPr>
-          <w:rFonts w:eastAsiaTheme="minorHAnsi"/>
-          <w:sz w:val="24"/>
-          <w:szCs w:val="24"/>
-          <w:lang w:eastAsia="en-US"/>
+        <w:t>0 ;</w:t>
+      </w:r>
+      <w:proofErr w:type="gramEnd"/>
+    </w:p>
+    <w:p>
+      <w:pPr>
+        <w:rPr>
+          <w:rFonts w:eastAsiaTheme="minorHAnsi"/>
+          <w:sz w:val="24"/>
+          <w:szCs w:val="24"/>
+          <w:lang w:eastAsia="en-US"/>
+        </w:rPr>
+      </w:pPr>
+      <w:r>
+        <w:rPr>
+          <w:rFonts w:eastAsiaTheme="minorHAnsi"/>
+          <w:sz w:val="24"/>
+          <w:szCs w:val="24"/>
+          <w:lang w:eastAsia="en-US"/>
+        </w:rPr>
+        <w:t xml:space="preserve">    // Разделяем чётные и нечётные элементы массива</w:t>
+      </w:r>
+    </w:p>
+    <w:p>
+      <w:pPr>
+        <w:rPr>
+          <w:rFonts w:eastAsiaTheme="minorHAnsi"/>
+          <w:sz w:val="24"/>
+          <w:szCs w:val="24"/>
+          <w:lang w:val="en-US" w:eastAsia="en-US"/>
+        </w:rPr>
+      </w:pPr>
+      <w:r>
+        <w:rPr>
+          <w:rFonts w:eastAsiaTheme="minorHAnsi"/>
+          <w:sz w:val="24"/>
+          <w:szCs w:val="24"/>
+          <w:lang w:eastAsia="en-US"/>
+        </w:rPr>
+        <w:t xml:space="preserve">    </w:t>
+      </w:r>
+      <w:r>
+        <w:rPr>
+          <w:rFonts w:eastAsiaTheme="minorHAnsi"/>
+          <w:sz w:val="24"/>
+          <w:szCs w:val="24"/>
+          <w:lang w:val="en-US" w:eastAsia="en-US"/>
+        </w:rPr>
+        <w:t xml:space="preserve">for (int index = 0; index &lt; </w:t>
+      </w:r>
+      <w:proofErr w:type="spellStart"/>
+      <w:r>
+        <w:rPr>
+          <w:rFonts w:eastAsiaTheme="minorHAnsi"/>
+          <w:sz w:val="24"/>
+          <w:szCs w:val="24"/>
+          <w:lang w:val="en-US" w:eastAsia="en-US"/>
+        </w:rPr>
+        <w:t>sizear</w:t>
+      </w:r>
+      <w:proofErr w:type="spellEnd"/>
+      <w:r>
+        <w:rPr>
+          <w:rFonts w:eastAsiaTheme="minorHAnsi"/>
+          <w:sz w:val="24"/>
+          <w:szCs w:val="24"/>
+          <w:lang w:val="en-US" w:eastAsia="en-US"/>
+        </w:rPr>
+        <w:t>; index++)</w:t>
+      </w:r>
+    </w:p>
+    <w:p>
+      <w:pPr>
+        <w:rPr>
+          <w:rFonts w:eastAsiaTheme="minorHAnsi"/>
+          <w:sz w:val="24"/>
+          <w:szCs w:val="24"/>
+          <w:lang w:val="en-US" w:eastAsia="en-US"/>
+        </w:rPr>
+      </w:pPr>
+      <w:r>
+        <w:rPr>
+          <w:rFonts w:eastAsiaTheme="minorHAnsi"/>
+          <w:sz w:val="24"/>
+          <w:szCs w:val="24"/>
+          <w:lang w:val="en-US" w:eastAsia="en-US"/>
+        </w:rPr>
+        <w:t xml:space="preserve">    {</w:t>
+      </w:r>
+    </w:p>
+    <w:p>
+      <w:pPr>
+        <w:rPr>
+          <w:rFonts w:eastAsiaTheme="minorHAnsi"/>
+          <w:sz w:val="24"/>
+          <w:szCs w:val="24"/>
+          <w:lang w:val="en-US" w:eastAsia="en-US"/>
+        </w:rPr>
+      </w:pPr>
+      <w:r>
+        <w:rPr>
+          <w:rFonts w:eastAsiaTheme="minorHAnsi"/>
+          <w:sz w:val="24"/>
+          <w:szCs w:val="24"/>
+          <w:lang w:val="en-US" w:eastAsia="en-US"/>
+        </w:rPr>
+        <w:t xml:space="preserve">        if (index % 2 == 0) {</w:t>
+      </w:r>
+      <w:proofErr w:type="spellStart"/>
+      <w:proofErr w:type="gramStart"/>
+      <w:r>
+        <w:rPr>
+          <w:rFonts w:eastAsiaTheme="minorHAnsi"/>
+          <w:sz w:val="24"/>
+          <w:szCs w:val="24"/>
+          <w:lang w:val="en-US" w:eastAsia="en-US"/>
+        </w:rPr>
+        <w:t>EvenArr</w:t>
+      </w:r>
+      <w:proofErr w:type="spellEnd"/>
+      <w:r>
+        <w:rPr>
+          <w:rFonts w:eastAsiaTheme="minorHAnsi"/>
+          <w:sz w:val="24"/>
+          <w:szCs w:val="24"/>
+          <w:lang w:val="en-US" w:eastAsia="en-US"/>
+        </w:rPr>
+        <w:t>[</w:t>
+      </w:r>
+      <w:proofErr w:type="spellStart"/>
+      <w:proofErr w:type="gramEnd"/>
+      <w:r>
+        <w:rPr>
+          <w:rFonts w:eastAsiaTheme="minorHAnsi"/>
+          <w:sz w:val="24"/>
+          <w:szCs w:val="24"/>
+          <w:lang w:val="en-US" w:eastAsia="en-US"/>
+        </w:rPr>
+        <w:t>EvenIndex</w:t>
+      </w:r>
+      <w:proofErr w:type="spellEnd"/>
+      <w:r>
+        <w:rPr>
+          <w:rFonts w:eastAsiaTheme="minorHAnsi"/>
+          <w:sz w:val="24"/>
+          <w:szCs w:val="24"/>
+          <w:lang w:val="en-US" w:eastAsia="en-US"/>
+        </w:rPr>
+        <w:t xml:space="preserve">++] = </w:t>
+      </w:r>
+      <w:proofErr w:type="spellStart"/>
+      <w:r>
+        <w:rPr>
+          <w:rFonts w:eastAsiaTheme="minorHAnsi"/>
+          <w:sz w:val="24"/>
+          <w:szCs w:val="24"/>
+          <w:lang w:val="en-US" w:eastAsia="en-US"/>
+        </w:rPr>
+        <w:t>arr</w:t>
+      </w:r>
+      <w:proofErr w:type="spellEnd"/>
+      <w:r>
+        <w:rPr>
+          <w:rFonts w:eastAsiaTheme="minorHAnsi"/>
+          <w:sz w:val="24"/>
+          <w:szCs w:val="24"/>
+          <w:lang w:val="en-US" w:eastAsia="en-US"/>
+        </w:rPr>
+        <w:t>[index];}</w:t>
+      </w:r>
+    </w:p>
+    <w:p>
+      <w:pPr>
+        <w:rPr>
+          <w:rFonts w:eastAsiaTheme="minorHAnsi"/>
+          <w:sz w:val="24"/>
+          <w:szCs w:val="24"/>
+          <w:lang w:val="en-US" w:eastAsia="en-US"/>
+        </w:rPr>
+      </w:pPr>
+      <w:r>
+        <w:rPr>
+          <w:rFonts w:eastAsiaTheme="minorHAnsi"/>
+          <w:sz w:val="24"/>
+          <w:szCs w:val="24"/>
+          <w:lang w:val="en-US" w:eastAsia="en-US"/>
+        </w:rPr>
+        <w:t xml:space="preserve">        else {</w:t>
+      </w:r>
+      <w:proofErr w:type="spellStart"/>
+      <w:proofErr w:type="gramStart"/>
+      <w:r>
+        <w:rPr>
+          <w:rFonts w:eastAsiaTheme="minorHAnsi"/>
+          <w:sz w:val="24"/>
+          <w:szCs w:val="24"/>
+          <w:lang w:val="en-US" w:eastAsia="en-US"/>
+        </w:rPr>
+        <w:t>OddArr</w:t>
+      </w:r>
+      <w:proofErr w:type="spellEnd"/>
+      <w:r>
+        <w:rPr>
+          <w:rFonts w:eastAsiaTheme="minorHAnsi"/>
+          <w:sz w:val="24"/>
+          <w:szCs w:val="24"/>
+          <w:lang w:val="en-US" w:eastAsia="en-US"/>
+        </w:rPr>
+        <w:t>[</w:t>
+      </w:r>
+      <w:proofErr w:type="spellStart"/>
+      <w:proofErr w:type="gramEnd"/>
+      <w:r>
+        <w:rPr>
+          <w:rFonts w:eastAsiaTheme="minorHAnsi"/>
+          <w:sz w:val="24"/>
+          <w:szCs w:val="24"/>
+          <w:lang w:val="en-US" w:eastAsia="en-US"/>
+        </w:rPr>
+        <w:t>OddIndex</w:t>
+      </w:r>
+      <w:proofErr w:type="spellEnd"/>
+      <w:r>
+        <w:rPr>
+          <w:rFonts w:eastAsiaTheme="minorHAnsi"/>
+          <w:sz w:val="24"/>
+          <w:szCs w:val="24"/>
+          <w:lang w:val="en-US" w:eastAsia="en-US"/>
+        </w:rPr>
+        <w:t xml:space="preserve">++] = </w:t>
+      </w:r>
+      <w:proofErr w:type="spellStart"/>
+      <w:r>
+        <w:rPr>
+          <w:rFonts w:eastAsiaTheme="minorHAnsi"/>
+          <w:sz w:val="24"/>
+          <w:szCs w:val="24"/>
+          <w:lang w:val="en-US" w:eastAsia="en-US"/>
+        </w:rPr>
+        <w:t>arr</w:t>
+      </w:r>
+      <w:proofErr w:type="spellEnd"/>
+      <w:r>
+        <w:rPr>
+          <w:rFonts w:eastAsiaTheme="minorHAnsi"/>
+          <w:sz w:val="24"/>
+          <w:szCs w:val="24"/>
+          <w:lang w:val="en-US" w:eastAsia="en-US"/>
+        </w:rPr>
+        <w:t>[index];}</w:t>
+      </w:r>
+    </w:p>
+    <w:p>
+      <w:pPr>
+        <w:rPr>
+          <w:rFonts w:eastAsiaTheme="minorHAnsi"/>
+          <w:sz w:val="24"/>
+          <w:szCs w:val="24"/>
+          <w:lang w:eastAsia="en-US"/>
+        </w:rPr>
+      </w:pPr>
+      <w:r>
+        <w:rPr>
+          <w:rFonts w:eastAsiaTheme="minorHAnsi"/>
+          <w:sz w:val="24"/>
+          <w:szCs w:val="24"/>
+          <w:lang w:val="en-US" w:eastAsia="en-US"/>
+        </w:rPr>
+        <w:t xml:space="preserve">    </w:t>
+      </w:r>
+      <w:r>
+        <w:rPr>
+          <w:rFonts w:eastAsiaTheme="minorHAnsi"/>
+          <w:sz w:val="24"/>
+          <w:szCs w:val="24"/>
+          <w:lang w:eastAsia="en-US"/>
+        </w:rPr>
+        <w:t>}</w:t>
+      </w:r>
+    </w:p>
+    <w:p>
+      <w:pPr>
+        <w:rPr>
+          <w:rFonts w:eastAsiaTheme="minorHAnsi"/>
+          <w:sz w:val="24"/>
+          <w:szCs w:val="24"/>
+          <w:lang w:eastAsia="en-US"/>
+        </w:rPr>
+      </w:pPr>
+      <w:r>
+        <w:rPr>
+          <w:rFonts w:eastAsiaTheme="minorHAnsi"/>
+          <w:sz w:val="24"/>
+          <w:szCs w:val="24"/>
+          <w:lang w:eastAsia="en-US"/>
+        </w:rPr>
+        <w:t xml:space="preserve">    // Сортируем массивы чётных и нечётных элементов</w:t>
+      </w:r>
+    </w:p>
+    <w:p>
+      <w:pPr>
+        <w:rPr>
+          <w:rFonts w:eastAsiaTheme="minorHAnsi"/>
+          <w:sz w:val="24"/>
+          <w:szCs w:val="24"/>
+          <w:lang w:val="en-US" w:eastAsia="en-US"/>
+        </w:rPr>
+      </w:pPr>
+      <w:r>
+        <w:rPr>
+          <w:rFonts w:eastAsiaTheme="minorHAnsi"/>
+          <w:sz w:val="24"/>
+          <w:szCs w:val="24"/>
+          <w:lang w:eastAsia="en-US"/>
+        </w:rPr>
+        <w:t xml:space="preserve">    </w:t>
+      </w:r>
+      <w:proofErr w:type="spellStart"/>
+      <w:proofErr w:type="gramStart"/>
+      <w:r>
+        <w:rPr>
+          <w:rFonts w:eastAsiaTheme="minorHAnsi"/>
+          <w:sz w:val="24"/>
+          <w:szCs w:val="24"/>
+          <w:lang w:val="en-US" w:eastAsia="en-US"/>
+        </w:rPr>
+        <w:t>sortArray</w:t>
+      </w:r>
+      <w:proofErr w:type="spellEnd"/>
+      <w:r>
+        <w:rPr>
+          <w:rFonts w:eastAsiaTheme="minorHAnsi"/>
+          <w:sz w:val="24"/>
+          <w:szCs w:val="24"/>
+          <w:lang w:val="en-US" w:eastAsia="en-US"/>
         </w:rPr>
         <w:t>(</w:t>
       </w:r>
@@ -7100,27 +7686,482 @@
           <w:rFonts w:eastAsiaTheme="minorHAnsi"/>
           <w:sz w:val="24"/>
           <w:szCs w:val="24"/>
-          <w:lang w:eastAsia="en-US"/>
-        </w:rPr>
-        <w:t>int</w:t>
-      </w:r>
-      <w:proofErr w:type="spellEnd"/>
-      <w:r>
-        <w:rPr>
-          <w:rFonts w:eastAsiaTheme="minorHAnsi"/>
-          <w:sz w:val="24"/>
-          <w:szCs w:val="24"/>
-          <w:lang w:eastAsia="en-US"/>
-        </w:rPr>
-        <w:t xml:space="preserve">* </w:t>
-      </w:r>
-      <w:proofErr w:type="spellStart"/>
-      <w:r>
-        <w:rPr>
-          <w:rFonts w:eastAsiaTheme="minorHAnsi"/>
-          <w:sz w:val="24"/>
-          <w:szCs w:val="24"/>
-          <w:lang w:eastAsia="en-US"/>
+          <w:lang w:val="en-US" w:eastAsia="en-US"/>
+        </w:rPr>
+        <w:t>EvenArr</w:t>
+      </w:r>
+      <w:proofErr w:type="spellEnd"/>
+      <w:r>
+        <w:rPr>
+          <w:rFonts w:eastAsiaTheme="minorHAnsi"/>
+          <w:sz w:val="24"/>
+          <w:szCs w:val="24"/>
+          <w:lang w:val="en-US" w:eastAsia="en-US"/>
+        </w:rPr>
+        <w:t xml:space="preserve">, </w:t>
+      </w:r>
+      <w:proofErr w:type="spellStart"/>
+      <w:r>
+        <w:rPr>
+          <w:rFonts w:eastAsiaTheme="minorHAnsi"/>
+          <w:sz w:val="24"/>
+          <w:szCs w:val="24"/>
+          <w:lang w:val="en-US" w:eastAsia="en-US"/>
+        </w:rPr>
+        <w:t>EvenIndex</w:t>
+      </w:r>
+      <w:proofErr w:type="spellEnd"/>
+      <w:r>
+        <w:rPr>
+          <w:rFonts w:eastAsiaTheme="minorHAnsi"/>
+          <w:sz w:val="24"/>
+          <w:szCs w:val="24"/>
+          <w:lang w:val="en-US" w:eastAsia="en-US"/>
+        </w:rPr>
+        <w:t>) ;</w:t>
+      </w:r>
+    </w:p>
+    <w:p>
+      <w:pPr>
+        <w:rPr>
+          <w:rFonts w:eastAsiaTheme="minorHAnsi"/>
+          <w:sz w:val="24"/>
+          <w:szCs w:val="24"/>
+          <w:lang w:val="en-US" w:eastAsia="en-US"/>
+        </w:rPr>
+      </w:pPr>
+      <w:r>
+        <w:rPr>
+          <w:rFonts w:eastAsiaTheme="minorHAnsi"/>
+          <w:sz w:val="24"/>
+          <w:szCs w:val="24"/>
+          <w:lang w:val="en-US" w:eastAsia="en-US"/>
+        </w:rPr>
+        <w:t xml:space="preserve">    </w:t>
+      </w:r>
+      <w:proofErr w:type="spellStart"/>
+      <w:proofErr w:type="gramStart"/>
+      <w:r>
+        <w:rPr>
+          <w:rFonts w:eastAsiaTheme="minorHAnsi"/>
+          <w:sz w:val="24"/>
+          <w:szCs w:val="24"/>
+          <w:lang w:val="en-US" w:eastAsia="en-US"/>
+        </w:rPr>
+        <w:t>sortArray</w:t>
+      </w:r>
+      <w:proofErr w:type="spellEnd"/>
+      <w:r>
+        <w:rPr>
+          <w:rFonts w:eastAsiaTheme="minorHAnsi"/>
+          <w:sz w:val="24"/>
+          <w:szCs w:val="24"/>
+          <w:lang w:val="en-US" w:eastAsia="en-US"/>
+        </w:rPr>
+        <w:t>(</w:t>
+      </w:r>
+      <w:proofErr w:type="spellStart"/>
+      <w:proofErr w:type="gramEnd"/>
+      <w:r>
+        <w:rPr>
+          <w:rFonts w:eastAsiaTheme="minorHAnsi"/>
+          <w:sz w:val="24"/>
+          <w:szCs w:val="24"/>
+          <w:lang w:val="en-US" w:eastAsia="en-US"/>
+        </w:rPr>
+        <w:t>OddArr</w:t>
+      </w:r>
+      <w:proofErr w:type="spellEnd"/>
+      <w:r>
+        <w:rPr>
+          <w:rFonts w:eastAsiaTheme="minorHAnsi"/>
+          <w:sz w:val="24"/>
+          <w:szCs w:val="24"/>
+          <w:lang w:val="en-US" w:eastAsia="en-US"/>
+        </w:rPr>
+        <w:t xml:space="preserve">, </w:t>
+      </w:r>
+      <w:proofErr w:type="spellStart"/>
+      <w:r>
+        <w:rPr>
+          <w:rFonts w:eastAsiaTheme="minorHAnsi"/>
+          <w:sz w:val="24"/>
+          <w:szCs w:val="24"/>
+          <w:lang w:val="en-US" w:eastAsia="en-US"/>
+        </w:rPr>
+        <w:t>OddIndex</w:t>
+      </w:r>
+      <w:proofErr w:type="spellEnd"/>
+      <w:r>
+        <w:rPr>
+          <w:rFonts w:eastAsiaTheme="minorHAnsi"/>
+          <w:sz w:val="24"/>
+          <w:szCs w:val="24"/>
+          <w:lang w:val="en-US" w:eastAsia="en-US"/>
+        </w:rPr>
+        <w:t>) ;</w:t>
+      </w:r>
+    </w:p>
+    <w:p>
+      <w:pPr>
+        <w:rPr>
+          <w:rFonts w:eastAsiaTheme="minorHAnsi"/>
+          <w:sz w:val="24"/>
+          <w:szCs w:val="24"/>
+          <w:lang w:eastAsia="en-US"/>
+        </w:rPr>
+      </w:pPr>
+      <w:r>
+        <w:rPr>
+          <w:rFonts w:eastAsiaTheme="minorHAnsi"/>
+          <w:sz w:val="24"/>
+          <w:szCs w:val="24"/>
+          <w:lang w:val="en-US" w:eastAsia="en-US"/>
+        </w:rPr>
+        <w:t xml:space="preserve">    </w:t>
+      </w:r>
+      <w:proofErr w:type="spellStart"/>
+      <w:r>
+        <w:rPr>
+          <w:rFonts w:eastAsiaTheme="minorHAnsi"/>
+          <w:sz w:val="24"/>
+          <w:szCs w:val="24"/>
+          <w:lang w:eastAsia="en-US"/>
+        </w:rPr>
+        <w:t>wcout</w:t>
+      </w:r>
+      <w:proofErr w:type="spellEnd"/>
+      <w:r>
+        <w:rPr>
+          <w:rFonts w:eastAsiaTheme="minorHAnsi"/>
+          <w:sz w:val="24"/>
+          <w:szCs w:val="24"/>
+          <w:lang w:eastAsia="en-US"/>
+        </w:rPr>
+        <w:t xml:space="preserve"> </w:t>
+      </w:r>
+      <w:proofErr w:type="gramStart"/>
+      <w:r>
+        <w:rPr>
+          <w:rFonts w:eastAsiaTheme="minorHAnsi"/>
+          <w:sz w:val="24"/>
+          <w:szCs w:val="24"/>
+          <w:lang w:eastAsia="en-US"/>
+        </w:rPr>
+        <w:t xml:space="preserve">&lt;&lt; </w:t>
+      </w:r>
+      <w:proofErr w:type="spellStart"/>
+      <w:r>
+        <w:rPr>
+          <w:rFonts w:eastAsiaTheme="minorHAnsi"/>
+          <w:sz w:val="24"/>
+          <w:szCs w:val="24"/>
+          <w:lang w:eastAsia="en-US"/>
+        </w:rPr>
+        <w:t>L</w:t>
+      </w:r>
+      <w:proofErr w:type="gramEnd"/>
+      <w:r>
+        <w:rPr>
+          <w:rFonts w:eastAsiaTheme="minorHAnsi"/>
+          <w:sz w:val="24"/>
+          <w:szCs w:val="24"/>
+          <w:lang w:eastAsia="en-US"/>
+        </w:rPr>
+        <w:t>"Отсортированные</w:t>
+      </w:r>
+      <w:proofErr w:type="spellEnd"/>
+      <w:r>
+        <w:rPr>
+          <w:rFonts w:eastAsiaTheme="minorHAnsi"/>
+          <w:sz w:val="24"/>
+          <w:szCs w:val="24"/>
+          <w:lang w:eastAsia="en-US"/>
+        </w:rPr>
+        <w:t xml:space="preserve"> по чётным и нечётным индексам элементы : " &lt;&lt; </w:t>
+      </w:r>
+      <w:proofErr w:type="spellStart"/>
+      <w:r>
+        <w:rPr>
+          <w:rFonts w:eastAsiaTheme="minorHAnsi"/>
+          <w:sz w:val="24"/>
+          <w:szCs w:val="24"/>
+          <w:lang w:eastAsia="en-US"/>
+        </w:rPr>
+        <w:t>endl</w:t>
+      </w:r>
+      <w:proofErr w:type="spellEnd"/>
+      <w:r>
+        <w:rPr>
+          <w:rFonts w:eastAsiaTheme="minorHAnsi"/>
+          <w:sz w:val="24"/>
+          <w:szCs w:val="24"/>
+          <w:lang w:eastAsia="en-US"/>
+        </w:rPr>
+        <w:t xml:space="preserve"> ;</w:t>
+      </w:r>
+    </w:p>
+    <w:p>
+      <w:pPr>
+        <w:rPr>
+          <w:rFonts w:eastAsiaTheme="minorHAnsi"/>
+          <w:sz w:val="24"/>
+          <w:szCs w:val="24"/>
+          <w:lang w:eastAsia="en-US"/>
+        </w:rPr>
+      </w:pPr>
+      <w:r>
+        <w:rPr>
+          <w:rFonts w:eastAsiaTheme="minorHAnsi"/>
+          <w:sz w:val="24"/>
+          <w:szCs w:val="24"/>
+          <w:lang w:eastAsia="en-US"/>
+        </w:rPr>
+        <w:t xml:space="preserve">    </w:t>
+      </w:r>
+      <w:proofErr w:type="spellStart"/>
+      <w:r>
+        <w:rPr>
+          <w:rFonts w:eastAsiaTheme="minorHAnsi"/>
+          <w:sz w:val="24"/>
+          <w:szCs w:val="24"/>
+          <w:lang w:eastAsia="en-US"/>
+        </w:rPr>
+        <w:t>EvenIndex</w:t>
+      </w:r>
+      <w:proofErr w:type="spellEnd"/>
+      <w:r>
+        <w:rPr>
+          <w:rFonts w:eastAsiaTheme="minorHAnsi"/>
+          <w:sz w:val="24"/>
+          <w:szCs w:val="24"/>
+          <w:lang w:eastAsia="en-US"/>
+        </w:rPr>
+        <w:t xml:space="preserve"> = </w:t>
+      </w:r>
+      <w:proofErr w:type="spellStart"/>
+      <w:r>
+        <w:rPr>
+          <w:rFonts w:eastAsiaTheme="minorHAnsi"/>
+          <w:sz w:val="24"/>
+          <w:szCs w:val="24"/>
+          <w:lang w:eastAsia="en-US"/>
+        </w:rPr>
+        <w:t>OddIndex</w:t>
+      </w:r>
+      <w:proofErr w:type="spellEnd"/>
+      <w:r>
+        <w:rPr>
+          <w:rFonts w:eastAsiaTheme="minorHAnsi"/>
+          <w:sz w:val="24"/>
+          <w:szCs w:val="24"/>
+          <w:lang w:eastAsia="en-US"/>
+        </w:rPr>
+        <w:t xml:space="preserve"> = </w:t>
+      </w:r>
+      <w:proofErr w:type="gramStart"/>
+      <w:r>
+        <w:rPr>
+          <w:rFonts w:eastAsiaTheme="minorHAnsi"/>
+          <w:sz w:val="24"/>
+          <w:szCs w:val="24"/>
+          <w:lang w:eastAsia="en-US"/>
+        </w:rPr>
+        <w:t>0 ;</w:t>
+      </w:r>
+      <w:proofErr w:type="gramEnd"/>
+    </w:p>
+    <w:p>
+      <w:pPr>
+        <w:rPr>
+          <w:rFonts w:eastAsiaTheme="minorHAnsi"/>
+          <w:sz w:val="24"/>
+          <w:szCs w:val="24"/>
+          <w:lang w:eastAsia="en-US"/>
+        </w:rPr>
+      </w:pPr>
+      <w:r>
+        <w:rPr>
+          <w:rFonts w:eastAsiaTheme="minorHAnsi"/>
+          <w:sz w:val="24"/>
+          <w:szCs w:val="24"/>
+          <w:lang w:eastAsia="en-US"/>
+        </w:rPr>
+        <w:t xml:space="preserve">    // Перезаписываем исходный массив отсортированными элементами</w:t>
+      </w:r>
+    </w:p>
+    <w:p>
+      <w:pPr>
+        <w:rPr>
+          <w:rFonts w:eastAsiaTheme="minorHAnsi"/>
+          <w:sz w:val="24"/>
+          <w:szCs w:val="24"/>
+          <w:lang w:val="en-US" w:eastAsia="en-US"/>
+        </w:rPr>
+      </w:pPr>
+      <w:r>
+        <w:rPr>
+          <w:rFonts w:eastAsiaTheme="minorHAnsi"/>
+          <w:sz w:val="24"/>
+          <w:szCs w:val="24"/>
+          <w:lang w:eastAsia="en-US"/>
+        </w:rPr>
+        <w:t xml:space="preserve">    </w:t>
+      </w:r>
+      <w:r>
+        <w:rPr>
+          <w:rFonts w:eastAsiaTheme="minorHAnsi"/>
+          <w:sz w:val="24"/>
+          <w:szCs w:val="24"/>
+          <w:lang w:val="en-US" w:eastAsia="en-US"/>
+        </w:rPr>
+        <w:t xml:space="preserve">for (int </w:t>
+      </w:r>
+      <w:proofErr w:type="spellStart"/>
+      <w:r>
+        <w:rPr>
+          <w:rFonts w:eastAsiaTheme="minorHAnsi"/>
+          <w:sz w:val="24"/>
+          <w:szCs w:val="24"/>
+          <w:lang w:val="en-US" w:eastAsia="en-US"/>
+        </w:rPr>
+        <w:t>i</w:t>
+      </w:r>
+      <w:proofErr w:type="spellEnd"/>
+      <w:r>
+        <w:rPr>
+          <w:rFonts w:eastAsiaTheme="minorHAnsi"/>
+          <w:sz w:val="24"/>
+          <w:szCs w:val="24"/>
+          <w:lang w:val="en-US" w:eastAsia="en-US"/>
+        </w:rPr>
+        <w:t xml:space="preserve"> = 0; </w:t>
+      </w:r>
+      <w:proofErr w:type="spellStart"/>
+      <w:r>
+        <w:rPr>
+          <w:rFonts w:eastAsiaTheme="minorHAnsi"/>
+          <w:sz w:val="24"/>
+          <w:szCs w:val="24"/>
+          <w:lang w:val="en-US" w:eastAsia="en-US"/>
+        </w:rPr>
+        <w:t>i</w:t>
+      </w:r>
+      <w:proofErr w:type="spellEnd"/>
+      <w:r>
+        <w:rPr>
+          <w:rFonts w:eastAsiaTheme="minorHAnsi"/>
+          <w:sz w:val="24"/>
+          <w:szCs w:val="24"/>
+          <w:lang w:val="en-US" w:eastAsia="en-US"/>
+        </w:rPr>
+        <w:t xml:space="preserve"> &lt; </w:t>
+      </w:r>
+      <w:proofErr w:type="spellStart"/>
+      <w:r>
+        <w:rPr>
+          <w:rFonts w:eastAsiaTheme="minorHAnsi"/>
+          <w:sz w:val="24"/>
+          <w:szCs w:val="24"/>
+          <w:lang w:val="en-US" w:eastAsia="en-US"/>
+        </w:rPr>
+        <w:t>sizear</w:t>
+      </w:r>
+      <w:proofErr w:type="spellEnd"/>
+      <w:r>
+        <w:rPr>
+          <w:rFonts w:eastAsiaTheme="minorHAnsi"/>
+          <w:sz w:val="24"/>
+          <w:szCs w:val="24"/>
+          <w:lang w:val="en-US" w:eastAsia="en-US"/>
+        </w:rPr>
+        <w:t>; ++</w:t>
+      </w:r>
+      <w:proofErr w:type="spellStart"/>
+      <w:r>
+        <w:rPr>
+          <w:rFonts w:eastAsiaTheme="minorHAnsi"/>
+          <w:sz w:val="24"/>
+          <w:szCs w:val="24"/>
+          <w:lang w:val="en-US" w:eastAsia="en-US"/>
+        </w:rPr>
+        <w:t>i</w:t>
+      </w:r>
+      <w:proofErr w:type="spellEnd"/>
+      <w:r>
+        <w:rPr>
+          <w:rFonts w:eastAsiaTheme="minorHAnsi"/>
+          <w:sz w:val="24"/>
+          <w:szCs w:val="24"/>
+          <w:lang w:val="en-US" w:eastAsia="en-US"/>
+        </w:rPr>
+        <w:t>) {</w:t>
+      </w:r>
+    </w:p>
+    <w:p>
+      <w:pPr>
+        <w:rPr>
+          <w:rFonts w:eastAsiaTheme="minorHAnsi"/>
+          <w:sz w:val="24"/>
+          <w:szCs w:val="24"/>
+          <w:lang w:val="en-US" w:eastAsia="en-US"/>
+        </w:rPr>
+      </w:pPr>
+      <w:r>
+        <w:rPr>
+          <w:rFonts w:eastAsiaTheme="minorHAnsi"/>
+          <w:sz w:val="24"/>
+          <w:szCs w:val="24"/>
+          <w:lang w:val="en-US" w:eastAsia="en-US"/>
+        </w:rPr>
+        <w:t xml:space="preserve">        if (</w:t>
+      </w:r>
+      <w:proofErr w:type="spellStart"/>
+      <w:r>
+        <w:rPr>
+          <w:rFonts w:eastAsiaTheme="minorHAnsi"/>
+          <w:sz w:val="24"/>
+          <w:szCs w:val="24"/>
+          <w:lang w:val="en-US" w:eastAsia="en-US"/>
+        </w:rPr>
+        <w:t>i</w:t>
+      </w:r>
+      <w:proofErr w:type="spellEnd"/>
+      <w:r>
+        <w:rPr>
+          <w:rFonts w:eastAsiaTheme="minorHAnsi"/>
+          <w:sz w:val="24"/>
+          <w:szCs w:val="24"/>
+          <w:lang w:val="en-US" w:eastAsia="en-US"/>
+        </w:rPr>
+        <w:t xml:space="preserve"> % 2 == 0) {</w:t>
+      </w:r>
+    </w:p>
+    <w:p>
+      <w:pPr>
+        <w:rPr>
+          <w:rFonts w:eastAsiaTheme="minorHAnsi"/>
+          <w:sz w:val="24"/>
+          <w:szCs w:val="24"/>
+          <w:lang w:val="en-US" w:eastAsia="en-US"/>
+        </w:rPr>
+      </w:pPr>
+      <w:r>
+        <w:rPr>
+          <w:rFonts w:eastAsiaTheme="minorHAnsi"/>
+          <w:sz w:val="24"/>
+          <w:szCs w:val="24"/>
+          <w:lang w:val="en-US" w:eastAsia="en-US"/>
+        </w:rPr>
+        <w:t xml:space="preserve">            </w:t>
+      </w:r>
+      <w:proofErr w:type="spellStart"/>
+      <w:r>
+        <w:rPr>
+          <w:rFonts w:eastAsiaTheme="minorHAnsi"/>
+          <w:sz w:val="24"/>
+          <w:szCs w:val="24"/>
+          <w:lang w:val="en-US" w:eastAsia="en-US"/>
         </w:rPr>
         <w:t>arr</w:t>
       </w:r>
@@ -7130,115 +8171,29 @@
           <w:rFonts w:eastAsiaTheme="minorHAnsi"/>
           <w:sz w:val="24"/>
           <w:szCs w:val="24"/>
-          <w:lang w:eastAsia="en-US"/>
-        </w:rPr>
-        <w:t xml:space="preserve">, </w:t>
-      </w:r>
-      <w:proofErr w:type="spellStart"/>
-      <w:r>
-        <w:rPr>
-          <w:rFonts w:eastAsiaTheme="minorHAnsi"/>
-          <w:sz w:val="24"/>
-          <w:szCs w:val="24"/>
-          <w:lang w:eastAsia="en-US"/>
-        </w:rPr>
-        <w:t>int</w:t>
-      </w:r>
-      <w:proofErr w:type="spellEnd"/>
-      <w:r>
-        <w:rPr>
-          <w:rFonts w:eastAsiaTheme="minorHAnsi"/>
-          <w:sz w:val="24"/>
-          <w:szCs w:val="24"/>
-          <w:lang w:eastAsia="en-US"/>
-        </w:rPr>
-        <w:t xml:space="preserve"> </w:t>
-      </w:r>
-      <w:proofErr w:type="spellStart"/>
-      <w:r>
-        <w:rPr>
-          <w:rFonts w:eastAsiaTheme="minorHAnsi"/>
-          <w:sz w:val="24"/>
-          <w:szCs w:val="24"/>
-          <w:lang w:eastAsia="en-US"/>
-        </w:rPr>
-        <w:t>sizear</w:t>
-      </w:r>
-      <w:proofErr w:type="spellEnd"/>
-      <w:r>
-        <w:rPr>
-          <w:rFonts w:eastAsiaTheme="minorHAnsi"/>
-          <w:sz w:val="24"/>
-          <w:szCs w:val="24"/>
-          <w:lang w:eastAsia="en-US"/>
-        </w:rPr>
-        <w:t>)</w:t>
-      </w:r>
-    </w:p>
-    <w:p>
-      <w:pPr>
-        <w:rPr>
-          <w:rFonts w:eastAsiaTheme="minorHAnsi"/>
-          <w:sz w:val="24"/>
-          <w:szCs w:val="24"/>
-          <w:lang w:eastAsia="en-US"/>
-        </w:rPr>
-      </w:pPr>
-      <w:r>
-        <w:rPr>
-          <w:rFonts w:eastAsiaTheme="minorHAnsi"/>
-          <w:sz w:val="24"/>
-          <w:szCs w:val="24"/>
-          <w:lang w:eastAsia="en-US"/>
-        </w:rPr>
-        <w:t>{</w:t>
-      </w:r>
-    </w:p>
-    <w:p>
-      <w:pPr>
-        <w:rPr>
-          <w:rFonts w:eastAsiaTheme="minorHAnsi"/>
-          <w:sz w:val="24"/>
-          <w:szCs w:val="24"/>
-          <w:lang w:eastAsia="en-US"/>
-        </w:rPr>
-      </w:pPr>
-      <w:r>
-        <w:rPr>
-          <w:rFonts w:eastAsiaTheme="minorHAnsi"/>
-          <w:sz w:val="24"/>
-          <w:szCs w:val="24"/>
-          <w:lang w:eastAsia="en-US"/>
-        </w:rPr>
-        <w:t xml:space="preserve">    // Массивы для чётных и нечётных элементов</w:t>
-      </w:r>
-    </w:p>
-    <w:p>
-      <w:pPr>
-        <w:rPr>
-          <w:rFonts w:eastAsiaTheme="minorHAnsi"/>
-          <w:sz w:val="24"/>
-          <w:szCs w:val="24"/>
-          <w:lang w:val="en-US" w:eastAsia="en-US"/>
-        </w:rPr>
-      </w:pPr>
-      <w:r>
-        <w:rPr>
-          <w:rFonts w:eastAsiaTheme="minorHAnsi"/>
-          <w:sz w:val="24"/>
-          <w:szCs w:val="24"/>
-          <w:lang w:eastAsia="en-US"/>
-        </w:rPr>
-        <w:t xml:space="preserve">    </w:t>
-      </w:r>
-      <w:r>
-        <w:rPr>
-          <w:rFonts w:eastAsiaTheme="minorHAnsi"/>
-          <w:sz w:val="24"/>
-          <w:szCs w:val="24"/>
-          <w:lang w:val="en-US" w:eastAsia="en-US"/>
-        </w:rPr>
-        <w:t xml:space="preserve">int </w:t>
+          <w:lang w:val="en-US" w:eastAsia="en-US"/>
+        </w:rPr>
+        <w:t>[</w:t>
+      </w:r>
+      <w:proofErr w:type="spellStart"/>
+      <w:r>
+        <w:rPr>
+          <w:rFonts w:eastAsiaTheme="minorHAnsi"/>
+          <w:sz w:val="24"/>
+          <w:szCs w:val="24"/>
+          <w:lang w:val="en-US" w:eastAsia="en-US"/>
+        </w:rPr>
+        <w:t>i</w:t>
+      </w:r>
+      <w:proofErr w:type="spellEnd"/>
+      <w:r>
+        <w:rPr>
+          <w:rFonts w:eastAsiaTheme="minorHAnsi"/>
+          <w:sz w:val="24"/>
+          <w:szCs w:val="24"/>
+          <w:lang w:val="en-US" w:eastAsia="en-US"/>
+        </w:rPr>
+        <w:t xml:space="preserve">] = </w:t>
       </w:r>
       <w:proofErr w:type="spellStart"/>
       <w:proofErr w:type="gramStart"/>
@@ -7261,6 +8216,7 @@
         </w:rPr>
         <w:t>[</w:t>
       </w:r>
+      <w:proofErr w:type="spellStart"/>
       <w:proofErr w:type="gramEnd"/>
       <w:r>
         <w:rPr>
@@ -7269,9 +8225,98 @@
           <w:szCs w:val="24"/>
           <w:lang w:val="en-US" w:eastAsia="en-US"/>
         </w:rPr>
-        <w:t xml:space="preserve">ARRAY_SIZE/2 +1], </w:t>
-      </w:r>
-      <w:proofErr w:type="spellStart"/>
+        <w:t>EvenIndex</w:t>
+      </w:r>
+      <w:proofErr w:type="spellEnd"/>
+      <w:r>
+        <w:rPr>
+          <w:rFonts w:eastAsiaTheme="minorHAnsi"/>
+          <w:sz w:val="24"/>
+          <w:szCs w:val="24"/>
+          <w:lang w:val="en-US" w:eastAsia="en-US"/>
+        </w:rPr>
+        <w:t>++];</w:t>
+      </w:r>
+    </w:p>
+    <w:p>
+      <w:pPr>
+        <w:rPr>
+          <w:rFonts w:eastAsiaTheme="minorHAnsi"/>
+          <w:sz w:val="24"/>
+          <w:szCs w:val="24"/>
+          <w:lang w:val="en-US" w:eastAsia="en-US"/>
+        </w:rPr>
+      </w:pPr>
+      <w:r>
+        <w:rPr>
+          <w:rFonts w:eastAsiaTheme="minorHAnsi"/>
+          <w:sz w:val="24"/>
+          <w:szCs w:val="24"/>
+          <w:lang w:val="en-US" w:eastAsia="en-US"/>
+        </w:rPr>
+        <w:t xml:space="preserve">        } else {</w:t>
+      </w:r>
+    </w:p>
+    <w:p>
+      <w:pPr>
+        <w:rPr>
+          <w:rFonts w:eastAsiaTheme="minorHAnsi"/>
+          <w:sz w:val="24"/>
+          <w:szCs w:val="24"/>
+          <w:lang w:eastAsia="en-US"/>
+        </w:rPr>
+      </w:pPr>
+      <w:r>
+        <w:rPr>
+          <w:rFonts w:eastAsiaTheme="minorHAnsi"/>
+          <w:sz w:val="24"/>
+          <w:szCs w:val="24"/>
+          <w:lang w:val="en-US" w:eastAsia="en-US"/>
+        </w:rPr>
+        <w:t xml:space="preserve">            </w:t>
+      </w:r>
+      <w:proofErr w:type="spellStart"/>
+      <w:r>
+        <w:rPr>
+          <w:rFonts w:eastAsiaTheme="minorHAnsi"/>
+          <w:sz w:val="24"/>
+          <w:szCs w:val="24"/>
+          <w:lang w:val="en-US" w:eastAsia="en-US"/>
+        </w:rPr>
+        <w:t>arr</w:t>
+      </w:r>
+      <w:proofErr w:type="spellEnd"/>
+      <w:r>
+        <w:rPr>
+          <w:rFonts w:eastAsiaTheme="minorHAnsi"/>
+          <w:sz w:val="24"/>
+          <w:szCs w:val="24"/>
+          <w:lang w:eastAsia="en-US"/>
+        </w:rPr>
+        <w:t>[</w:t>
+      </w:r>
+      <w:proofErr w:type="spellStart"/>
+      <w:r>
+        <w:rPr>
+          <w:rFonts w:eastAsiaTheme="minorHAnsi"/>
+          <w:sz w:val="24"/>
+          <w:szCs w:val="24"/>
+          <w:lang w:val="en-US" w:eastAsia="en-US"/>
+        </w:rPr>
+        <w:t>i</w:t>
+      </w:r>
+      <w:proofErr w:type="spellEnd"/>
+      <w:r>
+        <w:rPr>
+          <w:rFonts w:eastAsiaTheme="minorHAnsi"/>
+          <w:sz w:val="24"/>
+          <w:szCs w:val="24"/>
+          <w:lang w:eastAsia="en-US"/>
+        </w:rPr>
+        <w:t xml:space="preserve">] = </w:t>
+      </w:r>
+      <w:proofErr w:type="spellStart"/>
+      <w:proofErr w:type="gramStart"/>
       <w:r>
         <w:rPr>
           <w:rFonts w:eastAsiaTheme="minorHAnsi"/>
@@ -7287,104 +8332,18 @@
           <w:rFonts w:eastAsiaTheme="minorHAnsi"/>
           <w:sz w:val="24"/>
           <w:szCs w:val="24"/>
-          <w:lang w:val="en-US" w:eastAsia="en-US"/>
-        </w:rPr>
-        <w:t>[ARRAY_SIZE/2]  ;</w:t>
-      </w:r>
-    </w:p>
-    <w:p>
-      <w:pPr>
-        <w:rPr>
-          <w:rFonts w:eastAsiaTheme="minorHAnsi"/>
-          <w:sz w:val="24"/>
-          <w:szCs w:val="24"/>
-          <w:lang w:eastAsia="en-US"/>
-        </w:rPr>
-      </w:pPr>
-      <w:r>
-        <w:rPr>
-          <w:rFonts w:eastAsiaTheme="minorHAnsi"/>
-          <w:sz w:val="24"/>
-          <w:szCs w:val="24"/>
-          <w:lang w:val="en-US" w:eastAsia="en-US"/>
-        </w:rPr>
-        <w:t xml:space="preserve">    </w:t>
-      </w:r>
-      <w:r>
-        <w:rPr>
-          <w:rFonts w:eastAsiaTheme="minorHAnsi"/>
-          <w:sz w:val="24"/>
-          <w:szCs w:val="24"/>
-          <w:lang w:eastAsia="en-US"/>
-        </w:rPr>
-        <w:t>// Индексы для чётных и нечётных элементов</w:t>
-      </w:r>
-    </w:p>
-    <w:p>
-      <w:pPr>
-        <w:rPr>
-          <w:rFonts w:eastAsiaTheme="minorHAnsi"/>
-          <w:sz w:val="24"/>
-          <w:szCs w:val="24"/>
-          <w:lang w:eastAsia="en-US"/>
-        </w:rPr>
-      </w:pPr>
-      <w:r>
-        <w:rPr>
-          <w:rFonts w:eastAsiaTheme="minorHAnsi"/>
-          <w:sz w:val="24"/>
-          <w:szCs w:val="24"/>
-          <w:lang w:eastAsia="en-US"/>
-        </w:rPr>
-        <w:t xml:space="preserve">    </w:t>
-      </w:r>
-      <w:proofErr w:type="spellStart"/>
-      <w:r>
-        <w:rPr>
-          <w:rFonts w:eastAsiaTheme="minorHAnsi"/>
-          <w:sz w:val="24"/>
-          <w:szCs w:val="24"/>
-          <w:lang w:eastAsia="en-US"/>
-        </w:rPr>
-        <w:t>int</w:t>
-      </w:r>
-      <w:proofErr w:type="spellEnd"/>
-      <w:r>
-        <w:rPr>
-          <w:rFonts w:eastAsiaTheme="minorHAnsi"/>
-          <w:sz w:val="24"/>
-          <w:szCs w:val="24"/>
-          <w:lang w:eastAsia="en-US"/>
-        </w:rPr>
-        <w:t xml:space="preserve"> </w:t>
-      </w:r>
-      <w:proofErr w:type="spellStart"/>
-      <w:r>
-        <w:rPr>
-          <w:rFonts w:eastAsiaTheme="minorHAnsi"/>
-          <w:sz w:val="24"/>
-          <w:szCs w:val="24"/>
-          <w:lang w:eastAsia="en-US"/>
-        </w:rPr>
-        <w:t>EvenIndex</w:t>
-      </w:r>
-      <w:proofErr w:type="spellEnd"/>
-      <w:r>
-        <w:rPr>
-          <w:rFonts w:eastAsiaTheme="minorHAnsi"/>
-          <w:sz w:val="24"/>
-          <w:szCs w:val="24"/>
-          <w:lang w:eastAsia="en-US"/>
-        </w:rPr>
-        <w:t xml:space="preserve"> = 0, </w:t>
-      </w:r>
-      <w:proofErr w:type="spellStart"/>
-      <w:r>
-        <w:rPr>
-          <w:rFonts w:eastAsiaTheme="minorHAnsi"/>
-          <w:sz w:val="24"/>
-          <w:szCs w:val="24"/>
-          <w:lang w:eastAsia="en-US"/>
+          <w:lang w:eastAsia="en-US"/>
+        </w:rPr>
+        <w:t>[</w:t>
+      </w:r>
+      <w:proofErr w:type="spellStart"/>
+      <w:proofErr w:type="gramEnd"/>
+      <w:r>
+        <w:rPr>
+          <w:rFonts w:eastAsiaTheme="minorHAnsi"/>
+          <w:sz w:val="24"/>
+          <w:szCs w:val="24"/>
+          <w:lang w:val="en-US" w:eastAsia="en-US"/>
         </w:rPr>
         <w:t>OddIndex</w:t>
       </w:r>
@@ -7396,910 +8355,6 @@
           <w:szCs w:val="24"/>
           <w:lang w:eastAsia="en-US"/>
         </w:rPr>
-        <w:t xml:space="preserve"> = </w:t>
-      </w:r>
-      <w:proofErr w:type="gramStart"/>
-      <w:r>
-        <w:rPr>
-          <w:rFonts w:eastAsiaTheme="minorHAnsi"/>
-          <w:sz w:val="24"/>
-          <w:szCs w:val="24"/>
-          <w:lang w:eastAsia="en-US"/>
-        </w:rPr>
-        <w:t>0 ;</w:t>
-      </w:r>
-      <w:proofErr w:type="gramEnd"/>
-    </w:p>
-    <w:p>
-      <w:pPr>
-        <w:rPr>
-          <w:rFonts w:eastAsiaTheme="minorHAnsi"/>
-          <w:sz w:val="24"/>
-          <w:szCs w:val="24"/>
-          <w:lang w:eastAsia="en-US"/>
-        </w:rPr>
-      </w:pPr>
-      <w:r>
-        <w:rPr>
-          <w:rFonts w:eastAsiaTheme="minorHAnsi"/>
-          <w:sz w:val="24"/>
-          <w:szCs w:val="24"/>
-          <w:lang w:eastAsia="en-US"/>
-        </w:rPr>
-        <w:t xml:space="preserve">    // Разделяем чётные и нечётные элементы массива</w:t>
-      </w:r>
-    </w:p>
-    <w:p>
-      <w:pPr>
-        <w:rPr>
-          <w:rFonts w:eastAsiaTheme="minorHAnsi"/>
-          <w:sz w:val="24"/>
-          <w:szCs w:val="24"/>
-          <w:lang w:val="en-US" w:eastAsia="en-US"/>
-        </w:rPr>
-      </w:pPr>
-      <w:r>
-        <w:rPr>
-          <w:rFonts w:eastAsiaTheme="minorHAnsi"/>
-          <w:sz w:val="24"/>
-          <w:szCs w:val="24"/>
-          <w:lang w:eastAsia="en-US"/>
-        </w:rPr>
-        <w:t xml:space="preserve">    </w:t>
-      </w:r>
-      <w:r>
-        <w:rPr>
-          <w:rFonts w:eastAsiaTheme="minorHAnsi"/>
-          <w:sz w:val="24"/>
-          <w:szCs w:val="24"/>
-          <w:lang w:val="en-US" w:eastAsia="en-US"/>
-        </w:rPr>
-        <w:t xml:space="preserve">for (int index = 0; index &lt; </w:t>
-      </w:r>
-      <w:proofErr w:type="spellStart"/>
-      <w:r>
-        <w:rPr>
-          <w:rFonts w:eastAsiaTheme="minorHAnsi"/>
-          <w:sz w:val="24"/>
-          <w:szCs w:val="24"/>
-          <w:lang w:val="en-US" w:eastAsia="en-US"/>
-        </w:rPr>
-        <w:t>sizear</w:t>
-      </w:r>
-      <w:proofErr w:type="spellEnd"/>
-      <w:r>
-        <w:rPr>
-          <w:rFonts w:eastAsiaTheme="minorHAnsi"/>
-          <w:sz w:val="24"/>
-          <w:szCs w:val="24"/>
-          <w:lang w:val="en-US" w:eastAsia="en-US"/>
-        </w:rPr>
-        <w:t>; index++)</w:t>
-      </w:r>
-    </w:p>
-    <w:p>
-      <w:pPr>
-        <w:rPr>
-          <w:rFonts w:eastAsiaTheme="minorHAnsi"/>
-          <w:sz w:val="24"/>
-          <w:szCs w:val="24"/>
-          <w:lang w:val="en-US" w:eastAsia="en-US"/>
-        </w:rPr>
-      </w:pPr>
-      <w:r>
-        <w:rPr>
-          <w:rFonts w:eastAsiaTheme="minorHAnsi"/>
-          <w:sz w:val="24"/>
-          <w:szCs w:val="24"/>
-          <w:lang w:val="en-US" w:eastAsia="en-US"/>
-        </w:rPr>
-        <w:t xml:space="preserve">    {</w:t>
-      </w:r>
-    </w:p>
-    <w:p>
-      <w:pPr>
-        <w:rPr>
-          <w:rFonts w:eastAsiaTheme="minorHAnsi"/>
-          <w:sz w:val="24"/>
-          <w:szCs w:val="24"/>
-          <w:lang w:val="en-US" w:eastAsia="en-US"/>
-        </w:rPr>
-      </w:pPr>
-      <w:r>
-        <w:rPr>
-          <w:rFonts w:eastAsiaTheme="minorHAnsi"/>
-          <w:sz w:val="24"/>
-          <w:szCs w:val="24"/>
-          <w:lang w:val="en-US" w:eastAsia="en-US"/>
-        </w:rPr>
-        <w:t xml:space="preserve">        if (index % 2 == 0) {</w:t>
-      </w:r>
-      <w:proofErr w:type="spellStart"/>
-      <w:proofErr w:type="gramStart"/>
-      <w:r>
-        <w:rPr>
-          <w:rFonts w:eastAsiaTheme="minorHAnsi"/>
-          <w:sz w:val="24"/>
-          <w:szCs w:val="24"/>
-          <w:lang w:val="en-US" w:eastAsia="en-US"/>
-        </w:rPr>
-        <w:t>EvenArr</w:t>
-      </w:r>
-      <w:proofErr w:type="spellEnd"/>
-      <w:r>
-        <w:rPr>
-          <w:rFonts w:eastAsiaTheme="minorHAnsi"/>
-          <w:sz w:val="24"/>
-          <w:szCs w:val="24"/>
-          <w:lang w:val="en-US" w:eastAsia="en-US"/>
-        </w:rPr>
-        <w:t>[</w:t>
-      </w:r>
-      <w:proofErr w:type="spellStart"/>
-      <w:proofErr w:type="gramEnd"/>
-      <w:r>
-        <w:rPr>
-          <w:rFonts w:eastAsiaTheme="minorHAnsi"/>
-          <w:sz w:val="24"/>
-          <w:szCs w:val="24"/>
-          <w:lang w:val="en-US" w:eastAsia="en-US"/>
-        </w:rPr>
-        <w:t>EvenIndex</w:t>
-      </w:r>
-      <w:proofErr w:type="spellEnd"/>
-      <w:r>
-        <w:rPr>
-          <w:rFonts w:eastAsiaTheme="minorHAnsi"/>
-          <w:sz w:val="24"/>
-          <w:szCs w:val="24"/>
-          <w:lang w:val="en-US" w:eastAsia="en-US"/>
-        </w:rPr>
-        <w:t xml:space="preserve">++] = </w:t>
-      </w:r>
-      <w:proofErr w:type="spellStart"/>
-      <w:r>
-        <w:rPr>
-          <w:rFonts w:eastAsiaTheme="minorHAnsi"/>
-          <w:sz w:val="24"/>
-          <w:szCs w:val="24"/>
-          <w:lang w:val="en-US" w:eastAsia="en-US"/>
-        </w:rPr>
-        <w:t>arr</w:t>
-      </w:r>
-      <w:proofErr w:type="spellEnd"/>
-      <w:r>
-        <w:rPr>
-          <w:rFonts w:eastAsiaTheme="minorHAnsi"/>
-          <w:sz w:val="24"/>
-          <w:szCs w:val="24"/>
-          <w:lang w:val="en-US" w:eastAsia="en-US"/>
-        </w:rPr>
-        <w:t>[index];}</w:t>
-      </w:r>
-    </w:p>
-    <w:p>
-      <w:pPr>
-        <w:rPr>
-          <w:rFonts w:eastAsiaTheme="minorHAnsi"/>
-          <w:sz w:val="24"/>
-          <w:szCs w:val="24"/>
-          <w:lang w:val="en-US" w:eastAsia="en-US"/>
-        </w:rPr>
-      </w:pPr>
-      <w:r>
-        <w:rPr>
-          <w:rFonts w:eastAsiaTheme="minorHAnsi"/>
-          <w:sz w:val="24"/>
-          <w:szCs w:val="24"/>
-          <w:lang w:val="en-US" w:eastAsia="en-US"/>
-        </w:rPr>
-        <w:t xml:space="preserve">        else {</w:t>
-      </w:r>
-      <w:proofErr w:type="spellStart"/>
-      <w:proofErr w:type="gramStart"/>
-      <w:r>
-        <w:rPr>
-          <w:rFonts w:eastAsiaTheme="minorHAnsi"/>
-          <w:sz w:val="24"/>
-          <w:szCs w:val="24"/>
-          <w:lang w:val="en-US" w:eastAsia="en-US"/>
-        </w:rPr>
-        <w:t>OddArr</w:t>
-      </w:r>
-      <w:proofErr w:type="spellEnd"/>
-      <w:r>
-        <w:rPr>
-          <w:rFonts w:eastAsiaTheme="minorHAnsi"/>
-          <w:sz w:val="24"/>
-          <w:szCs w:val="24"/>
-          <w:lang w:val="en-US" w:eastAsia="en-US"/>
-        </w:rPr>
-        <w:t>[</w:t>
-      </w:r>
-      <w:proofErr w:type="spellStart"/>
-      <w:proofErr w:type="gramEnd"/>
-      <w:r>
-        <w:rPr>
-          <w:rFonts w:eastAsiaTheme="minorHAnsi"/>
-          <w:sz w:val="24"/>
-          <w:szCs w:val="24"/>
-          <w:lang w:val="en-US" w:eastAsia="en-US"/>
-        </w:rPr>
-        <w:t>OddIndex</w:t>
-      </w:r>
-      <w:proofErr w:type="spellEnd"/>
-      <w:r>
-        <w:rPr>
-          <w:rFonts w:eastAsiaTheme="minorHAnsi"/>
-          <w:sz w:val="24"/>
-          <w:szCs w:val="24"/>
-          <w:lang w:val="en-US" w:eastAsia="en-US"/>
-        </w:rPr>
-        <w:t xml:space="preserve">++] = </w:t>
-      </w:r>
-      <w:proofErr w:type="spellStart"/>
-      <w:r>
-        <w:rPr>
-          <w:rFonts w:eastAsiaTheme="minorHAnsi"/>
-          <w:sz w:val="24"/>
-          <w:szCs w:val="24"/>
-          <w:lang w:val="en-US" w:eastAsia="en-US"/>
-        </w:rPr>
-        <w:t>arr</w:t>
-      </w:r>
-      <w:proofErr w:type="spellEnd"/>
-      <w:r>
-        <w:rPr>
-          <w:rFonts w:eastAsiaTheme="minorHAnsi"/>
-          <w:sz w:val="24"/>
-          <w:szCs w:val="24"/>
-          <w:lang w:val="en-US" w:eastAsia="en-US"/>
-        </w:rPr>
-        <w:t>[index];}</w:t>
-      </w:r>
-    </w:p>
-    <w:p>
-      <w:pPr>
-        <w:rPr>
-          <w:rFonts w:eastAsiaTheme="minorHAnsi"/>
-          <w:sz w:val="24"/>
-          <w:szCs w:val="24"/>
-          <w:lang w:eastAsia="en-US"/>
-        </w:rPr>
-      </w:pPr>
-      <w:r>
-        <w:rPr>
-          <w:rFonts w:eastAsiaTheme="minorHAnsi"/>
-          <w:sz w:val="24"/>
-          <w:szCs w:val="24"/>
-          <w:lang w:val="en-US" w:eastAsia="en-US"/>
-        </w:rPr>
-        <w:t xml:space="preserve">    </w:t>
-      </w:r>
-      <w:r>
-        <w:rPr>
-          <w:rFonts w:eastAsiaTheme="minorHAnsi"/>
-          <w:sz w:val="24"/>
-          <w:szCs w:val="24"/>
-          <w:lang w:eastAsia="en-US"/>
-        </w:rPr>
-        <w:t>}</w:t>
-      </w:r>
-    </w:p>
-    <w:p>
-      <w:pPr>
-        <w:rPr>
-          <w:rFonts w:eastAsiaTheme="minorHAnsi"/>
-          <w:sz w:val="24"/>
-          <w:szCs w:val="24"/>
-          <w:lang w:eastAsia="en-US"/>
-        </w:rPr>
-      </w:pPr>
-      <w:r>
-        <w:rPr>
-          <w:rFonts w:eastAsiaTheme="minorHAnsi"/>
-          <w:sz w:val="24"/>
-          <w:szCs w:val="24"/>
-          <w:lang w:eastAsia="en-US"/>
-        </w:rPr>
-        <w:t xml:space="preserve">    // Сортируем массивы чётных и нечётных элементов</w:t>
-      </w:r>
-    </w:p>
-    <w:p>
-      <w:pPr>
-        <w:rPr>
-          <w:rFonts w:eastAsiaTheme="minorHAnsi"/>
-          <w:sz w:val="24"/>
-          <w:szCs w:val="24"/>
-          <w:lang w:val="en-US" w:eastAsia="en-US"/>
-        </w:rPr>
-      </w:pPr>
-      <w:r>
-        <w:rPr>
-          <w:rFonts w:eastAsiaTheme="minorHAnsi"/>
-          <w:sz w:val="24"/>
-          <w:szCs w:val="24"/>
-          <w:lang w:eastAsia="en-US"/>
-        </w:rPr>
-        <w:t xml:space="preserve">    </w:t>
-      </w:r>
-      <w:proofErr w:type="spellStart"/>
-      <w:proofErr w:type="gramStart"/>
-      <w:r>
-        <w:rPr>
-          <w:rFonts w:eastAsiaTheme="minorHAnsi"/>
-          <w:sz w:val="24"/>
-          <w:szCs w:val="24"/>
-          <w:lang w:val="en-US" w:eastAsia="en-US"/>
-        </w:rPr>
-        <w:t>sortArray</w:t>
-      </w:r>
-      <w:proofErr w:type="spellEnd"/>
-      <w:r>
-        <w:rPr>
-          <w:rFonts w:eastAsiaTheme="minorHAnsi"/>
-          <w:sz w:val="24"/>
-          <w:szCs w:val="24"/>
-          <w:lang w:val="en-US" w:eastAsia="en-US"/>
-        </w:rPr>
-        <w:t>(</w:t>
-      </w:r>
-      <w:proofErr w:type="spellStart"/>
-      <w:proofErr w:type="gramEnd"/>
-      <w:r>
-        <w:rPr>
-          <w:rFonts w:eastAsiaTheme="minorHAnsi"/>
-          <w:sz w:val="24"/>
-          <w:szCs w:val="24"/>
-          <w:lang w:val="en-US" w:eastAsia="en-US"/>
-        </w:rPr>
-        <w:t>EvenArr</w:t>
-      </w:r>
-      <w:proofErr w:type="spellEnd"/>
-      <w:r>
-        <w:rPr>
-          <w:rFonts w:eastAsiaTheme="minorHAnsi"/>
-          <w:sz w:val="24"/>
-          <w:szCs w:val="24"/>
-          <w:lang w:val="en-US" w:eastAsia="en-US"/>
-        </w:rPr>
-        <w:t xml:space="preserve">, </w:t>
-      </w:r>
-      <w:proofErr w:type="spellStart"/>
-      <w:r>
-        <w:rPr>
-          <w:rFonts w:eastAsiaTheme="minorHAnsi"/>
-          <w:sz w:val="24"/>
-          <w:szCs w:val="24"/>
-          <w:lang w:val="en-US" w:eastAsia="en-US"/>
-        </w:rPr>
-        <w:t>EvenIndex</w:t>
-      </w:r>
-      <w:proofErr w:type="spellEnd"/>
-      <w:r>
-        <w:rPr>
-          <w:rFonts w:eastAsiaTheme="minorHAnsi"/>
-          <w:sz w:val="24"/>
-          <w:szCs w:val="24"/>
-          <w:lang w:val="en-US" w:eastAsia="en-US"/>
-        </w:rPr>
-        <w:t>) ;</w:t>
-      </w:r>
-    </w:p>
-    <w:p>
-      <w:pPr>
-        <w:rPr>
-          <w:rFonts w:eastAsiaTheme="minorHAnsi"/>
-          <w:sz w:val="24"/>
-          <w:szCs w:val="24"/>
-          <w:lang w:val="en-US" w:eastAsia="en-US"/>
-        </w:rPr>
-      </w:pPr>
-      <w:r>
-        <w:rPr>
-          <w:rFonts w:eastAsiaTheme="minorHAnsi"/>
-          <w:sz w:val="24"/>
-          <w:szCs w:val="24"/>
-          <w:lang w:val="en-US" w:eastAsia="en-US"/>
-        </w:rPr>
-        <w:t xml:space="preserve">    </w:t>
-      </w:r>
-      <w:proofErr w:type="spellStart"/>
-      <w:proofErr w:type="gramStart"/>
-      <w:r>
-        <w:rPr>
-          <w:rFonts w:eastAsiaTheme="minorHAnsi"/>
-          <w:sz w:val="24"/>
-          <w:szCs w:val="24"/>
-          <w:lang w:val="en-US" w:eastAsia="en-US"/>
-        </w:rPr>
-        <w:t>sortArray</w:t>
-      </w:r>
-      <w:proofErr w:type="spellEnd"/>
-      <w:r>
-        <w:rPr>
-          <w:rFonts w:eastAsiaTheme="minorHAnsi"/>
-          <w:sz w:val="24"/>
-          <w:szCs w:val="24"/>
-          <w:lang w:val="en-US" w:eastAsia="en-US"/>
-        </w:rPr>
-        <w:t>(</w:t>
-      </w:r>
-      <w:proofErr w:type="spellStart"/>
-      <w:proofErr w:type="gramEnd"/>
-      <w:r>
-        <w:rPr>
-          <w:rFonts w:eastAsiaTheme="minorHAnsi"/>
-          <w:sz w:val="24"/>
-          <w:szCs w:val="24"/>
-          <w:lang w:val="en-US" w:eastAsia="en-US"/>
-        </w:rPr>
-        <w:t>OddArr</w:t>
-      </w:r>
-      <w:proofErr w:type="spellEnd"/>
-      <w:r>
-        <w:rPr>
-          <w:rFonts w:eastAsiaTheme="minorHAnsi"/>
-          <w:sz w:val="24"/>
-          <w:szCs w:val="24"/>
-          <w:lang w:val="en-US" w:eastAsia="en-US"/>
-        </w:rPr>
-        <w:t xml:space="preserve">, </w:t>
-      </w:r>
-      <w:proofErr w:type="spellStart"/>
-      <w:r>
-        <w:rPr>
-          <w:rFonts w:eastAsiaTheme="minorHAnsi"/>
-          <w:sz w:val="24"/>
-          <w:szCs w:val="24"/>
-          <w:lang w:val="en-US" w:eastAsia="en-US"/>
-        </w:rPr>
-        <w:t>OddIndex</w:t>
-      </w:r>
-      <w:proofErr w:type="spellEnd"/>
-      <w:r>
-        <w:rPr>
-          <w:rFonts w:eastAsiaTheme="minorHAnsi"/>
-          <w:sz w:val="24"/>
-          <w:szCs w:val="24"/>
-          <w:lang w:val="en-US" w:eastAsia="en-US"/>
-        </w:rPr>
-        <w:t>) ;</w:t>
-      </w:r>
-    </w:p>
-    <w:p>
-      <w:pPr>
-        <w:rPr>
-          <w:rFonts w:eastAsiaTheme="minorHAnsi"/>
-          <w:sz w:val="24"/>
-          <w:szCs w:val="24"/>
-          <w:lang w:eastAsia="en-US"/>
-        </w:rPr>
-      </w:pPr>
-      <w:r>
-        <w:rPr>
-          <w:rFonts w:eastAsiaTheme="minorHAnsi"/>
-          <w:sz w:val="24"/>
-          <w:szCs w:val="24"/>
-          <w:lang w:val="en-US" w:eastAsia="en-US"/>
-        </w:rPr>
-        <w:t xml:space="preserve">    </w:t>
-      </w:r>
-      <w:proofErr w:type="spellStart"/>
-      <w:r>
-        <w:rPr>
-          <w:rFonts w:eastAsiaTheme="minorHAnsi"/>
-          <w:sz w:val="24"/>
-          <w:szCs w:val="24"/>
-          <w:lang w:eastAsia="en-US"/>
-        </w:rPr>
-        <w:t>wcout</w:t>
-      </w:r>
-      <w:proofErr w:type="spellEnd"/>
-      <w:r>
-        <w:rPr>
-          <w:rFonts w:eastAsiaTheme="minorHAnsi"/>
-          <w:sz w:val="24"/>
-          <w:szCs w:val="24"/>
-          <w:lang w:eastAsia="en-US"/>
-        </w:rPr>
-        <w:t xml:space="preserve"> </w:t>
-      </w:r>
-      <w:proofErr w:type="gramStart"/>
-      <w:r>
-        <w:rPr>
-          <w:rFonts w:eastAsiaTheme="minorHAnsi"/>
-          <w:sz w:val="24"/>
-          <w:szCs w:val="24"/>
-          <w:lang w:eastAsia="en-US"/>
-        </w:rPr>
-        <w:t xml:space="preserve">&lt;&lt; </w:t>
-      </w:r>
-      <w:proofErr w:type="spellStart"/>
-      <w:r>
-        <w:rPr>
-          <w:rFonts w:eastAsiaTheme="minorHAnsi"/>
-          <w:sz w:val="24"/>
-          <w:szCs w:val="24"/>
-          <w:lang w:eastAsia="en-US"/>
-        </w:rPr>
-        <w:t>L</w:t>
-      </w:r>
-      <w:proofErr w:type="gramEnd"/>
-      <w:r>
-        <w:rPr>
-          <w:rFonts w:eastAsiaTheme="minorHAnsi"/>
-          <w:sz w:val="24"/>
-          <w:szCs w:val="24"/>
-          <w:lang w:eastAsia="en-US"/>
-        </w:rPr>
-        <w:t>"Отсортированные</w:t>
-      </w:r>
-      <w:proofErr w:type="spellEnd"/>
-      <w:r>
-        <w:rPr>
-          <w:rFonts w:eastAsiaTheme="minorHAnsi"/>
-          <w:sz w:val="24"/>
-          <w:szCs w:val="24"/>
-          <w:lang w:eastAsia="en-US"/>
-        </w:rPr>
-        <w:t xml:space="preserve"> по чётным и нечётным индексам элементы : " &lt;&lt; </w:t>
-      </w:r>
-      <w:proofErr w:type="spellStart"/>
-      <w:r>
-        <w:rPr>
-          <w:rFonts w:eastAsiaTheme="minorHAnsi"/>
-          <w:sz w:val="24"/>
-          <w:szCs w:val="24"/>
-          <w:lang w:eastAsia="en-US"/>
-        </w:rPr>
-        <w:t>endl</w:t>
-      </w:r>
-      <w:proofErr w:type="spellEnd"/>
-      <w:r>
-        <w:rPr>
-          <w:rFonts w:eastAsiaTheme="minorHAnsi"/>
-          <w:sz w:val="24"/>
-          <w:szCs w:val="24"/>
-          <w:lang w:eastAsia="en-US"/>
-        </w:rPr>
-        <w:t xml:space="preserve"> ;</w:t>
-      </w:r>
-    </w:p>
-    <w:p>
-      <w:pPr>
-        <w:rPr>
-          <w:rFonts w:eastAsiaTheme="minorHAnsi"/>
-          <w:sz w:val="24"/>
-          <w:szCs w:val="24"/>
-          <w:lang w:eastAsia="en-US"/>
-        </w:rPr>
-      </w:pPr>
-      <w:r>
-        <w:rPr>
-          <w:rFonts w:eastAsiaTheme="minorHAnsi"/>
-          <w:sz w:val="24"/>
-          <w:szCs w:val="24"/>
-          <w:lang w:eastAsia="en-US"/>
-        </w:rPr>
-        <w:t xml:space="preserve">    </w:t>
-      </w:r>
-      <w:proofErr w:type="spellStart"/>
-      <w:r>
-        <w:rPr>
-          <w:rFonts w:eastAsiaTheme="minorHAnsi"/>
-          <w:sz w:val="24"/>
-          <w:szCs w:val="24"/>
-          <w:lang w:eastAsia="en-US"/>
-        </w:rPr>
-        <w:t>EvenIndex</w:t>
-      </w:r>
-      <w:proofErr w:type="spellEnd"/>
-      <w:r>
-        <w:rPr>
-          <w:rFonts w:eastAsiaTheme="minorHAnsi"/>
-          <w:sz w:val="24"/>
-          <w:szCs w:val="24"/>
-          <w:lang w:eastAsia="en-US"/>
-        </w:rPr>
-        <w:t xml:space="preserve"> = </w:t>
-      </w:r>
-      <w:proofErr w:type="spellStart"/>
-      <w:r>
-        <w:rPr>
-          <w:rFonts w:eastAsiaTheme="minorHAnsi"/>
-          <w:sz w:val="24"/>
-          <w:szCs w:val="24"/>
-          <w:lang w:eastAsia="en-US"/>
-        </w:rPr>
-        <w:t>OddIndex</w:t>
-      </w:r>
-      <w:proofErr w:type="spellEnd"/>
-      <w:r>
-        <w:rPr>
-          <w:rFonts w:eastAsiaTheme="minorHAnsi"/>
-          <w:sz w:val="24"/>
-          <w:szCs w:val="24"/>
-          <w:lang w:eastAsia="en-US"/>
-        </w:rPr>
-        <w:t xml:space="preserve"> = </w:t>
-      </w:r>
-      <w:proofErr w:type="gramStart"/>
-      <w:r>
-        <w:rPr>
-          <w:rFonts w:eastAsiaTheme="minorHAnsi"/>
-          <w:sz w:val="24"/>
-          <w:szCs w:val="24"/>
-          <w:lang w:eastAsia="en-US"/>
-        </w:rPr>
-        <w:t>0 ;</w:t>
-      </w:r>
-      <w:proofErr w:type="gramEnd"/>
-    </w:p>
-    <w:p>
-      <w:pPr>
-        <w:rPr>
-          <w:rFonts w:eastAsiaTheme="minorHAnsi"/>
-          <w:sz w:val="24"/>
-          <w:szCs w:val="24"/>
-          <w:lang w:eastAsia="en-US"/>
-        </w:rPr>
-      </w:pPr>
-      <w:r>
-        <w:rPr>
-          <w:rFonts w:eastAsiaTheme="minorHAnsi"/>
-          <w:sz w:val="24"/>
-          <w:szCs w:val="24"/>
-          <w:lang w:eastAsia="en-US"/>
-        </w:rPr>
-        <w:t xml:space="preserve">    // Перезаписываем исходный массив отсортированными элементами</w:t>
-      </w:r>
-    </w:p>
-    <w:p>
-      <w:pPr>
-        <w:rPr>
-          <w:rFonts w:eastAsiaTheme="minorHAnsi"/>
-          <w:sz w:val="24"/>
-          <w:szCs w:val="24"/>
-          <w:lang w:val="en-US" w:eastAsia="en-US"/>
-        </w:rPr>
-      </w:pPr>
-      <w:r>
-        <w:rPr>
-          <w:rFonts w:eastAsiaTheme="minorHAnsi"/>
-          <w:sz w:val="24"/>
-          <w:szCs w:val="24"/>
-          <w:lang w:eastAsia="en-US"/>
-        </w:rPr>
-        <w:t xml:space="preserve">    </w:t>
-      </w:r>
-      <w:r>
-        <w:rPr>
-          <w:rFonts w:eastAsiaTheme="minorHAnsi"/>
-          <w:sz w:val="24"/>
-          <w:szCs w:val="24"/>
-          <w:lang w:val="en-US" w:eastAsia="en-US"/>
-        </w:rPr>
-        <w:t xml:space="preserve">for (int </w:t>
-      </w:r>
-      <w:proofErr w:type="spellStart"/>
-      <w:r>
-        <w:rPr>
-          <w:rFonts w:eastAsiaTheme="minorHAnsi"/>
-          <w:sz w:val="24"/>
-          <w:szCs w:val="24"/>
-          <w:lang w:val="en-US" w:eastAsia="en-US"/>
-        </w:rPr>
-        <w:t>i</w:t>
-      </w:r>
-      <w:proofErr w:type="spellEnd"/>
-      <w:r>
-        <w:rPr>
-          <w:rFonts w:eastAsiaTheme="minorHAnsi"/>
-          <w:sz w:val="24"/>
-          <w:szCs w:val="24"/>
-          <w:lang w:val="en-US" w:eastAsia="en-US"/>
-        </w:rPr>
-        <w:t xml:space="preserve"> = 0; </w:t>
-      </w:r>
-      <w:proofErr w:type="spellStart"/>
-      <w:r>
-        <w:rPr>
-          <w:rFonts w:eastAsiaTheme="minorHAnsi"/>
-          <w:sz w:val="24"/>
-          <w:szCs w:val="24"/>
-          <w:lang w:val="en-US" w:eastAsia="en-US"/>
-        </w:rPr>
-        <w:t>i</w:t>
-      </w:r>
-      <w:proofErr w:type="spellEnd"/>
-      <w:r>
-        <w:rPr>
-          <w:rFonts w:eastAsiaTheme="minorHAnsi"/>
-          <w:sz w:val="24"/>
-          <w:szCs w:val="24"/>
-          <w:lang w:val="en-US" w:eastAsia="en-US"/>
-        </w:rPr>
-        <w:t xml:space="preserve"> &lt; </w:t>
-      </w:r>
-      <w:proofErr w:type="spellStart"/>
-      <w:r>
-        <w:rPr>
-          <w:rFonts w:eastAsiaTheme="minorHAnsi"/>
-          <w:sz w:val="24"/>
-          <w:szCs w:val="24"/>
-          <w:lang w:val="en-US" w:eastAsia="en-US"/>
-        </w:rPr>
-        <w:t>sizear</w:t>
-      </w:r>
-      <w:proofErr w:type="spellEnd"/>
-      <w:r>
-        <w:rPr>
-          <w:rFonts w:eastAsiaTheme="minorHAnsi"/>
-          <w:sz w:val="24"/>
-          <w:szCs w:val="24"/>
-          <w:lang w:val="en-US" w:eastAsia="en-US"/>
-        </w:rPr>
-        <w:t>; ++</w:t>
-      </w:r>
-      <w:proofErr w:type="spellStart"/>
-      <w:r>
-        <w:rPr>
-          <w:rFonts w:eastAsiaTheme="minorHAnsi"/>
-          <w:sz w:val="24"/>
-          <w:szCs w:val="24"/>
-          <w:lang w:val="en-US" w:eastAsia="en-US"/>
-        </w:rPr>
-        <w:t>i</w:t>
-      </w:r>
-      <w:proofErr w:type="spellEnd"/>
-      <w:r>
-        <w:rPr>
-          <w:rFonts w:eastAsiaTheme="minorHAnsi"/>
-          <w:sz w:val="24"/>
-          <w:szCs w:val="24"/>
-          <w:lang w:val="en-US" w:eastAsia="en-US"/>
-        </w:rPr>
-        <w:t>) {</w:t>
-      </w:r>
-    </w:p>
-    <w:p>
-      <w:pPr>
-        <w:rPr>
-          <w:rFonts w:eastAsiaTheme="minorHAnsi"/>
-          <w:sz w:val="24"/>
-          <w:szCs w:val="24"/>
-          <w:lang w:val="en-US" w:eastAsia="en-US"/>
-        </w:rPr>
-      </w:pPr>
-      <w:r>
-        <w:rPr>
-          <w:rFonts w:eastAsiaTheme="minorHAnsi"/>
-          <w:sz w:val="24"/>
-          <w:szCs w:val="24"/>
-          <w:lang w:val="en-US" w:eastAsia="en-US"/>
-        </w:rPr>
-        <w:t xml:space="preserve">        if (</w:t>
-      </w:r>
-      <w:proofErr w:type="spellStart"/>
-      <w:r>
-        <w:rPr>
-          <w:rFonts w:eastAsiaTheme="minorHAnsi"/>
-          <w:sz w:val="24"/>
-          <w:szCs w:val="24"/>
-          <w:lang w:val="en-US" w:eastAsia="en-US"/>
-        </w:rPr>
-        <w:t>i</w:t>
-      </w:r>
-      <w:proofErr w:type="spellEnd"/>
-      <w:r>
-        <w:rPr>
-          <w:rFonts w:eastAsiaTheme="minorHAnsi"/>
-          <w:sz w:val="24"/>
-          <w:szCs w:val="24"/>
-          <w:lang w:val="en-US" w:eastAsia="en-US"/>
-        </w:rPr>
-        <w:t xml:space="preserve"> % 2 == 0) {</w:t>
-      </w:r>
-    </w:p>
-    <w:p>
-      <w:pPr>
-        <w:rPr>
-          <w:rFonts w:eastAsiaTheme="minorHAnsi"/>
-          <w:sz w:val="24"/>
-          <w:szCs w:val="24"/>
-          <w:lang w:val="en-US" w:eastAsia="en-US"/>
-        </w:rPr>
-      </w:pPr>
-      <w:r>
-        <w:rPr>
-          <w:rFonts w:eastAsiaTheme="minorHAnsi"/>
-          <w:sz w:val="24"/>
-          <w:szCs w:val="24"/>
-          <w:lang w:val="en-US" w:eastAsia="en-US"/>
-        </w:rPr>
-        <w:t xml:space="preserve">            </w:t>
-      </w:r>
-      <w:proofErr w:type="spellStart"/>
-      <w:r>
-        <w:rPr>
-          <w:rFonts w:eastAsiaTheme="minorHAnsi"/>
-          <w:sz w:val="24"/>
-          <w:szCs w:val="24"/>
-          <w:lang w:val="en-US" w:eastAsia="en-US"/>
-        </w:rPr>
-        <w:t>arr</w:t>
-      </w:r>
-      <w:proofErr w:type="spellEnd"/>
-      <w:r>
-        <w:rPr>
-          <w:rFonts w:eastAsiaTheme="minorHAnsi"/>
-          <w:sz w:val="24"/>
-          <w:szCs w:val="24"/>
-          <w:lang w:val="en-US" w:eastAsia="en-US"/>
-        </w:rPr>
-        <w:t>[</w:t>
-      </w:r>
-      <w:proofErr w:type="spellStart"/>
-      <w:r>
-        <w:rPr>
-          <w:rFonts w:eastAsiaTheme="minorHAnsi"/>
-          <w:sz w:val="24"/>
-          <w:szCs w:val="24"/>
-          <w:lang w:val="en-US" w:eastAsia="en-US"/>
-        </w:rPr>
-        <w:t>i</w:t>
-      </w:r>
-      <w:proofErr w:type="spellEnd"/>
-      <w:r>
-        <w:rPr>
-          <w:rFonts w:eastAsiaTheme="minorHAnsi"/>
-          <w:sz w:val="24"/>
-          <w:szCs w:val="24"/>
-          <w:lang w:val="en-US" w:eastAsia="en-US"/>
-        </w:rPr>
-        <w:t xml:space="preserve">] = </w:t>
-      </w:r>
-      <w:proofErr w:type="spellStart"/>
-      <w:proofErr w:type="gramStart"/>
-      <w:r>
-        <w:rPr>
-          <w:rFonts w:eastAsiaTheme="minorHAnsi"/>
-          <w:sz w:val="24"/>
-          <w:szCs w:val="24"/>
-          <w:lang w:val="en-US" w:eastAsia="en-US"/>
-        </w:rPr>
-        <w:t>EvenArr</w:t>
-      </w:r>
-      <w:proofErr w:type="spellEnd"/>
-      <w:r>
-        <w:rPr>
-          <w:rFonts w:eastAsiaTheme="minorHAnsi"/>
-          <w:sz w:val="24"/>
-          <w:szCs w:val="24"/>
-          <w:lang w:val="en-US" w:eastAsia="en-US"/>
-        </w:rPr>
-        <w:t>[</w:t>
-      </w:r>
-      <w:proofErr w:type="spellStart"/>
-      <w:proofErr w:type="gramEnd"/>
-      <w:r>
-        <w:rPr>
-          <w:rFonts w:eastAsiaTheme="minorHAnsi"/>
-          <w:sz w:val="24"/>
-          <w:szCs w:val="24"/>
-          <w:lang w:val="en-US" w:eastAsia="en-US"/>
-        </w:rPr>
-        <w:t>EvenIndex</w:t>
-      </w:r>
-      <w:proofErr w:type="spellEnd"/>
-      <w:r>
-        <w:rPr>
-          <w:rFonts w:eastAsiaTheme="minorHAnsi"/>
-          <w:sz w:val="24"/>
-          <w:szCs w:val="24"/>
-          <w:lang w:val="en-US" w:eastAsia="en-US"/>
-        </w:rPr>
         <w:t>++];</w:t>
       </w:r>
     </w:p>
@@ -8309,135 +8364,15 @@
           <w:rFonts w:eastAsiaTheme="minorHAnsi"/>
           <w:sz w:val="24"/>
           <w:szCs w:val="24"/>
-          <w:lang w:val="en-US" w:eastAsia="en-US"/>
-        </w:rPr>
-      </w:pPr>
-      <w:r>
-        <w:rPr>
-          <w:rFonts w:eastAsiaTheme="minorHAnsi"/>
-          <w:sz w:val="24"/>
-          <w:szCs w:val="24"/>
-          <w:lang w:val="en-US" w:eastAsia="en-US"/>
-        </w:rPr>
-        <w:t xml:space="preserve">        } else {</w:t>
-      </w:r>
-    </w:p>
-    <w:p>
-      <w:pPr>
-        <w:rPr>
-          <w:rFonts w:eastAsiaTheme="minorHAnsi"/>
-          <w:sz w:val="24"/>
-          <w:szCs w:val="24"/>
-          <w:lang w:val="en-US" w:eastAsia="en-US"/>
-        </w:rPr>
-      </w:pPr>
-      <w:r>
-        <w:rPr>
-          <w:rFonts w:eastAsiaTheme="minorHAnsi"/>
-          <w:sz w:val="24"/>
-          <w:szCs w:val="24"/>
-          <w:lang w:val="en-US" w:eastAsia="en-US"/>
-        </w:rPr>
-        <w:t xml:space="preserve">            </w:t>
-      </w:r>
-      <w:proofErr w:type="spellStart"/>
-      <w:r>
-        <w:rPr>
-          <w:rFonts w:eastAsiaTheme="minorHAnsi"/>
-          <w:sz w:val="24"/>
-          <w:szCs w:val="24"/>
-          <w:lang w:val="en-US" w:eastAsia="en-US"/>
-        </w:rPr>
-        <w:t>arr</w:t>
-      </w:r>
-      <w:proofErr w:type="spellEnd"/>
-      <w:r>
-        <w:rPr>
-          <w:rFonts w:eastAsiaTheme="minorHAnsi"/>
-          <w:sz w:val="24"/>
-          <w:szCs w:val="24"/>
-          <w:lang w:val="en-US" w:eastAsia="en-US"/>
-        </w:rPr>
-        <w:t>[</w:t>
-      </w:r>
-      <w:proofErr w:type="spellStart"/>
-      <w:r>
-        <w:rPr>
-          <w:rFonts w:eastAsiaTheme="minorHAnsi"/>
-          <w:sz w:val="24"/>
-          <w:szCs w:val="24"/>
-          <w:lang w:val="en-US" w:eastAsia="en-US"/>
-        </w:rPr>
-        <w:t>i</w:t>
-      </w:r>
-      <w:proofErr w:type="spellEnd"/>
-      <w:r>
-        <w:rPr>
-          <w:rFonts w:eastAsiaTheme="minorHAnsi"/>
-          <w:sz w:val="24"/>
-          <w:szCs w:val="24"/>
-          <w:lang w:val="en-US" w:eastAsia="en-US"/>
-        </w:rPr>
-        <w:t xml:space="preserve">] = </w:t>
-      </w:r>
-      <w:proofErr w:type="spellStart"/>
-      <w:proofErr w:type="gramStart"/>
-      <w:r>
-        <w:rPr>
-          <w:rFonts w:eastAsiaTheme="minorHAnsi"/>
-          <w:sz w:val="24"/>
-          <w:szCs w:val="24"/>
-          <w:lang w:val="en-US" w:eastAsia="en-US"/>
-        </w:rPr>
-        <w:t>OddArr</w:t>
-      </w:r>
-      <w:proofErr w:type="spellEnd"/>
-      <w:r>
-        <w:rPr>
-          <w:rFonts w:eastAsiaTheme="minorHAnsi"/>
-          <w:sz w:val="24"/>
-          <w:szCs w:val="24"/>
-          <w:lang w:val="en-US" w:eastAsia="en-US"/>
-        </w:rPr>
-        <w:t>[</w:t>
-      </w:r>
-      <w:proofErr w:type="spellStart"/>
-      <w:proofErr w:type="gramEnd"/>
-      <w:r>
-        <w:rPr>
-          <w:rFonts w:eastAsiaTheme="minorHAnsi"/>
-          <w:sz w:val="24"/>
-          <w:szCs w:val="24"/>
-          <w:lang w:val="en-US" w:eastAsia="en-US"/>
-        </w:rPr>
-        <w:t>OddIndex</w:t>
-      </w:r>
-      <w:proofErr w:type="spellEnd"/>
-      <w:r>
-        <w:rPr>
-          <w:rFonts w:eastAsiaTheme="minorHAnsi"/>
-          <w:sz w:val="24"/>
-          <w:szCs w:val="24"/>
-          <w:lang w:val="en-US" w:eastAsia="en-US"/>
-        </w:rPr>
-        <w:t>++];</w:t>
-      </w:r>
-    </w:p>
-    <w:p>
-      <w:pPr>
-        <w:rPr>
-          <w:rFonts w:eastAsiaTheme="minorHAnsi"/>
-          <w:sz w:val="24"/>
-          <w:szCs w:val="24"/>
-          <w:lang w:eastAsia="en-US"/>
-        </w:rPr>
-      </w:pPr>
-      <w:r>
-        <w:rPr>
-          <w:rFonts w:eastAsiaTheme="minorHAnsi"/>
-          <w:sz w:val="24"/>
-          <w:szCs w:val="24"/>
-          <w:lang w:val="en-US" w:eastAsia="en-US"/>
+          <w:lang w:eastAsia="en-US"/>
+        </w:rPr>
+      </w:pPr>
+      <w:r>
+        <w:rPr>
+          <w:rFonts w:eastAsiaTheme="minorHAnsi"/>
+          <w:sz w:val="24"/>
+          <w:szCs w:val="24"/>
+          <w:lang w:eastAsia="en-US"/>
         </w:rPr>
         <w:t xml:space="preserve">        </w:t>
       </w:r>
@@ -9817,15 +9752,15 @@
           <w:rFonts w:eastAsiaTheme="minorHAnsi"/>
           <w:sz w:val="24"/>
           <w:szCs w:val="24"/>
-          <w:lang w:eastAsia="en-US"/>
-        </w:rPr>
-      </w:pPr>
-      <w:r>
-        <w:rPr>
-          <w:rFonts w:eastAsiaTheme="minorHAnsi"/>
-          <w:sz w:val="24"/>
-          <w:szCs w:val="24"/>
-          <w:lang w:eastAsia="en-US"/>
+          <w:lang w:val="en-US" w:eastAsia="en-US"/>
+        </w:rPr>
+      </w:pPr>
+      <w:r>
+        <w:rPr>
+          <w:rFonts w:eastAsiaTheme="minorHAnsi"/>
+          <w:sz w:val="24"/>
+          <w:szCs w:val="24"/>
+          <w:lang w:val="en-US" w:eastAsia="en-US"/>
         </w:rPr>
         <w:t>}</w:t>
       </w:r>
@@ -10100,17 +10035,17 @@
           <w:szCs w:val="24"/>
           <w:lang w:val="en-US" w:eastAsia="en-US"/>
         </w:rPr>
-        <w:t>PositiveInArray =</w:t>
-      </w:r>
-      <w:proofErr w:type="spellEnd"/>
-      <w:r>
-        <w:rPr>
-          <w:rFonts w:eastAsiaTheme="minorHAnsi"/>
-          <w:sz w:val="24"/>
-          <w:szCs w:val="24"/>
-          <w:lang w:val="en-US" w:eastAsia="en-US"/>
-        </w:rPr>
-        <w:t xml:space="preserve"> false;</w:t>
+        <w:t>PositiveInArray</w:t>
+      </w:r>
+      <w:proofErr w:type="spellEnd"/>
+      <w:r>
+        <w:rPr>
+          <w:rFonts w:eastAsiaTheme="minorHAnsi"/>
+          <w:sz w:val="24"/>
+          <w:szCs w:val="24"/>
+          <w:lang w:val="en-US" w:eastAsia="en-US"/>
+        </w:rPr>
+        <w:t xml:space="preserve"> = false;</w:t>
       </w:r>
     </w:p>
     <w:p>
@@ -10341,7 +10276,7 @@
           <w:rFonts w:eastAsiaTheme="minorHAnsi"/>
           <w:sz w:val="24"/>
           <w:szCs w:val="24"/>
-          <w:lang w:val="en-US" w:eastAsia="en-US"/>
+          <w:lang w:eastAsia="en-US"/>
         </w:rPr>
       </w:pPr>
       <w:r>
@@ -10359,7 +10294,7 @@
           <w:rFonts w:eastAsiaTheme="minorHAnsi"/>
           <w:sz w:val="24"/>
           <w:szCs w:val="24"/>
-          <w:lang w:val="en-US" w:eastAsia="en-US"/>
+          <w:lang w:eastAsia="en-US"/>
         </w:rPr>
         <w:t>{</w:t>
       </w:r>
@@ -10378,9 +10313,18 @@
           <w:rFonts w:eastAsiaTheme="minorHAnsi"/>
           <w:sz w:val="24"/>
           <w:szCs w:val="24"/>
-          <w:lang w:val="en-US" w:eastAsia="en-US"/>
-        </w:rPr>
-        <w:t xml:space="preserve">            product *= </w:t>
+          <w:lang w:eastAsia="en-US"/>
+        </w:rPr>
+        <w:t xml:space="preserve">            </w:t>
+      </w:r>
+      <w:r>
+        <w:rPr>
+          <w:rFonts w:eastAsiaTheme="minorHAnsi"/>
+          <w:sz w:val="24"/>
+          <w:szCs w:val="24"/>
+          <w:lang w:val="en-US" w:eastAsia="en-US"/>
+        </w:rPr>
+        <w:t xml:space="preserve">product *= </w:t>
       </w:r>
       <w:proofErr w:type="spellStart"/>
       <w:r>
@@ -11082,7 +11026,7 @@
           <w:rFonts w:eastAsiaTheme="minorHAnsi"/>
           <w:sz w:val="24"/>
           <w:szCs w:val="24"/>
-          <w:lang w:eastAsia="en-US"/>
+          <w:lang w:val="en-US" w:eastAsia="en-US"/>
         </w:rPr>
       </w:pPr>
       <w:r>
@@ -11100,7 +11044,7 @@
           <w:rFonts w:eastAsiaTheme="minorHAnsi"/>
           <w:sz w:val="24"/>
           <w:szCs w:val="24"/>
-          <w:lang w:eastAsia="en-US"/>
+          <w:lang w:val="en-US" w:eastAsia="en-US"/>
         </w:rPr>
         <w:t>wcout</w:t>
       </w:r>
@@ -11110,7 +11054,25 @@
           <w:rFonts w:eastAsiaTheme="minorHAnsi"/>
           <w:sz w:val="24"/>
           <w:szCs w:val="24"/>
-          <w:lang w:eastAsia="en-US"/>
+          <w:lang w:val="en-US" w:eastAsia="en-US"/>
+        </w:rPr>
+        <w:t xml:space="preserve"> &lt;&lt; L"</w:t>
+      </w:r>
+      <w:r>
+        <w:rPr>
+          <w:rFonts w:eastAsiaTheme="minorHAnsi"/>
+          <w:sz w:val="24"/>
+          <w:szCs w:val="24"/>
+          <w:lang w:eastAsia="en-US"/>
+        </w:rPr>
+        <w:t>Содержимое</w:t>
+      </w:r>
+      <w:r>
+        <w:rPr>
+          <w:rFonts w:eastAsiaTheme="minorHAnsi"/>
+          <w:sz w:val="24"/>
+          <w:szCs w:val="24"/>
+          <w:lang w:val="en-US" w:eastAsia="en-US"/>
         </w:rPr>
         <w:t xml:space="preserve"> </w:t>
       </w:r>
@@ -11122,17 +11084,16 @@
           <w:szCs w:val="24"/>
           <w:lang w:eastAsia="en-US"/>
         </w:rPr>
-        <w:t xml:space="preserve">&lt;&lt; </w:t>
-      </w:r>
-      <w:proofErr w:type="spellStart"/>
-      <w:r>
-        <w:rPr>
-          <w:rFonts w:eastAsiaTheme="minorHAnsi"/>
-          <w:sz w:val="24"/>
-          <w:szCs w:val="24"/>
-          <w:lang w:eastAsia="en-US"/>
-        </w:rPr>
-        <w:t>L</w:t>
+        <w:t>массива</w:t>
+      </w:r>
+      <w:r>
+        <w:rPr>
+          <w:rFonts w:eastAsiaTheme="minorHAnsi"/>
+          <w:sz w:val="24"/>
+          <w:szCs w:val="24"/>
+          <w:lang w:val="en-US" w:eastAsia="en-US"/>
+        </w:rPr>
+        <w:t xml:space="preserve"> :</w:t>
       </w:r>
       <w:proofErr w:type="gramEnd"/>
       <w:r>
@@ -11140,36 +11101,26 @@
           <w:rFonts w:eastAsiaTheme="minorHAnsi"/>
           <w:sz w:val="24"/>
           <w:szCs w:val="24"/>
-          <w:lang w:eastAsia="en-US"/>
-        </w:rPr>
-        <w:t>"Содержимое</w:t>
-      </w:r>
-      <w:proofErr w:type="spellEnd"/>
-      <w:r>
-        <w:rPr>
-          <w:rFonts w:eastAsiaTheme="minorHAnsi"/>
-          <w:sz w:val="24"/>
-          <w:szCs w:val="24"/>
-          <w:lang w:eastAsia="en-US"/>
-        </w:rPr>
-        <w:t xml:space="preserve"> массива : ";</w:t>
-      </w:r>
-    </w:p>
-    <w:p>
-      <w:pPr>
-        <w:rPr>
-          <w:rFonts w:eastAsiaTheme="minorHAnsi"/>
-          <w:sz w:val="24"/>
-          <w:szCs w:val="24"/>
-          <w:lang w:val="en-US" w:eastAsia="en-US"/>
-        </w:rPr>
-      </w:pPr>
-      <w:r>
-        <w:rPr>
-          <w:rFonts w:eastAsiaTheme="minorHAnsi"/>
-          <w:sz w:val="24"/>
-          <w:szCs w:val="24"/>
-          <w:lang w:eastAsia="en-US"/>
+          <w:lang w:val="en-US" w:eastAsia="en-US"/>
+        </w:rPr>
+        <w:t xml:space="preserve"> ";</w:t>
+      </w:r>
+    </w:p>
+    <w:p>
+      <w:pPr>
+        <w:rPr>
+          <w:rFonts w:eastAsiaTheme="minorHAnsi"/>
+          <w:sz w:val="24"/>
+          <w:szCs w:val="24"/>
+          <w:lang w:val="en-US" w:eastAsia="en-US"/>
+        </w:rPr>
+      </w:pPr>
+      <w:r>
+        <w:rPr>
+          <w:rFonts w:eastAsiaTheme="minorHAnsi"/>
+          <w:sz w:val="24"/>
+          <w:szCs w:val="24"/>
+          <w:lang w:val="en-US" w:eastAsia="en-US"/>
         </w:rPr>
         <w:t xml:space="preserve">    </w:t>
       </w:r>
@@ -12167,6 +12118,7 @@
       </w:pPr>
       <w:r>
         <w:rPr>
+          <w:noProof/>
           <w:lang w:eastAsia="en-US"/>
         </w:rPr>
         <w:drawing>
@@ -12220,15 +12172,3554 @@
         </w:rPr>
         <w:t xml:space="preserve">Рисунок 7. Результат работы программы </w:t>
       </w:r>
+    </w:p>
+    <w:p>
+      <w:pPr>
+        <w:spacing w:after="160" w:line="259" w:lineRule="auto"/>
+        <w:ind w:firstLine="0"/>
+        <w:contextualSpacing w:val="0"/>
+        <w:jc w:val="left"/>
+        <w:rPr>
+          <w:lang w:eastAsia="en-US"/>
+        </w:rPr>
+      </w:pPr>
+      <w:r>
+        <w:rPr>
+          <w:lang w:eastAsia="en-US"/>
+        </w:rPr>
+        <w:br w:type="page"/>
+      </w:r>
+    </w:p>
+    <w:p>
+      <w:pPr>
+        <w:pStyle w:val="1"/>
+        <w:rPr>
+          <w:lang w:eastAsia="en-US"/>
+        </w:rPr>
+      </w:pPr>
+      <w:r>
+        <w:rPr>
+          <w:lang w:eastAsia="en-US"/>
+        </w:rPr>
+        <w:lastRenderedPageBreak/>
+        <w:t xml:space="preserve">5. </w:t>
+      </w:r>
+      <w:r>
+        <w:rPr>
+          <w:lang w:eastAsia="en-US"/>
+        </w:rPr>
+        <w:t>Двумерные массивы</w:t>
+      </w:r>
+    </w:p>
+    <w:p>
+      <w:pPr>
+        <w:rPr>
+          <w:lang w:eastAsia="en-US"/>
+        </w:rPr>
+      </w:pPr>
+      <w:r>
+        <w:rPr>
+          <w:szCs w:val="28"/>
+        </w:rPr>
+        <w:t>Дана целочисленная прямоугольная матрица 5х5. Определить количество отрицательных элементов в тех строках, которые содержат хотя бы один нулевой элемент</w:t>
+      </w:r>
+      <w:r>
+        <w:rPr>
+          <w:szCs w:val="28"/>
+        </w:rPr>
+        <w:t>.</w:t>
+      </w:r>
+    </w:p>
+    <w:p>
+      <w:pPr>
+        <w:pStyle w:val="2"/>
+        <w:rPr>
+          <w:lang w:eastAsia="en-US"/>
+        </w:rPr>
+      </w:pPr>
+      <w:r>
+        <w:rPr>
+          <w:lang w:eastAsia="en-US"/>
+        </w:rPr>
+        <w:t>5.1 Реализация</w:t>
+      </w:r>
+    </w:p>
+    <w:p>
+      <w:pPr>
+        <w:rPr>
+          <w:sz w:val="24"/>
+          <w:szCs w:val="24"/>
+          <w:lang w:val="en-US" w:eastAsia="en-US"/>
+        </w:rPr>
+      </w:pPr>
+      <w:r>
+        <w:rPr>
+          <w:sz w:val="24"/>
+          <w:szCs w:val="24"/>
+          <w:lang w:val="en-US" w:eastAsia="en-US"/>
+        </w:rPr>
+        <w:t>#include &lt;iostream&gt;</w:t>
+      </w:r>
+    </w:p>
+    <w:p>
+      <w:pPr>
+        <w:rPr>
+          <w:sz w:val="24"/>
+          <w:szCs w:val="24"/>
+          <w:lang w:val="en-US" w:eastAsia="en-US"/>
+        </w:rPr>
+      </w:pPr>
+      <w:r>
+        <w:rPr>
+          <w:sz w:val="24"/>
+          <w:szCs w:val="24"/>
+          <w:lang w:val="en-US" w:eastAsia="en-US"/>
+        </w:rPr>
+        <w:t>#include &lt;</w:t>
+      </w:r>
+      <w:proofErr w:type="spellStart"/>
+      <w:r>
+        <w:rPr>
+          <w:sz w:val="24"/>
+          <w:szCs w:val="24"/>
+          <w:lang w:val="en-US" w:eastAsia="en-US"/>
+        </w:rPr>
+        <w:t>cstdlib</w:t>
+      </w:r>
+      <w:proofErr w:type="spellEnd"/>
+      <w:r>
+        <w:rPr>
+          <w:sz w:val="24"/>
+          <w:szCs w:val="24"/>
+          <w:lang w:val="en-US" w:eastAsia="en-US"/>
+        </w:rPr>
+        <w:t>&gt;</w:t>
+      </w:r>
+    </w:p>
+    <w:p>
+      <w:pPr>
+        <w:rPr>
+          <w:sz w:val="24"/>
+          <w:szCs w:val="24"/>
+          <w:lang w:val="en-US" w:eastAsia="en-US"/>
+        </w:rPr>
+      </w:pPr>
+      <w:r>
+        <w:rPr>
+          <w:sz w:val="24"/>
+          <w:szCs w:val="24"/>
+          <w:lang w:val="en-US" w:eastAsia="en-US"/>
+        </w:rPr>
+        <w:t>#include &lt;</w:t>
+      </w:r>
+      <w:proofErr w:type="spellStart"/>
+      <w:r>
+        <w:rPr>
+          <w:sz w:val="24"/>
+          <w:szCs w:val="24"/>
+          <w:lang w:val="en-US" w:eastAsia="en-US"/>
+        </w:rPr>
+        <w:t>iomanip</w:t>
+      </w:r>
+      <w:proofErr w:type="spellEnd"/>
+      <w:r>
+        <w:rPr>
+          <w:sz w:val="24"/>
+          <w:szCs w:val="24"/>
+          <w:lang w:val="en-US" w:eastAsia="en-US"/>
+        </w:rPr>
+        <w:t>&gt;</w:t>
+      </w:r>
+    </w:p>
+    <w:p>
+      <w:pPr>
+        <w:rPr>
+          <w:sz w:val="24"/>
+          <w:szCs w:val="24"/>
+          <w:lang w:eastAsia="en-US"/>
+        </w:rPr>
+      </w:pPr>
+      <w:proofErr w:type="spellStart"/>
+      <w:r>
+        <w:rPr>
+          <w:sz w:val="24"/>
+          <w:szCs w:val="24"/>
+          <w:lang w:eastAsia="en-US"/>
+        </w:rPr>
+        <w:t>using</w:t>
+      </w:r>
+      <w:proofErr w:type="spellEnd"/>
+      <w:r>
+        <w:rPr>
+          <w:sz w:val="24"/>
+          <w:szCs w:val="24"/>
+          <w:lang w:eastAsia="en-US"/>
+        </w:rPr>
+        <w:t xml:space="preserve"> </w:t>
+      </w:r>
+      <w:proofErr w:type="spellStart"/>
+      <w:r>
+        <w:rPr>
+          <w:sz w:val="24"/>
+          <w:szCs w:val="24"/>
+          <w:lang w:eastAsia="en-US"/>
+        </w:rPr>
+        <w:t>namespace</w:t>
+      </w:r>
+      <w:proofErr w:type="spellEnd"/>
+      <w:r>
+        <w:rPr>
+          <w:sz w:val="24"/>
+          <w:szCs w:val="24"/>
+          <w:lang w:eastAsia="en-US"/>
+        </w:rPr>
+        <w:t xml:space="preserve"> </w:t>
+      </w:r>
+      <w:proofErr w:type="spellStart"/>
+      <w:r>
+        <w:rPr>
+          <w:sz w:val="24"/>
+          <w:szCs w:val="24"/>
+          <w:lang w:eastAsia="en-US"/>
+        </w:rPr>
+        <w:t>std</w:t>
+      </w:r>
+      <w:proofErr w:type="spellEnd"/>
+      <w:r>
+        <w:rPr>
+          <w:sz w:val="24"/>
+          <w:szCs w:val="24"/>
+          <w:lang w:eastAsia="en-US"/>
+        </w:rPr>
+        <w:t>;</w:t>
+      </w:r>
+    </w:p>
+    <w:p>
+      <w:pPr>
+        <w:rPr>
+          <w:sz w:val="24"/>
+          <w:szCs w:val="24"/>
+          <w:lang w:eastAsia="en-US"/>
+        </w:rPr>
+      </w:pPr>
+      <w:r>
+        <w:rPr>
+          <w:sz w:val="24"/>
+          <w:szCs w:val="24"/>
+          <w:lang w:eastAsia="en-US"/>
+        </w:rPr>
+        <w:t>// Число строк и столбцов</w:t>
+      </w:r>
+    </w:p>
+    <w:p>
+      <w:pPr>
+        <w:rPr>
+          <w:sz w:val="24"/>
+          <w:szCs w:val="24"/>
+          <w:lang w:val="en-US" w:eastAsia="en-US"/>
+        </w:rPr>
+      </w:pPr>
+      <w:r>
+        <w:rPr>
+          <w:sz w:val="24"/>
+          <w:szCs w:val="24"/>
+          <w:lang w:val="en-US" w:eastAsia="en-US"/>
+        </w:rPr>
+        <w:t xml:space="preserve">const int ROWS_COUNT = </w:t>
+      </w:r>
+      <w:proofErr w:type="gramStart"/>
+      <w:r>
+        <w:rPr>
+          <w:sz w:val="24"/>
+          <w:szCs w:val="24"/>
+          <w:lang w:val="en-US" w:eastAsia="en-US"/>
+        </w:rPr>
+        <w:t>5 ;</w:t>
+      </w:r>
+      <w:proofErr w:type="gramEnd"/>
+    </w:p>
+    <w:p>
+      <w:pPr>
+        <w:rPr>
+          <w:sz w:val="24"/>
+          <w:szCs w:val="24"/>
+          <w:lang w:val="en-US" w:eastAsia="en-US"/>
+        </w:rPr>
+      </w:pPr>
+      <w:r>
+        <w:rPr>
+          <w:sz w:val="24"/>
+          <w:szCs w:val="24"/>
+          <w:lang w:val="en-US" w:eastAsia="en-US"/>
+        </w:rPr>
+        <w:t xml:space="preserve">const int COLUMNS_COUNT = </w:t>
+      </w:r>
+      <w:proofErr w:type="gramStart"/>
+      <w:r>
+        <w:rPr>
+          <w:sz w:val="24"/>
+          <w:szCs w:val="24"/>
+          <w:lang w:val="en-US" w:eastAsia="en-US"/>
+        </w:rPr>
+        <w:t>5 ;</w:t>
+      </w:r>
+      <w:proofErr w:type="gramEnd"/>
+    </w:p>
+    <w:p>
+      <w:pPr>
+        <w:rPr>
+          <w:sz w:val="24"/>
+          <w:szCs w:val="24"/>
+          <w:lang w:val="en-US" w:eastAsia="en-US"/>
+        </w:rPr>
+      </w:pPr>
+      <w:r>
+        <w:rPr>
+          <w:sz w:val="24"/>
+          <w:szCs w:val="24"/>
+          <w:lang w:val="en-US" w:eastAsia="en-US"/>
+        </w:rPr>
+        <w:t xml:space="preserve">void </w:t>
+      </w:r>
+      <w:proofErr w:type="spellStart"/>
+      <w:proofErr w:type="gramStart"/>
+      <w:r>
+        <w:rPr>
+          <w:sz w:val="24"/>
+          <w:szCs w:val="24"/>
+          <w:lang w:val="en-US" w:eastAsia="en-US"/>
+        </w:rPr>
+        <w:t>HowManyMinusElems</w:t>
+      </w:r>
+      <w:proofErr w:type="spellEnd"/>
+      <w:r>
+        <w:rPr>
+          <w:sz w:val="24"/>
+          <w:szCs w:val="24"/>
+          <w:lang w:val="en-US" w:eastAsia="en-US"/>
+        </w:rPr>
+        <w:t>(</w:t>
+      </w:r>
+      <w:proofErr w:type="gramEnd"/>
+      <w:r>
+        <w:rPr>
+          <w:sz w:val="24"/>
+          <w:szCs w:val="24"/>
+          <w:lang w:val="en-US" w:eastAsia="en-US"/>
+        </w:rPr>
+        <w:t>int matrix[ROWS_COUNT][COLUMNS_COUNT])</w:t>
+      </w:r>
+    </w:p>
+    <w:p>
+      <w:pPr>
+        <w:rPr>
+          <w:sz w:val="24"/>
+          <w:szCs w:val="24"/>
+          <w:lang w:eastAsia="en-US"/>
+        </w:rPr>
+      </w:pPr>
+      <w:r>
+        <w:rPr>
+          <w:sz w:val="24"/>
+          <w:szCs w:val="24"/>
+          <w:lang w:eastAsia="en-US"/>
+        </w:rPr>
+        <w:t>{</w:t>
+      </w:r>
+    </w:p>
+    <w:p>
+      <w:pPr>
+        <w:rPr>
+          <w:sz w:val="24"/>
+          <w:szCs w:val="24"/>
+          <w:lang w:eastAsia="en-US"/>
+        </w:rPr>
+      </w:pPr>
+      <w:r>
+        <w:rPr>
+          <w:sz w:val="24"/>
+          <w:szCs w:val="24"/>
+          <w:lang w:eastAsia="en-US"/>
+        </w:rPr>
+        <w:t xml:space="preserve">    // Есть ли в матрице 0</w:t>
+      </w:r>
+    </w:p>
+    <w:p>
+      <w:pPr>
+        <w:rPr>
+          <w:sz w:val="24"/>
+          <w:szCs w:val="24"/>
+          <w:lang w:eastAsia="en-US"/>
+        </w:rPr>
+      </w:pPr>
+      <w:r>
+        <w:rPr>
+          <w:sz w:val="24"/>
+          <w:szCs w:val="24"/>
+          <w:lang w:eastAsia="en-US"/>
+        </w:rPr>
+        <w:t xml:space="preserve">    </w:t>
+      </w:r>
+      <w:proofErr w:type="spellStart"/>
+      <w:r>
+        <w:rPr>
+          <w:sz w:val="24"/>
+          <w:szCs w:val="24"/>
+          <w:lang w:eastAsia="en-US"/>
+        </w:rPr>
+        <w:t>bool</w:t>
+      </w:r>
+      <w:proofErr w:type="spellEnd"/>
+      <w:r>
+        <w:rPr>
+          <w:sz w:val="24"/>
+          <w:szCs w:val="24"/>
+          <w:lang w:eastAsia="en-US"/>
+        </w:rPr>
+        <w:t xml:space="preserve"> </w:t>
+      </w:r>
+      <w:proofErr w:type="spellStart"/>
+      <w:r>
+        <w:rPr>
+          <w:sz w:val="24"/>
+          <w:szCs w:val="24"/>
+          <w:lang w:eastAsia="en-US"/>
+        </w:rPr>
+        <w:t>isZeroInMatrix</w:t>
+      </w:r>
+      <w:proofErr w:type="spellEnd"/>
+      <w:r>
+        <w:rPr>
+          <w:sz w:val="24"/>
+          <w:szCs w:val="24"/>
+          <w:lang w:eastAsia="en-US"/>
+        </w:rPr>
+        <w:t xml:space="preserve"> = </w:t>
+      </w:r>
+      <w:proofErr w:type="spellStart"/>
+      <w:r>
+        <w:rPr>
+          <w:sz w:val="24"/>
+          <w:szCs w:val="24"/>
+          <w:lang w:eastAsia="en-US"/>
+        </w:rPr>
+        <w:t>false</w:t>
+      </w:r>
+      <w:proofErr w:type="spellEnd"/>
+      <w:r>
+        <w:rPr>
+          <w:sz w:val="24"/>
+          <w:szCs w:val="24"/>
+          <w:lang w:eastAsia="en-US"/>
+        </w:rPr>
+        <w:t>;</w:t>
+      </w:r>
+    </w:p>
+    <w:p>
+      <w:pPr>
+        <w:rPr>
+          <w:sz w:val="24"/>
+          <w:szCs w:val="24"/>
+          <w:lang w:val="en-US" w:eastAsia="en-US"/>
+        </w:rPr>
+      </w:pPr>
+      <w:r>
+        <w:rPr>
+          <w:sz w:val="24"/>
+          <w:szCs w:val="24"/>
+          <w:lang w:eastAsia="en-US"/>
+        </w:rPr>
+        <w:t xml:space="preserve">    </w:t>
+      </w:r>
+      <w:r>
+        <w:rPr>
+          <w:sz w:val="24"/>
+          <w:szCs w:val="24"/>
+          <w:lang w:val="en-US" w:eastAsia="en-US"/>
+        </w:rPr>
+        <w:t xml:space="preserve">// </w:t>
+      </w:r>
+      <w:r>
+        <w:rPr>
+          <w:sz w:val="24"/>
+          <w:szCs w:val="24"/>
+          <w:lang w:eastAsia="en-US"/>
+        </w:rPr>
+        <w:t>Проходимся</w:t>
+      </w:r>
+      <w:r>
+        <w:rPr>
+          <w:sz w:val="24"/>
+          <w:szCs w:val="24"/>
+          <w:lang w:val="en-US" w:eastAsia="en-US"/>
+        </w:rPr>
+        <w:t xml:space="preserve"> </w:t>
+      </w:r>
+      <w:r>
+        <w:rPr>
+          <w:sz w:val="24"/>
+          <w:szCs w:val="24"/>
+          <w:lang w:eastAsia="en-US"/>
+        </w:rPr>
+        <w:t>по</w:t>
+      </w:r>
+      <w:r>
+        <w:rPr>
+          <w:sz w:val="24"/>
+          <w:szCs w:val="24"/>
+          <w:lang w:val="en-US" w:eastAsia="en-US"/>
+        </w:rPr>
+        <w:t xml:space="preserve"> </w:t>
+      </w:r>
+      <w:r>
+        <w:rPr>
+          <w:sz w:val="24"/>
+          <w:szCs w:val="24"/>
+          <w:lang w:eastAsia="en-US"/>
+        </w:rPr>
+        <w:t>матрице</w:t>
+      </w:r>
+    </w:p>
+    <w:p>
+      <w:pPr>
+        <w:rPr>
+          <w:sz w:val="24"/>
+          <w:szCs w:val="24"/>
+          <w:lang w:val="en-US" w:eastAsia="en-US"/>
+        </w:rPr>
+      </w:pPr>
+      <w:r>
+        <w:rPr>
+          <w:sz w:val="24"/>
+          <w:szCs w:val="24"/>
+          <w:lang w:val="en-US" w:eastAsia="en-US"/>
+        </w:rPr>
+        <w:t xml:space="preserve">    for (int </w:t>
+      </w:r>
+      <w:proofErr w:type="spellStart"/>
+      <w:r>
+        <w:rPr>
+          <w:sz w:val="24"/>
+          <w:szCs w:val="24"/>
+          <w:lang w:val="en-US" w:eastAsia="en-US"/>
+        </w:rPr>
+        <w:t>row_index</w:t>
+      </w:r>
+      <w:proofErr w:type="spellEnd"/>
+      <w:r>
+        <w:rPr>
+          <w:sz w:val="24"/>
+          <w:szCs w:val="24"/>
+          <w:lang w:val="en-US" w:eastAsia="en-US"/>
+        </w:rPr>
+        <w:t xml:space="preserve"> = </w:t>
+      </w:r>
+      <w:proofErr w:type="gramStart"/>
+      <w:r>
+        <w:rPr>
+          <w:sz w:val="24"/>
+          <w:szCs w:val="24"/>
+          <w:lang w:val="en-US" w:eastAsia="en-US"/>
+        </w:rPr>
+        <w:t>0 ;</w:t>
+      </w:r>
+      <w:proofErr w:type="gramEnd"/>
+      <w:r>
+        <w:rPr>
+          <w:sz w:val="24"/>
+          <w:szCs w:val="24"/>
+          <w:lang w:val="en-US" w:eastAsia="en-US"/>
+        </w:rPr>
+        <w:t xml:space="preserve"> </w:t>
+      </w:r>
+      <w:proofErr w:type="spellStart"/>
+      <w:r>
+        <w:rPr>
+          <w:sz w:val="24"/>
+          <w:szCs w:val="24"/>
+          <w:lang w:val="en-US" w:eastAsia="en-US"/>
+        </w:rPr>
+        <w:t>row_index</w:t>
+      </w:r>
+      <w:proofErr w:type="spellEnd"/>
+      <w:r>
+        <w:rPr>
+          <w:sz w:val="24"/>
+          <w:szCs w:val="24"/>
+          <w:lang w:val="en-US" w:eastAsia="en-US"/>
+        </w:rPr>
+        <w:t xml:space="preserve"> &lt; ROWS_COUNT ; </w:t>
+      </w:r>
+      <w:proofErr w:type="spellStart"/>
+      <w:r>
+        <w:rPr>
+          <w:sz w:val="24"/>
+          <w:szCs w:val="24"/>
+          <w:lang w:val="en-US" w:eastAsia="en-US"/>
+        </w:rPr>
+        <w:t>row_index</w:t>
+      </w:r>
+      <w:proofErr w:type="spellEnd"/>
+      <w:r>
+        <w:rPr>
+          <w:sz w:val="24"/>
+          <w:szCs w:val="24"/>
+          <w:lang w:val="en-US" w:eastAsia="en-US"/>
+        </w:rPr>
+        <w:t>++ )</w:t>
+      </w:r>
+    </w:p>
+    <w:p>
+      <w:pPr>
+        <w:rPr>
+          <w:sz w:val="24"/>
+          <w:szCs w:val="24"/>
+          <w:lang w:val="en-US" w:eastAsia="en-US"/>
+        </w:rPr>
+      </w:pPr>
+      <w:r>
+        <w:rPr>
+          <w:sz w:val="24"/>
+          <w:szCs w:val="24"/>
+          <w:lang w:val="en-US" w:eastAsia="en-US"/>
+        </w:rPr>
+        <w:t xml:space="preserve">    {</w:t>
+      </w:r>
+    </w:p>
+    <w:p>
+      <w:pPr>
+        <w:rPr>
+          <w:sz w:val="24"/>
+          <w:szCs w:val="24"/>
+          <w:lang w:val="en-US" w:eastAsia="en-US"/>
+        </w:rPr>
+      </w:pPr>
+      <w:r>
+        <w:rPr>
+          <w:sz w:val="24"/>
+          <w:szCs w:val="24"/>
+          <w:lang w:val="en-US" w:eastAsia="en-US"/>
+        </w:rPr>
+        <w:t xml:space="preserve">        // </w:t>
+      </w:r>
+      <w:r>
+        <w:rPr>
+          <w:sz w:val="24"/>
+          <w:szCs w:val="24"/>
+          <w:lang w:eastAsia="en-US"/>
+        </w:rPr>
+        <w:t>Счётчик</w:t>
+      </w:r>
+      <w:r>
+        <w:rPr>
+          <w:sz w:val="24"/>
+          <w:szCs w:val="24"/>
+          <w:lang w:val="en-US" w:eastAsia="en-US"/>
+        </w:rPr>
+        <w:t xml:space="preserve"> </w:t>
+      </w:r>
+      <w:r>
+        <w:rPr>
+          <w:sz w:val="24"/>
+          <w:szCs w:val="24"/>
+          <w:lang w:eastAsia="en-US"/>
+        </w:rPr>
+        <w:t>отрицательных</w:t>
+      </w:r>
+      <w:r>
+        <w:rPr>
+          <w:sz w:val="24"/>
+          <w:szCs w:val="24"/>
+          <w:lang w:val="en-US" w:eastAsia="en-US"/>
+        </w:rPr>
+        <w:t xml:space="preserve"> </w:t>
+      </w:r>
+      <w:r>
+        <w:rPr>
+          <w:sz w:val="24"/>
+          <w:szCs w:val="24"/>
+          <w:lang w:eastAsia="en-US"/>
+        </w:rPr>
+        <w:t>элементов</w:t>
+      </w:r>
+    </w:p>
+    <w:p>
+      <w:pPr>
+        <w:rPr>
+          <w:sz w:val="24"/>
+          <w:szCs w:val="24"/>
+          <w:lang w:val="en-US" w:eastAsia="en-US"/>
+        </w:rPr>
+      </w:pPr>
+      <w:r>
+        <w:rPr>
+          <w:sz w:val="24"/>
+          <w:szCs w:val="24"/>
+          <w:lang w:val="en-US" w:eastAsia="en-US"/>
+        </w:rPr>
+        <w:t xml:space="preserve">        int </w:t>
+      </w:r>
+      <w:proofErr w:type="spellStart"/>
+      <w:r>
+        <w:rPr>
+          <w:sz w:val="24"/>
+          <w:szCs w:val="24"/>
+          <w:lang w:val="en-US" w:eastAsia="en-US"/>
+        </w:rPr>
+        <w:t>minuselemscounter</w:t>
+      </w:r>
+      <w:proofErr w:type="spellEnd"/>
+      <w:r>
+        <w:rPr>
+          <w:sz w:val="24"/>
+          <w:szCs w:val="24"/>
+          <w:lang w:val="en-US" w:eastAsia="en-US"/>
+        </w:rPr>
+        <w:t xml:space="preserve"> = </w:t>
+      </w:r>
+      <w:proofErr w:type="gramStart"/>
+      <w:r>
+        <w:rPr>
+          <w:sz w:val="24"/>
+          <w:szCs w:val="24"/>
+          <w:lang w:val="en-US" w:eastAsia="en-US"/>
+        </w:rPr>
+        <w:t>0 ;</w:t>
+      </w:r>
+      <w:proofErr w:type="gramEnd"/>
+    </w:p>
+    <w:p>
+      <w:pPr>
+        <w:rPr>
+          <w:sz w:val="24"/>
+          <w:szCs w:val="24"/>
+          <w:lang w:val="en-US" w:eastAsia="en-US"/>
+        </w:rPr>
+      </w:pPr>
+      <w:r>
+        <w:rPr>
+          <w:sz w:val="24"/>
+          <w:szCs w:val="24"/>
+          <w:lang w:val="en-US" w:eastAsia="en-US"/>
+        </w:rPr>
+        <w:t xml:space="preserve">        // </w:t>
+      </w:r>
+      <w:r>
+        <w:rPr>
+          <w:sz w:val="24"/>
+          <w:szCs w:val="24"/>
+          <w:lang w:eastAsia="en-US"/>
+        </w:rPr>
+        <w:t>Проходимся</w:t>
+      </w:r>
+      <w:r>
+        <w:rPr>
+          <w:sz w:val="24"/>
+          <w:szCs w:val="24"/>
+          <w:lang w:val="en-US" w:eastAsia="en-US"/>
+        </w:rPr>
+        <w:t xml:space="preserve"> </w:t>
+      </w:r>
+      <w:r>
+        <w:rPr>
+          <w:sz w:val="24"/>
+          <w:szCs w:val="24"/>
+          <w:lang w:eastAsia="en-US"/>
+        </w:rPr>
+        <w:t>в</w:t>
+      </w:r>
+      <w:r>
+        <w:rPr>
+          <w:sz w:val="24"/>
+          <w:szCs w:val="24"/>
+          <w:lang w:val="en-US" w:eastAsia="en-US"/>
+        </w:rPr>
+        <w:t xml:space="preserve"> </w:t>
+      </w:r>
+      <w:r>
+        <w:rPr>
+          <w:sz w:val="24"/>
+          <w:szCs w:val="24"/>
+          <w:lang w:eastAsia="en-US"/>
+        </w:rPr>
+        <w:t>диапазоне</w:t>
+      </w:r>
+      <w:r>
+        <w:rPr>
+          <w:sz w:val="24"/>
+          <w:szCs w:val="24"/>
+          <w:lang w:val="en-US" w:eastAsia="en-US"/>
+        </w:rPr>
+        <w:t xml:space="preserve"> </w:t>
+      </w:r>
+      <w:r>
+        <w:rPr>
+          <w:sz w:val="24"/>
+          <w:szCs w:val="24"/>
+          <w:lang w:eastAsia="en-US"/>
+        </w:rPr>
+        <w:t>количества</w:t>
+      </w:r>
+      <w:r>
+        <w:rPr>
+          <w:sz w:val="24"/>
+          <w:szCs w:val="24"/>
+          <w:lang w:val="en-US" w:eastAsia="en-US"/>
+        </w:rPr>
+        <w:t xml:space="preserve"> </w:t>
+      </w:r>
+      <w:r>
+        <w:rPr>
+          <w:sz w:val="24"/>
+          <w:szCs w:val="24"/>
+          <w:lang w:eastAsia="en-US"/>
+        </w:rPr>
+        <w:t>столбцов</w:t>
+      </w:r>
+    </w:p>
+    <w:p>
+      <w:pPr>
+        <w:rPr>
+          <w:sz w:val="24"/>
+          <w:szCs w:val="24"/>
+          <w:lang w:val="en-US" w:eastAsia="en-US"/>
+        </w:rPr>
+      </w:pPr>
+      <w:r>
+        <w:rPr>
+          <w:sz w:val="24"/>
+          <w:szCs w:val="24"/>
+          <w:lang w:val="en-US" w:eastAsia="en-US"/>
+        </w:rPr>
+        <w:t xml:space="preserve">        for (int </w:t>
+      </w:r>
+      <w:proofErr w:type="spellStart"/>
+      <w:r>
+        <w:rPr>
+          <w:sz w:val="24"/>
+          <w:szCs w:val="24"/>
+          <w:lang w:val="en-US" w:eastAsia="en-US"/>
+        </w:rPr>
+        <w:t>col_index</w:t>
+      </w:r>
+      <w:proofErr w:type="spellEnd"/>
+      <w:r>
+        <w:rPr>
+          <w:sz w:val="24"/>
+          <w:szCs w:val="24"/>
+          <w:lang w:val="en-US" w:eastAsia="en-US"/>
+        </w:rPr>
+        <w:t xml:space="preserve"> = </w:t>
+      </w:r>
+      <w:proofErr w:type="gramStart"/>
+      <w:r>
+        <w:rPr>
+          <w:sz w:val="24"/>
+          <w:szCs w:val="24"/>
+          <w:lang w:val="en-US" w:eastAsia="en-US"/>
+        </w:rPr>
+        <w:t>0 ;</w:t>
+      </w:r>
+      <w:proofErr w:type="gramEnd"/>
+      <w:r>
+        <w:rPr>
+          <w:sz w:val="24"/>
+          <w:szCs w:val="24"/>
+          <w:lang w:val="en-US" w:eastAsia="en-US"/>
+        </w:rPr>
+        <w:t xml:space="preserve"> </w:t>
+      </w:r>
+      <w:proofErr w:type="spellStart"/>
+      <w:r>
+        <w:rPr>
+          <w:sz w:val="24"/>
+          <w:szCs w:val="24"/>
+          <w:lang w:val="en-US" w:eastAsia="en-US"/>
+        </w:rPr>
+        <w:t>col_index</w:t>
+      </w:r>
+      <w:proofErr w:type="spellEnd"/>
+      <w:r>
+        <w:rPr>
+          <w:sz w:val="24"/>
+          <w:szCs w:val="24"/>
+          <w:lang w:val="en-US" w:eastAsia="en-US"/>
+        </w:rPr>
+        <w:t xml:space="preserve"> &lt; COLUMNS_COUNT ; </w:t>
+      </w:r>
+      <w:proofErr w:type="spellStart"/>
+      <w:r>
+        <w:rPr>
+          <w:sz w:val="24"/>
+          <w:szCs w:val="24"/>
+          <w:lang w:val="en-US" w:eastAsia="en-US"/>
+        </w:rPr>
+        <w:t>col_index</w:t>
+      </w:r>
+      <w:proofErr w:type="spellEnd"/>
+      <w:r>
+        <w:rPr>
+          <w:sz w:val="24"/>
+          <w:szCs w:val="24"/>
+          <w:lang w:val="en-US" w:eastAsia="en-US"/>
+        </w:rPr>
+        <w:t>++ )</w:t>
+      </w:r>
+    </w:p>
+    <w:p>
+      <w:pPr>
+        <w:rPr>
+          <w:sz w:val="24"/>
+          <w:szCs w:val="24"/>
+          <w:lang w:eastAsia="en-US"/>
+        </w:rPr>
+      </w:pPr>
+      <w:r>
+        <w:rPr>
+          <w:sz w:val="24"/>
+          <w:szCs w:val="24"/>
+          <w:lang w:val="en-US" w:eastAsia="en-US"/>
+        </w:rPr>
+        <w:t xml:space="preserve">        </w:t>
+      </w:r>
+      <w:r>
+        <w:rPr>
+          <w:sz w:val="24"/>
+          <w:szCs w:val="24"/>
+          <w:lang w:eastAsia="en-US"/>
+        </w:rPr>
+        <w:t>{</w:t>
+      </w:r>
+    </w:p>
+    <w:p>
+      <w:pPr>
+        <w:rPr>
+          <w:sz w:val="24"/>
+          <w:szCs w:val="24"/>
+          <w:lang w:eastAsia="en-US"/>
+        </w:rPr>
+      </w:pPr>
+      <w:r>
+        <w:rPr>
+          <w:sz w:val="24"/>
+          <w:szCs w:val="24"/>
+          <w:lang w:eastAsia="en-US"/>
+        </w:rPr>
+        <w:t xml:space="preserve">            // Если в строке есть 0 - перебираем её и считаем отрицательные элементы</w:t>
+      </w:r>
+    </w:p>
+    <w:p>
+      <w:pPr>
+        <w:rPr>
+          <w:sz w:val="24"/>
+          <w:szCs w:val="24"/>
+          <w:lang w:val="en-US" w:eastAsia="en-US"/>
+        </w:rPr>
+      </w:pPr>
+      <w:r>
+        <w:rPr>
+          <w:sz w:val="24"/>
+          <w:szCs w:val="24"/>
+          <w:lang w:eastAsia="en-US"/>
+        </w:rPr>
+        <w:t xml:space="preserve">            </w:t>
+      </w:r>
+      <w:r>
+        <w:rPr>
+          <w:sz w:val="24"/>
+          <w:szCs w:val="24"/>
+          <w:lang w:val="en-US" w:eastAsia="en-US"/>
+        </w:rPr>
+        <w:t>if (matrix[</w:t>
+      </w:r>
+      <w:proofErr w:type="spellStart"/>
+      <w:r>
+        <w:rPr>
+          <w:sz w:val="24"/>
+          <w:szCs w:val="24"/>
+          <w:lang w:val="en-US" w:eastAsia="en-US"/>
+        </w:rPr>
+        <w:t>row_</w:t>
+      </w:r>
+      <w:proofErr w:type="gramStart"/>
+      <w:r>
+        <w:rPr>
+          <w:sz w:val="24"/>
+          <w:szCs w:val="24"/>
+          <w:lang w:val="en-US" w:eastAsia="en-US"/>
+        </w:rPr>
+        <w:t>index</w:t>
+      </w:r>
+      <w:proofErr w:type="spellEnd"/>
+      <w:r>
+        <w:rPr>
+          <w:sz w:val="24"/>
+          <w:szCs w:val="24"/>
+          <w:lang w:val="en-US" w:eastAsia="en-US"/>
+        </w:rPr>
+        <w:t>][</w:t>
+      </w:r>
+      <w:proofErr w:type="spellStart"/>
+      <w:proofErr w:type="gramEnd"/>
+      <w:r>
+        <w:rPr>
+          <w:sz w:val="24"/>
+          <w:szCs w:val="24"/>
+          <w:lang w:val="en-US" w:eastAsia="en-US"/>
+        </w:rPr>
+        <w:t>col_index</w:t>
+      </w:r>
+      <w:proofErr w:type="spellEnd"/>
+      <w:r>
+        <w:rPr>
+          <w:sz w:val="24"/>
+          <w:szCs w:val="24"/>
+          <w:lang w:val="en-US" w:eastAsia="en-US"/>
+        </w:rPr>
+        <w:t>] == 0 )</w:t>
+      </w:r>
+    </w:p>
+    <w:p>
+      <w:pPr>
+        <w:rPr>
+          <w:sz w:val="24"/>
+          <w:szCs w:val="24"/>
+          <w:lang w:val="en-US" w:eastAsia="en-US"/>
+        </w:rPr>
+      </w:pPr>
+      <w:r>
+        <w:rPr>
+          <w:sz w:val="24"/>
+          <w:szCs w:val="24"/>
+          <w:lang w:val="en-US" w:eastAsia="en-US"/>
+        </w:rPr>
+        <w:t xml:space="preserve">            {</w:t>
+      </w:r>
+    </w:p>
+    <w:p>
+      <w:pPr>
+        <w:rPr>
+          <w:sz w:val="24"/>
+          <w:szCs w:val="24"/>
+          <w:lang w:val="en-US" w:eastAsia="en-US"/>
+        </w:rPr>
+      </w:pPr>
+      <w:r>
+        <w:rPr>
+          <w:sz w:val="24"/>
+          <w:szCs w:val="24"/>
+          <w:lang w:val="en-US" w:eastAsia="en-US"/>
+        </w:rPr>
+        <w:t xml:space="preserve">                </w:t>
+      </w:r>
+      <w:proofErr w:type="spellStart"/>
+      <w:r>
+        <w:rPr>
+          <w:sz w:val="24"/>
+          <w:szCs w:val="24"/>
+          <w:lang w:val="en-US" w:eastAsia="en-US"/>
+        </w:rPr>
+        <w:t>isZeroInMatrix</w:t>
+      </w:r>
+      <w:proofErr w:type="spellEnd"/>
+      <w:r>
+        <w:rPr>
+          <w:sz w:val="24"/>
+          <w:szCs w:val="24"/>
+          <w:lang w:val="en-US" w:eastAsia="en-US"/>
+        </w:rPr>
+        <w:t xml:space="preserve"> = true;</w:t>
+      </w:r>
+    </w:p>
+    <w:p>
+      <w:pPr>
+        <w:rPr>
+          <w:sz w:val="24"/>
+          <w:szCs w:val="24"/>
+          <w:lang w:val="en-US" w:eastAsia="en-US"/>
+        </w:rPr>
+      </w:pPr>
+      <w:r>
+        <w:rPr>
+          <w:sz w:val="24"/>
+          <w:szCs w:val="24"/>
+          <w:lang w:val="en-US" w:eastAsia="en-US"/>
+        </w:rPr>
+        <w:t xml:space="preserve">                for (int </w:t>
+      </w:r>
+      <w:proofErr w:type="spellStart"/>
+      <w:r>
+        <w:rPr>
+          <w:sz w:val="24"/>
+          <w:szCs w:val="24"/>
+          <w:lang w:val="en-US" w:eastAsia="en-US"/>
+        </w:rPr>
+        <w:t>index_counter</w:t>
+      </w:r>
+      <w:proofErr w:type="spellEnd"/>
+      <w:r>
+        <w:rPr>
+          <w:sz w:val="24"/>
+          <w:szCs w:val="24"/>
+          <w:lang w:val="en-US" w:eastAsia="en-US"/>
+        </w:rPr>
+        <w:t xml:space="preserve"> = </w:t>
+      </w:r>
+      <w:proofErr w:type="gramStart"/>
+      <w:r>
+        <w:rPr>
+          <w:sz w:val="24"/>
+          <w:szCs w:val="24"/>
+          <w:lang w:val="en-US" w:eastAsia="en-US"/>
+        </w:rPr>
+        <w:t>0 ;</w:t>
+      </w:r>
+      <w:proofErr w:type="gramEnd"/>
+      <w:r>
+        <w:rPr>
+          <w:sz w:val="24"/>
+          <w:szCs w:val="24"/>
+          <w:lang w:val="en-US" w:eastAsia="en-US"/>
+        </w:rPr>
+        <w:t xml:space="preserve"> </w:t>
+      </w:r>
+      <w:proofErr w:type="spellStart"/>
+      <w:r>
+        <w:rPr>
+          <w:sz w:val="24"/>
+          <w:szCs w:val="24"/>
+          <w:lang w:val="en-US" w:eastAsia="en-US"/>
+        </w:rPr>
+        <w:t>index_counter</w:t>
+      </w:r>
+      <w:proofErr w:type="spellEnd"/>
+      <w:r>
+        <w:rPr>
+          <w:sz w:val="24"/>
+          <w:szCs w:val="24"/>
+          <w:lang w:val="en-US" w:eastAsia="en-US"/>
+        </w:rPr>
+        <w:t xml:space="preserve"> &lt; COLUMNS_COUNT ; </w:t>
+      </w:r>
+      <w:proofErr w:type="spellStart"/>
+      <w:r>
+        <w:rPr>
+          <w:sz w:val="24"/>
+          <w:szCs w:val="24"/>
+          <w:lang w:val="en-US" w:eastAsia="en-US"/>
+        </w:rPr>
+        <w:t>index_counter</w:t>
+      </w:r>
+      <w:proofErr w:type="spellEnd"/>
+      <w:r>
+        <w:rPr>
+          <w:sz w:val="24"/>
+          <w:szCs w:val="24"/>
+          <w:lang w:val="en-US" w:eastAsia="en-US"/>
+        </w:rPr>
+        <w:t>++)</w:t>
+      </w:r>
+    </w:p>
+    <w:p>
+      <w:pPr>
+        <w:rPr>
+          <w:sz w:val="24"/>
+          <w:szCs w:val="24"/>
+          <w:lang w:eastAsia="en-US"/>
+        </w:rPr>
+      </w:pPr>
+      <w:r>
+        <w:rPr>
+          <w:sz w:val="24"/>
+          <w:szCs w:val="24"/>
+          <w:lang w:val="en-US" w:eastAsia="en-US"/>
+        </w:rPr>
+        <w:t xml:space="preserve">                </w:t>
+      </w:r>
+      <w:r>
+        <w:rPr>
+          <w:sz w:val="24"/>
+          <w:szCs w:val="24"/>
+          <w:lang w:eastAsia="en-US"/>
+        </w:rPr>
+        <w:t>{</w:t>
+      </w:r>
+    </w:p>
+    <w:p>
+      <w:pPr>
+        <w:rPr>
+          <w:sz w:val="24"/>
+          <w:szCs w:val="24"/>
+          <w:lang w:eastAsia="en-US"/>
+        </w:rPr>
+      </w:pPr>
+      <w:r>
+        <w:rPr>
+          <w:sz w:val="24"/>
+          <w:szCs w:val="24"/>
+          <w:lang w:eastAsia="en-US"/>
+        </w:rPr>
+        <w:t xml:space="preserve">                    // Если в строке есть отрицательные элементы - считаем их количество</w:t>
+      </w:r>
+    </w:p>
+    <w:p>
+      <w:pPr>
+        <w:rPr>
+          <w:sz w:val="24"/>
+          <w:szCs w:val="24"/>
+          <w:lang w:val="en-US" w:eastAsia="en-US"/>
+        </w:rPr>
+      </w:pPr>
+      <w:r>
+        <w:rPr>
+          <w:sz w:val="24"/>
+          <w:szCs w:val="24"/>
+          <w:lang w:eastAsia="en-US"/>
+        </w:rPr>
+        <w:t xml:space="preserve">                    </w:t>
+      </w:r>
+      <w:r>
+        <w:rPr>
+          <w:sz w:val="24"/>
+          <w:szCs w:val="24"/>
+          <w:lang w:val="en-US" w:eastAsia="en-US"/>
+        </w:rPr>
+        <w:t>if (matrix[</w:t>
+      </w:r>
+      <w:proofErr w:type="spellStart"/>
+      <w:r>
+        <w:rPr>
+          <w:sz w:val="24"/>
+          <w:szCs w:val="24"/>
+          <w:lang w:val="en-US" w:eastAsia="en-US"/>
+        </w:rPr>
+        <w:t>row_</w:t>
+      </w:r>
+      <w:proofErr w:type="gramStart"/>
+      <w:r>
+        <w:rPr>
+          <w:sz w:val="24"/>
+          <w:szCs w:val="24"/>
+          <w:lang w:val="en-US" w:eastAsia="en-US"/>
+        </w:rPr>
+        <w:t>index</w:t>
+      </w:r>
+      <w:proofErr w:type="spellEnd"/>
+      <w:r>
+        <w:rPr>
+          <w:sz w:val="24"/>
+          <w:szCs w:val="24"/>
+          <w:lang w:val="en-US" w:eastAsia="en-US"/>
+        </w:rPr>
+        <w:t>][</w:t>
+      </w:r>
+      <w:proofErr w:type="spellStart"/>
+      <w:proofErr w:type="gramEnd"/>
+      <w:r>
+        <w:rPr>
+          <w:sz w:val="24"/>
+          <w:szCs w:val="24"/>
+          <w:lang w:val="en-US" w:eastAsia="en-US"/>
+        </w:rPr>
+        <w:t>index_counter</w:t>
+      </w:r>
+      <w:proofErr w:type="spellEnd"/>
+      <w:r>
+        <w:rPr>
+          <w:sz w:val="24"/>
+          <w:szCs w:val="24"/>
+          <w:lang w:val="en-US" w:eastAsia="en-US"/>
+        </w:rPr>
+        <w:t>] &lt; 0)</w:t>
+      </w:r>
+    </w:p>
+    <w:p>
+      <w:pPr>
+        <w:rPr>
+          <w:sz w:val="24"/>
+          <w:szCs w:val="24"/>
+          <w:lang w:val="en-US" w:eastAsia="en-US"/>
+        </w:rPr>
+      </w:pPr>
+      <w:r>
+        <w:rPr>
+          <w:sz w:val="24"/>
+          <w:szCs w:val="24"/>
+          <w:lang w:val="en-US" w:eastAsia="en-US"/>
+        </w:rPr>
+        <w:t xml:space="preserve">                    {</w:t>
+      </w:r>
+    </w:p>
+    <w:p>
+      <w:pPr>
+        <w:rPr>
+          <w:sz w:val="24"/>
+          <w:szCs w:val="24"/>
+          <w:lang w:val="en-US" w:eastAsia="en-US"/>
+        </w:rPr>
+      </w:pPr>
+      <w:r>
+        <w:rPr>
+          <w:sz w:val="24"/>
+          <w:szCs w:val="24"/>
+          <w:lang w:val="en-US" w:eastAsia="en-US"/>
+        </w:rPr>
+        <w:lastRenderedPageBreak/>
+        <w:t xml:space="preserve">                        </w:t>
+      </w:r>
+      <w:proofErr w:type="spellStart"/>
+      <w:r>
+        <w:rPr>
+          <w:sz w:val="24"/>
+          <w:szCs w:val="24"/>
+          <w:lang w:val="en-US" w:eastAsia="en-US"/>
+        </w:rPr>
+        <w:t>minuselemscounter</w:t>
+      </w:r>
+      <w:proofErr w:type="spellEnd"/>
+      <w:r>
+        <w:rPr>
+          <w:sz w:val="24"/>
+          <w:szCs w:val="24"/>
+          <w:lang w:val="en-US" w:eastAsia="en-US"/>
+        </w:rPr>
+        <w:t>+</w:t>
+      </w:r>
+      <w:proofErr w:type="gramStart"/>
+      <w:r>
+        <w:rPr>
+          <w:sz w:val="24"/>
+          <w:szCs w:val="24"/>
+          <w:lang w:val="en-US" w:eastAsia="en-US"/>
+        </w:rPr>
+        <w:t>+ ;</w:t>
+      </w:r>
+      <w:proofErr w:type="gramEnd"/>
+    </w:p>
+    <w:p>
+      <w:pPr>
+        <w:rPr>
+          <w:sz w:val="24"/>
+          <w:szCs w:val="24"/>
+          <w:lang w:val="en-US" w:eastAsia="en-US"/>
+        </w:rPr>
+      </w:pPr>
+      <w:r>
+        <w:rPr>
+          <w:sz w:val="24"/>
+          <w:szCs w:val="24"/>
+          <w:lang w:val="en-US" w:eastAsia="en-US"/>
+        </w:rPr>
+        <w:t xml:space="preserve">                    }</w:t>
+      </w:r>
+    </w:p>
+    <w:p>
+      <w:pPr>
+        <w:rPr>
+          <w:sz w:val="24"/>
+          <w:szCs w:val="24"/>
+          <w:lang w:val="en-US" w:eastAsia="en-US"/>
+        </w:rPr>
+      </w:pPr>
+      <w:r>
+        <w:rPr>
+          <w:sz w:val="24"/>
+          <w:szCs w:val="24"/>
+          <w:lang w:val="en-US" w:eastAsia="en-US"/>
+        </w:rPr>
+        <w:t xml:space="preserve">                }</w:t>
+      </w:r>
+    </w:p>
+    <w:p>
+      <w:pPr>
+        <w:rPr>
+          <w:sz w:val="24"/>
+          <w:szCs w:val="24"/>
+          <w:lang w:val="en-US" w:eastAsia="en-US"/>
+        </w:rPr>
+      </w:pPr>
+      <w:r>
+        <w:rPr>
+          <w:sz w:val="24"/>
+          <w:szCs w:val="24"/>
+          <w:lang w:val="en-US" w:eastAsia="en-US"/>
+        </w:rPr>
+        <w:t xml:space="preserve">                </w:t>
+      </w:r>
+      <w:proofErr w:type="spellStart"/>
+      <w:r>
+        <w:rPr>
+          <w:sz w:val="24"/>
+          <w:szCs w:val="24"/>
+          <w:lang w:val="en-US" w:eastAsia="en-US"/>
+        </w:rPr>
+        <w:t>wcout</w:t>
+      </w:r>
+      <w:proofErr w:type="spellEnd"/>
+      <w:r>
+        <w:rPr>
+          <w:sz w:val="24"/>
+          <w:szCs w:val="24"/>
+          <w:lang w:val="en-US" w:eastAsia="en-US"/>
+        </w:rPr>
+        <w:t xml:space="preserve"> &lt;&lt; L"</w:t>
+      </w:r>
+      <w:r>
+        <w:rPr>
+          <w:sz w:val="24"/>
+          <w:szCs w:val="24"/>
+          <w:lang w:eastAsia="en-US"/>
+        </w:rPr>
+        <w:t>Количество</w:t>
+      </w:r>
+      <w:r>
+        <w:rPr>
+          <w:sz w:val="24"/>
+          <w:szCs w:val="24"/>
+          <w:lang w:val="en-US" w:eastAsia="en-US"/>
+        </w:rPr>
+        <w:t xml:space="preserve"> </w:t>
+      </w:r>
+      <w:r>
+        <w:rPr>
+          <w:sz w:val="24"/>
+          <w:szCs w:val="24"/>
+          <w:lang w:eastAsia="en-US"/>
+        </w:rPr>
+        <w:t>отрицательных</w:t>
+      </w:r>
+      <w:r>
+        <w:rPr>
+          <w:sz w:val="24"/>
+          <w:szCs w:val="24"/>
+          <w:lang w:val="en-US" w:eastAsia="en-US"/>
+        </w:rPr>
+        <w:t xml:space="preserve"> </w:t>
+      </w:r>
+      <w:r>
+        <w:rPr>
+          <w:sz w:val="24"/>
+          <w:szCs w:val="24"/>
+          <w:lang w:eastAsia="en-US"/>
+        </w:rPr>
+        <w:t>элементов</w:t>
+      </w:r>
+      <w:r>
+        <w:rPr>
+          <w:sz w:val="24"/>
+          <w:szCs w:val="24"/>
+          <w:lang w:val="en-US" w:eastAsia="en-US"/>
+        </w:rPr>
+        <w:t xml:space="preserve"> </w:t>
+      </w:r>
+      <w:r>
+        <w:rPr>
+          <w:sz w:val="24"/>
+          <w:szCs w:val="24"/>
+          <w:lang w:eastAsia="en-US"/>
+        </w:rPr>
+        <w:t>в</w:t>
+      </w:r>
+      <w:r>
+        <w:rPr>
+          <w:sz w:val="24"/>
+          <w:szCs w:val="24"/>
+          <w:lang w:val="en-US" w:eastAsia="en-US"/>
+        </w:rPr>
+        <w:t xml:space="preserve"> </w:t>
+      </w:r>
+      <w:r>
+        <w:rPr>
+          <w:sz w:val="24"/>
+          <w:szCs w:val="24"/>
+          <w:lang w:eastAsia="en-US"/>
+        </w:rPr>
+        <w:t>строке</w:t>
+      </w:r>
+      <w:r>
+        <w:rPr>
+          <w:sz w:val="24"/>
+          <w:szCs w:val="24"/>
+          <w:lang w:val="en-US" w:eastAsia="en-US"/>
+        </w:rPr>
+        <w:t xml:space="preserve"> " &lt;&lt; row_index+1 &lt;&lt; </w:t>
+      </w:r>
+      <w:proofErr w:type="gramStart"/>
+      <w:r>
+        <w:rPr>
+          <w:sz w:val="24"/>
+          <w:szCs w:val="24"/>
+          <w:lang w:val="en-US" w:eastAsia="en-US"/>
+        </w:rPr>
+        <w:t>" :</w:t>
+      </w:r>
+      <w:proofErr w:type="gramEnd"/>
+      <w:r>
+        <w:rPr>
+          <w:sz w:val="24"/>
+          <w:szCs w:val="24"/>
+          <w:lang w:val="en-US" w:eastAsia="en-US"/>
+        </w:rPr>
+        <w:t xml:space="preserve"> " &lt;&lt; </w:t>
+      </w:r>
+      <w:proofErr w:type="spellStart"/>
+      <w:r>
+        <w:rPr>
+          <w:sz w:val="24"/>
+          <w:szCs w:val="24"/>
+          <w:lang w:val="en-US" w:eastAsia="en-US"/>
+        </w:rPr>
+        <w:t>minuselemscounter</w:t>
+      </w:r>
+      <w:proofErr w:type="spellEnd"/>
+      <w:r>
+        <w:rPr>
+          <w:sz w:val="24"/>
+          <w:szCs w:val="24"/>
+          <w:lang w:val="en-US" w:eastAsia="en-US"/>
+        </w:rPr>
+        <w:t xml:space="preserve"> &lt;&lt; </w:t>
+      </w:r>
+      <w:proofErr w:type="spellStart"/>
+      <w:r>
+        <w:rPr>
+          <w:sz w:val="24"/>
+          <w:szCs w:val="24"/>
+          <w:lang w:val="en-US" w:eastAsia="en-US"/>
+        </w:rPr>
+        <w:t>endl</w:t>
+      </w:r>
+      <w:proofErr w:type="spellEnd"/>
+      <w:r>
+        <w:rPr>
+          <w:sz w:val="24"/>
+          <w:szCs w:val="24"/>
+          <w:lang w:val="en-US" w:eastAsia="en-US"/>
+        </w:rPr>
+        <w:t xml:space="preserve"> ;</w:t>
+      </w:r>
+    </w:p>
+    <w:p>
+      <w:pPr>
+        <w:rPr>
+          <w:sz w:val="24"/>
+          <w:szCs w:val="24"/>
+          <w:lang w:val="en-US" w:eastAsia="en-US"/>
+        </w:rPr>
+      </w:pPr>
+      <w:r>
+        <w:rPr>
+          <w:sz w:val="24"/>
+          <w:szCs w:val="24"/>
+          <w:lang w:val="en-US" w:eastAsia="en-US"/>
+        </w:rPr>
+        <w:t xml:space="preserve">            }</w:t>
+      </w:r>
+    </w:p>
+    <w:p>
+      <w:pPr>
+        <w:rPr>
+          <w:sz w:val="24"/>
+          <w:szCs w:val="24"/>
+          <w:lang w:val="en-US" w:eastAsia="en-US"/>
+        </w:rPr>
+      </w:pPr>
+      <w:r>
+        <w:rPr>
+          <w:sz w:val="24"/>
+          <w:szCs w:val="24"/>
+          <w:lang w:val="en-US" w:eastAsia="en-US"/>
+        </w:rPr>
+        <w:t xml:space="preserve">        }</w:t>
+      </w:r>
+    </w:p>
+    <w:p>
+      <w:pPr>
+        <w:rPr>
+          <w:sz w:val="24"/>
+          <w:szCs w:val="24"/>
+          <w:lang w:val="en-US" w:eastAsia="en-US"/>
+        </w:rPr>
+      </w:pPr>
+      <w:r>
+        <w:rPr>
+          <w:sz w:val="24"/>
+          <w:szCs w:val="24"/>
+          <w:lang w:val="en-US" w:eastAsia="en-US"/>
+        </w:rPr>
+        <w:t xml:space="preserve">    }</w:t>
+      </w:r>
+    </w:p>
+    <w:p>
+      <w:pPr>
+        <w:rPr>
+          <w:sz w:val="24"/>
+          <w:szCs w:val="24"/>
+          <w:lang w:eastAsia="en-US"/>
+        </w:rPr>
+      </w:pPr>
+      <w:r>
+        <w:rPr>
+          <w:sz w:val="24"/>
+          <w:szCs w:val="24"/>
+          <w:lang w:eastAsia="en-US"/>
+        </w:rPr>
+        <w:t xml:space="preserve">// </w:t>
+      </w:r>
+      <w:r>
+        <w:rPr>
+          <w:sz w:val="24"/>
+          <w:szCs w:val="24"/>
+          <w:lang w:eastAsia="en-US"/>
+        </w:rPr>
+        <w:t>Если в матрице нет отрицательных элементов</w:t>
+      </w:r>
       <w:bookmarkStart w:id="1" w:name="_GoBack"/>
       <w:bookmarkEnd w:id="1"/>
     </w:p>
     <w:p>
       <w:pPr>
         <w:rPr>
-          <w:lang w:eastAsia="en-US"/>
-        </w:rPr>
-      </w:pPr>
+          <w:sz w:val="24"/>
+          <w:szCs w:val="24"/>
+          <w:lang w:eastAsia="en-US"/>
+        </w:rPr>
+      </w:pPr>
+      <w:r>
+        <w:rPr>
+          <w:sz w:val="24"/>
+          <w:szCs w:val="24"/>
+          <w:lang w:eastAsia="en-US"/>
+        </w:rPr>
+        <w:t xml:space="preserve">    </w:t>
+      </w:r>
+      <w:r>
+        <w:rPr>
+          <w:sz w:val="24"/>
+          <w:szCs w:val="24"/>
+          <w:lang w:val="en-US" w:eastAsia="en-US"/>
+        </w:rPr>
+        <w:t>if</w:t>
+      </w:r>
+      <w:r>
+        <w:rPr>
+          <w:sz w:val="24"/>
+          <w:szCs w:val="24"/>
+          <w:lang w:eastAsia="en-US"/>
+        </w:rPr>
+        <w:t xml:space="preserve"> </w:t>
+      </w:r>
+      <w:proofErr w:type="gramStart"/>
+      <w:r>
+        <w:rPr>
+          <w:sz w:val="24"/>
+          <w:szCs w:val="24"/>
+          <w:lang w:eastAsia="en-US"/>
+        </w:rPr>
+        <w:t>(!</w:t>
+      </w:r>
+      <w:proofErr w:type="spellStart"/>
+      <w:r>
+        <w:rPr>
+          <w:sz w:val="24"/>
+          <w:szCs w:val="24"/>
+          <w:lang w:val="en-US" w:eastAsia="en-US"/>
+        </w:rPr>
+        <w:t>isZeroInMatrix</w:t>
+      </w:r>
+      <w:proofErr w:type="spellEnd"/>
+      <w:proofErr w:type="gramEnd"/>
+      <w:r>
+        <w:rPr>
+          <w:sz w:val="24"/>
+          <w:szCs w:val="24"/>
+          <w:lang w:eastAsia="en-US"/>
+        </w:rPr>
+        <w:t>) {</w:t>
+      </w:r>
+      <w:proofErr w:type="spellStart"/>
+      <w:r>
+        <w:rPr>
+          <w:sz w:val="24"/>
+          <w:szCs w:val="24"/>
+          <w:lang w:val="en-US" w:eastAsia="en-US"/>
+        </w:rPr>
+        <w:t>wcout</w:t>
+      </w:r>
+      <w:proofErr w:type="spellEnd"/>
+      <w:r>
+        <w:rPr>
+          <w:sz w:val="24"/>
+          <w:szCs w:val="24"/>
+          <w:lang w:eastAsia="en-US"/>
+        </w:rPr>
+        <w:t xml:space="preserve"> &lt;&lt; </w:t>
+      </w:r>
+      <w:r>
+        <w:rPr>
+          <w:sz w:val="24"/>
+          <w:szCs w:val="24"/>
+          <w:lang w:val="en-US" w:eastAsia="en-US"/>
+        </w:rPr>
+        <w:t>L</w:t>
+      </w:r>
+      <w:r>
+        <w:rPr>
+          <w:sz w:val="24"/>
+          <w:szCs w:val="24"/>
+          <w:lang w:eastAsia="en-US"/>
+        </w:rPr>
+        <w:t>"</w:t>
+      </w:r>
+      <w:r>
+        <w:rPr>
+          <w:sz w:val="24"/>
+          <w:szCs w:val="24"/>
+          <w:lang w:eastAsia="en-US"/>
+        </w:rPr>
+        <w:t>В</w:t>
+      </w:r>
+      <w:r>
+        <w:rPr>
+          <w:sz w:val="24"/>
+          <w:szCs w:val="24"/>
+          <w:lang w:eastAsia="en-US"/>
+        </w:rPr>
+        <w:t xml:space="preserve"> </w:t>
+      </w:r>
+      <w:r>
+        <w:rPr>
+          <w:sz w:val="24"/>
+          <w:szCs w:val="24"/>
+          <w:lang w:eastAsia="en-US"/>
+        </w:rPr>
+        <w:t>матрице</w:t>
+      </w:r>
+      <w:r>
+        <w:rPr>
+          <w:sz w:val="24"/>
+          <w:szCs w:val="24"/>
+          <w:lang w:eastAsia="en-US"/>
+        </w:rPr>
+        <w:t xml:space="preserve"> </w:t>
+      </w:r>
+      <w:r>
+        <w:rPr>
+          <w:sz w:val="24"/>
+          <w:szCs w:val="24"/>
+          <w:lang w:eastAsia="en-US"/>
+        </w:rPr>
+        <w:t>нет</w:t>
+      </w:r>
+      <w:r>
+        <w:rPr>
+          <w:sz w:val="24"/>
+          <w:szCs w:val="24"/>
+          <w:lang w:eastAsia="en-US"/>
+        </w:rPr>
+        <w:t xml:space="preserve"> </w:t>
+      </w:r>
+      <w:r>
+        <w:rPr>
+          <w:sz w:val="24"/>
+          <w:szCs w:val="24"/>
+          <w:lang w:eastAsia="en-US"/>
+        </w:rPr>
+        <w:t>отрицательных</w:t>
+      </w:r>
+      <w:r>
+        <w:rPr>
+          <w:sz w:val="24"/>
+          <w:szCs w:val="24"/>
+          <w:lang w:eastAsia="en-US"/>
+        </w:rPr>
+        <w:t xml:space="preserve"> </w:t>
+      </w:r>
+      <w:r>
+        <w:rPr>
+          <w:sz w:val="24"/>
+          <w:szCs w:val="24"/>
+          <w:lang w:eastAsia="en-US"/>
+        </w:rPr>
+        <w:t>элементов</w:t>
+      </w:r>
+      <w:r>
+        <w:rPr>
+          <w:sz w:val="24"/>
+          <w:szCs w:val="24"/>
+          <w:lang w:eastAsia="en-US"/>
+        </w:rPr>
+        <w:t xml:space="preserve">" &lt;&lt; </w:t>
+      </w:r>
+      <w:proofErr w:type="spellStart"/>
+      <w:r>
+        <w:rPr>
+          <w:sz w:val="24"/>
+          <w:szCs w:val="24"/>
+          <w:lang w:val="en-US" w:eastAsia="en-US"/>
+        </w:rPr>
+        <w:t>endl</w:t>
+      </w:r>
+      <w:proofErr w:type="spellEnd"/>
+      <w:r>
+        <w:rPr>
+          <w:sz w:val="24"/>
+          <w:szCs w:val="24"/>
+          <w:lang w:eastAsia="en-US"/>
+        </w:rPr>
+        <w:t xml:space="preserve"> ; }</w:t>
+      </w:r>
+    </w:p>
+    <w:p>
+      <w:pPr>
+        <w:rPr>
+          <w:sz w:val="24"/>
+          <w:szCs w:val="24"/>
+          <w:lang w:val="en-US" w:eastAsia="en-US"/>
+        </w:rPr>
+      </w:pPr>
+      <w:r>
+        <w:rPr>
+          <w:sz w:val="24"/>
+          <w:szCs w:val="24"/>
+          <w:lang w:val="en-US" w:eastAsia="en-US"/>
+        </w:rPr>
+        <w:t>}</w:t>
+      </w:r>
+    </w:p>
+    <w:p>
+      <w:pPr>
+        <w:rPr>
+          <w:sz w:val="24"/>
+          <w:szCs w:val="24"/>
+          <w:lang w:val="en-US" w:eastAsia="en-US"/>
+        </w:rPr>
+      </w:pPr>
+      <w:r>
+        <w:rPr>
+          <w:sz w:val="24"/>
+          <w:szCs w:val="24"/>
+          <w:lang w:val="en-US" w:eastAsia="en-US"/>
+        </w:rPr>
+        <w:t xml:space="preserve">// </w:t>
+      </w:r>
+      <w:r>
+        <w:rPr>
+          <w:sz w:val="24"/>
+          <w:szCs w:val="24"/>
+          <w:lang w:eastAsia="en-US"/>
+        </w:rPr>
+        <w:t>Функция</w:t>
+      </w:r>
+      <w:r>
+        <w:rPr>
+          <w:sz w:val="24"/>
+          <w:szCs w:val="24"/>
+          <w:lang w:val="en-US" w:eastAsia="en-US"/>
+        </w:rPr>
+        <w:t xml:space="preserve"> </w:t>
+      </w:r>
+      <w:r>
+        <w:rPr>
+          <w:sz w:val="24"/>
+          <w:szCs w:val="24"/>
+          <w:lang w:eastAsia="en-US"/>
+        </w:rPr>
+        <w:t>для</w:t>
+      </w:r>
+      <w:r>
+        <w:rPr>
+          <w:sz w:val="24"/>
+          <w:szCs w:val="24"/>
+          <w:lang w:val="en-US" w:eastAsia="en-US"/>
+        </w:rPr>
+        <w:t xml:space="preserve"> </w:t>
+      </w:r>
+      <w:r>
+        <w:rPr>
+          <w:sz w:val="24"/>
+          <w:szCs w:val="24"/>
+          <w:lang w:eastAsia="en-US"/>
+        </w:rPr>
+        <w:t>генерации</w:t>
+      </w:r>
+      <w:r>
+        <w:rPr>
+          <w:sz w:val="24"/>
+          <w:szCs w:val="24"/>
+          <w:lang w:val="en-US" w:eastAsia="en-US"/>
+        </w:rPr>
+        <w:t xml:space="preserve"> </w:t>
+      </w:r>
+      <w:r>
+        <w:rPr>
+          <w:sz w:val="24"/>
+          <w:szCs w:val="24"/>
+          <w:lang w:eastAsia="en-US"/>
+        </w:rPr>
+        <w:t>матрицы</w:t>
+      </w:r>
+    </w:p>
+    <w:p>
+      <w:pPr>
+        <w:rPr>
+          <w:sz w:val="24"/>
+          <w:szCs w:val="24"/>
+          <w:lang w:val="en-US" w:eastAsia="en-US"/>
+        </w:rPr>
+      </w:pPr>
+    </w:p>
+    <w:p>
+      <w:pPr>
+        <w:rPr>
+          <w:sz w:val="24"/>
+          <w:szCs w:val="24"/>
+          <w:lang w:val="en-US" w:eastAsia="en-US"/>
+        </w:rPr>
+      </w:pPr>
+      <w:r>
+        <w:rPr>
+          <w:sz w:val="24"/>
+          <w:szCs w:val="24"/>
+          <w:lang w:val="en-US" w:eastAsia="en-US"/>
+        </w:rPr>
+        <w:t xml:space="preserve">void </w:t>
+      </w:r>
+      <w:proofErr w:type="spellStart"/>
+      <w:proofErr w:type="gramStart"/>
+      <w:r>
+        <w:rPr>
+          <w:sz w:val="24"/>
+          <w:szCs w:val="24"/>
+          <w:lang w:val="en-US" w:eastAsia="en-US"/>
+        </w:rPr>
+        <w:t>GenerateMatrix</w:t>
+      </w:r>
+      <w:proofErr w:type="spellEnd"/>
+      <w:r>
+        <w:rPr>
+          <w:sz w:val="24"/>
+          <w:szCs w:val="24"/>
+          <w:lang w:val="en-US" w:eastAsia="en-US"/>
+        </w:rPr>
+        <w:t>(</w:t>
+      </w:r>
+      <w:proofErr w:type="gramEnd"/>
+      <w:r>
+        <w:rPr>
+          <w:sz w:val="24"/>
+          <w:szCs w:val="24"/>
+          <w:lang w:val="en-US" w:eastAsia="en-US"/>
+        </w:rPr>
+        <w:t>int matrix[ROWS_COUNT][COLUMNS_COUNT])</w:t>
+      </w:r>
+    </w:p>
+    <w:p>
+      <w:pPr>
+        <w:rPr>
+          <w:sz w:val="24"/>
+          <w:szCs w:val="24"/>
+          <w:lang w:val="en-US" w:eastAsia="en-US"/>
+        </w:rPr>
+      </w:pPr>
+      <w:r>
+        <w:rPr>
+          <w:sz w:val="24"/>
+          <w:szCs w:val="24"/>
+          <w:lang w:val="en-US" w:eastAsia="en-US"/>
+        </w:rPr>
+        <w:t>{</w:t>
+      </w:r>
+    </w:p>
+    <w:p>
+      <w:pPr>
+        <w:rPr>
+          <w:sz w:val="24"/>
+          <w:szCs w:val="24"/>
+          <w:lang w:val="en-US" w:eastAsia="en-US"/>
+        </w:rPr>
+      </w:pPr>
+      <w:r>
+        <w:rPr>
+          <w:sz w:val="24"/>
+          <w:szCs w:val="24"/>
+          <w:lang w:val="en-US" w:eastAsia="en-US"/>
+        </w:rPr>
+        <w:t xml:space="preserve">    for (int </w:t>
+      </w:r>
+      <w:proofErr w:type="spellStart"/>
+      <w:r>
+        <w:rPr>
+          <w:sz w:val="24"/>
+          <w:szCs w:val="24"/>
+          <w:lang w:val="en-US" w:eastAsia="en-US"/>
+        </w:rPr>
+        <w:t>row_ind</w:t>
+      </w:r>
+      <w:proofErr w:type="spellEnd"/>
+      <w:r>
+        <w:rPr>
+          <w:sz w:val="24"/>
+          <w:szCs w:val="24"/>
+          <w:lang w:val="en-US" w:eastAsia="en-US"/>
+        </w:rPr>
+        <w:t xml:space="preserve"> = </w:t>
+      </w:r>
+      <w:proofErr w:type="gramStart"/>
+      <w:r>
+        <w:rPr>
+          <w:sz w:val="24"/>
+          <w:szCs w:val="24"/>
+          <w:lang w:val="en-US" w:eastAsia="en-US"/>
+        </w:rPr>
+        <w:t>0 ;</w:t>
+      </w:r>
+      <w:proofErr w:type="gramEnd"/>
+      <w:r>
+        <w:rPr>
+          <w:sz w:val="24"/>
+          <w:szCs w:val="24"/>
+          <w:lang w:val="en-US" w:eastAsia="en-US"/>
+        </w:rPr>
+        <w:t xml:space="preserve"> </w:t>
+      </w:r>
+      <w:proofErr w:type="spellStart"/>
+      <w:r>
+        <w:rPr>
+          <w:sz w:val="24"/>
+          <w:szCs w:val="24"/>
+          <w:lang w:val="en-US" w:eastAsia="en-US"/>
+        </w:rPr>
+        <w:t>row_ind</w:t>
+      </w:r>
+      <w:proofErr w:type="spellEnd"/>
+      <w:r>
+        <w:rPr>
+          <w:sz w:val="24"/>
+          <w:szCs w:val="24"/>
+          <w:lang w:val="en-US" w:eastAsia="en-US"/>
+        </w:rPr>
+        <w:t xml:space="preserve"> &lt; ROWS_COUNT; </w:t>
+      </w:r>
+      <w:proofErr w:type="spellStart"/>
+      <w:r>
+        <w:rPr>
+          <w:sz w:val="24"/>
+          <w:szCs w:val="24"/>
+          <w:lang w:val="en-US" w:eastAsia="en-US"/>
+        </w:rPr>
+        <w:t>row_ind</w:t>
+      </w:r>
+      <w:proofErr w:type="spellEnd"/>
+      <w:r>
+        <w:rPr>
+          <w:sz w:val="24"/>
+          <w:szCs w:val="24"/>
+          <w:lang w:val="en-US" w:eastAsia="en-US"/>
+        </w:rPr>
+        <w:t>++)</w:t>
+      </w:r>
+    </w:p>
+    <w:p>
+      <w:pPr>
+        <w:rPr>
+          <w:sz w:val="24"/>
+          <w:szCs w:val="24"/>
+          <w:lang w:val="en-US" w:eastAsia="en-US"/>
+        </w:rPr>
+      </w:pPr>
+      <w:r>
+        <w:rPr>
+          <w:sz w:val="24"/>
+          <w:szCs w:val="24"/>
+          <w:lang w:val="en-US" w:eastAsia="en-US"/>
+        </w:rPr>
+        <w:t xml:space="preserve">    {</w:t>
+      </w:r>
+    </w:p>
+    <w:p>
+      <w:pPr>
+        <w:rPr>
+          <w:sz w:val="24"/>
+          <w:szCs w:val="24"/>
+          <w:lang w:val="en-US" w:eastAsia="en-US"/>
+        </w:rPr>
+      </w:pPr>
+      <w:r>
+        <w:rPr>
+          <w:sz w:val="24"/>
+          <w:szCs w:val="24"/>
+          <w:lang w:val="en-US" w:eastAsia="en-US"/>
+        </w:rPr>
+        <w:t xml:space="preserve">        for (int </w:t>
+      </w:r>
+      <w:proofErr w:type="spellStart"/>
+      <w:r>
+        <w:rPr>
+          <w:sz w:val="24"/>
+          <w:szCs w:val="24"/>
+          <w:lang w:val="en-US" w:eastAsia="en-US"/>
+        </w:rPr>
+        <w:t>col_ind</w:t>
+      </w:r>
+      <w:proofErr w:type="spellEnd"/>
+      <w:r>
+        <w:rPr>
+          <w:sz w:val="24"/>
+          <w:szCs w:val="24"/>
+          <w:lang w:val="en-US" w:eastAsia="en-US"/>
+        </w:rPr>
+        <w:t xml:space="preserve"> = </w:t>
+      </w:r>
+      <w:proofErr w:type="gramStart"/>
+      <w:r>
+        <w:rPr>
+          <w:sz w:val="24"/>
+          <w:szCs w:val="24"/>
+          <w:lang w:val="en-US" w:eastAsia="en-US"/>
+        </w:rPr>
+        <w:t>0 ;</w:t>
+      </w:r>
+      <w:proofErr w:type="gramEnd"/>
+      <w:r>
+        <w:rPr>
+          <w:sz w:val="24"/>
+          <w:szCs w:val="24"/>
+          <w:lang w:val="en-US" w:eastAsia="en-US"/>
+        </w:rPr>
+        <w:t xml:space="preserve"> </w:t>
+      </w:r>
+      <w:proofErr w:type="spellStart"/>
+      <w:r>
+        <w:rPr>
+          <w:sz w:val="24"/>
+          <w:szCs w:val="24"/>
+          <w:lang w:val="en-US" w:eastAsia="en-US"/>
+        </w:rPr>
+        <w:t>col_ind</w:t>
+      </w:r>
+      <w:proofErr w:type="spellEnd"/>
+      <w:r>
+        <w:rPr>
+          <w:sz w:val="24"/>
+          <w:szCs w:val="24"/>
+          <w:lang w:val="en-US" w:eastAsia="en-US"/>
+        </w:rPr>
+        <w:t xml:space="preserve"> &lt; COLUMNS_COUNT ; </w:t>
+      </w:r>
+      <w:proofErr w:type="spellStart"/>
+      <w:r>
+        <w:rPr>
+          <w:sz w:val="24"/>
+          <w:szCs w:val="24"/>
+          <w:lang w:val="en-US" w:eastAsia="en-US"/>
+        </w:rPr>
+        <w:t>col_ind</w:t>
+      </w:r>
+      <w:proofErr w:type="spellEnd"/>
+      <w:r>
+        <w:rPr>
+          <w:sz w:val="24"/>
+          <w:szCs w:val="24"/>
+          <w:lang w:val="en-US" w:eastAsia="en-US"/>
+        </w:rPr>
+        <w:t>++)</w:t>
+      </w:r>
+    </w:p>
+    <w:p>
+      <w:pPr>
+        <w:rPr>
+          <w:sz w:val="24"/>
+          <w:szCs w:val="24"/>
+          <w:lang w:val="en-US" w:eastAsia="en-US"/>
+        </w:rPr>
+      </w:pPr>
+      <w:r>
+        <w:rPr>
+          <w:sz w:val="24"/>
+          <w:szCs w:val="24"/>
+          <w:lang w:val="en-US" w:eastAsia="en-US"/>
+        </w:rPr>
+        <w:t xml:space="preserve">        {</w:t>
+      </w:r>
+    </w:p>
+    <w:p>
+      <w:pPr>
+        <w:rPr>
+          <w:sz w:val="24"/>
+          <w:szCs w:val="24"/>
+          <w:lang w:val="en-US" w:eastAsia="en-US"/>
+        </w:rPr>
+      </w:pPr>
+      <w:r>
+        <w:rPr>
+          <w:sz w:val="24"/>
+          <w:szCs w:val="24"/>
+          <w:lang w:val="en-US" w:eastAsia="en-US"/>
+        </w:rPr>
+        <w:t xml:space="preserve">            matrix[</w:t>
+      </w:r>
+      <w:proofErr w:type="spellStart"/>
+      <w:r>
+        <w:rPr>
+          <w:sz w:val="24"/>
+          <w:szCs w:val="24"/>
+          <w:lang w:val="en-US" w:eastAsia="en-US"/>
+        </w:rPr>
+        <w:t>row_</w:t>
+      </w:r>
+      <w:proofErr w:type="gramStart"/>
+      <w:r>
+        <w:rPr>
+          <w:sz w:val="24"/>
+          <w:szCs w:val="24"/>
+          <w:lang w:val="en-US" w:eastAsia="en-US"/>
+        </w:rPr>
+        <w:t>ind</w:t>
+      </w:r>
+      <w:proofErr w:type="spellEnd"/>
+      <w:r>
+        <w:rPr>
+          <w:sz w:val="24"/>
+          <w:szCs w:val="24"/>
+          <w:lang w:val="en-US" w:eastAsia="en-US"/>
+        </w:rPr>
+        <w:t>][</w:t>
+      </w:r>
+      <w:proofErr w:type="spellStart"/>
+      <w:proofErr w:type="gramEnd"/>
+      <w:r>
+        <w:rPr>
+          <w:sz w:val="24"/>
+          <w:szCs w:val="24"/>
+          <w:lang w:val="en-US" w:eastAsia="en-US"/>
+        </w:rPr>
+        <w:t>col_ind</w:t>
+      </w:r>
+      <w:proofErr w:type="spellEnd"/>
+      <w:r>
+        <w:rPr>
+          <w:sz w:val="24"/>
+          <w:szCs w:val="24"/>
+          <w:lang w:val="en-US" w:eastAsia="en-US"/>
+        </w:rPr>
+        <w:t>] = rand() % 21 - 10 ;</w:t>
+      </w:r>
+    </w:p>
+    <w:p>
+      <w:pPr>
+        <w:rPr>
+          <w:sz w:val="24"/>
+          <w:szCs w:val="24"/>
+          <w:lang w:eastAsia="en-US"/>
+        </w:rPr>
+      </w:pPr>
+      <w:r>
+        <w:rPr>
+          <w:sz w:val="24"/>
+          <w:szCs w:val="24"/>
+          <w:lang w:val="en-US" w:eastAsia="en-US"/>
+        </w:rPr>
+        <w:t xml:space="preserve">        </w:t>
+      </w:r>
+      <w:r>
+        <w:rPr>
+          <w:sz w:val="24"/>
+          <w:szCs w:val="24"/>
+          <w:lang w:eastAsia="en-US"/>
+        </w:rPr>
+        <w:t>}</w:t>
+      </w:r>
+    </w:p>
+    <w:p>
+      <w:pPr>
+        <w:rPr>
+          <w:sz w:val="24"/>
+          <w:szCs w:val="24"/>
+          <w:lang w:eastAsia="en-US"/>
+        </w:rPr>
+      </w:pPr>
+      <w:r>
+        <w:rPr>
+          <w:sz w:val="24"/>
+          <w:szCs w:val="24"/>
+          <w:lang w:eastAsia="en-US"/>
+        </w:rPr>
+        <w:t xml:space="preserve">    }</w:t>
+      </w:r>
+    </w:p>
+    <w:p>
+      <w:pPr>
+        <w:rPr>
+          <w:sz w:val="24"/>
+          <w:szCs w:val="24"/>
+          <w:lang w:eastAsia="en-US"/>
+        </w:rPr>
+      </w:pPr>
+      <w:r>
+        <w:rPr>
+          <w:sz w:val="24"/>
+          <w:szCs w:val="24"/>
+          <w:lang w:eastAsia="en-US"/>
+        </w:rPr>
+        <w:t>}</w:t>
+      </w:r>
+    </w:p>
+    <w:p>
+      <w:pPr>
+        <w:rPr>
+          <w:sz w:val="24"/>
+          <w:szCs w:val="24"/>
+          <w:lang w:eastAsia="en-US"/>
+        </w:rPr>
+      </w:pPr>
+    </w:p>
+    <w:p>
+      <w:pPr>
+        <w:rPr>
+          <w:sz w:val="24"/>
+          <w:szCs w:val="24"/>
+          <w:lang w:eastAsia="en-US"/>
+        </w:rPr>
+      </w:pPr>
+      <w:r>
+        <w:rPr>
+          <w:sz w:val="24"/>
+          <w:szCs w:val="24"/>
+          <w:lang w:eastAsia="en-US"/>
+        </w:rPr>
+        <w:t>// Функция для вывода матрицы на экран</w:t>
+      </w:r>
+    </w:p>
+    <w:p>
+      <w:pPr>
+        <w:rPr>
+          <w:sz w:val="24"/>
+          <w:szCs w:val="24"/>
+          <w:lang w:eastAsia="en-US"/>
+        </w:rPr>
+      </w:pPr>
+    </w:p>
+    <w:p>
+      <w:pPr>
+        <w:rPr>
+          <w:sz w:val="24"/>
+          <w:szCs w:val="24"/>
+          <w:lang w:val="en-US" w:eastAsia="en-US"/>
+        </w:rPr>
+      </w:pPr>
+      <w:r>
+        <w:rPr>
+          <w:sz w:val="24"/>
+          <w:szCs w:val="24"/>
+          <w:lang w:val="en-US" w:eastAsia="en-US"/>
+        </w:rPr>
+        <w:t xml:space="preserve">void </w:t>
+      </w:r>
+      <w:proofErr w:type="spellStart"/>
+      <w:proofErr w:type="gramStart"/>
+      <w:r>
+        <w:rPr>
+          <w:sz w:val="24"/>
+          <w:szCs w:val="24"/>
+          <w:lang w:val="en-US" w:eastAsia="en-US"/>
+        </w:rPr>
+        <w:t>PrintMatrix</w:t>
+      </w:r>
+      <w:proofErr w:type="spellEnd"/>
+      <w:r>
+        <w:rPr>
+          <w:sz w:val="24"/>
+          <w:szCs w:val="24"/>
+          <w:lang w:val="en-US" w:eastAsia="en-US"/>
+        </w:rPr>
+        <w:t>(</w:t>
+      </w:r>
+      <w:proofErr w:type="gramEnd"/>
+      <w:r>
+        <w:rPr>
+          <w:sz w:val="24"/>
+          <w:szCs w:val="24"/>
+          <w:lang w:val="en-US" w:eastAsia="en-US"/>
+        </w:rPr>
+        <w:t>int matrix[ROWS_COUNT][COLUMNS_COUNT])</w:t>
+      </w:r>
+    </w:p>
+    <w:p>
+      <w:pPr>
+        <w:rPr>
+          <w:sz w:val="24"/>
+          <w:szCs w:val="24"/>
+          <w:lang w:val="en-US" w:eastAsia="en-US"/>
+        </w:rPr>
+      </w:pPr>
+      <w:r>
+        <w:rPr>
+          <w:sz w:val="24"/>
+          <w:szCs w:val="24"/>
+          <w:lang w:val="en-US" w:eastAsia="en-US"/>
+        </w:rPr>
+        <w:t>{</w:t>
+      </w:r>
+    </w:p>
+    <w:p>
+      <w:pPr>
+        <w:rPr>
+          <w:sz w:val="24"/>
+          <w:szCs w:val="24"/>
+          <w:lang w:val="en-US" w:eastAsia="en-US"/>
+        </w:rPr>
+      </w:pPr>
+      <w:r>
+        <w:rPr>
+          <w:sz w:val="24"/>
+          <w:szCs w:val="24"/>
+          <w:lang w:val="en-US" w:eastAsia="en-US"/>
+        </w:rPr>
+        <w:t xml:space="preserve">    for (int </w:t>
+      </w:r>
+      <w:proofErr w:type="spellStart"/>
+      <w:r>
+        <w:rPr>
+          <w:sz w:val="24"/>
+          <w:szCs w:val="24"/>
+          <w:lang w:val="en-US" w:eastAsia="en-US"/>
+        </w:rPr>
+        <w:t>row_index</w:t>
+      </w:r>
+      <w:proofErr w:type="spellEnd"/>
+      <w:r>
+        <w:rPr>
+          <w:sz w:val="24"/>
+          <w:szCs w:val="24"/>
+          <w:lang w:val="en-US" w:eastAsia="en-US"/>
+        </w:rPr>
+        <w:t xml:space="preserve"> = </w:t>
+      </w:r>
+      <w:proofErr w:type="gramStart"/>
+      <w:r>
+        <w:rPr>
+          <w:sz w:val="24"/>
+          <w:szCs w:val="24"/>
+          <w:lang w:val="en-US" w:eastAsia="en-US"/>
+        </w:rPr>
+        <w:t>0 ;</w:t>
+      </w:r>
+      <w:proofErr w:type="gramEnd"/>
+      <w:r>
+        <w:rPr>
+          <w:sz w:val="24"/>
+          <w:szCs w:val="24"/>
+          <w:lang w:val="en-US" w:eastAsia="en-US"/>
+        </w:rPr>
+        <w:t xml:space="preserve"> </w:t>
+      </w:r>
+      <w:proofErr w:type="spellStart"/>
+      <w:r>
+        <w:rPr>
+          <w:sz w:val="24"/>
+          <w:szCs w:val="24"/>
+          <w:lang w:val="en-US" w:eastAsia="en-US"/>
+        </w:rPr>
+        <w:t>row_index</w:t>
+      </w:r>
+      <w:proofErr w:type="spellEnd"/>
+      <w:r>
+        <w:rPr>
+          <w:sz w:val="24"/>
+          <w:szCs w:val="24"/>
+          <w:lang w:val="en-US" w:eastAsia="en-US"/>
+        </w:rPr>
+        <w:t xml:space="preserve"> &lt; ROWS_COUNT; </w:t>
+      </w:r>
+      <w:proofErr w:type="spellStart"/>
+      <w:r>
+        <w:rPr>
+          <w:sz w:val="24"/>
+          <w:szCs w:val="24"/>
+          <w:lang w:val="en-US" w:eastAsia="en-US"/>
+        </w:rPr>
+        <w:t>row_index</w:t>
+      </w:r>
+      <w:proofErr w:type="spellEnd"/>
+      <w:r>
+        <w:rPr>
+          <w:sz w:val="24"/>
+          <w:szCs w:val="24"/>
+          <w:lang w:val="en-US" w:eastAsia="en-US"/>
+        </w:rPr>
+        <w:t>++)</w:t>
+      </w:r>
+    </w:p>
+    <w:p>
+      <w:pPr>
+        <w:rPr>
+          <w:sz w:val="24"/>
+          <w:szCs w:val="24"/>
+          <w:lang w:val="en-US" w:eastAsia="en-US"/>
+        </w:rPr>
+      </w:pPr>
+      <w:r>
+        <w:rPr>
+          <w:sz w:val="24"/>
+          <w:szCs w:val="24"/>
+          <w:lang w:val="en-US" w:eastAsia="en-US"/>
+        </w:rPr>
+        <w:t xml:space="preserve">    {</w:t>
+      </w:r>
+    </w:p>
+    <w:p>
+      <w:pPr>
+        <w:rPr>
+          <w:sz w:val="24"/>
+          <w:szCs w:val="24"/>
+          <w:lang w:val="en-US" w:eastAsia="en-US"/>
+        </w:rPr>
+      </w:pPr>
+      <w:r>
+        <w:rPr>
+          <w:sz w:val="24"/>
+          <w:szCs w:val="24"/>
+          <w:lang w:val="en-US" w:eastAsia="en-US"/>
+        </w:rPr>
+        <w:t xml:space="preserve">        for (int </w:t>
+      </w:r>
+      <w:proofErr w:type="spellStart"/>
+      <w:r>
+        <w:rPr>
+          <w:sz w:val="24"/>
+          <w:szCs w:val="24"/>
+          <w:lang w:val="en-US" w:eastAsia="en-US"/>
+        </w:rPr>
+        <w:t>col_index</w:t>
+      </w:r>
+      <w:proofErr w:type="spellEnd"/>
+      <w:r>
+        <w:rPr>
+          <w:sz w:val="24"/>
+          <w:szCs w:val="24"/>
+          <w:lang w:val="en-US" w:eastAsia="en-US"/>
+        </w:rPr>
+        <w:t xml:space="preserve"> = </w:t>
+      </w:r>
+      <w:proofErr w:type="gramStart"/>
+      <w:r>
+        <w:rPr>
+          <w:sz w:val="24"/>
+          <w:szCs w:val="24"/>
+          <w:lang w:val="en-US" w:eastAsia="en-US"/>
+        </w:rPr>
+        <w:t>0 ;</w:t>
+      </w:r>
+      <w:proofErr w:type="gramEnd"/>
+      <w:r>
+        <w:rPr>
+          <w:sz w:val="24"/>
+          <w:szCs w:val="24"/>
+          <w:lang w:val="en-US" w:eastAsia="en-US"/>
+        </w:rPr>
+        <w:t xml:space="preserve"> </w:t>
+      </w:r>
+      <w:proofErr w:type="spellStart"/>
+      <w:r>
+        <w:rPr>
+          <w:sz w:val="24"/>
+          <w:szCs w:val="24"/>
+          <w:lang w:val="en-US" w:eastAsia="en-US"/>
+        </w:rPr>
+        <w:t>col_index</w:t>
+      </w:r>
+      <w:proofErr w:type="spellEnd"/>
+      <w:r>
+        <w:rPr>
+          <w:sz w:val="24"/>
+          <w:szCs w:val="24"/>
+          <w:lang w:val="en-US" w:eastAsia="en-US"/>
+        </w:rPr>
+        <w:t xml:space="preserve"> &lt; COLUMNS_COUNT  ; </w:t>
+      </w:r>
+      <w:proofErr w:type="spellStart"/>
+      <w:r>
+        <w:rPr>
+          <w:sz w:val="24"/>
+          <w:szCs w:val="24"/>
+          <w:lang w:val="en-US" w:eastAsia="en-US"/>
+        </w:rPr>
+        <w:t>col_index</w:t>
+      </w:r>
+      <w:proofErr w:type="spellEnd"/>
+      <w:r>
+        <w:rPr>
+          <w:sz w:val="24"/>
+          <w:szCs w:val="24"/>
+          <w:lang w:val="en-US" w:eastAsia="en-US"/>
+        </w:rPr>
+        <w:t>++ )</w:t>
+      </w:r>
+    </w:p>
+    <w:p>
+      <w:pPr>
+        <w:rPr>
+          <w:sz w:val="24"/>
+          <w:szCs w:val="24"/>
+          <w:lang w:val="en-US" w:eastAsia="en-US"/>
+        </w:rPr>
+      </w:pPr>
+      <w:r>
+        <w:rPr>
+          <w:sz w:val="24"/>
+          <w:szCs w:val="24"/>
+          <w:lang w:val="en-US" w:eastAsia="en-US"/>
+        </w:rPr>
+        <w:t xml:space="preserve">        {</w:t>
+      </w:r>
+    </w:p>
+    <w:p>
+      <w:pPr>
+        <w:rPr>
+          <w:sz w:val="24"/>
+          <w:szCs w:val="24"/>
+          <w:lang w:val="en-US" w:eastAsia="en-US"/>
+        </w:rPr>
+      </w:pPr>
+      <w:r>
+        <w:rPr>
+          <w:sz w:val="24"/>
+          <w:szCs w:val="24"/>
+          <w:lang w:val="en-US" w:eastAsia="en-US"/>
+        </w:rPr>
+        <w:t xml:space="preserve">            </w:t>
+      </w:r>
+      <w:proofErr w:type="spellStart"/>
+      <w:r>
+        <w:rPr>
+          <w:sz w:val="24"/>
+          <w:szCs w:val="24"/>
+          <w:lang w:val="en-US" w:eastAsia="en-US"/>
+        </w:rPr>
+        <w:t>wcout</w:t>
+      </w:r>
+      <w:proofErr w:type="spellEnd"/>
+      <w:r>
+        <w:rPr>
+          <w:sz w:val="24"/>
+          <w:szCs w:val="24"/>
+          <w:lang w:val="en-US" w:eastAsia="en-US"/>
+        </w:rPr>
+        <w:t xml:space="preserve"> &lt;&lt; </w:t>
+      </w:r>
+      <w:proofErr w:type="spellStart"/>
+      <w:proofErr w:type="gramStart"/>
+      <w:r>
+        <w:rPr>
+          <w:sz w:val="24"/>
+          <w:szCs w:val="24"/>
+          <w:lang w:val="en-US" w:eastAsia="en-US"/>
+        </w:rPr>
+        <w:t>setw</w:t>
+      </w:r>
+      <w:proofErr w:type="spellEnd"/>
+      <w:r>
+        <w:rPr>
+          <w:sz w:val="24"/>
+          <w:szCs w:val="24"/>
+          <w:lang w:val="en-US" w:eastAsia="en-US"/>
+        </w:rPr>
+        <w:t>(</w:t>
+      </w:r>
+      <w:proofErr w:type="gramEnd"/>
+      <w:r>
+        <w:rPr>
+          <w:sz w:val="24"/>
+          <w:szCs w:val="24"/>
+          <w:lang w:val="en-US" w:eastAsia="en-US"/>
+        </w:rPr>
+        <w:t>5) &lt;&lt;  matrix[</w:t>
+      </w:r>
+      <w:proofErr w:type="spellStart"/>
+      <w:r>
+        <w:rPr>
+          <w:sz w:val="24"/>
+          <w:szCs w:val="24"/>
+          <w:lang w:val="en-US" w:eastAsia="en-US"/>
+        </w:rPr>
+        <w:t>row_index</w:t>
+      </w:r>
+      <w:proofErr w:type="spellEnd"/>
+      <w:r>
+        <w:rPr>
+          <w:sz w:val="24"/>
+          <w:szCs w:val="24"/>
+          <w:lang w:val="en-US" w:eastAsia="en-US"/>
+        </w:rPr>
+        <w:t>][</w:t>
+      </w:r>
+      <w:proofErr w:type="spellStart"/>
+      <w:r>
+        <w:rPr>
+          <w:sz w:val="24"/>
+          <w:szCs w:val="24"/>
+          <w:lang w:val="en-US" w:eastAsia="en-US"/>
+        </w:rPr>
+        <w:t>col_index</w:t>
+      </w:r>
+      <w:proofErr w:type="spellEnd"/>
+      <w:r>
+        <w:rPr>
+          <w:sz w:val="24"/>
+          <w:szCs w:val="24"/>
+          <w:lang w:val="en-US" w:eastAsia="en-US"/>
+        </w:rPr>
+        <w:t>] &lt;&lt; "\t" ;</w:t>
+      </w:r>
+    </w:p>
+    <w:p>
+      <w:pPr>
+        <w:rPr>
+          <w:sz w:val="24"/>
+          <w:szCs w:val="24"/>
+          <w:lang w:val="en-US" w:eastAsia="en-US"/>
+        </w:rPr>
+      </w:pPr>
+      <w:r>
+        <w:rPr>
+          <w:sz w:val="24"/>
+          <w:szCs w:val="24"/>
+          <w:lang w:val="en-US" w:eastAsia="en-US"/>
+        </w:rPr>
+        <w:t xml:space="preserve">        }</w:t>
+      </w:r>
+    </w:p>
+    <w:p>
+      <w:pPr>
+        <w:rPr>
+          <w:sz w:val="24"/>
+          <w:szCs w:val="24"/>
+          <w:lang w:val="en-US" w:eastAsia="en-US"/>
+        </w:rPr>
+      </w:pPr>
+      <w:r>
+        <w:rPr>
+          <w:sz w:val="24"/>
+          <w:szCs w:val="24"/>
+          <w:lang w:val="en-US" w:eastAsia="en-US"/>
+        </w:rPr>
+        <w:lastRenderedPageBreak/>
+        <w:t xml:space="preserve">        </w:t>
+      </w:r>
+      <w:proofErr w:type="spellStart"/>
+      <w:r>
+        <w:rPr>
+          <w:sz w:val="24"/>
+          <w:szCs w:val="24"/>
+          <w:lang w:val="en-US" w:eastAsia="en-US"/>
+        </w:rPr>
+        <w:t>wcout</w:t>
+      </w:r>
+      <w:proofErr w:type="spellEnd"/>
+      <w:r>
+        <w:rPr>
+          <w:sz w:val="24"/>
+          <w:szCs w:val="24"/>
+          <w:lang w:val="en-US" w:eastAsia="en-US"/>
+        </w:rPr>
+        <w:t xml:space="preserve"> &lt;&lt; </w:t>
+      </w:r>
+      <w:proofErr w:type="spellStart"/>
+      <w:proofErr w:type="gramStart"/>
+      <w:r>
+        <w:rPr>
+          <w:sz w:val="24"/>
+          <w:szCs w:val="24"/>
+          <w:lang w:val="en-US" w:eastAsia="en-US"/>
+        </w:rPr>
+        <w:t>endl</w:t>
+      </w:r>
+      <w:proofErr w:type="spellEnd"/>
+      <w:r>
+        <w:rPr>
+          <w:sz w:val="24"/>
+          <w:szCs w:val="24"/>
+          <w:lang w:val="en-US" w:eastAsia="en-US"/>
+        </w:rPr>
+        <w:t xml:space="preserve"> ;</w:t>
+      </w:r>
+      <w:proofErr w:type="gramEnd"/>
+    </w:p>
+    <w:p>
+      <w:pPr>
+        <w:rPr>
+          <w:sz w:val="24"/>
+          <w:szCs w:val="24"/>
+          <w:lang w:val="en-US" w:eastAsia="en-US"/>
+        </w:rPr>
+      </w:pPr>
+      <w:r>
+        <w:rPr>
+          <w:sz w:val="24"/>
+          <w:szCs w:val="24"/>
+          <w:lang w:val="en-US" w:eastAsia="en-US"/>
+        </w:rPr>
+        <w:t xml:space="preserve">    }</w:t>
+      </w:r>
+    </w:p>
+    <w:p>
+      <w:pPr>
+        <w:rPr>
+          <w:sz w:val="24"/>
+          <w:szCs w:val="24"/>
+          <w:lang w:val="en-US" w:eastAsia="en-US"/>
+        </w:rPr>
+      </w:pPr>
+      <w:r>
+        <w:rPr>
+          <w:sz w:val="24"/>
+          <w:szCs w:val="24"/>
+          <w:lang w:val="en-US" w:eastAsia="en-US"/>
+        </w:rPr>
+        <w:t>}</w:t>
+      </w:r>
+    </w:p>
+    <w:p>
+      <w:pPr>
+        <w:rPr>
+          <w:sz w:val="24"/>
+          <w:szCs w:val="24"/>
+          <w:lang w:val="en-US" w:eastAsia="en-US"/>
+        </w:rPr>
+      </w:pPr>
+    </w:p>
+    <w:p>
+      <w:pPr>
+        <w:rPr>
+          <w:sz w:val="24"/>
+          <w:szCs w:val="24"/>
+          <w:lang w:val="en-US" w:eastAsia="en-US"/>
+        </w:rPr>
+      </w:pPr>
+      <w:r>
+        <w:rPr>
+          <w:sz w:val="24"/>
+          <w:szCs w:val="24"/>
+          <w:lang w:val="en-US" w:eastAsia="en-US"/>
+        </w:rPr>
+        <w:t xml:space="preserve">int </w:t>
+      </w:r>
+      <w:proofErr w:type="gramStart"/>
+      <w:r>
+        <w:rPr>
+          <w:sz w:val="24"/>
+          <w:szCs w:val="24"/>
+          <w:lang w:val="en-US" w:eastAsia="en-US"/>
+        </w:rPr>
+        <w:t>main(</w:t>
+      </w:r>
+      <w:proofErr w:type="gramEnd"/>
+      <w:r>
+        <w:rPr>
+          <w:sz w:val="24"/>
+          <w:szCs w:val="24"/>
+          <w:lang w:val="en-US" w:eastAsia="en-US"/>
+        </w:rPr>
+        <w:t>)</w:t>
+      </w:r>
+    </w:p>
+    <w:p>
+      <w:pPr>
+        <w:rPr>
+          <w:sz w:val="24"/>
+          <w:szCs w:val="24"/>
+          <w:lang w:val="en-US" w:eastAsia="en-US"/>
+        </w:rPr>
+      </w:pPr>
+      <w:r>
+        <w:rPr>
+          <w:sz w:val="24"/>
+          <w:szCs w:val="24"/>
+          <w:lang w:val="en-US" w:eastAsia="en-US"/>
+        </w:rPr>
+        <w:t>{</w:t>
+      </w:r>
+    </w:p>
+    <w:p>
+      <w:pPr>
+        <w:rPr>
+          <w:sz w:val="24"/>
+          <w:szCs w:val="24"/>
+          <w:lang w:val="en-US" w:eastAsia="en-US"/>
+        </w:rPr>
+      </w:pPr>
+      <w:r>
+        <w:rPr>
+          <w:sz w:val="24"/>
+          <w:szCs w:val="24"/>
+          <w:lang w:val="en-US" w:eastAsia="en-US"/>
+        </w:rPr>
+        <w:t xml:space="preserve">    </w:t>
+      </w:r>
+      <w:proofErr w:type="spellStart"/>
+      <w:proofErr w:type="gramStart"/>
+      <w:r>
+        <w:rPr>
+          <w:sz w:val="24"/>
+          <w:szCs w:val="24"/>
+          <w:lang w:val="en-US" w:eastAsia="en-US"/>
+        </w:rPr>
+        <w:t>setlocale</w:t>
+      </w:r>
+      <w:proofErr w:type="spellEnd"/>
+      <w:r>
+        <w:rPr>
+          <w:sz w:val="24"/>
+          <w:szCs w:val="24"/>
+          <w:lang w:val="en-US" w:eastAsia="en-US"/>
+        </w:rPr>
+        <w:t>(</w:t>
+      </w:r>
+      <w:proofErr w:type="gramEnd"/>
+      <w:r>
+        <w:rPr>
+          <w:sz w:val="24"/>
+          <w:szCs w:val="24"/>
+          <w:lang w:val="en-US" w:eastAsia="en-US"/>
+        </w:rPr>
+        <w:t>LC_ALL, "Russian");</w:t>
+      </w:r>
+    </w:p>
+    <w:p>
+      <w:pPr>
+        <w:rPr>
+          <w:sz w:val="24"/>
+          <w:szCs w:val="24"/>
+          <w:lang w:val="en-US" w:eastAsia="en-US"/>
+        </w:rPr>
+      </w:pPr>
+    </w:p>
+    <w:p>
+      <w:pPr>
+        <w:rPr>
+          <w:sz w:val="24"/>
+          <w:szCs w:val="24"/>
+          <w:lang w:val="en-US" w:eastAsia="en-US"/>
+        </w:rPr>
+      </w:pPr>
+      <w:r>
+        <w:rPr>
+          <w:sz w:val="24"/>
+          <w:szCs w:val="24"/>
+          <w:lang w:val="en-US" w:eastAsia="en-US"/>
+        </w:rPr>
+        <w:t xml:space="preserve">    int </w:t>
+      </w:r>
+      <w:proofErr w:type="gramStart"/>
+      <w:r>
+        <w:rPr>
+          <w:sz w:val="24"/>
+          <w:szCs w:val="24"/>
+          <w:lang w:val="en-US" w:eastAsia="en-US"/>
+        </w:rPr>
+        <w:t>matrix[</w:t>
+      </w:r>
+      <w:proofErr w:type="gramEnd"/>
+      <w:r>
+        <w:rPr>
+          <w:sz w:val="24"/>
+          <w:szCs w:val="24"/>
+          <w:lang w:val="en-US" w:eastAsia="en-US"/>
+        </w:rPr>
+        <w:t>ROWS_COUNT][COLUMNS_COUNT] ;</w:t>
+      </w:r>
+    </w:p>
+    <w:p>
+      <w:pPr>
+        <w:rPr>
+          <w:sz w:val="24"/>
+          <w:szCs w:val="24"/>
+          <w:lang w:val="en-US" w:eastAsia="en-US"/>
+        </w:rPr>
+      </w:pPr>
+    </w:p>
+    <w:p>
+      <w:pPr>
+        <w:rPr>
+          <w:sz w:val="24"/>
+          <w:szCs w:val="24"/>
+          <w:lang w:eastAsia="en-US"/>
+        </w:rPr>
+      </w:pPr>
+      <w:r>
+        <w:rPr>
+          <w:sz w:val="24"/>
+          <w:szCs w:val="24"/>
+          <w:lang w:val="en-US" w:eastAsia="en-US"/>
+        </w:rPr>
+        <w:t xml:space="preserve">    </w:t>
+      </w:r>
+      <w:proofErr w:type="spellStart"/>
+      <w:r>
+        <w:rPr>
+          <w:sz w:val="24"/>
+          <w:szCs w:val="24"/>
+          <w:lang w:eastAsia="en-US"/>
+        </w:rPr>
+        <w:t>GenerateMatrix</w:t>
+      </w:r>
+      <w:proofErr w:type="spellEnd"/>
+      <w:r>
+        <w:rPr>
+          <w:sz w:val="24"/>
+          <w:szCs w:val="24"/>
+          <w:lang w:eastAsia="en-US"/>
+        </w:rPr>
+        <w:t>(</w:t>
+      </w:r>
+      <w:proofErr w:type="spellStart"/>
+      <w:r>
+        <w:rPr>
+          <w:sz w:val="24"/>
+          <w:szCs w:val="24"/>
+          <w:lang w:eastAsia="en-US"/>
+        </w:rPr>
+        <w:t>matrix</w:t>
+      </w:r>
+      <w:proofErr w:type="spellEnd"/>
+      <w:proofErr w:type="gramStart"/>
+      <w:r>
+        <w:rPr>
+          <w:sz w:val="24"/>
+          <w:szCs w:val="24"/>
+          <w:lang w:eastAsia="en-US"/>
+        </w:rPr>
+        <w:t>) ;</w:t>
+      </w:r>
+      <w:proofErr w:type="gramEnd"/>
+    </w:p>
+    <w:p>
+      <w:pPr>
+        <w:rPr>
+          <w:sz w:val="24"/>
+          <w:szCs w:val="24"/>
+          <w:lang w:eastAsia="en-US"/>
+        </w:rPr>
+      </w:pPr>
+      <w:r>
+        <w:rPr>
+          <w:sz w:val="24"/>
+          <w:szCs w:val="24"/>
+          <w:lang w:eastAsia="en-US"/>
+        </w:rPr>
+        <w:t xml:space="preserve">    // Принудительно </w:t>
+      </w:r>
+      <w:proofErr w:type="spellStart"/>
+      <w:r>
+        <w:rPr>
+          <w:sz w:val="24"/>
+          <w:szCs w:val="24"/>
+          <w:lang w:eastAsia="en-US"/>
+        </w:rPr>
+        <w:t>зануляем</w:t>
+      </w:r>
+      <w:proofErr w:type="spellEnd"/>
+      <w:r>
+        <w:rPr>
+          <w:sz w:val="24"/>
+          <w:szCs w:val="24"/>
+          <w:lang w:eastAsia="en-US"/>
+        </w:rPr>
+        <w:t xml:space="preserve"> некоторые элементы</w:t>
+      </w:r>
+    </w:p>
+    <w:p>
+      <w:pPr>
+        <w:rPr>
+          <w:sz w:val="24"/>
+          <w:szCs w:val="24"/>
+          <w:lang w:eastAsia="en-US"/>
+        </w:rPr>
+      </w:pPr>
+      <w:r>
+        <w:rPr>
+          <w:sz w:val="24"/>
+          <w:szCs w:val="24"/>
+          <w:lang w:eastAsia="en-US"/>
+        </w:rPr>
+        <w:t xml:space="preserve">    </w:t>
+      </w:r>
+      <w:proofErr w:type="spellStart"/>
+      <w:proofErr w:type="gramStart"/>
+      <w:r>
+        <w:rPr>
+          <w:sz w:val="24"/>
+          <w:szCs w:val="24"/>
+          <w:lang w:eastAsia="en-US"/>
+        </w:rPr>
+        <w:t>matrix</w:t>
+      </w:r>
+      <w:proofErr w:type="spellEnd"/>
+      <w:r>
+        <w:rPr>
+          <w:sz w:val="24"/>
+          <w:szCs w:val="24"/>
+          <w:lang w:eastAsia="en-US"/>
+        </w:rPr>
+        <w:t>[</w:t>
+      </w:r>
+      <w:proofErr w:type="gramEnd"/>
+      <w:r>
+        <w:rPr>
+          <w:sz w:val="24"/>
+          <w:szCs w:val="24"/>
+          <w:lang w:eastAsia="en-US"/>
+        </w:rPr>
+        <w:t>0][3] = 0 ;</w:t>
+      </w:r>
+    </w:p>
+    <w:p>
+      <w:pPr>
+        <w:rPr>
+          <w:sz w:val="24"/>
+          <w:szCs w:val="24"/>
+          <w:lang w:eastAsia="en-US"/>
+        </w:rPr>
+      </w:pPr>
+      <w:r>
+        <w:rPr>
+          <w:sz w:val="24"/>
+          <w:szCs w:val="24"/>
+          <w:lang w:eastAsia="en-US"/>
+        </w:rPr>
+        <w:t xml:space="preserve">    </w:t>
+      </w:r>
+      <w:proofErr w:type="spellStart"/>
+      <w:proofErr w:type="gramStart"/>
+      <w:r>
+        <w:rPr>
+          <w:sz w:val="24"/>
+          <w:szCs w:val="24"/>
+          <w:lang w:eastAsia="en-US"/>
+        </w:rPr>
+        <w:t>matrix</w:t>
+      </w:r>
+      <w:proofErr w:type="spellEnd"/>
+      <w:r>
+        <w:rPr>
+          <w:sz w:val="24"/>
+          <w:szCs w:val="24"/>
+          <w:lang w:eastAsia="en-US"/>
+        </w:rPr>
+        <w:t>[</w:t>
+      </w:r>
+      <w:proofErr w:type="gramEnd"/>
+      <w:r>
+        <w:rPr>
+          <w:sz w:val="24"/>
+          <w:szCs w:val="24"/>
+          <w:lang w:eastAsia="en-US"/>
+        </w:rPr>
+        <w:t>2][4] = 0 ;</w:t>
+      </w:r>
+    </w:p>
+    <w:p>
+      <w:pPr>
+        <w:rPr>
+          <w:sz w:val="24"/>
+          <w:szCs w:val="24"/>
+          <w:lang w:eastAsia="en-US"/>
+        </w:rPr>
+      </w:pPr>
+      <w:r>
+        <w:rPr>
+          <w:sz w:val="24"/>
+          <w:szCs w:val="24"/>
+          <w:lang w:eastAsia="en-US"/>
+        </w:rPr>
+        <w:t xml:space="preserve">    </w:t>
+      </w:r>
+      <w:proofErr w:type="spellStart"/>
+      <w:proofErr w:type="gramStart"/>
+      <w:r>
+        <w:rPr>
+          <w:sz w:val="24"/>
+          <w:szCs w:val="24"/>
+          <w:lang w:eastAsia="en-US"/>
+        </w:rPr>
+        <w:t>matrix</w:t>
+      </w:r>
+      <w:proofErr w:type="spellEnd"/>
+      <w:r>
+        <w:rPr>
+          <w:sz w:val="24"/>
+          <w:szCs w:val="24"/>
+          <w:lang w:eastAsia="en-US"/>
+        </w:rPr>
+        <w:t>[</w:t>
+      </w:r>
+      <w:proofErr w:type="gramEnd"/>
+      <w:r>
+        <w:rPr>
+          <w:sz w:val="24"/>
+          <w:szCs w:val="24"/>
+          <w:lang w:eastAsia="en-US"/>
+        </w:rPr>
+        <w:t>4][4] = 0 ;</w:t>
+      </w:r>
+    </w:p>
+    <w:p>
+      <w:pPr>
+        <w:rPr>
+          <w:sz w:val="24"/>
+          <w:szCs w:val="24"/>
+          <w:lang w:eastAsia="en-US"/>
+        </w:rPr>
+      </w:pPr>
+      <w:r>
+        <w:rPr>
+          <w:sz w:val="24"/>
+          <w:szCs w:val="24"/>
+          <w:lang w:eastAsia="en-US"/>
+        </w:rPr>
+        <w:t xml:space="preserve">    </w:t>
+      </w:r>
+      <w:proofErr w:type="spellStart"/>
+      <w:r>
+        <w:rPr>
+          <w:sz w:val="24"/>
+          <w:szCs w:val="24"/>
+          <w:lang w:eastAsia="en-US"/>
+        </w:rPr>
+        <w:t>wcout</w:t>
+      </w:r>
+      <w:proofErr w:type="spellEnd"/>
+      <w:r>
+        <w:rPr>
+          <w:sz w:val="24"/>
+          <w:szCs w:val="24"/>
+          <w:lang w:eastAsia="en-US"/>
+        </w:rPr>
+        <w:t xml:space="preserve"> </w:t>
+      </w:r>
+      <w:proofErr w:type="gramStart"/>
+      <w:r>
+        <w:rPr>
+          <w:sz w:val="24"/>
+          <w:szCs w:val="24"/>
+          <w:lang w:eastAsia="en-US"/>
+        </w:rPr>
+        <w:t xml:space="preserve">&lt;&lt; </w:t>
+      </w:r>
+      <w:proofErr w:type="spellStart"/>
+      <w:r>
+        <w:rPr>
+          <w:sz w:val="24"/>
+          <w:szCs w:val="24"/>
+          <w:lang w:eastAsia="en-US"/>
+        </w:rPr>
+        <w:t>L</w:t>
+      </w:r>
+      <w:proofErr w:type="gramEnd"/>
+      <w:r>
+        <w:rPr>
+          <w:sz w:val="24"/>
+          <w:szCs w:val="24"/>
+          <w:lang w:eastAsia="en-US"/>
+        </w:rPr>
+        <w:t>"Исходная</w:t>
+      </w:r>
+      <w:proofErr w:type="spellEnd"/>
+      <w:r>
+        <w:rPr>
+          <w:sz w:val="24"/>
+          <w:szCs w:val="24"/>
+          <w:lang w:eastAsia="en-US"/>
+        </w:rPr>
+        <w:t xml:space="preserve"> матрица : " &lt;&lt; </w:t>
+      </w:r>
+      <w:proofErr w:type="spellStart"/>
+      <w:r>
+        <w:rPr>
+          <w:sz w:val="24"/>
+          <w:szCs w:val="24"/>
+          <w:lang w:eastAsia="en-US"/>
+        </w:rPr>
+        <w:t>endl</w:t>
+      </w:r>
+      <w:proofErr w:type="spellEnd"/>
+      <w:r>
+        <w:rPr>
+          <w:sz w:val="24"/>
+          <w:szCs w:val="24"/>
+          <w:lang w:eastAsia="en-US"/>
+        </w:rPr>
+        <w:t xml:space="preserve"> ;</w:t>
+      </w:r>
+    </w:p>
+    <w:p>
+      <w:pPr>
+        <w:rPr>
+          <w:sz w:val="24"/>
+          <w:szCs w:val="24"/>
+          <w:lang w:eastAsia="en-US"/>
+        </w:rPr>
+      </w:pPr>
+      <w:r>
+        <w:rPr>
+          <w:sz w:val="24"/>
+          <w:szCs w:val="24"/>
+          <w:lang w:eastAsia="en-US"/>
+        </w:rPr>
+        <w:t xml:space="preserve">    </w:t>
+      </w:r>
+      <w:proofErr w:type="spellStart"/>
+      <w:r>
+        <w:rPr>
+          <w:sz w:val="24"/>
+          <w:szCs w:val="24"/>
+          <w:lang w:eastAsia="en-US"/>
+        </w:rPr>
+        <w:t>PrintMatrix</w:t>
+      </w:r>
+      <w:proofErr w:type="spellEnd"/>
+      <w:r>
+        <w:rPr>
+          <w:sz w:val="24"/>
+          <w:szCs w:val="24"/>
+          <w:lang w:eastAsia="en-US"/>
+        </w:rPr>
+        <w:t>(</w:t>
+      </w:r>
+      <w:proofErr w:type="spellStart"/>
+      <w:r>
+        <w:rPr>
+          <w:sz w:val="24"/>
+          <w:szCs w:val="24"/>
+          <w:lang w:eastAsia="en-US"/>
+        </w:rPr>
+        <w:t>matrix</w:t>
+      </w:r>
+      <w:proofErr w:type="spellEnd"/>
+      <w:proofErr w:type="gramStart"/>
+      <w:r>
+        <w:rPr>
+          <w:sz w:val="24"/>
+          <w:szCs w:val="24"/>
+          <w:lang w:eastAsia="en-US"/>
+        </w:rPr>
+        <w:t>) ;</w:t>
+      </w:r>
+      <w:proofErr w:type="gramEnd"/>
+    </w:p>
+    <w:p>
+      <w:pPr>
+        <w:rPr>
+          <w:sz w:val="24"/>
+          <w:szCs w:val="24"/>
+          <w:lang w:eastAsia="en-US"/>
+        </w:rPr>
+      </w:pPr>
+      <w:r>
+        <w:rPr>
+          <w:sz w:val="24"/>
+          <w:szCs w:val="24"/>
+          <w:lang w:eastAsia="en-US"/>
+        </w:rPr>
+        <w:t xml:space="preserve">    // Вызываем функцию подсчёта отрицательных элементов</w:t>
+      </w:r>
+    </w:p>
+    <w:p>
+      <w:pPr>
+        <w:rPr>
+          <w:sz w:val="24"/>
+          <w:szCs w:val="24"/>
+          <w:lang w:eastAsia="en-US"/>
+        </w:rPr>
+      </w:pPr>
+      <w:r>
+        <w:rPr>
+          <w:sz w:val="24"/>
+          <w:szCs w:val="24"/>
+          <w:lang w:eastAsia="en-US"/>
+        </w:rPr>
+        <w:t xml:space="preserve">    </w:t>
+      </w:r>
+      <w:proofErr w:type="spellStart"/>
+      <w:r>
+        <w:rPr>
+          <w:sz w:val="24"/>
+          <w:szCs w:val="24"/>
+          <w:lang w:eastAsia="en-US"/>
+        </w:rPr>
+        <w:t>HowManyMinusElems</w:t>
+      </w:r>
+      <w:proofErr w:type="spellEnd"/>
+      <w:r>
+        <w:rPr>
+          <w:sz w:val="24"/>
+          <w:szCs w:val="24"/>
+          <w:lang w:eastAsia="en-US"/>
+        </w:rPr>
+        <w:t>(</w:t>
+      </w:r>
+      <w:proofErr w:type="spellStart"/>
+      <w:r>
+        <w:rPr>
+          <w:sz w:val="24"/>
+          <w:szCs w:val="24"/>
+          <w:lang w:eastAsia="en-US"/>
+        </w:rPr>
+        <w:t>matrix</w:t>
+      </w:r>
+      <w:proofErr w:type="spellEnd"/>
+      <w:proofErr w:type="gramStart"/>
+      <w:r>
+        <w:rPr>
+          <w:sz w:val="24"/>
+          <w:szCs w:val="24"/>
+          <w:lang w:eastAsia="en-US"/>
+        </w:rPr>
+        <w:t>) ;</w:t>
+      </w:r>
+      <w:proofErr w:type="gramEnd"/>
+    </w:p>
+    <w:p>
+      <w:pPr>
+        <w:rPr>
+          <w:sz w:val="24"/>
+          <w:szCs w:val="24"/>
+          <w:lang w:eastAsia="en-US"/>
+        </w:rPr>
+      </w:pPr>
+      <w:r>
+        <w:rPr>
+          <w:sz w:val="24"/>
+          <w:szCs w:val="24"/>
+          <w:lang w:eastAsia="en-US"/>
+        </w:rPr>
+        <w:t xml:space="preserve">    </w:t>
+      </w:r>
+      <w:proofErr w:type="spellStart"/>
+      <w:r>
+        <w:rPr>
+          <w:sz w:val="24"/>
+          <w:szCs w:val="24"/>
+          <w:lang w:eastAsia="en-US"/>
+        </w:rPr>
+        <w:t>return</w:t>
+      </w:r>
+      <w:proofErr w:type="spellEnd"/>
+      <w:r>
+        <w:rPr>
+          <w:sz w:val="24"/>
+          <w:szCs w:val="24"/>
+          <w:lang w:eastAsia="en-US"/>
+        </w:rPr>
+        <w:t xml:space="preserve"> 0;</w:t>
+      </w:r>
+    </w:p>
+    <w:p>
+      <w:pPr>
+        <w:rPr>
+          <w:sz w:val="24"/>
+          <w:szCs w:val="24"/>
+          <w:lang w:eastAsia="en-US"/>
+        </w:rPr>
+      </w:pPr>
+      <w:r>
+        <w:rPr>
+          <w:sz w:val="24"/>
+          <w:szCs w:val="24"/>
+          <w:lang w:eastAsia="en-US"/>
+        </w:rPr>
+        <w:t>}</w:t>
+      </w:r>
+    </w:p>
+    <w:p>
+      <w:pPr>
+        <w:pStyle w:val="2"/>
+        <w:rPr>
+          <w:lang w:eastAsia="en-US"/>
+        </w:rPr>
+      </w:pPr>
+      <w:r>
+        <w:rPr>
+          <w:lang w:eastAsia="en-US"/>
+        </w:rPr>
+        <w:t>5.2 Руководство пользователя</w:t>
+      </w:r>
+    </w:p>
+    <w:p>
+      <w:pPr>
+        <w:rPr>
+          <w:lang w:eastAsia="en-US"/>
+        </w:rPr>
+      </w:pPr>
+      <w:r>
+        <w:rPr>
+          <w:lang w:eastAsia="en-US"/>
+        </w:rPr>
+        <w:t>При запуске программы будет создан двумерный массив 5х5, содержащий в себе элементы в диапазоне от -10 до 10. После будет произведён подсчёт количества отрицательных элементов в строках, содержащий нулевые элементы. Результат представлен на рисунке 8.</w:t>
+      </w:r>
+    </w:p>
+    <w:p>
+      <w:pPr>
+        <w:jc w:val="center"/>
+        <w:rPr>
+          <w:lang w:eastAsia="en-US"/>
+        </w:rPr>
+      </w:pPr>
+      <w:r>
+        <w:rPr>
+          <w:lang w:eastAsia="en-US"/>
+        </w:rPr>
+        <w:drawing>
+          <wp:inline distT="0" distB="0" distL="0" distR="0" wp14:anchorId="787940A5" wp14:editId="28F3C286">
+            <wp:extent cx="4314825" cy="1810416"/>
+            <wp:effectExtent l="0" t="0" r="0" b="0"/>
+            <wp:docPr id="8" name="Рисунок 8"/>
+            <wp:cNvGraphicFramePr>
+              <a:graphicFrameLocks xmlns:a="http://schemas.openxmlformats.org/drawingml/2006/main" noChangeAspect="1"/>
+            </wp:cNvGraphicFramePr>
+            <a:graphic xmlns:a="http://schemas.openxmlformats.org/drawingml/2006/main">
+              <a:graphicData uri="http://schemas.openxmlformats.org/drawingml/2006/picture">
+                <pic:pic xmlns:pic="http://schemas.openxmlformats.org/drawingml/2006/picture">
+                  <pic:nvPicPr>
+                    <pic:cNvPr id="1" name=""/>
+                    <pic:cNvPicPr/>
+                  </pic:nvPicPr>
+                  <pic:blipFill>
+                    <a:blip r:embed="rId11"/>
+                    <a:stretch>
+                      <a:fillRect/>
+                    </a:stretch>
+                  </pic:blipFill>
+                  <pic:spPr>
+                    <a:xfrm>
+                      <a:off x="0" y="0"/>
+                      <a:ext cx="4341671" cy="1821680"/>
+                    </a:xfrm>
+                    <a:prstGeom prst="rect">
+                      <a:avLst/>
+                    </a:prstGeom>
+                  </pic:spPr>
+                </pic:pic>
+              </a:graphicData>
+            </a:graphic>
+          </wp:inline>
+        </w:drawing>
+      </w:r>
+    </w:p>
+    <w:p>
+      <w:pPr>
+        <w:jc w:val="center"/>
+        <w:rPr>
+          <w:lang w:eastAsia="en-US"/>
+        </w:rPr>
+      </w:pPr>
+      <w:r>
+        <w:rPr>
+          <w:lang w:eastAsia="en-US"/>
+        </w:rPr>
+        <w:t>Рисунок 8. Подсчёт отрицательных элементов</w:t>
+      </w:r>
     </w:p>
     <w:p>
       <w:pPr>

--- a/SummerPractics/Отчёт.docx
+++ b/SummerPractics/Отчёт.docx
@@ -1414,6 +1414,7 @@
         <w:rPr>
           <w:sz w:val="24"/>
           <w:szCs w:val="24"/>
+          <w:lang w:val="en-US"/>
         </w:rPr>
       </w:pPr>
       <w:r>
@@ -1428,6 +1429,7 @@
         <w:rPr>
           <w:sz w:val="24"/>
           <w:szCs w:val="24"/>
+          <w:lang w:val="en-US"/>
         </w:rPr>
         <w:t xml:space="preserve">// </w:t>
       </w:r>
@@ -1442,6 +1444,7 @@
         <w:rPr>
           <w:sz w:val="24"/>
           <w:szCs w:val="24"/>
+          <w:lang w:val="en-US"/>
         </w:rPr>
         <w:t xml:space="preserve"> </w:t>
       </w:r>
@@ -1456,6 +1459,7 @@
         <w:rPr>
           <w:sz w:val="24"/>
           <w:szCs w:val="24"/>
+          <w:lang w:val="en-US"/>
         </w:rPr>
         <w:t xml:space="preserve"> </w:t>
       </w:r>
@@ -1470,6 +1474,7 @@
         <w:rPr>
           <w:sz w:val="24"/>
           <w:szCs w:val="24"/>
+          <w:lang w:val="en-US"/>
         </w:rPr>
         <w:t xml:space="preserve"> </w:t>
       </w:r>
@@ -1485,6 +1490,7 @@
         <w:rPr>
           <w:sz w:val="24"/>
           <w:szCs w:val="24"/>
+          <w:lang w:val="en-US"/>
         </w:rPr>
         <w:t xml:space="preserve"> </w:t>
       </w:r>
@@ -1499,6 +1505,7 @@
         <w:rPr>
           <w:sz w:val="24"/>
           <w:szCs w:val="24"/>
+          <w:lang w:val="en-US"/>
         </w:rPr>
         <w:t xml:space="preserve"> </w:t>
       </w:r>
@@ -1522,6 +1529,7 @@
         <w:rPr>
           <w:sz w:val="24"/>
           <w:szCs w:val="24"/>
+          <w:lang w:val="en-US"/>
         </w:rPr>
         <w:t xml:space="preserve">    </w:t>
       </w:r>
@@ -3095,6 +3103,7 @@
         <w:rPr>
           <w:sz w:val="24"/>
           <w:szCs w:val="24"/>
+          <w:lang w:val="en-US"/>
         </w:rPr>
       </w:pPr>
       <w:r>
@@ -3120,6 +3129,7 @@
         <w:rPr>
           <w:sz w:val="24"/>
           <w:szCs w:val="24"/>
+          <w:lang w:val="en-US"/>
         </w:rPr>
         <w:t>(</w:t>
       </w:r>
@@ -3136,6 +3146,7 @@
         <w:rPr>
           <w:sz w:val="24"/>
           <w:szCs w:val="24"/>
+          <w:lang w:val="en-US"/>
         </w:rPr>
         <w:t>_</w:t>
       </w:r>
@@ -3151,6 +3162,7 @@
         <w:rPr>
           <w:sz w:val="24"/>
           <w:szCs w:val="24"/>
+          <w:lang w:val="en-US"/>
         </w:rPr>
         <w:t>, "</w:t>
       </w:r>
@@ -3166,6 +3178,7 @@
         <w:rPr>
           <w:sz w:val="24"/>
           <w:szCs w:val="24"/>
+          <w:lang w:val="en-US"/>
         </w:rPr>
         <w:t>") ;</w:t>
       </w:r>
@@ -3181,6 +3194,7 @@
         <w:rPr>
           <w:sz w:val="24"/>
           <w:szCs w:val="24"/>
+          <w:lang w:val="en-US"/>
         </w:rPr>
         <w:t xml:space="preserve">    </w:t>
       </w:r>
@@ -4102,6 +4116,7 @@
         <w:rPr>
           <w:sz w:val="24"/>
           <w:szCs w:val="24"/>
+          <w:lang w:val="en-US"/>
         </w:rPr>
       </w:pPr>
       <w:r>
@@ -4116,6 +4131,7 @@
         <w:rPr>
           <w:sz w:val="24"/>
           <w:szCs w:val="24"/>
+          <w:lang w:val="en-US"/>
         </w:rPr>
         <w:t>}</w:t>
       </w:r>
@@ -4125,12 +4141,14 @@
         <w:rPr>
           <w:sz w:val="24"/>
           <w:szCs w:val="24"/>
-        </w:rPr>
-      </w:pPr>
-      <w:r>
-        <w:rPr>
-          <w:sz w:val="24"/>
-          <w:szCs w:val="24"/>
+          <w:lang w:val="en-US"/>
+        </w:rPr>
+      </w:pPr>
+      <w:r>
+        <w:rPr>
+          <w:sz w:val="24"/>
+          <w:szCs w:val="24"/>
+          <w:lang w:val="en-US"/>
         </w:rPr>
         <w:t xml:space="preserve">    }</w:t>
       </w:r>
@@ -4140,12 +4158,14 @@
         <w:rPr>
           <w:sz w:val="24"/>
           <w:szCs w:val="24"/>
-        </w:rPr>
-      </w:pPr>
-      <w:r>
-        <w:rPr>
-          <w:sz w:val="24"/>
-          <w:szCs w:val="24"/>
+          <w:lang w:val="en-US"/>
+        </w:rPr>
+      </w:pPr>
+      <w:r>
+        <w:rPr>
+          <w:sz w:val="24"/>
+          <w:szCs w:val="24"/>
+          <w:lang w:val="en-US"/>
         </w:rPr>
         <w:t xml:space="preserve">    </w:t>
       </w:r>
@@ -4163,6 +4183,7 @@
         <w:rPr>
           <w:sz w:val="24"/>
           <w:szCs w:val="24"/>
+          <w:lang w:val="en-US"/>
         </w:rPr>
         <w:t xml:space="preserve"> &lt;&lt; </w:t>
       </w:r>
@@ -4180,6 +4201,7 @@
         <w:rPr>
           <w:sz w:val="24"/>
           <w:szCs w:val="24"/>
+          <w:lang w:val="en-US"/>
         </w:rPr>
         <w:t>;</w:t>
       </w:r>
@@ -4189,12 +4211,14 @@
         <w:rPr>
           <w:sz w:val="24"/>
           <w:szCs w:val="24"/>
-        </w:rPr>
-      </w:pPr>
-      <w:r>
-        <w:rPr>
-          <w:sz w:val="24"/>
-          <w:szCs w:val="24"/>
+          <w:lang w:val="en-US"/>
+        </w:rPr>
+      </w:pPr>
+      <w:r>
+        <w:rPr>
+          <w:sz w:val="24"/>
+          <w:szCs w:val="24"/>
+          <w:lang w:val="en-US"/>
         </w:rPr>
         <w:t xml:space="preserve">    </w:t>
       </w:r>
@@ -4210,6 +4234,7 @@
         <w:rPr>
           <w:sz w:val="24"/>
           <w:szCs w:val="24"/>
+          <w:lang w:val="en-US"/>
         </w:rPr>
         <w:t xml:space="preserve"> 0;</w:t>
       </w:r>
@@ -6418,7 +6443,7 @@
           <w:rFonts w:eastAsiaTheme="minorHAnsi"/>
           <w:sz w:val="24"/>
           <w:szCs w:val="24"/>
-          <w:lang w:val="en-US" w:eastAsia="en-US"/>
+          <w:lang w:eastAsia="en-US"/>
         </w:rPr>
       </w:pPr>
       <w:r>
@@ -6437,7 +6462,34 @@
           <w:szCs w:val="24"/>
           <w:lang w:val="en-US" w:eastAsia="en-US"/>
         </w:rPr>
-        <w:t xml:space="preserve">for (int </w:t>
+        <w:t>for</w:t>
+      </w:r>
+      <w:r>
+        <w:rPr>
+          <w:rFonts w:eastAsiaTheme="minorHAnsi"/>
+          <w:sz w:val="24"/>
+          <w:szCs w:val="24"/>
+          <w:lang w:eastAsia="en-US"/>
+        </w:rPr>
+        <w:t xml:space="preserve"> (</w:t>
+      </w:r>
+      <w:r>
+        <w:rPr>
+          <w:rFonts w:eastAsiaTheme="minorHAnsi"/>
+          <w:sz w:val="24"/>
+          <w:szCs w:val="24"/>
+          <w:lang w:val="en-US" w:eastAsia="en-US"/>
+        </w:rPr>
+        <w:t>int</w:t>
+      </w:r>
+      <w:r>
+        <w:rPr>
+          <w:rFonts w:eastAsiaTheme="minorHAnsi"/>
+          <w:sz w:val="24"/>
+          <w:szCs w:val="24"/>
+          <w:lang w:eastAsia="en-US"/>
+        </w:rPr>
+        <w:t xml:space="preserve"> </w:t>
       </w:r>
       <w:proofErr w:type="spellStart"/>
       <w:r>
@@ -6455,7 +6507,7 @@
           <w:rFonts w:eastAsiaTheme="minorHAnsi"/>
           <w:sz w:val="24"/>
           <w:szCs w:val="24"/>
-          <w:lang w:val="en-US" w:eastAsia="en-US"/>
+          <w:lang w:eastAsia="en-US"/>
         </w:rPr>
         <w:t xml:space="preserve"> = 0; </w:t>
       </w:r>
@@ -6475,7 +6527,7 @@
           <w:rFonts w:eastAsiaTheme="minorHAnsi"/>
           <w:sz w:val="24"/>
           <w:szCs w:val="24"/>
-          <w:lang w:val="en-US" w:eastAsia="en-US"/>
+          <w:lang w:eastAsia="en-US"/>
         </w:rPr>
         <w:t xml:space="preserve"> &lt; </w:t>
       </w:r>
@@ -6495,7 +6547,7 @@
           <w:rFonts w:eastAsiaTheme="minorHAnsi"/>
           <w:sz w:val="24"/>
           <w:szCs w:val="24"/>
-          <w:lang w:val="en-US" w:eastAsia="en-US"/>
+          <w:lang w:eastAsia="en-US"/>
         </w:rPr>
         <w:t>; ++</w:t>
       </w:r>
@@ -6515,7 +6567,7 @@
           <w:rFonts w:eastAsiaTheme="minorHAnsi"/>
           <w:sz w:val="24"/>
           <w:szCs w:val="24"/>
-          <w:lang w:val="en-US" w:eastAsia="en-US"/>
+          <w:lang w:eastAsia="en-US"/>
         </w:rPr>
         <w:t>) {</w:t>
       </w:r>
@@ -6534,7 +6586,7 @@
           <w:rFonts w:eastAsiaTheme="minorHAnsi"/>
           <w:sz w:val="24"/>
           <w:szCs w:val="24"/>
-          <w:lang w:val="en-US" w:eastAsia="en-US"/>
+          <w:lang w:eastAsia="en-US"/>
         </w:rPr>
         <w:t xml:space="preserve">        </w:t>
       </w:r>
@@ -6573,7 +6625,7 @@
           <w:rFonts w:eastAsiaTheme="minorHAnsi"/>
           <w:sz w:val="24"/>
           <w:szCs w:val="24"/>
-          <w:lang w:val="en-US" w:eastAsia="en-US"/>
+          <w:lang w:eastAsia="en-US"/>
         </w:rPr>
       </w:pPr>
       <w:r>
@@ -6592,24 +6644,125 @@
           <w:szCs w:val="24"/>
           <w:lang w:val="en-US" w:eastAsia="en-US"/>
         </w:rPr>
-        <w:t>for (int j = 0; j &lt; sizear-1; ++j) {</w:t>
-      </w:r>
-    </w:p>
-    <w:p>
-      <w:pPr>
-        <w:rPr>
-          <w:rFonts w:eastAsiaTheme="minorHAnsi"/>
-          <w:sz w:val="24"/>
-          <w:szCs w:val="24"/>
-          <w:lang w:eastAsia="en-US"/>
-        </w:rPr>
-      </w:pPr>
-      <w:r>
-        <w:rPr>
-          <w:rFonts w:eastAsiaTheme="minorHAnsi"/>
-          <w:sz w:val="24"/>
-          <w:szCs w:val="24"/>
-          <w:lang w:val="en-US" w:eastAsia="en-US"/>
+        <w:t>for</w:t>
+      </w:r>
+      <w:r>
+        <w:rPr>
+          <w:rFonts w:eastAsiaTheme="minorHAnsi"/>
+          <w:sz w:val="24"/>
+          <w:szCs w:val="24"/>
+          <w:lang w:eastAsia="en-US"/>
+        </w:rPr>
+        <w:t xml:space="preserve"> (</w:t>
+      </w:r>
+      <w:r>
+        <w:rPr>
+          <w:rFonts w:eastAsiaTheme="minorHAnsi"/>
+          <w:sz w:val="24"/>
+          <w:szCs w:val="24"/>
+          <w:lang w:val="en-US" w:eastAsia="en-US"/>
+        </w:rPr>
+        <w:t>int</w:t>
+      </w:r>
+      <w:r>
+        <w:rPr>
+          <w:rFonts w:eastAsiaTheme="minorHAnsi"/>
+          <w:sz w:val="24"/>
+          <w:szCs w:val="24"/>
+          <w:lang w:eastAsia="en-US"/>
+        </w:rPr>
+        <w:t xml:space="preserve"> </w:t>
+      </w:r>
+      <w:r>
+        <w:rPr>
+          <w:rFonts w:eastAsiaTheme="minorHAnsi"/>
+          <w:sz w:val="24"/>
+          <w:szCs w:val="24"/>
+          <w:lang w:val="en-US" w:eastAsia="en-US"/>
+        </w:rPr>
+        <w:t>j</w:t>
+      </w:r>
+      <w:r>
+        <w:rPr>
+          <w:rFonts w:eastAsiaTheme="minorHAnsi"/>
+          <w:sz w:val="24"/>
+          <w:szCs w:val="24"/>
+          <w:lang w:eastAsia="en-US"/>
+        </w:rPr>
+        <w:t xml:space="preserve"> = 0; </w:t>
+      </w:r>
+      <w:r>
+        <w:rPr>
+          <w:rFonts w:eastAsiaTheme="minorHAnsi"/>
+          <w:sz w:val="24"/>
+          <w:szCs w:val="24"/>
+          <w:lang w:val="en-US" w:eastAsia="en-US"/>
+        </w:rPr>
+        <w:t>j</w:t>
+      </w:r>
+      <w:r>
+        <w:rPr>
+          <w:rFonts w:eastAsiaTheme="minorHAnsi"/>
+          <w:sz w:val="24"/>
+          <w:szCs w:val="24"/>
+          <w:lang w:eastAsia="en-US"/>
+        </w:rPr>
+        <w:t xml:space="preserve"> &lt; </w:t>
+      </w:r>
+      <w:proofErr w:type="spellStart"/>
+      <w:r>
+        <w:rPr>
+          <w:rFonts w:eastAsiaTheme="minorHAnsi"/>
+          <w:sz w:val="24"/>
+          <w:szCs w:val="24"/>
+          <w:lang w:val="en-US" w:eastAsia="en-US"/>
+        </w:rPr>
+        <w:t>sizear</w:t>
+      </w:r>
+      <w:proofErr w:type="spellEnd"/>
+      <w:r>
+        <w:rPr>
+          <w:rFonts w:eastAsiaTheme="minorHAnsi"/>
+          <w:sz w:val="24"/>
+          <w:szCs w:val="24"/>
+          <w:lang w:eastAsia="en-US"/>
+        </w:rPr>
+        <w:t>-1; ++</w:t>
+      </w:r>
+      <w:r>
+        <w:rPr>
+          <w:rFonts w:eastAsiaTheme="minorHAnsi"/>
+          <w:sz w:val="24"/>
+          <w:szCs w:val="24"/>
+          <w:lang w:val="en-US" w:eastAsia="en-US"/>
+        </w:rPr>
+        <w:t>j</w:t>
+      </w:r>
+      <w:r>
+        <w:rPr>
+          <w:rFonts w:eastAsiaTheme="minorHAnsi"/>
+          <w:sz w:val="24"/>
+          <w:szCs w:val="24"/>
+          <w:lang w:eastAsia="en-US"/>
+        </w:rPr>
+        <w:t>) {</w:t>
+      </w:r>
+    </w:p>
+    <w:p>
+      <w:pPr>
+        <w:rPr>
+          <w:rFonts w:eastAsiaTheme="minorHAnsi"/>
+          <w:sz w:val="24"/>
+          <w:szCs w:val="24"/>
+          <w:lang w:eastAsia="en-US"/>
+        </w:rPr>
+      </w:pPr>
+      <w:r>
+        <w:rPr>
+          <w:rFonts w:eastAsiaTheme="minorHAnsi"/>
+          <w:sz w:val="24"/>
+          <w:szCs w:val="24"/>
+          <w:lang w:eastAsia="en-US"/>
         </w:rPr>
         <w:t xml:space="preserve">            </w:t>
       </w:r>
@@ -7026,17 +7179,26 @@
           <w:rFonts w:eastAsiaTheme="minorHAnsi"/>
           <w:sz w:val="24"/>
           <w:szCs w:val="24"/>
-          <w:lang w:val="en-US" w:eastAsia="en-US"/>
-        </w:rPr>
-      </w:pPr>
-      <w:r>
-        <w:rPr>
-          <w:rFonts w:eastAsiaTheme="minorHAnsi"/>
-          <w:sz w:val="24"/>
-          <w:szCs w:val="24"/>
-          <w:lang w:val="en-US" w:eastAsia="en-US"/>
-        </w:rPr>
-        <w:t xml:space="preserve">void </w:t>
+          <w:lang w:eastAsia="en-US"/>
+        </w:rPr>
+      </w:pPr>
+      <w:r>
+        <w:rPr>
+          <w:rFonts w:eastAsiaTheme="minorHAnsi"/>
+          <w:sz w:val="24"/>
+          <w:szCs w:val="24"/>
+          <w:lang w:val="en-US" w:eastAsia="en-US"/>
+        </w:rPr>
+        <w:t>void</w:t>
+      </w:r>
+      <w:r>
+        <w:rPr>
+          <w:rFonts w:eastAsiaTheme="minorHAnsi"/>
+          <w:sz w:val="24"/>
+          <w:szCs w:val="24"/>
+          <w:lang w:eastAsia="en-US"/>
+        </w:rPr>
+        <w:t xml:space="preserve"> </w:t>
       </w:r>
       <w:proofErr w:type="spellStart"/>
       <w:proofErr w:type="gramStart"/>
@@ -7055,7 +7217,7 @@
           <w:rFonts w:eastAsiaTheme="minorHAnsi"/>
           <w:sz w:val="24"/>
           <w:szCs w:val="24"/>
-          <w:lang w:val="en-US" w:eastAsia="en-US"/>
+          <w:lang w:eastAsia="en-US"/>
         </w:rPr>
         <w:t>(</w:t>
       </w:r>
@@ -7067,7 +7229,16 @@
           <w:szCs w:val="24"/>
           <w:lang w:val="en-US" w:eastAsia="en-US"/>
         </w:rPr>
-        <w:t xml:space="preserve">int* </w:t>
+        <w:t>int</w:t>
+      </w:r>
+      <w:r>
+        <w:rPr>
+          <w:rFonts w:eastAsiaTheme="minorHAnsi"/>
+          <w:sz w:val="24"/>
+          <w:szCs w:val="24"/>
+          <w:lang w:eastAsia="en-US"/>
+        </w:rPr>
+        <w:t xml:space="preserve">* </w:t>
       </w:r>
       <w:proofErr w:type="spellStart"/>
       <w:r>
@@ -7085,9 +7256,27 @@
           <w:rFonts w:eastAsiaTheme="minorHAnsi"/>
           <w:sz w:val="24"/>
           <w:szCs w:val="24"/>
-          <w:lang w:val="en-US" w:eastAsia="en-US"/>
-        </w:rPr>
-        <w:t xml:space="preserve">, int </w:t>
+          <w:lang w:eastAsia="en-US"/>
+        </w:rPr>
+        <w:t xml:space="preserve">, </w:t>
+      </w:r>
+      <w:r>
+        <w:rPr>
+          <w:rFonts w:eastAsiaTheme="minorHAnsi"/>
+          <w:sz w:val="24"/>
+          <w:szCs w:val="24"/>
+          <w:lang w:val="en-US" w:eastAsia="en-US"/>
+        </w:rPr>
+        <w:t>int</w:t>
+      </w:r>
+      <w:r>
+        <w:rPr>
+          <w:rFonts w:eastAsiaTheme="minorHAnsi"/>
+          <w:sz w:val="24"/>
+          <w:szCs w:val="24"/>
+          <w:lang w:eastAsia="en-US"/>
+        </w:rPr>
+        <w:t xml:space="preserve"> </w:t>
       </w:r>
       <w:proofErr w:type="spellStart"/>
       <w:r>
@@ -7105,7 +7294,7 @@
           <w:rFonts w:eastAsiaTheme="minorHAnsi"/>
           <w:sz w:val="24"/>
           <w:szCs w:val="24"/>
-          <w:lang w:val="en-US" w:eastAsia="en-US"/>
+          <w:lang w:eastAsia="en-US"/>
         </w:rPr>
         <w:t>)</w:t>
       </w:r>
@@ -8263,7 +8452,7 @@
           <w:rFonts w:eastAsiaTheme="minorHAnsi"/>
           <w:sz w:val="24"/>
           <w:szCs w:val="24"/>
-          <w:lang w:eastAsia="en-US"/>
+          <w:lang w:val="en-US" w:eastAsia="en-US"/>
         </w:rPr>
       </w:pPr>
       <w:r>
@@ -8291,7 +8480,7 @@
           <w:rFonts w:eastAsiaTheme="minorHAnsi"/>
           <w:sz w:val="24"/>
           <w:szCs w:val="24"/>
-          <w:lang w:eastAsia="en-US"/>
+          <w:lang w:val="en-US" w:eastAsia="en-US"/>
         </w:rPr>
         <w:t>[</w:t>
       </w:r>
@@ -8311,7 +8500,7 @@
           <w:rFonts w:eastAsiaTheme="minorHAnsi"/>
           <w:sz w:val="24"/>
           <w:szCs w:val="24"/>
-          <w:lang w:eastAsia="en-US"/>
+          <w:lang w:val="en-US" w:eastAsia="en-US"/>
         </w:rPr>
         <w:t xml:space="preserve">] = </w:t>
       </w:r>
@@ -8332,7 +8521,7 @@
           <w:rFonts w:eastAsiaTheme="minorHAnsi"/>
           <w:sz w:val="24"/>
           <w:szCs w:val="24"/>
-          <w:lang w:eastAsia="en-US"/>
+          <w:lang w:val="en-US" w:eastAsia="en-US"/>
         </w:rPr>
         <w:t>[</w:t>
       </w:r>
@@ -8353,7 +8542,7 @@
           <w:rFonts w:eastAsiaTheme="minorHAnsi"/>
           <w:sz w:val="24"/>
           <w:szCs w:val="24"/>
-          <w:lang w:eastAsia="en-US"/>
+          <w:lang w:val="en-US" w:eastAsia="en-US"/>
         </w:rPr>
         <w:t>++];</w:t>
       </w:r>
@@ -8372,7 +8561,7 @@
           <w:rFonts w:eastAsiaTheme="minorHAnsi"/>
           <w:sz w:val="24"/>
           <w:szCs w:val="24"/>
-          <w:lang w:eastAsia="en-US"/>
+          <w:lang w:val="en-US" w:eastAsia="en-US"/>
         </w:rPr>
         <w:t xml:space="preserve">        </w:t>
       </w:r>
@@ -9752,15 +9941,15 @@
           <w:rFonts w:eastAsiaTheme="minorHAnsi"/>
           <w:sz w:val="24"/>
           <w:szCs w:val="24"/>
-          <w:lang w:val="en-US" w:eastAsia="en-US"/>
-        </w:rPr>
-      </w:pPr>
-      <w:r>
-        <w:rPr>
-          <w:rFonts w:eastAsiaTheme="minorHAnsi"/>
-          <w:sz w:val="24"/>
-          <w:szCs w:val="24"/>
-          <w:lang w:val="en-US" w:eastAsia="en-US"/>
+          <w:lang w:eastAsia="en-US"/>
+        </w:rPr>
+      </w:pPr>
+      <w:r>
+        <w:rPr>
+          <w:rFonts w:eastAsiaTheme="minorHAnsi"/>
+          <w:sz w:val="24"/>
+          <w:szCs w:val="24"/>
+          <w:lang w:eastAsia="en-US"/>
         </w:rPr>
         <w:t>}</w:t>
       </w:r>
@@ -10276,7 +10465,7 @@
           <w:rFonts w:eastAsiaTheme="minorHAnsi"/>
           <w:sz w:val="24"/>
           <w:szCs w:val="24"/>
-          <w:lang w:eastAsia="en-US"/>
+          <w:lang w:val="en-US" w:eastAsia="en-US"/>
         </w:rPr>
       </w:pPr>
       <w:r>
@@ -10294,7 +10483,7 @@
           <w:rFonts w:eastAsiaTheme="minorHAnsi"/>
           <w:sz w:val="24"/>
           <w:szCs w:val="24"/>
-          <w:lang w:eastAsia="en-US"/>
+          <w:lang w:val="en-US" w:eastAsia="en-US"/>
         </w:rPr>
         <w:t>{</w:t>
       </w:r>
@@ -10313,7 +10502,7 @@
           <w:rFonts w:eastAsiaTheme="minorHAnsi"/>
           <w:sz w:val="24"/>
           <w:szCs w:val="24"/>
-          <w:lang w:eastAsia="en-US"/>
+          <w:lang w:val="en-US" w:eastAsia="en-US"/>
         </w:rPr>
         <w:t xml:space="preserve">            </w:t>
       </w:r>
@@ -11026,7 +11215,7 @@
           <w:rFonts w:eastAsiaTheme="minorHAnsi"/>
           <w:sz w:val="24"/>
           <w:szCs w:val="24"/>
-          <w:lang w:val="en-US" w:eastAsia="en-US"/>
+          <w:lang w:eastAsia="en-US"/>
         </w:rPr>
       </w:pPr>
       <w:r>
@@ -11054,9 +11243,27 @@
           <w:rFonts w:eastAsiaTheme="minorHAnsi"/>
           <w:sz w:val="24"/>
           <w:szCs w:val="24"/>
-          <w:lang w:val="en-US" w:eastAsia="en-US"/>
-        </w:rPr>
-        <w:t xml:space="preserve"> &lt;&lt; L"</w:t>
+          <w:lang w:eastAsia="en-US"/>
+        </w:rPr>
+        <w:t xml:space="preserve"> &lt;&lt; </w:t>
+      </w:r>
+      <w:r>
+        <w:rPr>
+          <w:rFonts w:eastAsiaTheme="minorHAnsi"/>
+          <w:sz w:val="24"/>
+          <w:szCs w:val="24"/>
+          <w:lang w:val="en-US" w:eastAsia="en-US"/>
+        </w:rPr>
+        <w:t>L</w:t>
+      </w:r>
+      <w:r>
+        <w:rPr>
+          <w:rFonts w:eastAsiaTheme="minorHAnsi"/>
+          <w:sz w:val="24"/>
+          <w:szCs w:val="24"/>
+          <w:lang w:eastAsia="en-US"/>
+        </w:rPr>
+        <w:t>"</w:t>
       </w:r>
       <w:r>
         <w:rPr>
@@ -11072,7 +11279,7 @@
           <w:rFonts w:eastAsiaTheme="minorHAnsi"/>
           <w:sz w:val="24"/>
           <w:szCs w:val="24"/>
-          <w:lang w:val="en-US" w:eastAsia="en-US"/>
+          <w:lang w:eastAsia="en-US"/>
         </w:rPr>
         <w:t xml:space="preserve"> </w:t>
       </w:r>
@@ -11091,7 +11298,7 @@
           <w:rFonts w:eastAsiaTheme="minorHAnsi"/>
           <w:sz w:val="24"/>
           <w:szCs w:val="24"/>
-          <w:lang w:val="en-US" w:eastAsia="en-US"/>
+          <w:lang w:eastAsia="en-US"/>
         </w:rPr>
         <w:t xml:space="preserve"> :</w:t>
       </w:r>
@@ -11101,7 +11308,7 @@
           <w:rFonts w:eastAsiaTheme="minorHAnsi"/>
           <w:sz w:val="24"/>
           <w:szCs w:val="24"/>
-          <w:lang w:val="en-US" w:eastAsia="en-US"/>
+          <w:lang w:eastAsia="en-US"/>
         </w:rPr>
         <w:t xml:space="preserve"> ";</w:t>
       </w:r>
@@ -11120,7 +11327,7 @@
           <w:rFonts w:eastAsiaTheme="minorHAnsi"/>
           <w:sz w:val="24"/>
           <w:szCs w:val="24"/>
-          <w:lang w:val="en-US" w:eastAsia="en-US"/>
+          <w:lang w:eastAsia="en-US"/>
         </w:rPr>
         <w:t xml:space="preserve">    </w:t>
       </w:r>
@@ -12221,27 +12428,27 @@
         <w:rPr>
           <w:szCs w:val="28"/>
         </w:rPr>
-        <w:t>Дана целочисленная прямоугольная матрица 5х5. Определить количество отрицательных элементов в тех строках, которые содержат хотя бы один нулевой элемент</w:t>
-      </w:r>
-      <w:r>
-        <w:rPr>
-          <w:szCs w:val="28"/>
-        </w:rPr>
-        <w:t>.</w:t>
+        <w:t>Дана целочисленная прямоугольная матрица 5х5. Определить количество отрицательных элементов в тех строках, которые содержат хотя бы один нулевой элемент.</w:t>
       </w:r>
     </w:p>
     <w:p>
       <w:pPr>
         <w:pStyle w:val="2"/>
         <w:rPr>
-          <w:lang w:eastAsia="en-US"/>
-        </w:rPr>
-      </w:pPr>
-      <w:r>
-        <w:rPr>
-          <w:lang w:eastAsia="en-US"/>
-        </w:rPr>
-        <w:t>5.1 Реализация</w:t>
+          <w:lang w:val="en-US" w:eastAsia="en-US"/>
+        </w:rPr>
+      </w:pPr>
+      <w:r>
+        <w:rPr>
+          <w:lang w:val="en-US" w:eastAsia="en-US"/>
+        </w:rPr>
+        <w:t xml:space="preserve">5.1 </w:t>
+      </w:r>
+      <w:r>
+        <w:rPr>
+          <w:lang w:eastAsia="en-US"/>
+        </w:rPr>
+        <w:t>Реализация</w:t>
       </w:r>
     </w:p>
     <w:p>
@@ -12336,79 +12543,89 @@
         <w:rPr>
           <w:sz w:val="24"/>
           <w:szCs w:val="24"/>
-          <w:lang w:eastAsia="en-US"/>
-        </w:rPr>
-      </w:pPr>
-      <w:proofErr w:type="spellStart"/>
-      <w:r>
-        <w:rPr>
-          <w:sz w:val="24"/>
-          <w:szCs w:val="24"/>
-          <w:lang w:eastAsia="en-US"/>
-        </w:rPr>
-        <w:t>using</w:t>
-      </w:r>
-      <w:proofErr w:type="spellEnd"/>
-      <w:r>
-        <w:rPr>
-          <w:sz w:val="24"/>
-          <w:szCs w:val="24"/>
-          <w:lang w:eastAsia="en-US"/>
+          <w:lang w:val="en-US" w:eastAsia="en-US"/>
+        </w:rPr>
+      </w:pPr>
+      <w:r>
+        <w:rPr>
+          <w:sz w:val="24"/>
+          <w:szCs w:val="24"/>
+          <w:lang w:val="en-US" w:eastAsia="en-US"/>
+        </w:rPr>
+        <w:t>using namespace std;</w:t>
+      </w:r>
+    </w:p>
+    <w:p>
+      <w:pPr>
+        <w:rPr>
+          <w:sz w:val="24"/>
+          <w:szCs w:val="24"/>
+          <w:lang w:val="en-US" w:eastAsia="en-US"/>
+        </w:rPr>
+      </w:pPr>
+      <w:r>
+        <w:rPr>
+          <w:sz w:val="24"/>
+          <w:szCs w:val="24"/>
+          <w:lang w:val="en-US" w:eastAsia="en-US"/>
+        </w:rPr>
+        <w:t xml:space="preserve">// </w:t>
+      </w:r>
+      <w:r>
+        <w:rPr>
+          <w:sz w:val="24"/>
+          <w:szCs w:val="24"/>
+          <w:lang w:eastAsia="en-US"/>
+        </w:rPr>
+        <w:t>Число</w:t>
+      </w:r>
+      <w:r>
+        <w:rPr>
+          <w:sz w:val="24"/>
+          <w:szCs w:val="24"/>
+          <w:lang w:val="en-US" w:eastAsia="en-US"/>
         </w:rPr>
         <w:t xml:space="preserve"> </w:t>
       </w:r>
-      <w:proofErr w:type="spellStart"/>
-      <w:r>
-        <w:rPr>
-          <w:sz w:val="24"/>
-          <w:szCs w:val="24"/>
-          <w:lang w:eastAsia="en-US"/>
-        </w:rPr>
-        <w:t>namespace</w:t>
-      </w:r>
-      <w:proofErr w:type="spellEnd"/>
-      <w:r>
-        <w:rPr>
-          <w:sz w:val="24"/>
-          <w:szCs w:val="24"/>
-          <w:lang w:eastAsia="en-US"/>
+      <w:r>
+        <w:rPr>
+          <w:sz w:val="24"/>
+          <w:szCs w:val="24"/>
+          <w:lang w:eastAsia="en-US"/>
+        </w:rPr>
+        <w:t>строк</w:t>
+      </w:r>
+      <w:r>
+        <w:rPr>
+          <w:sz w:val="24"/>
+          <w:szCs w:val="24"/>
+          <w:lang w:val="en-US" w:eastAsia="en-US"/>
         </w:rPr>
         <w:t xml:space="preserve"> </w:t>
       </w:r>
-      <w:proofErr w:type="spellStart"/>
-      <w:r>
-        <w:rPr>
-          <w:sz w:val="24"/>
-          <w:szCs w:val="24"/>
-          <w:lang w:eastAsia="en-US"/>
-        </w:rPr>
-        <w:t>std</w:t>
-      </w:r>
-      <w:proofErr w:type="spellEnd"/>
-      <w:r>
-        <w:rPr>
-          <w:sz w:val="24"/>
-          <w:szCs w:val="24"/>
-          <w:lang w:eastAsia="en-US"/>
-        </w:rPr>
-        <w:t>;</w:t>
-      </w:r>
-    </w:p>
-    <w:p>
-      <w:pPr>
-        <w:rPr>
-          <w:sz w:val="24"/>
-          <w:szCs w:val="24"/>
-          <w:lang w:eastAsia="en-US"/>
-        </w:rPr>
-      </w:pPr>
-      <w:r>
-        <w:rPr>
-          <w:sz w:val="24"/>
-          <w:szCs w:val="24"/>
-          <w:lang w:eastAsia="en-US"/>
-        </w:rPr>
-        <w:t>// Число строк и столбцов</w:t>
+      <w:r>
+        <w:rPr>
+          <w:sz w:val="24"/>
+          <w:szCs w:val="24"/>
+          <w:lang w:eastAsia="en-US"/>
+        </w:rPr>
+        <w:t>и</w:t>
+      </w:r>
+      <w:r>
+        <w:rPr>
+          <w:sz w:val="24"/>
+          <w:szCs w:val="24"/>
+          <w:lang w:val="en-US" w:eastAsia="en-US"/>
+        </w:rPr>
+        <w:t xml:space="preserve"> </w:t>
+      </w:r>
+      <w:r>
+        <w:rPr>
+          <w:sz w:val="24"/>
+          <w:szCs w:val="24"/>
+          <w:lang w:eastAsia="en-US"/>
+        </w:rPr>
+        <w:t>столбцов</w:t>
       </w:r>
     </w:p>
     <w:p>
@@ -13704,31 +13921,39 @@
         <w:rPr>
           <w:sz w:val="24"/>
           <w:szCs w:val="24"/>
-          <w:lang w:val="en-US" w:eastAsia="en-US"/>
-        </w:rPr>
-      </w:pPr>
-      <w:r>
-        <w:rPr>
-          <w:sz w:val="24"/>
-          <w:szCs w:val="24"/>
-          <w:lang w:val="en-US" w:eastAsia="en-US"/>
-        </w:rPr>
-        <w:t xml:space="preserve">            }</w:t>
-      </w:r>
-    </w:p>
-    <w:p>
-      <w:pPr>
-        <w:rPr>
-          <w:sz w:val="24"/>
-          <w:szCs w:val="24"/>
-          <w:lang w:val="en-US" w:eastAsia="en-US"/>
-        </w:rPr>
-      </w:pPr>
-      <w:r>
-        <w:rPr>
-          <w:sz w:val="24"/>
-          <w:szCs w:val="24"/>
-          <w:lang w:val="en-US" w:eastAsia="en-US"/>
+          <w:lang w:eastAsia="en-US"/>
+        </w:rPr>
+      </w:pPr>
+      <w:r>
+        <w:rPr>
+          <w:sz w:val="24"/>
+          <w:szCs w:val="24"/>
+          <w:lang w:val="en-US" w:eastAsia="en-US"/>
+        </w:rPr>
+        <w:t xml:space="preserve">            </w:t>
+      </w:r>
+      <w:r>
+        <w:rPr>
+          <w:sz w:val="24"/>
+          <w:szCs w:val="24"/>
+          <w:lang w:eastAsia="en-US"/>
+        </w:rPr>
+        <w:t>}</w:t>
+      </w:r>
+    </w:p>
+    <w:p>
+      <w:pPr>
+        <w:rPr>
+          <w:sz w:val="24"/>
+          <w:szCs w:val="24"/>
+          <w:lang w:eastAsia="en-US"/>
+        </w:rPr>
+      </w:pPr>
+      <w:r>
+        <w:rPr>
+          <w:sz w:val="24"/>
+          <w:szCs w:val="24"/>
+          <w:lang w:eastAsia="en-US"/>
         </w:rPr>
         <w:t xml:space="preserve">        }</w:t>
       </w:r>
@@ -13738,14 +13963,14 @@
         <w:rPr>
           <w:sz w:val="24"/>
           <w:szCs w:val="24"/>
-          <w:lang w:val="en-US" w:eastAsia="en-US"/>
-        </w:rPr>
-      </w:pPr>
-      <w:r>
-        <w:rPr>
-          <w:sz w:val="24"/>
-          <w:szCs w:val="24"/>
-          <w:lang w:val="en-US" w:eastAsia="en-US"/>
+          <w:lang w:eastAsia="en-US"/>
+        </w:rPr>
+      </w:pPr>
+      <w:r>
+        <w:rPr>
+          <w:sz w:val="24"/>
+          <w:szCs w:val="24"/>
+          <w:lang w:eastAsia="en-US"/>
         </w:rPr>
         <w:t xml:space="preserve">    }</w:t>
       </w:r>
@@ -13774,8 +13999,6 @@
         </w:rPr>
         <w:t>Если в матрице нет отрицательных элементов</w:t>
       </w:r>
-      <w:bookmarkStart w:id="1" w:name="_GoBack"/>
-      <w:bookmarkEnd w:id="1"/>
     </w:p>
     <w:p>
       <w:pPr>
@@ -15668,6 +15891,7 @@
       </w:pPr>
       <w:r>
         <w:rPr>
+          <w:noProof/>
           <w:lang w:eastAsia="en-US"/>
         </w:rPr>
         <w:drawing>
@@ -15723,8 +15947,4760 @@
     </w:p>
     <w:p>
       <w:pPr>
+        <w:pStyle w:val="1"/>
+      </w:pPr>
+      <w:r>
+        <w:lastRenderedPageBreak/>
+        <w:t xml:space="preserve">6. </w:t>
+      </w:r>
+      <w:r>
+        <w:t>Динамически распределяемая память</w:t>
+      </w:r>
+    </w:p>
+    <w:p>
+      <w:pPr>
+        <w:autoSpaceDE w:val="0"/>
+        <w:autoSpaceDN w:val="0"/>
+        <w:adjustRightInd w:val="0"/>
         <w:ind w:firstLine="0"/>
-      </w:pPr>
+        <w:contextualSpacing w:val="0"/>
+        <w:jc w:val="left"/>
+        <w:rPr>
+          <w:rFonts w:eastAsiaTheme="minorHAnsi"/>
+          <w:color w:val="000000"/>
+          <w:szCs w:val="28"/>
+          <w:lang w:eastAsia="en-US"/>
+        </w:rPr>
+      </w:pPr>
+      <w:r>
+        <w:rPr>
+          <w:rFonts w:eastAsiaTheme="minorHAnsi"/>
+          <w:color w:val="000000"/>
+          <w:szCs w:val="28"/>
+          <w:lang w:eastAsia="en-US"/>
+        </w:rPr>
+        <w:t xml:space="preserve">С одномерным динамическим массивом, состоящим из n элементов, произвести следующие операции: </w:t>
+      </w:r>
+    </w:p>
+    <w:p>
+      <w:pPr>
+        <w:autoSpaceDE w:val="0"/>
+        <w:autoSpaceDN w:val="0"/>
+        <w:adjustRightInd w:val="0"/>
+        <w:ind w:firstLine="0"/>
+        <w:contextualSpacing w:val="0"/>
+        <w:rPr>
+          <w:rFonts w:eastAsiaTheme="minorHAnsi"/>
+          <w:color w:val="000000"/>
+          <w:szCs w:val="28"/>
+          <w:lang w:eastAsia="en-US"/>
+        </w:rPr>
+      </w:pPr>
+      <w:r>
+        <w:rPr>
+          <w:rFonts w:eastAsiaTheme="minorHAnsi"/>
+          <w:color w:val="000000"/>
+          <w:szCs w:val="28"/>
+          <w:lang w:eastAsia="en-US"/>
+        </w:rPr>
+        <w:t xml:space="preserve">1) найти количество отрицательных элементов массива; </w:t>
+      </w:r>
+    </w:p>
+    <w:p>
+      <w:pPr>
+        <w:autoSpaceDE w:val="0"/>
+        <w:autoSpaceDN w:val="0"/>
+        <w:adjustRightInd w:val="0"/>
+        <w:ind w:firstLine="0"/>
+        <w:contextualSpacing w:val="0"/>
+        <w:rPr>
+          <w:rFonts w:eastAsiaTheme="minorHAnsi"/>
+          <w:color w:val="000000"/>
+          <w:szCs w:val="28"/>
+          <w:lang w:eastAsia="en-US"/>
+        </w:rPr>
+      </w:pPr>
+      <w:r>
+        <w:rPr>
+          <w:rFonts w:eastAsiaTheme="minorHAnsi"/>
+          <w:color w:val="000000"/>
+          <w:szCs w:val="28"/>
+          <w:lang w:eastAsia="en-US"/>
+        </w:rPr>
+        <w:t xml:space="preserve">2) вычислить сумму модулей элементов массива, расположенных после минимального по модулю элемента. при наличии нескольких минимальных по модулю элементов (равных друг другу) выбирается первый из них; </w:t>
+      </w:r>
+    </w:p>
+    <w:p>
+      <w:pPr>
+        <w:ind w:firstLine="0"/>
+      </w:pPr>
+      <w:r>
+        <w:rPr>
+          <w:rFonts w:eastAsiaTheme="minorHAnsi"/>
+          <w:color w:val="000000"/>
+          <w:szCs w:val="28"/>
+          <w:lang w:eastAsia="en-US"/>
+        </w:rPr>
+        <w:t>3) заменить все отрицательные элементы массива их квадратами и упорядочить элементы массива по возрастанию.</w:t>
+      </w:r>
+    </w:p>
+    <w:p>
+      <w:pPr>
+        <w:pStyle w:val="2"/>
+      </w:pPr>
+      <w:r>
+        <w:t>6.1 Реализация</w:t>
+      </w:r>
+    </w:p>
+    <w:p>
+      <w:pPr>
+        <w:rPr>
+          <w:sz w:val="24"/>
+          <w:szCs w:val="24"/>
+          <w:lang w:val="en-US"/>
+        </w:rPr>
+      </w:pPr>
+      <w:r>
+        <w:rPr>
+          <w:sz w:val="24"/>
+          <w:szCs w:val="24"/>
+          <w:lang w:val="en-US"/>
+        </w:rPr>
+        <w:t>#include &lt;iostream&gt;</w:t>
+      </w:r>
+    </w:p>
+    <w:p>
+      <w:pPr>
+        <w:rPr>
+          <w:sz w:val="24"/>
+          <w:szCs w:val="24"/>
+          <w:lang w:val="en-US"/>
+        </w:rPr>
+      </w:pPr>
+      <w:r>
+        <w:rPr>
+          <w:sz w:val="24"/>
+          <w:szCs w:val="24"/>
+          <w:lang w:val="en-US"/>
+        </w:rPr>
+        <w:t>#include &lt;</w:t>
+      </w:r>
+      <w:proofErr w:type="spellStart"/>
+      <w:r>
+        <w:rPr>
+          <w:sz w:val="24"/>
+          <w:szCs w:val="24"/>
+          <w:lang w:val="en-US"/>
+        </w:rPr>
+        <w:t>cstdlib</w:t>
+      </w:r>
+      <w:proofErr w:type="spellEnd"/>
+      <w:r>
+        <w:rPr>
+          <w:sz w:val="24"/>
+          <w:szCs w:val="24"/>
+          <w:lang w:val="en-US"/>
+        </w:rPr>
+        <w:t>&gt;</w:t>
+      </w:r>
+    </w:p>
+    <w:p>
+      <w:pPr>
+        <w:rPr>
+          <w:sz w:val="24"/>
+          <w:szCs w:val="24"/>
+          <w:lang w:val="en-US"/>
+        </w:rPr>
+      </w:pPr>
+      <w:r>
+        <w:rPr>
+          <w:sz w:val="24"/>
+          <w:szCs w:val="24"/>
+          <w:lang w:val="en-US"/>
+        </w:rPr>
+        <w:t>using namespace std;</w:t>
+      </w:r>
+    </w:p>
+    <w:p>
+      <w:pPr>
+        <w:rPr>
+          <w:sz w:val="24"/>
+          <w:szCs w:val="24"/>
+        </w:rPr>
+      </w:pPr>
+      <w:r>
+        <w:rPr>
+          <w:sz w:val="24"/>
+          <w:szCs w:val="24"/>
+        </w:rPr>
+        <w:t>// Размер массива (число букв имени и фамилии)</w:t>
+      </w:r>
+    </w:p>
+    <w:p>
+      <w:pPr>
+        <w:rPr>
+          <w:sz w:val="24"/>
+          <w:szCs w:val="24"/>
+        </w:rPr>
+      </w:pPr>
+      <w:proofErr w:type="spellStart"/>
+      <w:r>
+        <w:rPr>
+          <w:sz w:val="24"/>
+          <w:szCs w:val="24"/>
+        </w:rPr>
+        <w:t>const</w:t>
+      </w:r>
+      <w:proofErr w:type="spellEnd"/>
+      <w:r>
+        <w:rPr>
+          <w:sz w:val="24"/>
+          <w:szCs w:val="24"/>
+        </w:rPr>
+        <w:t xml:space="preserve"> </w:t>
+      </w:r>
+      <w:proofErr w:type="spellStart"/>
+      <w:r>
+        <w:rPr>
+          <w:sz w:val="24"/>
+          <w:szCs w:val="24"/>
+        </w:rPr>
+        <w:t>int</w:t>
+      </w:r>
+      <w:proofErr w:type="spellEnd"/>
+      <w:r>
+        <w:rPr>
+          <w:sz w:val="24"/>
+          <w:szCs w:val="24"/>
+        </w:rPr>
+        <w:t xml:space="preserve"> ARRAY_SIZE = </w:t>
+      </w:r>
+      <w:proofErr w:type="gramStart"/>
+      <w:r>
+        <w:rPr>
+          <w:sz w:val="24"/>
+          <w:szCs w:val="24"/>
+        </w:rPr>
+        <w:t>17 ;</w:t>
+      </w:r>
+      <w:proofErr w:type="gramEnd"/>
+    </w:p>
+    <w:p>
+      <w:pPr>
+        <w:rPr>
+          <w:sz w:val="24"/>
+          <w:szCs w:val="24"/>
+        </w:rPr>
+      </w:pPr>
+      <w:r>
+        <w:rPr>
+          <w:sz w:val="24"/>
+          <w:szCs w:val="24"/>
+        </w:rPr>
+        <w:t>// Функция для сортировки массива методом пузырька</w:t>
+      </w:r>
+    </w:p>
+    <w:p>
+      <w:pPr>
+        <w:rPr>
+          <w:sz w:val="24"/>
+          <w:szCs w:val="24"/>
+          <w:lang w:val="en-US"/>
+        </w:rPr>
+      </w:pPr>
+      <w:r>
+        <w:rPr>
+          <w:sz w:val="24"/>
+          <w:szCs w:val="24"/>
+          <w:lang w:val="en-US"/>
+        </w:rPr>
+        <w:t xml:space="preserve">void </w:t>
+      </w:r>
+      <w:proofErr w:type="spellStart"/>
+      <w:proofErr w:type="gramStart"/>
+      <w:r>
+        <w:rPr>
+          <w:sz w:val="24"/>
+          <w:szCs w:val="24"/>
+          <w:lang w:val="en-US"/>
+        </w:rPr>
+        <w:t>sortArray</w:t>
+      </w:r>
+      <w:proofErr w:type="spellEnd"/>
+      <w:r>
+        <w:rPr>
+          <w:sz w:val="24"/>
+          <w:szCs w:val="24"/>
+          <w:lang w:val="en-US"/>
+        </w:rPr>
+        <w:t>(</w:t>
+      </w:r>
+      <w:proofErr w:type="gramEnd"/>
+      <w:r>
+        <w:rPr>
+          <w:sz w:val="24"/>
+          <w:szCs w:val="24"/>
+          <w:lang w:val="en-US"/>
+        </w:rPr>
+        <w:t xml:space="preserve">int* </w:t>
+      </w:r>
+      <w:proofErr w:type="spellStart"/>
+      <w:r>
+        <w:rPr>
+          <w:sz w:val="24"/>
+          <w:szCs w:val="24"/>
+          <w:lang w:val="en-US"/>
+        </w:rPr>
+        <w:t>arr</w:t>
+      </w:r>
+      <w:proofErr w:type="spellEnd"/>
+      <w:r>
+        <w:rPr>
+          <w:sz w:val="24"/>
+          <w:szCs w:val="24"/>
+          <w:lang w:val="en-US"/>
+        </w:rPr>
+        <w:t xml:space="preserve">, int </w:t>
+      </w:r>
+      <w:proofErr w:type="spellStart"/>
+      <w:r>
+        <w:rPr>
+          <w:sz w:val="24"/>
+          <w:szCs w:val="24"/>
+          <w:lang w:val="en-US"/>
+        </w:rPr>
+        <w:t>sizear</w:t>
+      </w:r>
+      <w:proofErr w:type="spellEnd"/>
+      <w:r>
+        <w:rPr>
+          <w:sz w:val="24"/>
+          <w:szCs w:val="24"/>
+          <w:lang w:val="en-US"/>
+        </w:rPr>
+        <w:t>) {</w:t>
+      </w:r>
+    </w:p>
+    <w:p>
+      <w:pPr>
+        <w:rPr>
+          <w:sz w:val="24"/>
+          <w:szCs w:val="24"/>
+        </w:rPr>
+      </w:pPr>
+      <w:r>
+        <w:rPr>
+          <w:sz w:val="24"/>
+          <w:szCs w:val="24"/>
+          <w:lang w:val="en-US"/>
+        </w:rPr>
+        <w:t xml:space="preserve">    </w:t>
+      </w:r>
+      <w:r>
+        <w:rPr>
+          <w:sz w:val="24"/>
+          <w:szCs w:val="24"/>
+        </w:rPr>
+        <w:t>// Перебираем все элементы массива</w:t>
+      </w:r>
+    </w:p>
+    <w:p>
+      <w:pPr>
+        <w:rPr>
+          <w:sz w:val="24"/>
+          <w:szCs w:val="24"/>
+        </w:rPr>
+      </w:pPr>
+      <w:r>
+        <w:rPr>
+          <w:sz w:val="24"/>
+          <w:szCs w:val="24"/>
+        </w:rPr>
+        <w:t xml:space="preserve">    </w:t>
+      </w:r>
+      <w:proofErr w:type="spellStart"/>
+      <w:r>
+        <w:rPr>
+          <w:sz w:val="24"/>
+          <w:szCs w:val="24"/>
+        </w:rPr>
+        <w:t>for</w:t>
+      </w:r>
+      <w:proofErr w:type="spellEnd"/>
+      <w:r>
+        <w:rPr>
+          <w:sz w:val="24"/>
+          <w:szCs w:val="24"/>
+        </w:rPr>
+        <w:t xml:space="preserve"> (</w:t>
+      </w:r>
+      <w:proofErr w:type="spellStart"/>
+      <w:r>
+        <w:rPr>
+          <w:sz w:val="24"/>
+          <w:szCs w:val="24"/>
+        </w:rPr>
+        <w:t>int</w:t>
+      </w:r>
+      <w:proofErr w:type="spellEnd"/>
+      <w:r>
+        <w:rPr>
+          <w:sz w:val="24"/>
+          <w:szCs w:val="24"/>
+        </w:rPr>
+        <w:t xml:space="preserve"> i = 0; i </w:t>
+      </w:r>
+      <w:proofErr w:type="gramStart"/>
+      <w:r>
+        <w:rPr>
+          <w:sz w:val="24"/>
+          <w:szCs w:val="24"/>
+        </w:rPr>
+        <w:t xml:space="preserve">&lt; </w:t>
+      </w:r>
+      <w:proofErr w:type="spellStart"/>
+      <w:r>
+        <w:rPr>
+          <w:sz w:val="24"/>
+          <w:szCs w:val="24"/>
+        </w:rPr>
+        <w:t>sizear</w:t>
+      </w:r>
+      <w:proofErr w:type="spellEnd"/>
+      <w:proofErr w:type="gramEnd"/>
+      <w:r>
+        <w:rPr>
+          <w:sz w:val="24"/>
+          <w:szCs w:val="24"/>
+        </w:rPr>
+        <w:t>; ++i) {</w:t>
+      </w:r>
+    </w:p>
+    <w:p>
+      <w:pPr>
+        <w:rPr>
+          <w:sz w:val="24"/>
+          <w:szCs w:val="24"/>
+        </w:rPr>
+      </w:pPr>
+      <w:r>
+        <w:rPr>
+          <w:sz w:val="24"/>
+          <w:szCs w:val="24"/>
+        </w:rPr>
+        <w:t xml:space="preserve">        // Так как в первую итерацию один из элементов "всплывёт",</w:t>
+      </w:r>
+    </w:p>
+    <w:p>
+      <w:pPr>
+        <w:rPr>
+          <w:sz w:val="24"/>
+          <w:szCs w:val="24"/>
+        </w:rPr>
+      </w:pPr>
+      <w:r>
+        <w:rPr>
+          <w:sz w:val="24"/>
+          <w:szCs w:val="24"/>
+        </w:rPr>
+        <w:t xml:space="preserve">        // то диапазон на 1 меньше</w:t>
+      </w:r>
+    </w:p>
+    <w:p>
+      <w:pPr>
+        <w:rPr>
+          <w:sz w:val="24"/>
+          <w:szCs w:val="24"/>
+        </w:rPr>
+      </w:pPr>
+      <w:r>
+        <w:rPr>
+          <w:sz w:val="24"/>
+          <w:szCs w:val="24"/>
+        </w:rPr>
+        <w:t xml:space="preserve">        </w:t>
+      </w:r>
+      <w:proofErr w:type="spellStart"/>
+      <w:r>
+        <w:rPr>
+          <w:sz w:val="24"/>
+          <w:szCs w:val="24"/>
+        </w:rPr>
+        <w:t>for</w:t>
+      </w:r>
+      <w:proofErr w:type="spellEnd"/>
+      <w:r>
+        <w:rPr>
+          <w:sz w:val="24"/>
+          <w:szCs w:val="24"/>
+        </w:rPr>
+        <w:t xml:space="preserve"> (</w:t>
+      </w:r>
+      <w:proofErr w:type="spellStart"/>
+      <w:r>
+        <w:rPr>
+          <w:sz w:val="24"/>
+          <w:szCs w:val="24"/>
+        </w:rPr>
+        <w:t>int</w:t>
+      </w:r>
+      <w:proofErr w:type="spellEnd"/>
+      <w:r>
+        <w:rPr>
+          <w:sz w:val="24"/>
+          <w:szCs w:val="24"/>
+        </w:rPr>
+        <w:t xml:space="preserve"> j = 0; j </w:t>
+      </w:r>
+      <w:proofErr w:type="gramStart"/>
+      <w:r>
+        <w:rPr>
+          <w:sz w:val="24"/>
+          <w:szCs w:val="24"/>
+        </w:rPr>
+        <w:t>&lt; sizear</w:t>
+      </w:r>
+      <w:proofErr w:type="gramEnd"/>
+      <w:r>
+        <w:rPr>
+          <w:sz w:val="24"/>
+          <w:szCs w:val="24"/>
+        </w:rPr>
+        <w:t>-1; ++j) {</w:t>
+      </w:r>
+    </w:p>
+    <w:p>
+      <w:pPr>
+        <w:rPr>
+          <w:sz w:val="24"/>
+          <w:szCs w:val="24"/>
+        </w:rPr>
+      </w:pPr>
+      <w:r>
+        <w:rPr>
+          <w:sz w:val="24"/>
+          <w:szCs w:val="24"/>
+        </w:rPr>
+        <w:t xml:space="preserve">            // Если предшествующий элемент меньше - двигаем вперёд</w:t>
+      </w:r>
+    </w:p>
+    <w:p>
+      <w:pPr>
+        <w:rPr>
+          <w:sz w:val="24"/>
+          <w:szCs w:val="24"/>
+          <w:lang w:val="en-US"/>
+        </w:rPr>
+      </w:pPr>
+      <w:r>
+        <w:rPr>
+          <w:sz w:val="24"/>
+          <w:szCs w:val="24"/>
+        </w:rPr>
+        <w:t xml:space="preserve">            </w:t>
+      </w:r>
+      <w:r>
+        <w:rPr>
+          <w:sz w:val="24"/>
+          <w:szCs w:val="24"/>
+          <w:lang w:val="en-US"/>
+        </w:rPr>
+        <w:t>if (</w:t>
+      </w:r>
+      <w:proofErr w:type="spellStart"/>
+      <w:r>
+        <w:rPr>
+          <w:sz w:val="24"/>
+          <w:szCs w:val="24"/>
+          <w:lang w:val="en-US"/>
+        </w:rPr>
+        <w:t>arr</w:t>
+      </w:r>
+      <w:proofErr w:type="spellEnd"/>
+      <w:r>
+        <w:rPr>
+          <w:sz w:val="24"/>
+          <w:szCs w:val="24"/>
+          <w:lang w:val="en-US"/>
+        </w:rPr>
+        <w:t xml:space="preserve">[j] &gt; </w:t>
+      </w:r>
+      <w:proofErr w:type="spellStart"/>
+      <w:r>
+        <w:rPr>
+          <w:sz w:val="24"/>
+          <w:szCs w:val="24"/>
+          <w:lang w:val="en-US"/>
+        </w:rPr>
+        <w:t>arr</w:t>
+      </w:r>
+      <w:proofErr w:type="spellEnd"/>
+      <w:r>
+        <w:rPr>
+          <w:sz w:val="24"/>
+          <w:szCs w:val="24"/>
+          <w:lang w:val="en-US"/>
+        </w:rPr>
+        <w:t>[j+1]) {</w:t>
+      </w:r>
+    </w:p>
+    <w:p>
+      <w:pPr>
+        <w:rPr>
+          <w:sz w:val="24"/>
+          <w:szCs w:val="24"/>
+        </w:rPr>
+      </w:pPr>
+      <w:r>
+        <w:rPr>
+          <w:sz w:val="24"/>
+          <w:szCs w:val="24"/>
+          <w:lang w:val="en-US"/>
+        </w:rPr>
+        <w:t xml:space="preserve">                </w:t>
+      </w:r>
+      <w:r>
+        <w:rPr>
+          <w:sz w:val="24"/>
+          <w:szCs w:val="24"/>
+        </w:rPr>
+        <w:t>// Временное значение предыдущего элемента</w:t>
+      </w:r>
+    </w:p>
+    <w:p>
+      <w:pPr>
+        <w:rPr>
+          <w:sz w:val="24"/>
+          <w:szCs w:val="24"/>
+        </w:rPr>
+      </w:pPr>
+      <w:r>
+        <w:rPr>
+          <w:sz w:val="24"/>
+          <w:szCs w:val="24"/>
+        </w:rPr>
+        <w:t xml:space="preserve">                </w:t>
+      </w:r>
+      <w:proofErr w:type="spellStart"/>
+      <w:r>
+        <w:rPr>
+          <w:sz w:val="24"/>
+          <w:szCs w:val="24"/>
+        </w:rPr>
+        <w:t>int</w:t>
+      </w:r>
+      <w:proofErr w:type="spellEnd"/>
+      <w:r>
+        <w:rPr>
+          <w:sz w:val="24"/>
+          <w:szCs w:val="24"/>
+        </w:rPr>
+        <w:t xml:space="preserve"> </w:t>
+      </w:r>
+      <w:proofErr w:type="spellStart"/>
+      <w:r>
+        <w:rPr>
+          <w:sz w:val="24"/>
+          <w:szCs w:val="24"/>
+        </w:rPr>
+        <w:t>temp</w:t>
+      </w:r>
+      <w:proofErr w:type="spellEnd"/>
+      <w:r>
+        <w:rPr>
+          <w:sz w:val="24"/>
+          <w:szCs w:val="24"/>
+        </w:rPr>
+        <w:t xml:space="preserve"> = </w:t>
+      </w:r>
+      <w:proofErr w:type="spellStart"/>
+      <w:r>
+        <w:rPr>
+          <w:sz w:val="24"/>
+          <w:szCs w:val="24"/>
+        </w:rPr>
+        <w:t>arr</w:t>
+      </w:r>
+      <w:proofErr w:type="spellEnd"/>
+      <w:r>
+        <w:rPr>
+          <w:sz w:val="24"/>
+          <w:szCs w:val="24"/>
+        </w:rPr>
+        <w:t>[j];</w:t>
+      </w:r>
+    </w:p>
+    <w:p>
+      <w:pPr>
+        <w:rPr>
+          <w:sz w:val="24"/>
+          <w:szCs w:val="24"/>
+          <w:lang w:val="en-US"/>
+        </w:rPr>
+      </w:pPr>
+      <w:r>
+        <w:rPr>
+          <w:sz w:val="24"/>
+          <w:szCs w:val="24"/>
+        </w:rPr>
+        <w:t xml:space="preserve">                </w:t>
+      </w:r>
+      <w:proofErr w:type="spellStart"/>
+      <w:r>
+        <w:rPr>
+          <w:sz w:val="24"/>
+          <w:szCs w:val="24"/>
+          <w:lang w:val="en-US"/>
+        </w:rPr>
+        <w:t>arr</w:t>
+      </w:r>
+      <w:proofErr w:type="spellEnd"/>
+      <w:r>
+        <w:rPr>
+          <w:sz w:val="24"/>
+          <w:szCs w:val="24"/>
+          <w:lang w:val="en-US"/>
+        </w:rPr>
+        <w:t xml:space="preserve">[j] = </w:t>
+      </w:r>
+      <w:proofErr w:type="spellStart"/>
+      <w:r>
+        <w:rPr>
+          <w:sz w:val="24"/>
+          <w:szCs w:val="24"/>
+          <w:lang w:val="en-US"/>
+        </w:rPr>
+        <w:t>arr</w:t>
+      </w:r>
+      <w:proofErr w:type="spellEnd"/>
+      <w:r>
+        <w:rPr>
+          <w:sz w:val="24"/>
+          <w:szCs w:val="24"/>
+          <w:lang w:val="en-US"/>
+        </w:rPr>
+        <w:t>[j+1];</w:t>
+      </w:r>
+    </w:p>
+    <w:p>
+      <w:pPr>
+        <w:rPr>
+          <w:sz w:val="24"/>
+          <w:szCs w:val="24"/>
+          <w:lang w:val="en-US"/>
+        </w:rPr>
+      </w:pPr>
+      <w:r>
+        <w:rPr>
+          <w:sz w:val="24"/>
+          <w:szCs w:val="24"/>
+          <w:lang w:val="en-US"/>
+        </w:rPr>
+        <w:t xml:space="preserve">                </w:t>
+      </w:r>
+      <w:proofErr w:type="spellStart"/>
+      <w:r>
+        <w:rPr>
+          <w:sz w:val="24"/>
+          <w:szCs w:val="24"/>
+          <w:lang w:val="en-US"/>
+        </w:rPr>
+        <w:t>arr</w:t>
+      </w:r>
+      <w:proofErr w:type="spellEnd"/>
+      <w:r>
+        <w:rPr>
+          <w:sz w:val="24"/>
+          <w:szCs w:val="24"/>
+          <w:lang w:val="en-US"/>
+        </w:rPr>
+        <w:t>[j+1] = temp;</w:t>
+      </w:r>
+    </w:p>
+    <w:p>
+      <w:pPr>
+        <w:rPr>
+          <w:sz w:val="24"/>
+          <w:szCs w:val="24"/>
+          <w:lang w:val="en-US"/>
+        </w:rPr>
+      </w:pPr>
+      <w:r>
+        <w:rPr>
+          <w:sz w:val="24"/>
+          <w:szCs w:val="24"/>
+          <w:lang w:val="en-US"/>
+        </w:rPr>
+        <w:t xml:space="preserve">            }</w:t>
+      </w:r>
+    </w:p>
+    <w:p>
+      <w:pPr>
+        <w:rPr>
+          <w:sz w:val="24"/>
+          <w:szCs w:val="24"/>
+          <w:lang w:val="en-US"/>
+        </w:rPr>
+      </w:pPr>
+      <w:r>
+        <w:rPr>
+          <w:sz w:val="24"/>
+          <w:szCs w:val="24"/>
+          <w:lang w:val="en-US"/>
+        </w:rPr>
+        <w:t xml:space="preserve">        }</w:t>
+      </w:r>
+    </w:p>
+    <w:p>
+      <w:pPr>
+        <w:rPr>
+          <w:sz w:val="24"/>
+          <w:szCs w:val="24"/>
+          <w:lang w:val="en-US"/>
+        </w:rPr>
+      </w:pPr>
+      <w:r>
+        <w:rPr>
+          <w:sz w:val="24"/>
+          <w:szCs w:val="24"/>
+          <w:lang w:val="en-US"/>
+        </w:rPr>
+        <w:t xml:space="preserve">    }</w:t>
+      </w:r>
+    </w:p>
+    <w:p>
+      <w:pPr>
+        <w:rPr>
+          <w:sz w:val="24"/>
+          <w:szCs w:val="24"/>
+          <w:lang w:val="en-US"/>
+        </w:rPr>
+      </w:pPr>
+      <w:r>
+        <w:rPr>
+          <w:sz w:val="24"/>
+          <w:szCs w:val="24"/>
+          <w:lang w:val="en-US"/>
+        </w:rPr>
+        <w:t>}</w:t>
+      </w:r>
+    </w:p>
+    <w:p>
+      <w:pPr>
+        <w:rPr>
+          <w:sz w:val="24"/>
+          <w:szCs w:val="24"/>
+          <w:lang w:val="en-US"/>
+        </w:rPr>
+      </w:pPr>
+    </w:p>
+    <w:p>
+      <w:pPr>
+        <w:rPr>
+          <w:sz w:val="24"/>
+          <w:szCs w:val="24"/>
+          <w:lang w:val="en-US"/>
+        </w:rPr>
+      </w:pPr>
+      <w:r>
+        <w:rPr>
+          <w:sz w:val="24"/>
+          <w:szCs w:val="24"/>
+          <w:lang w:val="en-US"/>
+        </w:rPr>
+        <w:lastRenderedPageBreak/>
+        <w:t xml:space="preserve">// </w:t>
+      </w:r>
+      <w:r>
+        <w:rPr>
+          <w:sz w:val="24"/>
+          <w:szCs w:val="24"/>
+        </w:rPr>
+        <w:t>Функция</w:t>
+      </w:r>
+      <w:r>
+        <w:rPr>
+          <w:sz w:val="24"/>
+          <w:szCs w:val="24"/>
+          <w:lang w:val="en-US"/>
+        </w:rPr>
+        <w:t xml:space="preserve"> </w:t>
+      </w:r>
+      <w:r>
+        <w:rPr>
+          <w:sz w:val="24"/>
+          <w:szCs w:val="24"/>
+        </w:rPr>
+        <w:t>для</w:t>
+      </w:r>
+      <w:r>
+        <w:rPr>
+          <w:sz w:val="24"/>
+          <w:szCs w:val="24"/>
+          <w:lang w:val="en-US"/>
+        </w:rPr>
+        <w:t xml:space="preserve"> </w:t>
+      </w:r>
+      <w:r>
+        <w:rPr>
+          <w:sz w:val="24"/>
+          <w:szCs w:val="24"/>
+        </w:rPr>
+        <w:t>вычисления</w:t>
+      </w:r>
+      <w:r>
+        <w:rPr>
+          <w:sz w:val="24"/>
+          <w:szCs w:val="24"/>
+          <w:lang w:val="en-US"/>
+        </w:rPr>
+        <w:t xml:space="preserve"> </w:t>
+      </w:r>
+      <w:r>
+        <w:rPr>
+          <w:sz w:val="24"/>
+          <w:szCs w:val="24"/>
+        </w:rPr>
+        <w:t>модуля</w:t>
+      </w:r>
+    </w:p>
+    <w:p>
+      <w:pPr>
+        <w:rPr>
+          <w:sz w:val="24"/>
+          <w:szCs w:val="24"/>
+          <w:lang w:val="en-US"/>
+        </w:rPr>
+      </w:pPr>
+      <w:r>
+        <w:rPr>
+          <w:sz w:val="24"/>
+          <w:szCs w:val="24"/>
+          <w:lang w:val="en-US"/>
+        </w:rPr>
+        <w:t xml:space="preserve">int </w:t>
+      </w:r>
+      <w:proofErr w:type="spellStart"/>
+      <w:r>
+        <w:rPr>
+          <w:sz w:val="24"/>
+          <w:szCs w:val="24"/>
+          <w:lang w:val="en-US"/>
+        </w:rPr>
+        <w:t>abs_</w:t>
+      </w:r>
+      <w:proofErr w:type="gramStart"/>
+      <w:r>
+        <w:rPr>
+          <w:sz w:val="24"/>
+          <w:szCs w:val="24"/>
+          <w:lang w:val="en-US"/>
+        </w:rPr>
+        <w:t>func</w:t>
+      </w:r>
+      <w:proofErr w:type="spellEnd"/>
+      <w:r>
+        <w:rPr>
+          <w:sz w:val="24"/>
+          <w:szCs w:val="24"/>
+          <w:lang w:val="en-US"/>
+        </w:rPr>
+        <w:t>(</w:t>
+      </w:r>
+      <w:proofErr w:type="gramEnd"/>
+      <w:r>
+        <w:rPr>
+          <w:sz w:val="24"/>
+          <w:szCs w:val="24"/>
+          <w:lang w:val="en-US"/>
+        </w:rPr>
+        <w:t>int digit)</w:t>
+      </w:r>
+    </w:p>
+    <w:p>
+      <w:pPr>
+        <w:rPr>
+          <w:sz w:val="24"/>
+          <w:szCs w:val="24"/>
+        </w:rPr>
+      </w:pPr>
+      <w:r>
+        <w:rPr>
+          <w:sz w:val="24"/>
+          <w:szCs w:val="24"/>
+        </w:rPr>
+        <w:t>{</w:t>
+      </w:r>
+    </w:p>
+    <w:p>
+      <w:pPr>
+        <w:rPr>
+          <w:sz w:val="24"/>
+          <w:szCs w:val="24"/>
+        </w:rPr>
+      </w:pPr>
+      <w:r>
+        <w:rPr>
+          <w:sz w:val="24"/>
+          <w:szCs w:val="24"/>
+        </w:rPr>
+        <w:t xml:space="preserve">    // Модуль - расстояние, поэтому возвращаем обратное по знаку значение</w:t>
+      </w:r>
+    </w:p>
+    <w:p>
+      <w:pPr>
+        <w:rPr>
+          <w:sz w:val="24"/>
+          <w:szCs w:val="24"/>
+          <w:lang w:val="en-US"/>
+        </w:rPr>
+      </w:pPr>
+      <w:r>
+        <w:rPr>
+          <w:sz w:val="24"/>
+          <w:szCs w:val="24"/>
+        </w:rPr>
+        <w:t xml:space="preserve">    </w:t>
+      </w:r>
+      <w:r>
+        <w:rPr>
+          <w:sz w:val="24"/>
+          <w:szCs w:val="24"/>
+          <w:lang w:val="en-US"/>
+        </w:rPr>
+        <w:t>if (digit &lt; 0) {return -digit;}</w:t>
+      </w:r>
+    </w:p>
+    <w:p>
+      <w:pPr>
+        <w:rPr>
+          <w:sz w:val="24"/>
+          <w:szCs w:val="24"/>
+          <w:lang w:val="en-US"/>
+        </w:rPr>
+      </w:pPr>
+      <w:r>
+        <w:rPr>
+          <w:sz w:val="24"/>
+          <w:szCs w:val="24"/>
+          <w:lang w:val="en-US"/>
+        </w:rPr>
+        <w:t xml:space="preserve">    return </w:t>
+      </w:r>
+      <w:proofErr w:type="gramStart"/>
+      <w:r>
+        <w:rPr>
+          <w:sz w:val="24"/>
+          <w:szCs w:val="24"/>
+          <w:lang w:val="en-US"/>
+        </w:rPr>
+        <w:t>digit ;</w:t>
+      </w:r>
+      <w:proofErr w:type="gramEnd"/>
+    </w:p>
+    <w:p>
+      <w:pPr>
+        <w:rPr>
+          <w:sz w:val="24"/>
+          <w:szCs w:val="24"/>
+        </w:rPr>
+      </w:pPr>
+      <w:r>
+        <w:rPr>
+          <w:sz w:val="24"/>
+          <w:szCs w:val="24"/>
+        </w:rPr>
+        <w:t>}</w:t>
+      </w:r>
+    </w:p>
+    <w:p>
+      <w:pPr>
+        <w:rPr>
+          <w:sz w:val="24"/>
+          <w:szCs w:val="24"/>
+        </w:rPr>
+      </w:pPr>
+      <w:r>
+        <w:rPr>
+          <w:sz w:val="24"/>
+          <w:szCs w:val="24"/>
+        </w:rPr>
+        <w:t>// Функция для вывода содержимого массива на экран</w:t>
+      </w:r>
+    </w:p>
+    <w:p>
+      <w:pPr>
+        <w:rPr>
+          <w:sz w:val="24"/>
+          <w:szCs w:val="24"/>
+          <w:lang w:val="en-US"/>
+        </w:rPr>
+      </w:pPr>
+      <w:r>
+        <w:rPr>
+          <w:sz w:val="24"/>
+          <w:szCs w:val="24"/>
+          <w:lang w:val="en-US"/>
+        </w:rPr>
+        <w:t xml:space="preserve">void </w:t>
+      </w:r>
+      <w:proofErr w:type="spellStart"/>
+      <w:proofErr w:type="gramStart"/>
+      <w:r>
+        <w:rPr>
+          <w:sz w:val="24"/>
+          <w:szCs w:val="24"/>
+          <w:lang w:val="en-US"/>
+        </w:rPr>
+        <w:t>PrintArray</w:t>
+      </w:r>
+      <w:proofErr w:type="spellEnd"/>
+      <w:r>
+        <w:rPr>
+          <w:sz w:val="24"/>
+          <w:szCs w:val="24"/>
+          <w:lang w:val="en-US"/>
+        </w:rPr>
+        <w:t>(</w:t>
+      </w:r>
+      <w:proofErr w:type="gramEnd"/>
+      <w:r>
+        <w:rPr>
+          <w:sz w:val="24"/>
+          <w:szCs w:val="24"/>
+          <w:lang w:val="en-US"/>
+        </w:rPr>
+        <w:t>int *</w:t>
+      </w:r>
+      <w:proofErr w:type="spellStart"/>
+      <w:r>
+        <w:rPr>
+          <w:sz w:val="24"/>
+          <w:szCs w:val="24"/>
+          <w:lang w:val="en-US"/>
+        </w:rPr>
+        <w:t>arr</w:t>
+      </w:r>
+      <w:proofErr w:type="spellEnd"/>
+      <w:r>
+        <w:rPr>
+          <w:sz w:val="24"/>
+          <w:szCs w:val="24"/>
+          <w:lang w:val="en-US"/>
+        </w:rPr>
+        <w:t>)</w:t>
+      </w:r>
+    </w:p>
+    <w:p>
+      <w:pPr>
+        <w:rPr>
+          <w:sz w:val="24"/>
+          <w:szCs w:val="24"/>
+          <w:lang w:val="en-US"/>
+        </w:rPr>
+      </w:pPr>
+      <w:r>
+        <w:rPr>
+          <w:sz w:val="24"/>
+          <w:szCs w:val="24"/>
+          <w:lang w:val="en-US"/>
+        </w:rPr>
+        <w:t>{</w:t>
+      </w:r>
+    </w:p>
+    <w:p>
+      <w:pPr>
+        <w:rPr>
+          <w:sz w:val="24"/>
+          <w:szCs w:val="24"/>
+          <w:lang w:val="en-US"/>
+        </w:rPr>
+      </w:pPr>
+      <w:r>
+        <w:rPr>
+          <w:sz w:val="24"/>
+          <w:szCs w:val="24"/>
+          <w:lang w:val="en-US"/>
+        </w:rPr>
+        <w:t xml:space="preserve">    for (int index = 0; index &lt; ARRAY_</w:t>
+      </w:r>
+      <w:proofErr w:type="gramStart"/>
+      <w:r>
+        <w:rPr>
+          <w:sz w:val="24"/>
+          <w:szCs w:val="24"/>
+          <w:lang w:val="en-US"/>
+        </w:rPr>
+        <w:t>SIZE ;</w:t>
+      </w:r>
+      <w:proofErr w:type="gramEnd"/>
+      <w:r>
+        <w:rPr>
+          <w:sz w:val="24"/>
+          <w:szCs w:val="24"/>
+          <w:lang w:val="en-US"/>
+        </w:rPr>
+        <w:t xml:space="preserve"> index++)</w:t>
+      </w:r>
+    </w:p>
+    <w:p>
+      <w:pPr>
+        <w:rPr>
+          <w:sz w:val="24"/>
+          <w:szCs w:val="24"/>
+          <w:lang w:val="en-US"/>
+        </w:rPr>
+      </w:pPr>
+      <w:r>
+        <w:rPr>
+          <w:sz w:val="24"/>
+          <w:szCs w:val="24"/>
+          <w:lang w:val="en-US"/>
+        </w:rPr>
+        <w:t xml:space="preserve">    {</w:t>
+      </w:r>
+    </w:p>
+    <w:p>
+      <w:pPr>
+        <w:rPr>
+          <w:sz w:val="24"/>
+          <w:szCs w:val="24"/>
+          <w:lang w:val="en-US"/>
+        </w:rPr>
+      </w:pPr>
+      <w:r>
+        <w:rPr>
+          <w:sz w:val="24"/>
+          <w:szCs w:val="24"/>
+          <w:lang w:val="en-US"/>
+        </w:rPr>
+        <w:t xml:space="preserve">        </w:t>
+      </w:r>
+      <w:proofErr w:type="spellStart"/>
+      <w:r>
+        <w:rPr>
+          <w:sz w:val="24"/>
+          <w:szCs w:val="24"/>
+          <w:lang w:val="en-US"/>
+        </w:rPr>
+        <w:t>wcout</w:t>
+      </w:r>
+      <w:proofErr w:type="spellEnd"/>
+      <w:r>
+        <w:rPr>
+          <w:sz w:val="24"/>
+          <w:szCs w:val="24"/>
+          <w:lang w:val="en-US"/>
+        </w:rPr>
+        <w:t xml:space="preserve"> &lt;&lt; </w:t>
+      </w:r>
+      <w:proofErr w:type="spellStart"/>
+      <w:r>
+        <w:rPr>
+          <w:sz w:val="24"/>
+          <w:szCs w:val="24"/>
+          <w:lang w:val="en-US"/>
+        </w:rPr>
+        <w:t>arr</w:t>
+      </w:r>
+      <w:proofErr w:type="spellEnd"/>
+      <w:r>
+        <w:rPr>
+          <w:sz w:val="24"/>
+          <w:szCs w:val="24"/>
+          <w:lang w:val="en-US"/>
+        </w:rPr>
+        <w:t xml:space="preserve">[index] &lt;&lt; </w:t>
+      </w:r>
+      <w:proofErr w:type="gramStart"/>
+      <w:r>
+        <w:rPr>
+          <w:sz w:val="24"/>
+          <w:szCs w:val="24"/>
+          <w:lang w:val="en-US"/>
+        </w:rPr>
+        <w:t>" ,</w:t>
+      </w:r>
+      <w:proofErr w:type="gramEnd"/>
+      <w:r>
+        <w:rPr>
+          <w:sz w:val="24"/>
+          <w:szCs w:val="24"/>
+          <w:lang w:val="en-US"/>
+        </w:rPr>
+        <w:t xml:space="preserve"> " ;</w:t>
+      </w:r>
+    </w:p>
+    <w:p>
+      <w:pPr>
+        <w:rPr>
+          <w:sz w:val="24"/>
+          <w:szCs w:val="24"/>
+          <w:lang w:val="en-US"/>
+        </w:rPr>
+      </w:pPr>
+      <w:r>
+        <w:rPr>
+          <w:sz w:val="24"/>
+          <w:szCs w:val="24"/>
+          <w:lang w:val="en-US"/>
+        </w:rPr>
+        <w:t xml:space="preserve">    }</w:t>
+      </w:r>
+    </w:p>
+    <w:p>
+      <w:pPr>
+        <w:rPr>
+          <w:sz w:val="24"/>
+          <w:szCs w:val="24"/>
+          <w:lang w:val="en-US"/>
+        </w:rPr>
+      </w:pPr>
+      <w:r>
+        <w:rPr>
+          <w:sz w:val="24"/>
+          <w:szCs w:val="24"/>
+          <w:lang w:val="en-US"/>
+        </w:rPr>
+        <w:t xml:space="preserve">    </w:t>
+      </w:r>
+      <w:proofErr w:type="spellStart"/>
+      <w:r>
+        <w:rPr>
+          <w:sz w:val="24"/>
+          <w:szCs w:val="24"/>
+          <w:lang w:val="en-US"/>
+        </w:rPr>
+        <w:t>wcout</w:t>
+      </w:r>
+      <w:proofErr w:type="spellEnd"/>
+      <w:r>
+        <w:rPr>
+          <w:sz w:val="24"/>
+          <w:szCs w:val="24"/>
+          <w:lang w:val="en-US"/>
+        </w:rPr>
+        <w:t xml:space="preserve"> &lt;&lt; </w:t>
+      </w:r>
+      <w:proofErr w:type="spellStart"/>
+      <w:proofErr w:type="gramStart"/>
+      <w:r>
+        <w:rPr>
+          <w:sz w:val="24"/>
+          <w:szCs w:val="24"/>
+          <w:lang w:val="en-US"/>
+        </w:rPr>
+        <w:t>endl</w:t>
+      </w:r>
+      <w:proofErr w:type="spellEnd"/>
+      <w:r>
+        <w:rPr>
+          <w:sz w:val="24"/>
+          <w:szCs w:val="24"/>
+          <w:lang w:val="en-US"/>
+        </w:rPr>
+        <w:t xml:space="preserve"> ;</w:t>
+      </w:r>
+      <w:proofErr w:type="gramEnd"/>
+    </w:p>
+    <w:p>
+      <w:pPr>
+        <w:rPr>
+          <w:sz w:val="24"/>
+          <w:szCs w:val="24"/>
+        </w:rPr>
+      </w:pPr>
+      <w:r>
+        <w:rPr>
+          <w:sz w:val="24"/>
+          <w:szCs w:val="24"/>
+        </w:rPr>
+        <w:t>}</w:t>
+      </w:r>
+    </w:p>
+    <w:p>
+      <w:pPr>
+        <w:rPr>
+          <w:sz w:val="24"/>
+          <w:szCs w:val="24"/>
+        </w:rPr>
+      </w:pPr>
+      <w:r>
+        <w:rPr>
+          <w:sz w:val="24"/>
+          <w:szCs w:val="24"/>
+        </w:rPr>
+        <w:t>// Функция для замены всех отрицательных элементов их квадратами</w:t>
+      </w:r>
+    </w:p>
+    <w:p>
+      <w:pPr>
+        <w:rPr>
+          <w:sz w:val="24"/>
+          <w:szCs w:val="24"/>
+        </w:rPr>
+      </w:pPr>
+      <w:r>
+        <w:rPr>
+          <w:sz w:val="24"/>
+          <w:szCs w:val="24"/>
+        </w:rPr>
+        <w:t>// И последующей сортировки получившегося массива</w:t>
+      </w:r>
+    </w:p>
+    <w:p>
+      <w:pPr>
+        <w:rPr>
+          <w:sz w:val="24"/>
+          <w:szCs w:val="24"/>
+        </w:rPr>
+      </w:pPr>
+      <w:proofErr w:type="spellStart"/>
+      <w:r>
+        <w:rPr>
+          <w:sz w:val="24"/>
+          <w:szCs w:val="24"/>
+        </w:rPr>
+        <w:t>void</w:t>
+      </w:r>
+      <w:proofErr w:type="spellEnd"/>
+      <w:r>
+        <w:rPr>
+          <w:sz w:val="24"/>
+          <w:szCs w:val="24"/>
+        </w:rPr>
+        <w:t xml:space="preserve"> </w:t>
+      </w:r>
+      <w:proofErr w:type="spellStart"/>
+      <w:proofErr w:type="gramStart"/>
+      <w:r>
+        <w:rPr>
+          <w:sz w:val="24"/>
+          <w:szCs w:val="24"/>
+        </w:rPr>
+        <w:t>ReplaceAndSort</w:t>
+      </w:r>
+      <w:proofErr w:type="spellEnd"/>
+      <w:r>
+        <w:rPr>
+          <w:sz w:val="24"/>
+          <w:szCs w:val="24"/>
+        </w:rPr>
+        <w:t>(</w:t>
+      </w:r>
+      <w:proofErr w:type="spellStart"/>
+      <w:proofErr w:type="gramEnd"/>
+      <w:r>
+        <w:rPr>
+          <w:sz w:val="24"/>
+          <w:szCs w:val="24"/>
+        </w:rPr>
+        <w:t>int</w:t>
+      </w:r>
+      <w:proofErr w:type="spellEnd"/>
+      <w:r>
+        <w:rPr>
+          <w:sz w:val="24"/>
+          <w:szCs w:val="24"/>
+        </w:rPr>
+        <w:t xml:space="preserve"> *</w:t>
+      </w:r>
+      <w:proofErr w:type="spellStart"/>
+      <w:r>
+        <w:rPr>
+          <w:sz w:val="24"/>
+          <w:szCs w:val="24"/>
+        </w:rPr>
+        <w:t>arr</w:t>
+      </w:r>
+      <w:proofErr w:type="spellEnd"/>
+      <w:r>
+        <w:rPr>
+          <w:sz w:val="24"/>
+          <w:szCs w:val="24"/>
+        </w:rPr>
+        <w:t>)</w:t>
+      </w:r>
+    </w:p>
+    <w:p>
+      <w:pPr>
+        <w:rPr>
+          <w:sz w:val="24"/>
+          <w:szCs w:val="24"/>
+          <w:lang w:val="en-US"/>
+        </w:rPr>
+      </w:pPr>
+      <w:r>
+        <w:rPr>
+          <w:sz w:val="24"/>
+          <w:szCs w:val="24"/>
+          <w:lang w:val="en-US"/>
+        </w:rPr>
+        <w:t>{</w:t>
+      </w:r>
+    </w:p>
+    <w:p>
+      <w:pPr>
+        <w:rPr>
+          <w:sz w:val="24"/>
+          <w:szCs w:val="24"/>
+          <w:lang w:val="en-US"/>
+        </w:rPr>
+      </w:pPr>
+      <w:r>
+        <w:rPr>
+          <w:sz w:val="24"/>
+          <w:szCs w:val="24"/>
+          <w:lang w:val="en-US"/>
+        </w:rPr>
+        <w:t xml:space="preserve">    for (int index = 0; index &lt; ARRAY_</w:t>
+      </w:r>
+      <w:proofErr w:type="gramStart"/>
+      <w:r>
+        <w:rPr>
+          <w:sz w:val="24"/>
+          <w:szCs w:val="24"/>
+          <w:lang w:val="en-US"/>
+        </w:rPr>
+        <w:t>SIZE ;</w:t>
+      </w:r>
+      <w:proofErr w:type="gramEnd"/>
+      <w:r>
+        <w:rPr>
+          <w:sz w:val="24"/>
+          <w:szCs w:val="24"/>
+          <w:lang w:val="en-US"/>
+        </w:rPr>
+        <w:t xml:space="preserve"> index++)</w:t>
+      </w:r>
+    </w:p>
+    <w:p>
+      <w:pPr>
+        <w:rPr>
+          <w:sz w:val="24"/>
+          <w:szCs w:val="24"/>
+          <w:lang w:val="en-US"/>
+        </w:rPr>
+      </w:pPr>
+      <w:r>
+        <w:rPr>
+          <w:sz w:val="24"/>
+          <w:szCs w:val="24"/>
+          <w:lang w:val="en-US"/>
+        </w:rPr>
+        <w:t xml:space="preserve">    {</w:t>
+      </w:r>
+    </w:p>
+    <w:p>
+      <w:pPr>
+        <w:ind w:left="707"/>
+        <w:rPr>
+          <w:sz w:val="24"/>
+          <w:szCs w:val="24"/>
+        </w:rPr>
+      </w:pPr>
+      <w:r>
+        <w:rPr>
+          <w:sz w:val="24"/>
+          <w:szCs w:val="24"/>
+        </w:rPr>
+        <w:t>// Если элемент отрицательный - заменяем значение квадратом</w:t>
+      </w:r>
+    </w:p>
+    <w:p>
+      <w:pPr>
+        <w:rPr>
+          <w:sz w:val="24"/>
+          <w:szCs w:val="24"/>
+          <w:lang w:val="en-US"/>
+        </w:rPr>
+      </w:pPr>
+      <w:r>
+        <w:rPr>
+          <w:sz w:val="24"/>
+          <w:szCs w:val="24"/>
+        </w:rPr>
+        <w:t xml:space="preserve">        </w:t>
+      </w:r>
+      <w:r>
+        <w:rPr>
+          <w:sz w:val="24"/>
+          <w:szCs w:val="24"/>
+          <w:lang w:val="en-US"/>
+        </w:rPr>
+        <w:t>if (</w:t>
+      </w:r>
+      <w:proofErr w:type="spellStart"/>
+      <w:r>
+        <w:rPr>
+          <w:sz w:val="24"/>
+          <w:szCs w:val="24"/>
+          <w:lang w:val="en-US"/>
+        </w:rPr>
+        <w:t>arr</w:t>
+      </w:r>
+      <w:proofErr w:type="spellEnd"/>
+      <w:r>
+        <w:rPr>
+          <w:sz w:val="24"/>
+          <w:szCs w:val="24"/>
+          <w:lang w:val="en-US"/>
+        </w:rPr>
+        <w:t>[index] &lt; 0) {</w:t>
+      </w:r>
+      <w:proofErr w:type="spellStart"/>
+      <w:r>
+        <w:rPr>
+          <w:sz w:val="24"/>
+          <w:szCs w:val="24"/>
+          <w:lang w:val="en-US"/>
+        </w:rPr>
+        <w:t>arr</w:t>
+      </w:r>
+      <w:proofErr w:type="spellEnd"/>
+      <w:r>
+        <w:rPr>
+          <w:sz w:val="24"/>
+          <w:szCs w:val="24"/>
+          <w:lang w:val="en-US"/>
+        </w:rPr>
+        <w:t xml:space="preserve">[index] *= </w:t>
+      </w:r>
+      <w:proofErr w:type="spellStart"/>
+      <w:r>
+        <w:rPr>
+          <w:sz w:val="24"/>
+          <w:szCs w:val="24"/>
+          <w:lang w:val="en-US"/>
+        </w:rPr>
+        <w:t>arr</w:t>
+      </w:r>
+      <w:proofErr w:type="spellEnd"/>
+      <w:r>
+        <w:rPr>
+          <w:sz w:val="24"/>
+          <w:szCs w:val="24"/>
+          <w:lang w:val="en-US"/>
+        </w:rPr>
+        <w:t>[index</w:t>
+      </w:r>
+      <w:proofErr w:type="gramStart"/>
+      <w:r>
+        <w:rPr>
+          <w:sz w:val="24"/>
+          <w:szCs w:val="24"/>
+          <w:lang w:val="en-US"/>
+        </w:rPr>
+        <w:t>] ;</w:t>
+      </w:r>
+      <w:proofErr w:type="gramEnd"/>
+      <w:r>
+        <w:rPr>
+          <w:sz w:val="24"/>
+          <w:szCs w:val="24"/>
+          <w:lang w:val="en-US"/>
+        </w:rPr>
+        <w:t>}</w:t>
+      </w:r>
+    </w:p>
+    <w:p>
+      <w:pPr>
+        <w:rPr>
+          <w:sz w:val="24"/>
+          <w:szCs w:val="24"/>
+        </w:rPr>
+      </w:pPr>
+      <w:r>
+        <w:rPr>
+          <w:sz w:val="24"/>
+          <w:szCs w:val="24"/>
+          <w:lang w:val="en-US"/>
+        </w:rPr>
+        <w:t xml:space="preserve">    </w:t>
+      </w:r>
+      <w:r>
+        <w:rPr>
+          <w:sz w:val="24"/>
+          <w:szCs w:val="24"/>
+        </w:rPr>
+        <w:t>}</w:t>
+      </w:r>
+    </w:p>
+    <w:p>
+      <w:pPr>
+        <w:rPr>
+          <w:sz w:val="24"/>
+          <w:szCs w:val="24"/>
+        </w:rPr>
+      </w:pPr>
+      <w:r>
+        <w:rPr>
+          <w:sz w:val="24"/>
+          <w:szCs w:val="24"/>
+        </w:rPr>
+        <w:t xml:space="preserve">    </w:t>
+      </w:r>
+      <w:proofErr w:type="spellStart"/>
+      <w:r>
+        <w:rPr>
+          <w:sz w:val="24"/>
+          <w:szCs w:val="24"/>
+        </w:rPr>
+        <w:t>wcout</w:t>
+      </w:r>
+      <w:proofErr w:type="spellEnd"/>
+      <w:r>
+        <w:rPr>
+          <w:sz w:val="24"/>
+          <w:szCs w:val="24"/>
+        </w:rPr>
+        <w:t xml:space="preserve"> </w:t>
+      </w:r>
+      <w:proofErr w:type="gramStart"/>
+      <w:r>
+        <w:rPr>
+          <w:sz w:val="24"/>
+          <w:szCs w:val="24"/>
+        </w:rPr>
+        <w:t xml:space="preserve">&lt;&lt; </w:t>
+      </w:r>
+      <w:proofErr w:type="spellStart"/>
+      <w:r>
+        <w:rPr>
+          <w:sz w:val="24"/>
+          <w:szCs w:val="24"/>
+        </w:rPr>
+        <w:t>L</w:t>
+      </w:r>
+      <w:proofErr w:type="gramEnd"/>
+      <w:r>
+        <w:rPr>
+          <w:sz w:val="24"/>
+          <w:szCs w:val="24"/>
+        </w:rPr>
+        <w:t>"Массив</w:t>
+      </w:r>
+      <w:proofErr w:type="spellEnd"/>
+      <w:r>
+        <w:rPr>
+          <w:sz w:val="24"/>
+          <w:szCs w:val="24"/>
+        </w:rPr>
+        <w:t xml:space="preserve"> с квадратами отрицательных чисел" &lt;&lt; </w:t>
+      </w:r>
+      <w:proofErr w:type="spellStart"/>
+      <w:r>
+        <w:rPr>
+          <w:sz w:val="24"/>
+          <w:szCs w:val="24"/>
+        </w:rPr>
+        <w:t>endl</w:t>
+      </w:r>
+      <w:proofErr w:type="spellEnd"/>
+      <w:r>
+        <w:rPr>
+          <w:sz w:val="24"/>
+          <w:szCs w:val="24"/>
+        </w:rPr>
+        <w:t xml:space="preserve"> ;</w:t>
+      </w:r>
+    </w:p>
+    <w:p>
+      <w:pPr>
+        <w:rPr>
+          <w:sz w:val="24"/>
+          <w:szCs w:val="24"/>
+          <w:lang w:val="en-US"/>
+        </w:rPr>
+      </w:pPr>
+      <w:r>
+        <w:rPr>
+          <w:sz w:val="24"/>
+          <w:szCs w:val="24"/>
+        </w:rPr>
+        <w:t xml:space="preserve">    </w:t>
+      </w:r>
+      <w:proofErr w:type="spellStart"/>
+      <w:r>
+        <w:rPr>
+          <w:sz w:val="24"/>
+          <w:szCs w:val="24"/>
+          <w:lang w:val="en-US"/>
+        </w:rPr>
+        <w:t>PrintArray</w:t>
+      </w:r>
+      <w:proofErr w:type="spellEnd"/>
+      <w:r>
+        <w:rPr>
+          <w:sz w:val="24"/>
+          <w:szCs w:val="24"/>
+          <w:lang w:val="en-US"/>
+        </w:rPr>
+        <w:t>(</w:t>
+      </w:r>
+      <w:proofErr w:type="spellStart"/>
+      <w:r>
+        <w:rPr>
+          <w:sz w:val="24"/>
+          <w:szCs w:val="24"/>
+          <w:lang w:val="en-US"/>
+        </w:rPr>
+        <w:t>arr</w:t>
+      </w:r>
+      <w:proofErr w:type="spellEnd"/>
+      <w:proofErr w:type="gramStart"/>
+      <w:r>
+        <w:rPr>
+          <w:sz w:val="24"/>
+          <w:szCs w:val="24"/>
+          <w:lang w:val="en-US"/>
+        </w:rPr>
+        <w:t>) ;</w:t>
+      </w:r>
+      <w:proofErr w:type="gramEnd"/>
+    </w:p>
+    <w:p>
+      <w:pPr>
+        <w:rPr>
+          <w:sz w:val="24"/>
+          <w:szCs w:val="24"/>
+          <w:lang w:val="en-US"/>
+        </w:rPr>
+      </w:pPr>
+      <w:r>
+        <w:rPr>
+          <w:sz w:val="24"/>
+          <w:szCs w:val="24"/>
+          <w:lang w:val="en-US"/>
+        </w:rPr>
+        <w:t xml:space="preserve">    // </w:t>
+      </w:r>
+      <w:r>
+        <w:rPr>
+          <w:sz w:val="24"/>
+          <w:szCs w:val="24"/>
+        </w:rPr>
+        <w:t>Сортируем</w:t>
+      </w:r>
+      <w:r>
+        <w:rPr>
+          <w:sz w:val="24"/>
+          <w:szCs w:val="24"/>
+          <w:lang w:val="en-US"/>
+        </w:rPr>
+        <w:t xml:space="preserve"> </w:t>
+      </w:r>
+      <w:r>
+        <w:rPr>
+          <w:sz w:val="24"/>
+          <w:szCs w:val="24"/>
+        </w:rPr>
+        <w:t>массив</w:t>
+      </w:r>
+    </w:p>
+    <w:p>
+      <w:pPr>
+        <w:rPr>
+          <w:sz w:val="24"/>
+          <w:szCs w:val="24"/>
+          <w:lang w:val="en-US"/>
+        </w:rPr>
+      </w:pPr>
+      <w:r>
+        <w:rPr>
+          <w:sz w:val="24"/>
+          <w:szCs w:val="24"/>
+          <w:lang w:val="en-US"/>
+        </w:rPr>
+        <w:t xml:space="preserve">    </w:t>
+      </w:r>
+      <w:proofErr w:type="spellStart"/>
+      <w:proofErr w:type="gramStart"/>
+      <w:r>
+        <w:rPr>
+          <w:sz w:val="24"/>
+          <w:szCs w:val="24"/>
+          <w:lang w:val="en-US"/>
+        </w:rPr>
+        <w:t>sortArray</w:t>
+      </w:r>
+      <w:proofErr w:type="spellEnd"/>
+      <w:r>
+        <w:rPr>
+          <w:sz w:val="24"/>
+          <w:szCs w:val="24"/>
+          <w:lang w:val="en-US"/>
+        </w:rPr>
+        <w:t>(</w:t>
+      </w:r>
+      <w:proofErr w:type="spellStart"/>
+      <w:proofErr w:type="gramEnd"/>
+      <w:r>
+        <w:rPr>
+          <w:sz w:val="24"/>
+          <w:szCs w:val="24"/>
+          <w:lang w:val="en-US"/>
+        </w:rPr>
+        <w:t>arr</w:t>
+      </w:r>
+      <w:proofErr w:type="spellEnd"/>
+      <w:r>
+        <w:rPr>
+          <w:sz w:val="24"/>
+          <w:szCs w:val="24"/>
+          <w:lang w:val="en-US"/>
+        </w:rPr>
+        <w:t>, ARRAY_SIZE) ;</w:t>
+      </w:r>
+    </w:p>
+    <w:p>
+      <w:pPr>
+        <w:rPr>
+          <w:sz w:val="24"/>
+          <w:szCs w:val="24"/>
+        </w:rPr>
+      </w:pPr>
+      <w:r>
+        <w:rPr>
+          <w:sz w:val="24"/>
+          <w:szCs w:val="24"/>
+          <w:lang w:val="en-US"/>
+        </w:rPr>
+        <w:t xml:space="preserve">    </w:t>
+      </w:r>
+      <w:proofErr w:type="spellStart"/>
+      <w:r>
+        <w:rPr>
+          <w:sz w:val="24"/>
+          <w:szCs w:val="24"/>
+        </w:rPr>
+        <w:t>wcout</w:t>
+      </w:r>
+      <w:proofErr w:type="spellEnd"/>
+      <w:r>
+        <w:rPr>
+          <w:sz w:val="24"/>
+          <w:szCs w:val="24"/>
+        </w:rPr>
+        <w:t xml:space="preserve"> </w:t>
+      </w:r>
+      <w:proofErr w:type="gramStart"/>
+      <w:r>
+        <w:rPr>
+          <w:sz w:val="24"/>
+          <w:szCs w:val="24"/>
+        </w:rPr>
+        <w:t xml:space="preserve">&lt;&lt; </w:t>
+      </w:r>
+      <w:proofErr w:type="spellStart"/>
+      <w:r>
+        <w:rPr>
+          <w:sz w:val="24"/>
+          <w:szCs w:val="24"/>
+        </w:rPr>
+        <w:t>L</w:t>
+      </w:r>
+      <w:proofErr w:type="gramEnd"/>
+      <w:r>
+        <w:rPr>
+          <w:sz w:val="24"/>
+          <w:szCs w:val="24"/>
+        </w:rPr>
+        <w:t>"Отсортированный</w:t>
+      </w:r>
+      <w:proofErr w:type="spellEnd"/>
+      <w:r>
+        <w:rPr>
+          <w:sz w:val="24"/>
+          <w:szCs w:val="24"/>
+        </w:rPr>
+        <w:t xml:space="preserve"> массив : " &lt;&lt; </w:t>
+      </w:r>
+      <w:proofErr w:type="spellStart"/>
+      <w:r>
+        <w:rPr>
+          <w:sz w:val="24"/>
+          <w:szCs w:val="24"/>
+        </w:rPr>
+        <w:t>endl</w:t>
+      </w:r>
+      <w:proofErr w:type="spellEnd"/>
+      <w:r>
+        <w:rPr>
+          <w:sz w:val="24"/>
+          <w:szCs w:val="24"/>
+        </w:rPr>
+        <w:t xml:space="preserve"> ;</w:t>
+      </w:r>
+    </w:p>
+    <w:p>
+      <w:pPr>
+        <w:rPr>
+          <w:sz w:val="24"/>
+          <w:szCs w:val="24"/>
+        </w:rPr>
+      </w:pPr>
+      <w:r>
+        <w:rPr>
+          <w:sz w:val="24"/>
+          <w:szCs w:val="24"/>
+        </w:rPr>
+        <w:t xml:space="preserve">    </w:t>
+      </w:r>
+      <w:proofErr w:type="spellStart"/>
+      <w:r>
+        <w:rPr>
+          <w:sz w:val="24"/>
+          <w:szCs w:val="24"/>
+        </w:rPr>
+        <w:t>PrintArray</w:t>
+      </w:r>
+      <w:proofErr w:type="spellEnd"/>
+      <w:r>
+        <w:rPr>
+          <w:sz w:val="24"/>
+          <w:szCs w:val="24"/>
+        </w:rPr>
+        <w:t>(</w:t>
+      </w:r>
+      <w:proofErr w:type="spellStart"/>
+      <w:r>
+        <w:rPr>
+          <w:sz w:val="24"/>
+          <w:szCs w:val="24"/>
+        </w:rPr>
+        <w:t>arr</w:t>
+      </w:r>
+      <w:proofErr w:type="spellEnd"/>
+      <w:proofErr w:type="gramStart"/>
+      <w:r>
+        <w:rPr>
+          <w:sz w:val="24"/>
+          <w:szCs w:val="24"/>
+        </w:rPr>
+        <w:t>) ;</w:t>
+      </w:r>
+      <w:proofErr w:type="gramEnd"/>
+    </w:p>
+    <w:p>
+      <w:pPr>
+        <w:rPr>
+          <w:sz w:val="24"/>
+          <w:szCs w:val="24"/>
+        </w:rPr>
+      </w:pPr>
+    </w:p>
+    <w:p>
+      <w:pPr>
+        <w:rPr>
+          <w:sz w:val="24"/>
+          <w:szCs w:val="24"/>
+        </w:rPr>
+      </w:pPr>
+      <w:r>
+        <w:rPr>
+          <w:sz w:val="24"/>
+          <w:szCs w:val="24"/>
+        </w:rPr>
+        <w:t>}</w:t>
+      </w:r>
+    </w:p>
+    <w:p>
+      <w:pPr>
+        <w:rPr>
+          <w:sz w:val="24"/>
+          <w:szCs w:val="24"/>
+        </w:rPr>
+      </w:pPr>
+    </w:p>
+    <w:p>
+      <w:pPr>
+        <w:rPr>
+          <w:sz w:val="24"/>
+          <w:szCs w:val="24"/>
+        </w:rPr>
+      </w:pPr>
+      <w:r>
+        <w:rPr>
+          <w:sz w:val="24"/>
+          <w:szCs w:val="24"/>
+        </w:rPr>
+        <w:t>// Функция для вычисления суммы элементов до минимального элемента</w:t>
+      </w:r>
+    </w:p>
+    <w:p>
+      <w:pPr>
+        <w:rPr>
+          <w:sz w:val="24"/>
+          <w:szCs w:val="24"/>
+          <w:lang w:val="en-US"/>
+        </w:rPr>
+      </w:pPr>
+      <w:r>
+        <w:rPr>
+          <w:sz w:val="24"/>
+          <w:szCs w:val="24"/>
+          <w:lang w:val="en-US"/>
+        </w:rPr>
+        <w:lastRenderedPageBreak/>
+        <w:t xml:space="preserve">void </w:t>
+      </w:r>
+      <w:proofErr w:type="spellStart"/>
+      <w:proofErr w:type="gramStart"/>
+      <w:r>
+        <w:rPr>
+          <w:sz w:val="24"/>
+          <w:szCs w:val="24"/>
+          <w:lang w:val="en-US"/>
+        </w:rPr>
+        <w:t>SumBeforeMinElem</w:t>
+      </w:r>
+      <w:proofErr w:type="spellEnd"/>
+      <w:r>
+        <w:rPr>
+          <w:sz w:val="24"/>
+          <w:szCs w:val="24"/>
+          <w:lang w:val="en-US"/>
+        </w:rPr>
+        <w:t>(</w:t>
+      </w:r>
+      <w:proofErr w:type="gramEnd"/>
+      <w:r>
+        <w:rPr>
+          <w:sz w:val="24"/>
+          <w:szCs w:val="24"/>
+          <w:lang w:val="en-US"/>
+        </w:rPr>
+        <w:t xml:space="preserve">int </w:t>
+      </w:r>
+      <w:proofErr w:type="spellStart"/>
+      <w:r>
+        <w:rPr>
+          <w:sz w:val="24"/>
+          <w:szCs w:val="24"/>
+          <w:lang w:val="en-US"/>
+        </w:rPr>
+        <w:t>arr</w:t>
+      </w:r>
+      <w:proofErr w:type="spellEnd"/>
+      <w:r>
+        <w:rPr>
+          <w:sz w:val="24"/>
+          <w:szCs w:val="24"/>
+          <w:lang w:val="en-US"/>
+        </w:rPr>
+        <w:t>[ARRAY_SIZE])</w:t>
+      </w:r>
+    </w:p>
+    <w:p>
+      <w:pPr>
+        <w:rPr>
+          <w:sz w:val="24"/>
+          <w:szCs w:val="24"/>
+        </w:rPr>
+      </w:pPr>
+      <w:r>
+        <w:rPr>
+          <w:sz w:val="24"/>
+          <w:szCs w:val="24"/>
+        </w:rPr>
+        <w:t>{</w:t>
+      </w:r>
+    </w:p>
+    <w:p>
+      <w:pPr>
+        <w:rPr>
+          <w:sz w:val="24"/>
+          <w:szCs w:val="24"/>
+        </w:rPr>
+      </w:pPr>
+      <w:r>
+        <w:rPr>
+          <w:sz w:val="24"/>
+          <w:szCs w:val="24"/>
+        </w:rPr>
+        <w:t xml:space="preserve">    // Сумма</w:t>
+      </w:r>
+    </w:p>
+    <w:p>
+      <w:pPr>
+        <w:rPr>
+          <w:sz w:val="24"/>
+          <w:szCs w:val="24"/>
+        </w:rPr>
+      </w:pPr>
+      <w:r>
+        <w:rPr>
+          <w:sz w:val="24"/>
+          <w:szCs w:val="24"/>
+        </w:rPr>
+        <w:t xml:space="preserve">    </w:t>
+      </w:r>
+      <w:proofErr w:type="spellStart"/>
+      <w:r>
+        <w:rPr>
+          <w:sz w:val="24"/>
+          <w:szCs w:val="24"/>
+        </w:rPr>
+        <w:t>int</w:t>
+      </w:r>
+      <w:proofErr w:type="spellEnd"/>
+      <w:r>
+        <w:rPr>
+          <w:sz w:val="24"/>
+          <w:szCs w:val="24"/>
+        </w:rPr>
+        <w:t xml:space="preserve"> </w:t>
+      </w:r>
+      <w:proofErr w:type="spellStart"/>
+      <w:r>
+        <w:rPr>
+          <w:sz w:val="24"/>
+          <w:szCs w:val="24"/>
+        </w:rPr>
+        <w:t>sum</w:t>
+      </w:r>
+      <w:proofErr w:type="spellEnd"/>
+      <w:r>
+        <w:rPr>
+          <w:sz w:val="24"/>
+          <w:szCs w:val="24"/>
+        </w:rPr>
+        <w:t xml:space="preserve"> = </w:t>
+      </w:r>
+      <w:proofErr w:type="gramStart"/>
+      <w:r>
+        <w:rPr>
+          <w:sz w:val="24"/>
+          <w:szCs w:val="24"/>
+        </w:rPr>
+        <w:t>0 ;</w:t>
+      </w:r>
+      <w:proofErr w:type="gramEnd"/>
+    </w:p>
+    <w:p>
+      <w:pPr>
+        <w:rPr>
+          <w:sz w:val="24"/>
+          <w:szCs w:val="24"/>
+        </w:rPr>
+      </w:pPr>
+      <w:r>
+        <w:rPr>
+          <w:sz w:val="24"/>
+          <w:szCs w:val="24"/>
+        </w:rPr>
+        <w:t xml:space="preserve">    // Изначальный индекс минимального элемента</w:t>
+      </w:r>
+    </w:p>
+    <w:p>
+      <w:pPr>
+        <w:rPr>
+          <w:sz w:val="24"/>
+          <w:szCs w:val="24"/>
+        </w:rPr>
+      </w:pPr>
+      <w:r>
+        <w:rPr>
+          <w:sz w:val="24"/>
+          <w:szCs w:val="24"/>
+        </w:rPr>
+        <w:t xml:space="preserve">    </w:t>
+      </w:r>
+      <w:proofErr w:type="spellStart"/>
+      <w:r>
+        <w:rPr>
+          <w:sz w:val="24"/>
+          <w:szCs w:val="24"/>
+        </w:rPr>
+        <w:t>int</w:t>
+      </w:r>
+      <w:proofErr w:type="spellEnd"/>
+      <w:r>
+        <w:rPr>
+          <w:sz w:val="24"/>
+          <w:szCs w:val="24"/>
+        </w:rPr>
+        <w:t xml:space="preserve"> </w:t>
+      </w:r>
+      <w:proofErr w:type="spellStart"/>
+      <w:r>
+        <w:rPr>
+          <w:sz w:val="24"/>
+          <w:szCs w:val="24"/>
+        </w:rPr>
+        <w:t>min_elem_index</w:t>
+      </w:r>
+      <w:proofErr w:type="spellEnd"/>
+      <w:r>
+        <w:rPr>
+          <w:sz w:val="24"/>
+          <w:szCs w:val="24"/>
+        </w:rPr>
+        <w:t xml:space="preserve"> = 0;</w:t>
+      </w:r>
+    </w:p>
+    <w:p>
+      <w:pPr>
+        <w:rPr>
+          <w:sz w:val="24"/>
+          <w:szCs w:val="24"/>
+        </w:rPr>
+      </w:pPr>
+      <w:r>
+        <w:rPr>
+          <w:sz w:val="24"/>
+          <w:szCs w:val="24"/>
+        </w:rPr>
+        <w:t xml:space="preserve">    // Изначальное значение минимального элемента</w:t>
+      </w:r>
+    </w:p>
+    <w:p>
+      <w:pPr>
+        <w:rPr>
+          <w:sz w:val="24"/>
+          <w:szCs w:val="24"/>
+          <w:lang w:val="en-US"/>
+        </w:rPr>
+      </w:pPr>
+      <w:r>
+        <w:rPr>
+          <w:sz w:val="24"/>
+          <w:szCs w:val="24"/>
+        </w:rPr>
+        <w:t xml:space="preserve">    </w:t>
+      </w:r>
+      <w:r>
+        <w:rPr>
+          <w:sz w:val="24"/>
+          <w:szCs w:val="24"/>
+          <w:lang w:val="en-US"/>
+        </w:rPr>
+        <w:t xml:space="preserve">int </w:t>
+      </w:r>
+      <w:proofErr w:type="spellStart"/>
+      <w:r>
+        <w:rPr>
+          <w:sz w:val="24"/>
+          <w:szCs w:val="24"/>
+          <w:lang w:val="en-US"/>
+        </w:rPr>
+        <w:t>min_elem</w:t>
+      </w:r>
+      <w:proofErr w:type="spellEnd"/>
+      <w:r>
+        <w:rPr>
+          <w:sz w:val="24"/>
+          <w:szCs w:val="24"/>
+          <w:lang w:val="en-US"/>
+        </w:rPr>
+        <w:t xml:space="preserve"> = </w:t>
+      </w:r>
+      <w:proofErr w:type="spellStart"/>
+      <w:r>
+        <w:rPr>
+          <w:sz w:val="24"/>
+          <w:szCs w:val="24"/>
+          <w:lang w:val="en-US"/>
+        </w:rPr>
+        <w:t>abs_func</w:t>
+      </w:r>
+      <w:proofErr w:type="spellEnd"/>
+      <w:r>
+        <w:rPr>
+          <w:sz w:val="24"/>
+          <w:szCs w:val="24"/>
+          <w:lang w:val="en-US"/>
+        </w:rPr>
+        <w:t>(</w:t>
+      </w:r>
+      <w:proofErr w:type="spellStart"/>
+      <w:proofErr w:type="gramStart"/>
+      <w:r>
+        <w:rPr>
+          <w:sz w:val="24"/>
+          <w:szCs w:val="24"/>
+          <w:lang w:val="en-US"/>
+        </w:rPr>
+        <w:t>arr</w:t>
+      </w:r>
+      <w:proofErr w:type="spellEnd"/>
+      <w:r>
+        <w:rPr>
+          <w:sz w:val="24"/>
+          <w:szCs w:val="24"/>
+          <w:lang w:val="en-US"/>
+        </w:rPr>
+        <w:t>[</w:t>
+      </w:r>
+      <w:proofErr w:type="gramEnd"/>
+      <w:r>
+        <w:rPr>
+          <w:sz w:val="24"/>
+          <w:szCs w:val="24"/>
+          <w:lang w:val="en-US"/>
+        </w:rPr>
+        <w:t>0]) ;</w:t>
+      </w:r>
+    </w:p>
+    <w:p>
+      <w:pPr>
+        <w:rPr>
+          <w:sz w:val="24"/>
+          <w:szCs w:val="24"/>
+          <w:lang w:val="en-US"/>
+        </w:rPr>
+      </w:pPr>
+      <w:r>
+        <w:rPr>
+          <w:sz w:val="24"/>
+          <w:szCs w:val="24"/>
+          <w:lang w:val="en-US"/>
+        </w:rPr>
+        <w:t xml:space="preserve">    // </w:t>
+      </w:r>
+      <w:r>
+        <w:rPr>
+          <w:sz w:val="24"/>
+          <w:szCs w:val="24"/>
+        </w:rPr>
+        <w:t>Проходимся</w:t>
+      </w:r>
+      <w:r>
+        <w:rPr>
+          <w:sz w:val="24"/>
+          <w:szCs w:val="24"/>
+          <w:lang w:val="en-US"/>
+        </w:rPr>
+        <w:t xml:space="preserve"> </w:t>
+      </w:r>
+      <w:r>
+        <w:rPr>
+          <w:sz w:val="24"/>
+          <w:szCs w:val="24"/>
+        </w:rPr>
+        <w:t>по</w:t>
+      </w:r>
+      <w:r>
+        <w:rPr>
+          <w:sz w:val="24"/>
+          <w:szCs w:val="24"/>
+          <w:lang w:val="en-US"/>
+        </w:rPr>
+        <w:t xml:space="preserve"> </w:t>
+      </w:r>
+      <w:r>
+        <w:rPr>
+          <w:sz w:val="24"/>
+          <w:szCs w:val="24"/>
+        </w:rPr>
+        <w:t>массиву</w:t>
+      </w:r>
+    </w:p>
+    <w:p>
+      <w:pPr>
+        <w:rPr>
+          <w:sz w:val="24"/>
+          <w:szCs w:val="24"/>
+          <w:lang w:val="en-US"/>
+        </w:rPr>
+      </w:pPr>
+      <w:r>
+        <w:rPr>
+          <w:sz w:val="24"/>
+          <w:szCs w:val="24"/>
+          <w:lang w:val="en-US"/>
+        </w:rPr>
+        <w:t xml:space="preserve">    for (int index =</w:t>
+      </w:r>
+      <w:proofErr w:type="gramStart"/>
+      <w:r>
+        <w:rPr>
+          <w:sz w:val="24"/>
+          <w:szCs w:val="24"/>
+          <w:lang w:val="en-US"/>
+        </w:rPr>
+        <w:t>0 ;</w:t>
+      </w:r>
+      <w:proofErr w:type="gramEnd"/>
+      <w:r>
+        <w:rPr>
+          <w:sz w:val="24"/>
+          <w:szCs w:val="24"/>
+          <w:lang w:val="en-US"/>
+        </w:rPr>
+        <w:t xml:space="preserve"> index &lt; ARRAY_SIZE; index++)</w:t>
+      </w:r>
+    </w:p>
+    <w:p>
+      <w:pPr>
+        <w:rPr>
+          <w:sz w:val="24"/>
+          <w:szCs w:val="24"/>
+        </w:rPr>
+      </w:pPr>
+      <w:r>
+        <w:rPr>
+          <w:sz w:val="24"/>
+          <w:szCs w:val="24"/>
+          <w:lang w:val="en-US"/>
+        </w:rPr>
+        <w:t xml:space="preserve">    </w:t>
+      </w:r>
+      <w:r>
+        <w:rPr>
+          <w:sz w:val="24"/>
+          <w:szCs w:val="24"/>
+        </w:rPr>
+        <w:t>{</w:t>
+      </w:r>
+    </w:p>
+    <w:p>
+      <w:pPr>
+        <w:rPr>
+          <w:sz w:val="24"/>
+          <w:szCs w:val="24"/>
+        </w:rPr>
+      </w:pPr>
+      <w:r>
+        <w:rPr>
+          <w:sz w:val="24"/>
+          <w:szCs w:val="24"/>
+        </w:rPr>
+        <w:t xml:space="preserve">        // Если модуль числа меньше минимального элемента - </w:t>
+      </w:r>
+      <w:proofErr w:type="spellStart"/>
+      <w:r>
+        <w:rPr>
+          <w:sz w:val="24"/>
+          <w:szCs w:val="24"/>
+        </w:rPr>
+        <w:t>переприсваеваем</w:t>
+      </w:r>
+      <w:proofErr w:type="spellEnd"/>
+      <w:r>
+        <w:rPr>
+          <w:sz w:val="24"/>
+          <w:szCs w:val="24"/>
+        </w:rPr>
+        <w:t xml:space="preserve"> значение и индекс</w:t>
+      </w:r>
+    </w:p>
+    <w:p>
+      <w:pPr>
+        <w:rPr>
+          <w:sz w:val="24"/>
+          <w:szCs w:val="24"/>
+          <w:lang w:val="en-US"/>
+        </w:rPr>
+      </w:pPr>
+      <w:r>
+        <w:rPr>
+          <w:sz w:val="24"/>
+          <w:szCs w:val="24"/>
+        </w:rPr>
+        <w:t xml:space="preserve">        </w:t>
+      </w:r>
+      <w:r>
+        <w:rPr>
+          <w:sz w:val="24"/>
+          <w:szCs w:val="24"/>
+          <w:lang w:val="en-US"/>
+        </w:rPr>
+        <w:t>if (</w:t>
+      </w:r>
+      <w:proofErr w:type="spellStart"/>
+      <w:r>
+        <w:rPr>
+          <w:sz w:val="24"/>
+          <w:szCs w:val="24"/>
+          <w:lang w:val="en-US"/>
+        </w:rPr>
+        <w:t>abs_func</w:t>
+      </w:r>
+      <w:proofErr w:type="spellEnd"/>
+      <w:r>
+        <w:rPr>
+          <w:sz w:val="24"/>
+          <w:szCs w:val="24"/>
+          <w:lang w:val="en-US"/>
+        </w:rPr>
+        <w:t>(</w:t>
+      </w:r>
+      <w:proofErr w:type="spellStart"/>
+      <w:r>
+        <w:rPr>
+          <w:sz w:val="24"/>
+          <w:szCs w:val="24"/>
+          <w:lang w:val="en-US"/>
+        </w:rPr>
+        <w:t>arr</w:t>
+      </w:r>
+      <w:proofErr w:type="spellEnd"/>
+      <w:r>
+        <w:rPr>
+          <w:sz w:val="24"/>
+          <w:szCs w:val="24"/>
+          <w:lang w:val="en-US"/>
+        </w:rPr>
+        <w:t xml:space="preserve">[index]) &lt; </w:t>
+      </w:r>
+      <w:proofErr w:type="spellStart"/>
+      <w:r>
+        <w:rPr>
+          <w:sz w:val="24"/>
+          <w:szCs w:val="24"/>
+          <w:lang w:val="en-US"/>
+        </w:rPr>
+        <w:t>min_elem</w:t>
+      </w:r>
+      <w:proofErr w:type="spellEnd"/>
+      <w:r>
+        <w:rPr>
+          <w:sz w:val="24"/>
+          <w:szCs w:val="24"/>
+          <w:lang w:val="en-US"/>
+        </w:rPr>
+        <w:t xml:space="preserve"> &amp; </w:t>
+      </w:r>
+      <w:proofErr w:type="spellStart"/>
+      <w:r>
+        <w:rPr>
+          <w:sz w:val="24"/>
+          <w:szCs w:val="24"/>
+          <w:lang w:val="en-US"/>
+        </w:rPr>
+        <w:t>abs_func</w:t>
+      </w:r>
+      <w:proofErr w:type="spellEnd"/>
+      <w:r>
+        <w:rPr>
+          <w:sz w:val="24"/>
+          <w:szCs w:val="24"/>
+          <w:lang w:val="en-US"/>
+        </w:rPr>
+        <w:t>(</w:t>
+      </w:r>
+      <w:proofErr w:type="spellStart"/>
+      <w:r>
+        <w:rPr>
+          <w:sz w:val="24"/>
+          <w:szCs w:val="24"/>
+          <w:lang w:val="en-US"/>
+        </w:rPr>
+        <w:t>arr</w:t>
+      </w:r>
+      <w:proofErr w:type="spellEnd"/>
+      <w:r>
+        <w:rPr>
+          <w:sz w:val="24"/>
+          <w:szCs w:val="24"/>
+          <w:lang w:val="en-US"/>
+        </w:rPr>
+        <w:t>[index]</w:t>
+      </w:r>
+      <w:proofErr w:type="gramStart"/>
+      <w:r>
+        <w:rPr>
+          <w:sz w:val="24"/>
+          <w:szCs w:val="24"/>
+          <w:lang w:val="en-US"/>
+        </w:rPr>
+        <w:t>) !</w:t>
+      </w:r>
+      <w:proofErr w:type="gramEnd"/>
+      <w:r>
+        <w:rPr>
+          <w:sz w:val="24"/>
+          <w:szCs w:val="24"/>
+          <w:lang w:val="en-US"/>
+        </w:rPr>
+        <w:t xml:space="preserve">=  </w:t>
+      </w:r>
+      <w:proofErr w:type="spellStart"/>
+      <w:r>
+        <w:rPr>
+          <w:sz w:val="24"/>
+          <w:szCs w:val="24"/>
+          <w:lang w:val="en-US"/>
+        </w:rPr>
+        <w:t>min_elem</w:t>
+      </w:r>
+      <w:proofErr w:type="spellEnd"/>
+      <w:r>
+        <w:rPr>
+          <w:sz w:val="24"/>
+          <w:szCs w:val="24"/>
+          <w:lang w:val="en-US"/>
+        </w:rPr>
+        <w:t>)</w:t>
+      </w:r>
+    </w:p>
+    <w:p>
+      <w:pPr>
+        <w:rPr>
+          <w:sz w:val="24"/>
+          <w:szCs w:val="24"/>
+          <w:lang w:val="en-US"/>
+        </w:rPr>
+      </w:pPr>
+      <w:r>
+        <w:rPr>
+          <w:sz w:val="24"/>
+          <w:szCs w:val="24"/>
+          <w:lang w:val="en-US"/>
+        </w:rPr>
+        <w:t xml:space="preserve">        {</w:t>
+      </w:r>
+    </w:p>
+    <w:p>
+      <w:pPr>
+        <w:rPr>
+          <w:sz w:val="24"/>
+          <w:szCs w:val="24"/>
+          <w:lang w:val="en-US"/>
+        </w:rPr>
+      </w:pPr>
+      <w:r>
+        <w:rPr>
+          <w:sz w:val="24"/>
+          <w:szCs w:val="24"/>
+          <w:lang w:val="en-US"/>
+        </w:rPr>
+        <w:t xml:space="preserve">            </w:t>
+      </w:r>
+      <w:proofErr w:type="spellStart"/>
+      <w:r>
+        <w:rPr>
+          <w:sz w:val="24"/>
+          <w:szCs w:val="24"/>
+          <w:lang w:val="en-US"/>
+        </w:rPr>
+        <w:t>min_elem</w:t>
+      </w:r>
+      <w:proofErr w:type="spellEnd"/>
+      <w:r>
+        <w:rPr>
+          <w:sz w:val="24"/>
+          <w:szCs w:val="24"/>
+          <w:lang w:val="en-US"/>
+        </w:rPr>
+        <w:t xml:space="preserve"> = </w:t>
+      </w:r>
+      <w:proofErr w:type="spellStart"/>
+      <w:r>
+        <w:rPr>
+          <w:sz w:val="24"/>
+          <w:szCs w:val="24"/>
+          <w:lang w:val="en-US"/>
+        </w:rPr>
+        <w:t>abs_func</w:t>
+      </w:r>
+      <w:proofErr w:type="spellEnd"/>
+      <w:r>
+        <w:rPr>
+          <w:sz w:val="24"/>
+          <w:szCs w:val="24"/>
+          <w:lang w:val="en-US"/>
+        </w:rPr>
+        <w:t>(</w:t>
+      </w:r>
+      <w:proofErr w:type="spellStart"/>
+      <w:r>
+        <w:rPr>
+          <w:sz w:val="24"/>
+          <w:szCs w:val="24"/>
+          <w:lang w:val="en-US"/>
+        </w:rPr>
+        <w:t>arr</w:t>
+      </w:r>
+      <w:proofErr w:type="spellEnd"/>
+      <w:r>
+        <w:rPr>
+          <w:sz w:val="24"/>
+          <w:szCs w:val="24"/>
+          <w:lang w:val="en-US"/>
+        </w:rPr>
+        <w:t>[index]</w:t>
+      </w:r>
+      <w:proofErr w:type="gramStart"/>
+      <w:r>
+        <w:rPr>
+          <w:sz w:val="24"/>
+          <w:szCs w:val="24"/>
+          <w:lang w:val="en-US"/>
+        </w:rPr>
+        <w:t>) ;</w:t>
+      </w:r>
+      <w:proofErr w:type="gramEnd"/>
+    </w:p>
+    <w:p>
+      <w:pPr>
+        <w:rPr>
+          <w:sz w:val="24"/>
+          <w:szCs w:val="24"/>
+          <w:lang w:val="en-US"/>
+        </w:rPr>
+      </w:pPr>
+      <w:r>
+        <w:rPr>
+          <w:sz w:val="24"/>
+          <w:szCs w:val="24"/>
+          <w:lang w:val="en-US"/>
+        </w:rPr>
+        <w:t xml:space="preserve">            </w:t>
+      </w:r>
+      <w:proofErr w:type="spellStart"/>
+      <w:r>
+        <w:rPr>
+          <w:sz w:val="24"/>
+          <w:szCs w:val="24"/>
+          <w:lang w:val="en-US"/>
+        </w:rPr>
+        <w:t>min_elem_index</w:t>
+      </w:r>
+      <w:proofErr w:type="spellEnd"/>
+      <w:r>
+        <w:rPr>
+          <w:sz w:val="24"/>
+          <w:szCs w:val="24"/>
+          <w:lang w:val="en-US"/>
+        </w:rPr>
+        <w:t xml:space="preserve"> = </w:t>
+      </w:r>
+      <w:proofErr w:type="gramStart"/>
+      <w:r>
+        <w:rPr>
+          <w:sz w:val="24"/>
+          <w:szCs w:val="24"/>
+          <w:lang w:val="en-US"/>
+        </w:rPr>
+        <w:t>index ;</w:t>
+      </w:r>
+      <w:proofErr w:type="gramEnd"/>
+    </w:p>
+    <w:p>
+      <w:pPr>
+        <w:rPr>
+          <w:sz w:val="24"/>
+          <w:szCs w:val="24"/>
+          <w:lang w:val="en-US"/>
+        </w:rPr>
+      </w:pPr>
+      <w:r>
+        <w:rPr>
+          <w:sz w:val="24"/>
+          <w:szCs w:val="24"/>
+          <w:lang w:val="en-US"/>
+        </w:rPr>
+        <w:t xml:space="preserve">        }</w:t>
+      </w:r>
+    </w:p>
+    <w:p>
+      <w:pPr>
+        <w:rPr>
+          <w:sz w:val="24"/>
+          <w:szCs w:val="24"/>
+          <w:lang w:val="en-US"/>
+        </w:rPr>
+      </w:pPr>
+      <w:r>
+        <w:rPr>
+          <w:sz w:val="24"/>
+          <w:szCs w:val="24"/>
+          <w:lang w:val="en-US"/>
+        </w:rPr>
+        <w:t xml:space="preserve">    }</w:t>
+      </w:r>
+    </w:p>
+    <w:p>
+      <w:pPr>
+        <w:rPr>
+          <w:sz w:val="24"/>
+          <w:szCs w:val="24"/>
+          <w:lang w:val="en-US"/>
+        </w:rPr>
+      </w:pPr>
+      <w:r>
+        <w:rPr>
+          <w:sz w:val="24"/>
+          <w:szCs w:val="24"/>
+          <w:lang w:val="en-US"/>
+        </w:rPr>
+        <w:t xml:space="preserve">    </w:t>
+      </w:r>
+      <w:proofErr w:type="spellStart"/>
+      <w:r>
+        <w:rPr>
+          <w:sz w:val="24"/>
+          <w:szCs w:val="24"/>
+          <w:lang w:val="en-US"/>
+        </w:rPr>
+        <w:t>wcout</w:t>
+      </w:r>
+      <w:proofErr w:type="spellEnd"/>
+      <w:r>
+        <w:rPr>
+          <w:sz w:val="24"/>
+          <w:szCs w:val="24"/>
+          <w:lang w:val="en-US"/>
+        </w:rPr>
+        <w:t xml:space="preserve"> &lt;&lt; L"</w:t>
+      </w:r>
+      <w:r>
+        <w:rPr>
+          <w:sz w:val="24"/>
+          <w:szCs w:val="24"/>
+        </w:rPr>
+        <w:t>Минимальный</w:t>
+      </w:r>
+      <w:r>
+        <w:rPr>
+          <w:sz w:val="24"/>
+          <w:szCs w:val="24"/>
+          <w:lang w:val="en-US"/>
+        </w:rPr>
+        <w:t xml:space="preserve"> </w:t>
+      </w:r>
+      <w:r>
+        <w:rPr>
+          <w:sz w:val="24"/>
+          <w:szCs w:val="24"/>
+        </w:rPr>
+        <w:t>элемент</w:t>
+      </w:r>
+      <w:r>
+        <w:rPr>
+          <w:sz w:val="24"/>
+          <w:szCs w:val="24"/>
+          <w:lang w:val="en-US"/>
+        </w:rPr>
+        <w:t xml:space="preserve">: " &lt;&lt; </w:t>
+      </w:r>
+      <w:proofErr w:type="spellStart"/>
+      <w:r>
+        <w:rPr>
+          <w:sz w:val="24"/>
+          <w:szCs w:val="24"/>
+          <w:lang w:val="en-US"/>
+        </w:rPr>
+        <w:t>min_elem</w:t>
+      </w:r>
+      <w:proofErr w:type="spellEnd"/>
+      <w:r>
+        <w:rPr>
+          <w:sz w:val="24"/>
+          <w:szCs w:val="24"/>
+          <w:lang w:val="en-US"/>
+        </w:rPr>
+        <w:t xml:space="preserve"> &lt;&lt; </w:t>
+      </w:r>
+      <w:proofErr w:type="spellStart"/>
+      <w:r>
+        <w:rPr>
+          <w:sz w:val="24"/>
+          <w:szCs w:val="24"/>
+          <w:lang w:val="en-US"/>
+        </w:rPr>
+        <w:t>endl</w:t>
+      </w:r>
+      <w:proofErr w:type="spellEnd"/>
+      <w:r>
+        <w:rPr>
+          <w:sz w:val="24"/>
+          <w:szCs w:val="24"/>
+          <w:lang w:val="en-US"/>
+        </w:rPr>
+        <w:t xml:space="preserve"> &lt;&lt; L"</w:t>
+      </w:r>
+      <w:r>
+        <w:rPr>
+          <w:sz w:val="24"/>
+          <w:szCs w:val="24"/>
+        </w:rPr>
+        <w:t>Индекс</w:t>
+      </w:r>
+      <w:r>
+        <w:rPr>
+          <w:sz w:val="24"/>
+          <w:szCs w:val="24"/>
+          <w:lang w:val="en-US"/>
+        </w:rPr>
+        <w:t xml:space="preserve"> </w:t>
+      </w:r>
+      <w:r>
+        <w:rPr>
+          <w:sz w:val="24"/>
+          <w:szCs w:val="24"/>
+        </w:rPr>
+        <w:t>минимального</w:t>
+      </w:r>
+      <w:r>
+        <w:rPr>
+          <w:sz w:val="24"/>
+          <w:szCs w:val="24"/>
+          <w:lang w:val="en-US"/>
+        </w:rPr>
+        <w:t xml:space="preserve"> </w:t>
+      </w:r>
+      <w:r>
+        <w:rPr>
+          <w:sz w:val="24"/>
+          <w:szCs w:val="24"/>
+        </w:rPr>
+        <w:t>элемента</w:t>
+      </w:r>
+      <w:r>
+        <w:rPr>
+          <w:sz w:val="24"/>
+          <w:szCs w:val="24"/>
+          <w:lang w:val="en-US"/>
+        </w:rPr>
+        <w:t xml:space="preserve"> " &lt;&lt; </w:t>
+      </w:r>
+      <w:proofErr w:type="spellStart"/>
+      <w:r>
+        <w:rPr>
+          <w:sz w:val="24"/>
+          <w:szCs w:val="24"/>
+          <w:lang w:val="en-US"/>
+        </w:rPr>
+        <w:t>min_elem_index</w:t>
+      </w:r>
+      <w:proofErr w:type="spellEnd"/>
+      <w:r>
+        <w:rPr>
+          <w:sz w:val="24"/>
+          <w:szCs w:val="24"/>
+          <w:lang w:val="en-US"/>
+        </w:rPr>
+        <w:t xml:space="preserve"> &lt;&lt; </w:t>
+      </w:r>
+      <w:proofErr w:type="spellStart"/>
+      <w:proofErr w:type="gramStart"/>
+      <w:r>
+        <w:rPr>
+          <w:sz w:val="24"/>
+          <w:szCs w:val="24"/>
+          <w:lang w:val="en-US"/>
+        </w:rPr>
+        <w:t>endl</w:t>
+      </w:r>
+      <w:proofErr w:type="spellEnd"/>
+      <w:r>
+        <w:rPr>
+          <w:sz w:val="24"/>
+          <w:szCs w:val="24"/>
+          <w:lang w:val="en-US"/>
+        </w:rPr>
+        <w:t xml:space="preserve"> ;</w:t>
+      </w:r>
+      <w:proofErr w:type="gramEnd"/>
+    </w:p>
+    <w:p>
+      <w:pPr>
+        <w:rPr>
+          <w:sz w:val="24"/>
+          <w:szCs w:val="24"/>
+          <w:lang w:val="en-US"/>
+        </w:rPr>
+      </w:pPr>
+      <w:r>
+        <w:rPr>
+          <w:sz w:val="24"/>
+          <w:szCs w:val="24"/>
+          <w:lang w:val="en-US"/>
+        </w:rPr>
+        <w:t xml:space="preserve">    // </w:t>
+      </w:r>
+      <w:r>
+        <w:rPr>
+          <w:sz w:val="24"/>
+          <w:szCs w:val="24"/>
+        </w:rPr>
+        <w:t>Вычисляем</w:t>
+      </w:r>
+      <w:r>
+        <w:rPr>
+          <w:sz w:val="24"/>
+          <w:szCs w:val="24"/>
+          <w:lang w:val="en-US"/>
+        </w:rPr>
+        <w:t xml:space="preserve"> </w:t>
+      </w:r>
+      <w:r>
+        <w:rPr>
+          <w:sz w:val="24"/>
+          <w:szCs w:val="24"/>
+        </w:rPr>
+        <w:t>сумму</w:t>
+      </w:r>
+      <w:r>
+        <w:rPr>
+          <w:sz w:val="24"/>
+          <w:szCs w:val="24"/>
+          <w:lang w:val="en-US"/>
+        </w:rPr>
+        <w:t xml:space="preserve"> </w:t>
+      </w:r>
+      <w:r>
+        <w:rPr>
+          <w:sz w:val="24"/>
+          <w:szCs w:val="24"/>
+        </w:rPr>
+        <w:t>до</w:t>
+      </w:r>
+      <w:r>
+        <w:rPr>
+          <w:sz w:val="24"/>
+          <w:szCs w:val="24"/>
+          <w:lang w:val="en-US"/>
+        </w:rPr>
+        <w:t xml:space="preserve"> </w:t>
+      </w:r>
+      <w:r>
+        <w:rPr>
+          <w:sz w:val="24"/>
+          <w:szCs w:val="24"/>
+        </w:rPr>
+        <w:t>минимального</w:t>
+      </w:r>
+      <w:r>
+        <w:rPr>
+          <w:sz w:val="24"/>
+          <w:szCs w:val="24"/>
+          <w:lang w:val="en-US"/>
+        </w:rPr>
+        <w:t xml:space="preserve"> </w:t>
+      </w:r>
+      <w:r>
+        <w:rPr>
+          <w:sz w:val="24"/>
+          <w:szCs w:val="24"/>
+        </w:rPr>
+        <w:t>элемента</w:t>
+      </w:r>
+    </w:p>
+    <w:p>
+      <w:pPr>
+        <w:rPr>
+          <w:sz w:val="24"/>
+          <w:szCs w:val="24"/>
+          <w:lang w:val="en-US"/>
+        </w:rPr>
+      </w:pPr>
+      <w:r>
+        <w:rPr>
+          <w:sz w:val="24"/>
+          <w:szCs w:val="24"/>
+          <w:lang w:val="en-US"/>
+        </w:rPr>
+        <w:t xml:space="preserve">    for (int index = </w:t>
+      </w:r>
+      <w:proofErr w:type="gramStart"/>
+      <w:r>
+        <w:rPr>
+          <w:sz w:val="24"/>
+          <w:szCs w:val="24"/>
+          <w:lang w:val="en-US"/>
+        </w:rPr>
+        <w:t>0 ;</w:t>
+      </w:r>
+      <w:proofErr w:type="gramEnd"/>
+      <w:r>
+        <w:rPr>
+          <w:sz w:val="24"/>
+          <w:szCs w:val="24"/>
+          <w:lang w:val="en-US"/>
+        </w:rPr>
+        <w:t xml:space="preserve"> index &lt; </w:t>
+      </w:r>
+      <w:proofErr w:type="spellStart"/>
+      <w:r>
+        <w:rPr>
+          <w:sz w:val="24"/>
+          <w:szCs w:val="24"/>
+          <w:lang w:val="en-US"/>
+        </w:rPr>
+        <w:t>min_elem_index</w:t>
+      </w:r>
+      <w:proofErr w:type="spellEnd"/>
+      <w:r>
+        <w:rPr>
+          <w:sz w:val="24"/>
+          <w:szCs w:val="24"/>
+          <w:lang w:val="en-US"/>
+        </w:rPr>
+        <w:t xml:space="preserve"> ; index++) {sum+=</w:t>
+      </w:r>
+      <w:proofErr w:type="spellStart"/>
+      <w:r>
+        <w:rPr>
+          <w:sz w:val="24"/>
+          <w:szCs w:val="24"/>
+          <w:lang w:val="en-US"/>
+        </w:rPr>
+        <w:t>abs_func</w:t>
+      </w:r>
+      <w:proofErr w:type="spellEnd"/>
+      <w:r>
+        <w:rPr>
+          <w:sz w:val="24"/>
+          <w:szCs w:val="24"/>
+          <w:lang w:val="en-US"/>
+        </w:rPr>
+        <w:t>(</w:t>
+      </w:r>
+      <w:proofErr w:type="spellStart"/>
+      <w:r>
+        <w:rPr>
+          <w:sz w:val="24"/>
+          <w:szCs w:val="24"/>
+          <w:lang w:val="en-US"/>
+        </w:rPr>
+        <w:t>arr</w:t>
+      </w:r>
+      <w:proofErr w:type="spellEnd"/>
+      <w:r>
+        <w:rPr>
+          <w:sz w:val="24"/>
+          <w:szCs w:val="24"/>
+          <w:lang w:val="en-US"/>
+        </w:rPr>
+        <w:t>[index]);}</w:t>
+      </w:r>
+    </w:p>
+    <w:p>
+      <w:pPr>
+        <w:rPr>
+          <w:sz w:val="24"/>
+          <w:szCs w:val="24"/>
+        </w:rPr>
+      </w:pPr>
+      <w:r>
+        <w:rPr>
+          <w:sz w:val="24"/>
+          <w:szCs w:val="24"/>
+          <w:lang w:val="en-US"/>
+        </w:rPr>
+        <w:t xml:space="preserve">    </w:t>
+      </w:r>
+      <w:proofErr w:type="spellStart"/>
+      <w:r>
+        <w:rPr>
+          <w:sz w:val="24"/>
+          <w:szCs w:val="24"/>
+        </w:rPr>
+        <w:t>wcout</w:t>
+      </w:r>
+      <w:proofErr w:type="spellEnd"/>
+      <w:r>
+        <w:rPr>
+          <w:sz w:val="24"/>
+          <w:szCs w:val="24"/>
+        </w:rPr>
+        <w:t xml:space="preserve"> </w:t>
+      </w:r>
+      <w:proofErr w:type="gramStart"/>
+      <w:r>
+        <w:rPr>
+          <w:sz w:val="24"/>
+          <w:szCs w:val="24"/>
+        </w:rPr>
+        <w:t xml:space="preserve">&lt;&lt; </w:t>
+      </w:r>
+      <w:proofErr w:type="spellStart"/>
+      <w:r>
+        <w:rPr>
+          <w:sz w:val="24"/>
+          <w:szCs w:val="24"/>
+        </w:rPr>
+        <w:t>L</w:t>
+      </w:r>
+      <w:proofErr w:type="gramEnd"/>
+      <w:r>
+        <w:rPr>
+          <w:sz w:val="24"/>
+          <w:szCs w:val="24"/>
+        </w:rPr>
+        <w:t>"Сумма</w:t>
+      </w:r>
+      <w:proofErr w:type="spellEnd"/>
+      <w:r>
+        <w:rPr>
+          <w:sz w:val="24"/>
+          <w:szCs w:val="24"/>
+        </w:rPr>
+        <w:t xml:space="preserve"> до минимального элемента : " &lt;&lt; </w:t>
+      </w:r>
+      <w:proofErr w:type="spellStart"/>
+      <w:r>
+        <w:rPr>
+          <w:sz w:val="24"/>
+          <w:szCs w:val="24"/>
+        </w:rPr>
+        <w:t>sum</w:t>
+      </w:r>
+      <w:proofErr w:type="spellEnd"/>
+      <w:r>
+        <w:rPr>
+          <w:sz w:val="24"/>
+          <w:szCs w:val="24"/>
+        </w:rPr>
+        <w:t xml:space="preserve"> &lt;&lt; </w:t>
+      </w:r>
+      <w:proofErr w:type="spellStart"/>
+      <w:r>
+        <w:rPr>
+          <w:sz w:val="24"/>
+          <w:szCs w:val="24"/>
+        </w:rPr>
+        <w:t>endl</w:t>
+      </w:r>
+      <w:proofErr w:type="spellEnd"/>
+      <w:r>
+        <w:rPr>
+          <w:sz w:val="24"/>
+          <w:szCs w:val="24"/>
+        </w:rPr>
+        <w:t xml:space="preserve"> ;</w:t>
+      </w:r>
+    </w:p>
+    <w:p>
+      <w:pPr>
+        <w:rPr>
+          <w:sz w:val="24"/>
+          <w:szCs w:val="24"/>
+        </w:rPr>
+      </w:pPr>
+    </w:p>
+    <w:p>
+      <w:pPr>
+        <w:rPr>
+          <w:sz w:val="24"/>
+          <w:szCs w:val="24"/>
+        </w:rPr>
+      </w:pPr>
+      <w:r>
+        <w:rPr>
+          <w:sz w:val="24"/>
+          <w:szCs w:val="24"/>
+        </w:rPr>
+        <w:t>}</w:t>
+      </w:r>
+    </w:p>
+    <w:p>
+      <w:pPr>
+        <w:rPr>
+          <w:sz w:val="24"/>
+          <w:szCs w:val="24"/>
+        </w:rPr>
+      </w:pPr>
+    </w:p>
+    <w:p>
+      <w:pPr>
+        <w:rPr>
+          <w:sz w:val="24"/>
+          <w:szCs w:val="24"/>
+        </w:rPr>
+      </w:pPr>
+      <w:r>
+        <w:rPr>
+          <w:sz w:val="24"/>
+          <w:szCs w:val="24"/>
+        </w:rPr>
+        <w:t xml:space="preserve">// Функция для </w:t>
+      </w:r>
+      <w:proofErr w:type="spellStart"/>
+      <w:r>
+        <w:rPr>
+          <w:sz w:val="24"/>
+          <w:szCs w:val="24"/>
+        </w:rPr>
+        <w:t>вычисленния</w:t>
+      </w:r>
+      <w:proofErr w:type="spellEnd"/>
+      <w:r>
+        <w:rPr>
+          <w:sz w:val="24"/>
+          <w:szCs w:val="24"/>
+        </w:rPr>
+        <w:t xml:space="preserve"> количества отрицательных элементов</w:t>
+      </w:r>
+    </w:p>
+    <w:p>
+      <w:pPr>
+        <w:rPr>
+          <w:sz w:val="24"/>
+          <w:szCs w:val="24"/>
+          <w:lang w:val="en-US"/>
+        </w:rPr>
+      </w:pPr>
+      <w:r>
+        <w:rPr>
+          <w:sz w:val="24"/>
+          <w:szCs w:val="24"/>
+          <w:lang w:val="en-US"/>
+        </w:rPr>
+        <w:t xml:space="preserve">int </w:t>
+      </w:r>
+      <w:proofErr w:type="spellStart"/>
+      <w:r>
+        <w:rPr>
+          <w:sz w:val="24"/>
+          <w:szCs w:val="24"/>
+          <w:lang w:val="en-US"/>
+        </w:rPr>
+        <w:t>HowManyMinusElems</w:t>
+      </w:r>
+      <w:proofErr w:type="spellEnd"/>
+      <w:r>
+        <w:rPr>
+          <w:sz w:val="24"/>
+          <w:szCs w:val="24"/>
+          <w:lang w:val="en-US"/>
+        </w:rPr>
+        <w:t xml:space="preserve"> (int </w:t>
+      </w:r>
+      <w:proofErr w:type="spellStart"/>
+      <w:proofErr w:type="gramStart"/>
+      <w:r>
+        <w:rPr>
+          <w:sz w:val="24"/>
+          <w:szCs w:val="24"/>
+          <w:lang w:val="en-US"/>
+        </w:rPr>
+        <w:t>arr</w:t>
+      </w:r>
+      <w:proofErr w:type="spellEnd"/>
+      <w:r>
+        <w:rPr>
+          <w:sz w:val="24"/>
+          <w:szCs w:val="24"/>
+          <w:lang w:val="en-US"/>
+        </w:rPr>
+        <w:t>[</w:t>
+      </w:r>
+      <w:proofErr w:type="gramEnd"/>
+      <w:r>
+        <w:rPr>
+          <w:sz w:val="24"/>
+          <w:szCs w:val="24"/>
+          <w:lang w:val="en-US"/>
+        </w:rPr>
+        <w:t>ARRAY_SIZE])</w:t>
+      </w:r>
+    </w:p>
+    <w:p>
+      <w:pPr>
+        <w:rPr>
+          <w:sz w:val="24"/>
+          <w:szCs w:val="24"/>
+          <w:lang w:val="en-US"/>
+        </w:rPr>
+      </w:pPr>
+      <w:r>
+        <w:rPr>
+          <w:sz w:val="24"/>
+          <w:szCs w:val="24"/>
+          <w:lang w:val="en-US"/>
+        </w:rPr>
+        <w:t>{</w:t>
+      </w:r>
+    </w:p>
+    <w:p>
+      <w:pPr>
+        <w:rPr>
+          <w:sz w:val="24"/>
+          <w:szCs w:val="24"/>
+          <w:lang w:val="en-US"/>
+        </w:rPr>
+      </w:pPr>
+      <w:r>
+        <w:rPr>
+          <w:sz w:val="24"/>
+          <w:szCs w:val="24"/>
+          <w:lang w:val="en-US"/>
+        </w:rPr>
+        <w:t xml:space="preserve">    // </w:t>
+      </w:r>
+      <w:r>
+        <w:rPr>
+          <w:sz w:val="24"/>
+          <w:szCs w:val="24"/>
+        </w:rPr>
+        <w:t>Счётчик</w:t>
+      </w:r>
+    </w:p>
+    <w:p>
+      <w:pPr>
+        <w:rPr>
+          <w:sz w:val="24"/>
+          <w:szCs w:val="24"/>
+          <w:lang w:val="en-US"/>
+        </w:rPr>
+      </w:pPr>
+      <w:r>
+        <w:rPr>
+          <w:sz w:val="24"/>
+          <w:szCs w:val="24"/>
+          <w:lang w:val="en-US"/>
+        </w:rPr>
+        <w:t xml:space="preserve">    int </w:t>
+      </w:r>
+      <w:proofErr w:type="spellStart"/>
+      <w:r>
+        <w:rPr>
+          <w:sz w:val="24"/>
+          <w:szCs w:val="24"/>
+          <w:lang w:val="en-US"/>
+        </w:rPr>
+        <w:t>minuselemscounter</w:t>
+      </w:r>
+      <w:proofErr w:type="spellEnd"/>
+      <w:r>
+        <w:rPr>
+          <w:sz w:val="24"/>
+          <w:szCs w:val="24"/>
+          <w:lang w:val="en-US"/>
+        </w:rPr>
+        <w:t xml:space="preserve"> = </w:t>
+      </w:r>
+      <w:proofErr w:type="gramStart"/>
+      <w:r>
+        <w:rPr>
+          <w:sz w:val="24"/>
+          <w:szCs w:val="24"/>
+          <w:lang w:val="en-US"/>
+        </w:rPr>
+        <w:t>0 ;</w:t>
+      </w:r>
+      <w:proofErr w:type="gramEnd"/>
+    </w:p>
+    <w:p>
+      <w:pPr>
+        <w:rPr>
+          <w:sz w:val="24"/>
+          <w:szCs w:val="24"/>
+          <w:lang w:val="en-US"/>
+        </w:rPr>
+      </w:pPr>
+      <w:r>
+        <w:rPr>
+          <w:sz w:val="24"/>
+          <w:szCs w:val="24"/>
+          <w:lang w:val="en-US"/>
+        </w:rPr>
+        <w:t xml:space="preserve">    for (int index = </w:t>
+      </w:r>
+      <w:proofErr w:type="gramStart"/>
+      <w:r>
+        <w:rPr>
+          <w:sz w:val="24"/>
+          <w:szCs w:val="24"/>
+          <w:lang w:val="en-US"/>
+        </w:rPr>
+        <w:t>0 ;</w:t>
+      </w:r>
+      <w:proofErr w:type="gramEnd"/>
+      <w:r>
+        <w:rPr>
+          <w:sz w:val="24"/>
+          <w:szCs w:val="24"/>
+          <w:lang w:val="en-US"/>
+        </w:rPr>
+        <w:t xml:space="preserve"> index &lt; ARRAY_SIZE ; index++)</w:t>
+      </w:r>
+    </w:p>
+    <w:p>
+      <w:pPr>
+        <w:rPr>
+          <w:sz w:val="24"/>
+          <w:szCs w:val="24"/>
+          <w:lang w:val="en-US"/>
+        </w:rPr>
+      </w:pPr>
+      <w:r>
+        <w:rPr>
+          <w:sz w:val="24"/>
+          <w:szCs w:val="24"/>
+          <w:lang w:val="en-US"/>
+        </w:rPr>
+        <w:t xml:space="preserve">    {</w:t>
+      </w:r>
+    </w:p>
+    <w:p>
+      <w:pPr>
+        <w:rPr>
+          <w:sz w:val="24"/>
+          <w:szCs w:val="24"/>
+          <w:lang w:val="en-US"/>
+        </w:rPr>
+      </w:pPr>
+      <w:r>
+        <w:rPr>
+          <w:sz w:val="24"/>
+          <w:szCs w:val="24"/>
+          <w:lang w:val="en-US"/>
+        </w:rPr>
+        <w:t xml:space="preserve">        if (</w:t>
+      </w:r>
+      <w:proofErr w:type="spellStart"/>
+      <w:r>
+        <w:rPr>
+          <w:sz w:val="24"/>
+          <w:szCs w:val="24"/>
+          <w:lang w:val="en-US"/>
+        </w:rPr>
+        <w:t>arr</w:t>
+      </w:r>
+      <w:proofErr w:type="spellEnd"/>
+      <w:r>
+        <w:rPr>
+          <w:sz w:val="24"/>
+          <w:szCs w:val="24"/>
+          <w:lang w:val="en-US"/>
+        </w:rPr>
+        <w:t>[index] &lt; 0) {</w:t>
+      </w:r>
+      <w:proofErr w:type="spellStart"/>
+      <w:r>
+        <w:rPr>
+          <w:sz w:val="24"/>
+          <w:szCs w:val="24"/>
+          <w:lang w:val="en-US"/>
+        </w:rPr>
+        <w:t>minuselemscounter</w:t>
+      </w:r>
+      <w:proofErr w:type="spellEnd"/>
+      <w:r>
+        <w:rPr>
+          <w:sz w:val="24"/>
+          <w:szCs w:val="24"/>
+          <w:lang w:val="en-US"/>
+        </w:rPr>
+        <w:t>++;}</w:t>
+      </w:r>
+    </w:p>
+    <w:p>
+      <w:pPr>
+        <w:rPr>
+          <w:sz w:val="24"/>
+          <w:szCs w:val="24"/>
+          <w:lang w:val="en-US"/>
+        </w:rPr>
+      </w:pPr>
+      <w:r>
+        <w:rPr>
+          <w:sz w:val="24"/>
+          <w:szCs w:val="24"/>
+          <w:lang w:val="en-US"/>
+        </w:rPr>
+        <w:lastRenderedPageBreak/>
+        <w:t xml:space="preserve">    }</w:t>
+      </w:r>
+    </w:p>
+    <w:p>
+      <w:pPr>
+        <w:rPr>
+          <w:sz w:val="24"/>
+          <w:szCs w:val="24"/>
+          <w:lang w:val="en-US"/>
+        </w:rPr>
+      </w:pPr>
+      <w:r>
+        <w:rPr>
+          <w:sz w:val="24"/>
+          <w:szCs w:val="24"/>
+          <w:lang w:val="en-US"/>
+        </w:rPr>
+        <w:t xml:space="preserve">    return </w:t>
+      </w:r>
+      <w:proofErr w:type="spellStart"/>
+      <w:proofErr w:type="gramStart"/>
+      <w:r>
+        <w:rPr>
+          <w:sz w:val="24"/>
+          <w:szCs w:val="24"/>
+          <w:lang w:val="en-US"/>
+        </w:rPr>
+        <w:t>minuselemscounter</w:t>
+      </w:r>
+      <w:proofErr w:type="spellEnd"/>
+      <w:r>
+        <w:rPr>
+          <w:sz w:val="24"/>
+          <w:szCs w:val="24"/>
+          <w:lang w:val="en-US"/>
+        </w:rPr>
+        <w:t xml:space="preserve"> ;</w:t>
+      </w:r>
+      <w:proofErr w:type="gramEnd"/>
+    </w:p>
+    <w:p>
+      <w:pPr>
+        <w:rPr>
+          <w:sz w:val="24"/>
+          <w:szCs w:val="24"/>
+          <w:lang w:val="en-US"/>
+        </w:rPr>
+      </w:pPr>
+      <w:r>
+        <w:rPr>
+          <w:sz w:val="24"/>
+          <w:szCs w:val="24"/>
+          <w:lang w:val="en-US"/>
+        </w:rPr>
+        <w:t>}</w:t>
+      </w:r>
+    </w:p>
+    <w:p>
+      <w:pPr>
+        <w:rPr>
+          <w:sz w:val="24"/>
+          <w:szCs w:val="24"/>
+          <w:lang w:val="en-US"/>
+        </w:rPr>
+      </w:pPr>
+    </w:p>
+    <w:p>
+      <w:pPr>
+        <w:rPr>
+          <w:sz w:val="24"/>
+          <w:szCs w:val="24"/>
+          <w:lang w:val="en-US"/>
+        </w:rPr>
+      </w:pPr>
+      <w:r>
+        <w:rPr>
+          <w:sz w:val="24"/>
+          <w:szCs w:val="24"/>
+          <w:lang w:val="en-US"/>
+        </w:rPr>
+        <w:t xml:space="preserve">int </w:t>
+      </w:r>
+      <w:proofErr w:type="gramStart"/>
+      <w:r>
+        <w:rPr>
+          <w:sz w:val="24"/>
+          <w:szCs w:val="24"/>
+          <w:lang w:val="en-US"/>
+        </w:rPr>
+        <w:t>main(</w:t>
+      </w:r>
+      <w:proofErr w:type="gramEnd"/>
+      <w:r>
+        <w:rPr>
+          <w:sz w:val="24"/>
+          <w:szCs w:val="24"/>
+          <w:lang w:val="en-US"/>
+        </w:rPr>
+        <w:t>)</w:t>
+      </w:r>
+    </w:p>
+    <w:p>
+      <w:pPr>
+        <w:rPr>
+          <w:sz w:val="24"/>
+          <w:szCs w:val="24"/>
+          <w:lang w:val="en-US"/>
+        </w:rPr>
+      </w:pPr>
+      <w:r>
+        <w:rPr>
+          <w:sz w:val="24"/>
+          <w:szCs w:val="24"/>
+          <w:lang w:val="en-US"/>
+        </w:rPr>
+        <w:t>{</w:t>
+      </w:r>
+    </w:p>
+    <w:p>
+      <w:pPr>
+        <w:rPr>
+          <w:sz w:val="24"/>
+          <w:szCs w:val="24"/>
+          <w:lang w:val="en-US"/>
+        </w:rPr>
+      </w:pPr>
+      <w:r>
+        <w:rPr>
+          <w:sz w:val="24"/>
+          <w:szCs w:val="24"/>
+          <w:lang w:val="en-US"/>
+        </w:rPr>
+        <w:t xml:space="preserve">    </w:t>
+      </w:r>
+      <w:proofErr w:type="spellStart"/>
+      <w:proofErr w:type="gramStart"/>
+      <w:r>
+        <w:rPr>
+          <w:sz w:val="24"/>
+          <w:szCs w:val="24"/>
+          <w:lang w:val="en-US"/>
+        </w:rPr>
+        <w:t>setlocale</w:t>
+      </w:r>
+      <w:proofErr w:type="spellEnd"/>
+      <w:r>
+        <w:rPr>
+          <w:sz w:val="24"/>
+          <w:szCs w:val="24"/>
+          <w:lang w:val="en-US"/>
+        </w:rPr>
+        <w:t>(</w:t>
+      </w:r>
+      <w:proofErr w:type="gramEnd"/>
+      <w:r>
+        <w:rPr>
+          <w:sz w:val="24"/>
+          <w:szCs w:val="24"/>
+          <w:lang w:val="en-US"/>
+        </w:rPr>
+        <w:t>LC_ALL, "Russian") ;</w:t>
+      </w:r>
+    </w:p>
+    <w:p>
+      <w:pPr>
+        <w:rPr>
+          <w:sz w:val="24"/>
+          <w:szCs w:val="24"/>
+          <w:lang w:val="en-US"/>
+        </w:rPr>
+      </w:pPr>
+      <w:r>
+        <w:rPr>
+          <w:sz w:val="24"/>
+          <w:szCs w:val="24"/>
+          <w:lang w:val="en-US"/>
+        </w:rPr>
+        <w:t xml:space="preserve">    // </w:t>
+      </w:r>
+      <w:r>
+        <w:rPr>
+          <w:sz w:val="24"/>
+          <w:szCs w:val="24"/>
+        </w:rPr>
+        <w:t>Создаём</w:t>
+      </w:r>
+      <w:r>
+        <w:rPr>
+          <w:sz w:val="24"/>
+          <w:szCs w:val="24"/>
+          <w:lang w:val="en-US"/>
+        </w:rPr>
+        <w:t xml:space="preserve"> </w:t>
+      </w:r>
+      <w:r>
+        <w:rPr>
+          <w:sz w:val="24"/>
+          <w:szCs w:val="24"/>
+        </w:rPr>
+        <w:t>динамический</w:t>
+      </w:r>
+      <w:r>
+        <w:rPr>
+          <w:sz w:val="24"/>
+          <w:szCs w:val="24"/>
+          <w:lang w:val="en-US"/>
+        </w:rPr>
+        <w:t xml:space="preserve"> </w:t>
+      </w:r>
+      <w:r>
+        <w:rPr>
+          <w:sz w:val="24"/>
+          <w:szCs w:val="24"/>
+        </w:rPr>
+        <w:t>массив</w:t>
+      </w:r>
+    </w:p>
+    <w:p>
+      <w:pPr>
+        <w:rPr>
+          <w:sz w:val="24"/>
+          <w:szCs w:val="24"/>
+          <w:lang w:val="en-US"/>
+        </w:rPr>
+      </w:pPr>
+      <w:r>
+        <w:rPr>
+          <w:sz w:val="24"/>
+          <w:szCs w:val="24"/>
+          <w:lang w:val="en-US"/>
+        </w:rPr>
+        <w:t xml:space="preserve">    int *</w:t>
+      </w:r>
+      <w:proofErr w:type="spellStart"/>
+      <w:r>
+        <w:rPr>
+          <w:sz w:val="24"/>
+          <w:szCs w:val="24"/>
+          <w:lang w:val="en-US"/>
+        </w:rPr>
+        <w:t>array_of_digits</w:t>
+      </w:r>
+      <w:proofErr w:type="spellEnd"/>
+      <w:r>
+        <w:rPr>
+          <w:sz w:val="24"/>
+          <w:szCs w:val="24"/>
+          <w:lang w:val="en-US"/>
+        </w:rPr>
+        <w:t xml:space="preserve"> = new </w:t>
+      </w:r>
+      <w:proofErr w:type="gramStart"/>
+      <w:r>
+        <w:rPr>
+          <w:sz w:val="24"/>
+          <w:szCs w:val="24"/>
+          <w:lang w:val="en-US"/>
+        </w:rPr>
+        <w:t>int[</w:t>
+      </w:r>
+      <w:proofErr w:type="gramEnd"/>
+      <w:r>
+        <w:rPr>
+          <w:sz w:val="24"/>
+          <w:szCs w:val="24"/>
+          <w:lang w:val="en-US"/>
+        </w:rPr>
+        <w:t>ARRAY_SIZE] ;</w:t>
+      </w:r>
+    </w:p>
+    <w:p>
+      <w:pPr>
+        <w:rPr>
+          <w:sz w:val="24"/>
+          <w:szCs w:val="24"/>
+          <w:lang w:val="en-US"/>
+        </w:rPr>
+      </w:pPr>
+    </w:p>
+    <w:p>
+      <w:pPr>
+        <w:rPr>
+          <w:sz w:val="24"/>
+          <w:szCs w:val="24"/>
+          <w:lang w:val="en-US"/>
+        </w:rPr>
+      </w:pPr>
+      <w:r>
+        <w:rPr>
+          <w:sz w:val="24"/>
+          <w:szCs w:val="24"/>
+          <w:lang w:val="en-US"/>
+        </w:rPr>
+        <w:t xml:space="preserve">    // </w:t>
+      </w:r>
+      <w:r>
+        <w:rPr>
+          <w:sz w:val="24"/>
+          <w:szCs w:val="24"/>
+        </w:rPr>
+        <w:t>Заполняем</w:t>
+      </w:r>
+      <w:r>
+        <w:rPr>
+          <w:sz w:val="24"/>
+          <w:szCs w:val="24"/>
+          <w:lang w:val="en-US"/>
+        </w:rPr>
+        <w:t xml:space="preserve"> </w:t>
+      </w:r>
+      <w:r>
+        <w:rPr>
+          <w:sz w:val="24"/>
+          <w:szCs w:val="24"/>
+        </w:rPr>
+        <w:t>массив</w:t>
+      </w:r>
+      <w:r>
+        <w:rPr>
+          <w:sz w:val="24"/>
+          <w:szCs w:val="24"/>
+          <w:lang w:val="en-US"/>
+        </w:rPr>
+        <w:t xml:space="preserve"> </w:t>
+      </w:r>
+      <w:r>
+        <w:rPr>
+          <w:sz w:val="24"/>
+          <w:szCs w:val="24"/>
+        </w:rPr>
+        <w:t>случайными</w:t>
+      </w:r>
+      <w:r>
+        <w:rPr>
+          <w:sz w:val="24"/>
+          <w:szCs w:val="24"/>
+          <w:lang w:val="en-US"/>
+        </w:rPr>
+        <w:t xml:space="preserve"> </w:t>
+      </w:r>
+      <w:r>
+        <w:rPr>
+          <w:sz w:val="24"/>
+          <w:szCs w:val="24"/>
+        </w:rPr>
+        <w:t>числами</w:t>
+      </w:r>
+    </w:p>
+    <w:p>
+      <w:pPr>
+        <w:rPr>
+          <w:sz w:val="24"/>
+          <w:szCs w:val="24"/>
+          <w:lang w:val="en-US"/>
+        </w:rPr>
+      </w:pPr>
+    </w:p>
+    <w:p>
+      <w:pPr>
+        <w:rPr>
+          <w:sz w:val="24"/>
+          <w:szCs w:val="24"/>
+          <w:lang w:val="en-US"/>
+        </w:rPr>
+      </w:pPr>
+      <w:r>
+        <w:rPr>
+          <w:sz w:val="24"/>
+          <w:szCs w:val="24"/>
+          <w:lang w:val="en-US"/>
+        </w:rPr>
+        <w:t xml:space="preserve">    for (int index = </w:t>
+      </w:r>
+      <w:proofErr w:type="gramStart"/>
+      <w:r>
+        <w:rPr>
+          <w:sz w:val="24"/>
+          <w:szCs w:val="24"/>
+          <w:lang w:val="en-US"/>
+        </w:rPr>
+        <w:t>0 ;</w:t>
+      </w:r>
+      <w:proofErr w:type="gramEnd"/>
+      <w:r>
+        <w:rPr>
+          <w:sz w:val="24"/>
+          <w:szCs w:val="24"/>
+          <w:lang w:val="en-US"/>
+        </w:rPr>
+        <w:t xml:space="preserve"> index &lt; ARRAY_SIZE; index++)</w:t>
+      </w:r>
+    </w:p>
+    <w:p>
+      <w:pPr>
+        <w:rPr>
+          <w:sz w:val="24"/>
+          <w:szCs w:val="24"/>
+          <w:lang w:val="en-US"/>
+        </w:rPr>
+      </w:pPr>
+      <w:r>
+        <w:rPr>
+          <w:sz w:val="24"/>
+          <w:szCs w:val="24"/>
+          <w:lang w:val="en-US"/>
+        </w:rPr>
+        <w:t xml:space="preserve">    {</w:t>
+      </w:r>
+    </w:p>
+    <w:p>
+      <w:pPr>
+        <w:rPr>
+          <w:sz w:val="24"/>
+          <w:szCs w:val="24"/>
+          <w:lang w:val="en-US"/>
+        </w:rPr>
+      </w:pPr>
+      <w:r>
+        <w:rPr>
+          <w:sz w:val="24"/>
+          <w:szCs w:val="24"/>
+          <w:lang w:val="en-US"/>
+        </w:rPr>
+        <w:t xml:space="preserve">        </w:t>
+      </w:r>
+      <w:proofErr w:type="spellStart"/>
+      <w:r>
+        <w:rPr>
+          <w:sz w:val="24"/>
+          <w:szCs w:val="24"/>
+          <w:lang w:val="en-US"/>
+        </w:rPr>
+        <w:t>array_of_digits</w:t>
+      </w:r>
+      <w:proofErr w:type="spellEnd"/>
+      <w:r>
+        <w:rPr>
+          <w:sz w:val="24"/>
+          <w:szCs w:val="24"/>
+          <w:lang w:val="en-US"/>
+        </w:rPr>
+        <w:t xml:space="preserve">[index] = </w:t>
+      </w:r>
+      <w:proofErr w:type="gramStart"/>
+      <w:r>
+        <w:rPr>
+          <w:sz w:val="24"/>
+          <w:szCs w:val="24"/>
+          <w:lang w:val="en-US"/>
+        </w:rPr>
+        <w:t>rand(</w:t>
+      </w:r>
+      <w:proofErr w:type="gramEnd"/>
+      <w:r>
+        <w:rPr>
+          <w:sz w:val="24"/>
+          <w:szCs w:val="24"/>
+          <w:lang w:val="en-US"/>
+        </w:rPr>
+        <w:t>) % 21 - 10 ;</w:t>
+      </w:r>
+    </w:p>
+    <w:p>
+      <w:pPr>
+        <w:rPr>
+          <w:sz w:val="24"/>
+          <w:szCs w:val="24"/>
+        </w:rPr>
+      </w:pPr>
+      <w:r>
+        <w:rPr>
+          <w:sz w:val="24"/>
+          <w:szCs w:val="24"/>
+          <w:lang w:val="en-US"/>
+        </w:rPr>
+        <w:t xml:space="preserve">    </w:t>
+      </w:r>
+      <w:r>
+        <w:rPr>
+          <w:sz w:val="24"/>
+          <w:szCs w:val="24"/>
+        </w:rPr>
+        <w:t>}</w:t>
+      </w:r>
+    </w:p>
+    <w:p>
+      <w:pPr>
+        <w:rPr>
+          <w:sz w:val="24"/>
+          <w:szCs w:val="24"/>
+        </w:rPr>
+      </w:pPr>
+      <w:r>
+        <w:rPr>
+          <w:sz w:val="24"/>
+          <w:szCs w:val="24"/>
+        </w:rPr>
+        <w:t xml:space="preserve">    </w:t>
+      </w:r>
+      <w:proofErr w:type="spellStart"/>
+      <w:r>
+        <w:rPr>
+          <w:sz w:val="24"/>
+          <w:szCs w:val="24"/>
+        </w:rPr>
+        <w:t>wcout</w:t>
+      </w:r>
+      <w:proofErr w:type="spellEnd"/>
+      <w:r>
+        <w:rPr>
+          <w:sz w:val="24"/>
+          <w:szCs w:val="24"/>
+        </w:rPr>
+        <w:t xml:space="preserve"> </w:t>
+      </w:r>
+      <w:proofErr w:type="gramStart"/>
+      <w:r>
+        <w:rPr>
+          <w:sz w:val="24"/>
+          <w:szCs w:val="24"/>
+        </w:rPr>
+        <w:t xml:space="preserve">&lt;&lt; </w:t>
+      </w:r>
+      <w:proofErr w:type="spellStart"/>
+      <w:r>
+        <w:rPr>
+          <w:sz w:val="24"/>
+          <w:szCs w:val="24"/>
+        </w:rPr>
+        <w:t>L</w:t>
+      </w:r>
+      <w:proofErr w:type="gramEnd"/>
+      <w:r>
+        <w:rPr>
+          <w:sz w:val="24"/>
+          <w:szCs w:val="24"/>
+        </w:rPr>
+        <w:t>"Изначальное</w:t>
+      </w:r>
+      <w:proofErr w:type="spellEnd"/>
+      <w:r>
+        <w:rPr>
+          <w:sz w:val="24"/>
+          <w:szCs w:val="24"/>
+        </w:rPr>
+        <w:t xml:space="preserve"> содержимое массива" &lt;&lt; </w:t>
+      </w:r>
+      <w:proofErr w:type="spellStart"/>
+      <w:r>
+        <w:rPr>
+          <w:sz w:val="24"/>
+          <w:szCs w:val="24"/>
+        </w:rPr>
+        <w:t>endl</w:t>
+      </w:r>
+      <w:proofErr w:type="spellEnd"/>
+      <w:r>
+        <w:rPr>
+          <w:sz w:val="24"/>
+          <w:szCs w:val="24"/>
+        </w:rPr>
+        <w:t xml:space="preserve"> ;</w:t>
+      </w:r>
+    </w:p>
+    <w:p>
+      <w:pPr>
+        <w:rPr>
+          <w:sz w:val="24"/>
+          <w:szCs w:val="24"/>
+          <w:lang w:val="en-US"/>
+        </w:rPr>
+      </w:pPr>
+      <w:r>
+        <w:rPr>
+          <w:sz w:val="24"/>
+          <w:szCs w:val="24"/>
+        </w:rPr>
+        <w:t xml:space="preserve">    </w:t>
+      </w:r>
+      <w:proofErr w:type="spellStart"/>
+      <w:r>
+        <w:rPr>
+          <w:sz w:val="24"/>
+          <w:szCs w:val="24"/>
+          <w:lang w:val="en-US"/>
+        </w:rPr>
+        <w:t>PrintArray</w:t>
+      </w:r>
+      <w:proofErr w:type="spellEnd"/>
+      <w:r>
+        <w:rPr>
+          <w:sz w:val="24"/>
+          <w:szCs w:val="24"/>
+          <w:lang w:val="en-US"/>
+        </w:rPr>
+        <w:t>(</w:t>
+      </w:r>
+      <w:proofErr w:type="spellStart"/>
+      <w:r>
+        <w:rPr>
+          <w:sz w:val="24"/>
+          <w:szCs w:val="24"/>
+          <w:lang w:val="en-US"/>
+        </w:rPr>
+        <w:t>array_of_digits</w:t>
+      </w:r>
+      <w:proofErr w:type="spellEnd"/>
+      <w:proofErr w:type="gramStart"/>
+      <w:r>
+        <w:rPr>
+          <w:sz w:val="24"/>
+          <w:szCs w:val="24"/>
+          <w:lang w:val="en-US"/>
+        </w:rPr>
+        <w:t>) ;</w:t>
+      </w:r>
+      <w:proofErr w:type="gramEnd"/>
+    </w:p>
+    <w:p>
+      <w:pPr>
+        <w:rPr>
+          <w:sz w:val="24"/>
+          <w:szCs w:val="24"/>
+          <w:lang w:val="en-US"/>
+        </w:rPr>
+      </w:pPr>
+      <w:r>
+        <w:rPr>
+          <w:sz w:val="24"/>
+          <w:szCs w:val="24"/>
+          <w:lang w:val="en-US"/>
+        </w:rPr>
+        <w:t xml:space="preserve">    </w:t>
+      </w:r>
+      <w:proofErr w:type="spellStart"/>
+      <w:r>
+        <w:rPr>
+          <w:sz w:val="24"/>
+          <w:szCs w:val="24"/>
+          <w:lang w:val="en-US"/>
+        </w:rPr>
+        <w:t>wcout</w:t>
+      </w:r>
+      <w:proofErr w:type="spellEnd"/>
+      <w:r>
+        <w:rPr>
+          <w:sz w:val="24"/>
+          <w:szCs w:val="24"/>
+          <w:lang w:val="en-US"/>
+        </w:rPr>
+        <w:t xml:space="preserve"> &lt;&lt; L"</w:t>
+      </w:r>
+      <w:r>
+        <w:rPr>
+          <w:sz w:val="24"/>
+          <w:szCs w:val="24"/>
+        </w:rPr>
+        <w:t>Количество</w:t>
+      </w:r>
+      <w:r>
+        <w:rPr>
+          <w:sz w:val="24"/>
+          <w:szCs w:val="24"/>
+          <w:lang w:val="en-US"/>
+        </w:rPr>
+        <w:t xml:space="preserve"> </w:t>
+      </w:r>
+      <w:r>
+        <w:rPr>
+          <w:sz w:val="24"/>
+          <w:szCs w:val="24"/>
+        </w:rPr>
+        <w:t>отрицательных</w:t>
+      </w:r>
+      <w:r>
+        <w:rPr>
+          <w:sz w:val="24"/>
+          <w:szCs w:val="24"/>
+          <w:lang w:val="en-US"/>
+        </w:rPr>
+        <w:t xml:space="preserve"> </w:t>
+      </w:r>
+      <w:proofErr w:type="gramStart"/>
+      <w:r>
+        <w:rPr>
+          <w:sz w:val="24"/>
+          <w:szCs w:val="24"/>
+        </w:rPr>
+        <w:t>элементов</w:t>
+      </w:r>
+      <w:r>
+        <w:rPr>
+          <w:sz w:val="24"/>
+          <w:szCs w:val="24"/>
+          <w:lang w:val="en-US"/>
+        </w:rPr>
+        <w:t xml:space="preserve"> :</w:t>
+      </w:r>
+      <w:proofErr w:type="gramEnd"/>
+      <w:r>
+        <w:rPr>
+          <w:sz w:val="24"/>
+          <w:szCs w:val="24"/>
+          <w:lang w:val="en-US"/>
+        </w:rPr>
+        <w:t xml:space="preserve"> " &lt;&lt; </w:t>
+      </w:r>
+      <w:proofErr w:type="spellStart"/>
+      <w:r>
+        <w:rPr>
+          <w:sz w:val="24"/>
+          <w:szCs w:val="24"/>
+          <w:lang w:val="en-US"/>
+        </w:rPr>
+        <w:t>HowManyMinusElems</w:t>
+      </w:r>
+      <w:proofErr w:type="spellEnd"/>
+      <w:r>
+        <w:rPr>
+          <w:sz w:val="24"/>
+          <w:szCs w:val="24"/>
+          <w:lang w:val="en-US"/>
+        </w:rPr>
+        <w:t>(</w:t>
+      </w:r>
+      <w:proofErr w:type="spellStart"/>
+      <w:r>
+        <w:rPr>
+          <w:sz w:val="24"/>
+          <w:szCs w:val="24"/>
+          <w:lang w:val="en-US"/>
+        </w:rPr>
+        <w:t>array_of_digits</w:t>
+      </w:r>
+      <w:proofErr w:type="spellEnd"/>
+      <w:r>
+        <w:rPr>
+          <w:sz w:val="24"/>
+          <w:szCs w:val="24"/>
+          <w:lang w:val="en-US"/>
+        </w:rPr>
+        <w:t xml:space="preserve">) &lt;&lt; </w:t>
+      </w:r>
+      <w:proofErr w:type="spellStart"/>
+      <w:r>
+        <w:rPr>
+          <w:sz w:val="24"/>
+          <w:szCs w:val="24"/>
+          <w:lang w:val="en-US"/>
+        </w:rPr>
+        <w:t>endl</w:t>
+      </w:r>
+      <w:proofErr w:type="spellEnd"/>
+      <w:r>
+        <w:rPr>
+          <w:sz w:val="24"/>
+          <w:szCs w:val="24"/>
+          <w:lang w:val="en-US"/>
+        </w:rPr>
+        <w:t xml:space="preserve">  ;</w:t>
+      </w:r>
+    </w:p>
+    <w:p>
+      <w:pPr>
+        <w:rPr>
+          <w:sz w:val="24"/>
+          <w:szCs w:val="24"/>
+          <w:lang w:val="en-US"/>
+        </w:rPr>
+      </w:pPr>
+      <w:r>
+        <w:rPr>
+          <w:sz w:val="24"/>
+          <w:szCs w:val="24"/>
+          <w:lang w:val="en-US"/>
+        </w:rPr>
+        <w:t xml:space="preserve">    </w:t>
+      </w:r>
+      <w:proofErr w:type="spellStart"/>
+      <w:r>
+        <w:rPr>
+          <w:sz w:val="24"/>
+          <w:szCs w:val="24"/>
+          <w:lang w:val="en-US"/>
+        </w:rPr>
+        <w:t>SumBeforeMinElem</w:t>
+      </w:r>
+      <w:proofErr w:type="spellEnd"/>
+      <w:r>
+        <w:rPr>
+          <w:sz w:val="24"/>
+          <w:szCs w:val="24"/>
+          <w:lang w:val="en-US"/>
+        </w:rPr>
+        <w:t>(</w:t>
+      </w:r>
+      <w:proofErr w:type="spellStart"/>
+      <w:r>
+        <w:rPr>
+          <w:sz w:val="24"/>
+          <w:szCs w:val="24"/>
+          <w:lang w:val="en-US"/>
+        </w:rPr>
+        <w:t>array_of_digits</w:t>
+      </w:r>
+      <w:proofErr w:type="spellEnd"/>
+      <w:proofErr w:type="gramStart"/>
+      <w:r>
+        <w:rPr>
+          <w:sz w:val="24"/>
+          <w:szCs w:val="24"/>
+          <w:lang w:val="en-US"/>
+        </w:rPr>
+        <w:t>) ;</w:t>
+      </w:r>
+      <w:proofErr w:type="gramEnd"/>
+    </w:p>
+    <w:p>
+      <w:pPr>
+        <w:rPr>
+          <w:sz w:val="24"/>
+          <w:szCs w:val="24"/>
+          <w:lang w:val="en-US"/>
+        </w:rPr>
+      </w:pPr>
+      <w:r>
+        <w:rPr>
+          <w:sz w:val="24"/>
+          <w:szCs w:val="24"/>
+          <w:lang w:val="en-US"/>
+        </w:rPr>
+        <w:t xml:space="preserve">    </w:t>
+      </w:r>
+      <w:proofErr w:type="spellStart"/>
+      <w:r>
+        <w:rPr>
+          <w:sz w:val="24"/>
+          <w:szCs w:val="24"/>
+          <w:lang w:val="en-US"/>
+        </w:rPr>
+        <w:t>ReplaceAndSort</w:t>
+      </w:r>
+      <w:proofErr w:type="spellEnd"/>
+      <w:r>
+        <w:rPr>
+          <w:sz w:val="24"/>
+          <w:szCs w:val="24"/>
+          <w:lang w:val="en-US"/>
+        </w:rPr>
+        <w:t>(</w:t>
+      </w:r>
+      <w:proofErr w:type="spellStart"/>
+      <w:r>
+        <w:rPr>
+          <w:sz w:val="24"/>
+          <w:szCs w:val="24"/>
+          <w:lang w:val="en-US"/>
+        </w:rPr>
+        <w:t>array_of_digits</w:t>
+      </w:r>
+      <w:proofErr w:type="spellEnd"/>
+      <w:proofErr w:type="gramStart"/>
+      <w:r>
+        <w:rPr>
+          <w:sz w:val="24"/>
+          <w:szCs w:val="24"/>
+          <w:lang w:val="en-US"/>
+        </w:rPr>
+        <w:t>) ;</w:t>
+      </w:r>
+      <w:proofErr w:type="gramEnd"/>
+    </w:p>
+    <w:p>
+      <w:pPr>
+        <w:rPr>
+          <w:sz w:val="24"/>
+          <w:szCs w:val="24"/>
+          <w:lang w:val="en-US"/>
+        </w:rPr>
+      </w:pPr>
+      <w:r>
+        <w:rPr>
+          <w:sz w:val="24"/>
+          <w:szCs w:val="24"/>
+          <w:lang w:val="en-US"/>
+        </w:rPr>
+        <w:t xml:space="preserve">    // </w:t>
+      </w:r>
+      <w:r>
+        <w:rPr>
+          <w:sz w:val="24"/>
+          <w:szCs w:val="24"/>
+        </w:rPr>
+        <w:t>Очищаем</w:t>
+      </w:r>
+      <w:r>
+        <w:rPr>
+          <w:sz w:val="24"/>
+          <w:szCs w:val="24"/>
+          <w:lang w:val="en-US"/>
+        </w:rPr>
+        <w:t xml:space="preserve"> </w:t>
+      </w:r>
+      <w:r>
+        <w:rPr>
+          <w:sz w:val="24"/>
+          <w:szCs w:val="24"/>
+        </w:rPr>
+        <w:t>память</w:t>
+      </w:r>
+      <w:r>
+        <w:rPr>
+          <w:sz w:val="24"/>
+          <w:szCs w:val="24"/>
+          <w:lang w:val="en-US"/>
+        </w:rPr>
+        <w:t xml:space="preserve">, </w:t>
+      </w:r>
+      <w:r>
+        <w:rPr>
+          <w:sz w:val="24"/>
+          <w:szCs w:val="24"/>
+        </w:rPr>
+        <w:t>удаляя</w:t>
+      </w:r>
+      <w:r>
+        <w:rPr>
+          <w:sz w:val="24"/>
+          <w:szCs w:val="24"/>
+          <w:lang w:val="en-US"/>
+        </w:rPr>
+        <w:t xml:space="preserve"> </w:t>
+      </w:r>
+      <w:r>
+        <w:rPr>
+          <w:sz w:val="24"/>
+          <w:szCs w:val="24"/>
+        </w:rPr>
+        <w:t>массив</w:t>
+      </w:r>
+    </w:p>
+    <w:p>
+      <w:pPr>
+        <w:rPr>
+          <w:sz w:val="24"/>
+          <w:szCs w:val="24"/>
+          <w:lang w:val="en-US"/>
+        </w:rPr>
+      </w:pPr>
+      <w:r>
+        <w:rPr>
+          <w:sz w:val="24"/>
+          <w:szCs w:val="24"/>
+          <w:lang w:val="en-US"/>
+        </w:rPr>
+        <w:t xml:space="preserve">    delete </w:t>
+      </w:r>
+      <w:proofErr w:type="spellStart"/>
+      <w:r>
+        <w:rPr>
+          <w:sz w:val="24"/>
+          <w:szCs w:val="24"/>
+          <w:lang w:val="en-US"/>
+        </w:rPr>
+        <w:t>array_of_</w:t>
+      </w:r>
+      <w:proofErr w:type="gramStart"/>
+      <w:r>
+        <w:rPr>
+          <w:sz w:val="24"/>
+          <w:szCs w:val="24"/>
+          <w:lang w:val="en-US"/>
+        </w:rPr>
+        <w:t>digits</w:t>
+      </w:r>
+      <w:proofErr w:type="spellEnd"/>
+      <w:r>
+        <w:rPr>
+          <w:sz w:val="24"/>
+          <w:szCs w:val="24"/>
+          <w:lang w:val="en-US"/>
+        </w:rPr>
+        <w:t xml:space="preserve"> ;</w:t>
+      </w:r>
+      <w:proofErr w:type="gramEnd"/>
+    </w:p>
+    <w:p>
+      <w:pPr>
+        <w:rPr>
+          <w:sz w:val="24"/>
+          <w:szCs w:val="24"/>
+        </w:rPr>
+      </w:pPr>
+      <w:r>
+        <w:rPr>
+          <w:sz w:val="24"/>
+          <w:szCs w:val="24"/>
+          <w:lang w:val="en-US"/>
+        </w:rPr>
+        <w:t xml:space="preserve">    </w:t>
+      </w:r>
+      <w:proofErr w:type="spellStart"/>
+      <w:r>
+        <w:rPr>
+          <w:sz w:val="24"/>
+          <w:szCs w:val="24"/>
+        </w:rPr>
+        <w:t>return</w:t>
+      </w:r>
+      <w:proofErr w:type="spellEnd"/>
+      <w:r>
+        <w:rPr>
+          <w:sz w:val="24"/>
+          <w:szCs w:val="24"/>
+        </w:rPr>
+        <w:t xml:space="preserve"> 0;</w:t>
+      </w:r>
+    </w:p>
+    <w:p>
+      <w:pPr>
+        <w:rPr>
+          <w:sz w:val="24"/>
+          <w:szCs w:val="24"/>
+        </w:rPr>
+      </w:pPr>
+      <w:r>
+        <w:rPr>
+          <w:sz w:val="24"/>
+          <w:szCs w:val="24"/>
+        </w:rPr>
+        <w:t>}</w:t>
+      </w:r>
+    </w:p>
+    <w:p>
+      <w:pPr>
+        <w:pStyle w:val="2"/>
+      </w:pPr>
+      <w:r>
+        <w:t>6.2 Руководство пользователя</w:t>
+      </w:r>
+    </w:p>
+    <w:p>
+      <w:r>
+        <w:t xml:space="preserve">При запуске программы будет создан динамический массив размерностью 17 (сумма букв имени и фамилии) и заполнен случайными числами в диапазоне от -10 до 10. После будет найдено количество отрицательных элементов массива, вычислена сумма модулей элементов массива, стоящих до первого минимального по модулю элемента. Также все отрицательные элементы будут заменены квадратами их значений, а сам </w:t>
+      </w:r>
+      <w:r>
+        <w:lastRenderedPageBreak/>
+        <w:t>полученный вследствие проделанных действий массив отсортирован. Результат представлен на рисунке 9.</w:t>
+      </w:r>
+      <w:bookmarkStart w:id="1" w:name="_GoBack"/>
+      <w:bookmarkEnd w:id="1"/>
+    </w:p>
+    <w:p>
+      <w:pPr>
+        <w:jc w:val="center"/>
+      </w:pPr>
+      <w:r>
+        <w:rPr>
+          <w:noProof/>
+        </w:rPr>
+        <w:drawing>
+          <wp:inline distT="0" distB="0" distL="0" distR="0" wp14:anchorId="0456DB25" wp14:editId="21EF4F69">
+            <wp:extent cx="4120515" cy="2000250"/>
+            <wp:effectExtent l="0" t="0" r="0" b="0"/>
+            <wp:docPr id="9" name="Рисунок 9"/>
+            <wp:cNvGraphicFramePr>
+              <a:graphicFrameLocks xmlns:a="http://schemas.openxmlformats.org/drawingml/2006/main" noChangeAspect="1"/>
+            </wp:cNvGraphicFramePr>
+            <a:graphic xmlns:a="http://schemas.openxmlformats.org/drawingml/2006/main">
+              <a:graphicData uri="http://schemas.openxmlformats.org/drawingml/2006/picture">
+                <pic:pic xmlns:pic="http://schemas.openxmlformats.org/drawingml/2006/picture">
+                  <pic:nvPicPr>
+                    <pic:cNvPr id="1" name=""/>
+                    <pic:cNvPicPr/>
+                  </pic:nvPicPr>
+                  <pic:blipFill>
+                    <a:blip r:embed="rId12"/>
+                    <a:stretch>
+                      <a:fillRect/>
+                    </a:stretch>
+                  </pic:blipFill>
+                  <pic:spPr>
+                    <a:xfrm>
+                      <a:off x="0" y="0"/>
+                      <a:ext cx="4234765" cy="2055711"/>
+                    </a:xfrm>
+                    <a:prstGeom prst="rect">
+                      <a:avLst/>
+                    </a:prstGeom>
+                  </pic:spPr>
+                </pic:pic>
+              </a:graphicData>
+            </a:graphic>
+          </wp:inline>
+        </w:drawing>
+      </w:r>
+    </w:p>
+    <w:p>
+      <w:pPr>
+        <w:jc w:val="center"/>
+      </w:pPr>
+      <w:r>
+        <w:t>Рисунок 9. Результат работы с динамическим массивом</w:t>
+      </w:r>
     </w:p>
     <w:p>
       <w:pPr>

--- a/SummerPractics/Отчёт.docx
+++ b/SummerPractics/Отчёт.docx
@@ -12302,9 +12302,6 @@
         <w:pStyle w:val="1"/>
       </w:pPr>
       <w:r>
-        <w:rPr>
-          <w:lang w:val="en-US"/>
-        </w:rPr>
         <w:lastRenderedPageBreak/>
         <w:t xml:space="preserve">7. </w:t>
       </w:r>
@@ -12326,16 +12323,44 @@
         <w:rPr>
           <w:sz w:val="24"/>
           <w:szCs w:val="24"/>
-          <w:lang w:val="en-US"/>
-        </w:rPr>
-      </w:pPr>
-      <w:r>
-        <w:rPr>
-          <w:sz w:val="24"/>
-          <w:szCs w:val="24"/>
-          <w:lang w:val="en-US"/>
-        </w:rPr>
-        <w:t>#include &lt;iostream&gt;</w:t>
+        </w:rPr>
+      </w:pPr>
+      <w:r>
+        <w:rPr>
+          <w:sz w:val="24"/>
+          <w:szCs w:val="24"/>
+        </w:rPr>
+        <w:t>#</w:t>
+      </w:r>
+      <w:r>
+        <w:rPr>
+          <w:sz w:val="24"/>
+          <w:szCs w:val="24"/>
+          <w:lang w:val="en-US"/>
+        </w:rPr>
+        <w:t>include</w:t>
+      </w:r>
+      <w:r>
+        <w:rPr>
+          <w:sz w:val="24"/>
+          <w:szCs w:val="24"/>
+        </w:rPr>
+        <w:t xml:space="preserve"> &lt;</w:t>
+      </w:r>
+      <w:r>
+        <w:rPr>
+          <w:sz w:val="24"/>
+          <w:szCs w:val="24"/>
+          <w:lang w:val="en-US"/>
+        </w:rPr>
+        <w:t>iostream</w:t>
+      </w:r>
+      <w:r>
+        <w:rPr>
+          <w:sz w:val="24"/>
+          <w:szCs w:val="24"/>
+        </w:rPr>
+        <w:t>&gt;</w:t>
       </w:r>
     </w:p>
     <w:p>
@@ -13119,27 +13144,38 @@
         <w:rPr>
           <w:sz w:val="24"/>
           <w:szCs w:val="24"/>
-        </w:rPr>
-      </w:pPr>
-      <w:r>
-        <w:rPr>
-          <w:sz w:val="24"/>
-          <w:szCs w:val="24"/>
-        </w:rPr>
-        <w:t xml:space="preserve">    FillArray(array1) ;</w:t>
-      </w:r>
-    </w:p>
-    <w:p>
-      <w:pPr>
-        <w:rPr>
-          <w:sz w:val="24"/>
-          <w:szCs w:val="24"/>
-        </w:rPr>
-      </w:pPr>
-      <w:r>
-        <w:rPr>
-          <w:sz w:val="24"/>
-          <w:szCs w:val="24"/>
+          <w:lang w:val="en-US"/>
+        </w:rPr>
+      </w:pPr>
+      <w:r>
+        <w:rPr>
+          <w:sz w:val="24"/>
+          <w:szCs w:val="24"/>
+        </w:rPr>
+        <w:t xml:space="preserve">    </w:t>
+      </w:r>
+      <w:r>
+        <w:rPr>
+          <w:sz w:val="24"/>
+          <w:szCs w:val="24"/>
+          <w:lang w:val="en-US"/>
+        </w:rPr>
+        <w:t>FillArray(array1) ;</w:t>
+      </w:r>
+    </w:p>
+    <w:p>
+      <w:pPr>
+        <w:rPr>
+          <w:sz w:val="24"/>
+          <w:szCs w:val="24"/>
+          <w:lang w:val="en-US"/>
+        </w:rPr>
+      </w:pPr>
+      <w:r>
+        <w:rPr>
+          <w:sz w:val="24"/>
+          <w:szCs w:val="24"/>
+          <w:lang w:val="en-US"/>
         </w:rPr>
         <w:t xml:space="preserve">    PrintArray(array1) ;</w:t>
       </w:r>
@@ -13149,29 +13185,84 @@
         <w:rPr>
           <w:sz w:val="24"/>
           <w:szCs w:val="24"/>
-        </w:rPr>
-      </w:pPr>
-      <w:r>
-        <w:rPr>
-          <w:sz w:val="24"/>
-          <w:szCs w:val="24"/>
-        </w:rPr>
-        <w:t xml:space="preserve">    wcout &lt;&lt; L"Содержимое второго массива :" &lt;&lt; endl ;</w:t>
-      </w:r>
-    </w:p>
-    <w:p>
-      <w:pPr>
-        <w:rPr>
-          <w:sz w:val="24"/>
-          <w:szCs w:val="24"/>
-        </w:rPr>
-      </w:pPr>
-      <w:r>
-        <w:rPr>
-          <w:sz w:val="24"/>
-          <w:szCs w:val="24"/>
-        </w:rPr>
-        <w:t xml:space="preserve">    FillArray(array2) ;</w:t>
+          <w:lang w:val="en-US"/>
+        </w:rPr>
+      </w:pPr>
+      <w:r>
+        <w:rPr>
+          <w:sz w:val="24"/>
+          <w:szCs w:val="24"/>
+          <w:lang w:val="en-US"/>
+        </w:rPr>
+        <w:t xml:space="preserve">    wcout &lt;&lt; L"</w:t>
+      </w:r>
+      <w:r>
+        <w:rPr>
+          <w:sz w:val="24"/>
+          <w:szCs w:val="24"/>
+        </w:rPr>
+        <w:t>Содержимое</w:t>
+      </w:r>
+      <w:r>
+        <w:rPr>
+          <w:sz w:val="24"/>
+          <w:szCs w:val="24"/>
+          <w:lang w:val="en-US"/>
+        </w:rPr>
+        <w:t xml:space="preserve"> </w:t>
+      </w:r>
+      <w:r>
+        <w:rPr>
+          <w:sz w:val="24"/>
+          <w:szCs w:val="24"/>
+        </w:rPr>
+        <w:t>второго</w:t>
+      </w:r>
+      <w:r>
+        <w:rPr>
+          <w:sz w:val="24"/>
+          <w:szCs w:val="24"/>
+          <w:lang w:val="en-US"/>
+        </w:rPr>
+        <w:t xml:space="preserve"> </w:t>
+      </w:r>
+      <w:r>
+        <w:rPr>
+          <w:sz w:val="24"/>
+          <w:szCs w:val="24"/>
+        </w:rPr>
+        <w:t>массива</w:t>
+      </w:r>
+      <w:r>
+        <w:rPr>
+          <w:sz w:val="24"/>
+          <w:szCs w:val="24"/>
+          <w:lang w:val="en-US"/>
+        </w:rPr>
+        <w:t xml:space="preserve"> :" &lt;&lt; endl ;</w:t>
+      </w:r>
+    </w:p>
+    <w:p>
+      <w:pPr>
+        <w:rPr>
+          <w:sz w:val="24"/>
+          <w:szCs w:val="24"/>
+        </w:rPr>
+      </w:pPr>
+      <w:r>
+        <w:rPr>
+          <w:sz w:val="24"/>
+          <w:szCs w:val="24"/>
+          <w:lang w:val="en-US"/>
+        </w:rPr>
+        <w:t xml:space="preserve">    </w:t>
+      </w:r>
+      <w:r>
+        <w:rPr>
+          <w:sz w:val="24"/>
+          <w:szCs w:val="24"/>
+        </w:rPr>
+        <w:t>FillArray(array2) ;</w:t>
       </w:r>
     </w:p>
     <w:p>
@@ -13348,6 +13439,9 @@
         <w:jc w:val="center"/>
       </w:pPr>
       <w:r>
+        <w:rPr>
+          <w:noProof/>
+        </w:rPr>
         <w:lastRenderedPageBreak/>
         <w:drawing>
           <wp:inline distT="0" distB="0" distL="0" distR="0" wp14:anchorId="02F4E891" wp14:editId="69CEAAFE">
@@ -13393,6 +13487,992 @@
       </w:pPr>
       <w:r>
         <w:t>Рисунок 10. Результат сложения двух динамических массивов</w:t>
+      </w:r>
+    </w:p>
+    <w:p>
+      <w:pPr>
+        <w:spacing w:after="160" w:line="259" w:lineRule="auto"/>
+        <w:ind w:firstLine="0"/>
+        <w:contextualSpacing w:val="0"/>
+        <w:jc w:val="left"/>
+      </w:pPr>
+      <w:r>
+        <w:br w:type="page"/>
+      </w:r>
+    </w:p>
+    <w:p>
+      <w:pPr>
+        <w:pStyle w:val="1"/>
+      </w:pPr>
+      <w:r>
+        <w:lastRenderedPageBreak/>
+        <w:t>8. ФАйлы</w:t>
+      </w:r>
+    </w:p>
+    <w:p>
+      <w:r>
+        <w:rPr>
+          <w:szCs w:val="28"/>
+        </w:rPr>
+        <w:t>Копировщик файлов. Написать программу, которая копирует содержимое одного файла в другой.</w:t>
+      </w:r>
+    </w:p>
+    <w:p>
+      <w:pPr>
+        <w:pStyle w:val="2"/>
+      </w:pPr>
+      <w:r>
+        <w:t>8.1 Реализация</w:t>
+      </w:r>
+    </w:p>
+    <w:p>
+      <w:pPr>
+        <w:rPr>
+          <w:sz w:val="24"/>
+          <w:szCs w:val="24"/>
+          <w:lang w:val="en-US"/>
+        </w:rPr>
+      </w:pPr>
+      <w:r>
+        <w:rPr>
+          <w:sz w:val="24"/>
+          <w:szCs w:val="24"/>
+          <w:lang w:val="en-US"/>
+        </w:rPr>
+        <w:t>#include &lt;iostream&gt;</w:t>
+      </w:r>
+    </w:p>
+    <w:p>
+      <w:pPr>
+        <w:rPr>
+          <w:sz w:val="24"/>
+          <w:szCs w:val="24"/>
+          <w:lang w:val="en-US"/>
+        </w:rPr>
+      </w:pPr>
+      <w:r>
+        <w:rPr>
+          <w:sz w:val="24"/>
+          <w:szCs w:val="24"/>
+          <w:lang w:val="en-US"/>
+        </w:rPr>
+        <w:t>#include &lt;fstream&gt;</w:t>
+      </w:r>
+    </w:p>
+    <w:p>
+      <w:pPr>
+        <w:rPr>
+          <w:sz w:val="24"/>
+          <w:szCs w:val="24"/>
+          <w:lang w:val="en-US"/>
+        </w:rPr>
+      </w:pPr>
+      <w:r>
+        <w:rPr>
+          <w:sz w:val="24"/>
+          <w:szCs w:val="24"/>
+          <w:lang w:val="en-US"/>
+        </w:rPr>
+        <w:t>using namespace std;</w:t>
+      </w:r>
+    </w:p>
+    <w:p>
+      <w:pPr>
+        <w:rPr>
+          <w:sz w:val="24"/>
+          <w:szCs w:val="24"/>
+          <w:lang w:val="en-US"/>
+        </w:rPr>
+      </w:pPr>
+      <w:r>
+        <w:rPr>
+          <w:sz w:val="24"/>
+          <w:szCs w:val="24"/>
+          <w:lang w:val="en-US"/>
+        </w:rPr>
+        <w:t>int main()</w:t>
+      </w:r>
+    </w:p>
+    <w:p>
+      <w:pPr>
+        <w:rPr>
+          <w:sz w:val="24"/>
+          <w:szCs w:val="24"/>
+          <w:lang w:val="en-US"/>
+        </w:rPr>
+      </w:pPr>
+      <w:r>
+        <w:rPr>
+          <w:sz w:val="24"/>
+          <w:szCs w:val="24"/>
+          <w:lang w:val="en-US"/>
+        </w:rPr>
+        <w:t>{</w:t>
+      </w:r>
+    </w:p>
+    <w:p>
+      <w:pPr>
+        <w:rPr>
+          <w:sz w:val="24"/>
+          <w:szCs w:val="24"/>
+          <w:lang w:val="en-US"/>
+        </w:rPr>
+      </w:pPr>
+      <w:r>
+        <w:rPr>
+          <w:sz w:val="24"/>
+          <w:szCs w:val="24"/>
+          <w:lang w:val="en-US"/>
+        </w:rPr>
+        <w:t xml:space="preserve">    setlocale(LC_ALL, "Russian") ;</w:t>
+      </w:r>
+    </w:p>
+    <w:p>
+      <w:pPr>
+        <w:rPr>
+          <w:sz w:val="24"/>
+          <w:szCs w:val="24"/>
+        </w:rPr>
+      </w:pPr>
+      <w:r>
+        <w:rPr>
+          <w:sz w:val="24"/>
+          <w:szCs w:val="24"/>
+          <w:lang w:val="en-US"/>
+        </w:rPr>
+        <w:t xml:space="preserve">    </w:t>
+      </w:r>
+      <w:r>
+        <w:rPr>
+          <w:sz w:val="24"/>
+          <w:szCs w:val="24"/>
+        </w:rPr>
+        <w:t>// Открываем файл, содержимое которого необходимо скопировать</w:t>
+      </w:r>
+    </w:p>
+    <w:p>
+      <w:pPr>
+        <w:rPr>
+          <w:sz w:val="24"/>
+          <w:szCs w:val="24"/>
+          <w:lang w:val="en-US"/>
+        </w:rPr>
+      </w:pPr>
+      <w:r>
+        <w:rPr>
+          <w:sz w:val="24"/>
+          <w:szCs w:val="24"/>
+        </w:rPr>
+        <w:t xml:space="preserve">    </w:t>
+      </w:r>
+      <w:r>
+        <w:rPr>
+          <w:sz w:val="24"/>
+          <w:szCs w:val="24"/>
+          <w:lang w:val="en-US"/>
+        </w:rPr>
+        <w:t>wifstream initial_file("initial_file.txt") ;</w:t>
+      </w:r>
+    </w:p>
+    <w:p>
+      <w:pPr>
+        <w:rPr>
+          <w:sz w:val="24"/>
+          <w:szCs w:val="24"/>
+          <w:lang w:val="en-US"/>
+        </w:rPr>
+      </w:pPr>
+      <w:r>
+        <w:rPr>
+          <w:sz w:val="24"/>
+          <w:szCs w:val="24"/>
+          <w:lang w:val="en-US"/>
+        </w:rPr>
+        <w:t xml:space="preserve">    // </w:t>
+      </w:r>
+      <w:r>
+        <w:rPr>
+          <w:sz w:val="24"/>
+          <w:szCs w:val="24"/>
+        </w:rPr>
+        <w:t>Если</w:t>
+      </w:r>
+      <w:r>
+        <w:rPr>
+          <w:sz w:val="24"/>
+          <w:szCs w:val="24"/>
+          <w:lang w:val="en-US"/>
+        </w:rPr>
+        <w:t xml:space="preserve"> </w:t>
+      </w:r>
+      <w:r>
+        <w:rPr>
+          <w:sz w:val="24"/>
+          <w:szCs w:val="24"/>
+        </w:rPr>
+        <w:t>файл</w:t>
+      </w:r>
+      <w:r>
+        <w:rPr>
+          <w:sz w:val="24"/>
+          <w:szCs w:val="24"/>
+          <w:lang w:val="en-US"/>
+        </w:rPr>
+        <w:t xml:space="preserve"> </w:t>
+      </w:r>
+      <w:r>
+        <w:rPr>
+          <w:sz w:val="24"/>
+          <w:szCs w:val="24"/>
+        </w:rPr>
+        <w:t>открыт</w:t>
+      </w:r>
+      <w:r>
+        <w:rPr>
+          <w:sz w:val="24"/>
+          <w:szCs w:val="24"/>
+          <w:lang w:val="en-US"/>
+        </w:rPr>
+        <w:t xml:space="preserve"> </w:t>
+      </w:r>
+      <w:r>
+        <w:rPr>
+          <w:sz w:val="24"/>
+          <w:szCs w:val="24"/>
+        </w:rPr>
+        <w:t>успешно</w:t>
+      </w:r>
+    </w:p>
+    <w:p>
+      <w:pPr>
+        <w:rPr>
+          <w:sz w:val="24"/>
+          <w:szCs w:val="24"/>
+          <w:lang w:val="en-US"/>
+        </w:rPr>
+      </w:pPr>
+      <w:r>
+        <w:rPr>
+          <w:sz w:val="24"/>
+          <w:szCs w:val="24"/>
+          <w:lang w:val="en-US"/>
+        </w:rPr>
+        <w:t xml:space="preserve">    if (initial_file.is_open())</w:t>
+      </w:r>
+    </w:p>
+    <w:p>
+      <w:pPr>
+        <w:rPr>
+          <w:sz w:val="24"/>
+          <w:szCs w:val="24"/>
+          <w:lang w:val="en-US"/>
+        </w:rPr>
+      </w:pPr>
+      <w:r>
+        <w:rPr>
+          <w:sz w:val="24"/>
+          <w:szCs w:val="24"/>
+          <w:lang w:val="en-US"/>
+        </w:rPr>
+        <w:t xml:space="preserve">    {</w:t>
+      </w:r>
+    </w:p>
+    <w:p>
+      <w:pPr>
+        <w:rPr>
+          <w:sz w:val="24"/>
+          <w:szCs w:val="24"/>
+          <w:lang w:val="en-US"/>
+        </w:rPr>
+      </w:pPr>
+      <w:r>
+        <w:rPr>
+          <w:sz w:val="24"/>
+          <w:szCs w:val="24"/>
+          <w:lang w:val="en-US"/>
+        </w:rPr>
+        <w:t xml:space="preserve">        wofstream final_file("final_file.txt") ;</w:t>
+      </w:r>
+    </w:p>
+    <w:p>
+      <w:pPr>
+        <w:rPr>
+          <w:sz w:val="24"/>
+          <w:szCs w:val="24"/>
+        </w:rPr>
+      </w:pPr>
+      <w:r>
+        <w:rPr>
+          <w:sz w:val="24"/>
+          <w:szCs w:val="24"/>
+          <w:lang w:val="en-US"/>
+        </w:rPr>
+        <w:t xml:space="preserve">        </w:t>
+      </w:r>
+      <w:r>
+        <w:rPr>
+          <w:sz w:val="24"/>
+          <w:szCs w:val="24"/>
+        </w:rPr>
+        <w:t>wcout &lt;&lt; L"Файл успешно открыт" &lt;&lt; L"\nСодержимое файла: " &lt;&lt;  endl ;</w:t>
+      </w:r>
+    </w:p>
+    <w:p>
+      <w:pPr>
+        <w:rPr>
+          <w:sz w:val="24"/>
+          <w:szCs w:val="24"/>
+        </w:rPr>
+      </w:pPr>
+      <w:r>
+        <w:rPr>
+          <w:sz w:val="24"/>
+          <w:szCs w:val="24"/>
+        </w:rPr>
+        <w:t xml:space="preserve">        // Задаём переменную, в которую будем записывать каждую строку файла</w:t>
+      </w:r>
+    </w:p>
+    <w:p>
+      <w:pPr>
+        <w:rPr>
+          <w:sz w:val="24"/>
+          <w:szCs w:val="24"/>
+        </w:rPr>
+      </w:pPr>
+      <w:r>
+        <w:rPr>
+          <w:sz w:val="24"/>
+          <w:szCs w:val="24"/>
+        </w:rPr>
+        <w:t xml:space="preserve">        // В дальнейшем изначальный файл будем перебирать построчно</w:t>
+      </w:r>
+    </w:p>
+    <w:p>
+      <w:pPr>
+        <w:rPr>
+          <w:sz w:val="24"/>
+          <w:szCs w:val="24"/>
+        </w:rPr>
+      </w:pPr>
+      <w:r>
+        <w:rPr>
+          <w:sz w:val="24"/>
+          <w:szCs w:val="24"/>
+        </w:rPr>
+        <w:t xml:space="preserve">        wstring line ;</w:t>
+      </w:r>
+    </w:p>
+    <w:p>
+      <w:pPr>
+        <w:rPr>
+          <w:sz w:val="24"/>
+          <w:szCs w:val="24"/>
+        </w:rPr>
+      </w:pPr>
+      <w:r>
+        <w:rPr>
+          <w:sz w:val="24"/>
+          <w:szCs w:val="24"/>
+        </w:rPr>
+        <w:t xml:space="preserve">        // Запускаем цикл построчного перебора содержимого файла</w:t>
+      </w:r>
+    </w:p>
+    <w:p>
+      <w:pPr>
+        <w:rPr>
+          <w:sz w:val="24"/>
+          <w:szCs w:val="24"/>
+          <w:lang w:val="en-US"/>
+        </w:rPr>
+      </w:pPr>
+      <w:r>
+        <w:rPr>
+          <w:sz w:val="24"/>
+          <w:szCs w:val="24"/>
+        </w:rPr>
+        <w:t xml:space="preserve">        </w:t>
+      </w:r>
+      <w:r>
+        <w:rPr>
+          <w:sz w:val="24"/>
+          <w:szCs w:val="24"/>
+          <w:lang w:val="en-US"/>
+        </w:rPr>
+        <w:t>while (getline(initial_file, line))</w:t>
+      </w:r>
+    </w:p>
+    <w:p>
+      <w:pPr>
+        <w:rPr>
+          <w:sz w:val="24"/>
+          <w:szCs w:val="24"/>
+        </w:rPr>
+      </w:pPr>
+      <w:r>
+        <w:rPr>
+          <w:sz w:val="24"/>
+          <w:szCs w:val="24"/>
+          <w:lang w:val="en-US"/>
+        </w:rPr>
+        <w:t xml:space="preserve">        </w:t>
+      </w:r>
+      <w:r>
+        <w:rPr>
+          <w:sz w:val="24"/>
+          <w:szCs w:val="24"/>
+        </w:rPr>
+        <w:t>{</w:t>
+      </w:r>
+    </w:p>
+    <w:p>
+      <w:pPr>
+        <w:rPr>
+          <w:sz w:val="24"/>
+          <w:szCs w:val="24"/>
+        </w:rPr>
+      </w:pPr>
+      <w:r>
+        <w:rPr>
+          <w:sz w:val="24"/>
+          <w:szCs w:val="24"/>
+        </w:rPr>
+        <w:t xml:space="preserve">            wcout &lt;&lt; line &lt;&lt; endl ;</w:t>
+      </w:r>
+    </w:p>
+    <w:p>
+      <w:pPr>
+        <w:rPr>
+          <w:sz w:val="24"/>
+          <w:szCs w:val="24"/>
+        </w:rPr>
+      </w:pPr>
+      <w:r>
+        <w:rPr>
+          <w:sz w:val="24"/>
+          <w:szCs w:val="24"/>
+        </w:rPr>
+        <w:t xml:space="preserve">            // Записываем строку в файл</w:t>
+      </w:r>
+    </w:p>
+    <w:p>
+      <w:pPr>
+        <w:rPr>
+          <w:sz w:val="24"/>
+          <w:szCs w:val="24"/>
+        </w:rPr>
+      </w:pPr>
+      <w:r>
+        <w:rPr>
+          <w:sz w:val="24"/>
+          <w:szCs w:val="24"/>
+        </w:rPr>
+        <w:t xml:space="preserve">            final_file &lt;&lt; line &lt;&lt; endl ;</w:t>
+      </w:r>
+    </w:p>
+    <w:p>
+      <w:pPr>
+        <w:rPr>
+          <w:sz w:val="24"/>
+          <w:szCs w:val="24"/>
+        </w:rPr>
+      </w:pPr>
+      <w:r>
+        <w:rPr>
+          <w:sz w:val="24"/>
+          <w:szCs w:val="24"/>
+        </w:rPr>
+        <w:t xml:space="preserve">        }</w:t>
+      </w:r>
+    </w:p>
+    <w:p>
+      <w:pPr>
+        <w:rPr>
+          <w:sz w:val="24"/>
+          <w:szCs w:val="24"/>
+        </w:rPr>
+      </w:pPr>
+      <w:r>
+        <w:rPr>
+          <w:sz w:val="24"/>
+          <w:szCs w:val="24"/>
+        </w:rPr>
+        <w:t xml:space="preserve">        // Послесловие от автора</w:t>
+      </w:r>
+    </w:p>
+    <w:p>
+      <w:pPr>
+        <w:rPr>
+          <w:sz w:val="24"/>
+          <w:szCs w:val="24"/>
+          <w:lang w:val="en-US"/>
+        </w:rPr>
+      </w:pPr>
+      <w:r>
+        <w:rPr>
+          <w:sz w:val="24"/>
+          <w:szCs w:val="24"/>
+        </w:rPr>
+        <w:t xml:space="preserve">        </w:t>
+      </w:r>
+      <w:r>
+        <w:rPr>
+          <w:sz w:val="24"/>
+          <w:szCs w:val="24"/>
+          <w:lang w:val="en-US"/>
+        </w:rPr>
+        <w:t>final_file &lt;&lt; "--------------\nCopied by Svyat" &lt;&lt; endl ;</w:t>
+      </w:r>
+    </w:p>
+    <w:p>
+      <w:pPr>
+        <w:rPr>
+          <w:sz w:val="24"/>
+          <w:szCs w:val="24"/>
+          <w:lang w:val="en-US"/>
+        </w:rPr>
+      </w:pPr>
+    </w:p>
+    <w:p>
+      <w:pPr>
+        <w:rPr>
+          <w:sz w:val="24"/>
+          <w:szCs w:val="24"/>
+        </w:rPr>
+      </w:pPr>
+      <w:r>
+        <w:rPr>
+          <w:sz w:val="24"/>
+          <w:szCs w:val="24"/>
+          <w:lang w:val="en-US"/>
+        </w:rPr>
+        <w:t xml:space="preserve">        </w:t>
+      </w:r>
+      <w:r>
+        <w:rPr>
+          <w:sz w:val="24"/>
+          <w:szCs w:val="24"/>
+        </w:rPr>
+        <w:t>wcout &lt;&lt; L"\n\nКопирование произведено успешно!" &lt;&lt; endl ;</w:t>
+      </w:r>
+    </w:p>
+    <w:p>
+      <w:pPr>
+        <w:rPr>
+          <w:sz w:val="24"/>
+          <w:szCs w:val="24"/>
+        </w:rPr>
+      </w:pPr>
+      <w:r>
+        <w:rPr>
+          <w:sz w:val="24"/>
+          <w:szCs w:val="24"/>
+        </w:rPr>
+        <w:t xml:space="preserve">        // Закрываем файлы, с которыми производилась работа</w:t>
+      </w:r>
+    </w:p>
+    <w:p>
+      <w:pPr>
+        <w:rPr>
+          <w:sz w:val="24"/>
+          <w:szCs w:val="24"/>
+          <w:lang w:val="en-US"/>
+        </w:rPr>
+      </w:pPr>
+      <w:r>
+        <w:rPr>
+          <w:sz w:val="24"/>
+          <w:szCs w:val="24"/>
+        </w:rPr>
+        <w:t xml:space="preserve">        </w:t>
+      </w:r>
+      <w:r>
+        <w:rPr>
+          <w:sz w:val="24"/>
+          <w:szCs w:val="24"/>
+          <w:lang w:val="en-US"/>
+        </w:rPr>
+        <w:t>initial_file.close();</w:t>
+      </w:r>
+    </w:p>
+    <w:p>
+      <w:pPr>
+        <w:rPr>
+          <w:sz w:val="24"/>
+          <w:szCs w:val="24"/>
+          <w:lang w:val="en-US"/>
+        </w:rPr>
+      </w:pPr>
+      <w:r>
+        <w:rPr>
+          <w:sz w:val="24"/>
+          <w:szCs w:val="24"/>
+          <w:lang w:val="en-US"/>
+        </w:rPr>
+        <w:t xml:space="preserve">        final_file.close();</w:t>
+      </w:r>
+    </w:p>
+    <w:p>
+      <w:pPr>
+        <w:rPr>
+          <w:sz w:val="24"/>
+          <w:szCs w:val="24"/>
+        </w:rPr>
+      </w:pPr>
+      <w:r>
+        <w:rPr>
+          <w:sz w:val="24"/>
+          <w:szCs w:val="24"/>
+          <w:lang w:val="en-US"/>
+        </w:rPr>
+        <w:lastRenderedPageBreak/>
+        <w:t xml:space="preserve">    </w:t>
+      </w:r>
+      <w:r>
+        <w:rPr>
+          <w:sz w:val="24"/>
+          <w:szCs w:val="24"/>
+        </w:rPr>
+        <w:t>}</w:t>
+      </w:r>
+    </w:p>
+    <w:p>
+      <w:pPr>
+        <w:rPr>
+          <w:sz w:val="24"/>
+          <w:szCs w:val="24"/>
+        </w:rPr>
+      </w:pPr>
+      <w:r>
+        <w:rPr>
+          <w:sz w:val="24"/>
+          <w:szCs w:val="24"/>
+        </w:rPr>
+        <w:t xml:space="preserve">    // В случае, если файл не удалось открыть</w:t>
+      </w:r>
+    </w:p>
+    <w:p>
+      <w:pPr>
+        <w:rPr>
+          <w:sz w:val="24"/>
+          <w:szCs w:val="24"/>
+        </w:rPr>
+      </w:pPr>
+      <w:r>
+        <w:rPr>
+          <w:sz w:val="24"/>
+          <w:szCs w:val="24"/>
+        </w:rPr>
+        <w:t xml:space="preserve">    else {</w:t>
+      </w:r>
+    </w:p>
+    <w:p>
+      <w:pPr>
+        <w:rPr>
+          <w:sz w:val="24"/>
+          <w:szCs w:val="24"/>
+        </w:rPr>
+      </w:pPr>
+      <w:r>
+        <w:rPr>
+          <w:sz w:val="24"/>
+          <w:szCs w:val="24"/>
+        </w:rPr>
+        <w:t xml:space="preserve">        wcout &lt;&lt; L"Ошибка при отрытии файла. Возможно, неправильно указано имя" &lt;&lt; endl ;</w:t>
+      </w:r>
+    </w:p>
+    <w:p>
+      <w:pPr>
+        <w:rPr>
+          <w:sz w:val="24"/>
+          <w:szCs w:val="24"/>
+        </w:rPr>
+      </w:pPr>
+      <w:r>
+        <w:rPr>
+          <w:sz w:val="24"/>
+          <w:szCs w:val="24"/>
+        </w:rPr>
+        <w:t xml:space="preserve">        return -1 ;</w:t>
+      </w:r>
+    </w:p>
+    <w:p>
+      <w:pPr>
+        <w:rPr>
+          <w:sz w:val="24"/>
+          <w:szCs w:val="24"/>
+        </w:rPr>
+      </w:pPr>
+      <w:r>
+        <w:rPr>
+          <w:sz w:val="24"/>
+          <w:szCs w:val="24"/>
+        </w:rPr>
+        <w:t xml:space="preserve">    }</w:t>
+      </w:r>
+    </w:p>
+    <w:p>
+      <w:pPr>
+        <w:rPr>
+          <w:sz w:val="24"/>
+          <w:szCs w:val="24"/>
+        </w:rPr>
+      </w:pPr>
+      <w:r>
+        <w:rPr>
+          <w:sz w:val="24"/>
+          <w:szCs w:val="24"/>
+        </w:rPr>
+        <w:t xml:space="preserve">    </w:t>
+      </w:r>
+    </w:p>
+    <w:p>
+      <w:pPr>
+        <w:rPr>
+          <w:sz w:val="24"/>
+          <w:szCs w:val="24"/>
+        </w:rPr>
+      </w:pPr>
+      <w:r>
+        <w:rPr>
+          <w:sz w:val="24"/>
+          <w:szCs w:val="24"/>
+        </w:rPr>
+        <w:t xml:space="preserve">    return 0;</w:t>
+      </w:r>
+    </w:p>
+    <w:p>
+      <w:pPr>
+        <w:rPr>
+          <w:sz w:val="24"/>
+          <w:szCs w:val="24"/>
+        </w:rPr>
+      </w:pPr>
+      <w:r>
+        <w:rPr>
+          <w:sz w:val="24"/>
+          <w:szCs w:val="24"/>
+        </w:rPr>
+        <w:t>}</w:t>
+      </w:r>
+    </w:p>
+    <w:p>
+      <w:pPr>
+        <w:pStyle w:val="2"/>
+      </w:pPr>
+      <w:r>
+        <w:t>8.2 Руководство пользователя</w:t>
+      </w:r>
+    </w:p>
+    <w:p>
+      <w:r>
+        <w:t>При запуске программы будет произведено открытие файла, содержимое которого необходимо скопировать. После будет произведён вывод содержимого файла в консоль и его копирование</w:t>
+      </w:r>
+      <w:r>
+        <w:t xml:space="preserve"> в новый создаваемый файл</w:t>
+      </w:r>
+      <w:r>
+        <w:t>. Успешное выполнение процедуры копирование представлено</w:t>
+      </w:r>
+      <w:r>
+        <w:t xml:space="preserve"> на рисунке 11.</w:t>
+      </w:r>
+    </w:p>
+    <w:p>
+      <w:pPr>
+        <w:ind w:firstLine="0"/>
+        <w:jc w:val="center"/>
+      </w:pPr>
+      <w:r>
+        <w:rPr>
+          <w:noProof/>
+        </w:rPr>
+        <w:drawing>
+          <wp:inline distT="0" distB="0" distL="0" distR="0" wp14:anchorId="0B1C50CB" wp14:editId="52D4BEA8">
+            <wp:extent cx="4153535" cy="2810389"/>
+            <wp:effectExtent l="0" t="0" r="0" b="9525"/>
+            <wp:docPr id="11" name="Рисунок 11"/>
+            <wp:cNvGraphicFramePr>
+              <a:graphicFrameLocks xmlns:a="http://schemas.openxmlformats.org/drawingml/2006/main" noChangeAspect="1"/>
+            </wp:cNvGraphicFramePr>
+            <a:graphic xmlns:a="http://schemas.openxmlformats.org/drawingml/2006/main">
+              <a:graphicData uri="http://schemas.openxmlformats.org/drawingml/2006/picture">
+                <pic:pic xmlns:pic="http://schemas.openxmlformats.org/drawingml/2006/picture">
+                  <pic:nvPicPr>
+                    <pic:cNvPr id="1" name=""/>
+                    <pic:cNvPicPr/>
+                  </pic:nvPicPr>
+                  <pic:blipFill>
+                    <a:blip r:embed="rId14"/>
+                    <a:stretch>
+                      <a:fillRect/>
+                    </a:stretch>
+                  </pic:blipFill>
+                  <pic:spPr>
+                    <a:xfrm>
+                      <a:off x="0" y="0"/>
+                      <a:ext cx="4166508" cy="2819167"/>
+                    </a:xfrm>
+                    <a:prstGeom prst="rect">
+                      <a:avLst/>
+                    </a:prstGeom>
+                  </pic:spPr>
+                </pic:pic>
+              </a:graphicData>
+            </a:graphic>
+          </wp:inline>
+        </w:drawing>
+      </w:r>
+    </w:p>
+    <w:p>
+      <w:pPr>
+        <w:jc w:val="center"/>
+      </w:pPr>
+      <w:r>
+        <w:t>Рисунок 11. Успешное копирование файла</w:t>
+      </w:r>
+    </w:p>
+    <w:p/>
+    <w:p>
+      <w:r>
+        <w:t>Содержимое файла, в который было осуществлено копирование, представлено на рисунке 12.</w:t>
+      </w:r>
+    </w:p>
+    <w:p>
+      <w:pPr>
+        <w:ind w:firstLine="0"/>
+        <w:jc w:val="center"/>
+      </w:pPr>
+      <w:r>
+        <w:lastRenderedPageBreak/>
+        <w:drawing>
+          <wp:inline distT="0" distB="0" distL="0" distR="0" wp14:anchorId="4A6B7F5D" wp14:editId="339A11DA">
+            <wp:extent cx="3896269" cy="2924583"/>
+            <wp:effectExtent l="19050" t="19050" r="28575" b="28575"/>
+            <wp:docPr id="12" name="Рисунок 12"/>
+            <wp:cNvGraphicFramePr>
+              <a:graphicFrameLocks xmlns:a="http://schemas.openxmlformats.org/drawingml/2006/main" noChangeAspect="1"/>
+            </wp:cNvGraphicFramePr>
+            <a:graphic xmlns:a="http://schemas.openxmlformats.org/drawingml/2006/main">
+              <a:graphicData uri="http://schemas.openxmlformats.org/drawingml/2006/picture">
+                <pic:pic xmlns:pic="http://schemas.openxmlformats.org/drawingml/2006/picture">
+                  <pic:nvPicPr>
+                    <pic:cNvPr id="1" name=""/>
+                    <pic:cNvPicPr/>
+                  </pic:nvPicPr>
+                  <pic:blipFill>
+                    <a:blip r:embed="rId15"/>
+                    <a:stretch>
+                      <a:fillRect/>
+                    </a:stretch>
+                  </pic:blipFill>
+                  <pic:spPr>
+                    <a:xfrm>
+                      <a:off x="0" y="0"/>
+                      <a:ext cx="3896269" cy="2924583"/>
+                    </a:xfrm>
+                    <a:prstGeom prst="rect">
+                      <a:avLst/>
+                    </a:prstGeom>
+                    <a:ln w="9525">
+                      <a:solidFill>
+                        <a:schemeClr val="tx1"/>
+                      </a:solidFill>
+                    </a:ln>
+                  </pic:spPr>
+                </pic:pic>
+              </a:graphicData>
+            </a:graphic>
+          </wp:inline>
+        </w:drawing>
+      </w:r>
+    </w:p>
+    <w:p>
+      <w:pPr>
+        <w:ind w:firstLine="0"/>
+        <w:jc w:val="center"/>
+      </w:pPr>
+      <w:r>
+        <w:t>Рисунок 12. Содержимое файла, в который было осуществлено копирование</w:t>
+      </w:r>
+    </w:p>
+    <w:p>
+      <w:pPr>
+        <w:ind w:firstLine="0"/>
+        <w:jc w:val="center"/>
+      </w:pPr>
+    </w:p>
+    <w:p>
+      <w:pPr>
+        <w:ind w:firstLine="0"/>
+      </w:pPr>
+    </w:p>
+    <w:p>
+      <w:r>
+        <w:t>В случае, если исходный файл не был найден, в консоль будет выведено сообщение, информирующее об этом.</w:t>
+      </w:r>
+      <w:r>
+        <w:t xml:space="preserve"> </w:t>
+      </w:r>
+      <w:r>
+        <w:t>Оно представлено на рисунке 13.</w:t>
+      </w:r>
+    </w:p>
+    <w:p>
+      <w:pPr>
+        <w:ind w:firstLine="0"/>
+        <w:jc w:val="center"/>
+        <w:rPr>
+          <w:lang w:val="en-US"/>
+        </w:rPr>
+      </w:pPr>
+      <w:r>
+        <w:rPr>
+          <w:lang w:val="en-US"/>
+        </w:rPr>
+        <w:drawing>
+          <wp:inline distT="0" distB="0" distL="0" distR="0" wp14:anchorId="5CDAC4E9" wp14:editId="51E126F6">
+            <wp:extent cx="4934585" cy="1252767"/>
+            <wp:effectExtent l="0" t="0" r="0" b="5080"/>
+            <wp:docPr id="13" name="Рисунок 13"/>
+            <wp:cNvGraphicFramePr>
+              <a:graphicFrameLocks xmlns:a="http://schemas.openxmlformats.org/drawingml/2006/main" noChangeAspect="1"/>
+            </wp:cNvGraphicFramePr>
+            <a:graphic xmlns:a="http://schemas.openxmlformats.org/drawingml/2006/main">
+              <a:graphicData uri="http://schemas.openxmlformats.org/drawingml/2006/picture">
+                <pic:pic xmlns:pic="http://schemas.openxmlformats.org/drawingml/2006/picture">
+                  <pic:nvPicPr>
+                    <pic:cNvPr id="1" name=""/>
+                    <pic:cNvPicPr/>
+                  </pic:nvPicPr>
+                  <pic:blipFill>
+                    <a:blip r:embed="rId16"/>
+                    <a:stretch>
+                      <a:fillRect/>
+                    </a:stretch>
+                  </pic:blipFill>
+                  <pic:spPr>
+                    <a:xfrm>
+                      <a:off x="0" y="0"/>
+                      <a:ext cx="4981337" cy="1264636"/>
+                    </a:xfrm>
+                    <a:prstGeom prst="rect">
+                      <a:avLst/>
+                    </a:prstGeom>
+                  </pic:spPr>
+                </pic:pic>
+              </a:graphicData>
+            </a:graphic>
+          </wp:inline>
+        </w:drawing>
+      </w:r>
+    </w:p>
+    <w:p>
+      <w:pPr>
+        <w:ind w:firstLine="0"/>
+        <w:jc w:val="center"/>
+      </w:pPr>
+      <w:r>
+        <w:t>Рисунок 13. Открытие файла не удалось</w:t>
       </w:r>
     </w:p>
     <w:sectPr>
@@ -13528,6 +14608,7 @@
     <w:lsdException w:name="HTML Sample" w:semiHidden="1" w:unhideWhenUsed="1"/>
     <w:lsdException w:name="HTML Typewriter" w:semiHidden="1" w:unhideWhenUsed="1"/>
     <w:lsdException w:name="HTML Variable" w:semiHidden="1" w:unhideWhenUsed="1"/>
+    <w:lsdException w:name="Normal Table" w:semiHidden="1" w:unhideWhenUsed="1"/>
     <w:lsdException w:name="annotation subject" w:semiHidden="1" w:unhideWhenUsed="1"/>
     <w:lsdException w:name="No List" w:semiHidden="1" w:unhideWhenUsed="1"/>
     <w:lsdException w:name="Outline List 1" w:semiHidden="1" w:unhideWhenUsed="1"/>
@@ -13574,8 +14655,10 @@
     <w:lsdException w:name="Table Subtle 2" w:semiHidden="1" w:unhideWhenUsed="1"/>
     <w:lsdException w:name="Table Web 1" w:semiHidden="1" w:unhideWhenUsed="1"/>
     <w:lsdException w:name="Table Web 2" w:semiHidden="1" w:unhideWhenUsed="1"/>
+    <w:lsdException w:name="Table Web 3" w:semiHidden="1" w:unhideWhenUsed="1"/>
     <w:lsdException w:name="Balloon Text" w:semiHidden="1" w:unhideWhenUsed="1"/>
     <w:lsdException w:name="Table Grid" w:uiPriority="39"/>
+    <w:lsdException w:name="Table Theme" w:semiHidden="1" w:unhideWhenUsed="1"/>
     <w:lsdException w:name="Placeholder Text" w:semiHidden="1"/>
     <w:lsdException w:name="No Spacing" w:uiPriority="1" w:qFormat="1"/>
     <w:lsdException w:name="Light Shading" w:uiPriority="60"/>
